--- a/简历/段秀凤/段秀凤简历初版.docx
+++ b/简历/段秀凤/段秀凤简历初版.docx
@@ -10,12 +10,12 @@
               <wp:anchor distT="0" distB="0" distL="114300" distR="114300" simplePos="0" relativeHeight="251661312" behindDoc="0" locked="0" layoutInCell="1" allowOverlap="1">
                 <wp:simplePos x="0" y="0"/>
                 <wp:positionH relativeFrom="column">
-                  <wp:posOffset>1307465</wp:posOffset>
+                  <wp:posOffset>631825</wp:posOffset>
                 </wp:positionH>
                 <wp:positionV relativeFrom="paragraph">
-                  <wp:posOffset>-152400</wp:posOffset>
+                  <wp:posOffset>-655955</wp:posOffset>
                 </wp:positionV>
-                <wp:extent cx="4647565" cy="956945"/>
+                <wp:extent cx="4187825" cy="1430655"/>
                 <wp:effectExtent l="0" t="0" r="0" b="0"/>
                 <wp:wrapNone/>
                 <wp:docPr id="26" name="文本框 26"/>
@@ -27,7 +27,7 @@
                       <wps:spPr>
                         <a:xfrm>
                           <a:off x="0" y="0"/>
-                          <a:ext cx="4647565" cy="956945"/>
+                          <a:ext cx="4187825" cy="1430655"/>
                         </a:xfrm>
                         <a:prstGeom prst="rect">
                           <a:avLst/>
@@ -43,14 +43,15 @@
                           <w:p>
                             <w:pPr>
                               <w:snapToGrid w:val="0"/>
-                              <w:jc w:val="center"/>
+                              <w:ind w:firstLine="630" w:firstLineChars="300"/>
+                              <w:jc w:val="both"/>
                               <w:rPr>
                                 <w:rFonts w:hint="eastAsia" w:ascii="微软雅黑" w:hAnsi="微软雅黑" w:eastAsia="微软雅黑" w:cs="微软雅黑"/>
-                                <w:b/>
-                                <w:bCs/>
+                                <w:b w:val="0"/>
+                                <w:bCs w:val="0"/>
                                 <w:color w:val="FFFFFF" w:themeColor="background1"/>
-                                <w:sz w:val="52"/>
-                                <w:szCs w:val="72"/>
+                                <w:sz w:val="21"/>
+                                <w:szCs w:val="24"/>
                                 <w:lang w:val="en-US" w:eastAsia="zh-CN"/>
                                 <w14:textFill>
                                   <w14:solidFill>
@@ -59,14 +60,18 @@
                                 </w14:textFill>
                               </w:rPr>
                             </w:pPr>
-                            <w:r>
-                              <w:rPr>
-                                <w:rFonts w:hint="eastAsia" w:ascii="微软雅黑" w:hAnsi="微软雅黑" w:eastAsia="微软雅黑" w:cs="微软雅黑"/>
-                                <w:b/>
-                                <w:bCs/>
+                          </w:p>
+                          <w:p>
+                            <w:pPr>
+                              <w:snapToGrid w:val="0"/>
+                              <w:jc w:val="both"/>
+                              <w:rPr>
+                                <w:rFonts w:hint="default" w:ascii="微软雅黑" w:hAnsi="微软雅黑" w:eastAsia="微软雅黑" w:cs="微软雅黑"/>
+                                <w:b w:val="0"/>
+                                <w:bCs w:val="0"/>
                                 <w:color w:val="FFFFFF" w:themeColor="background1"/>
-                                <w:sz w:val="52"/>
-                                <w:szCs w:val="72"/>
+                                <w:sz w:val="21"/>
+                                <w:szCs w:val="24"/>
                                 <w:lang w:val="en-US" w:eastAsia="zh-CN"/>
                                 <w14:textFill>
                                   <w14:solidFill>
@@ -74,7 +79,355 @@
                                   </w14:solidFill>
                                 </w14:textFill>
                               </w:rPr>
-                              <w:t>段秀凤</w:t>
+                            </w:pPr>
+                            <w:r>
+                              <w:rPr>
+                                <w:rFonts w:hint="eastAsia" w:ascii="微软雅黑" w:hAnsi="微软雅黑" w:eastAsia="微软雅黑" w:cs="微软雅黑"/>
+                                <w:b w:val="0"/>
+                                <w:bCs w:val="0"/>
+                                <w:color w:val="FFFFFF" w:themeColor="background1"/>
+                                <w:sz w:val="21"/>
+                                <w:szCs w:val="24"/>
+                                <w:lang w:val="en-US" w:eastAsia="zh-CN"/>
+                                <w14:textFill>
+                                  <w14:solidFill>
+                                    <w14:schemeClr w14:val="bg1"/>
+                                  </w14:solidFill>
+                                </w14:textFill>
+                              </w:rPr>
+                              <w:t xml:space="preserve">姓名：段秀凤     报考专业：天津科技大学——电子信息   </w:t>
+                            </w:r>
+                          </w:p>
+                          <w:p>
+                            <w:pPr>
+                              <w:snapToGrid w:val="0"/>
+                              <w:jc w:val="both"/>
+                              <w:rPr>
+                                <w:rFonts w:hint="eastAsia" w:ascii="微软雅黑" w:hAnsi="微软雅黑" w:eastAsia="微软雅黑" w:cs="微软雅黑"/>
+                                <w:b w:val="0"/>
+                                <w:bCs w:val="0"/>
+                                <w:color w:val="FFFFFF" w:themeColor="background1"/>
+                                <w:sz w:val="21"/>
+                                <w:szCs w:val="24"/>
+                                <w:lang w:val="en-US" w:eastAsia="zh-CN"/>
+                                <w14:textFill>
+                                  <w14:solidFill>
+                                    <w14:schemeClr w14:val="bg1"/>
+                                  </w14:solidFill>
+                                </w14:textFill>
+                              </w:rPr>
+                            </w:pPr>
+                            <w:r>
+                              <w:rPr>
+                                <w:rFonts w:hint="eastAsia" w:ascii="微软雅黑" w:hAnsi="微软雅黑" w:eastAsia="微软雅黑" w:cs="微软雅黑"/>
+                                <w:b w:val="0"/>
+                                <w:bCs w:val="0"/>
+                                <w:color w:val="FFFFFF" w:themeColor="background1"/>
+                                <w:sz w:val="21"/>
+                                <w:szCs w:val="24"/>
+                                <w:lang w:val="en-US" w:eastAsia="zh-CN"/>
+                                <w14:textFill>
+                                  <w14:solidFill>
+                                    <w14:schemeClr w14:val="bg1"/>
+                                  </w14:solidFill>
+                                </w14:textFill>
+                              </w:rPr>
+                              <w:t>电话：15993086391     邮箱：</w:t>
+                            </w:r>
+                            <w:r>
+                              <w:rPr>
+                                <w:rFonts w:hint="eastAsia" w:ascii="微软雅黑" w:hAnsi="微软雅黑" w:eastAsia="微软雅黑" w:cs="微软雅黑"/>
+                                <w:b w:val="0"/>
+                                <w:bCs w:val="0"/>
+                                <w:color w:val="FFFFFF" w:themeColor="background1"/>
+                                <w:sz w:val="21"/>
+                                <w:szCs w:val="24"/>
+                                <w:lang w:val="en-US" w:eastAsia="zh-CN"/>
+                                <w14:textFill>
+                                  <w14:solidFill>
+                                    <w14:schemeClr w14:val="bg1"/>
+                                  </w14:solidFill>
+                                </w14:textFill>
+                              </w:rPr>
+                              <w:fldChar w:fldCharType="begin"/>
+                            </w:r>
+                            <w:r>
+                              <w:rPr>
+                                <w:rFonts w:hint="eastAsia" w:ascii="微软雅黑" w:hAnsi="微软雅黑" w:eastAsia="微软雅黑" w:cs="微软雅黑"/>
+                                <w:b w:val="0"/>
+                                <w:bCs w:val="0"/>
+                                <w:color w:val="FFFFFF" w:themeColor="background1"/>
+                                <w:sz w:val="21"/>
+                                <w:szCs w:val="24"/>
+                                <w:lang w:val="en-US" w:eastAsia="zh-CN"/>
+                                <w14:textFill>
+                                  <w14:solidFill>
+                                    <w14:schemeClr w14:val="bg1"/>
+                                  </w14:solidFill>
+                                </w14:textFill>
+                              </w:rPr>
+                              <w:instrText xml:space="preserve"> HYPERLINK "mailto:15993086391@163.com" </w:instrText>
+                            </w:r>
+                            <w:r>
+                              <w:rPr>
+                                <w:rFonts w:hint="eastAsia" w:ascii="微软雅黑" w:hAnsi="微软雅黑" w:eastAsia="微软雅黑" w:cs="微软雅黑"/>
+                                <w:b w:val="0"/>
+                                <w:bCs w:val="0"/>
+                                <w:color w:val="FFFFFF" w:themeColor="background1"/>
+                                <w:sz w:val="21"/>
+                                <w:szCs w:val="24"/>
+                                <w:lang w:val="en-US" w:eastAsia="zh-CN"/>
+                                <w14:textFill>
+                                  <w14:solidFill>
+                                    <w14:schemeClr w14:val="bg1"/>
+                                  </w14:solidFill>
+                                </w14:textFill>
+                              </w:rPr>
+                              <w:fldChar w:fldCharType="separate"/>
+                            </w:r>
+                            <w:r>
+                              <w:rPr>
+                                <w:rStyle w:val="10"/>
+                                <w:rFonts w:hint="eastAsia" w:ascii="微软雅黑" w:hAnsi="微软雅黑" w:eastAsia="微软雅黑" w:cs="微软雅黑"/>
+                                <w:b w:val="0"/>
+                                <w:bCs w:val="0"/>
+                                <w:color w:val="FFFFFF" w:themeColor="background1"/>
+                                <w:sz w:val="21"/>
+                                <w:szCs w:val="24"/>
+                                <w:lang w:val="en-US" w:eastAsia="zh-CN"/>
+                                <w14:textFill>
+                                  <w14:solidFill>
+                                    <w14:schemeClr w14:val="bg1"/>
+                                  </w14:solidFill>
+                                </w14:textFill>
+                              </w:rPr>
+                              <w:t>15993086391@163.com</w:t>
+                            </w:r>
+                            <w:r>
+                              <w:rPr>
+                                <w:rFonts w:hint="eastAsia" w:ascii="微软雅黑" w:hAnsi="微软雅黑" w:eastAsia="微软雅黑" w:cs="微软雅黑"/>
+                                <w:b w:val="0"/>
+                                <w:bCs w:val="0"/>
+                                <w:color w:val="FFFFFF" w:themeColor="background1"/>
+                                <w:sz w:val="21"/>
+                                <w:szCs w:val="24"/>
+                                <w:lang w:val="en-US" w:eastAsia="zh-CN"/>
+                                <w14:textFill>
+                                  <w14:solidFill>
+                                    <w14:schemeClr w14:val="bg1"/>
+                                  </w14:solidFill>
+                                </w14:textFill>
+                              </w:rPr>
+                              <w:fldChar w:fldCharType="end"/>
+                            </w:r>
+                          </w:p>
+                          <w:p>
+                            <w:pPr>
+                              <w:snapToGrid w:val="0"/>
+                              <w:jc w:val="both"/>
+                              <w:rPr>
+                                <w:rFonts w:hint="default" w:ascii="微软雅黑" w:hAnsi="微软雅黑" w:eastAsia="微软雅黑" w:cs="微软雅黑"/>
+                                <w:b w:val="0"/>
+                                <w:bCs w:val="0"/>
+                                <w:color w:val="000000" w:themeColor="text1"/>
+                                <w:sz w:val="20"/>
+                                <w:szCs w:val="22"/>
+                                <w:lang w:val="en-US" w:eastAsia="zh-CN"/>
+                                <w14:textFill>
+                                  <w14:solidFill>
+                                    <w14:schemeClr w14:val="tx1"/>
+                                  </w14:solidFill>
+                                </w14:textFill>
+                              </w:rPr>
+                            </w:pPr>
+                            <w:r>
+                              <w:rPr>
+                                <w:rFonts w:hint="default" w:ascii="微软雅黑" w:hAnsi="微软雅黑" w:eastAsia="微软雅黑" w:cs="微软雅黑"/>
+                                <w:b w:val="0"/>
+                                <w:bCs w:val="0"/>
+                                <w:color w:val="FFFFFF" w:themeColor="background1"/>
+                                <w:sz w:val="20"/>
+                                <w:szCs w:val="22"/>
+                                <w:lang w:val="en-US" w:eastAsia="zh-CN"/>
+                                <w14:textFill>
+                                  <w14:solidFill>
+                                    <w14:schemeClr w14:val="bg1"/>
+                                  </w14:solidFill>
+                                </w14:textFill>
+                              </w:rPr>
+                              <w:t>CSDN :</w:t>
+                            </w:r>
+                            <w:r>
+                              <w:rPr>
+                                <w:rFonts w:hint="default" w:ascii="微软雅黑" w:hAnsi="微软雅黑" w:eastAsia="微软雅黑" w:cs="微软雅黑"/>
+                                <w:b w:val="0"/>
+                                <w:bCs w:val="0"/>
+                                <w:color w:val="000000" w:themeColor="text1"/>
+                                <w:sz w:val="20"/>
+                                <w:szCs w:val="22"/>
+                                <w:lang w:val="en-US" w:eastAsia="zh-CN"/>
+                                <w14:textFill>
+                                  <w14:solidFill>
+                                    <w14:schemeClr w14:val="tx1"/>
+                                  </w14:solidFill>
+                                </w14:textFill>
+                              </w:rPr>
+                              <w:t xml:space="preserve"> </w:t>
+                            </w:r>
+                            <w:r>
+                              <w:rPr>
+                                <w:rFonts w:hint="default" w:ascii="微软雅黑" w:hAnsi="微软雅黑" w:eastAsia="微软雅黑" w:cs="微软雅黑"/>
+                                <w:b w:val="0"/>
+                                <w:bCs w:val="0"/>
+                                <w:color w:val="00B0F0"/>
+                                <w:sz w:val="20"/>
+                                <w:szCs w:val="22"/>
+                                <w:lang w:val="en-US" w:eastAsia="zh-CN"/>
+                              </w:rPr>
+                              <w:fldChar w:fldCharType="begin"/>
+                            </w:r>
+                            <w:r>
+                              <w:rPr>
+                                <w:rFonts w:hint="default" w:ascii="微软雅黑" w:hAnsi="微软雅黑" w:eastAsia="微软雅黑" w:cs="微软雅黑"/>
+                                <w:b w:val="0"/>
+                                <w:bCs w:val="0"/>
+                                <w:color w:val="00B0F0"/>
+                                <w:sz w:val="20"/>
+                                <w:szCs w:val="22"/>
+                                <w:lang w:val="en-US" w:eastAsia="zh-CN"/>
+                              </w:rPr>
+                              <w:instrText xml:space="preserve"> HYPERLINK "https://blog.csdn.net/qq_56897195?type=blog " </w:instrText>
+                            </w:r>
+                            <w:r>
+                              <w:rPr>
+                                <w:rFonts w:hint="default" w:ascii="微软雅黑" w:hAnsi="微软雅黑" w:eastAsia="微软雅黑" w:cs="微软雅黑"/>
+                                <w:b w:val="0"/>
+                                <w:bCs w:val="0"/>
+                                <w:color w:val="00B0F0"/>
+                                <w:sz w:val="20"/>
+                                <w:szCs w:val="22"/>
+                                <w:lang w:val="en-US" w:eastAsia="zh-CN"/>
+                              </w:rPr>
+                              <w:fldChar w:fldCharType="separate"/>
+                            </w:r>
+                            <w:r>
+                              <w:rPr>
+                                <w:rStyle w:val="10"/>
+                                <w:rFonts w:hint="default" w:ascii="微软雅黑" w:hAnsi="微软雅黑" w:eastAsia="微软雅黑" w:cs="微软雅黑"/>
+                                <w:b w:val="0"/>
+                                <w:bCs w:val="0"/>
+                                <w:color w:val="00B0F0"/>
+                                <w:sz w:val="20"/>
+                                <w:szCs w:val="22"/>
+                                <w:lang w:val="en-US" w:eastAsia="zh-CN"/>
+                              </w:rPr>
+                              <w:t xml:space="preserve">https://blog.csdn.net/qq_56897195?type=blog </w:t>
+                            </w:r>
+                            <w:r>
+                              <w:rPr>
+                                <w:rFonts w:hint="default" w:ascii="微软雅黑" w:hAnsi="微软雅黑" w:eastAsia="微软雅黑" w:cs="微软雅黑"/>
+                                <w:b w:val="0"/>
+                                <w:bCs w:val="0"/>
+                                <w:color w:val="00B0F0"/>
+                                <w:sz w:val="20"/>
+                                <w:szCs w:val="22"/>
+                                <w:lang w:val="en-US" w:eastAsia="zh-CN"/>
+                              </w:rPr>
+                              <w:fldChar w:fldCharType="end"/>
+                            </w:r>
+                            <w:r>
+                              <w:rPr>
+                                <w:rFonts w:hint="default" w:ascii="微软雅黑" w:hAnsi="微软雅黑" w:eastAsia="微软雅黑" w:cs="微软雅黑"/>
+                                <w:b w:val="0"/>
+                                <w:bCs w:val="0"/>
+                                <w:color w:val="00B0F0"/>
+                                <w:sz w:val="20"/>
+                                <w:szCs w:val="22"/>
+                                <w:lang w:val="en-US" w:eastAsia="zh-CN"/>
+                              </w:rPr>
+                              <w:t xml:space="preserve"> </w:t>
+                            </w:r>
+                          </w:p>
+                          <w:p>
+                            <w:pPr>
+                              <w:snapToGrid w:val="0"/>
+                              <w:jc w:val="both"/>
+                              <w:rPr>
+                                <w:rStyle w:val="8"/>
+                                <w:rFonts w:hint="default" w:ascii="微软雅黑" w:hAnsi="微软雅黑" w:eastAsia="微软雅黑" w:cs="微软雅黑"/>
+                                <w:b w:val="0"/>
+                                <w:bCs w:val="0"/>
+                                <w:color w:val="00B0F0"/>
+                                <w:sz w:val="20"/>
+                                <w:szCs w:val="22"/>
+                                <w:lang w:val="en-US" w:eastAsia="zh-CN"/>
+                              </w:rPr>
+                            </w:pPr>
+                            <w:r>
+                              <w:rPr>
+                                <w:rFonts w:hint="eastAsia" w:ascii="微软雅黑" w:hAnsi="微软雅黑" w:eastAsia="微软雅黑" w:cs="微软雅黑"/>
+                                <w:b w:val="0"/>
+                                <w:bCs w:val="0"/>
+                                <w:color w:val="FFFFFF" w:themeColor="background1"/>
+                                <w:sz w:val="20"/>
+                                <w:szCs w:val="22"/>
+                                <w:lang w:val="en-US" w:eastAsia="zh-CN"/>
+                                <w14:textFill>
+                                  <w14:solidFill>
+                                    <w14:schemeClr w14:val="bg1"/>
+                                  </w14:solidFill>
+                                </w14:textFill>
+                              </w:rPr>
+                              <w:t>简书</w:t>
+                            </w:r>
+                            <w:r>
+                              <w:rPr>
+                                <w:rFonts w:hint="eastAsia" w:ascii="微软雅黑" w:hAnsi="微软雅黑" w:eastAsia="微软雅黑" w:cs="微软雅黑"/>
+                                <w:b w:val="0"/>
+                                <w:bCs w:val="0"/>
+                                <w:color w:val="00B0F0"/>
+                                <w:sz w:val="20"/>
+                                <w:szCs w:val="22"/>
+                                <w:lang w:val="en-US" w:eastAsia="zh-CN"/>
+                              </w:rPr>
+                              <w:t>：</w:t>
+                            </w:r>
+                            <w:r>
+                              <w:rPr>
+                                <w:rFonts w:hint="eastAsia" w:ascii="微软雅黑" w:hAnsi="微软雅黑" w:eastAsia="微软雅黑" w:cs="微软雅黑"/>
+                                <w:color w:val="00B0F0"/>
+                                <w:sz w:val="22"/>
+                                <w:szCs w:val="28"/>
+                              </w:rPr>
+                              <w:fldChar w:fldCharType="begin"/>
+                            </w:r>
+                            <w:r>
+                              <w:rPr>
+                                <w:rFonts w:hint="eastAsia" w:ascii="微软雅黑" w:hAnsi="微软雅黑" w:eastAsia="微软雅黑" w:cs="微软雅黑"/>
+                                <w:color w:val="00B0F0"/>
+                                <w:sz w:val="22"/>
+                                <w:szCs w:val="28"/>
+                              </w:rPr>
+                              <w:instrText xml:space="preserve"> HYPERLINK "https://www.jianshu.com/u/521197401275" </w:instrText>
+                            </w:r>
+                            <w:r>
+                              <w:rPr>
+                                <w:rFonts w:hint="eastAsia" w:ascii="微软雅黑" w:hAnsi="微软雅黑" w:eastAsia="微软雅黑" w:cs="微软雅黑"/>
+                                <w:color w:val="00B0F0"/>
+                                <w:sz w:val="22"/>
+                                <w:szCs w:val="28"/>
+                              </w:rPr>
+                              <w:fldChar w:fldCharType="separate"/>
+                            </w:r>
+                            <w:r>
+                              <w:rPr>
+                                <w:rStyle w:val="8"/>
+                                <w:rFonts w:hint="eastAsia" w:ascii="微软雅黑" w:hAnsi="微软雅黑" w:eastAsia="微软雅黑" w:cs="微软雅黑"/>
+                                <w:color w:val="00B0F0"/>
+                                <w:sz w:val="22"/>
+                                <w:szCs w:val="28"/>
+                              </w:rPr>
+                              <w:t>https://www.jianshu.com/u/521197401275</w:t>
                             </w:r>
                           </w:p>
                           <w:p>
@@ -83,9 +436,11 @@
                               <w:jc w:val="center"/>
                               <w:rPr>
                                 <w:rFonts w:hint="default" w:ascii="微软雅黑" w:hAnsi="微软雅黑" w:eastAsia="微软雅黑" w:cs="微软雅黑"/>
-                                <w:b/>
-                                <w:bCs/>
+                                <w:b w:val="0"/>
+                                <w:bCs w:val="0"/>
                                 <w:color w:val="FFFFFF" w:themeColor="background1"/>
+                                <w:sz w:val="16"/>
+                                <w:szCs w:val="20"/>
                                 <w:lang w:val="en-US" w:eastAsia="zh-CN"/>
                                 <w14:textFill>
                                   <w14:solidFill>
@@ -97,52 +452,11 @@
                             <w:r>
                               <w:rPr>
                                 <w:rFonts w:hint="eastAsia" w:ascii="微软雅黑" w:hAnsi="微软雅黑" w:eastAsia="微软雅黑" w:cs="微软雅黑"/>
-                                <w:b/>
-                                <w:bCs/>
-                                <w:color w:val="FFFFFF" w:themeColor="background1"/>
-                                <w:sz w:val="28"/>
-                                <w:szCs w:val="36"/>
-                                <w:lang w:val="en-US" w:eastAsia="zh-CN"/>
-                                <w14:textFill>
-                                  <w14:solidFill>
-                                    <w14:schemeClr w14:val="bg1"/>
-                                  </w14:solidFill>
-                                </w14:textFill>
-                              </w:rPr>
-                              <w:t>报考院校</w:t>
-                            </w:r>
-                            <w:r>
-                              <w:rPr>
-                                <w:rFonts w:hint="eastAsia" w:ascii="微软雅黑" w:hAnsi="微软雅黑" w:eastAsia="微软雅黑" w:cs="微软雅黑"/>
-                                <w:b/>
-                                <w:bCs/>
-                                <w:color w:val="FFFFFF" w:themeColor="background1"/>
-                                <w:sz w:val="28"/>
-                                <w:szCs w:val="36"/>
-                                <w14:textFill>
-                                  <w14:solidFill>
-                                    <w14:schemeClr w14:val="bg1"/>
-                                  </w14:solidFill>
-                                </w14:textFill>
-                              </w:rPr>
-                              <w:t>：</w:t>
-                            </w:r>
-                            <w:r>
-                              <w:rPr>
-                                <w:rFonts w:hint="eastAsia" w:ascii="微软雅黑" w:hAnsi="微软雅黑" w:eastAsia="微软雅黑" w:cs="微软雅黑"/>
-                                <w:b/>
-                                <w:bCs/>
-                                <w:color w:val="FFFFFF" w:themeColor="background1"/>
-                                <w:sz w:val="28"/>
-                                <w:szCs w:val="36"/>
-                                <w:lang w:val="en-US" w:eastAsia="zh-CN"/>
-                                <w14:textFill>
-                                  <w14:solidFill>
-                                    <w14:schemeClr w14:val="bg1"/>
-                                  </w14:solidFill>
-                                </w14:textFill>
-                              </w:rPr>
-                              <w:t>天津科技大学    电子信息专业</w:t>
+                                <w:color w:val="00B0F0"/>
+                                <w:sz w:val="22"/>
+                                <w:szCs w:val="28"/>
+                              </w:rPr>
+                              <w:fldChar w:fldCharType="end"/>
                             </w:r>
                           </w:p>
                         </w:txbxContent>
@@ -156,7 +470,7 @@
           </mc:Choice>
           <mc:Fallback>
             <w:pict>
-              <v:shape id="_x0000_s1026" o:spid="_x0000_s1026" o:spt="202" type="#_x0000_t202" style="position:absolute;left:0pt;margin-left:102.95pt;margin-top:-12pt;height:75.35pt;width:365.95pt;z-index:251661312;mso-width-relative:page;mso-height-relative:page;" filled="f" stroked="f" coordsize="21600,21600" o:gfxdata="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">
+              <v:shape id="_x0000_s1026" o:spid="_x0000_s1026" o:spt="202" type="#_x0000_t202" style="position:absolute;left:0pt;margin-left:49.75pt;margin-top:-51.65pt;height:112.65pt;width:329.75pt;z-index:251661312;mso-width-relative:page;mso-height-relative:page;" filled="f" stroked="f" coordsize="21600,21600" o:gfxdata="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">
                 <v:fill on="f" focussize="0,0"/>
                 <v:stroke on="f" weight="0.5pt"/>
                 <v:imagedata o:title=""/>
@@ -166,14 +480,15 @@
                     <w:p>
                       <w:pPr>
                         <w:snapToGrid w:val="0"/>
-                        <w:jc w:val="center"/>
+                        <w:ind w:firstLine="630" w:firstLineChars="300"/>
+                        <w:jc w:val="both"/>
                         <w:rPr>
                           <w:rFonts w:hint="eastAsia" w:ascii="微软雅黑" w:hAnsi="微软雅黑" w:eastAsia="微软雅黑" w:cs="微软雅黑"/>
-                          <w:b/>
-                          <w:bCs/>
+                          <w:b w:val="0"/>
+                          <w:bCs w:val="0"/>
                           <w:color w:val="FFFFFF" w:themeColor="background1"/>
-                          <w:sz w:val="52"/>
-                          <w:szCs w:val="72"/>
+                          <w:sz w:val="21"/>
+                          <w:szCs w:val="24"/>
                           <w:lang w:val="en-US" w:eastAsia="zh-CN"/>
                           <w14:textFill>
                             <w14:solidFill>
@@ -182,14 +497,18 @@
                           </w14:textFill>
                         </w:rPr>
                       </w:pPr>
-                      <w:r>
-                        <w:rPr>
-                          <w:rFonts w:hint="eastAsia" w:ascii="微软雅黑" w:hAnsi="微软雅黑" w:eastAsia="微软雅黑" w:cs="微软雅黑"/>
-                          <w:b/>
-                          <w:bCs/>
+                    </w:p>
+                    <w:p>
+                      <w:pPr>
+                        <w:snapToGrid w:val="0"/>
+                        <w:jc w:val="both"/>
+                        <w:rPr>
+                          <w:rFonts w:hint="default" w:ascii="微软雅黑" w:hAnsi="微软雅黑" w:eastAsia="微软雅黑" w:cs="微软雅黑"/>
+                          <w:b w:val="0"/>
+                          <w:bCs w:val="0"/>
                           <w:color w:val="FFFFFF" w:themeColor="background1"/>
-                          <w:sz w:val="52"/>
-                          <w:szCs w:val="72"/>
+                          <w:sz w:val="21"/>
+                          <w:szCs w:val="24"/>
                           <w:lang w:val="en-US" w:eastAsia="zh-CN"/>
                           <w14:textFill>
                             <w14:solidFill>
@@ -197,7 +516,355 @@
                             </w14:solidFill>
                           </w14:textFill>
                         </w:rPr>
-                        <w:t>段秀凤</w:t>
+                      </w:pPr>
+                      <w:r>
+                        <w:rPr>
+                          <w:rFonts w:hint="eastAsia" w:ascii="微软雅黑" w:hAnsi="微软雅黑" w:eastAsia="微软雅黑" w:cs="微软雅黑"/>
+                          <w:b w:val="0"/>
+                          <w:bCs w:val="0"/>
+                          <w:color w:val="FFFFFF" w:themeColor="background1"/>
+                          <w:sz w:val="21"/>
+                          <w:szCs w:val="24"/>
+                          <w:lang w:val="en-US" w:eastAsia="zh-CN"/>
+                          <w14:textFill>
+                            <w14:solidFill>
+                              <w14:schemeClr w14:val="bg1"/>
+                            </w14:solidFill>
+                          </w14:textFill>
+                        </w:rPr>
+                        <w:t xml:space="preserve">姓名：段秀凤     报考专业：天津科技大学——电子信息   </w:t>
+                      </w:r>
+                    </w:p>
+                    <w:p>
+                      <w:pPr>
+                        <w:snapToGrid w:val="0"/>
+                        <w:jc w:val="both"/>
+                        <w:rPr>
+                          <w:rFonts w:hint="eastAsia" w:ascii="微软雅黑" w:hAnsi="微软雅黑" w:eastAsia="微软雅黑" w:cs="微软雅黑"/>
+                          <w:b w:val="0"/>
+                          <w:bCs w:val="0"/>
+                          <w:color w:val="FFFFFF" w:themeColor="background1"/>
+                          <w:sz w:val="21"/>
+                          <w:szCs w:val="24"/>
+                          <w:lang w:val="en-US" w:eastAsia="zh-CN"/>
+                          <w14:textFill>
+                            <w14:solidFill>
+                              <w14:schemeClr w14:val="bg1"/>
+                            </w14:solidFill>
+                          </w14:textFill>
+                        </w:rPr>
+                      </w:pPr>
+                      <w:r>
+                        <w:rPr>
+                          <w:rFonts w:hint="eastAsia" w:ascii="微软雅黑" w:hAnsi="微软雅黑" w:eastAsia="微软雅黑" w:cs="微软雅黑"/>
+                          <w:b w:val="0"/>
+                          <w:bCs w:val="0"/>
+                          <w:color w:val="FFFFFF" w:themeColor="background1"/>
+                          <w:sz w:val="21"/>
+                          <w:szCs w:val="24"/>
+                          <w:lang w:val="en-US" w:eastAsia="zh-CN"/>
+                          <w14:textFill>
+                            <w14:solidFill>
+                              <w14:schemeClr w14:val="bg1"/>
+                            </w14:solidFill>
+                          </w14:textFill>
+                        </w:rPr>
+                        <w:t>电话：15993086391     邮箱：</w:t>
+                      </w:r>
+                      <w:r>
+                        <w:rPr>
+                          <w:rFonts w:hint="eastAsia" w:ascii="微软雅黑" w:hAnsi="微软雅黑" w:eastAsia="微软雅黑" w:cs="微软雅黑"/>
+                          <w:b w:val="0"/>
+                          <w:bCs w:val="0"/>
+                          <w:color w:val="FFFFFF" w:themeColor="background1"/>
+                          <w:sz w:val="21"/>
+                          <w:szCs w:val="24"/>
+                          <w:lang w:val="en-US" w:eastAsia="zh-CN"/>
+                          <w14:textFill>
+                            <w14:solidFill>
+                              <w14:schemeClr w14:val="bg1"/>
+                            </w14:solidFill>
+                          </w14:textFill>
+                        </w:rPr>
+                        <w:fldChar w:fldCharType="begin"/>
+                      </w:r>
+                      <w:r>
+                        <w:rPr>
+                          <w:rFonts w:hint="eastAsia" w:ascii="微软雅黑" w:hAnsi="微软雅黑" w:eastAsia="微软雅黑" w:cs="微软雅黑"/>
+                          <w:b w:val="0"/>
+                          <w:bCs w:val="0"/>
+                          <w:color w:val="FFFFFF" w:themeColor="background1"/>
+                          <w:sz w:val="21"/>
+                          <w:szCs w:val="24"/>
+                          <w:lang w:val="en-US" w:eastAsia="zh-CN"/>
+                          <w14:textFill>
+                            <w14:solidFill>
+                              <w14:schemeClr w14:val="bg1"/>
+                            </w14:solidFill>
+                          </w14:textFill>
+                        </w:rPr>
+                        <w:instrText xml:space="preserve"> HYPERLINK "mailto:15993086391@163.com" </w:instrText>
+                      </w:r>
+                      <w:r>
+                        <w:rPr>
+                          <w:rFonts w:hint="eastAsia" w:ascii="微软雅黑" w:hAnsi="微软雅黑" w:eastAsia="微软雅黑" w:cs="微软雅黑"/>
+                          <w:b w:val="0"/>
+                          <w:bCs w:val="0"/>
+                          <w:color w:val="FFFFFF" w:themeColor="background1"/>
+                          <w:sz w:val="21"/>
+                          <w:szCs w:val="24"/>
+                          <w:lang w:val="en-US" w:eastAsia="zh-CN"/>
+                          <w14:textFill>
+                            <w14:solidFill>
+                              <w14:schemeClr w14:val="bg1"/>
+                            </w14:solidFill>
+                          </w14:textFill>
+                        </w:rPr>
+                        <w:fldChar w:fldCharType="separate"/>
+                      </w:r>
+                      <w:r>
+                        <w:rPr>
+                          <w:rStyle w:val="10"/>
+                          <w:rFonts w:hint="eastAsia" w:ascii="微软雅黑" w:hAnsi="微软雅黑" w:eastAsia="微软雅黑" w:cs="微软雅黑"/>
+                          <w:b w:val="0"/>
+                          <w:bCs w:val="0"/>
+                          <w:color w:val="FFFFFF" w:themeColor="background1"/>
+                          <w:sz w:val="21"/>
+                          <w:szCs w:val="24"/>
+                          <w:lang w:val="en-US" w:eastAsia="zh-CN"/>
+                          <w14:textFill>
+                            <w14:solidFill>
+                              <w14:schemeClr w14:val="bg1"/>
+                            </w14:solidFill>
+                          </w14:textFill>
+                        </w:rPr>
+                        <w:t>15993086391@163.com</w:t>
+                      </w:r>
+                      <w:r>
+                        <w:rPr>
+                          <w:rFonts w:hint="eastAsia" w:ascii="微软雅黑" w:hAnsi="微软雅黑" w:eastAsia="微软雅黑" w:cs="微软雅黑"/>
+                          <w:b w:val="0"/>
+                          <w:bCs w:val="0"/>
+                          <w:color w:val="FFFFFF" w:themeColor="background1"/>
+                          <w:sz w:val="21"/>
+                          <w:szCs w:val="24"/>
+                          <w:lang w:val="en-US" w:eastAsia="zh-CN"/>
+                          <w14:textFill>
+                            <w14:solidFill>
+                              <w14:schemeClr w14:val="bg1"/>
+                            </w14:solidFill>
+                          </w14:textFill>
+                        </w:rPr>
+                        <w:fldChar w:fldCharType="end"/>
+                      </w:r>
+                    </w:p>
+                    <w:p>
+                      <w:pPr>
+                        <w:snapToGrid w:val="0"/>
+                        <w:jc w:val="both"/>
+                        <w:rPr>
+                          <w:rFonts w:hint="default" w:ascii="微软雅黑" w:hAnsi="微软雅黑" w:eastAsia="微软雅黑" w:cs="微软雅黑"/>
+                          <w:b w:val="0"/>
+                          <w:bCs w:val="0"/>
+                          <w:color w:val="000000" w:themeColor="text1"/>
+                          <w:sz w:val="20"/>
+                          <w:szCs w:val="22"/>
+                          <w:lang w:val="en-US" w:eastAsia="zh-CN"/>
+                          <w14:textFill>
+                            <w14:solidFill>
+                              <w14:schemeClr w14:val="tx1"/>
+                            </w14:solidFill>
+                          </w14:textFill>
+                        </w:rPr>
+                      </w:pPr>
+                      <w:r>
+                        <w:rPr>
+                          <w:rFonts w:hint="default" w:ascii="微软雅黑" w:hAnsi="微软雅黑" w:eastAsia="微软雅黑" w:cs="微软雅黑"/>
+                          <w:b w:val="0"/>
+                          <w:bCs w:val="0"/>
+                          <w:color w:val="FFFFFF" w:themeColor="background1"/>
+                          <w:sz w:val="20"/>
+                          <w:szCs w:val="22"/>
+                          <w:lang w:val="en-US" w:eastAsia="zh-CN"/>
+                          <w14:textFill>
+                            <w14:solidFill>
+                              <w14:schemeClr w14:val="bg1"/>
+                            </w14:solidFill>
+                          </w14:textFill>
+                        </w:rPr>
+                        <w:t>CSDN :</w:t>
+                      </w:r>
+                      <w:r>
+                        <w:rPr>
+                          <w:rFonts w:hint="default" w:ascii="微软雅黑" w:hAnsi="微软雅黑" w:eastAsia="微软雅黑" w:cs="微软雅黑"/>
+                          <w:b w:val="0"/>
+                          <w:bCs w:val="0"/>
+                          <w:color w:val="000000" w:themeColor="text1"/>
+                          <w:sz w:val="20"/>
+                          <w:szCs w:val="22"/>
+                          <w:lang w:val="en-US" w:eastAsia="zh-CN"/>
+                          <w14:textFill>
+                            <w14:solidFill>
+                              <w14:schemeClr w14:val="tx1"/>
+                            </w14:solidFill>
+                          </w14:textFill>
+                        </w:rPr>
+                        <w:t xml:space="preserve"> </w:t>
+                      </w:r>
+                      <w:r>
+                        <w:rPr>
+                          <w:rFonts w:hint="default" w:ascii="微软雅黑" w:hAnsi="微软雅黑" w:eastAsia="微软雅黑" w:cs="微软雅黑"/>
+                          <w:b w:val="0"/>
+                          <w:bCs w:val="0"/>
+                          <w:color w:val="00B0F0"/>
+                          <w:sz w:val="20"/>
+                          <w:szCs w:val="22"/>
+                          <w:lang w:val="en-US" w:eastAsia="zh-CN"/>
+                        </w:rPr>
+                        <w:fldChar w:fldCharType="begin"/>
+                      </w:r>
+                      <w:r>
+                        <w:rPr>
+                          <w:rFonts w:hint="default" w:ascii="微软雅黑" w:hAnsi="微软雅黑" w:eastAsia="微软雅黑" w:cs="微软雅黑"/>
+                          <w:b w:val="0"/>
+                          <w:bCs w:val="0"/>
+                          <w:color w:val="00B0F0"/>
+                          <w:sz w:val="20"/>
+                          <w:szCs w:val="22"/>
+                          <w:lang w:val="en-US" w:eastAsia="zh-CN"/>
+                        </w:rPr>
+                        <w:instrText xml:space="preserve"> HYPERLINK "https://blog.csdn.net/qq_56897195?type=blog " </w:instrText>
+                      </w:r>
+                      <w:r>
+                        <w:rPr>
+                          <w:rFonts w:hint="default" w:ascii="微软雅黑" w:hAnsi="微软雅黑" w:eastAsia="微软雅黑" w:cs="微软雅黑"/>
+                          <w:b w:val="0"/>
+                          <w:bCs w:val="0"/>
+                          <w:color w:val="00B0F0"/>
+                          <w:sz w:val="20"/>
+                          <w:szCs w:val="22"/>
+                          <w:lang w:val="en-US" w:eastAsia="zh-CN"/>
+                        </w:rPr>
+                        <w:fldChar w:fldCharType="separate"/>
+                      </w:r>
+                      <w:r>
+                        <w:rPr>
+                          <w:rStyle w:val="10"/>
+                          <w:rFonts w:hint="default" w:ascii="微软雅黑" w:hAnsi="微软雅黑" w:eastAsia="微软雅黑" w:cs="微软雅黑"/>
+                          <w:b w:val="0"/>
+                          <w:bCs w:val="0"/>
+                          <w:color w:val="00B0F0"/>
+                          <w:sz w:val="20"/>
+                          <w:szCs w:val="22"/>
+                          <w:lang w:val="en-US" w:eastAsia="zh-CN"/>
+                        </w:rPr>
+                        <w:t xml:space="preserve">https://blog.csdn.net/qq_56897195?type=blog </w:t>
+                      </w:r>
+                      <w:r>
+                        <w:rPr>
+                          <w:rFonts w:hint="default" w:ascii="微软雅黑" w:hAnsi="微软雅黑" w:eastAsia="微软雅黑" w:cs="微软雅黑"/>
+                          <w:b w:val="0"/>
+                          <w:bCs w:val="0"/>
+                          <w:color w:val="00B0F0"/>
+                          <w:sz w:val="20"/>
+                          <w:szCs w:val="22"/>
+                          <w:lang w:val="en-US" w:eastAsia="zh-CN"/>
+                        </w:rPr>
+                        <w:fldChar w:fldCharType="end"/>
+                      </w:r>
+                      <w:r>
+                        <w:rPr>
+                          <w:rFonts w:hint="default" w:ascii="微软雅黑" w:hAnsi="微软雅黑" w:eastAsia="微软雅黑" w:cs="微软雅黑"/>
+                          <w:b w:val="0"/>
+                          <w:bCs w:val="0"/>
+                          <w:color w:val="00B0F0"/>
+                          <w:sz w:val="20"/>
+                          <w:szCs w:val="22"/>
+                          <w:lang w:val="en-US" w:eastAsia="zh-CN"/>
+                        </w:rPr>
+                        <w:t xml:space="preserve"> </w:t>
+                      </w:r>
+                    </w:p>
+                    <w:p>
+                      <w:pPr>
+                        <w:snapToGrid w:val="0"/>
+                        <w:jc w:val="both"/>
+                        <w:rPr>
+                          <w:rStyle w:val="8"/>
+                          <w:rFonts w:hint="default" w:ascii="微软雅黑" w:hAnsi="微软雅黑" w:eastAsia="微软雅黑" w:cs="微软雅黑"/>
+                          <w:b w:val="0"/>
+                          <w:bCs w:val="0"/>
+                          <w:color w:val="00B0F0"/>
+                          <w:sz w:val="20"/>
+                          <w:szCs w:val="22"/>
+                          <w:lang w:val="en-US" w:eastAsia="zh-CN"/>
+                        </w:rPr>
+                      </w:pPr>
+                      <w:r>
+                        <w:rPr>
+                          <w:rFonts w:hint="eastAsia" w:ascii="微软雅黑" w:hAnsi="微软雅黑" w:eastAsia="微软雅黑" w:cs="微软雅黑"/>
+                          <w:b w:val="0"/>
+                          <w:bCs w:val="0"/>
+                          <w:color w:val="FFFFFF" w:themeColor="background1"/>
+                          <w:sz w:val="20"/>
+                          <w:szCs w:val="22"/>
+                          <w:lang w:val="en-US" w:eastAsia="zh-CN"/>
+                          <w14:textFill>
+                            <w14:solidFill>
+                              <w14:schemeClr w14:val="bg1"/>
+                            </w14:solidFill>
+                          </w14:textFill>
+                        </w:rPr>
+                        <w:t>简书</w:t>
+                      </w:r>
+                      <w:r>
+                        <w:rPr>
+                          <w:rFonts w:hint="eastAsia" w:ascii="微软雅黑" w:hAnsi="微软雅黑" w:eastAsia="微软雅黑" w:cs="微软雅黑"/>
+                          <w:b w:val="0"/>
+                          <w:bCs w:val="0"/>
+                          <w:color w:val="00B0F0"/>
+                          <w:sz w:val="20"/>
+                          <w:szCs w:val="22"/>
+                          <w:lang w:val="en-US" w:eastAsia="zh-CN"/>
+                        </w:rPr>
+                        <w:t>：</w:t>
+                      </w:r>
+                      <w:r>
+                        <w:rPr>
+                          <w:rFonts w:hint="eastAsia" w:ascii="微软雅黑" w:hAnsi="微软雅黑" w:eastAsia="微软雅黑" w:cs="微软雅黑"/>
+                          <w:color w:val="00B0F0"/>
+                          <w:sz w:val="22"/>
+                          <w:szCs w:val="28"/>
+                        </w:rPr>
+                        <w:fldChar w:fldCharType="begin"/>
+                      </w:r>
+                      <w:r>
+                        <w:rPr>
+                          <w:rFonts w:hint="eastAsia" w:ascii="微软雅黑" w:hAnsi="微软雅黑" w:eastAsia="微软雅黑" w:cs="微软雅黑"/>
+                          <w:color w:val="00B0F0"/>
+                          <w:sz w:val="22"/>
+                          <w:szCs w:val="28"/>
+                        </w:rPr>
+                        <w:instrText xml:space="preserve"> HYPERLINK "https://www.jianshu.com/u/521197401275" </w:instrText>
+                      </w:r>
+                      <w:r>
+                        <w:rPr>
+                          <w:rFonts w:hint="eastAsia" w:ascii="微软雅黑" w:hAnsi="微软雅黑" w:eastAsia="微软雅黑" w:cs="微软雅黑"/>
+                          <w:color w:val="00B0F0"/>
+                          <w:sz w:val="22"/>
+                          <w:szCs w:val="28"/>
+                        </w:rPr>
+                        <w:fldChar w:fldCharType="separate"/>
+                      </w:r>
+                      <w:r>
+                        <w:rPr>
+                          <w:rStyle w:val="8"/>
+                          <w:rFonts w:hint="eastAsia" w:ascii="微软雅黑" w:hAnsi="微软雅黑" w:eastAsia="微软雅黑" w:cs="微软雅黑"/>
+                          <w:color w:val="00B0F0"/>
+                          <w:sz w:val="22"/>
+                          <w:szCs w:val="28"/>
+                        </w:rPr>
+                        <w:t>https://www.jianshu.com/u/521197401275</w:t>
                       </w:r>
                     </w:p>
                     <w:p>
@@ -206,9 +873,11 @@
                         <w:jc w:val="center"/>
                         <w:rPr>
                           <w:rFonts w:hint="default" w:ascii="微软雅黑" w:hAnsi="微软雅黑" w:eastAsia="微软雅黑" w:cs="微软雅黑"/>
-                          <w:b/>
-                          <w:bCs/>
+                          <w:b w:val="0"/>
+                          <w:bCs w:val="0"/>
                           <w:color w:val="FFFFFF" w:themeColor="background1"/>
+                          <w:sz w:val="16"/>
+                          <w:szCs w:val="20"/>
                           <w:lang w:val="en-US" w:eastAsia="zh-CN"/>
                           <w14:textFill>
                             <w14:solidFill>
@@ -220,52 +889,11 @@
                       <w:r>
                         <w:rPr>
                           <w:rFonts w:hint="eastAsia" w:ascii="微软雅黑" w:hAnsi="微软雅黑" w:eastAsia="微软雅黑" w:cs="微软雅黑"/>
-                          <w:b/>
-                          <w:bCs/>
-                          <w:color w:val="FFFFFF" w:themeColor="background1"/>
-                          <w:sz w:val="28"/>
-                          <w:szCs w:val="36"/>
-                          <w:lang w:val="en-US" w:eastAsia="zh-CN"/>
-                          <w14:textFill>
-                            <w14:solidFill>
-                              <w14:schemeClr w14:val="bg1"/>
-                            </w14:solidFill>
-                          </w14:textFill>
-                        </w:rPr>
-                        <w:t>报考院校</w:t>
-                      </w:r>
-                      <w:r>
-                        <w:rPr>
-                          <w:rFonts w:hint="eastAsia" w:ascii="微软雅黑" w:hAnsi="微软雅黑" w:eastAsia="微软雅黑" w:cs="微软雅黑"/>
-                          <w:b/>
-                          <w:bCs/>
-                          <w:color w:val="FFFFFF" w:themeColor="background1"/>
-                          <w:sz w:val="28"/>
-                          <w:szCs w:val="36"/>
-                          <w14:textFill>
-                            <w14:solidFill>
-                              <w14:schemeClr w14:val="bg1"/>
-                            </w14:solidFill>
-                          </w14:textFill>
-                        </w:rPr>
-                        <w:t>：</w:t>
-                      </w:r>
-                      <w:r>
-                        <w:rPr>
-                          <w:rFonts w:hint="eastAsia" w:ascii="微软雅黑" w:hAnsi="微软雅黑" w:eastAsia="微软雅黑" w:cs="微软雅黑"/>
-                          <w:b/>
-                          <w:bCs/>
-                          <w:color w:val="FFFFFF" w:themeColor="background1"/>
-                          <w:sz w:val="28"/>
-                          <w:szCs w:val="36"/>
-                          <w:lang w:val="en-US" w:eastAsia="zh-CN"/>
-                          <w14:textFill>
-                            <w14:solidFill>
-                              <w14:schemeClr w14:val="bg1"/>
-                            </w14:solidFill>
-                          </w14:textFill>
-                        </w:rPr>
-                        <w:t>天津科技大学    电子信息专业</w:t>
+                          <w:color w:val="00B0F0"/>
+                          <w:sz w:val="22"/>
+                          <w:szCs w:val="28"/>
+                        </w:rPr>
+                        <w:fldChar w:fldCharType="end"/>
                       </w:r>
                     </w:p>
                   </w:txbxContent>
@@ -274,6 +902,60 @@
             </w:pict>
           </mc:Fallback>
         </mc:AlternateContent>
+      </w:r>
+      <w:r>
+        <w:drawing>
+          <wp:anchor distT="0" distB="0" distL="114300" distR="114300" simplePos="0" relativeHeight="251669504" behindDoc="0" locked="0" layoutInCell="1" allowOverlap="1">
+            <wp:simplePos x="0" y="0"/>
+            <wp:positionH relativeFrom="column">
+              <wp:posOffset>-741045</wp:posOffset>
+            </wp:positionH>
+            <wp:positionV relativeFrom="paragraph">
+              <wp:posOffset>-479425</wp:posOffset>
+            </wp:positionV>
+            <wp:extent cx="918845" cy="999490"/>
+            <wp:effectExtent l="38100" t="22860" r="48895" b="44450"/>
+            <wp:wrapNone/>
+            <wp:docPr id="30" name="图片 4" descr="D:/新桌面/QQ图片20240306232651.jpgQQ图片20240306232651"/>
+            <wp:cNvGraphicFramePr>
+              <a:graphicFrameLocks xmlns:a="http://schemas.openxmlformats.org/drawingml/2006/main" noChangeAspect="1"/>
+            </wp:cNvGraphicFramePr>
+            <a:graphic xmlns:a="http://schemas.openxmlformats.org/drawingml/2006/main">
+              <a:graphicData uri="http://schemas.openxmlformats.org/drawingml/2006/picture">
+                <pic:pic xmlns:pic="http://schemas.openxmlformats.org/drawingml/2006/picture">
+                  <pic:nvPicPr>
+                    <pic:cNvPr id="30" name="图片 4" descr="D:/新桌面/QQ图片20240306232651.jpgQQ图片20240306232651"/>
+                    <pic:cNvPicPr>
+                      <a:picLocks noChangeAspect="1"/>
+                    </pic:cNvPicPr>
+                  </pic:nvPicPr>
+                  <pic:blipFill>
+                    <a:blip r:embed="rId4"/>
+                    <a:srcRect t="9296" b="9296"/>
+                    <a:stretch>
+                      <a:fillRect/>
+                    </a:stretch>
+                  </pic:blipFill>
+                  <pic:spPr>
+                    <a:xfrm>
+                      <a:off x="0" y="0"/>
+                      <a:ext cx="918845" cy="999490"/>
+                    </a:xfrm>
+                    <a:prstGeom prst="rect">
+                      <a:avLst/>
+                    </a:prstGeom>
+                    <a:noFill/>
+                    <a:ln w="38100">
+                      <a:solidFill>
+                        <a:srgbClr val="1F4E79"/>
+                      </a:solidFill>
+                    </a:ln>
+                  </pic:spPr>
+                </pic:pic>
+              </a:graphicData>
+            </a:graphic>
+          </wp:anchor>
+        </w:drawing>
       </w:r>
       <w:r>
         <w:rPr>
@@ -285,10 +967,10 @@
               <wp:anchor distT="0" distB="0" distL="114300" distR="114300" simplePos="0" relativeHeight="251660288" behindDoc="0" locked="0" layoutInCell="1" allowOverlap="1">
                 <wp:simplePos x="0" y="0"/>
                 <wp:positionH relativeFrom="column">
-                  <wp:posOffset>1010920</wp:posOffset>
+                  <wp:posOffset>680085</wp:posOffset>
                 </wp:positionH>
                 <wp:positionV relativeFrom="paragraph">
-                  <wp:posOffset>-71755</wp:posOffset>
+                  <wp:posOffset>-373380</wp:posOffset>
                 </wp:positionV>
                 <wp:extent cx="5547360" cy="889635"/>
                 <wp:effectExtent l="0" t="0" r="15240" b="5715"/>
@@ -329,7 +1011,7 @@
           </mc:Choice>
           <mc:Fallback>
             <w:pict>
-              <v:rect id="_x0000_s1026" o:spid="_x0000_s1026" o:spt="1" style="position:absolute;left:0pt;margin-left:79.6pt;margin-top:-5.65pt;height:70.05pt;width:436.8pt;z-index:251660288;v-text-anchor:middle;mso-width-relative:page;mso-height-relative:page;" fillcolor="#1F4E79 [1604]" filled="t" stroked="f" coordsize="21600,21600" o:gfxdata="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">
+              <v:rect id="_x0000_s1026" o:spid="_x0000_s1026" o:spt="1" style="position:absolute;left:0pt;margin-left:53.55pt;margin-top:-29.4pt;height:70.05pt;width:436.8pt;z-index:251660288;v-text-anchor:middle;mso-width-relative:page;mso-height-relative:page;" fillcolor="#1F4E79 [1604]" filled="t" stroked="f" coordsize="21600,21600" o:gfxdata="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">
                 <v:fill on="t" focussize="0,0"/>
                 <v:stroke on="f" weight="2pt"/>
                 <v:imagedata o:title=""/>
@@ -340,67 +1022,13 @@
         </mc:AlternateContent>
       </w:r>
       <w:r>
-        <w:drawing>
-          <wp:anchor distT="0" distB="0" distL="114300" distR="114300" simplePos="0" relativeHeight="251669504" behindDoc="0" locked="0" layoutInCell="1" allowOverlap="1">
-            <wp:simplePos x="0" y="0"/>
-            <wp:positionH relativeFrom="column">
-              <wp:posOffset>-726440</wp:posOffset>
-            </wp:positionH>
-            <wp:positionV relativeFrom="paragraph">
-              <wp:posOffset>-328295</wp:posOffset>
-            </wp:positionV>
-            <wp:extent cx="1434465" cy="1558925"/>
-            <wp:effectExtent l="38100" t="38100" r="51435" b="48895"/>
-            <wp:wrapNone/>
-            <wp:docPr id="30" name="图片 4" descr="D:/新桌面/QQ图片20240306232651.jpgQQ图片20240306232651"/>
-            <wp:cNvGraphicFramePr>
-              <a:graphicFrameLocks xmlns:a="http://schemas.openxmlformats.org/drawingml/2006/main" noChangeAspect="1"/>
-            </wp:cNvGraphicFramePr>
-            <a:graphic xmlns:a="http://schemas.openxmlformats.org/drawingml/2006/main">
-              <a:graphicData uri="http://schemas.openxmlformats.org/drawingml/2006/picture">
-                <pic:pic xmlns:pic="http://schemas.openxmlformats.org/drawingml/2006/picture">
-                  <pic:nvPicPr>
-                    <pic:cNvPr id="30" name="图片 4" descr="D:/新桌面/QQ图片20240306232651.jpgQQ图片20240306232651"/>
-                    <pic:cNvPicPr>
-                      <a:picLocks noChangeAspect="1"/>
-                    </pic:cNvPicPr>
-                  </pic:nvPicPr>
-                  <pic:blipFill>
-                    <a:blip r:embed="rId4"/>
-                    <a:srcRect t="9296" b="9296"/>
-                    <a:stretch>
-                      <a:fillRect/>
-                    </a:stretch>
-                  </pic:blipFill>
-                  <pic:spPr>
-                    <a:xfrm>
-                      <a:off x="0" y="0"/>
-                      <a:ext cx="1434465" cy="1558925"/>
-                    </a:xfrm>
-                    <a:prstGeom prst="rect">
-                      <a:avLst/>
-                    </a:prstGeom>
-                    <a:noFill/>
-                    <a:ln w="38100">
-                      <a:solidFill>
-                        <a:srgbClr val="1F4E79"/>
-                      </a:solidFill>
-                    </a:ln>
-                  </pic:spPr>
-                </pic:pic>
-              </a:graphicData>
-            </a:graphic>
-          </wp:anchor>
-        </w:drawing>
-      </w:r>
-      <w:r>
         <w:rPr>
           <w:sz w:val="21"/>
         </w:rPr>
         <mc:AlternateContent>
           <mc:Choice Requires="wps">
             <w:drawing>
-              <wp:anchor distT="0" distB="0" distL="114300" distR="114300" simplePos="0" relativeHeight="251672576" behindDoc="0" locked="0" layoutInCell="1" allowOverlap="1">
+              <wp:anchor distT="0" distB="0" distL="114300" distR="114300" simplePos="0" relativeHeight="251671552" behindDoc="0" locked="0" layoutInCell="1" allowOverlap="1">
                 <wp:simplePos x="0" y="0"/>
                 <wp:positionH relativeFrom="column">
                   <wp:posOffset>4711065</wp:posOffset>
@@ -467,7 +1095,7 @@
           </mc:Choice>
           <mc:Fallback>
             <w:pict>
-              <v:shape id="_x0000_s1026" o:spid="_x0000_s1026" o:spt="202" type="#_x0000_t202" style="position:absolute;left:0pt;margin-left:370.95pt;margin-top:-66.05pt;height:40.75pt;width:140.2pt;z-index:251672576;mso-width-relative:page;mso-height-relative:page;" filled="f" stroked="f" coordsize="21600,21600" o:gfxdata="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">
+              <v:shape id="_x0000_s1026" o:spid="_x0000_s1026" o:spt="202" type="#_x0000_t202" style="position:absolute;left:0pt;margin-left:370.95pt;margin-top:-66.05pt;height:40.75pt;width:140.2pt;z-index:251671552;mso-width-relative:page;mso-height-relative:page;" filled="f" stroked="f" coordsize="21600,21600" o:gfxdata="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">
                 <v:fill on="f" focussize="0,0"/>
                 <v:stroke on="f" weight="0.5pt"/>
                 <v:imagedata o:title=""/>
@@ -511,7 +1139,7 @@
         <mc:AlternateContent>
           <mc:Choice Requires="wps">
             <w:drawing>
-              <wp:anchor distT="0" distB="0" distL="114300" distR="114300" simplePos="0" relativeHeight="251673600" behindDoc="0" locked="0" layoutInCell="1" allowOverlap="1">
+              <wp:anchor distT="0" distB="0" distL="114300" distR="114300" simplePos="0" relativeHeight="251672576" behindDoc="0" locked="0" layoutInCell="1" allowOverlap="1">
                 <wp:simplePos x="0" y="0"/>
                 <wp:positionH relativeFrom="column">
                   <wp:posOffset>-1233170</wp:posOffset>
@@ -558,7 +1186,7 @@
           </mc:Choice>
           <mc:Fallback>
             <w:pict>
-              <v:rect id="_x0000_s1026" o:spid="_x0000_s1026" o:spt="1" style="position:absolute;left:0pt;margin-left:-97.1pt;margin-top:740.15pt;height:13.5pt;width:607.6pt;z-index:251673600;v-text-anchor:middle;mso-width-relative:page;mso-height-relative:page;" fillcolor="#1F4E79 [1604]" filled="t" stroked="f" coordsize="21600,21600" o:gfxdata="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">
+              <v:rect id="_x0000_s1026" o:spid="_x0000_s1026" o:spt="1" style="position:absolute;left:0pt;margin-left:-97.1pt;margin-top:740.15pt;height:13.5pt;width:607.6pt;z-index:251672576;v-text-anchor:middle;mso-width-relative:page;mso-height-relative:page;" fillcolor="#1F4E79 [1604]" filled="t" stroked="f" coordsize="21600,21600" o:gfxdata="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">
                 <v:fill on="t" focussize="0,0"/>
                 <v:stroke on="f" weight="2pt"/>
                 <v:imagedata o:title=""/>
@@ -568,8 +1196,6 @@
           </mc:Fallback>
         </mc:AlternateContent>
       </w:r>
-      <w:bookmarkStart w:id="0" w:name="_GoBack"/>
-      <w:bookmarkEnd w:id="0"/>
       <w:r>
         <w:rPr>
           <w:rFonts w:ascii="宋体" w:hAnsi="宋体" w:eastAsia="宋体" w:cs="宋体"/>
@@ -652,6 +1278,7 @@
                                 <w:kern w:val="24"/>
                                 <w:sz w:val="22"/>
                                 <w:szCs w:val="22"/>
+                                <w:lang w:val="en-US"/>
                                 <w14:textFill>
                                   <w14:solidFill>
                                     <w14:schemeClr w14:val="tx1">
@@ -661,7 +1288,7 @@
                                   </w14:solidFill>
                                 </w14:textFill>
                               </w:rPr>
-                              <w:t>电话：</w:t>
+                              <w:t xml:space="preserve"> </w:t>
                             </w:r>
                             <w:r>
                               <w:rPr>
@@ -681,7 +1308,7 @@
                                   </w14:solidFill>
                                 </w14:textFill>
                               </w:rPr>
-                              <w:t>15993086391</w:t>
+                              <w:t xml:space="preserve">   </w:t>
                             </w:r>
                             <w:r>
                               <w:rPr>
@@ -721,7 +1348,7 @@
                                   </w14:solidFill>
                                 </w14:textFill>
                               </w:rPr>
-                              <w:t xml:space="preserve">   </w:t>
+                              <w:t>|</w:t>
                             </w:r>
                             <w:r>
                               <w:rPr>
@@ -761,178 +1388,7 @@
                                   </w14:solidFill>
                                 </w14:textFill>
                               </w:rPr>
-                              <w:t>|</w:t>
-                            </w:r>
-                            <w:r>
-                              <w:rPr>
-                                <w:rFonts w:hint="eastAsia" w:ascii="微软雅黑" w:hAnsi="微软雅黑" w:eastAsia="微软雅黑" w:cs="微软雅黑"/>
-                                <w:bCs/>
-                                <w:color w:val="404040" w:themeColor="text1" w:themeTint="BF"/>
-                                <w:kern w:val="24"/>
-                                <w:sz w:val="22"/>
-                                <w:szCs w:val="22"/>
-                                <w:lang w:val="en-US"/>
-                                <w14:textFill>
-                                  <w14:solidFill>
-                                    <w14:schemeClr w14:val="tx1">
-                                      <w14:lumMod w14:val="75000"/>
-                                      <w14:lumOff w14:val="25000"/>
-                                    </w14:schemeClr>
-                                  </w14:solidFill>
-                                </w14:textFill>
-                              </w:rPr>
-                              <w:t xml:space="preserve"> </w:t>
-                            </w:r>
-                            <w:r>
-                              <w:rPr>
-                                <w:rFonts w:hint="eastAsia" w:ascii="微软雅黑" w:hAnsi="微软雅黑" w:eastAsia="微软雅黑" w:cs="微软雅黑"/>
-                                <w:bCs/>
-                                <w:color w:val="404040" w:themeColor="text1" w:themeTint="BF"/>
-                                <w:kern w:val="24"/>
-                                <w:sz w:val="22"/>
-                                <w:szCs w:val="22"/>
-                                <w:lang w:val="en-US" w:eastAsia="zh-CN"/>
-                                <w14:textFill>
-                                  <w14:solidFill>
-                                    <w14:schemeClr w14:val="tx1">
-                                      <w14:lumMod w14:val="75000"/>
-                                      <w14:lumOff w14:val="25000"/>
-                                    </w14:schemeClr>
-                                  </w14:solidFill>
-                                </w14:textFill>
-                              </w:rPr>
                               <w:t xml:space="preserve">    </w:t>
-                            </w:r>
-                            <w:r>
-                              <w:rPr>
-                                <w:rFonts w:hint="eastAsia" w:ascii="微软雅黑" w:hAnsi="微软雅黑" w:eastAsia="微软雅黑" w:cs="微软雅黑"/>
-                                <w:bCs/>
-                                <w:color w:val="404040" w:themeColor="text1" w:themeTint="BF"/>
-                                <w:kern w:val="24"/>
-                                <w:sz w:val="22"/>
-                                <w:szCs w:val="22"/>
-                                <w14:textFill>
-                                  <w14:solidFill>
-                                    <w14:schemeClr w14:val="tx1">
-                                      <w14:lumMod w14:val="75000"/>
-                                      <w14:lumOff w14:val="25000"/>
-                                    </w14:schemeClr>
-                                  </w14:solidFill>
-                                </w14:textFill>
-                              </w:rPr>
-                              <w:t>邮箱：</w:t>
-                            </w:r>
-                            <w:r>
-                              <w:rPr>
-                                <w:rFonts w:hint="eastAsia" w:ascii="微软雅黑" w:hAnsi="微软雅黑" w:eastAsia="微软雅黑" w:cs="微软雅黑"/>
-                                <w:bCs/>
-                                <w:color w:val="404040" w:themeColor="text1" w:themeTint="BF"/>
-                                <w:kern w:val="24"/>
-                                <w:sz w:val="22"/>
-                                <w:szCs w:val="22"/>
-                                <w:lang w:val="en-US" w:eastAsia="zh-CN"/>
-                                <w14:textFill>
-                                  <w14:solidFill>
-                                    <w14:schemeClr w14:val="tx1">
-                                      <w14:lumMod w14:val="75000"/>
-                                      <w14:lumOff w14:val="25000"/>
-                                    </w14:schemeClr>
-                                  </w14:solidFill>
-                                </w14:textFill>
-                              </w:rPr>
-                              <w:t xml:space="preserve">3378519450@qq.com </w:t>
-                            </w:r>
-                          </w:p>
-                          <w:p>
-                            <w:pPr>
-                              <w:pStyle w:val="3"/>
-                              <w:widowControl/>
-                              <w:adjustRightInd w:val="0"/>
-                              <w:snapToGrid w:val="0"/>
-                              <w:spacing w:before="0" w:beforeAutospacing="0" w:after="0" w:afterAutospacing="0" w:line="460" w:lineRule="exact"/>
-                              <w:ind w:right="0" w:firstLine="1050" w:firstLineChars="500"/>
-                              <w:jc w:val="left"/>
-                              <w:rPr>
-                                <w:rFonts w:hint="eastAsia" w:ascii="微软雅黑" w:hAnsi="微软雅黑" w:eastAsia="微软雅黑" w:cs="微软雅黑"/>
-                                <w:bCs/>
-                                <w:color w:val="404040" w:themeColor="text1" w:themeTint="BF"/>
-                                <w:kern w:val="24"/>
-                                <w:sz w:val="22"/>
-                                <w:szCs w:val="22"/>
-                                <w:lang w:val="en-US" w:eastAsia="zh-CN"/>
-                                <w14:textFill>
-                                  <w14:solidFill>
-                                    <w14:schemeClr w14:val="tx1">
-                                      <w14:lumMod w14:val="75000"/>
-                                      <w14:lumOff w14:val="25000"/>
-                                    </w14:schemeClr>
-                                  </w14:solidFill>
-                                </w14:textFill>
-                              </w:rPr>
-                            </w:pPr>
-                            <w:r>
-                              <w:rPr>
-                                <w:rFonts w:hint="eastAsia" w:ascii="微软雅黑" w:hAnsi="微软雅黑" w:eastAsia="微软雅黑" w:cs="微软雅黑"/>
-                                <w:bCs/>
-                                <w:color w:val="404040" w:themeColor="text1" w:themeTint="BF"/>
-                                <w:kern w:val="24"/>
-                                <w:sz w:val="21"/>
-                                <w:szCs w:val="21"/>
-                                <w:lang w:val="en-US" w:eastAsia="zh-CN"/>
-                                <w14:textFill>
-                                  <w14:solidFill>
-                                    <w14:schemeClr w14:val="tx1">
-                                      <w14:lumMod w14:val="75000"/>
-                                      <w14:lumOff w14:val="25000"/>
-                                    </w14:schemeClr>
-                                  </w14:solidFill>
-                                </w14:textFill>
-                              </w:rPr>
-                              <w:t xml:space="preserve">CSDN : </w:t>
-                            </w:r>
-                            <w:r>
-                              <w:rPr>
-                                <w:rFonts w:hint="eastAsia" w:ascii="微软雅黑" w:hAnsi="微软雅黑" w:eastAsia="微软雅黑" w:cs="微软雅黑"/>
-                                <w:bCs/>
-                                <w:color w:val="0000FF"/>
-                                <w:kern w:val="24"/>
-                                <w:sz w:val="21"/>
-                                <w:szCs w:val="21"/>
-                                <w:lang w:val="en-US" w:eastAsia="zh-CN"/>
-                              </w:rPr>
-                              <w:t>https://blog.csdn.net/qq_56897195?type=blog</w:t>
-                            </w:r>
-                            <w:r>
-                              <w:rPr>
-                                <w:rFonts w:hint="eastAsia" w:ascii="微软雅黑" w:hAnsi="微软雅黑" w:eastAsia="微软雅黑" w:cs="微软雅黑"/>
-                                <w:bCs/>
-                                <w:color w:val="0000FF"/>
-                                <w:kern w:val="24"/>
-                                <w:sz w:val="22"/>
-                                <w:szCs w:val="22"/>
-                                <w:lang w:val="en-US" w:eastAsia="zh-CN"/>
-                              </w:rPr>
-                              <w:t xml:space="preserve"> </w:t>
-                            </w:r>
-                            <w:r>
-                              <w:rPr>
-                                <w:rFonts w:hint="eastAsia" w:ascii="微软雅黑" w:hAnsi="微软雅黑" w:eastAsia="微软雅黑" w:cs="微软雅黑"/>
-                                <w:bCs/>
-                                <w:color w:val="404040" w:themeColor="text1" w:themeTint="BF"/>
-                                <w:kern w:val="24"/>
-                                <w:sz w:val="22"/>
-                                <w:szCs w:val="22"/>
-                                <w:lang w:val="en-US" w:eastAsia="zh-CN"/>
-                                <w14:textFill>
-                                  <w14:solidFill>
-                                    <w14:schemeClr w14:val="tx1">
-                                      <w14:lumMod w14:val="75000"/>
-                                      <w14:lumOff w14:val="25000"/>
-                                    </w14:schemeClr>
-                                  </w14:solidFill>
-                                </w14:textFill>
-                              </w:rPr>
-                              <w:t xml:space="preserve"> </w:t>
                             </w:r>
                           </w:p>
                           <w:p>
@@ -1153,6 +1609,7 @@
                           <w:kern w:val="24"/>
                           <w:sz w:val="22"/>
                           <w:szCs w:val="22"/>
+                          <w:lang w:val="en-US"/>
                           <w14:textFill>
                             <w14:solidFill>
                               <w14:schemeClr w14:val="tx1">
@@ -1162,7 +1619,7 @@
                             </w14:solidFill>
                           </w14:textFill>
                         </w:rPr>
-                        <w:t>电话：</w:t>
+                        <w:t xml:space="preserve"> </w:t>
                       </w:r>
                       <w:r>
                         <w:rPr>
@@ -1182,7 +1639,7 @@
                             </w14:solidFill>
                           </w14:textFill>
                         </w:rPr>
-                        <w:t>15993086391</w:t>
+                        <w:t xml:space="preserve">   </w:t>
                       </w:r>
                       <w:r>
                         <w:rPr>
@@ -1222,7 +1679,7 @@
                             </w14:solidFill>
                           </w14:textFill>
                         </w:rPr>
-                        <w:t xml:space="preserve">   </w:t>
+                        <w:t>|</w:t>
                       </w:r>
                       <w:r>
                         <w:rPr>
@@ -1262,178 +1719,7 @@
                             </w14:solidFill>
                           </w14:textFill>
                         </w:rPr>
-                        <w:t>|</w:t>
-                      </w:r>
-                      <w:r>
-                        <w:rPr>
-                          <w:rFonts w:hint="eastAsia" w:ascii="微软雅黑" w:hAnsi="微软雅黑" w:eastAsia="微软雅黑" w:cs="微软雅黑"/>
-                          <w:bCs/>
-                          <w:color w:val="404040" w:themeColor="text1" w:themeTint="BF"/>
-                          <w:kern w:val="24"/>
-                          <w:sz w:val="22"/>
-                          <w:szCs w:val="22"/>
-                          <w:lang w:val="en-US"/>
-                          <w14:textFill>
-                            <w14:solidFill>
-                              <w14:schemeClr w14:val="tx1">
-                                <w14:lumMod w14:val="75000"/>
-                                <w14:lumOff w14:val="25000"/>
-                              </w14:schemeClr>
-                            </w14:solidFill>
-                          </w14:textFill>
-                        </w:rPr>
-                        <w:t xml:space="preserve"> </w:t>
-                      </w:r>
-                      <w:r>
-                        <w:rPr>
-                          <w:rFonts w:hint="eastAsia" w:ascii="微软雅黑" w:hAnsi="微软雅黑" w:eastAsia="微软雅黑" w:cs="微软雅黑"/>
-                          <w:bCs/>
-                          <w:color w:val="404040" w:themeColor="text1" w:themeTint="BF"/>
-                          <w:kern w:val="24"/>
-                          <w:sz w:val="22"/>
-                          <w:szCs w:val="22"/>
-                          <w:lang w:val="en-US" w:eastAsia="zh-CN"/>
-                          <w14:textFill>
-                            <w14:solidFill>
-                              <w14:schemeClr w14:val="tx1">
-                                <w14:lumMod w14:val="75000"/>
-                                <w14:lumOff w14:val="25000"/>
-                              </w14:schemeClr>
-                            </w14:solidFill>
-                          </w14:textFill>
-                        </w:rPr>
                         <w:t xml:space="preserve">    </w:t>
-                      </w:r>
-                      <w:r>
-                        <w:rPr>
-                          <w:rFonts w:hint="eastAsia" w:ascii="微软雅黑" w:hAnsi="微软雅黑" w:eastAsia="微软雅黑" w:cs="微软雅黑"/>
-                          <w:bCs/>
-                          <w:color w:val="404040" w:themeColor="text1" w:themeTint="BF"/>
-                          <w:kern w:val="24"/>
-                          <w:sz w:val="22"/>
-                          <w:szCs w:val="22"/>
-                          <w14:textFill>
-                            <w14:solidFill>
-                              <w14:schemeClr w14:val="tx1">
-                                <w14:lumMod w14:val="75000"/>
-                                <w14:lumOff w14:val="25000"/>
-                              </w14:schemeClr>
-                            </w14:solidFill>
-                          </w14:textFill>
-                        </w:rPr>
-                        <w:t>邮箱：</w:t>
-                      </w:r>
-                      <w:r>
-                        <w:rPr>
-                          <w:rFonts w:hint="eastAsia" w:ascii="微软雅黑" w:hAnsi="微软雅黑" w:eastAsia="微软雅黑" w:cs="微软雅黑"/>
-                          <w:bCs/>
-                          <w:color w:val="404040" w:themeColor="text1" w:themeTint="BF"/>
-                          <w:kern w:val="24"/>
-                          <w:sz w:val="22"/>
-                          <w:szCs w:val="22"/>
-                          <w:lang w:val="en-US" w:eastAsia="zh-CN"/>
-                          <w14:textFill>
-                            <w14:solidFill>
-                              <w14:schemeClr w14:val="tx1">
-                                <w14:lumMod w14:val="75000"/>
-                                <w14:lumOff w14:val="25000"/>
-                              </w14:schemeClr>
-                            </w14:solidFill>
-                          </w14:textFill>
-                        </w:rPr>
-                        <w:t xml:space="preserve">3378519450@qq.com </w:t>
-                      </w:r>
-                    </w:p>
-                    <w:p>
-                      <w:pPr>
-                        <w:pStyle w:val="3"/>
-                        <w:widowControl/>
-                        <w:adjustRightInd w:val="0"/>
-                        <w:snapToGrid w:val="0"/>
-                        <w:spacing w:before="0" w:beforeAutospacing="0" w:after="0" w:afterAutospacing="0" w:line="460" w:lineRule="exact"/>
-                        <w:ind w:right="0" w:firstLine="1050" w:firstLineChars="500"/>
-                        <w:jc w:val="left"/>
-                        <w:rPr>
-                          <w:rFonts w:hint="eastAsia" w:ascii="微软雅黑" w:hAnsi="微软雅黑" w:eastAsia="微软雅黑" w:cs="微软雅黑"/>
-                          <w:bCs/>
-                          <w:color w:val="404040" w:themeColor="text1" w:themeTint="BF"/>
-                          <w:kern w:val="24"/>
-                          <w:sz w:val="22"/>
-                          <w:szCs w:val="22"/>
-                          <w:lang w:val="en-US" w:eastAsia="zh-CN"/>
-                          <w14:textFill>
-                            <w14:solidFill>
-                              <w14:schemeClr w14:val="tx1">
-                                <w14:lumMod w14:val="75000"/>
-                                <w14:lumOff w14:val="25000"/>
-                              </w14:schemeClr>
-                            </w14:solidFill>
-                          </w14:textFill>
-                        </w:rPr>
-                      </w:pPr>
-                      <w:r>
-                        <w:rPr>
-                          <w:rFonts w:hint="eastAsia" w:ascii="微软雅黑" w:hAnsi="微软雅黑" w:eastAsia="微软雅黑" w:cs="微软雅黑"/>
-                          <w:bCs/>
-                          <w:color w:val="404040" w:themeColor="text1" w:themeTint="BF"/>
-                          <w:kern w:val="24"/>
-                          <w:sz w:val="21"/>
-                          <w:szCs w:val="21"/>
-                          <w:lang w:val="en-US" w:eastAsia="zh-CN"/>
-                          <w14:textFill>
-                            <w14:solidFill>
-                              <w14:schemeClr w14:val="tx1">
-                                <w14:lumMod w14:val="75000"/>
-                                <w14:lumOff w14:val="25000"/>
-                              </w14:schemeClr>
-                            </w14:solidFill>
-                          </w14:textFill>
-                        </w:rPr>
-                        <w:t xml:space="preserve">CSDN : </w:t>
-                      </w:r>
-                      <w:r>
-                        <w:rPr>
-                          <w:rFonts w:hint="eastAsia" w:ascii="微软雅黑" w:hAnsi="微软雅黑" w:eastAsia="微软雅黑" w:cs="微软雅黑"/>
-                          <w:bCs/>
-                          <w:color w:val="0000FF"/>
-                          <w:kern w:val="24"/>
-                          <w:sz w:val="21"/>
-                          <w:szCs w:val="21"/>
-                          <w:lang w:val="en-US" w:eastAsia="zh-CN"/>
-                        </w:rPr>
-                        <w:t>https://blog.csdn.net/qq_56897195?type=blog</w:t>
-                      </w:r>
-                      <w:r>
-                        <w:rPr>
-                          <w:rFonts w:hint="eastAsia" w:ascii="微软雅黑" w:hAnsi="微软雅黑" w:eastAsia="微软雅黑" w:cs="微软雅黑"/>
-                          <w:bCs/>
-                          <w:color w:val="0000FF"/>
-                          <w:kern w:val="24"/>
-                          <w:sz w:val="22"/>
-                          <w:szCs w:val="22"/>
-                          <w:lang w:val="en-US" w:eastAsia="zh-CN"/>
-                        </w:rPr>
-                        <w:t xml:space="preserve"> </w:t>
-                      </w:r>
-                      <w:r>
-                        <w:rPr>
-                          <w:rFonts w:hint="eastAsia" w:ascii="微软雅黑" w:hAnsi="微软雅黑" w:eastAsia="微软雅黑" w:cs="微软雅黑"/>
-                          <w:bCs/>
-                          <w:color w:val="404040" w:themeColor="text1" w:themeTint="BF"/>
-                          <w:kern w:val="24"/>
-                          <w:sz w:val="22"/>
-                          <w:szCs w:val="22"/>
-                          <w:lang w:val="en-US" w:eastAsia="zh-CN"/>
-                          <w14:textFill>
-                            <w14:solidFill>
-                              <w14:schemeClr w14:val="tx1">
-                                <w14:lumMod w14:val="75000"/>
-                                <w14:lumOff w14:val="25000"/>
-                              </w14:schemeClr>
-                            </w14:solidFill>
-                          </w14:textFill>
-                        </w:rPr>
-                        <w:t xml:space="preserve"> </w:t>
                       </w:r>
                     </w:p>
                     <w:p>
@@ -1618,24 +1904,21 @@
         </w:sectPr>
       </w:pPr>
       <w:r>
-        <w:rPr>
-          <w:sz w:val="21"/>
-        </w:rPr>
         <mc:AlternateContent>
           <mc:Choice Requires="wps">
             <w:drawing>
               <wp:anchor distT="0" distB="0" distL="114300" distR="114300" simplePos="0" relativeHeight="251674624" behindDoc="0" locked="0" layoutInCell="1" allowOverlap="1">
                 <wp:simplePos x="0" y="0"/>
                 <wp:positionH relativeFrom="column">
-                  <wp:posOffset>-422910</wp:posOffset>
+                  <wp:posOffset>-389890</wp:posOffset>
                 </wp:positionH>
                 <wp:positionV relativeFrom="paragraph">
-                  <wp:posOffset>5254625</wp:posOffset>
+                  <wp:posOffset>3229610</wp:posOffset>
                 </wp:positionV>
-                <wp:extent cx="6273165" cy="1475740"/>
+                <wp:extent cx="1283970" cy="440690"/>
                 <wp:effectExtent l="0" t="0" r="0" b="0"/>
                 <wp:wrapNone/>
-                <wp:docPr id="52" name="文本框 52"/>
+                <wp:docPr id="54" name="文本框 54"/>
                 <wp:cNvGraphicFramePr/>
                 <a:graphic xmlns:a="http://schemas.openxmlformats.org/drawingml/2006/main">
                   <a:graphicData uri="http://schemas.microsoft.com/office/word/2010/wordprocessingShape">
@@ -1644,121 +1927,857 @@
                       <wps:spPr>
                         <a:xfrm>
                           <a:off x="0" y="0"/>
-                          <a:ext cx="6273165" cy="1475740"/>
+                          <a:ext cx="1283970" cy="440690"/>
                         </a:xfrm>
                         <a:prstGeom prst="rect">
                           <a:avLst/>
                         </a:prstGeom>
                         <a:noFill/>
-                        <a:ln>
+                        <a:ln w="6350">
                           <a:noFill/>
                         </a:ln>
+                        <a:effectLst/>
                       </wps:spPr>
                       <wps:txbx>
                         <w:txbxContent>
                           <w:p>
                             <w:pPr>
-                              <w:pStyle w:val="8"/>
+                              <w:snapToGrid w:val="0"/>
+                              <w:rPr>
+                                <w:rFonts w:hint="default" w:ascii="微软雅黑" w:hAnsi="微软雅黑" w:eastAsia="微软雅黑" w:cs="微软雅黑"/>
+                                <w:b/>
+                                <w:bCs/>
+                                <w:color w:val="3F3F3F"/>
+                                <w:lang w:val="en-US" w:eastAsia="zh-CN"/>
+                              </w:rPr>
+                            </w:pPr>
+                            <w:r>
+                              <w:rPr>
+                                <w:rFonts w:hint="eastAsia" w:ascii="微软雅黑" w:hAnsi="微软雅黑" w:eastAsia="微软雅黑" w:cs="微软雅黑"/>
+                                <w:b/>
+                                <w:bCs/>
+                                <w:color w:val="1F4E79"/>
+                                <w:sz w:val="28"/>
+                                <w:szCs w:val="28"/>
+                                <w:lang w:val="en-US" w:eastAsia="zh-CN"/>
+                              </w:rPr>
+                              <w:t>校园经历</w:t>
+                            </w:r>
+                            <w:r>
+                              <w:rPr>
+                                <w:rFonts w:hint="eastAsia" w:ascii="微软雅黑" w:hAnsi="微软雅黑" w:eastAsia="微软雅黑" w:cs="微软雅黑"/>
+                                <w:b/>
+                                <w:bCs/>
+                                <w:color w:val="14B0BF"/>
+                                <w:sz w:val="28"/>
+                                <w:szCs w:val="28"/>
+                                <w:lang w:val="en-US" w:eastAsia="zh-CN"/>
+                              </w:rPr>
+                              <w:t xml:space="preserve"> </w:t>
+                            </w:r>
+                            <w:r>
+                              <w:rPr>
+                                <w:rFonts w:hint="eastAsia" w:ascii="微软雅黑" w:hAnsi="微软雅黑" w:eastAsia="微软雅黑" w:cs="微软雅黑"/>
+                                <w:b/>
+                                <w:bCs/>
+                                <w:color w:val="3F3F3F"/>
+                                <w:sz w:val="52"/>
+                                <w:szCs w:val="72"/>
+                              </w:rPr>
+                              <w:t xml:space="preserve"> </w:t>
+                            </w:r>
+                          </w:p>
+                        </w:txbxContent>
+                      </wps:txbx>
+                      <wps:bodyPr upright="1"/>
+                    </wps:wsp>
+                  </a:graphicData>
+                </a:graphic>
+              </wp:anchor>
+            </w:drawing>
+          </mc:Choice>
+          <mc:Fallback>
+            <w:pict>
+              <v:shape id="_x0000_s1026" o:spid="_x0000_s1026" o:spt="202" type="#_x0000_t202" style="position:absolute;left:0pt;margin-left:-30.7pt;margin-top:254.3pt;height:34.7pt;width:101.1pt;z-index:251674624;mso-width-relative:page;mso-height-relative:page;" filled="f" stroked="f" coordsize="21600,21600" o:gfxdata="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">
+                <v:fill on="f" focussize="0,0"/>
+                <v:stroke on="f" weight="0.5pt"/>
+                <v:imagedata o:title=""/>
+                <o:lock v:ext="edit" aspectratio="f"/>
+                <v:textbox>
+                  <w:txbxContent>
+                    <w:p>
+                      <w:pPr>
+                        <w:snapToGrid w:val="0"/>
+                        <w:rPr>
+                          <w:rFonts w:hint="default" w:ascii="微软雅黑" w:hAnsi="微软雅黑" w:eastAsia="微软雅黑" w:cs="微软雅黑"/>
+                          <w:b/>
+                          <w:bCs/>
+                          <w:color w:val="3F3F3F"/>
+                          <w:lang w:val="en-US" w:eastAsia="zh-CN"/>
+                        </w:rPr>
+                      </w:pPr>
+                      <w:r>
+                        <w:rPr>
+                          <w:rFonts w:hint="eastAsia" w:ascii="微软雅黑" w:hAnsi="微软雅黑" w:eastAsia="微软雅黑" w:cs="微软雅黑"/>
+                          <w:b/>
+                          <w:bCs/>
+                          <w:color w:val="1F4E79"/>
+                          <w:sz w:val="28"/>
+                          <w:szCs w:val="28"/>
+                          <w:lang w:val="en-US" w:eastAsia="zh-CN"/>
+                        </w:rPr>
+                        <w:t>校园经历</w:t>
+                      </w:r>
+                      <w:r>
+                        <w:rPr>
+                          <w:rFonts w:hint="eastAsia" w:ascii="微软雅黑" w:hAnsi="微软雅黑" w:eastAsia="微软雅黑" w:cs="微软雅黑"/>
+                          <w:b/>
+                          <w:bCs/>
+                          <w:color w:val="14B0BF"/>
+                          <w:sz w:val="28"/>
+                          <w:szCs w:val="28"/>
+                          <w:lang w:val="en-US" w:eastAsia="zh-CN"/>
+                        </w:rPr>
+                        <w:t xml:space="preserve"> </w:t>
+                      </w:r>
+                      <w:r>
+                        <w:rPr>
+                          <w:rFonts w:hint="eastAsia" w:ascii="微软雅黑" w:hAnsi="微软雅黑" w:eastAsia="微软雅黑" w:cs="微软雅黑"/>
+                          <w:b/>
+                          <w:bCs/>
+                          <w:color w:val="3F3F3F"/>
+                          <w:sz w:val="52"/>
+                          <w:szCs w:val="72"/>
+                        </w:rPr>
+                        <w:t xml:space="preserve"> </w:t>
+                      </w:r>
+                    </w:p>
+                  </w:txbxContent>
+                </v:textbox>
+              </v:shape>
+            </w:pict>
+          </mc:Fallback>
+        </mc:AlternateContent>
+      </w:r>
+      <w:r>
+        <w:rPr>
+          <w:sz w:val="21"/>
+        </w:rPr>
+        <mc:AlternateContent>
+          <mc:Choice Requires="wps">
+            <w:drawing>
+              <wp:anchor distT="0" distB="0" distL="114300" distR="114300" simplePos="0" relativeHeight="251686912" behindDoc="0" locked="0" layoutInCell="1" allowOverlap="1">
+                <wp:simplePos x="0" y="0"/>
+                <wp:positionH relativeFrom="column">
+                  <wp:posOffset>-533400</wp:posOffset>
+                </wp:positionH>
+                <wp:positionV relativeFrom="paragraph">
+                  <wp:posOffset>8619490</wp:posOffset>
+                </wp:positionV>
+                <wp:extent cx="6297295" cy="589280"/>
+                <wp:effectExtent l="6350" t="13970" r="20955" b="6350"/>
+                <wp:wrapNone/>
+                <wp:docPr id="9" name="横卷形 9"/>
+                <wp:cNvGraphicFramePr/>
+                <a:graphic xmlns:a="http://schemas.openxmlformats.org/drawingml/2006/main">
+                  <a:graphicData uri="http://schemas.microsoft.com/office/word/2010/wordprocessingShape">
+                    <wps:wsp>
+                      <wps:cNvSpPr/>
+                      <wps:spPr>
+                        <a:xfrm>
+                          <a:off x="1141730" y="10031095"/>
+                          <a:ext cx="6297295" cy="589280"/>
+                        </a:xfrm>
+                        <a:prstGeom prst="horizontalScroll">
+                          <a:avLst/>
+                        </a:prstGeom>
+                        <a:solidFill>
+                          <a:schemeClr val="accent1">
+                            <a:lumMod val="50000"/>
+                          </a:schemeClr>
+                        </a:solidFill>
+                      </wps:spPr>
+                      <wps:style>
+                        <a:lnRef idx="2">
+                          <a:schemeClr val="accent1">
+                            <a:lumMod val="75000"/>
+                          </a:schemeClr>
+                        </a:lnRef>
+                        <a:fillRef idx="1">
+                          <a:schemeClr val="accent1"/>
+                        </a:fillRef>
+                        <a:effectRef idx="0">
+                          <a:srgbClr val="FFFFFF"/>
+                        </a:effectRef>
+                        <a:fontRef idx="minor">
+                          <a:schemeClr val="lt1"/>
+                        </a:fontRef>
+                      </wps:style>
+                      <wps:txbx>
+                        <w:txbxContent>
+                          <w:p>
+                            <w:pPr>
+                              <w:jc w:val="center"/>
+                              <w:rPr>
+                                <w:rFonts w:hint="default" w:eastAsia="宋体"/>
+                                <w:lang w:val="en-US" w:eastAsia="zh-CN"/>
+                              </w:rPr>
+                            </w:pPr>
+                            <w:r>
+                              <w:rPr>
+                                <w:rFonts w:hint="eastAsia"/>
+                                <w:b/>
+                                <w:bCs/>
+                                <w:color w:val="FFFFFF" w:themeColor="background1"/>
+                                <w:sz w:val="28"/>
+                                <w:szCs w:val="36"/>
+                                <w:highlight w:val="none"/>
+                                <w:lang w:val="en-US" w:eastAsia="zh-CN"/>
+                                <w14:textFill>
+                                  <w14:solidFill>
+                                    <w14:schemeClr w14:val="bg1"/>
+                                  </w14:solidFill>
+                                </w14:textFill>
+                              </w:rPr>
+                              <w:t>立志做一个有人品，有目标，有规划，有技能，更有学习能力的科研学子</w:t>
+                            </w:r>
+                          </w:p>
+                        </w:txbxContent>
+                      </wps:txbx>
+                      <wps:bodyPr rot="0" spcFirstLastPara="0" vertOverflow="overflow" horzOverflow="overflow" vert="horz" wrap="square" lIns="91440" tIns="45720" rIns="91440" bIns="45720" numCol="1" spcCol="0" rtlCol="0" fromWordArt="0" anchor="ctr" anchorCtr="0" forceAA="0" compatLnSpc="1">
+                        <a:noAutofit/>
+                      </wps:bodyPr>
+                    </wps:wsp>
+                  </a:graphicData>
+                </a:graphic>
+              </wp:anchor>
+            </w:drawing>
+          </mc:Choice>
+          <mc:Fallback>
+            <w:pict>
+              <v:shape id="_x0000_s1026" o:spid="_x0000_s1026" o:spt="98" type="#_x0000_t98" style="position:absolute;left:0pt;margin-left:-42pt;margin-top:678.7pt;height:46.4pt;width:495.85pt;z-index:251686912;v-text-anchor:middle;mso-width-relative:page;mso-height-relative:page;" fillcolor="#1F4E79 [1604]" filled="t" stroked="t" coordsize="21600,21600" o:gfxdata="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" adj="2700">
+                <v:fill on="t" focussize="0,0"/>
+                <v:stroke weight="1pt" color="#2E75B6 [2404]" miterlimit="8" joinstyle="miter"/>
+                <v:imagedata o:title=""/>
+                <o:lock v:ext="edit" aspectratio="f"/>
+                <v:textbox>
+                  <w:txbxContent>
+                    <w:p>
+                      <w:pPr>
+                        <w:jc w:val="center"/>
+                        <w:rPr>
+                          <w:rFonts w:hint="default" w:eastAsia="宋体"/>
+                          <w:lang w:val="en-US" w:eastAsia="zh-CN"/>
+                        </w:rPr>
+                      </w:pPr>
+                      <w:r>
+                        <w:rPr>
+                          <w:rFonts w:hint="eastAsia"/>
+                          <w:b/>
+                          <w:bCs/>
+                          <w:color w:val="FFFFFF" w:themeColor="background1"/>
+                          <w:sz w:val="28"/>
+                          <w:szCs w:val="36"/>
+                          <w:highlight w:val="none"/>
+                          <w:lang w:val="en-US" w:eastAsia="zh-CN"/>
+                          <w14:textFill>
+                            <w14:solidFill>
+                              <w14:schemeClr w14:val="bg1"/>
+                            </w14:solidFill>
+                          </w14:textFill>
+                        </w:rPr>
+                        <w:t>立志做一个有人品，有目标，有规划，有技能，更有学习能力的科研学子</w:t>
+                      </w:r>
+                    </w:p>
+                  </w:txbxContent>
+                </v:textbox>
+              </v:shape>
+            </w:pict>
+          </mc:Fallback>
+        </mc:AlternateContent>
+      </w:r>
+      <w:bookmarkStart w:id="1" w:name="_GoBack"/>
+      <w:bookmarkEnd w:id="1"/>
+      <w:r>
+        <mc:AlternateContent>
+          <mc:Choice Requires="wps">
+            <w:drawing>
+              <wp:anchor distT="0" distB="0" distL="114300" distR="114300" simplePos="0" relativeHeight="251667456" behindDoc="0" locked="0" layoutInCell="1" allowOverlap="1">
+                <wp:simplePos x="0" y="0"/>
+                <wp:positionH relativeFrom="column">
+                  <wp:posOffset>-581025</wp:posOffset>
+                </wp:positionH>
+                <wp:positionV relativeFrom="paragraph">
+                  <wp:posOffset>5501005</wp:posOffset>
+                </wp:positionV>
+                <wp:extent cx="6601460" cy="3662680"/>
+                <wp:effectExtent l="0" t="0" r="0" b="0"/>
+                <wp:wrapNone/>
+                <wp:docPr id="25" name="文本框 25"/>
+                <wp:cNvGraphicFramePr/>
+                <a:graphic xmlns:a="http://schemas.openxmlformats.org/drawingml/2006/main">
+                  <a:graphicData uri="http://schemas.microsoft.com/office/word/2010/wordprocessingShape">
+                    <wps:wsp>
+                      <wps:cNvSpPr txBox="1"/>
+                      <wps:spPr>
+                        <a:xfrm>
+                          <a:off x="0" y="0"/>
+                          <a:ext cx="6601460" cy="3662680"/>
+                        </a:xfrm>
+                        <a:prstGeom prst="rect">
+                          <a:avLst/>
+                        </a:prstGeom>
+                        <a:noFill/>
+                        <a:ln w="6350">
+                          <a:noFill/>
+                        </a:ln>
+                        <a:effectLst/>
+                      </wps:spPr>
+                      <wps:txbx>
+                        <w:txbxContent>
+                          <w:p>
+                            <w:pPr>
+                              <w:keepNext w:val="0"/>
+                              <w:keepLines w:val="0"/>
+                              <w:pageBreakBefore w:val="0"/>
+                              <w:widowControl w:val="0"/>
                               <w:numPr>
                                 <w:ilvl w:val="0"/>
                                 <w:numId w:val="1"/>
                               </w:numPr>
-                              <w:adjustRightInd w:val="0"/>
+                              <w:kinsoku/>
+                              <w:wordWrap/>
+                              <w:overflowPunct/>
+                              <w:topLinePunct w:val="0"/>
+                              <w:autoSpaceDE/>
+                              <w:autoSpaceDN/>
+                              <w:bidi w:val="0"/>
+                              <w:adjustRightInd/>
                               <w:snapToGrid w:val="0"/>
-                              <w:ind w:left="239" w:leftChars="0" w:hanging="239" w:hangingChars="109"/>
-                              <w:rPr>
-                                <w:rFonts w:hint="eastAsia" w:ascii="微软雅黑" w:hAnsi="微软雅黑" w:eastAsia="微软雅黑"/>
-                                <w:color w:val="252525"/>
-                                <w:sz w:val="22"/>
-                                <w:szCs w:val="21"/>
-                                <w:lang w:val="en-US" w:eastAsia="zh-CN"/>
+                              <w:spacing w:line="240" w:lineRule="auto"/>
+                              <w:ind w:left="618" w:leftChars="0" w:hanging="618" w:firstLineChars="0"/>
+                              <w:jc w:val="both"/>
+                              <w:textAlignment w:val="auto"/>
+                              <w:rPr>
+                                <w:rFonts w:hint="eastAsia" w:ascii="微软雅黑" w:hAnsi="微软雅黑" w:eastAsia="微软雅黑" w:cs="微软雅黑"/>
+                                <w:bCs/>
+                                <w:color w:val="262626"/>
+                                <w:sz w:val="20"/>
+                                <w:szCs w:val="20"/>
+                                <w:shd w:val="clear" w:color="auto" w:fill="FFFFFF"/>
+                                <w:lang w:val="en-US"/>
                               </w:rPr>
                             </w:pPr>
                             <w:r>
                               <w:rPr>
-                                <w:rFonts w:hint="eastAsia" w:ascii="微软雅黑" w:hAnsi="微软雅黑" w:eastAsia="微软雅黑"/>
-                                <w:color w:val="252525"/>
-                                <w:sz w:val="22"/>
-                                <w:szCs w:val="21"/>
-                                <w:lang w:val="en-US" w:eastAsia="zh-CN"/>
-                              </w:rPr>
-                              <w:t>在新闻通讯处工作期间（2020年9月至2021年6月），主要负责学院公众号和新媒体平台（包括抖音、QQ等）的运营工作，涵盖内容的策划、编辑和发布；参与院内新闻稿的撰写和拍摄工作；策划并组织了校内活动。</w:t>
+                                <w:rFonts w:hint="eastAsia" w:ascii="微软雅黑" w:hAnsi="微软雅黑" w:eastAsia="微软雅黑" w:cs="微软雅黑"/>
+                                <w:b w:val="0"/>
+                                <w:bCs/>
+                                <w:color w:val="262626"/>
+                                <w:kern w:val="2"/>
+                                <w:sz w:val="20"/>
+                                <w:szCs w:val="20"/>
+                                <w:shd w:val="clear" w:color="auto" w:fill="FFFFFF"/>
+                                <w:lang w:eastAsia="zh-CN"/>
+                              </w:rPr>
+                              <w:t>英语CET-4，普通话二级甲等</w:t>
                             </w:r>
                           </w:p>
                           <w:p>
                             <w:pPr>
-                              <w:pStyle w:val="8"/>
+                              <w:keepNext w:val="0"/>
+                              <w:keepLines w:val="0"/>
+                              <w:pageBreakBefore w:val="0"/>
+                              <w:widowControl w:val="0"/>
                               <w:numPr>
                                 <w:ilvl w:val="0"/>
-                                <w:numId w:val="1"/>
+                                <w:numId w:val="2"/>
                               </w:numPr>
-                              <w:adjustRightInd w:val="0"/>
+                              <w:kinsoku/>
+                              <w:wordWrap/>
+                              <w:overflowPunct/>
+                              <w:topLinePunct w:val="0"/>
+                              <w:autoSpaceDE/>
+                              <w:autoSpaceDN/>
+                              <w:bidi w:val="0"/>
+                              <w:adjustRightInd/>
                               <w:snapToGrid w:val="0"/>
-                              <w:ind w:left="239" w:leftChars="0" w:hanging="239" w:hangingChars="109"/>
-                              <w:rPr>
-                                <w:rFonts w:hint="eastAsia" w:ascii="微软雅黑" w:hAnsi="微软雅黑" w:eastAsia="微软雅黑"/>
-                                <w:color w:val="252525"/>
-                                <w:sz w:val="22"/>
-                                <w:szCs w:val="21"/>
-                                <w:lang w:val="en-US" w:eastAsia="zh-CN"/>
+                              <w:spacing w:line="240" w:lineRule="auto"/>
+                              <w:ind w:left="618" w:leftChars="0" w:hanging="618" w:firstLineChars="0"/>
+                              <w:jc w:val="both"/>
+                              <w:textAlignment w:val="auto"/>
+                              <w:rPr>
+                                <w:rFonts w:hint="eastAsia" w:ascii="微软雅黑" w:hAnsi="微软雅黑" w:eastAsia="微软雅黑" w:cs="微软雅黑"/>
+                                <w:bCs/>
+                                <w:color w:val="262626"/>
+                                <w:sz w:val="20"/>
+                                <w:szCs w:val="20"/>
+                                <w:shd w:val="clear" w:color="auto" w:fill="FFFFFF"/>
+                                <w:lang w:val="en-US"/>
                               </w:rPr>
                             </w:pPr>
                             <w:r>
                               <w:rPr>
-                                <w:rFonts w:hint="eastAsia" w:ascii="微软雅黑" w:hAnsi="微软雅黑" w:eastAsia="微软雅黑"/>
-                                <w:color w:val="252525"/>
-                                <w:sz w:val="22"/>
-                                <w:szCs w:val="21"/>
+                                <w:rFonts w:hint="eastAsia" w:ascii="微软雅黑" w:hAnsi="微软雅黑" w:eastAsia="微软雅黑" w:cs="微软雅黑"/>
+                                <w:bCs/>
+                                <w:color w:val="262626"/>
+                                <w:sz w:val="20"/>
+                                <w:szCs w:val="20"/>
+                                <w:shd w:val="clear" w:color="auto" w:fill="FFFFFF"/>
                                 <w:lang w:val="en-US" w:eastAsia="zh-CN"/>
                               </w:rPr>
-                              <w:t>担任负责人期间，领导团队参加了“读懂中国”微视频活动，并荣获校内特等奖。</w:t>
+                              <w:t>掌握Adobe Photoshop，Adobe illustrator，</w:t>
+                            </w:r>
+                            <w:r>
+                              <w:rPr>
+                                <w:rFonts w:ascii="微软雅黑" w:hAnsi="微软雅黑" w:eastAsia="微软雅黑" w:cs="微软雅黑"/>
+                                <w:i w:val="0"/>
+                                <w:iCs w:val="0"/>
+                                <w:caps w:val="0"/>
+                                <w:color w:val="606060"/>
+                                <w:spacing w:val="4"/>
+                                <w:sz w:val="20"/>
+                                <w:szCs w:val="20"/>
+                                <w:shd w:val="clear" w:fill="FFFFFF"/>
+                              </w:rPr>
+                              <w:t xml:space="preserve">Adobe </w:t>
+                            </w:r>
+                            <w:r>
+                              <w:rPr>
+                                <w:rFonts w:ascii="微软雅黑" w:hAnsi="微软雅黑" w:eastAsia="微软雅黑" w:cs="微软雅黑"/>
+                                <w:i w:val="0"/>
+                                <w:iCs w:val="0"/>
+                                <w:caps w:val="0"/>
+                                <w:color w:val="auto"/>
+                                <w:spacing w:val="4"/>
+                                <w:sz w:val="20"/>
+                                <w:szCs w:val="20"/>
+                                <w:shd w:val="clear" w:fill="FFFFFF"/>
+                              </w:rPr>
+                              <w:t>Premiere</w:t>
+                            </w:r>
+                            <w:r>
+                              <w:rPr>
+                                <w:rFonts w:hint="eastAsia" w:ascii="微软雅黑" w:hAnsi="微软雅黑" w:eastAsia="微软雅黑" w:cs="微软雅黑"/>
+                                <w:i w:val="0"/>
+                                <w:iCs w:val="0"/>
+                                <w:caps w:val="0"/>
+                                <w:color w:val="auto"/>
+                                <w:spacing w:val="4"/>
+                                <w:sz w:val="20"/>
+                                <w:szCs w:val="20"/>
+                                <w:shd w:val="clear" w:fill="FFFFFF"/>
+                                <w:lang w:eastAsia="zh-CN"/>
+                              </w:rPr>
+                              <w:t>，</w:t>
+                            </w:r>
+                            <w:r>
+                              <w:rPr>
+                                <w:rFonts w:hint="eastAsia" w:ascii="微软雅黑" w:hAnsi="微软雅黑" w:eastAsia="微软雅黑" w:cs="微软雅黑"/>
+                                <w:i w:val="0"/>
+                                <w:iCs w:val="0"/>
+                                <w:caps w:val="0"/>
+                                <w:color w:val="auto"/>
+                                <w:spacing w:val="4"/>
+                                <w:sz w:val="20"/>
+                                <w:szCs w:val="20"/>
+                                <w:shd w:val="clear" w:fill="FFFFFF"/>
+                                <w:lang w:val="en-US" w:eastAsia="zh-CN"/>
+                              </w:rPr>
+                              <w:t>CAD等作图及设计软件</w:t>
                             </w:r>
                           </w:p>
                           <w:p>
                             <w:pPr>
-                              <w:pStyle w:val="8"/>
+                              <w:keepNext w:val="0"/>
+                              <w:keepLines w:val="0"/>
+                              <w:pageBreakBefore w:val="0"/>
+                              <w:widowControl w:val="0"/>
                               <w:numPr>
                                 <w:ilvl w:val="0"/>
-                                <w:numId w:val="1"/>
+                                <w:numId w:val="3"/>
                               </w:numPr>
-                              <w:adjustRightInd w:val="0"/>
-                              <w:snapToGrid w:val="0"/>
-                              <w:ind w:left="239" w:leftChars="0" w:hanging="239" w:hangingChars="109"/>
-                              <w:rPr>
-                                <w:rFonts w:hint="eastAsia" w:ascii="微软雅黑" w:hAnsi="微软雅黑" w:eastAsia="微软雅黑"/>
-                                <w:color w:val="252525"/>
-                                <w:sz w:val="22"/>
+                              <w:kinsoku/>
+                              <w:wordWrap/>
+                              <w:overflowPunct/>
+                              <w:topLinePunct w:val="0"/>
+                              <w:bidi w:val="0"/>
+                              <w:adjustRightInd/>
+                              <w:spacing w:line="240" w:lineRule="auto"/>
+                              <w:ind w:left="618" w:leftChars="0" w:hanging="618" w:firstLineChars="0"/>
+                              <w:textAlignment w:val="auto"/>
+                              <w:rPr>
+                                <w:rFonts w:hint="default" w:ascii="微软雅黑" w:hAnsi="微软雅黑" w:eastAsia="微软雅黑" w:cs="微软雅黑"/>
+                                <w:b w:val="0"/>
+                                <w:bCs/>
+                                <w:color w:val="000000" w:themeColor="text1"/>
+                                <w:kern w:val="2"/>
+                                <w:sz w:val="21"/>
                                 <w:szCs w:val="21"/>
-                                <w:lang w:val="en-US" w:eastAsia="zh-CN"/>
+                                <w:lang w:val="en-US" w:eastAsia="zh-CN" w:bidi="ar"/>
+                                <w14:textFill>
+                                  <w14:solidFill>
+                                    <w14:schemeClr w14:val="tx1"/>
+                                  </w14:solidFill>
+                                </w14:textFill>
                               </w:rPr>
                             </w:pPr>
                             <w:r>
                               <w:rPr>
-                                <w:rFonts w:hint="eastAsia" w:ascii="微软雅黑" w:hAnsi="微软雅黑" w:eastAsia="微软雅黑"/>
-                                <w:color w:val="252525"/>
-                                <w:sz w:val="22"/>
+                                <w:rFonts w:hint="eastAsia" w:ascii="微软雅黑" w:hAnsi="微软雅黑" w:eastAsia="微软雅黑" w:cs="微软雅黑"/>
+                                <w:b w:val="0"/>
+                                <w:bCs/>
+                                <w:color w:val="262626"/>
+                                <w:kern w:val="2"/>
+                                <w:sz w:val="20"/>
+                                <w:szCs w:val="20"/>
+                                <w:lang w:val="en-US" w:eastAsia="zh-CN" w:bidi="ar"/>
+                              </w:rPr>
+                              <w:t>计算机二级C语言证书（2022年）， 计算</w:t>
+                            </w:r>
+                            <w:r>
+                              <w:rPr>
+                                <w:rFonts w:hint="eastAsia" w:ascii="微软雅黑" w:hAnsi="微软雅黑" w:eastAsia="微软雅黑" w:cs="微软雅黑"/>
+                                <w:b w:val="0"/>
+                                <w:bCs/>
+                                <w:color w:val="262626"/>
+                                <w:kern w:val="2"/>
+                                <w:sz w:val="21"/>
                                 <w:szCs w:val="21"/>
-                                <w:lang w:val="en-US" w:eastAsia="zh-CN"/>
-                              </w:rPr>
-                              <w:t>曾带领团队参加全国大学生生命科学竞赛，并荣获三等奖；</w:t>
+                                <w:lang w:val="en-US" w:eastAsia="zh-CN" w:bidi="ar"/>
+                              </w:rPr>
+                              <w:t>机三级网络技术证书（2023年）</w:t>
                             </w:r>
                           </w:p>
                           <w:p>
                             <w:pPr>
-                              <w:pStyle w:val="8"/>
+                              <w:keepNext w:val="0"/>
+                              <w:keepLines w:val="0"/>
+                              <w:pageBreakBefore w:val="0"/>
+                              <w:widowControl w:val="0"/>
                               <w:numPr>
                                 <w:ilvl w:val="0"/>
-                                <w:numId w:val="0"/>
+                                <w:numId w:val="3"/>
                               </w:numPr>
-                              <w:adjustRightInd w:val="0"/>
+                              <w:kinsoku/>
+                              <w:wordWrap/>
+                              <w:overflowPunct/>
+                              <w:topLinePunct w:val="0"/>
+                              <w:bidi w:val="0"/>
+                              <w:adjustRightInd/>
+                              <w:spacing w:line="240" w:lineRule="auto"/>
+                              <w:ind w:left="618" w:leftChars="0" w:hanging="618" w:firstLineChars="0"/>
+                              <w:textAlignment w:val="auto"/>
+                              <w:rPr>
+                                <w:rFonts w:hint="default" w:ascii="微软雅黑" w:hAnsi="微软雅黑" w:eastAsia="微软雅黑" w:cs="微软雅黑"/>
+                                <w:b w:val="0"/>
+                                <w:bCs/>
+                                <w:color w:val="000000" w:themeColor="text1"/>
+                                <w:kern w:val="2"/>
+                                <w:sz w:val="21"/>
+                                <w:szCs w:val="21"/>
+                                <w:lang w:val="en-US" w:eastAsia="zh-CN" w:bidi="ar"/>
+                                <w14:textFill>
+                                  <w14:solidFill>
+                                    <w14:schemeClr w14:val="tx1"/>
+                                  </w14:solidFill>
+                                </w14:textFill>
+                              </w:rPr>
+                            </w:pPr>
+                            <w:r>
+                              <w:rPr>
+                                <w:rFonts w:hint="eastAsia" w:ascii="微软雅黑" w:hAnsi="微软雅黑" w:eastAsia="微软雅黑" w:cs="微软雅黑"/>
+                                <w:b w:val="0"/>
+                                <w:bCs/>
+                                <w:color w:val="262626"/>
+                                <w:kern w:val="2"/>
+                                <w:sz w:val="20"/>
+                                <w:szCs w:val="20"/>
+                                <w:shd w:val="clear" w:color="auto" w:fill="FFFFFF"/>
+                                <w:lang w:eastAsia="zh-CN"/>
+                              </w:rPr>
+                              <w:t>全国大学生英语竞赛校级三等奖</w:t>
+                            </w:r>
+                          </w:p>
+                          <w:p>
+                            <w:pPr>
+                              <w:keepNext w:val="0"/>
+                              <w:keepLines w:val="0"/>
+                              <w:pageBreakBefore w:val="0"/>
+                              <w:widowControl w:val="0"/>
+                              <w:numPr>
+                                <w:ilvl w:val="0"/>
+                                <w:numId w:val="2"/>
+                              </w:numPr>
+                              <w:kinsoku/>
+                              <w:wordWrap/>
+                              <w:overflowPunct/>
+                              <w:topLinePunct w:val="0"/>
+                              <w:autoSpaceDE/>
+                              <w:autoSpaceDN/>
+                              <w:bidi w:val="0"/>
+                              <w:adjustRightInd/>
                               <w:snapToGrid w:val="0"/>
-                              <w:ind w:leftChars="-109"/>
+                              <w:spacing w:line="240" w:lineRule="auto"/>
+                              <w:ind w:left="618" w:leftChars="0" w:hanging="618" w:firstLineChars="0"/>
+                              <w:jc w:val="both"/>
+                              <w:textAlignment w:val="auto"/>
+                              <w:rPr>
+                                <w:rFonts w:hint="default" w:ascii="微软雅黑" w:hAnsi="微软雅黑" w:eastAsia="微软雅黑" w:cs="微软雅黑"/>
+                                <w:b w:val="0"/>
+                                <w:bCs/>
+                                <w:color w:val="000000" w:themeColor="text1"/>
+                                <w:kern w:val="2"/>
+                                <w:sz w:val="20"/>
+                                <w:szCs w:val="20"/>
+                                <w:lang w:val="en-US" w:eastAsia="zh-CN" w:bidi="ar"/>
+                                <w14:textFill>
+                                  <w14:solidFill>
+                                    <w14:schemeClr w14:val="tx1"/>
+                                  </w14:solidFill>
+                                </w14:textFill>
+                              </w:rPr>
+                            </w:pPr>
+                            <w:r>
+                              <w:rPr>
+                                <w:rFonts w:hint="eastAsia" w:ascii="微软雅黑" w:hAnsi="微软雅黑" w:eastAsia="微软雅黑" w:cs="微软雅黑"/>
+                                <w:b w:val="0"/>
+                                <w:bCs/>
+                                <w:color w:val="000000" w:themeColor="text1"/>
+                                <w:kern w:val="2"/>
+                                <w:sz w:val="20"/>
+                                <w:szCs w:val="20"/>
+                                <w:lang w:val="en-US" w:eastAsia="zh-CN" w:bidi="ar"/>
+                                <w14:textFill>
+                                  <w14:solidFill>
+                                    <w14:schemeClr w14:val="tx1"/>
+                                  </w14:solidFill>
+                                </w14:textFill>
+                              </w:rPr>
+                              <w:t>以”抗幽门螺杆菌益生菌功能食品研发“项目（2021年），荣获河南省“挑战杯”创新创业竞赛中荣获一等奖；</w:t>
+                            </w:r>
+                          </w:p>
+                          <w:p>
+                            <w:pPr>
+                              <w:keepNext w:val="0"/>
+                              <w:keepLines w:val="0"/>
+                              <w:pageBreakBefore w:val="0"/>
+                              <w:widowControl w:val="0"/>
+                              <w:numPr>
+                                <w:ilvl w:val="0"/>
+                                <w:numId w:val="2"/>
+                              </w:numPr>
+                              <w:kinsoku/>
+                              <w:wordWrap/>
+                              <w:overflowPunct/>
+                              <w:topLinePunct w:val="0"/>
+                              <w:autoSpaceDE/>
+                              <w:autoSpaceDN/>
+                              <w:bidi w:val="0"/>
+                              <w:adjustRightInd/>
+                              <w:snapToGrid w:val="0"/>
+                              <w:spacing w:line="240" w:lineRule="auto"/>
+                              <w:ind w:left="618" w:leftChars="0" w:hanging="618" w:firstLineChars="0"/>
+                              <w:jc w:val="both"/>
+                              <w:textAlignment w:val="auto"/>
+                              <w:rPr>
+                                <w:rFonts w:hint="default" w:ascii="微软雅黑" w:hAnsi="微软雅黑" w:eastAsia="微软雅黑" w:cs="微软雅黑"/>
+                                <w:b w:val="0"/>
+                                <w:bCs/>
+                                <w:color w:val="000000" w:themeColor="text1"/>
+                                <w:kern w:val="2"/>
+                                <w:sz w:val="20"/>
+                                <w:szCs w:val="20"/>
+                                <w:lang w:val="en-US" w:eastAsia="zh-CN" w:bidi="ar"/>
+                                <w14:textFill>
+                                  <w14:solidFill>
+                                    <w14:schemeClr w14:val="tx1"/>
+                                  </w14:solidFill>
+                                </w14:textFill>
+                              </w:rPr>
+                            </w:pPr>
+                            <w:r>
+                              <w:rPr>
+                                <w:rFonts w:hint="eastAsia" w:ascii="微软雅黑" w:hAnsi="微软雅黑" w:eastAsia="微软雅黑" w:cs="微软雅黑"/>
+                                <w:b w:val="0"/>
+                                <w:bCs/>
+                                <w:color w:val="000000" w:themeColor="text1"/>
+                                <w:kern w:val="2"/>
+                                <w:sz w:val="20"/>
+                                <w:szCs w:val="20"/>
+                                <w:lang w:val="en-US" w:eastAsia="zh-CN" w:bidi="ar"/>
+                                <w14:textFill>
+                                  <w14:solidFill>
+                                    <w14:schemeClr w14:val="tx1"/>
+                                  </w14:solidFill>
+                                </w14:textFill>
+                              </w:rPr>
+                              <w:t>以”精英仕——药食同源补充剂的领航者“项目（2022年）及</w:t>
+                            </w:r>
+                            <w:r>
                               <w:rPr>
                                 <w:rFonts w:hint="eastAsia" w:ascii="微软雅黑" w:hAnsi="微软雅黑" w:eastAsia="微软雅黑"/>
                                 <w:color w:val="252525"/>
-                                <w:sz w:val="22"/>
-                                <w:szCs w:val="21"/>
+                                <w:sz w:val="20"/>
+                                <w:szCs w:val="18"/>
                                 <w:lang w:val="en-US" w:eastAsia="zh-CN"/>
+                              </w:rPr>
+                              <w:t>“花蠕宝——益生元膳食营养补充剂的领航者”项目（2023年），连续两次获得</w:t>
+                            </w:r>
+                            <w:r>
+                              <w:rPr>
+                                <w:rFonts w:hint="eastAsia" w:ascii="微软雅黑" w:hAnsi="微软雅黑" w:eastAsia="微软雅黑" w:cs="微软雅黑"/>
+                                <w:b w:val="0"/>
+                                <w:bCs/>
+                                <w:color w:val="000000" w:themeColor="text1"/>
+                                <w:kern w:val="2"/>
+                                <w:sz w:val="20"/>
+                                <w:szCs w:val="20"/>
+                                <w:lang w:val="en-US" w:eastAsia="zh-CN" w:bidi="ar"/>
+                                <w14:textFill>
+                                  <w14:solidFill>
+                                    <w14:schemeClr w14:val="tx1"/>
+                                  </w14:solidFill>
+                                </w14:textFill>
+                              </w:rPr>
+                              <w:t>全国大学生生命科学竞赛三等奖；</w:t>
+                            </w:r>
+                          </w:p>
+                          <w:p>
+                            <w:pPr>
+                              <w:keepNext w:val="0"/>
+                              <w:keepLines w:val="0"/>
+                              <w:pageBreakBefore w:val="0"/>
+                              <w:widowControl w:val="0"/>
+                              <w:numPr>
+                                <w:ilvl w:val="0"/>
+                                <w:numId w:val="2"/>
+                              </w:numPr>
+                              <w:kinsoku/>
+                              <w:wordWrap/>
+                              <w:overflowPunct/>
+                              <w:topLinePunct w:val="0"/>
+                              <w:autoSpaceDE/>
+                              <w:autoSpaceDN/>
+                              <w:bidi w:val="0"/>
+                              <w:adjustRightInd/>
+                              <w:snapToGrid w:val="0"/>
+                              <w:spacing w:line="240" w:lineRule="auto"/>
+                              <w:ind w:left="618" w:leftChars="0" w:hanging="618" w:firstLineChars="0"/>
+                              <w:jc w:val="both"/>
+                              <w:textAlignment w:val="auto"/>
+                              <w:rPr>
+                                <w:rFonts w:hint="default" w:ascii="微软雅黑" w:hAnsi="微软雅黑" w:eastAsia="微软雅黑" w:cs="微软雅黑"/>
+                                <w:b w:val="0"/>
+                                <w:bCs/>
+                                <w:color w:val="000000" w:themeColor="text1"/>
+                                <w:kern w:val="2"/>
+                                <w:sz w:val="20"/>
+                                <w:szCs w:val="20"/>
+                                <w:lang w:val="en-US" w:eastAsia="zh-CN" w:bidi="ar"/>
+                                <w14:textFill>
+                                  <w14:solidFill>
+                                    <w14:schemeClr w14:val="tx1"/>
+                                  </w14:solidFill>
+                                </w14:textFill>
+                              </w:rPr>
+                            </w:pPr>
+                            <w:r>
+                              <w:rPr>
+                                <w:rFonts w:hint="eastAsia" w:ascii="微软雅黑" w:hAnsi="微软雅黑" w:eastAsia="微软雅黑" w:cs="微软雅黑"/>
+                                <w:b w:val="0"/>
+                                <w:bCs/>
+                                <w:color w:val="000000" w:themeColor="text1"/>
+                                <w:kern w:val="2"/>
+                                <w:sz w:val="20"/>
+                                <w:szCs w:val="20"/>
+                                <w:lang w:val="en-US" w:eastAsia="zh-CN" w:bidi="ar"/>
+                                <w14:textFill>
+                                  <w14:solidFill>
+                                    <w14:schemeClr w14:val="tx1"/>
+                                  </w14:solidFill>
+                                </w14:textFill>
+                              </w:rPr>
+                              <w:t>以”杜仲蓝莓咀嚼片——营养补充剂的首选“项目（2022年），获得互联网+创新创业大赛并获得二等奖；</w:t>
+                            </w:r>
+                          </w:p>
+                          <w:p>
+                            <w:pPr>
+                              <w:keepNext w:val="0"/>
+                              <w:keepLines w:val="0"/>
+                              <w:pageBreakBefore w:val="0"/>
+                              <w:widowControl w:val="0"/>
+                              <w:numPr>
+                                <w:ilvl w:val="0"/>
+                                <w:numId w:val="2"/>
+                              </w:numPr>
+                              <w:kinsoku/>
+                              <w:wordWrap/>
+                              <w:overflowPunct/>
+                              <w:topLinePunct w:val="0"/>
+                              <w:autoSpaceDE/>
+                              <w:autoSpaceDN/>
+                              <w:bidi w:val="0"/>
+                              <w:adjustRightInd/>
+                              <w:snapToGrid w:val="0"/>
+                              <w:spacing w:line="240" w:lineRule="auto"/>
+                              <w:ind w:left="618" w:leftChars="0" w:hanging="618" w:firstLineChars="0"/>
+                              <w:jc w:val="both"/>
+                              <w:textAlignment w:val="auto"/>
+                              <w:rPr>
+                                <w:rFonts w:hint="default" w:ascii="微软雅黑" w:hAnsi="微软雅黑" w:eastAsia="微软雅黑" w:cs="微软雅黑"/>
+                                <w:b w:val="0"/>
+                                <w:bCs/>
+                                <w:color w:val="000000" w:themeColor="text1"/>
+                                <w:kern w:val="2"/>
+                                <w:sz w:val="20"/>
+                                <w:szCs w:val="20"/>
+                                <w:lang w:val="en-US" w:eastAsia="zh-CN" w:bidi="ar"/>
+                                <w14:textFill>
+                                  <w14:solidFill>
+                                    <w14:schemeClr w14:val="tx1"/>
+                                  </w14:solidFill>
+                                </w14:textFill>
+                              </w:rPr>
+                            </w:pPr>
+                            <w:r>
+                              <w:rPr>
+                                <w:rFonts w:hint="eastAsia" w:ascii="微软雅黑" w:hAnsi="微软雅黑" w:eastAsia="微软雅黑" w:cs="微软雅黑"/>
+                                <w:b w:val="0"/>
+                                <w:bCs/>
+                                <w:color w:val="000000" w:themeColor="text1"/>
+                                <w:kern w:val="2"/>
+                                <w:sz w:val="20"/>
+                                <w:szCs w:val="20"/>
+                                <w:lang w:val="en-US" w:eastAsia="zh-CN" w:bidi="ar"/>
+                                <w14:textFill>
+                                  <w14:solidFill>
+                                    <w14:schemeClr w14:val="tx1"/>
+                                  </w14:solidFill>
+                                </w14:textFill>
+                              </w:rPr>
+                              <w:t>开封市优秀志愿者</w:t>
+                            </w:r>
+                          </w:p>
+                          <w:p>
+                            <w:pPr>
+                              <w:keepNext w:val="0"/>
+                              <w:keepLines w:val="0"/>
+                              <w:widowControl w:val="0"/>
+                              <w:suppressLineNumbers w:val="0"/>
+                              <w:snapToGrid w:val="0"/>
+                              <w:spacing w:before="0" w:beforeAutospacing="0" w:after="0" w:afterAutospacing="0" w:line="240" w:lineRule="atLeast"/>
+                              <w:ind w:left="1441" w:right="0" w:hanging="1081" w:hangingChars="600"/>
+                              <w:jc w:val="both"/>
+                              <w:rPr>
+                                <w:rFonts w:hint="default" w:ascii="微软雅黑" w:hAnsi="微软雅黑" w:eastAsia="微软雅黑" w:cs="微软雅黑"/>
+                                <w:b/>
+                                <w:bCs w:val="0"/>
+                                <w:color w:val="262626"/>
+                                <w:kern w:val="2"/>
+                                <w:sz w:val="18"/>
+                                <w:szCs w:val="18"/>
+                                <w:lang w:val="en-US" w:eastAsia="zh-CN" w:bidi="ar"/>
                               </w:rPr>
                             </w:pPr>
                           </w:p>
@@ -1773,116 +2792,556 @@
           </mc:Choice>
           <mc:Fallback>
             <w:pict>
-              <v:shape id="_x0000_s1026" o:spid="_x0000_s1026" o:spt="202" type="#_x0000_t202" style="position:absolute;left:0pt;margin-left:-33.3pt;margin-top:413.75pt;height:116.2pt;width:493.95pt;z-index:251674624;mso-width-relative:page;mso-height-relative:page;" filled="f" stroked="f" coordsize="21600,21600" o:gfxdata="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">
+              <v:shape id="_x0000_s1026" o:spid="_x0000_s1026" o:spt="202" type="#_x0000_t202" style="position:absolute;left:0pt;margin-left:-45.75pt;margin-top:433.15pt;height:288.4pt;width:519.8pt;z-index:251667456;mso-width-relative:page;mso-height-relative:page;" filled="f" stroked="f" coordsize="21600,21600" o:gfxdata="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">
                 <v:fill on="f" focussize="0,0"/>
-                <v:stroke on="f"/>
+                <v:stroke on="f" weight="0.5pt"/>
                 <v:imagedata o:title=""/>
                 <o:lock v:ext="edit" aspectratio="f"/>
                 <v:textbox>
                   <w:txbxContent>
                     <w:p>
                       <w:pPr>
-                        <w:pStyle w:val="8"/>
+                        <w:keepNext w:val="0"/>
+                        <w:keepLines w:val="0"/>
+                        <w:pageBreakBefore w:val="0"/>
+                        <w:widowControl w:val="0"/>
                         <w:numPr>
                           <w:ilvl w:val="0"/>
                           <w:numId w:val="1"/>
                         </w:numPr>
-                        <w:adjustRightInd w:val="0"/>
+                        <w:kinsoku/>
+                        <w:wordWrap/>
+                        <w:overflowPunct/>
+                        <w:topLinePunct w:val="0"/>
+                        <w:autoSpaceDE/>
+                        <w:autoSpaceDN/>
+                        <w:bidi w:val="0"/>
+                        <w:adjustRightInd/>
                         <w:snapToGrid w:val="0"/>
-                        <w:ind w:left="239" w:leftChars="0" w:hanging="239" w:hangingChars="109"/>
-                        <w:rPr>
-                          <w:rFonts w:hint="eastAsia" w:ascii="微软雅黑" w:hAnsi="微软雅黑" w:eastAsia="微软雅黑"/>
-                          <w:color w:val="252525"/>
-                          <w:sz w:val="22"/>
-                          <w:szCs w:val="21"/>
-                          <w:lang w:val="en-US" w:eastAsia="zh-CN"/>
+                        <w:spacing w:line="240" w:lineRule="auto"/>
+                        <w:ind w:left="618" w:leftChars="0" w:hanging="618" w:firstLineChars="0"/>
+                        <w:jc w:val="both"/>
+                        <w:textAlignment w:val="auto"/>
+                        <w:rPr>
+                          <w:rFonts w:hint="eastAsia" w:ascii="微软雅黑" w:hAnsi="微软雅黑" w:eastAsia="微软雅黑" w:cs="微软雅黑"/>
+                          <w:bCs/>
+                          <w:color w:val="262626"/>
+                          <w:sz w:val="20"/>
+                          <w:szCs w:val="20"/>
+                          <w:shd w:val="clear" w:color="auto" w:fill="FFFFFF"/>
+                          <w:lang w:val="en-US"/>
                         </w:rPr>
                       </w:pPr>
                       <w:r>
                         <w:rPr>
-                          <w:rFonts w:hint="eastAsia" w:ascii="微软雅黑" w:hAnsi="微软雅黑" w:eastAsia="微软雅黑"/>
-                          <w:color w:val="252525"/>
-                          <w:sz w:val="22"/>
-                          <w:szCs w:val="21"/>
-                          <w:lang w:val="en-US" w:eastAsia="zh-CN"/>
-                        </w:rPr>
-                        <w:t>在新闻通讯处工作期间（2020年9月至2021年6月），主要负责学院公众号和新媒体平台（包括抖音、QQ等）的运营工作，涵盖内容的策划、编辑和发布；参与院内新闻稿的撰写和拍摄工作；策划并组织了校内活动。</w:t>
+                          <w:rFonts w:hint="eastAsia" w:ascii="微软雅黑" w:hAnsi="微软雅黑" w:eastAsia="微软雅黑" w:cs="微软雅黑"/>
+                          <w:b w:val="0"/>
+                          <w:bCs/>
+                          <w:color w:val="262626"/>
+                          <w:kern w:val="2"/>
+                          <w:sz w:val="20"/>
+                          <w:szCs w:val="20"/>
+                          <w:shd w:val="clear" w:color="auto" w:fill="FFFFFF"/>
+                          <w:lang w:eastAsia="zh-CN"/>
+                        </w:rPr>
+                        <w:t>英语CET-4，普通话二级甲等</w:t>
                       </w:r>
                     </w:p>
                     <w:p>
                       <w:pPr>
-                        <w:pStyle w:val="8"/>
+                        <w:keepNext w:val="0"/>
+                        <w:keepLines w:val="0"/>
+                        <w:pageBreakBefore w:val="0"/>
+                        <w:widowControl w:val="0"/>
                         <w:numPr>
                           <w:ilvl w:val="0"/>
-                          <w:numId w:val="1"/>
+                          <w:numId w:val="2"/>
                         </w:numPr>
-                        <w:adjustRightInd w:val="0"/>
+                        <w:kinsoku/>
+                        <w:wordWrap/>
+                        <w:overflowPunct/>
+                        <w:topLinePunct w:val="0"/>
+                        <w:autoSpaceDE/>
+                        <w:autoSpaceDN/>
+                        <w:bidi w:val="0"/>
+                        <w:adjustRightInd/>
                         <w:snapToGrid w:val="0"/>
-                        <w:ind w:left="239" w:leftChars="0" w:hanging="239" w:hangingChars="109"/>
-                        <w:rPr>
-                          <w:rFonts w:hint="eastAsia" w:ascii="微软雅黑" w:hAnsi="微软雅黑" w:eastAsia="微软雅黑"/>
-                          <w:color w:val="252525"/>
-                          <w:sz w:val="22"/>
-                          <w:szCs w:val="21"/>
-                          <w:lang w:val="en-US" w:eastAsia="zh-CN"/>
+                        <w:spacing w:line="240" w:lineRule="auto"/>
+                        <w:ind w:left="618" w:leftChars="0" w:hanging="618" w:firstLineChars="0"/>
+                        <w:jc w:val="both"/>
+                        <w:textAlignment w:val="auto"/>
+                        <w:rPr>
+                          <w:rFonts w:hint="eastAsia" w:ascii="微软雅黑" w:hAnsi="微软雅黑" w:eastAsia="微软雅黑" w:cs="微软雅黑"/>
+                          <w:bCs/>
+                          <w:color w:val="262626"/>
+                          <w:sz w:val="20"/>
+                          <w:szCs w:val="20"/>
+                          <w:shd w:val="clear" w:color="auto" w:fill="FFFFFF"/>
+                          <w:lang w:val="en-US"/>
                         </w:rPr>
                       </w:pPr>
                       <w:r>
                         <w:rPr>
-                          <w:rFonts w:hint="eastAsia" w:ascii="微软雅黑" w:hAnsi="微软雅黑" w:eastAsia="微软雅黑"/>
-                          <w:color w:val="252525"/>
-                          <w:sz w:val="22"/>
-                          <w:szCs w:val="21"/>
+                          <w:rFonts w:hint="eastAsia" w:ascii="微软雅黑" w:hAnsi="微软雅黑" w:eastAsia="微软雅黑" w:cs="微软雅黑"/>
+                          <w:bCs/>
+                          <w:color w:val="262626"/>
+                          <w:sz w:val="20"/>
+                          <w:szCs w:val="20"/>
+                          <w:shd w:val="clear" w:color="auto" w:fill="FFFFFF"/>
                           <w:lang w:val="en-US" w:eastAsia="zh-CN"/>
                         </w:rPr>
-                        <w:t>担任负责人期间，领导团队参加了“读懂中国”微视频活动，并荣获校内特等奖。</w:t>
+                        <w:t>掌握Adobe Photoshop，Adobe illustrator，</w:t>
+                      </w:r>
+                      <w:r>
+                        <w:rPr>
+                          <w:rFonts w:ascii="微软雅黑" w:hAnsi="微软雅黑" w:eastAsia="微软雅黑" w:cs="微软雅黑"/>
+                          <w:i w:val="0"/>
+                          <w:iCs w:val="0"/>
+                          <w:caps w:val="0"/>
+                          <w:color w:val="606060"/>
+                          <w:spacing w:val="4"/>
+                          <w:sz w:val="20"/>
+                          <w:szCs w:val="20"/>
+                          <w:shd w:val="clear" w:fill="FFFFFF"/>
+                        </w:rPr>
+                        <w:t xml:space="preserve">Adobe </w:t>
+                      </w:r>
+                      <w:r>
+                        <w:rPr>
+                          <w:rFonts w:ascii="微软雅黑" w:hAnsi="微软雅黑" w:eastAsia="微软雅黑" w:cs="微软雅黑"/>
+                          <w:i w:val="0"/>
+                          <w:iCs w:val="0"/>
+                          <w:caps w:val="0"/>
+                          <w:color w:val="auto"/>
+                          <w:spacing w:val="4"/>
+                          <w:sz w:val="20"/>
+                          <w:szCs w:val="20"/>
+                          <w:shd w:val="clear" w:fill="FFFFFF"/>
+                        </w:rPr>
+                        <w:t>Premiere</w:t>
+                      </w:r>
+                      <w:r>
+                        <w:rPr>
+                          <w:rFonts w:hint="eastAsia" w:ascii="微软雅黑" w:hAnsi="微软雅黑" w:eastAsia="微软雅黑" w:cs="微软雅黑"/>
+                          <w:i w:val="0"/>
+                          <w:iCs w:val="0"/>
+                          <w:caps w:val="0"/>
+                          <w:color w:val="auto"/>
+                          <w:spacing w:val="4"/>
+                          <w:sz w:val="20"/>
+                          <w:szCs w:val="20"/>
+                          <w:shd w:val="clear" w:fill="FFFFFF"/>
+                          <w:lang w:eastAsia="zh-CN"/>
+                        </w:rPr>
+                        <w:t>，</w:t>
+                      </w:r>
+                      <w:r>
+                        <w:rPr>
+                          <w:rFonts w:hint="eastAsia" w:ascii="微软雅黑" w:hAnsi="微软雅黑" w:eastAsia="微软雅黑" w:cs="微软雅黑"/>
+                          <w:i w:val="0"/>
+                          <w:iCs w:val="0"/>
+                          <w:caps w:val="0"/>
+                          <w:color w:val="auto"/>
+                          <w:spacing w:val="4"/>
+                          <w:sz w:val="20"/>
+                          <w:szCs w:val="20"/>
+                          <w:shd w:val="clear" w:fill="FFFFFF"/>
+                          <w:lang w:val="en-US" w:eastAsia="zh-CN"/>
+                        </w:rPr>
+                        <w:t>CAD等作图及设计软件</w:t>
                       </w:r>
                     </w:p>
                     <w:p>
                       <w:pPr>
-                        <w:pStyle w:val="8"/>
+                        <w:keepNext w:val="0"/>
+                        <w:keepLines w:val="0"/>
+                        <w:pageBreakBefore w:val="0"/>
+                        <w:widowControl w:val="0"/>
                         <w:numPr>
                           <w:ilvl w:val="0"/>
-                          <w:numId w:val="1"/>
+                          <w:numId w:val="3"/>
                         </w:numPr>
-                        <w:adjustRightInd w:val="0"/>
-                        <w:snapToGrid w:val="0"/>
-                        <w:ind w:left="239" w:leftChars="0" w:hanging="239" w:hangingChars="109"/>
-                        <w:rPr>
-                          <w:rFonts w:hint="eastAsia" w:ascii="微软雅黑" w:hAnsi="微软雅黑" w:eastAsia="微软雅黑"/>
-                          <w:color w:val="252525"/>
-                          <w:sz w:val="22"/>
+                        <w:kinsoku/>
+                        <w:wordWrap/>
+                        <w:overflowPunct/>
+                        <w:topLinePunct w:val="0"/>
+                        <w:bidi w:val="0"/>
+                        <w:adjustRightInd/>
+                        <w:spacing w:line="240" w:lineRule="auto"/>
+                        <w:ind w:left="618" w:leftChars="0" w:hanging="618" w:firstLineChars="0"/>
+                        <w:textAlignment w:val="auto"/>
+                        <w:rPr>
+                          <w:rFonts w:hint="default" w:ascii="微软雅黑" w:hAnsi="微软雅黑" w:eastAsia="微软雅黑" w:cs="微软雅黑"/>
+                          <w:b w:val="0"/>
+                          <w:bCs/>
+                          <w:color w:val="000000" w:themeColor="text1"/>
+                          <w:kern w:val="2"/>
+                          <w:sz w:val="21"/>
                           <w:szCs w:val="21"/>
-                          <w:lang w:val="en-US" w:eastAsia="zh-CN"/>
+                          <w:lang w:val="en-US" w:eastAsia="zh-CN" w:bidi="ar"/>
+                          <w14:textFill>
+                            <w14:solidFill>
+                              <w14:schemeClr w14:val="tx1"/>
+                            </w14:solidFill>
+                          </w14:textFill>
                         </w:rPr>
                       </w:pPr>
                       <w:r>
                         <w:rPr>
-                          <w:rFonts w:hint="eastAsia" w:ascii="微软雅黑" w:hAnsi="微软雅黑" w:eastAsia="微软雅黑"/>
-                          <w:color w:val="252525"/>
-                          <w:sz w:val="22"/>
+                          <w:rFonts w:hint="eastAsia" w:ascii="微软雅黑" w:hAnsi="微软雅黑" w:eastAsia="微软雅黑" w:cs="微软雅黑"/>
+                          <w:b w:val="0"/>
+                          <w:bCs/>
+                          <w:color w:val="262626"/>
+                          <w:kern w:val="2"/>
+                          <w:sz w:val="20"/>
+                          <w:szCs w:val="20"/>
+                          <w:lang w:val="en-US" w:eastAsia="zh-CN" w:bidi="ar"/>
+                        </w:rPr>
+                        <w:t>计算机二级C语言证书（2022年）， 计算</w:t>
+                      </w:r>
+                      <w:r>
+                        <w:rPr>
+                          <w:rFonts w:hint="eastAsia" w:ascii="微软雅黑" w:hAnsi="微软雅黑" w:eastAsia="微软雅黑" w:cs="微软雅黑"/>
+                          <w:b w:val="0"/>
+                          <w:bCs/>
+                          <w:color w:val="262626"/>
+                          <w:kern w:val="2"/>
+                          <w:sz w:val="21"/>
                           <w:szCs w:val="21"/>
-                          <w:lang w:val="en-US" w:eastAsia="zh-CN"/>
-                        </w:rPr>
-                        <w:t>曾带领团队参加全国大学生生命科学竞赛，并荣获三等奖；</w:t>
+                          <w:lang w:val="en-US" w:eastAsia="zh-CN" w:bidi="ar"/>
+                        </w:rPr>
+                        <w:t>机三级网络技术证书（2023年）</w:t>
                       </w:r>
                     </w:p>
                     <w:p>
                       <w:pPr>
-                        <w:pStyle w:val="8"/>
+                        <w:keepNext w:val="0"/>
+                        <w:keepLines w:val="0"/>
+                        <w:pageBreakBefore w:val="0"/>
+                        <w:widowControl w:val="0"/>
                         <w:numPr>
                           <w:ilvl w:val="0"/>
-                          <w:numId w:val="0"/>
+                          <w:numId w:val="3"/>
                         </w:numPr>
-                        <w:adjustRightInd w:val="0"/>
+                        <w:kinsoku/>
+                        <w:wordWrap/>
+                        <w:overflowPunct/>
+                        <w:topLinePunct w:val="0"/>
+                        <w:bidi w:val="0"/>
+                        <w:adjustRightInd/>
+                        <w:spacing w:line="240" w:lineRule="auto"/>
+                        <w:ind w:left="618" w:leftChars="0" w:hanging="618" w:firstLineChars="0"/>
+                        <w:textAlignment w:val="auto"/>
+                        <w:rPr>
+                          <w:rFonts w:hint="default" w:ascii="微软雅黑" w:hAnsi="微软雅黑" w:eastAsia="微软雅黑" w:cs="微软雅黑"/>
+                          <w:b w:val="0"/>
+                          <w:bCs/>
+                          <w:color w:val="000000" w:themeColor="text1"/>
+                          <w:kern w:val="2"/>
+                          <w:sz w:val="21"/>
+                          <w:szCs w:val="21"/>
+                          <w:lang w:val="en-US" w:eastAsia="zh-CN" w:bidi="ar"/>
+                          <w14:textFill>
+                            <w14:solidFill>
+                              <w14:schemeClr w14:val="tx1"/>
+                            </w14:solidFill>
+                          </w14:textFill>
+                        </w:rPr>
+                      </w:pPr>
+                      <w:r>
+                        <w:rPr>
+                          <w:rFonts w:hint="eastAsia" w:ascii="微软雅黑" w:hAnsi="微软雅黑" w:eastAsia="微软雅黑" w:cs="微软雅黑"/>
+                          <w:b w:val="0"/>
+                          <w:bCs/>
+                          <w:color w:val="262626"/>
+                          <w:kern w:val="2"/>
+                          <w:sz w:val="20"/>
+                          <w:szCs w:val="20"/>
+                          <w:shd w:val="clear" w:color="auto" w:fill="FFFFFF"/>
+                          <w:lang w:eastAsia="zh-CN"/>
+                        </w:rPr>
+                        <w:t>全国大学生英语竞赛校级三等奖</w:t>
+                      </w:r>
+                    </w:p>
+                    <w:p>
+                      <w:pPr>
+                        <w:keepNext w:val="0"/>
+                        <w:keepLines w:val="0"/>
+                        <w:pageBreakBefore w:val="0"/>
+                        <w:widowControl w:val="0"/>
+                        <w:numPr>
+                          <w:ilvl w:val="0"/>
+                          <w:numId w:val="2"/>
+                        </w:numPr>
+                        <w:kinsoku/>
+                        <w:wordWrap/>
+                        <w:overflowPunct/>
+                        <w:topLinePunct w:val="0"/>
+                        <w:autoSpaceDE/>
+                        <w:autoSpaceDN/>
+                        <w:bidi w:val="0"/>
+                        <w:adjustRightInd/>
                         <w:snapToGrid w:val="0"/>
-                        <w:ind w:leftChars="-109"/>
+                        <w:spacing w:line="240" w:lineRule="auto"/>
+                        <w:ind w:left="618" w:leftChars="0" w:hanging="618" w:firstLineChars="0"/>
+                        <w:jc w:val="both"/>
+                        <w:textAlignment w:val="auto"/>
+                        <w:rPr>
+                          <w:rFonts w:hint="default" w:ascii="微软雅黑" w:hAnsi="微软雅黑" w:eastAsia="微软雅黑" w:cs="微软雅黑"/>
+                          <w:b w:val="0"/>
+                          <w:bCs/>
+                          <w:color w:val="000000" w:themeColor="text1"/>
+                          <w:kern w:val="2"/>
+                          <w:sz w:val="20"/>
+                          <w:szCs w:val="20"/>
+                          <w:lang w:val="en-US" w:eastAsia="zh-CN" w:bidi="ar"/>
+                          <w14:textFill>
+                            <w14:solidFill>
+                              <w14:schemeClr w14:val="tx1"/>
+                            </w14:solidFill>
+                          </w14:textFill>
+                        </w:rPr>
+                      </w:pPr>
+                      <w:r>
+                        <w:rPr>
+                          <w:rFonts w:hint="eastAsia" w:ascii="微软雅黑" w:hAnsi="微软雅黑" w:eastAsia="微软雅黑" w:cs="微软雅黑"/>
+                          <w:b w:val="0"/>
+                          <w:bCs/>
+                          <w:color w:val="000000" w:themeColor="text1"/>
+                          <w:kern w:val="2"/>
+                          <w:sz w:val="20"/>
+                          <w:szCs w:val="20"/>
+                          <w:lang w:val="en-US" w:eastAsia="zh-CN" w:bidi="ar"/>
+                          <w14:textFill>
+                            <w14:solidFill>
+                              <w14:schemeClr w14:val="tx1"/>
+                            </w14:solidFill>
+                          </w14:textFill>
+                        </w:rPr>
+                        <w:t>以”抗幽门螺杆菌益生菌功能食品研发“项目（2021年），荣获河南省“挑战杯”创新创业竞赛中荣获一等奖；</w:t>
+                      </w:r>
+                    </w:p>
+                    <w:p>
+                      <w:pPr>
+                        <w:keepNext w:val="0"/>
+                        <w:keepLines w:val="0"/>
+                        <w:pageBreakBefore w:val="0"/>
+                        <w:widowControl w:val="0"/>
+                        <w:numPr>
+                          <w:ilvl w:val="0"/>
+                          <w:numId w:val="2"/>
+                        </w:numPr>
+                        <w:kinsoku/>
+                        <w:wordWrap/>
+                        <w:overflowPunct/>
+                        <w:topLinePunct w:val="0"/>
+                        <w:autoSpaceDE/>
+                        <w:autoSpaceDN/>
+                        <w:bidi w:val="0"/>
+                        <w:adjustRightInd/>
+                        <w:snapToGrid w:val="0"/>
+                        <w:spacing w:line="240" w:lineRule="auto"/>
+                        <w:ind w:left="618" w:leftChars="0" w:hanging="618" w:firstLineChars="0"/>
+                        <w:jc w:val="both"/>
+                        <w:textAlignment w:val="auto"/>
+                        <w:rPr>
+                          <w:rFonts w:hint="default" w:ascii="微软雅黑" w:hAnsi="微软雅黑" w:eastAsia="微软雅黑" w:cs="微软雅黑"/>
+                          <w:b w:val="0"/>
+                          <w:bCs/>
+                          <w:color w:val="000000" w:themeColor="text1"/>
+                          <w:kern w:val="2"/>
+                          <w:sz w:val="20"/>
+                          <w:szCs w:val="20"/>
+                          <w:lang w:val="en-US" w:eastAsia="zh-CN" w:bidi="ar"/>
+                          <w14:textFill>
+                            <w14:solidFill>
+                              <w14:schemeClr w14:val="tx1"/>
+                            </w14:solidFill>
+                          </w14:textFill>
+                        </w:rPr>
+                      </w:pPr>
+                      <w:r>
+                        <w:rPr>
+                          <w:rFonts w:hint="eastAsia" w:ascii="微软雅黑" w:hAnsi="微软雅黑" w:eastAsia="微软雅黑" w:cs="微软雅黑"/>
+                          <w:b w:val="0"/>
+                          <w:bCs/>
+                          <w:color w:val="000000" w:themeColor="text1"/>
+                          <w:kern w:val="2"/>
+                          <w:sz w:val="20"/>
+                          <w:szCs w:val="20"/>
+                          <w:lang w:val="en-US" w:eastAsia="zh-CN" w:bidi="ar"/>
+                          <w14:textFill>
+                            <w14:solidFill>
+                              <w14:schemeClr w14:val="tx1"/>
+                            </w14:solidFill>
+                          </w14:textFill>
+                        </w:rPr>
+                        <w:t>以”精英仕——药食同源补充剂的领航者“项目（2022年）及</w:t>
+                      </w:r>
+                      <w:r>
                         <w:rPr>
                           <w:rFonts w:hint="eastAsia" w:ascii="微软雅黑" w:hAnsi="微软雅黑" w:eastAsia="微软雅黑"/>
                           <w:color w:val="252525"/>
-                          <w:sz w:val="22"/>
-                          <w:szCs w:val="21"/>
+                          <w:sz w:val="20"/>
+                          <w:szCs w:val="18"/>
                           <w:lang w:val="en-US" w:eastAsia="zh-CN"/>
+                        </w:rPr>
+                        <w:t>“花蠕宝——益生元膳食营养补充剂的领航者”项目（2023年），连续两次获得</w:t>
+                      </w:r>
+                      <w:r>
+                        <w:rPr>
+                          <w:rFonts w:hint="eastAsia" w:ascii="微软雅黑" w:hAnsi="微软雅黑" w:eastAsia="微软雅黑" w:cs="微软雅黑"/>
+                          <w:b w:val="0"/>
+                          <w:bCs/>
+                          <w:color w:val="000000" w:themeColor="text1"/>
+                          <w:kern w:val="2"/>
+                          <w:sz w:val="20"/>
+                          <w:szCs w:val="20"/>
+                          <w:lang w:val="en-US" w:eastAsia="zh-CN" w:bidi="ar"/>
+                          <w14:textFill>
+                            <w14:solidFill>
+                              <w14:schemeClr w14:val="tx1"/>
+                            </w14:solidFill>
+                          </w14:textFill>
+                        </w:rPr>
+                        <w:t>全国大学生生命科学竞赛三等奖；</w:t>
+                      </w:r>
+                    </w:p>
+                    <w:p>
+                      <w:pPr>
+                        <w:keepNext w:val="0"/>
+                        <w:keepLines w:val="0"/>
+                        <w:pageBreakBefore w:val="0"/>
+                        <w:widowControl w:val="0"/>
+                        <w:numPr>
+                          <w:ilvl w:val="0"/>
+                          <w:numId w:val="2"/>
+                        </w:numPr>
+                        <w:kinsoku/>
+                        <w:wordWrap/>
+                        <w:overflowPunct/>
+                        <w:topLinePunct w:val="0"/>
+                        <w:autoSpaceDE/>
+                        <w:autoSpaceDN/>
+                        <w:bidi w:val="0"/>
+                        <w:adjustRightInd/>
+                        <w:snapToGrid w:val="0"/>
+                        <w:spacing w:line="240" w:lineRule="auto"/>
+                        <w:ind w:left="618" w:leftChars="0" w:hanging="618" w:firstLineChars="0"/>
+                        <w:jc w:val="both"/>
+                        <w:textAlignment w:val="auto"/>
+                        <w:rPr>
+                          <w:rFonts w:hint="default" w:ascii="微软雅黑" w:hAnsi="微软雅黑" w:eastAsia="微软雅黑" w:cs="微软雅黑"/>
+                          <w:b w:val="0"/>
+                          <w:bCs/>
+                          <w:color w:val="000000" w:themeColor="text1"/>
+                          <w:kern w:val="2"/>
+                          <w:sz w:val="20"/>
+                          <w:szCs w:val="20"/>
+                          <w:lang w:val="en-US" w:eastAsia="zh-CN" w:bidi="ar"/>
+                          <w14:textFill>
+                            <w14:solidFill>
+                              <w14:schemeClr w14:val="tx1"/>
+                            </w14:solidFill>
+                          </w14:textFill>
+                        </w:rPr>
+                      </w:pPr>
+                      <w:r>
+                        <w:rPr>
+                          <w:rFonts w:hint="eastAsia" w:ascii="微软雅黑" w:hAnsi="微软雅黑" w:eastAsia="微软雅黑" w:cs="微软雅黑"/>
+                          <w:b w:val="0"/>
+                          <w:bCs/>
+                          <w:color w:val="000000" w:themeColor="text1"/>
+                          <w:kern w:val="2"/>
+                          <w:sz w:val="20"/>
+                          <w:szCs w:val="20"/>
+                          <w:lang w:val="en-US" w:eastAsia="zh-CN" w:bidi="ar"/>
+                          <w14:textFill>
+                            <w14:solidFill>
+                              <w14:schemeClr w14:val="tx1"/>
+                            </w14:solidFill>
+                          </w14:textFill>
+                        </w:rPr>
+                        <w:t>以”杜仲蓝莓咀嚼片——营养补充剂的首选“项目（2022年），获得互联网+创新创业大赛并获得二等奖；</w:t>
+                      </w:r>
+                    </w:p>
+                    <w:p>
+                      <w:pPr>
+                        <w:keepNext w:val="0"/>
+                        <w:keepLines w:val="0"/>
+                        <w:pageBreakBefore w:val="0"/>
+                        <w:widowControl w:val="0"/>
+                        <w:numPr>
+                          <w:ilvl w:val="0"/>
+                          <w:numId w:val="2"/>
+                        </w:numPr>
+                        <w:kinsoku/>
+                        <w:wordWrap/>
+                        <w:overflowPunct/>
+                        <w:topLinePunct w:val="0"/>
+                        <w:autoSpaceDE/>
+                        <w:autoSpaceDN/>
+                        <w:bidi w:val="0"/>
+                        <w:adjustRightInd/>
+                        <w:snapToGrid w:val="0"/>
+                        <w:spacing w:line="240" w:lineRule="auto"/>
+                        <w:ind w:left="618" w:leftChars="0" w:hanging="618" w:firstLineChars="0"/>
+                        <w:jc w:val="both"/>
+                        <w:textAlignment w:val="auto"/>
+                        <w:rPr>
+                          <w:rFonts w:hint="default" w:ascii="微软雅黑" w:hAnsi="微软雅黑" w:eastAsia="微软雅黑" w:cs="微软雅黑"/>
+                          <w:b w:val="0"/>
+                          <w:bCs/>
+                          <w:color w:val="000000" w:themeColor="text1"/>
+                          <w:kern w:val="2"/>
+                          <w:sz w:val="20"/>
+                          <w:szCs w:val="20"/>
+                          <w:lang w:val="en-US" w:eastAsia="zh-CN" w:bidi="ar"/>
+                          <w14:textFill>
+                            <w14:solidFill>
+                              <w14:schemeClr w14:val="tx1"/>
+                            </w14:solidFill>
+                          </w14:textFill>
+                        </w:rPr>
+                      </w:pPr>
+                      <w:r>
+                        <w:rPr>
+                          <w:rFonts w:hint="eastAsia" w:ascii="微软雅黑" w:hAnsi="微软雅黑" w:eastAsia="微软雅黑" w:cs="微软雅黑"/>
+                          <w:b w:val="0"/>
+                          <w:bCs/>
+                          <w:color w:val="000000" w:themeColor="text1"/>
+                          <w:kern w:val="2"/>
+                          <w:sz w:val="20"/>
+                          <w:szCs w:val="20"/>
+                          <w:lang w:val="en-US" w:eastAsia="zh-CN" w:bidi="ar"/>
+                          <w14:textFill>
+                            <w14:solidFill>
+                              <w14:schemeClr w14:val="tx1"/>
+                            </w14:solidFill>
+                          </w14:textFill>
+                        </w:rPr>
+                        <w:t>开封市优秀志愿者</w:t>
+                      </w:r>
+                    </w:p>
+                    <w:p>
+                      <w:pPr>
+                        <w:keepNext w:val="0"/>
+                        <w:keepLines w:val="0"/>
+                        <w:widowControl w:val="0"/>
+                        <w:suppressLineNumbers w:val="0"/>
+                        <w:snapToGrid w:val="0"/>
+                        <w:spacing w:before="0" w:beforeAutospacing="0" w:after="0" w:afterAutospacing="0" w:line="240" w:lineRule="atLeast"/>
+                        <w:ind w:left="1441" w:right="0" w:hanging="1081" w:hangingChars="600"/>
+                        <w:jc w:val="both"/>
+                        <w:rPr>
+                          <w:rFonts w:hint="default" w:ascii="微软雅黑" w:hAnsi="微软雅黑" w:eastAsia="微软雅黑" w:cs="微软雅黑"/>
+                          <w:b/>
+                          <w:bCs w:val="0"/>
+                          <w:color w:val="262626"/>
+                          <w:kern w:val="2"/>
+                          <w:sz w:val="18"/>
+                          <w:szCs w:val="18"/>
+                          <w:lang w:val="en-US" w:eastAsia="zh-CN" w:bidi="ar"/>
                         </w:rPr>
                       </w:pPr>
                     </w:p>
@@ -1900,18 +3359,18 @@
         <mc:AlternateContent>
           <mc:Choice Requires="wps">
             <w:drawing>
-              <wp:anchor distT="0" distB="0" distL="114300" distR="114300" simplePos="0" relativeHeight="251680768" behindDoc="0" locked="0" layoutInCell="1" allowOverlap="1">
+              <wp:anchor distT="0" distB="0" distL="114300" distR="114300" simplePos="0" relativeHeight="251678720" behindDoc="0" locked="0" layoutInCell="1" allowOverlap="1">
                 <wp:simplePos x="0" y="0"/>
                 <wp:positionH relativeFrom="column">
-                  <wp:posOffset>-401320</wp:posOffset>
+                  <wp:posOffset>-439420</wp:posOffset>
                 </wp:positionH>
                 <wp:positionV relativeFrom="paragraph">
-                  <wp:posOffset>5175250</wp:posOffset>
+                  <wp:posOffset>5486400</wp:posOffset>
                 </wp:positionV>
                 <wp:extent cx="6407785" cy="0"/>
                 <wp:effectExtent l="38100" t="38100" r="50165" b="38100"/>
                 <wp:wrapNone/>
-                <wp:docPr id="59" name="直接箭头连接符 59"/>
+                <wp:docPr id="58" name="直接箭头连接符 58"/>
                 <wp:cNvGraphicFramePr/>
                 <a:graphic xmlns:a="http://schemas.openxmlformats.org/drawingml/2006/main">
                   <a:graphicData uri="http://schemas.microsoft.com/office/word/2010/wordprocessingShape">
@@ -1943,7 +3402,7 @@
           </mc:Choice>
           <mc:Fallback>
             <w:pict>
-              <v:shape id="_x0000_s1026" o:spid="_x0000_s1026" o:spt="32" type="#_x0000_t32" style="position:absolute;left:0pt;margin-left:-31.6pt;margin-top:407.5pt;height:0pt;width:504.55pt;z-index:251680768;mso-width-relative:page;mso-height-relative:page;" filled="f" stroked="t" coordsize="21600,21600" o:gfxdata="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">
+              <v:shape id="_x0000_s1026" o:spid="_x0000_s1026" o:spt="32" type="#_x0000_t32" style="position:absolute;left:0pt;margin-left:-34.6pt;margin-top:432pt;height:0pt;width:504.55pt;z-index:251678720;mso-width-relative:page;mso-height-relative:page;" filled="f" stroked="t" coordsize="21600,21600" o:gfxdata="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">
                 <v:fill on="f" focussize="0,0"/>
                 <v:stroke color="#1F4E79" joinstyle="round" dashstyle="dash" startarrow="oval" endarrow="oval"/>
                 <v:imagedata o:title=""/>
@@ -1957,18 +3416,18 @@
         <mc:AlternateContent>
           <mc:Choice Requires="wps">
             <w:drawing>
-              <wp:anchor distT="0" distB="0" distL="114300" distR="114300" simplePos="0" relativeHeight="251675648" behindDoc="0" locked="0" layoutInCell="1" allowOverlap="1">
+              <wp:anchor distT="0" distB="0" distL="114300" distR="114300" simplePos="0" relativeHeight="251666432" behindDoc="0" locked="0" layoutInCell="1" allowOverlap="1">
                 <wp:simplePos x="0" y="0"/>
                 <wp:positionH relativeFrom="column">
-                  <wp:posOffset>-473710</wp:posOffset>
+                  <wp:posOffset>-387350</wp:posOffset>
                 </wp:positionH>
                 <wp:positionV relativeFrom="paragraph">
-                  <wp:posOffset>4756785</wp:posOffset>
+                  <wp:posOffset>5074285</wp:posOffset>
                 </wp:positionV>
-                <wp:extent cx="1283970" cy="440690"/>
+                <wp:extent cx="1701800" cy="413385"/>
                 <wp:effectExtent l="0" t="0" r="0" b="0"/>
                 <wp:wrapNone/>
-                <wp:docPr id="54" name="文本框 54"/>
+                <wp:docPr id="23" name="文本框 23"/>
                 <wp:cNvGraphicFramePr/>
                 <a:graphic xmlns:a="http://schemas.openxmlformats.org/drawingml/2006/main">
                   <a:graphicData uri="http://schemas.microsoft.com/office/word/2010/wordprocessingShape">
@@ -1977,7 +3436,7 @@
                       <wps:spPr>
                         <a:xfrm>
                           <a:off x="0" y="0"/>
-                          <a:ext cx="1283970" cy="440690"/>
+                          <a:ext cx="1701800" cy="413385"/>
                         </a:xfrm>
                         <a:prstGeom prst="rect">
                           <a:avLst/>
@@ -2007,23 +3466,11 @@
                                 <w:b/>
                                 <w:bCs/>
                                 <w:color w:val="1F4E79"/>
-                                <w:sz w:val="32"/>
-                                <w:szCs w:val="40"/>
+                                <w:sz w:val="28"/>
+                                <w:szCs w:val="36"/>
                                 <w:lang w:val="en-US" w:eastAsia="zh-CN"/>
                               </w:rPr>
-                              <w:t>校园经历</w:t>
-                            </w:r>
-                            <w:r>
-                              <w:rPr>
-                                <w:rFonts w:hint="eastAsia" w:ascii="微软雅黑" w:hAnsi="微软雅黑" w:eastAsia="微软雅黑" w:cs="微软雅黑"/>
-                                <w:b/>
-                                <w:bCs/>
-                                <w:color w:val="14B0BF"/>
-                                <w:sz w:val="36"/>
-                                <w:szCs w:val="44"/>
-                                <w:lang w:val="en-US" w:eastAsia="zh-CN"/>
-                              </w:rPr>
-                              <w:t xml:space="preserve"> </w:t>
+                              <w:t>荣誉及技能</w:t>
                             </w:r>
                             <w:r>
                               <w:rPr>
@@ -2048,7 +3495,7 @@
           </mc:Choice>
           <mc:Fallback>
             <w:pict>
-              <v:shape id="_x0000_s1026" o:spid="_x0000_s1026" o:spt="202" type="#_x0000_t202" style="position:absolute;left:0pt;margin-left:-37.3pt;margin-top:374.55pt;height:34.7pt;width:101.1pt;z-index:251675648;mso-width-relative:page;mso-height-relative:page;" filled="f" stroked="f" coordsize="21600,21600" o:gfxdata="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">
+              <v:shape id="_x0000_s1026" o:spid="_x0000_s1026" o:spt="202" type="#_x0000_t202" style="position:absolute;left:0pt;margin-left:-30.5pt;margin-top:399.55pt;height:32.55pt;width:134pt;z-index:251666432;mso-width-relative:page;mso-height-relative:page;" filled="f" stroked="f" coordsize="21600,21600" o:gfxdata="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">
                 <v:fill on="f" focussize="0,0"/>
                 <v:stroke on="f" weight="0.5pt"/>
                 <v:imagedata o:title=""/>
@@ -2072,23 +3519,11 @@
                           <w:b/>
                           <w:bCs/>
                           <w:color w:val="1F4E79"/>
-                          <w:sz w:val="32"/>
-                          <w:szCs w:val="40"/>
+                          <w:sz w:val="28"/>
+                          <w:szCs w:val="36"/>
                           <w:lang w:val="en-US" w:eastAsia="zh-CN"/>
                         </w:rPr>
-                        <w:t>校园经历</w:t>
-                      </w:r>
-                      <w:r>
-                        <w:rPr>
-                          <w:rFonts w:hint="eastAsia" w:ascii="微软雅黑" w:hAnsi="微软雅黑" w:eastAsia="微软雅黑" w:cs="微软雅黑"/>
-                          <w:b/>
-                          <w:bCs/>
-                          <w:color w:val="14B0BF"/>
-                          <w:sz w:val="36"/>
-                          <w:szCs w:val="44"/>
-                          <w:lang w:val="en-US" w:eastAsia="zh-CN"/>
-                        </w:rPr>
-                        <w:t xml:space="preserve"> </w:t>
+                        <w:t>荣誉及技能</w:t>
                       </w:r>
                       <w:r>
                         <w:rPr>
@@ -2117,10 +3552,340 @@
           <wp:anchor distT="0" distB="0" distL="114300" distR="114300" simplePos="0" relativeHeight="251684864" behindDoc="0" locked="0" layoutInCell="1" allowOverlap="1">
             <wp:simplePos x="0" y="0"/>
             <wp:positionH relativeFrom="column">
-              <wp:posOffset>-754380</wp:posOffset>
+              <wp:posOffset>-670560</wp:posOffset>
             </wp:positionH>
             <wp:positionV relativeFrom="paragraph">
-              <wp:posOffset>4848225</wp:posOffset>
+              <wp:posOffset>5097780</wp:posOffset>
+            </wp:positionV>
+            <wp:extent cx="188595" cy="306705"/>
+            <wp:effectExtent l="0" t="0" r="9525" b="13335"/>
+            <wp:wrapNone/>
+            <wp:docPr id="10" name="图片 275" descr="job"/>
+            <wp:cNvGraphicFramePr>
+              <a:graphicFrameLocks xmlns:a="http://schemas.openxmlformats.org/drawingml/2006/main" noChangeAspect="1"/>
+            </wp:cNvGraphicFramePr>
+            <a:graphic xmlns:a="http://schemas.openxmlformats.org/drawingml/2006/main">
+              <a:graphicData uri="http://schemas.openxmlformats.org/drawingml/2006/picture">
+                <pic:pic xmlns:pic="http://schemas.openxmlformats.org/drawingml/2006/picture">
+                  <pic:nvPicPr>
+                    <pic:cNvPr id="10" name="图片 275" descr="job"/>
+                    <pic:cNvPicPr>
+                      <a:picLocks noChangeAspect="1"/>
+                    </pic:cNvPicPr>
+                  </pic:nvPicPr>
+                  <pic:blipFill>
+                    <a:blip r:embed="rId5"/>
+                    <a:stretch>
+                      <a:fillRect/>
+                    </a:stretch>
+                  </pic:blipFill>
+                  <pic:spPr>
+                    <a:xfrm>
+                      <a:off x="0" y="0"/>
+                      <a:ext cx="188595" cy="306705"/>
+                    </a:xfrm>
+                    <a:prstGeom prst="rect">
+                      <a:avLst/>
+                    </a:prstGeom>
+                    <a:noFill/>
+                    <a:ln>
+                      <a:noFill/>
+                    </a:ln>
+                  </pic:spPr>
+                </pic:pic>
+              </a:graphicData>
+            </a:graphic>
+          </wp:anchor>
+        </w:drawing>
+      </w:r>
+      <w:r>
+        <w:rPr>
+          <w:sz w:val="21"/>
+        </w:rPr>
+        <mc:AlternateContent>
+          <mc:Choice Requires="wps">
+            <w:drawing>
+              <wp:anchor distT="0" distB="0" distL="114300" distR="114300" simplePos="0" relativeHeight="251673600" behindDoc="0" locked="0" layoutInCell="1" allowOverlap="1">
+                <wp:simplePos x="0" y="0"/>
+                <wp:positionH relativeFrom="column">
+                  <wp:posOffset>-365760</wp:posOffset>
+                </wp:positionH>
+                <wp:positionV relativeFrom="paragraph">
+                  <wp:posOffset>3658870</wp:posOffset>
+                </wp:positionV>
+                <wp:extent cx="6273165" cy="1475740"/>
+                <wp:effectExtent l="0" t="0" r="0" b="0"/>
+                <wp:wrapNone/>
+                <wp:docPr id="52" name="文本框 52"/>
+                <wp:cNvGraphicFramePr/>
+                <a:graphic xmlns:a="http://schemas.openxmlformats.org/drawingml/2006/main">
+                  <a:graphicData uri="http://schemas.microsoft.com/office/word/2010/wordprocessingShape">
+                    <wps:wsp>
+                      <wps:cNvSpPr txBox="1"/>
+                      <wps:spPr>
+                        <a:xfrm>
+                          <a:off x="0" y="0"/>
+                          <a:ext cx="6273165" cy="1475740"/>
+                        </a:xfrm>
+                        <a:prstGeom prst="rect">
+                          <a:avLst/>
+                        </a:prstGeom>
+                        <a:noFill/>
+                        <a:ln>
+                          <a:noFill/>
+                        </a:ln>
+                      </wps:spPr>
+                      <wps:txbx>
+                        <w:txbxContent>
+                          <w:p>
+                            <w:pPr>
+                              <w:pStyle w:val="11"/>
+                              <w:numPr>
+                                <w:ilvl w:val="0"/>
+                                <w:numId w:val="4"/>
+                              </w:numPr>
+                              <w:adjustRightInd w:val="0"/>
+                              <w:snapToGrid w:val="0"/>
+                              <w:ind w:left="218" w:leftChars="0" w:hanging="218" w:hangingChars="109"/>
+                              <w:rPr>
+                                <w:rFonts w:hint="eastAsia" w:ascii="微软雅黑" w:hAnsi="微软雅黑" w:eastAsia="微软雅黑"/>
+                                <w:color w:val="252525"/>
+                                <w:sz w:val="20"/>
+                                <w:szCs w:val="18"/>
+                                <w:lang w:val="en-US" w:eastAsia="zh-CN"/>
+                              </w:rPr>
+                            </w:pPr>
+                            <w:r>
+                              <w:rPr>
+                                <w:rFonts w:hint="eastAsia" w:ascii="微软雅黑" w:hAnsi="微软雅黑" w:eastAsia="微软雅黑"/>
+                                <w:color w:val="252525"/>
+                                <w:sz w:val="20"/>
+                                <w:szCs w:val="18"/>
+                                <w:lang w:val="en-US" w:eastAsia="zh-CN"/>
+                              </w:rPr>
+                              <w:t>在新闻通讯处工作期间（2020年9月至2021年6月），主要负责学院公众号和新媒体平台（包括抖音、QQ等）的运营工作，涵盖内容的策划、编辑和发布；参与院内新闻稿的撰写和拍摄工作；策划并组织了校内活动。</w:t>
+                            </w:r>
+                          </w:p>
+                          <w:p>
+                            <w:pPr>
+                              <w:pStyle w:val="11"/>
+                              <w:numPr>
+                                <w:ilvl w:val="0"/>
+                                <w:numId w:val="4"/>
+                              </w:numPr>
+                              <w:adjustRightInd w:val="0"/>
+                              <w:snapToGrid w:val="0"/>
+                              <w:ind w:left="218" w:leftChars="0" w:hanging="218" w:hangingChars="109"/>
+                              <w:rPr>
+                                <w:rFonts w:hint="eastAsia" w:ascii="微软雅黑" w:hAnsi="微软雅黑" w:eastAsia="微软雅黑"/>
+                                <w:color w:val="252525"/>
+                                <w:sz w:val="20"/>
+                                <w:szCs w:val="18"/>
+                                <w:lang w:val="en-US" w:eastAsia="zh-CN"/>
+                              </w:rPr>
+                            </w:pPr>
+                            <w:r>
+                              <w:rPr>
+                                <w:rFonts w:hint="eastAsia" w:ascii="微软雅黑" w:hAnsi="微软雅黑" w:eastAsia="微软雅黑"/>
+                                <w:color w:val="252525"/>
+                                <w:sz w:val="20"/>
+                                <w:szCs w:val="18"/>
+                                <w:lang w:val="en-US" w:eastAsia="zh-CN"/>
+                              </w:rPr>
+                              <w:t>担任负责人期间，领导团队参加了“读懂中国”微视频活动，并荣获校内特等奖。</w:t>
+                            </w:r>
+                          </w:p>
+                          <w:p>
+                            <w:pPr>
+                              <w:pStyle w:val="11"/>
+                              <w:numPr>
+                                <w:ilvl w:val="0"/>
+                                <w:numId w:val="4"/>
+                              </w:numPr>
+                              <w:adjustRightInd w:val="0"/>
+                              <w:snapToGrid w:val="0"/>
+                              <w:ind w:left="218" w:leftChars="0" w:hanging="218" w:hangingChars="109"/>
+                              <w:rPr>
+                                <w:rFonts w:hint="eastAsia" w:ascii="微软雅黑" w:hAnsi="微软雅黑" w:eastAsia="微软雅黑"/>
+                                <w:color w:val="252525"/>
+                                <w:sz w:val="20"/>
+                                <w:szCs w:val="18"/>
+                                <w:lang w:val="en-US" w:eastAsia="zh-CN"/>
+                              </w:rPr>
+                            </w:pPr>
+                            <w:r>
+                              <w:rPr>
+                                <w:rFonts w:hint="eastAsia" w:ascii="微软雅黑" w:hAnsi="微软雅黑" w:eastAsia="微软雅黑"/>
+                                <w:color w:val="252525"/>
+                                <w:sz w:val="20"/>
+                                <w:szCs w:val="18"/>
+                                <w:lang w:val="en-US" w:eastAsia="zh-CN"/>
+                              </w:rPr>
+                              <w:t>作为团队负责人，带领团队以“花蠕宝——益生元膳食营养补充剂的领航者”项目，参加全国大学生生命科学竞赛，并荣获三等奖；</w:t>
+                            </w:r>
+                          </w:p>
+                          <w:p>
+                            <w:pPr>
+                              <w:pStyle w:val="11"/>
+                              <w:numPr>
+                                <w:ilvl w:val="0"/>
+                                <w:numId w:val="0"/>
+                              </w:numPr>
+                              <w:adjustRightInd w:val="0"/>
+                              <w:snapToGrid w:val="0"/>
+                              <w:ind w:leftChars="-109"/>
+                              <w:rPr>
+                                <w:rFonts w:hint="eastAsia" w:ascii="微软雅黑" w:hAnsi="微软雅黑" w:eastAsia="微软雅黑"/>
+                                <w:color w:val="252525"/>
+                                <w:sz w:val="20"/>
+                                <w:szCs w:val="18"/>
+                                <w:lang w:val="en-US" w:eastAsia="zh-CN"/>
+                              </w:rPr>
+                            </w:pPr>
+                          </w:p>
+                        </w:txbxContent>
+                      </wps:txbx>
+                      <wps:bodyPr upright="1"/>
+                    </wps:wsp>
+                  </a:graphicData>
+                </a:graphic>
+              </wp:anchor>
+            </w:drawing>
+          </mc:Choice>
+          <mc:Fallback>
+            <w:pict>
+              <v:shape id="_x0000_s1026" o:spid="_x0000_s1026" o:spt="202" type="#_x0000_t202" style="position:absolute;left:0pt;margin-left:-28.8pt;margin-top:288.1pt;height:116.2pt;width:493.95pt;z-index:251673600;mso-width-relative:page;mso-height-relative:page;" filled="f" stroked="f" coordsize="21600,21600" o:gfxdata="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">
+                <v:fill on="f" focussize="0,0"/>
+                <v:stroke on="f"/>
+                <v:imagedata o:title=""/>
+                <o:lock v:ext="edit" aspectratio="f"/>
+                <v:textbox>
+                  <w:txbxContent>
+                    <w:p>
+                      <w:pPr>
+                        <w:pStyle w:val="11"/>
+                        <w:numPr>
+                          <w:ilvl w:val="0"/>
+                          <w:numId w:val="4"/>
+                        </w:numPr>
+                        <w:adjustRightInd w:val="0"/>
+                        <w:snapToGrid w:val="0"/>
+                        <w:ind w:left="218" w:leftChars="0" w:hanging="218" w:hangingChars="109"/>
+                        <w:rPr>
+                          <w:rFonts w:hint="eastAsia" w:ascii="微软雅黑" w:hAnsi="微软雅黑" w:eastAsia="微软雅黑"/>
+                          <w:color w:val="252525"/>
+                          <w:sz w:val="20"/>
+                          <w:szCs w:val="18"/>
+                          <w:lang w:val="en-US" w:eastAsia="zh-CN"/>
+                        </w:rPr>
+                      </w:pPr>
+                      <w:r>
+                        <w:rPr>
+                          <w:rFonts w:hint="eastAsia" w:ascii="微软雅黑" w:hAnsi="微软雅黑" w:eastAsia="微软雅黑"/>
+                          <w:color w:val="252525"/>
+                          <w:sz w:val="20"/>
+                          <w:szCs w:val="18"/>
+                          <w:lang w:val="en-US" w:eastAsia="zh-CN"/>
+                        </w:rPr>
+                        <w:t>在新闻通讯处工作期间（2020年9月至2021年6月），主要负责学院公众号和新媒体平台（包括抖音、QQ等）的运营工作，涵盖内容的策划、编辑和发布；参与院内新闻稿的撰写和拍摄工作；策划并组织了校内活动。</w:t>
+                      </w:r>
+                    </w:p>
+                    <w:p>
+                      <w:pPr>
+                        <w:pStyle w:val="11"/>
+                        <w:numPr>
+                          <w:ilvl w:val="0"/>
+                          <w:numId w:val="4"/>
+                        </w:numPr>
+                        <w:adjustRightInd w:val="0"/>
+                        <w:snapToGrid w:val="0"/>
+                        <w:ind w:left="218" w:leftChars="0" w:hanging="218" w:hangingChars="109"/>
+                        <w:rPr>
+                          <w:rFonts w:hint="eastAsia" w:ascii="微软雅黑" w:hAnsi="微软雅黑" w:eastAsia="微软雅黑"/>
+                          <w:color w:val="252525"/>
+                          <w:sz w:val="20"/>
+                          <w:szCs w:val="18"/>
+                          <w:lang w:val="en-US" w:eastAsia="zh-CN"/>
+                        </w:rPr>
+                      </w:pPr>
+                      <w:r>
+                        <w:rPr>
+                          <w:rFonts w:hint="eastAsia" w:ascii="微软雅黑" w:hAnsi="微软雅黑" w:eastAsia="微软雅黑"/>
+                          <w:color w:val="252525"/>
+                          <w:sz w:val="20"/>
+                          <w:szCs w:val="18"/>
+                          <w:lang w:val="en-US" w:eastAsia="zh-CN"/>
+                        </w:rPr>
+                        <w:t>担任负责人期间，领导团队参加了“读懂中国”微视频活动，并荣获校内特等奖。</w:t>
+                      </w:r>
+                    </w:p>
+                    <w:p>
+                      <w:pPr>
+                        <w:pStyle w:val="11"/>
+                        <w:numPr>
+                          <w:ilvl w:val="0"/>
+                          <w:numId w:val="4"/>
+                        </w:numPr>
+                        <w:adjustRightInd w:val="0"/>
+                        <w:snapToGrid w:val="0"/>
+                        <w:ind w:left="218" w:leftChars="0" w:hanging="218" w:hangingChars="109"/>
+                        <w:rPr>
+                          <w:rFonts w:hint="eastAsia" w:ascii="微软雅黑" w:hAnsi="微软雅黑" w:eastAsia="微软雅黑"/>
+                          <w:color w:val="252525"/>
+                          <w:sz w:val="20"/>
+                          <w:szCs w:val="18"/>
+                          <w:lang w:val="en-US" w:eastAsia="zh-CN"/>
+                        </w:rPr>
+                      </w:pPr>
+                      <w:r>
+                        <w:rPr>
+                          <w:rFonts w:hint="eastAsia" w:ascii="微软雅黑" w:hAnsi="微软雅黑" w:eastAsia="微软雅黑"/>
+                          <w:color w:val="252525"/>
+                          <w:sz w:val="20"/>
+                          <w:szCs w:val="18"/>
+                          <w:lang w:val="en-US" w:eastAsia="zh-CN"/>
+                        </w:rPr>
+                        <w:t>作为团队负责人，带领团队以“花蠕宝——益生元膳食营养补充剂的领航者”项目，参加全国大学生生命科学竞赛，并荣获三等奖；</w:t>
+                      </w:r>
+                    </w:p>
+                    <w:p>
+                      <w:pPr>
+                        <w:pStyle w:val="11"/>
+                        <w:numPr>
+                          <w:ilvl w:val="0"/>
+                          <w:numId w:val="0"/>
+                        </w:numPr>
+                        <w:adjustRightInd w:val="0"/>
+                        <w:snapToGrid w:val="0"/>
+                        <w:ind w:leftChars="-109"/>
+                        <w:rPr>
+                          <w:rFonts w:hint="eastAsia" w:ascii="微软雅黑" w:hAnsi="微软雅黑" w:eastAsia="微软雅黑"/>
+                          <w:color w:val="252525"/>
+                          <w:sz w:val="20"/>
+                          <w:szCs w:val="18"/>
+                          <w:lang w:val="en-US" w:eastAsia="zh-CN"/>
+                        </w:rPr>
+                      </w:pPr>
+                    </w:p>
+                  </w:txbxContent>
+                </v:textbox>
+              </v:shape>
+            </w:pict>
+          </mc:Fallback>
+        </mc:AlternateContent>
+      </w:r>
+      <w:r>
+        <w:rPr>
+          <w:sz w:val="21"/>
+        </w:rPr>
+        <w:drawing>
+          <wp:anchor distT="0" distB="0" distL="114300" distR="114300" simplePos="0" relativeHeight="251683840" behindDoc="0" locked="0" layoutInCell="1" allowOverlap="1">
+            <wp:simplePos x="0" y="0"/>
+            <wp:positionH relativeFrom="column">
+              <wp:posOffset>-690245</wp:posOffset>
+            </wp:positionH>
+            <wp:positionV relativeFrom="paragraph">
+              <wp:posOffset>3359785</wp:posOffset>
             </wp:positionV>
             <wp:extent cx="222885" cy="227330"/>
             <wp:effectExtent l="0" t="0" r="5715" b="1270"/>
@@ -2139,7 +3904,7 @@
                     </pic:cNvPicPr>
                   </pic:nvPicPr>
                   <pic:blipFill>
-                    <a:blip r:embed="rId5"/>
+                    <a:blip r:embed="rId6"/>
                     <a:stretch>
                       <a:fillRect/>
                     </a:stretch>
@@ -2164,1146 +3929,6 @@
         </w:drawing>
       </w:r>
       <w:r>
-        <mc:AlternateContent>
-          <mc:Choice Requires="wps">
-            <w:drawing>
-              <wp:anchor distT="0" distB="0" distL="114300" distR="114300" simplePos="0" relativeHeight="251671552" behindDoc="0" locked="0" layoutInCell="1" allowOverlap="1">
-                <wp:simplePos x="0" y="0"/>
-                <wp:positionH relativeFrom="column">
-                  <wp:posOffset>-620395</wp:posOffset>
-                </wp:positionH>
-                <wp:positionV relativeFrom="paragraph">
-                  <wp:posOffset>8674100</wp:posOffset>
-                </wp:positionV>
-                <wp:extent cx="6515735" cy="953135"/>
-                <wp:effectExtent l="0" t="0" r="0" b="0"/>
-                <wp:wrapNone/>
-                <wp:docPr id="32" name="文本框 32"/>
-                <wp:cNvGraphicFramePr/>
-                <a:graphic xmlns:a="http://schemas.openxmlformats.org/drawingml/2006/main">
-                  <a:graphicData uri="http://schemas.microsoft.com/office/word/2010/wordprocessingShape">
-                    <wps:wsp>
-                      <wps:cNvSpPr txBox="1"/>
-                      <wps:spPr>
-                        <a:xfrm>
-                          <a:off x="0" y="0"/>
-                          <a:ext cx="6515735" cy="953135"/>
-                        </a:xfrm>
-                        <a:prstGeom prst="rect">
-                          <a:avLst/>
-                        </a:prstGeom>
-                        <a:noFill/>
-                        <a:ln w="6350">
-                          <a:noFill/>
-                        </a:ln>
-                        <a:effectLst/>
-                      </wps:spPr>
-                      <wps:txbx>
-                        <w:txbxContent>
-                          <w:p>
-                            <w:pPr>
-                              <w:keepNext w:val="0"/>
-                              <w:keepLines w:val="0"/>
-                              <w:widowControl w:val="0"/>
-                              <w:numPr>
-                                <w:ilvl w:val="0"/>
-                                <w:numId w:val="0"/>
-                              </w:numPr>
-                              <w:suppressLineNumbers w:val="0"/>
-                              <w:snapToGrid w:val="0"/>
-                              <w:spacing w:before="0" w:beforeAutospacing="0" w:after="0" w:afterAutospacing="0" w:line="240" w:lineRule="atLeast"/>
-                              <w:ind w:leftChars="0" w:right="0" w:rightChars="0"/>
-                              <w:jc w:val="both"/>
-                              <w:rPr>
-                                <w:rFonts w:hint="default" w:ascii="微软雅黑" w:hAnsi="微软雅黑" w:eastAsia="微软雅黑"/>
-                                <w:color w:val="252525"/>
-                                <w:sz w:val="22"/>
-                                <w:szCs w:val="21"/>
-                                <w:lang w:val="en-US" w:eastAsia="zh-CN"/>
-                              </w:rPr>
-                            </w:pPr>
-                          </w:p>
-                          <w:p>
-                            <w:pPr>
-                              <w:keepNext w:val="0"/>
-                              <w:keepLines w:val="0"/>
-                              <w:widowControl w:val="0"/>
-                              <w:suppressLineNumbers w:val="0"/>
-                              <w:snapToGrid w:val="0"/>
-                              <w:spacing w:before="0" w:beforeAutospacing="0" w:after="0" w:afterAutospacing="0" w:line="240" w:lineRule="atLeast"/>
-                              <w:ind w:left="0" w:right="0"/>
-                              <w:jc w:val="both"/>
-                              <w:rPr>
-                                <w:rFonts w:hint="default" w:ascii="微软雅黑" w:hAnsi="微软雅黑" w:eastAsia="微软雅黑" w:cs="微软雅黑"/>
-                                <w:b w:val="0"/>
-                                <w:bCs/>
-                                <w:color w:val="262626"/>
-                                <w:kern w:val="2"/>
-                                <w:sz w:val="22"/>
-                                <w:szCs w:val="22"/>
-                                <w:lang w:val="en-US" w:eastAsia="zh-CN" w:bidi="ar"/>
-                              </w:rPr>
-                            </w:pPr>
-                          </w:p>
-                        </w:txbxContent>
-                      </wps:txbx>
-                      <wps:bodyPr upright="1"/>
-                    </wps:wsp>
-                  </a:graphicData>
-                </a:graphic>
-              </wp:anchor>
-            </w:drawing>
-          </mc:Choice>
-          <mc:Fallback>
-            <w:pict>
-              <v:shape id="_x0000_s1026" o:spid="_x0000_s1026" o:spt="202" type="#_x0000_t202" style="position:absolute;left:0pt;margin-left:-48.85pt;margin-top:683pt;height:75.05pt;width:513.05pt;z-index:251671552;mso-width-relative:page;mso-height-relative:page;" filled="f" stroked="f" coordsize="21600,21600" o:gfxdata="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">
-                <v:fill on="f" focussize="0,0"/>
-                <v:stroke on="f" weight="0.5pt"/>
-                <v:imagedata o:title=""/>
-                <o:lock v:ext="edit" aspectratio="f"/>
-                <v:textbox>
-                  <w:txbxContent>
-                    <w:p>
-                      <w:pPr>
-                        <w:keepNext w:val="0"/>
-                        <w:keepLines w:val="0"/>
-                        <w:widowControl w:val="0"/>
-                        <w:numPr>
-                          <w:ilvl w:val="0"/>
-                          <w:numId w:val="0"/>
-                        </w:numPr>
-                        <w:suppressLineNumbers w:val="0"/>
-                        <w:snapToGrid w:val="0"/>
-                        <w:spacing w:before="0" w:beforeAutospacing="0" w:after="0" w:afterAutospacing="0" w:line="240" w:lineRule="atLeast"/>
-                        <w:ind w:leftChars="0" w:right="0" w:rightChars="0"/>
-                        <w:jc w:val="both"/>
-                        <w:rPr>
-                          <w:rFonts w:hint="default" w:ascii="微软雅黑" w:hAnsi="微软雅黑" w:eastAsia="微软雅黑"/>
-                          <w:color w:val="252525"/>
-                          <w:sz w:val="22"/>
-                          <w:szCs w:val="21"/>
-                          <w:lang w:val="en-US" w:eastAsia="zh-CN"/>
-                        </w:rPr>
-                      </w:pPr>
-                    </w:p>
-                    <w:p>
-                      <w:pPr>
-                        <w:keepNext w:val="0"/>
-                        <w:keepLines w:val="0"/>
-                        <w:widowControl w:val="0"/>
-                        <w:suppressLineNumbers w:val="0"/>
-                        <w:snapToGrid w:val="0"/>
-                        <w:spacing w:before="0" w:beforeAutospacing="0" w:after="0" w:afterAutospacing="0" w:line="240" w:lineRule="atLeast"/>
-                        <w:ind w:left="0" w:right="0"/>
-                        <w:jc w:val="both"/>
-                        <w:rPr>
-                          <w:rFonts w:hint="default" w:ascii="微软雅黑" w:hAnsi="微软雅黑" w:eastAsia="微软雅黑" w:cs="微软雅黑"/>
-                          <w:b w:val="0"/>
-                          <w:bCs/>
-                          <w:color w:val="262626"/>
-                          <w:kern w:val="2"/>
-                          <w:sz w:val="22"/>
-                          <w:szCs w:val="22"/>
-                          <w:lang w:val="en-US" w:eastAsia="zh-CN" w:bidi="ar"/>
-                        </w:rPr>
-                      </w:pPr>
-                    </w:p>
-                  </w:txbxContent>
-                </v:textbox>
-              </v:shape>
-            </w:pict>
-          </mc:Fallback>
-        </mc:AlternateContent>
-      </w:r>
-      <w:r>
-        <mc:AlternateContent>
-          <mc:Choice Requires="wps">
-            <w:drawing>
-              <wp:anchor distT="0" distB="0" distL="114300" distR="114300" simplePos="0" relativeHeight="251668480" behindDoc="0" locked="0" layoutInCell="1" allowOverlap="1">
-                <wp:simplePos x="0" y="0"/>
-                <wp:positionH relativeFrom="column">
-                  <wp:posOffset>-462280</wp:posOffset>
-                </wp:positionH>
-                <wp:positionV relativeFrom="paragraph">
-                  <wp:posOffset>3031490</wp:posOffset>
-                </wp:positionV>
-                <wp:extent cx="6296660" cy="1820545"/>
-                <wp:effectExtent l="0" t="0" r="0" b="0"/>
-                <wp:wrapNone/>
-                <wp:docPr id="1" name="文本框 1"/>
-                <wp:cNvGraphicFramePr/>
-                <a:graphic xmlns:a="http://schemas.openxmlformats.org/drawingml/2006/main">
-                  <a:graphicData uri="http://schemas.microsoft.com/office/word/2010/wordprocessingShape">
-                    <wps:wsp>
-                      <wps:cNvSpPr txBox="1"/>
-                      <wps:spPr>
-                        <a:xfrm>
-                          <a:off x="0" y="0"/>
-                          <a:ext cx="6296660" cy="1820545"/>
-                        </a:xfrm>
-                        <a:prstGeom prst="rect">
-                          <a:avLst/>
-                        </a:prstGeom>
-                        <a:noFill/>
-                        <a:ln w="6350">
-                          <a:noFill/>
-                        </a:ln>
-                        <a:effectLst/>
-                      </wps:spPr>
-                      <wps:txbx>
-                        <w:txbxContent>
-                          <w:p>
-                            <w:pPr>
-                              <w:keepNext w:val="0"/>
-                              <w:keepLines w:val="0"/>
-                              <w:pageBreakBefore w:val="0"/>
-                              <w:widowControl w:val="0"/>
-                              <w:numPr>
-                                <w:ilvl w:val="0"/>
-                                <w:numId w:val="2"/>
-                              </w:numPr>
-                              <w:kinsoku/>
-                              <w:wordWrap/>
-                              <w:overflowPunct/>
-                              <w:topLinePunct w:val="0"/>
-                              <w:autoSpaceDE/>
-                              <w:autoSpaceDN/>
-                              <w:bidi w:val="0"/>
-                              <w:adjustRightInd/>
-                              <w:snapToGrid w:val="0"/>
-                              <w:spacing w:line="240" w:lineRule="auto"/>
-                              <w:textAlignment w:val="auto"/>
-                              <w:rPr>
-                                <w:rFonts w:hint="eastAsia" w:ascii="微软雅黑" w:hAnsi="微软雅黑" w:eastAsia="微软雅黑" w:cs="微软雅黑"/>
-                                <w:b w:val="0"/>
-                                <w:bCs w:val="0"/>
-                                <w:color w:val="3F3F3F"/>
-                                <w:sz w:val="22"/>
-                                <w:szCs w:val="22"/>
-                                <w:lang w:val="en-US" w:eastAsia="zh-CN"/>
-                              </w:rPr>
-                            </w:pPr>
-                            <w:r>
-                              <w:rPr>
-                                <w:rFonts w:hint="eastAsia" w:ascii="微软雅黑" w:hAnsi="微软雅黑" w:eastAsia="微软雅黑" w:cs="微软雅黑"/>
-                                <w:b w:val="0"/>
-                                <w:bCs w:val="0"/>
-                                <w:color w:val="3F3F3F"/>
-                                <w:sz w:val="22"/>
-                                <w:szCs w:val="22"/>
-                                <w:lang w:val="en-US" w:eastAsia="zh-CN"/>
-                              </w:rPr>
-                              <w:t>熟悉Java，c语言，数据结构，操作系统，计算机组成基本原理等基础知识</w:t>
-                            </w:r>
-                          </w:p>
-                          <w:p>
-                            <w:pPr>
-                              <w:keepNext w:val="0"/>
-                              <w:keepLines w:val="0"/>
-                              <w:pageBreakBefore w:val="0"/>
-                              <w:widowControl w:val="0"/>
-                              <w:numPr>
-                                <w:ilvl w:val="0"/>
-                                <w:numId w:val="2"/>
-                              </w:numPr>
-                              <w:kinsoku/>
-                              <w:wordWrap/>
-                              <w:overflowPunct/>
-                              <w:topLinePunct w:val="0"/>
-                              <w:autoSpaceDE/>
-                              <w:autoSpaceDN/>
-                              <w:bidi w:val="0"/>
-                              <w:adjustRightInd/>
-                              <w:snapToGrid w:val="0"/>
-                              <w:spacing w:line="240" w:lineRule="auto"/>
-                              <w:textAlignment w:val="auto"/>
-                              <w:rPr>
-                                <w:rFonts w:hint="eastAsia" w:ascii="微软雅黑" w:hAnsi="微软雅黑" w:eastAsia="微软雅黑" w:cs="微软雅黑"/>
-                                <w:b w:val="0"/>
-                                <w:bCs w:val="0"/>
-                                <w:color w:val="3F3F3F"/>
-                                <w:sz w:val="22"/>
-                                <w:szCs w:val="22"/>
-                                <w:lang w:val="en-US" w:eastAsia="zh-CN"/>
-                              </w:rPr>
-                            </w:pPr>
-                            <w:r>
-                              <w:rPr>
-                                <w:rFonts w:hint="eastAsia" w:ascii="微软雅黑" w:hAnsi="微软雅黑" w:eastAsia="微软雅黑" w:cs="微软雅黑"/>
-                                <w:b w:val="0"/>
-                                <w:bCs w:val="0"/>
-                                <w:color w:val="3F3F3F"/>
-                                <w:sz w:val="22"/>
-                                <w:szCs w:val="22"/>
-                                <w:lang w:val="en-US" w:eastAsia="zh-CN"/>
-                              </w:rPr>
-                              <w:t>擅长使用HTML以及常用的CSS3，CSS常见布局和动画，熟悉flex布局，能够搭建与需求对应的静态页面</w:t>
-                            </w:r>
-                          </w:p>
-                          <w:p>
-                            <w:pPr>
-                              <w:keepNext w:val="0"/>
-                              <w:keepLines w:val="0"/>
-                              <w:pageBreakBefore w:val="0"/>
-                              <w:widowControl w:val="0"/>
-                              <w:numPr>
-                                <w:ilvl w:val="0"/>
-                                <w:numId w:val="2"/>
-                              </w:numPr>
-                              <w:kinsoku/>
-                              <w:wordWrap/>
-                              <w:overflowPunct/>
-                              <w:topLinePunct w:val="0"/>
-                              <w:autoSpaceDE/>
-                              <w:autoSpaceDN/>
-                              <w:bidi w:val="0"/>
-                              <w:adjustRightInd/>
-                              <w:snapToGrid w:val="0"/>
-                              <w:spacing w:line="240" w:lineRule="auto"/>
-                              <w:textAlignment w:val="auto"/>
-                              <w:rPr>
-                                <w:rFonts w:hint="eastAsia" w:ascii="微软雅黑" w:hAnsi="微软雅黑" w:eastAsia="微软雅黑" w:cs="微软雅黑"/>
-                                <w:b w:val="0"/>
-                                <w:bCs w:val="0"/>
-                                <w:color w:val="3F3F3F"/>
-                                <w:sz w:val="22"/>
-                                <w:szCs w:val="22"/>
-                                <w:lang w:val="en-US" w:eastAsia="zh-CN"/>
-                              </w:rPr>
-                            </w:pPr>
-                            <w:r>
-                              <w:rPr>
-                                <w:rFonts w:hint="eastAsia" w:ascii="微软雅黑" w:hAnsi="微软雅黑" w:eastAsia="微软雅黑" w:cs="微软雅黑"/>
-                                <w:b w:val="0"/>
-                                <w:bCs w:val="0"/>
-                                <w:color w:val="3F3F3F"/>
-                                <w:sz w:val="22"/>
-                                <w:szCs w:val="22"/>
-                                <w:lang w:val="en-US" w:eastAsia="zh-CN"/>
-                              </w:rPr>
-                              <w:t>熟悉jQuery和Ajax（</w:t>
-                            </w:r>
-                            <w:r>
-                              <w:rPr>
-                                <w:rFonts w:ascii="Arial" w:hAnsi="Arial" w:eastAsia="Arial" w:cs="Arial"/>
-                                <w:i w:val="0"/>
-                                <w:iCs w:val="0"/>
-                                <w:caps w:val="0"/>
-                                <w:color w:val="4D4D4D"/>
-                                <w:spacing w:val="0"/>
-                                <w:sz w:val="24"/>
-                                <w:szCs w:val="24"/>
-                                <w:shd w:val="clear" w:fill="FFFFFF"/>
-                              </w:rPr>
-                              <w:t>异步 JavaScript 和 XML</w:t>
-                            </w:r>
-                            <w:r>
-                              <w:rPr>
-                                <w:rFonts w:hint="eastAsia" w:ascii="Arial" w:hAnsi="Arial" w:eastAsia="宋体" w:cs="Arial"/>
-                                <w:i w:val="0"/>
-                                <w:iCs w:val="0"/>
-                                <w:caps w:val="0"/>
-                                <w:color w:val="4D4D4D"/>
-                                <w:spacing w:val="0"/>
-                                <w:sz w:val="24"/>
-                                <w:szCs w:val="24"/>
-                                <w:shd w:val="clear" w:fill="FFFFFF"/>
-                                <w:lang w:eastAsia="zh-CN"/>
-                              </w:rPr>
-                              <w:t>），</w:t>
-                            </w:r>
-                            <w:r>
-                              <w:rPr>
-                                <w:rFonts w:hint="eastAsia" w:ascii="Arial" w:hAnsi="Arial" w:cs="Arial"/>
-                                <w:i w:val="0"/>
-                                <w:iCs w:val="0"/>
-                                <w:caps w:val="0"/>
-                                <w:color w:val="4D4D4D"/>
-                                <w:spacing w:val="0"/>
-                                <w:sz w:val="24"/>
-                                <w:szCs w:val="24"/>
-                                <w:shd w:val="clear" w:fill="FFFFFF"/>
-                                <w:lang w:val="en-US" w:eastAsia="zh-CN"/>
-                              </w:rPr>
-                              <w:t>具备基本的</w:t>
-                            </w:r>
-                            <w:r>
-                              <w:rPr>
-                                <w:rFonts w:hint="eastAsia" w:ascii="Arial" w:hAnsi="Arial" w:eastAsia="宋体" w:cs="Arial"/>
-                                <w:i w:val="0"/>
-                                <w:iCs w:val="0"/>
-                                <w:caps w:val="0"/>
-                                <w:color w:val="4D4D4D"/>
-                                <w:spacing w:val="0"/>
-                                <w:sz w:val="24"/>
-                                <w:szCs w:val="24"/>
-                                <w:shd w:val="clear" w:fill="FFFFFF"/>
-                                <w:lang w:val="en-US" w:eastAsia="zh-CN"/>
-                              </w:rPr>
-                              <w:t>git基本知识</w:t>
-                            </w:r>
-                          </w:p>
-                          <w:p>
-                            <w:pPr>
-                              <w:keepNext w:val="0"/>
-                              <w:keepLines w:val="0"/>
-                              <w:pageBreakBefore w:val="0"/>
-                              <w:widowControl w:val="0"/>
-                              <w:numPr>
-                                <w:ilvl w:val="0"/>
-                                <w:numId w:val="2"/>
-                              </w:numPr>
-                              <w:kinsoku/>
-                              <w:wordWrap/>
-                              <w:overflowPunct/>
-                              <w:topLinePunct w:val="0"/>
-                              <w:autoSpaceDE/>
-                              <w:autoSpaceDN/>
-                              <w:bidi w:val="0"/>
-                              <w:adjustRightInd/>
-                              <w:snapToGrid w:val="0"/>
-                              <w:spacing w:line="240" w:lineRule="auto"/>
-                              <w:textAlignment w:val="auto"/>
-                              <w:rPr>
-                                <w:rFonts w:hint="eastAsia" w:ascii="微软雅黑" w:hAnsi="微软雅黑" w:eastAsia="微软雅黑" w:cs="微软雅黑"/>
-                                <w:b w:val="0"/>
-                                <w:bCs w:val="0"/>
-                                <w:color w:val="3F3F3F"/>
-                                <w:sz w:val="22"/>
-                                <w:szCs w:val="22"/>
-                                <w:lang w:val="en-US" w:eastAsia="zh-CN"/>
-                              </w:rPr>
-                            </w:pPr>
-                            <w:r>
-                              <w:rPr>
-                                <w:rFonts w:hint="eastAsia" w:ascii="微软雅黑" w:hAnsi="微软雅黑" w:eastAsia="微软雅黑" w:cs="微软雅黑"/>
-                                <w:b w:val="0"/>
-                                <w:bCs w:val="0"/>
-                                <w:color w:val="3F3F3F"/>
-                                <w:sz w:val="22"/>
-                                <w:szCs w:val="22"/>
-                                <w:lang w:val="en-US" w:eastAsia="zh-CN"/>
-                              </w:rPr>
-                              <w:t>了解过JavaScript，web前端页面开发，具备一定的Node.js经验</w:t>
-                            </w:r>
-                          </w:p>
-                          <w:p>
-                            <w:pPr>
-                              <w:keepNext w:val="0"/>
-                              <w:keepLines w:val="0"/>
-                              <w:pageBreakBefore w:val="0"/>
-                              <w:widowControl w:val="0"/>
-                              <w:numPr>
-                                <w:ilvl w:val="0"/>
-                                <w:numId w:val="2"/>
-                              </w:numPr>
-                              <w:kinsoku/>
-                              <w:wordWrap/>
-                              <w:overflowPunct/>
-                              <w:topLinePunct w:val="0"/>
-                              <w:autoSpaceDE/>
-                              <w:autoSpaceDN/>
-                              <w:bidi w:val="0"/>
-                              <w:adjustRightInd/>
-                              <w:snapToGrid w:val="0"/>
-                              <w:spacing w:line="240" w:lineRule="auto"/>
-                              <w:textAlignment w:val="auto"/>
-                              <w:rPr>
-                                <w:rFonts w:hint="eastAsia" w:ascii="微软雅黑" w:hAnsi="微软雅黑" w:eastAsia="微软雅黑" w:cs="微软雅黑"/>
-                                <w:b w:val="0"/>
-                                <w:bCs w:val="0"/>
-                                <w:color w:val="3F3F3F"/>
-                                <w:sz w:val="22"/>
-                                <w:szCs w:val="22"/>
-                                <w:lang w:val="en-US" w:eastAsia="zh-CN"/>
-                              </w:rPr>
-                            </w:pPr>
-                            <w:r>
-                              <w:rPr>
-                                <w:rFonts w:hint="eastAsia" w:ascii="微软雅黑" w:hAnsi="微软雅黑" w:eastAsia="微软雅黑" w:cs="微软雅黑"/>
-                                <w:b w:val="0"/>
-                                <w:bCs w:val="0"/>
-                                <w:color w:val="3F3F3F"/>
-                                <w:sz w:val="22"/>
-                                <w:szCs w:val="22"/>
-                                <w:lang w:val="en-US" w:eastAsia="zh-CN"/>
-                              </w:rPr>
-                              <w:t>理解vue框架及其基本原理，包括组件开发，响应式更新原理和生命周期等</w:t>
-                            </w:r>
-                          </w:p>
-                          <w:p>
-                            <w:pPr>
-                              <w:keepNext w:val="0"/>
-                              <w:keepLines w:val="0"/>
-                              <w:pageBreakBefore w:val="0"/>
-                              <w:widowControl w:val="0"/>
-                              <w:numPr>
-                                <w:ilvl w:val="0"/>
-                                <w:numId w:val="2"/>
-                              </w:numPr>
-                              <w:kinsoku/>
-                              <w:wordWrap/>
-                              <w:overflowPunct/>
-                              <w:topLinePunct w:val="0"/>
-                              <w:autoSpaceDE/>
-                              <w:autoSpaceDN/>
-                              <w:bidi w:val="0"/>
-                              <w:adjustRightInd/>
-                              <w:snapToGrid w:val="0"/>
-                              <w:spacing w:line="240" w:lineRule="auto"/>
-                              <w:textAlignment w:val="auto"/>
-                              <w:rPr>
-                                <w:rFonts w:hint="eastAsia" w:ascii="微软雅黑" w:hAnsi="微软雅黑" w:eastAsia="微软雅黑" w:cs="微软雅黑"/>
-                                <w:b w:val="0"/>
-                                <w:bCs w:val="0"/>
-                                <w:color w:val="3F3F3F"/>
-                                <w:sz w:val="22"/>
-                                <w:szCs w:val="22"/>
-                                <w:lang w:val="en-US" w:eastAsia="zh-CN"/>
-                              </w:rPr>
-                            </w:pPr>
-                            <w:r>
-                              <w:rPr>
-                                <w:rFonts w:hint="eastAsia" w:ascii="微软雅黑" w:hAnsi="微软雅黑" w:eastAsia="微软雅黑" w:cs="微软雅黑"/>
-                                <w:b w:val="0"/>
-                                <w:bCs w:val="0"/>
-                                <w:color w:val="3F3F3F"/>
-                                <w:sz w:val="22"/>
-                                <w:szCs w:val="22"/>
-                                <w:lang w:val="en-US" w:eastAsia="zh-CN"/>
-                              </w:rPr>
-                              <w:t>熟悉HTTP,HTTPS,TCP协议等网络技术</w:t>
-                            </w:r>
-                          </w:p>
-                          <w:p>
-                            <w:pPr>
-                              <w:keepNext w:val="0"/>
-                              <w:keepLines w:val="0"/>
-                              <w:pageBreakBefore w:val="0"/>
-                              <w:widowControl w:val="0"/>
-                              <w:numPr>
-                                <w:ilvl w:val="0"/>
-                                <w:numId w:val="0"/>
-                              </w:numPr>
-                              <w:kinsoku/>
-                              <w:wordWrap/>
-                              <w:overflowPunct/>
-                              <w:topLinePunct w:val="0"/>
-                              <w:autoSpaceDE/>
-                              <w:autoSpaceDN/>
-                              <w:bidi w:val="0"/>
-                              <w:adjustRightInd/>
-                              <w:snapToGrid w:val="0"/>
-                              <w:spacing w:line="240" w:lineRule="auto"/>
-                              <w:textAlignment w:val="auto"/>
-                              <w:rPr>
-                                <w:rFonts w:hint="default" w:ascii="微软雅黑" w:hAnsi="微软雅黑" w:eastAsia="微软雅黑" w:cs="微软雅黑"/>
-                                <w:b w:val="0"/>
-                                <w:bCs w:val="0"/>
-                                <w:color w:val="3F3F3F"/>
-                                <w:sz w:val="22"/>
-                                <w:szCs w:val="22"/>
-                                <w:lang w:val="en-US" w:eastAsia="zh-CN"/>
-                              </w:rPr>
-                            </w:pPr>
-                          </w:p>
-                        </w:txbxContent>
-                      </wps:txbx>
-                      <wps:bodyPr upright="1"/>
-                    </wps:wsp>
-                  </a:graphicData>
-                </a:graphic>
-              </wp:anchor>
-            </w:drawing>
-          </mc:Choice>
-          <mc:Fallback>
-            <w:pict>
-              <v:shape id="_x0000_s1026" o:spid="_x0000_s1026" o:spt="202" type="#_x0000_t202" style="position:absolute;left:0pt;margin-left:-36.4pt;margin-top:238.7pt;height:143.35pt;width:495.8pt;z-index:251668480;mso-width-relative:page;mso-height-relative:page;" filled="f" stroked="f" coordsize="21600,21600" o:gfxdata="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">
-                <v:fill on="f" focussize="0,0"/>
-                <v:stroke on="f" weight="0.5pt"/>
-                <v:imagedata o:title=""/>
-                <o:lock v:ext="edit" aspectratio="f"/>
-                <v:textbox>
-                  <w:txbxContent>
-                    <w:p>
-                      <w:pPr>
-                        <w:keepNext w:val="0"/>
-                        <w:keepLines w:val="0"/>
-                        <w:pageBreakBefore w:val="0"/>
-                        <w:widowControl w:val="0"/>
-                        <w:numPr>
-                          <w:ilvl w:val="0"/>
-                          <w:numId w:val="2"/>
-                        </w:numPr>
-                        <w:kinsoku/>
-                        <w:wordWrap/>
-                        <w:overflowPunct/>
-                        <w:topLinePunct w:val="0"/>
-                        <w:autoSpaceDE/>
-                        <w:autoSpaceDN/>
-                        <w:bidi w:val="0"/>
-                        <w:adjustRightInd/>
-                        <w:snapToGrid w:val="0"/>
-                        <w:spacing w:line="240" w:lineRule="auto"/>
-                        <w:textAlignment w:val="auto"/>
-                        <w:rPr>
-                          <w:rFonts w:hint="eastAsia" w:ascii="微软雅黑" w:hAnsi="微软雅黑" w:eastAsia="微软雅黑" w:cs="微软雅黑"/>
-                          <w:b w:val="0"/>
-                          <w:bCs w:val="0"/>
-                          <w:color w:val="3F3F3F"/>
-                          <w:sz w:val="22"/>
-                          <w:szCs w:val="22"/>
-                          <w:lang w:val="en-US" w:eastAsia="zh-CN"/>
-                        </w:rPr>
-                      </w:pPr>
-                      <w:r>
-                        <w:rPr>
-                          <w:rFonts w:hint="eastAsia" w:ascii="微软雅黑" w:hAnsi="微软雅黑" w:eastAsia="微软雅黑" w:cs="微软雅黑"/>
-                          <w:b w:val="0"/>
-                          <w:bCs w:val="0"/>
-                          <w:color w:val="3F3F3F"/>
-                          <w:sz w:val="22"/>
-                          <w:szCs w:val="22"/>
-                          <w:lang w:val="en-US" w:eastAsia="zh-CN"/>
-                        </w:rPr>
-                        <w:t>熟悉Java，c语言，数据结构，操作系统，计算机组成基本原理等基础知识</w:t>
-                      </w:r>
-                    </w:p>
-                    <w:p>
-                      <w:pPr>
-                        <w:keepNext w:val="0"/>
-                        <w:keepLines w:val="0"/>
-                        <w:pageBreakBefore w:val="0"/>
-                        <w:widowControl w:val="0"/>
-                        <w:numPr>
-                          <w:ilvl w:val="0"/>
-                          <w:numId w:val="2"/>
-                        </w:numPr>
-                        <w:kinsoku/>
-                        <w:wordWrap/>
-                        <w:overflowPunct/>
-                        <w:topLinePunct w:val="0"/>
-                        <w:autoSpaceDE/>
-                        <w:autoSpaceDN/>
-                        <w:bidi w:val="0"/>
-                        <w:adjustRightInd/>
-                        <w:snapToGrid w:val="0"/>
-                        <w:spacing w:line="240" w:lineRule="auto"/>
-                        <w:textAlignment w:val="auto"/>
-                        <w:rPr>
-                          <w:rFonts w:hint="eastAsia" w:ascii="微软雅黑" w:hAnsi="微软雅黑" w:eastAsia="微软雅黑" w:cs="微软雅黑"/>
-                          <w:b w:val="0"/>
-                          <w:bCs w:val="0"/>
-                          <w:color w:val="3F3F3F"/>
-                          <w:sz w:val="22"/>
-                          <w:szCs w:val="22"/>
-                          <w:lang w:val="en-US" w:eastAsia="zh-CN"/>
-                        </w:rPr>
-                      </w:pPr>
-                      <w:r>
-                        <w:rPr>
-                          <w:rFonts w:hint="eastAsia" w:ascii="微软雅黑" w:hAnsi="微软雅黑" w:eastAsia="微软雅黑" w:cs="微软雅黑"/>
-                          <w:b w:val="0"/>
-                          <w:bCs w:val="0"/>
-                          <w:color w:val="3F3F3F"/>
-                          <w:sz w:val="22"/>
-                          <w:szCs w:val="22"/>
-                          <w:lang w:val="en-US" w:eastAsia="zh-CN"/>
-                        </w:rPr>
-                        <w:t>擅长使用HTML以及常用的CSS3，CSS常见布局和动画，熟悉flex布局，能够搭建与需求对应的静态页面</w:t>
-                      </w:r>
-                    </w:p>
-                    <w:p>
-                      <w:pPr>
-                        <w:keepNext w:val="0"/>
-                        <w:keepLines w:val="0"/>
-                        <w:pageBreakBefore w:val="0"/>
-                        <w:widowControl w:val="0"/>
-                        <w:numPr>
-                          <w:ilvl w:val="0"/>
-                          <w:numId w:val="2"/>
-                        </w:numPr>
-                        <w:kinsoku/>
-                        <w:wordWrap/>
-                        <w:overflowPunct/>
-                        <w:topLinePunct w:val="0"/>
-                        <w:autoSpaceDE/>
-                        <w:autoSpaceDN/>
-                        <w:bidi w:val="0"/>
-                        <w:adjustRightInd/>
-                        <w:snapToGrid w:val="0"/>
-                        <w:spacing w:line="240" w:lineRule="auto"/>
-                        <w:textAlignment w:val="auto"/>
-                        <w:rPr>
-                          <w:rFonts w:hint="eastAsia" w:ascii="微软雅黑" w:hAnsi="微软雅黑" w:eastAsia="微软雅黑" w:cs="微软雅黑"/>
-                          <w:b w:val="0"/>
-                          <w:bCs w:val="0"/>
-                          <w:color w:val="3F3F3F"/>
-                          <w:sz w:val="22"/>
-                          <w:szCs w:val="22"/>
-                          <w:lang w:val="en-US" w:eastAsia="zh-CN"/>
-                        </w:rPr>
-                      </w:pPr>
-                      <w:r>
-                        <w:rPr>
-                          <w:rFonts w:hint="eastAsia" w:ascii="微软雅黑" w:hAnsi="微软雅黑" w:eastAsia="微软雅黑" w:cs="微软雅黑"/>
-                          <w:b w:val="0"/>
-                          <w:bCs w:val="0"/>
-                          <w:color w:val="3F3F3F"/>
-                          <w:sz w:val="22"/>
-                          <w:szCs w:val="22"/>
-                          <w:lang w:val="en-US" w:eastAsia="zh-CN"/>
-                        </w:rPr>
-                        <w:t>熟悉jQuery和Ajax（</w:t>
-                      </w:r>
-                      <w:r>
-                        <w:rPr>
-                          <w:rFonts w:ascii="Arial" w:hAnsi="Arial" w:eastAsia="Arial" w:cs="Arial"/>
-                          <w:i w:val="0"/>
-                          <w:iCs w:val="0"/>
-                          <w:caps w:val="0"/>
-                          <w:color w:val="4D4D4D"/>
-                          <w:spacing w:val="0"/>
-                          <w:sz w:val="24"/>
-                          <w:szCs w:val="24"/>
-                          <w:shd w:val="clear" w:fill="FFFFFF"/>
-                        </w:rPr>
-                        <w:t>异步 JavaScript 和 XML</w:t>
-                      </w:r>
-                      <w:r>
-                        <w:rPr>
-                          <w:rFonts w:hint="eastAsia" w:ascii="Arial" w:hAnsi="Arial" w:eastAsia="宋体" w:cs="Arial"/>
-                          <w:i w:val="0"/>
-                          <w:iCs w:val="0"/>
-                          <w:caps w:val="0"/>
-                          <w:color w:val="4D4D4D"/>
-                          <w:spacing w:val="0"/>
-                          <w:sz w:val="24"/>
-                          <w:szCs w:val="24"/>
-                          <w:shd w:val="clear" w:fill="FFFFFF"/>
-                          <w:lang w:eastAsia="zh-CN"/>
-                        </w:rPr>
-                        <w:t>），</w:t>
-                      </w:r>
-                      <w:r>
-                        <w:rPr>
-                          <w:rFonts w:hint="eastAsia" w:ascii="Arial" w:hAnsi="Arial" w:cs="Arial"/>
-                          <w:i w:val="0"/>
-                          <w:iCs w:val="0"/>
-                          <w:caps w:val="0"/>
-                          <w:color w:val="4D4D4D"/>
-                          <w:spacing w:val="0"/>
-                          <w:sz w:val="24"/>
-                          <w:szCs w:val="24"/>
-                          <w:shd w:val="clear" w:fill="FFFFFF"/>
-                          <w:lang w:val="en-US" w:eastAsia="zh-CN"/>
-                        </w:rPr>
-                        <w:t>具备基本的</w:t>
-                      </w:r>
-                      <w:r>
-                        <w:rPr>
-                          <w:rFonts w:hint="eastAsia" w:ascii="Arial" w:hAnsi="Arial" w:eastAsia="宋体" w:cs="Arial"/>
-                          <w:i w:val="0"/>
-                          <w:iCs w:val="0"/>
-                          <w:caps w:val="0"/>
-                          <w:color w:val="4D4D4D"/>
-                          <w:spacing w:val="0"/>
-                          <w:sz w:val="24"/>
-                          <w:szCs w:val="24"/>
-                          <w:shd w:val="clear" w:fill="FFFFFF"/>
-                          <w:lang w:val="en-US" w:eastAsia="zh-CN"/>
-                        </w:rPr>
-                        <w:t>git基本知识</w:t>
-                      </w:r>
-                    </w:p>
-                    <w:p>
-                      <w:pPr>
-                        <w:keepNext w:val="0"/>
-                        <w:keepLines w:val="0"/>
-                        <w:pageBreakBefore w:val="0"/>
-                        <w:widowControl w:val="0"/>
-                        <w:numPr>
-                          <w:ilvl w:val="0"/>
-                          <w:numId w:val="2"/>
-                        </w:numPr>
-                        <w:kinsoku/>
-                        <w:wordWrap/>
-                        <w:overflowPunct/>
-                        <w:topLinePunct w:val="0"/>
-                        <w:autoSpaceDE/>
-                        <w:autoSpaceDN/>
-                        <w:bidi w:val="0"/>
-                        <w:adjustRightInd/>
-                        <w:snapToGrid w:val="0"/>
-                        <w:spacing w:line="240" w:lineRule="auto"/>
-                        <w:textAlignment w:val="auto"/>
-                        <w:rPr>
-                          <w:rFonts w:hint="eastAsia" w:ascii="微软雅黑" w:hAnsi="微软雅黑" w:eastAsia="微软雅黑" w:cs="微软雅黑"/>
-                          <w:b w:val="0"/>
-                          <w:bCs w:val="0"/>
-                          <w:color w:val="3F3F3F"/>
-                          <w:sz w:val="22"/>
-                          <w:szCs w:val="22"/>
-                          <w:lang w:val="en-US" w:eastAsia="zh-CN"/>
-                        </w:rPr>
-                      </w:pPr>
-                      <w:r>
-                        <w:rPr>
-                          <w:rFonts w:hint="eastAsia" w:ascii="微软雅黑" w:hAnsi="微软雅黑" w:eastAsia="微软雅黑" w:cs="微软雅黑"/>
-                          <w:b w:val="0"/>
-                          <w:bCs w:val="0"/>
-                          <w:color w:val="3F3F3F"/>
-                          <w:sz w:val="22"/>
-                          <w:szCs w:val="22"/>
-                          <w:lang w:val="en-US" w:eastAsia="zh-CN"/>
-                        </w:rPr>
-                        <w:t>了解过JavaScript，web前端页面开发，具备一定的Node.js经验</w:t>
-                      </w:r>
-                    </w:p>
-                    <w:p>
-                      <w:pPr>
-                        <w:keepNext w:val="0"/>
-                        <w:keepLines w:val="0"/>
-                        <w:pageBreakBefore w:val="0"/>
-                        <w:widowControl w:val="0"/>
-                        <w:numPr>
-                          <w:ilvl w:val="0"/>
-                          <w:numId w:val="2"/>
-                        </w:numPr>
-                        <w:kinsoku/>
-                        <w:wordWrap/>
-                        <w:overflowPunct/>
-                        <w:topLinePunct w:val="0"/>
-                        <w:autoSpaceDE/>
-                        <w:autoSpaceDN/>
-                        <w:bidi w:val="0"/>
-                        <w:adjustRightInd/>
-                        <w:snapToGrid w:val="0"/>
-                        <w:spacing w:line="240" w:lineRule="auto"/>
-                        <w:textAlignment w:val="auto"/>
-                        <w:rPr>
-                          <w:rFonts w:hint="eastAsia" w:ascii="微软雅黑" w:hAnsi="微软雅黑" w:eastAsia="微软雅黑" w:cs="微软雅黑"/>
-                          <w:b w:val="0"/>
-                          <w:bCs w:val="0"/>
-                          <w:color w:val="3F3F3F"/>
-                          <w:sz w:val="22"/>
-                          <w:szCs w:val="22"/>
-                          <w:lang w:val="en-US" w:eastAsia="zh-CN"/>
-                        </w:rPr>
-                      </w:pPr>
-                      <w:r>
-                        <w:rPr>
-                          <w:rFonts w:hint="eastAsia" w:ascii="微软雅黑" w:hAnsi="微软雅黑" w:eastAsia="微软雅黑" w:cs="微软雅黑"/>
-                          <w:b w:val="0"/>
-                          <w:bCs w:val="0"/>
-                          <w:color w:val="3F3F3F"/>
-                          <w:sz w:val="22"/>
-                          <w:szCs w:val="22"/>
-                          <w:lang w:val="en-US" w:eastAsia="zh-CN"/>
-                        </w:rPr>
-                        <w:t>理解vue框架及其基本原理，包括组件开发，响应式更新原理和生命周期等</w:t>
-                      </w:r>
-                    </w:p>
-                    <w:p>
-                      <w:pPr>
-                        <w:keepNext w:val="0"/>
-                        <w:keepLines w:val="0"/>
-                        <w:pageBreakBefore w:val="0"/>
-                        <w:widowControl w:val="0"/>
-                        <w:numPr>
-                          <w:ilvl w:val="0"/>
-                          <w:numId w:val="2"/>
-                        </w:numPr>
-                        <w:kinsoku/>
-                        <w:wordWrap/>
-                        <w:overflowPunct/>
-                        <w:topLinePunct w:val="0"/>
-                        <w:autoSpaceDE/>
-                        <w:autoSpaceDN/>
-                        <w:bidi w:val="0"/>
-                        <w:adjustRightInd/>
-                        <w:snapToGrid w:val="0"/>
-                        <w:spacing w:line="240" w:lineRule="auto"/>
-                        <w:textAlignment w:val="auto"/>
-                        <w:rPr>
-                          <w:rFonts w:hint="eastAsia" w:ascii="微软雅黑" w:hAnsi="微软雅黑" w:eastAsia="微软雅黑" w:cs="微软雅黑"/>
-                          <w:b w:val="0"/>
-                          <w:bCs w:val="0"/>
-                          <w:color w:val="3F3F3F"/>
-                          <w:sz w:val="22"/>
-                          <w:szCs w:val="22"/>
-                          <w:lang w:val="en-US" w:eastAsia="zh-CN"/>
-                        </w:rPr>
-                      </w:pPr>
-                      <w:r>
-                        <w:rPr>
-                          <w:rFonts w:hint="eastAsia" w:ascii="微软雅黑" w:hAnsi="微软雅黑" w:eastAsia="微软雅黑" w:cs="微软雅黑"/>
-                          <w:b w:val="0"/>
-                          <w:bCs w:val="0"/>
-                          <w:color w:val="3F3F3F"/>
-                          <w:sz w:val="22"/>
-                          <w:szCs w:val="22"/>
-                          <w:lang w:val="en-US" w:eastAsia="zh-CN"/>
-                        </w:rPr>
-                        <w:t>熟悉HTTP,HTTPS,TCP协议等网络技术</w:t>
-                      </w:r>
-                    </w:p>
-                    <w:p>
-                      <w:pPr>
-                        <w:keepNext w:val="0"/>
-                        <w:keepLines w:val="0"/>
-                        <w:pageBreakBefore w:val="0"/>
-                        <w:widowControl w:val="0"/>
-                        <w:numPr>
-                          <w:ilvl w:val="0"/>
-                          <w:numId w:val="0"/>
-                        </w:numPr>
-                        <w:kinsoku/>
-                        <w:wordWrap/>
-                        <w:overflowPunct/>
-                        <w:topLinePunct w:val="0"/>
-                        <w:autoSpaceDE/>
-                        <w:autoSpaceDN/>
-                        <w:bidi w:val="0"/>
-                        <w:adjustRightInd/>
-                        <w:snapToGrid w:val="0"/>
-                        <w:spacing w:line="240" w:lineRule="auto"/>
-                        <w:textAlignment w:val="auto"/>
-                        <w:rPr>
-                          <w:rFonts w:hint="default" w:ascii="微软雅黑" w:hAnsi="微软雅黑" w:eastAsia="微软雅黑" w:cs="微软雅黑"/>
-                          <w:b w:val="0"/>
-                          <w:bCs w:val="0"/>
-                          <w:color w:val="3F3F3F"/>
-                          <w:sz w:val="22"/>
-                          <w:szCs w:val="22"/>
-                          <w:lang w:val="en-US" w:eastAsia="zh-CN"/>
-                        </w:rPr>
-                      </w:pPr>
-                    </w:p>
-                  </w:txbxContent>
-                </v:textbox>
-              </v:shape>
-            </w:pict>
-          </mc:Fallback>
-        </mc:AlternateContent>
-      </w:r>
-      <w:r>
-        <w:rPr>
-          <w:sz w:val="21"/>
-        </w:rPr>
-        <mc:AlternateContent>
-          <mc:Choice Requires="wps">
-            <w:drawing>
-              <wp:anchor distT="0" distB="0" distL="114300" distR="114300" simplePos="0" relativeHeight="251678720" behindDoc="0" locked="0" layoutInCell="1" allowOverlap="1">
-                <wp:simplePos x="0" y="0"/>
-                <wp:positionH relativeFrom="column">
-                  <wp:posOffset>-379095</wp:posOffset>
-                </wp:positionH>
-                <wp:positionV relativeFrom="paragraph">
-                  <wp:posOffset>2959735</wp:posOffset>
-                </wp:positionV>
-                <wp:extent cx="6407785" cy="0"/>
-                <wp:effectExtent l="38100" t="38100" r="50165" b="38100"/>
-                <wp:wrapNone/>
-                <wp:docPr id="57" name="直接箭头连接符 57"/>
-                <wp:cNvGraphicFramePr/>
-                <a:graphic xmlns:a="http://schemas.openxmlformats.org/drawingml/2006/main">
-                  <a:graphicData uri="http://schemas.microsoft.com/office/word/2010/wordprocessingShape">
-                    <wps:wsp>
-                      <wps:cNvCnPr/>
-                      <wps:spPr>
-                        <a:xfrm>
-                          <a:off x="0" y="0"/>
-                          <a:ext cx="6407785" cy="0"/>
-                        </a:xfrm>
-                        <a:prstGeom prst="straightConnector1">
-                          <a:avLst/>
-                        </a:prstGeom>
-                        <a:ln w="9525" cap="flat" cmpd="sng">
-                          <a:solidFill>
-                            <a:srgbClr val="1F4E79"/>
-                          </a:solidFill>
-                          <a:prstDash val="dash"/>
-                          <a:headEnd type="oval" w="med" len="med"/>
-                          <a:tailEnd type="oval" w="med" len="med"/>
-                        </a:ln>
-                      </wps:spPr>
-                      <wps:bodyPr/>
-                    </wps:wsp>
-                  </a:graphicData>
-                </a:graphic>
-              </wp:anchor>
-            </w:drawing>
-          </mc:Choice>
-          <mc:Fallback>
-            <w:pict>
-              <v:shape id="_x0000_s1026" o:spid="_x0000_s1026" o:spt="32" type="#_x0000_t32" style="position:absolute;left:0pt;margin-left:-29.85pt;margin-top:233.05pt;height:0pt;width:504.55pt;z-index:251678720;mso-width-relative:page;mso-height-relative:page;" filled="f" stroked="t" coordsize="21600,21600" o:gfxdata="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">
-                <v:fill on="f" focussize="0,0"/>
-                <v:stroke color="#1F4E79" joinstyle="round" dashstyle="dash" startarrow="oval" endarrow="oval"/>
-                <v:imagedata o:title=""/>
-                <o:lock v:ext="edit" aspectratio="f"/>
-              </v:shape>
-            </w:pict>
-          </mc:Fallback>
-        </mc:AlternateContent>
-      </w:r>
-      <w:r>
-        <mc:AlternateContent>
-          <mc:Choice Requires="wps">
-            <w:drawing>
-              <wp:anchor distT="0" distB="0" distL="114300" distR="114300" simplePos="0" relativeHeight="251665408" behindDoc="0" locked="0" layoutInCell="1" allowOverlap="1">
-                <wp:simplePos x="0" y="0"/>
-                <wp:positionH relativeFrom="column">
-                  <wp:posOffset>-481330</wp:posOffset>
-                </wp:positionH>
-                <wp:positionV relativeFrom="paragraph">
-                  <wp:posOffset>2529840</wp:posOffset>
-                </wp:positionV>
-                <wp:extent cx="1283970" cy="440690"/>
-                <wp:effectExtent l="0" t="0" r="0" b="0"/>
-                <wp:wrapNone/>
-                <wp:docPr id="2" name="文本框 2"/>
-                <wp:cNvGraphicFramePr/>
-                <a:graphic xmlns:a="http://schemas.openxmlformats.org/drawingml/2006/main">
-                  <a:graphicData uri="http://schemas.microsoft.com/office/word/2010/wordprocessingShape">
-                    <wps:wsp>
-                      <wps:cNvSpPr txBox="1"/>
-                      <wps:spPr>
-                        <a:xfrm>
-                          <a:off x="0" y="0"/>
-                          <a:ext cx="1283970" cy="440690"/>
-                        </a:xfrm>
-                        <a:prstGeom prst="rect">
-                          <a:avLst/>
-                        </a:prstGeom>
-                        <a:noFill/>
-                        <a:ln w="6350">
-                          <a:noFill/>
-                        </a:ln>
-                        <a:effectLst/>
-                      </wps:spPr>
-                      <wps:txbx>
-                        <w:txbxContent>
-                          <w:p>
-                            <w:pPr>
-                              <w:snapToGrid w:val="0"/>
-                              <w:rPr>
-                                <w:rFonts w:hint="default" w:ascii="微软雅黑" w:hAnsi="微软雅黑" w:eastAsia="微软雅黑" w:cs="微软雅黑"/>
-                                <w:b/>
-                                <w:bCs/>
-                                <w:color w:val="3F3F3F"/>
-                                <w:lang w:val="en-US" w:eastAsia="zh-CN"/>
-                              </w:rPr>
-                            </w:pPr>
-                            <w:r>
-                              <w:rPr>
-                                <w:rFonts w:hint="eastAsia" w:ascii="微软雅黑" w:hAnsi="微软雅黑" w:eastAsia="微软雅黑" w:cs="微软雅黑"/>
-                                <w:b/>
-                                <w:bCs/>
-                                <w:color w:val="1F4E79"/>
-                                <w:sz w:val="32"/>
-                                <w:szCs w:val="40"/>
-                                <w:lang w:val="en-US" w:eastAsia="zh-CN"/>
-                              </w:rPr>
-                              <w:t>学习经历</w:t>
-                            </w:r>
-                            <w:r>
-                              <w:rPr>
-                                <w:rFonts w:hint="eastAsia" w:ascii="微软雅黑" w:hAnsi="微软雅黑" w:eastAsia="微软雅黑" w:cs="微软雅黑"/>
-                                <w:b/>
-                                <w:bCs/>
-                                <w:color w:val="14B0BF"/>
-                                <w:sz w:val="36"/>
-                                <w:szCs w:val="44"/>
-                                <w:lang w:val="en-US" w:eastAsia="zh-CN"/>
-                              </w:rPr>
-                              <w:t xml:space="preserve"> </w:t>
-                            </w:r>
-                            <w:r>
-                              <w:rPr>
-                                <w:rFonts w:hint="eastAsia" w:ascii="微软雅黑" w:hAnsi="微软雅黑" w:eastAsia="微软雅黑" w:cs="微软雅黑"/>
-                                <w:b/>
-                                <w:bCs/>
-                                <w:color w:val="3F3F3F"/>
-                                <w:sz w:val="52"/>
-                                <w:szCs w:val="72"/>
-                              </w:rPr>
-                              <w:t xml:space="preserve"> </w:t>
-                            </w:r>
-                          </w:p>
-                        </w:txbxContent>
-                      </wps:txbx>
-                      <wps:bodyPr upright="1"/>
-                    </wps:wsp>
-                  </a:graphicData>
-                </a:graphic>
-              </wp:anchor>
-            </w:drawing>
-          </mc:Choice>
-          <mc:Fallback>
-            <w:pict>
-              <v:shape id="_x0000_s1026" o:spid="_x0000_s1026" o:spt="202" type="#_x0000_t202" style="position:absolute;left:0pt;margin-left:-37.9pt;margin-top:199.2pt;height:34.7pt;width:101.1pt;z-index:251665408;mso-width-relative:page;mso-height-relative:page;" filled="f" stroked="f" coordsize="21600,21600" o:gfxdata="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">
-                <v:fill on="f" focussize="0,0"/>
-                <v:stroke on="f" weight="0.5pt"/>
-                <v:imagedata o:title=""/>
-                <o:lock v:ext="edit" aspectratio="f"/>
-                <v:textbox>
-                  <w:txbxContent>
-                    <w:p>
-                      <w:pPr>
-                        <w:snapToGrid w:val="0"/>
-                        <w:rPr>
-                          <w:rFonts w:hint="default" w:ascii="微软雅黑" w:hAnsi="微软雅黑" w:eastAsia="微软雅黑" w:cs="微软雅黑"/>
-                          <w:b/>
-                          <w:bCs/>
-                          <w:color w:val="3F3F3F"/>
-                          <w:lang w:val="en-US" w:eastAsia="zh-CN"/>
-                        </w:rPr>
-                      </w:pPr>
-                      <w:r>
-                        <w:rPr>
-                          <w:rFonts w:hint="eastAsia" w:ascii="微软雅黑" w:hAnsi="微软雅黑" w:eastAsia="微软雅黑" w:cs="微软雅黑"/>
-                          <w:b/>
-                          <w:bCs/>
-                          <w:color w:val="1F4E79"/>
-                          <w:sz w:val="32"/>
-                          <w:szCs w:val="40"/>
-                          <w:lang w:val="en-US" w:eastAsia="zh-CN"/>
-                        </w:rPr>
-                        <w:t>学习经历</w:t>
-                      </w:r>
-                      <w:r>
-                        <w:rPr>
-                          <w:rFonts w:hint="eastAsia" w:ascii="微软雅黑" w:hAnsi="微软雅黑" w:eastAsia="微软雅黑" w:cs="微软雅黑"/>
-                          <w:b/>
-                          <w:bCs/>
-                          <w:color w:val="14B0BF"/>
-                          <w:sz w:val="36"/>
-                          <w:szCs w:val="44"/>
-                          <w:lang w:val="en-US" w:eastAsia="zh-CN"/>
-                        </w:rPr>
-                        <w:t xml:space="preserve"> </w:t>
-                      </w:r>
-                      <w:r>
-                        <w:rPr>
-                          <w:rFonts w:hint="eastAsia" w:ascii="微软雅黑" w:hAnsi="微软雅黑" w:eastAsia="微软雅黑" w:cs="微软雅黑"/>
-                          <w:b/>
-                          <w:bCs/>
-                          <w:color w:val="3F3F3F"/>
-                          <w:sz w:val="52"/>
-                          <w:szCs w:val="72"/>
-                        </w:rPr>
-                        <w:t xml:space="preserve"> </w:t>
-                      </w:r>
-                    </w:p>
-                  </w:txbxContent>
-                </v:textbox>
-              </v:shape>
-            </w:pict>
-          </mc:Fallback>
-        </mc:AlternateContent>
-      </w:r>
-      <w:r>
         <w:rPr>
           <w:sz w:val="21"/>
         </w:rPr>
@@ -3313,10 +3938,10 @@
               <wp:anchor distT="0" distB="0" distL="114300" distR="114300" simplePos="0" relativeHeight="251659264" behindDoc="0" locked="0" layoutInCell="1" allowOverlap="1">
                 <wp:simplePos x="0" y="0"/>
                 <wp:positionH relativeFrom="column">
-                  <wp:posOffset>-748665</wp:posOffset>
+                  <wp:posOffset>-705485</wp:posOffset>
                 </wp:positionH>
                 <wp:positionV relativeFrom="paragraph">
-                  <wp:posOffset>2607945</wp:posOffset>
+                  <wp:posOffset>1544320</wp:posOffset>
                 </wp:positionV>
                 <wp:extent cx="187960" cy="193040"/>
                 <wp:effectExtent l="0" t="0" r="2540" b="16510"/>
@@ -3940,7 +4565,7 @@
           </mc:Choice>
           <mc:Fallback>
             <w:pict>
-              <v:shape id="任意多边形 138" o:spid="_x0000_s1026" o:spt="100" style="position:absolute;left:0pt;margin-left:-58.95pt;margin-top:205.35pt;height:15.2pt;width:14.8pt;z-index:251659264;mso-width-relative:page;mso-height-relative:page;" fillcolor="#3F4660" filled="t" stroked="f" coordsize="150,150" o:gfxdata="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" path="m27,58c54,58,54,58,54,58c57,58,59,56,59,54c59,51,57,49,54,49c27,49,27,49,27,49c25,49,23,51,23,54c23,56,25,58,27,58xm54,75c27,75,27,75,27,75c25,75,23,77,23,79c23,82,25,84,27,84c54,84,54,84,54,84c57,84,59,82,59,79c59,77,57,75,54,75xm54,101c27,101,27,101,27,101c25,101,23,104,23,106c23,109,25,111,27,111c54,111,54,111,54,111c57,111,59,109,59,106c59,104,57,101,54,101xm131,18c131,6,131,6,131,6c131,3,128,0,125,0c94,0,94,0,94,0c91,0,88,3,88,6c88,19,88,19,88,19c83,21,79,23,76,25c64,15,43,15,43,15c13,14,0,29,0,29c1,31,1,31,1,31c1,31,0,31,0,31c0,145,0,145,0,145c0,148,3,150,6,150c6,150,6,150,7,150c7,150,7,150,7,150c7,150,7,150,7,150c8,149,8,149,9,149c16,146,43,136,74,150c74,150,74,150,74,150c74,150,75,150,75,150c76,150,76,150,77,150c77,150,77,150,77,150c77,150,108,134,144,150c144,150,144,150,144,150c144,150,145,150,145,150c148,150,150,148,150,146c150,40,150,40,150,40c150,40,150,40,150,40c150,29,150,29,150,29c146,23,138,20,131,18xm104,10c114,10,114,10,114,10c117,10,120,14,120,18c120,80,120,80,120,80c114,76,114,76,114,76c112,75,110,75,108,76c108,76,108,76,107,77c99,82,99,82,99,82c99,18,99,18,99,18c99,14,101,10,104,10xm11,136c11,34,11,34,11,34c36,19,58,26,70,33c70,136,70,136,70,136c61,133,38,127,11,136xm140,136c131,133,107,127,80,136c80,34,80,34,80,34c83,33,86,31,88,30c88,91,88,91,88,91c88,94,91,96,94,96c96,96,96,96,96,96c96,96,96,96,96,96c97,96,97,96,98,95c111,86,111,86,111,86c123,95,123,95,123,95c124,96,125,96,125,96c125,96,125,96,125,96c125,96,125,96,125,96c127,96,129,95,130,94c130,94,130,93,130,93c130,93,130,93,130,92c131,92,131,92,131,91c131,91,131,91,131,91c131,29,131,29,131,29c134,30,137,31,140,33c140,136,140,136,140,136xm140,136c140,136,140,136,140,136e">
+              <v:shape id="任意多边形 138" o:spid="_x0000_s1026" o:spt="100" style="position:absolute;left:0pt;margin-left:-55.55pt;margin-top:121.6pt;height:15.2pt;width:14.8pt;z-index:251659264;mso-width-relative:page;mso-height-relative:page;" fillcolor="#3F4660" filled="t" stroked="f" coordsize="150,150" o:gfxdata="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" path="m27,58c54,58,54,58,54,58c57,58,59,56,59,54c59,51,57,49,54,49c27,49,27,49,27,49c25,49,23,51,23,54c23,56,25,58,27,58xm54,75c27,75,27,75,27,75c25,75,23,77,23,79c23,82,25,84,27,84c54,84,54,84,54,84c57,84,59,82,59,79c59,77,57,75,54,75xm54,101c27,101,27,101,27,101c25,101,23,104,23,106c23,109,25,111,27,111c54,111,54,111,54,111c57,111,59,109,59,106c59,104,57,101,54,101xm131,18c131,6,131,6,131,6c131,3,128,0,125,0c94,0,94,0,94,0c91,0,88,3,88,6c88,19,88,19,88,19c83,21,79,23,76,25c64,15,43,15,43,15c13,14,0,29,0,29c1,31,1,31,1,31c1,31,0,31,0,31c0,145,0,145,0,145c0,148,3,150,6,150c6,150,6,150,7,150c7,150,7,150,7,150c7,150,7,150,7,150c8,149,8,149,9,149c16,146,43,136,74,150c74,150,74,150,74,150c74,150,75,150,75,150c76,150,76,150,77,150c77,150,77,150,77,150c77,150,108,134,144,150c144,150,144,150,144,150c144,150,145,150,145,150c148,150,150,148,150,146c150,40,150,40,150,40c150,40,150,40,150,40c150,29,150,29,150,29c146,23,138,20,131,18xm104,10c114,10,114,10,114,10c117,10,120,14,120,18c120,80,120,80,120,80c114,76,114,76,114,76c112,75,110,75,108,76c108,76,108,76,107,77c99,82,99,82,99,82c99,18,99,18,99,18c99,14,101,10,104,10xm11,136c11,34,11,34,11,34c36,19,58,26,70,33c70,136,70,136,70,136c61,133,38,127,11,136xm140,136c131,133,107,127,80,136c80,34,80,34,80,34c83,33,86,31,88,30c88,91,88,91,88,91c88,94,91,96,94,96c96,96,96,96,96,96c96,96,96,96,96,96c97,96,97,96,98,95c111,86,111,86,111,86c123,95,123,95,123,95c124,96,125,96,125,96c125,96,125,96,125,96c125,96,125,96,125,96c127,96,129,95,130,94c130,94,130,93,130,93c130,93,130,93,130,92c131,92,131,92,131,91c131,91,131,91,131,91c131,29,131,29,131,29c134,30,137,31,140,33c140,136,140,136,140,136xm140,136c140,136,140,136,140,136e">
                 <v:path o:connectlocs="54,58;54,49;23,54;54,75;23,79;54,84;54,75;27,101;27,111;59,106;131,18;125,0;88,6;76,25;0,29;0,31;6,150;7,150;9,149;74,150;77,150;144,150;145,150;150,40;150,29;104,10;120,18;114,76;107,77;99,18;11,136;70,33;11,136;80,136;88,30;94,96;96,96;111,86;125,96;125,96;130,93;131,91;131,29;140,136;140,136" o:connectangles="0,0,0,0,0,0,0,0,0,0,0,0,0,0,0,0,0,0,0,0,0,0,0,0,0,0,0,0,0,0,0,0,0,0,0,0,0,0,0,0,0,0,0,0,0"/>
                 <v:fill on="t" focussize="0,0"/>
                 <v:stroke on="f"/>
@@ -3952,720 +4577,6 @@
         </mc:AlternateContent>
       </w:r>
       <w:r>
-        <mc:AlternateContent>
-          <mc:Choice Requires="wps">
-            <w:drawing>
-              <wp:anchor distT="0" distB="0" distL="114300" distR="114300" simplePos="0" relativeHeight="251667456" behindDoc="0" locked="0" layoutInCell="1" allowOverlap="1">
-                <wp:simplePos x="0" y="0"/>
-                <wp:positionH relativeFrom="column">
-                  <wp:posOffset>-588645</wp:posOffset>
-                </wp:positionH>
-                <wp:positionV relativeFrom="paragraph">
-                  <wp:posOffset>6837680</wp:posOffset>
-                </wp:positionV>
-                <wp:extent cx="6515735" cy="2033905"/>
-                <wp:effectExtent l="0" t="0" r="0" b="0"/>
-                <wp:wrapNone/>
-                <wp:docPr id="25" name="文本框 25"/>
-                <wp:cNvGraphicFramePr/>
-                <a:graphic xmlns:a="http://schemas.openxmlformats.org/drawingml/2006/main">
-                  <a:graphicData uri="http://schemas.microsoft.com/office/word/2010/wordprocessingShape">
-                    <wps:wsp>
-                      <wps:cNvSpPr txBox="1"/>
-                      <wps:spPr>
-                        <a:xfrm>
-                          <a:off x="0" y="0"/>
-                          <a:ext cx="6515735" cy="2033905"/>
-                        </a:xfrm>
-                        <a:prstGeom prst="rect">
-                          <a:avLst/>
-                        </a:prstGeom>
-                        <a:noFill/>
-                        <a:ln w="6350">
-                          <a:noFill/>
-                        </a:ln>
-                        <a:effectLst/>
-                      </wps:spPr>
-                      <wps:txbx>
-                        <w:txbxContent>
-                          <w:p>
-                            <w:pPr>
-                              <w:keepNext w:val="0"/>
-                              <w:keepLines w:val="0"/>
-                              <w:pageBreakBefore w:val="0"/>
-                              <w:widowControl w:val="0"/>
-                              <w:kinsoku/>
-                              <w:wordWrap/>
-                              <w:overflowPunct/>
-                              <w:topLinePunct w:val="0"/>
-                              <w:autoSpaceDE/>
-                              <w:autoSpaceDN/>
-                              <w:bidi w:val="0"/>
-                              <w:adjustRightInd/>
-                              <w:snapToGrid w:val="0"/>
-                              <w:spacing w:line="500" w:lineRule="exact"/>
-                              <w:jc w:val="both"/>
-                              <w:textAlignment w:val="auto"/>
-                              <w:rPr>
-                                <w:rFonts w:hint="eastAsia" w:ascii="微软雅黑" w:hAnsi="微软雅黑" w:eastAsia="微软雅黑" w:cs="微软雅黑"/>
-                                <w:bCs/>
-                                <w:color w:val="262626"/>
-                                <w:sz w:val="22"/>
-                                <w:szCs w:val="22"/>
-                                <w:shd w:val="clear" w:color="auto" w:fill="FFFFFF"/>
-                                <w:lang w:val="en-US"/>
-                              </w:rPr>
-                            </w:pPr>
-                            <w:r>
-                              <w:rPr>
-                                <w:rFonts w:hint="eastAsia" w:ascii="微软雅黑" w:hAnsi="微软雅黑" w:eastAsia="微软雅黑" w:cs="微软雅黑"/>
-                                <w:b/>
-                                <w:bCs w:val="0"/>
-                                <w:color w:val="262626"/>
-                                <w:kern w:val="2"/>
-                                <w:sz w:val="22"/>
-                                <w:szCs w:val="22"/>
-                                <w:shd w:val="clear" w:color="auto" w:fill="FFFFFF"/>
-                                <w:lang w:eastAsia="zh-CN"/>
-                              </w:rPr>
-                              <w:t>【语言能力】</w:t>
-                            </w:r>
-                            <w:r>
-                              <w:rPr>
-                                <w:rFonts w:hint="eastAsia" w:ascii="微软雅黑" w:hAnsi="微软雅黑" w:eastAsia="微软雅黑" w:cs="微软雅黑"/>
-                                <w:b w:val="0"/>
-                                <w:bCs/>
-                                <w:color w:val="262626"/>
-                                <w:kern w:val="2"/>
-                                <w:sz w:val="22"/>
-                                <w:szCs w:val="22"/>
-                                <w:shd w:val="clear" w:color="auto" w:fill="FFFFFF"/>
-                                <w:lang w:eastAsia="zh-CN"/>
-                              </w:rPr>
-                              <w:t>具备英语CET-4水平，并持有普通话二级甲等证书，曾在全国大学生英语竞赛中获得校级三等奖。</w:t>
-                            </w:r>
-                          </w:p>
-                          <w:p>
-                            <w:pPr>
-                              <w:keepNext w:val="0"/>
-                              <w:keepLines w:val="0"/>
-                              <w:widowControl w:val="0"/>
-                              <w:suppressLineNumbers w:val="0"/>
-                              <w:snapToGrid w:val="0"/>
-                              <w:spacing w:before="0" w:beforeAutospacing="0" w:after="0" w:afterAutospacing="0" w:line="240" w:lineRule="atLeast"/>
-                              <w:ind w:left="0" w:right="0"/>
-                              <w:jc w:val="both"/>
-                              <w:rPr>
-                                <w:rFonts w:hint="default" w:ascii="微软雅黑" w:hAnsi="微软雅黑" w:eastAsia="微软雅黑" w:cs="微软雅黑"/>
-                                <w:b w:val="0"/>
-                                <w:bCs/>
-                                <w:color w:val="000000" w:themeColor="text1"/>
-                                <w:kern w:val="2"/>
-                                <w:sz w:val="24"/>
-                                <w:szCs w:val="24"/>
-                                <w:lang w:val="en-US" w:eastAsia="zh-CN" w:bidi="ar"/>
-                                <w14:textFill>
-                                  <w14:solidFill>
-                                    <w14:schemeClr w14:val="tx1"/>
-                                  </w14:solidFill>
-                                </w14:textFill>
-                              </w:rPr>
-                            </w:pPr>
-                            <w:r>
-                              <w:rPr>
-                                <w:rFonts w:hint="eastAsia" w:ascii="微软雅黑" w:hAnsi="微软雅黑" w:eastAsia="微软雅黑" w:cs="微软雅黑"/>
-                                <w:b/>
-                                <w:bCs w:val="0"/>
-                                <w:color w:val="262626"/>
-                                <w:kern w:val="2"/>
-                                <w:sz w:val="22"/>
-                                <w:szCs w:val="22"/>
-                                <w:lang w:val="en-US" w:eastAsia="zh-CN" w:bidi="ar"/>
-                              </w:rPr>
-                              <w:t>【实践荣誉</w:t>
-                            </w:r>
-                            <w:r>
-                              <w:rPr>
-                                <w:rFonts w:hint="eastAsia" w:ascii="微软雅黑" w:hAnsi="微软雅黑" w:eastAsia="微软雅黑" w:cs="微软雅黑"/>
-                                <w:b/>
-                                <w:bCs w:val="0"/>
-                                <w:color w:val="262626"/>
-                                <w:kern w:val="2"/>
-                                <w:sz w:val="24"/>
-                                <w:szCs w:val="24"/>
-                                <w:lang w:val="en-US" w:eastAsia="zh-CN" w:bidi="ar"/>
-                              </w:rPr>
-                              <w:t>】</w:t>
-                            </w:r>
-                            <w:r>
-                              <w:rPr>
-                                <w:rFonts w:hint="eastAsia" w:ascii="微软雅黑" w:hAnsi="微软雅黑" w:eastAsia="微软雅黑" w:cs="微软雅黑"/>
-                                <w:b w:val="0"/>
-                                <w:bCs/>
-                                <w:color w:val="262626"/>
-                                <w:kern w:val="2"/>
-                                <w:sz w:val="24"/>
-                                <w:szCs w:val="24"/>
-                                <w:lang w:val="en-US" w:eastAsia="zh-CN" w:bidi="ar"/>
-                              </w:rPr>
-                              <w:t>曾两次获得</w:t>
-                            </w:r>
-                            <w:r>
-                              <w:rPr>
-                                <w:rFonts w:hint="eastAsia" w:ascii="微软雅黑" w:hAnsi="微软雅黑" w:eastAsia="微软雅黑" w:cs="微软雅黑"/>
-                                <w:b w:val="0"/>
-                                <w:bCs/>
-                                <w:color w:val="000000" w:themeColor="text1"/>
-                                <w:kern w:val="2"/>
-                                <w:sz w:val="24"/>
-                                <w:szCs w:val="24"/>
-                                <w:lang w:val="en-US" w:eastAsia="zh-CN" w:bidi="ar"/>
-                                <w14:textFill>
-                                  <w14:solidFill>
-                                    <w14:schemeClr w14:val="tx1"/>
-                                  </w14:solidFill>
-                                </w14:textFill>
-                              </w:rPr>
-                              <w:t>全国大学生生命科学竞赛三等奖；在河南省“挑战杯”创新创业竞赛中荣获一等奖；参加互联网+创新创业大赛并获得二等奖；</w:t>
-                            </w:r>
-                          </w:p>
-                          <w:p>
-                            <w:pPr>
-                              <w:keepNext w:val="0"/>
-                              <w:keepLines w:val="0"/>
-                              <w:widowControl w:val="0"/>
-                              <w:suppressLineNumbers w:val="0"/>
-                              <w:snapToGrid w:val="0"/>
-                              <w:spacing w:before="0" w:beforeAutospacing="0" w:after="0" w:afterAutospacing="0" w:line="240" w:lineRule="atLeast"/>
-                              <w:ind w:left="1441" w:right="0" w:hanging="1441" w:hangingChars="600"/>
-                              <w:jc w:val="both"/>
-                              <w:rPr>
-                                <w:rFonts w:hint="default" w:ascii="微软雅黑" w:hAnsi="微软雅黑" w:eastAsia="微软雅黑" w:cs="微软雅黑"/>
-                                <w:b/>
-                                <w:bCs w:val="0"/>
-                                <w:color w:val="262626"/>
-                                <w:kern w:val="2"/>
-                                <w:sz w:val="22"/>
-                                <w:szCs w:val="22"/>
-                                <w:lang w:val="en-US" w:eastAsia="zh-CN" w:bidi="ar"/>
-                              </w:rPr>
-                            </w:pPr>
-                            <w:r>
-                              <w:rPr>
-                                <w:rFonts w:hint="eastAsia" w:ascii="微软雅黑" w:hAnsi="微软雅黑" w:eastAsia="微软雅黑" w:cs="微软雅黑"/>
-                                <w:b/>
-                                <w:bCs w:val="0"/>
-                                <w:color w:val="262626"/>
-                                <w:kern w:val="2"/>
-                                <w:sz w:val="24"/>
-                                <w:szCs w:val="24"/>
-                                <w:lang w:val="en-US" w:eastAsia="zh-CN" w:bidi="ar"/>
-                              </w:rPr>
-                              <w:t>【</w:t>
-                            </w:r>
-                            <w:r>
-                              <w:rPr>
-                                <w:rFonts w:hint="eastAsia" w:ascii="微软雅黑" w:hAnsi="微软雅黑" w:eastAsia="微软雅黑" w:cs="微软雅黑"/>
-                                <w:b/>
-                                <w:bCs w:val="0"/>
-                                <w:color w:val="262626"/>
-                                <w:kern w:val="2"/>
-                                <w:sz w:val="22"/>
-                                <w:szCs w:val="22"/>
-                                <w:lang w:val="en-US" w:eastAsia="zh-CN" w:bidi="ar"/>
-                              </w:rPr>
-                              <w:t>专业技能</w:t>
-                            </w:r>
-                            <w:r>
-                              <w:rPr>
-                                <w:rFonts w:hint="eastAsia" w:ascii="微软雅黑" w:hAnsi="微软雅黑" w:eastAsia="微软雅黑" w:cs="微软雅黑"/>
-                                <w:b/>
-                                <w:bCs w:val="0"/>
-                                <w:color w:val="262626"/>
-                                <w:kern w:val="2"/>
-                                <w:sz w:val="24"/>
-                                <w:szCs w:val="24"/>
-                                <w:lang w:val="en-US" w:eastAsia="zh-CN" w:bidi="ar"/>
-                              </w:rPr>
-                              <w:t>】</w:t>
-                            </w:r>
-                            <w:r>
-                              <w:rPr>
-                                <w:rFonts w:hint="eastAsia" w:ascii="微软雅黑" w:hAnsi="微软雅黑" w:eastAsia="微软雅黑" w:cs="微软雅黑"/>
-                                <w:b w:val="0"/>
-                                <w:bCs/>
-                                <w:color w:val="262626"/>
-                                <w:kern w:val="2"/>
-                                <w:sz w:val="24"/>
-                                <w:szCs w:val="24"/>
-                                <w:lang w:val="en-US" w:eastAsia="zh-CN" w:bidi="ar"/>
-                              </w:rPr>
-                              <w:t>持有计算机二级C语言证书和计算机三级网络技术证书，熟悉C语言编程，了解网络技术原理。</w:t>
-                            </w:r>
-                          </w:p>
-                        </w:txbxContent>
-                      </wps:txbx>
-                      <wps:bodyPr upright="1"/>
-                    </wps:wsp>
-                  </a:graphicData>
-                </a:graphic>
-              </wp:anchor>
-            </w:drawing>
-          </mc:Choice>
-          <mc:Fallback>
-            <w:pict>
-              <v:shape id="_x0000_s1026" o:spid="_x0000_s1026" o:spt="202" type="#_x0000_t202" style="position:absolute;left:0pt;margin-left:-46.35pt;margin-top:538.4pt;height:160.15pt;width:513.05pt;z-index:251667456;mso-width-relative:page;mso-height-relative:page;" filled="f" stroked="f" coordsize="21600,21600" o:gfxdata="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">
-                <v:fill on="f" focussize="0,0"/>
-                <v:stroke on="f" weight="0.5pt"/>
-                <v:imagedata o:title=""/>
-                <o:lock v:ext="edit" aspectratio="f"/>
-                <v:textbox>
-                  <w:txbxContent>
-                    <w:p>
-                      <w:pPr>
-                        <w:keepNext w:val="0"/>
-                        <w:keepLines w:val="0"/>
-                        <w:pageBreakBefore w:val="0"/>
-                        <w:widowControl w:val="0"/>
-                        <w:kinsoku/>
-                        <w:wordWrap/>
-                        <w:overflowPunct/>
-                        <w:topLinePunct w:val="0"/>
-                        <w:autoSpaceDE/>
-                        <w:autoSpaceDN/>
-                        <w:bidi w:val="0"/>
-                        <w:adjustRightInd/>
-                        <w:snapToGrid w:val="0"/>
-                        <w:spacing w:line="500" w:lineRule="exact"/>
-                        <w:jc w:val="both"/>
-                        <w:textAlignment w:val="auto"/>
-                        <w:rPr>
-                          <w:rFonts w:hint="eastAsia" w:ascii="微软雅黑" w:hAnsi="微软雅黑" w:eastAsia="微软雅黑" w:cs="微软雅黑"/>
-                          <w:bCs/>
-                          <w:color w:val="262626"/>
-                          <w:sz w:val="22"/>
-                          <w:szCs w:val="22"/>
-                          <w:shd w:val="clear" w:color="auto" w:fill="FFFFFF"/>
-                          <w:lang w:val="en-US"/>
-                        </w:rPr>
-                      </w:pPr>
-                      <w:r>
-                        <w:rPr>
-                          <w:rFonts w:hint="eastAsia" w:ascii="微软雅黑" w:hAnsi="微软雅黑" w:eastAsia="微软雅黑" w:cs="微软雅黑"/>
-                          <w:b/>
-                          <w:bCs w:val="0"/>
-                          <w:color w:val="262626"/>
-                          <w:kern w:val="2"/>
-                          <w:sz w:val="22"/>
-                          <w:szCs w:val="22"/>
-                          <w:shd w:val="clear" w:color="auto" w:fill="FFFFFF"/>
-                          <w:lang w:eastAsia="zh-CN"/>
-                        </w:rPr>
-                        <w:t>【语言能力】</w:t>
-                      </w:r>
-                      <w:r>
-                        <w:rPr>
-                          <w:rFonts w:hint="eastAsia" w:ascii="微软雅黑" w:hAnsi="微软雅黑" w:eastAsia="微软雅黑" w:cs="微软雅黑"/>
-                          <w:b w:val="0"/>
-                          <w:bCs/>
-                          <w:color w:val="262626"/>
-                          <w:kern w:val="2"/>
-                          <w:sz w:val="22"/>
-                          <w:szCs w:val="22"/>
-                          <w:shd w:val="clear" w:color="auto" w:fill="FFFFFF"/>
-                          <w:lang w:eastAsia="zh-CN"/>
-                        </w:rPr>
-                        <w:t>具备英语CET-4水平，并持有普通话二级甲等证书，曾在全国大学生英语竞赛中获得校级三等奖。</w:t>
-                      </w:r>
-                    </w:p>
-                    <w:p>
-                      <w:pPr>
-                        <w:keepNext w:val="0"/>
-                        <w:keepLines w:val="0"/>
-                        <w:widowControl w:val="0"/>
-                        <w:suppressLineNumbers w:val="0"/>
-                        <w:snapToGrid w:val="0"/>
-                        <w:spacing w:before="0" w:beforeAutospacing="0" w:after="0" w:afterAutospacing="0" w:line="240" w:lineRule="atLeast"/>
-                        <w:ind w:left="0" w:right="0"/>
-                        <w:jc w:val="both"/>
-                        <w:rPr>
-                          <w:rFonts w:hint="default" w:ascii="微软雅黑" w:hAnsi="微软雅黑" w:eastAsia="微软雅黑" w:cs="微软雅黑"/>
-                          <w:b w:val="0"/>
-                          <w:bCs/>
-                          <w:color w:val="000000" w:themeColor="text1"/>
-                          <w:kern w:val="2"/>
-                          <w:sz w:val="24"/>
-                          <w:szCs w:val="24"/>
-                          <w:lang w:val="en-US" w:eastAsia="zh-CN" w:bidi="ar"/>
-                          <w14:textFill>
-                            <w14:solidFill>
-                              <w14:schemeClr w14:val="tx1"/>
-                            </w14:solidFill>
-                          </w14:textFill>
-                        </w:rPr>
-                      </w:pPr>
-                      <w:r>
-                        <w:rPr>
-                          <w:rFonts w:hint="eastAsia" w:ascii="微软雅黑" w:hAnsi="微软雅黑" w:eastAsia="微软雅黑" w:cs="微软雅黑"/>
-                          <w:b/>
-                          <w:bCs w:val="0"/>
-                          <w:color w:val="262626"/>
-                          <w:kern w:val="2"/>
-                          <w:sz w:val="22"/>
-                          <w:szCs w:val="22"/>
-                          <w:lang w:val="en-US" w:eastAsia="zh-CN" w:bidi="ar"/>
-                        </w:rPr>
-                        <w:t>【实践荣誉</w:t>
-                      </w:r>
-                      <w:r>
-                        <w:rPr>
-                          <w:rFonts w:hint="eastAsia" w:ascii="微软雅黑" w:hAnsi="微软雅黑" w:eastAsia="微软雅黑" w:cs="微软雅黑"/>
-                          <w:b/>
-                          <w:bCs w:val="0"/>
-                          <w:color w:val="262626"/>
-                          <w:kern w:val="2"/>
-                          <w:sz w:val="24"/>
-                          <w:szCs w:val="24"/>
-                          <w:lang w:val="en-US" w:eastAsia="zh-CN" w:bidi="ar"/>
-                        </w:rPr>
-                        <w:t>】</w:t>
-                      </w:r>
-                      <w:r>
-                        <w:rPr>
-                          <w:rFonts w:hint="eastAsia" w:ascii="微软雅黑" w:hAnsi="微软雅黑" w:eastAsia="微软雅黑" w:cs="微软雅黑"/>
-                          <w:b w:val="0"/>
-                          <w:bCs/>
-                          <w:color w:val="262626"/>
-                          <w:kern w:val="2"/>
-                          <w:sz w:val="24"/>
-                          <w:szCs w:val="24"/>
-                          <w:lang w:val="en-US" w:eastAsia="zh-CN" w:bidi="ar"/>
-                        </w:rPr>
-                        <w:t>曾两次获得</w:t>
-                      </w:r>
-                      <w:r>
-                        <w:rPr>
-                          <w:rFonts w:hint="eastAsia" w:ascii="微软雅黑" w:hAnsi="微软雅黑" w:eastAsia="微软雅黑" w:cs="微软雅黑"/>
-                          <w:b w:val="0"/>
-                          <w:bCs/>
-                          <w:color w:val="000000" w:themeColor="text1"/>
-                          <w:kern w:val="2"/>
-                          <w:sz w:val="24"/>
-                          <w:szCs w:val="24"/>
-                          <w:lang w:val="en-US" w:eastAsia="zh-CN" w:bidi="ar"/>
-                          <w14:textFill>
-                            <w14:solidFill>
-                              <w14:schemeClr w14:val="tx1"/>
-                            </w14:solidFill>
-                          </w14:textFill>
-                        </w:rPr>
-                        <w:t>全国大学生生命科学竞赛三等奖；在河南省“挑战杯”创新创业竞赛中荣获一等奖；参加互联网+创新创业大赛并获得二等奖；</w:t>
-                      </w:r>
-                    </w:p>
-                    <w:p>
-                      <w:pPr>
-                        <w:keepNext w:val="0"/>
-                        <w:keepLines w:val="0"/>
-                        <w:widowControl w:val="0"/>
-                        <w:suppressLineNumbers w:val="0"/>
-                        <w:snapToGrid w:val="0"/>
-                        <w:spacing w:before="0" w:beforeAutospacing="0" w:after="0" w:afterAutospacing="0" w:line="240" w:lineRule="atLeast"/>
-                        <w:ind w:left="1441" w:right="0" w:hanging="1441" w:hangingChars="600"/>
-                        <w:jc w:val="both"/>
-                        <w:rPr>
-                          <w:rFonts w:hint="default" w:ascii="微软雅黑" w:hAnsi="微软雅黑" w:eastAsia="微软雅黑" w:cs="微软雅黑"/>
-                          <w:b/>
-                          <w:bCs w:val="0"/>
-                          <w:color w:val="262626"/>
-                          <w:kern w:val="2"/>
-                          <w:sz w:val="22"/>
-                          <w:szCs w:val="22"/>
-                          <w:lang w:val="en-US" w:eastAsia="zh-CN" w:bidi="ar"/>
-                        </w:rPr>
-                      </w:pPr>
-                      <w:r>
-                        <w:rPr>
-                          <w:rFonts w:hint="eastAsia" w:ascii="微软雅黑" w:hAnsi="微软雅黑" w:eastAsia="微软雅黑" w:cs="微软雅黑"/>
-                          <w:b/>
-                          <w:bCs w:val="0"/>
-                          <w:color w:val="262626"/>
-                          <w:kern w:val="2"/>
-                          <w:sz w:val="24"/>
-                          <w:szCs w:val="24"/>
-                          <w:lang w:val="en-US" w:eastAsia="zh-CN" w:bidi="ar"/>
-                        </w:rPr>
-                        <w:t>【</w:t>
-                      </w:r>
-                      <w:r>
-                        <w:rPr>
-                          <w:rFonts w:hint="eastAsia" w:ascii="微软雅黑" w:hAnsi="微软雅黑" w:eastAsia="微软雅黑" w:cs="微软雅黑"/>
-                          <w:b/>
-                          <w:bCs w:val="0"/>
-                          <w:color w:val="262626"/>
-                          <w:kern w:val="2"/>
-                          <w:sz w:val="22"/>
-                          <w:szCs w:val="22"/>
-                          <w:lang w:val="en-US" w:eastAsia="zh-CN" w:bidi="ar"/>
-                        </w:rPr>
-                        <w:t>专业技能</w:t>
-                      </w:r>
-                      <w:r>
-                        <w:rPr>
-                          <w:rFonts w:hint="eastAsia" w:ascii="微软雅黑" w:hAnsi="微软雅黑" w:eastAsia="微软雅黑" w:cs="微软雅黑"/>
-                          <w:b/>
-                          <w:bCs w:val="0"/>
-                          <w:color w:val="262626"/>
-                          <w:kern w:val="2"/>
-                          <w:sz w:val="24"/>
-                          <w:szCs w:val="24"/>
-                          <w:lang w:val="en-US" w:eastAsia="zh-CN" w:bidi="ar"/>
-                        </w:rPr>
-                        <w:t>】</w:t>
-                      </w:r>
-                      <w:r>
-                        <w:rPr>
-                          <w:rFonts w:hint="eastAsia" w:ascii="微软雅黑" w:hAnsi="微软雅黑" w:eastAsia="微软雅黑" w:cs="微软雅黑"/>
-                          <w:b w:val="0"/>
-                          <w:bCs/>
-                          <w:color w:val="262626"/>
-                          <w:kern w:val="2"/>
-                          <w:sz w:val="24"/>
-                          <w:szCs w:val="24"/>
-                          <w:lang w:val="en-US" w:eastAsia="zh-CN" w:bidi="ar"/>
-                        </w:rPr>
-                        <w:t>持有计算机二级C语言证书和计算机三级网络技术证书，熟悉C语言编程，了解网络技术原理。</w:t>
-                      </w:r>
-                    </w:p>
-                  </w:txbxContent>
-                </v:textbox>
-              </v:shape>
-            </w:pict>
-          </mc:Fallback>
-        </mc:AlternateContent>
-      </w:r>
-      <w:r>
-        <mc:AlternateContent>
-          <mc:Choice Requires="wps">
-            <w:drawing>
-              <wp:anchor distT="0" distB="0" distL="114300" distR="114300" simplePos="0" relativeHeight="251663360" behindDoc="0" locked="0" layoutInCell="1" allowOverlap="1">
-                <wp:simplePos x="0" y="0"/>
-                <wp:positionH relativeFrom="column">
-                  <wp:posOffset>-481330</wp:posOffset>
-                </wp:positionH>
-                <wp:positionV relativeFrom="paragraph">
-                  <wp:posOffset>1045210</wp:posOffset>
-                </wp:positionV>
-                <wp:extent cx="1365885" cy="440690"/>
-                <wp:effectExtent l="0" t="0" r="0" b="0"/>
-                <wp:wrapNone/>
-                <wp:docPr id="16" name="文本框 16"/>
-                <wp:cNvGraphicFramePr/>
-                <a:graphic xmlns:a="http://schemas.openxmlformats.org/drawingml/2006/main">
-                  <a:graphicData uri="http://schemas.microsoft.com/office/word/2010/wordprocessingShape">
-                    <wps:wsp>
-                      <wps:cNvSpPr txBox="1"/>
-                      <wps:spPr>
-                        <a:xfrm>
-                          <a:off x="0" y="0"/>
-                          <a:ext cx="1365885" cy="440690"/>
-                        </a:xfrm>
-                        <a:prstGeom prst="rect">
-                          <a:avLst/>
-                        </a:prstGeom>
-                        <a:noFill/>
-                        <a:ln w="6350">
-                          <a:noFill/>
-                        </a:ln>
-                        <a:effectLst/>
-                      </wps:spPr>
-                      <wps:txbx>
-                        <w:txbxContent>
-                          <w:p>
-                            <w:pPr>
-                              <w:snapToGrid w:val="0"/>
-                              <w:rPr>
-                                <w:rFonts w:hint="default" w:ascii="微软雅黑" w:hAnsi="微软雅黑" w:eastAsia="微软雅黑" w:cs="微软雅黑"/>
-                                <w:b/>
-                                <w:bCs/>
-                                <w:color w:val="1F4E79"/>
-                                <w:sz w:val="36"/>
-                                <w:szCs w:val="44"/>
-                                <w:lang w:val="en-US" w:eastAsia="zh-CN"/>
-                              </w:rPr>
-                            </w:pPr>
-                            <w:r>
-                              <w:rPr>
-                                <w:rFonts w:hint="eastAsia" w:ascii="微软雅黑" w:hAnsi="微软雅黑" w:eastAsia="微软雅黑" w:cs="微软雅黑"/>
-                                <w:b/>
-                                <w:bCs/>
-                                <w:color w:val="1F4E79"/>
-                                <w:sz w:val="36"/>
-                                <w:szCs w:val="44"/>
-                                <w:lang w:val="en-US" w:eastAsia="zh-CN"/>
-                              </w:rPr>
-                              <w:t>教育经历</w:t>
-                            </w:r>
-                          </w:p>
-                        </w:txbxContent>
-                      </wps:txbx>
-                      <wps:bodyPr upright="1"/>
-                    </wps:wsp>
-                  </a:graphicData>
-                </a:graphic>
-              </wp:anchor>
-            </w:drawing>
-          </mc:Choice>
-          <mc:Fallback>
-            <w:pict>
-              <v:shape id="_x0000_s1026" o:spid="_x0000_s1026" o:spt="202" type="#_x0000_t202" style="position:absolute;left:0pt;margin-left:-37.9pt;margin-top:82.3pt;height:34.7pt;width:107.55pt;z-index:251663360;mso-width-relative:page;mso-height-relative:page;" filled="f" stroked="f" coordsize="21600,21600" o:gfxdata="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">
-                <v:fill on="f" focussize="0,0"/>
-                <v:stroke on="f" weight="0.5pt"/>
-                <v:imagedata o:title=""/>
-                <o:lock v:ext="edit" aspectratio="f"/>
-                <v:textbox>
-                  <w:txbxContent>
-                    <w:p>
-                      <w:pPr>
-                        <w:snapToGrid w:val="0"/>
-                        <w:rPr>
-                          <w:rFonts w:hint="default" w:ascii="微软雅黑" w:hAnsi="微软雅黑" w:eastAsia="微软雅黑" w:cs="微软雅黑"/>
-                          <w:b/>
-                          <w:bCs/>
-                          <w:color w:val="1F4E79"/>
-                          <w:sz w:val="36"/>
-                          <w:szCs w:val="44"/>
-                          <w:lang w:val="en-US" w:eastAsia="zh-CN"/>
-                        </w:rPr>
-                      </w:pPr>
-                      <w:r>
-                        <w:rPr>
-                          <w:rFonts w:hint="eastAsia" w:ascii="微软雅黑" w:hAnsi="微软雅黑" w:eastAsia="微软雅黑" w:cs="微软雅黑"/>
-                          <w:b/>
-                          <w:bCs/>
-                          <w:color w:val="1F4E79"/>
-                          <w:sz w:val="36"/>
-                          <w:szCs w:val="44"/>
-                          <w:lang w:val="en-US" w:eastAsia="zh-CN"/>
-                        </w:rPr>
-                        <w:t>教育经历</w:t>
-                      </w:r>
-                    </w:p>
-                  </w:txbxContent>
-                </v:textbox>
-              </v:shape>
-            </w:pict>
-          </mc:Fallback>
-        </mc:AlternateContent>
-      </w:r>
-      <w:r>
-        <w:rPr>
-          <w:sz w:val="21"/>
-        </w:rPr>
-        <w:drawing>
-          <wp:anchor distT="0" distB="0" distL="114300" distR="114300" simplePos="0" relativeHeight="251685888" behindDoc="0" locked="0" layoutInCell="1" allowOverlap="1">
-            <wp:simplePos x="0" y="0"/>
-            <wp:positionH relativeFrom="column">
-              <wp:posOffset>-685165</wp:posOffset>
-            </wp:positionH>
-            <wp:positionV relativeFrom="paragraph">
-              <wp:posOffset>6577330</wp:posOffset>
-            </wp:positionV>
-            <wp:extent cx="188595" cy="192405"/>
-            <wp:effectExtent l="0" t="0" r="1905" b="17145"/>
-            <wp:wrapNone/>
-            <wp:docPr id="10" name="图片 275" descr="job"/>
-            <wp:cNvGraphicFramePr>
-              <a:graphicFrameLocks xmlns:a="http://schemas.openxmlformats.org/drawingml/2006/main" noChangeAspect="1"/>
-            </wp:cNvGraphicFramePr>
-            <a:graphic xmlns:a="http://schemas.openxmlformats.org/drawingml/2006/main">
-              <a:graphicData uri="http://schemas.openxmlformats.org/drawingml/2006/picture">
-                <pic:pic xmlns:pic="http://schemas.openxmlformats.org/drawingml/2006/picture">
-                  <pic:nvPicPr>
-                    <pic:cNvPr id="10" name="图片 275" descr="job"/>
-                    <pic:cNvPicPr>
-                      <a:picLocks noChangeAspect="1"/>
-                    </pic:cNvPicPr>
-                  </pic:nvPicPr>
-                  <pic:blipFill>
-                    <a:blip r:embed="rId6"/>
-                    <a:stretch>
-                      <a:fillRect/>
-                    </a:stretch>
-                  </pic:blipFill>
-                  <pic:spPr>
-                    <a:xfrm>
-                      <a:off x="0" y="0"/>
-                      <a:ext cx="188595" cy="192405"/>
-                    </a:xfrm>
-                    <a:prstGeom prst="rect">
-                      <a:avLst/>
-                    </a:prstGeom>
-                    <a:noFill/>
-                    <a:ln>
-                      <a:noFill/>
-                    </a:ln>
-                  </pic:spPr>
-                </pic:pic>
-              </a:graphicData>
-            </a:graphic>
-          </wp:anchor>
-        </w:drawing>
-      </w:r>
-      <w:r>
-        <w:rPr>
-          <w:sz w:val="21"/>
-        </w:rPr>
-        <w:drawing>
-          <wp:anchor distT="0" distB="0" distL="114300" distR="114300" simplePos="0" relativeHeight="251683840" behindDoc="0" locked="0" layoutInCell="1" allowOverlap="1">
-            <wp:simplePos x="0" y="0"/>
-            <wp:positionH relativeFrom="column">
-              <wp:posOffset>-780415</wp:posOffset>
-            </wp:positionH>
-            <wp:positionV relativeFrom="paragraph">
-              <wp:posOffset>1245235</wp:posOffset>
-            </wp:positionV>
-            <wp:extent cx="261620" cy="208915"/>
-            <wp:effectExtent l="0" t="0" r="5080" b="635"/>
-            <wp:wrapNone/>
-            <wp:docPr id="8" name="图片 243" descr="学士帽"/>
-            <wp:cNvGraphicFramePr>
-              <a:graphicFrameLocks xmlns:a="http://schemas.openxmlformats.org/drawingml/2006/main" noChangeAspect="1"/>
-            </wp:cNvGraphicFramePr>
-            <a:graphic xmlns:a="http://schemas.openxmlformats.org/drawingml/2006/main">
-              <a:graphicData uri="http://schemas.openxmlformats.org/drawingml/2006/picture">
-                <pic:pic xmlns:pic="http://schemas.openxmlformats.org/drawingml/2006/picture">
-                  <pic:nvPicPr>
-                    <pic:cNvPr id="8" name="图片 243" descr="学士帽"/>
-                    <pic:cNvPicPr>
-                      <a:picLocks noChangeAspect="1"/>
-                    </pic:cNvPicPr>
-                  </pic:nvPicPr>
-                  <pic:blipFill>
-                    <a:blip r:embed="rId7"/>
-                    <a:stretch>
-                      <a:fillRect/>
-                    </a:stretch>
-                  </pic:blipFill>
-                  <pic:spPr>
-                    <a:xfrm>
-                      <a:off x="0" y="0"/>
-                      <a:ext cx="261620" cy="208915"/>
-                    </a:xfrm>
-                    <a:prstGeom prst="rect">
-                      <a:avLst/>
-                    </a:prstGeom>
-                    <a:noFill/>
-                    <a:ln>
-                      <a:noFill/>
-                    </a:ln>
-                  </pic:spPr>
-                </pic:pic>
-              </a:graphicData>
-            </a:graphic>
-          </wp:anchor>
-        </w:drawing>
-      </w:r>
-      <w:r>
         <w:rPr>
           <w:sz w:val="21"/>
         </w:rPr>
@@ -4675,15 +4586,15 @@
               <wp:anchor distT="0" distB="0" distL="114300" distR="114300" simplePos="0" relativeHeight="251679744" behindDoc="0" locked="0" layoutInCell="1" allowOverlap="1">
                 <wp:simplePos x="0" y="0"/>
                 <wp:positionH relativeFrom="column">
-                  <wp:posOffset>-395605</wp:posOffset>
+                  <wp:posOffset>-487680</wp:posOffset>
                 </wp:positionH>
                 <wp:positionV relativeFrom="paragraph">
-                  <wp:posOffset>6866890</wp:posOffset>
+                  <wp:posOffset>3615055</wp:posOffset>
                 </wp:positionV>
                 <wp:extent cx="6407785" cy="0"/>
                 <wp:effectExtent l="38100" t="38100" r="50165" b="38100"/>
                 <wp:wrapNone/>
-                <wp:docPr id="58" name="直接箭头连接符 58"/>
+                <wp:docPr id="59" name="直接箭头连接符 59"/>
                 <wp:cNvGraphicFramePr/>
                 <a:graphic xmlns:a="http://schemas.openxmlformats.org/drawingml/2006/main">
                   <a:graphicData uri="http://schemas.microsoft.com/office/word/2010/wordprocessingShape">
@@ -4715,7 +4626,7 @@
           </mc:Choice>
           <mc:Fallback>
             <w:pict>
-              <v:shape id="_x0000_s1026" o:spid="_x0000_s1026" o:spt="32" type="#_x0000_t32" style="position:absolute;left:0pt;margin-left:-31.15pt;margin-top:540.7pt;height:0pt;width:504.55pt;z-index:251679744;mso-width-relative:page;mso-height-relative:page;" filled="f" stroked="t" coordsize="21600,21600" o:gfxdata="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">
+              <v:shape id="_x0000_s1026" o:spid="_x0000_s1026" o:spt="32" type="#_x0000_t32" style="position:absolute;left:0pt;margin-left:-38.4pt;margin-top:284.65pt;height:0pt;width:504.55pt;z-index:251679744;mso-width-relative:page;mso-height-relative:page;" filled="f" stroked="t" coordsize="21600,21600" o:gfxdata="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">
                 <v:fill on="f" focussize="0,0"/>
                 <v:stroke color="#1F4E79" joinstyle="round" dashstyle="dash" startarrow="oval" endarrow="oval"/>
                 <v:imagedata o:title=""/>
@@ -4729,13 +4640,983 @@
         <mc:AlternateContent>
           <mc:Choice Requires="wps">
             <w:drawing>
+              <wp:anchor distT="0" distB="0" distL="114300" distR="114300" simplePos="0" relativeHeight="251668480" behindDoc="0" locked="0" layoutInCell="1" allowOverlap="1">
+                <wp:simplePos x="0" y="0"/>
+                <wp:positionH relativeFrom="column">
+                  <wp:posOffset>-426720</wp:posOffset>
+                </wp:positionH>
+                <wp:positionV relativeFrom="paragraph">
+                  <wp:posOffset>1887855</wp:posOffset>
+                </wp:positionV>
+                <wp:extent cx="6296660" cy="1820545"/>
+                <wp:effectExtent l="0" t="0" r="0" b="0"/>
+                <wp:wrapNone/>
+                <wp:docPr id="1" name="文本框 1"/>
+                <wp:cNvGraphicFramePr/>
+                <a:graphic xmlns:a="http://schemas.openxmlformats.org/drawingml/2006/main">
+                  <a:graphicData uri="http://schemas.microsoft.com/office/word/2010/wordprocessingShape">
+                    <wps:wsp>
+                      <wps:cNvSpPr txBox="1"/>
+                      <wps:spPr>
+                        <a:xfrm>
+                          <a:off x="0" y="0"/>
+                          <a:ext cx="6296660" cy="1820545"/>
+                        </a:xfrm>
+                        <a:prstGeom prst="rect">
+                          <a:avLst/>
+                        </a:prstGeom>
+                        <a:noFill/>
+                        <a:ln w="6350">
+                          <a:noFill/>
+                        </a:ln>
+                        <a:effectLst/>
+                      </wps:spPr>
+                      <wps:txbx>
+                        <w:txbxContent>
+                          <w:p>
+                            <w:pPr>
+                              <w:keepNext w:val="0"/>
+                              <w:keepLines w:val="0"/>
+                              <w:pageBreakBefore w:val="0"/>
+                              <w:widowControl w:val="0"/>
+                              <w:numPr>
+                                <w:ilvl w:val="0"/>
+                                <w:numId w:val="5"/>
+                              </w:numPr>
+                              <w:kinsoku/>
+                              <w:wordWrap/>
+                              <w:overflowPunct/>
+                              <w:topLinePunct w:val="0"/>
+                              <w:autoSpaceDE/>
+                              <w:autoSpaceDN/>
+                              <w:bidi w:val="0"/>
+                              <w:adjustRightInd/>
+                              <w:snapToGrid w:val="0"/>
+                              <w:spacing w:line="240" w:lineRule="auto"/>
+                              <w:ind w:firstLine="218" w:firstLineChars="109"/>
+                              <w:textAlignment w:val="auto"/>
+                              <w:rPr>
+                                <w:rFonts w:hint="eastAsia" w:ascii="微软雅黑" w:hAnsi="微软雅黑" w:eastAsia="微软雅黑" w:cs="微软雅黑"/>
+                                <w:b w:val="0"/>
+                                <w:bCs w:val="0"/>
+                                <w:color w:val="3F3F3F"/>
+                                <w:sz w:val="20"/>
+                                <w:szCs w:val="20"/>
+                                <w:lang w:val="en-US" w:eastAsia="zh-CN"/>
+                              </w:rPr>
+                            </w:pPr>
+                            <w:r>
+                              <w:rPr>
+                                <w:rFonts w:hint="eastAsia" w:ascii="微软雅黑" w:hAnsi="微软雅黑" w:eastAsia="微软雅黑" w:cs="微软雅黑"/>
+                                <w:b w:val="0"/>
+                                <w:bCs w:val="0"/>
+                                <w:color w:val="3F3F3F"/>
+                                <w:sz w:val="20"/>
+                                <w:szCs w:val="20"/>
+                                <w:lang w:val="en-US" w:eastAsia="zh-CN"/>
+                              </w:rPr>
+                              <w:t>熟悉Java，C语言，数据结构，操作系统，计算机组成基本原理等基础知识</w:t>
+                            </w:r>
+                          </w:p>
+                          <w:p>
+                            <w:pPr>
+                              <w:keepNext w:val="0"/>
+                              <w:keepLines w:val="0"/>
+                              <w:pageBreakBefore w:val="0"/>
+                              <w:widowControl w:val="0"/>
+                              <w:numPr>
+                                <w:ilvl w:val="0"/>
+                                <w:numId w:val="5"/>
+                              </w:numPr>
+                              <w:kinsoku/>
+                              <w:wordWrap/>
+                              <w:overflowPunct/>
+                              <w:topLinePunct w:val="0"/>
+                              <w:autoSpaceDE/>
+                              <w:autoSpaceDN/>
+                              <w:bidi w:val="0"/>
+                              <w:adjustRightInd/>
+                              <w:snapToGrid w:val="0"/>
+                              <w:spacing w:line="240" w:lineRule="auto"/>
+                              <w:ind w:firstLine="218" w:firstLineChars="109"/>
+                              <w:textAlignment w:val="auto"/>
+                              <w:rPr>
+                                <w:rFonts w:hint="eastAsia" w:ascii="微软雅黑" w:hAnsi="微软雅黑" w:eastAsia="微软雅黑" w:cs="微软雅黑"/>
+                                <w:b w:val="0"/>
+                                <w:bCs w:val="0"/>
+                                <w:color w:val="3F3F3F"/>
+                                <w:sz w:val="20"/>
+                                <w:szCs w:val="20"/>
+                                <w:lang w:val="en-US" w:eastAsia="zh-CN"/>
+                              </w:rPr>
+                            </w:pPr>
+                            <w:r>
+                              <w:rPr>
+                                <w:rFonts w:hint="eastAsia" w:ascii="微软雅黑" w:hAnsi="微软雅黑" w:eastAsia="微软雅黑" w:cs="微软雅黑"/>
+                                <w:b w:val="0"/>
+                                <w:bCs w:val="0"/>
+                                <w:color w:val="3F3F3F"/>
+                                <w:sz w:val="20"/>
+                                <w:szCs w:val="20"/>
+                                <w:lang w:val="en-US" w:eastAsia="zh-CN"/>
+                              </w:rPr>
+                              <w:t>擅长使用HTML以及常用的CSS3常见布局和动画，熟悉flex布局，能够搭建与需求对应的静态页面</w:t>
+                            </w:r>
+                          </w:p>
+                          <w:p>
+                            <w:pPr>
+                              <w:keepNext w:val="0"/>
+                              <w:keepLines w:val="0"/>
+                              <w:pageBreakBefore w:val="0"/>
+                              <w:widowControl w:val="0"/>
+                              <w:numPr>
+                                <w:ilvl w:val="0"/>
+                                <w:numId w:val="5"/>
+                              </w:numPr>
+                              <w:kinsoku/>
+                              <w:wordWrap/>
+                              <w:overflowPunct/>
+                              <w:topLinePunct w:val="0"/>
+                              <w:autoSpaceDE/>
+                              <w:autoSpaceDN/>
+                              <w:bidi w:val="0"/>
+                              <w:adjustRightInd/>
+                              <w:snapToGrid w:val="0"/>
+                              <w:spacing w:line="240" w:lineRule="auto"/>
+                              <w:ind w:firstLine="218" w:firstLineChars="109"/>
+                              <w:textAlignment w:val="auto"/>
+                              <w:rPr>
+                                <w:rFonts w:hint="eastAsia" w:ascii="微软雅黑" w:hAnsi="微软雅黑" w:eastAsia="微软雅黑" w:cs="微软雅黑"/>
+                                <w:b w:val="0"/>
+                                <w:bCs w:val="0"/>
+                                <w:color w:val="3F3F3F"/>
+                                <w:sz w:val="20"/>
+                                <w:szCs w:val="20"/>
+                                <w:lang w:val="en-US" w:eastAsia="zh-CN"/>
+                              </w:rPr>
+                            </w:pPr>
+                            <w:r>
+                              <w:rPr>
+                                <w:rFonts w:hint="eastAsia" w:ascii="微软雅黑" w:hAnsi="微软雅黑" w:eastAsia="微软雅黑" w:cs="微软雅黑"/>
+                                <w:b w:val="0"/>
+                                <w:bCs w:val="0"/>
+                                <w:color w:val="3F3F3F"/>
+                                <w:sz w:val="20"/>
+                                <w:szCs w:val="20"/>
+                                <w:lang w:val="en-US" w:eastAsia="zh-CN"/>
+                              </w:rPr>
+                              <w:t>熟悉jQuery和Ajax（</w:t>
+                            </w:r>
+                            <w:r>
+                              <w:rPr>
+                                <w:rFonts w:hint="eastAsia" w:ascii="微软雅黑" w:hAnsi="微软雅黑" w:eastAsia="微软雅黑" w:cs="微软雅黑"/>
+                                <w:i w:val="0"/>
+                                <w:iCs w:val="0"/>
+                                <w:caps w:val="0"/>
+                                <w:color w:val="4D4D4D"/>
+                                <w:spacing w:val="0"/>
+                                <w:sz w:val="20"/>
+                                <w:szCs w:val="20"/>
+                                <w:shd w:val="clear" w:fill="FFFFFF"/>
+                              </w:rPr>
+                              <w:t>异步 JavaScript 和 XML</w:t>
+                            </w:r>
+                            <w:r>
+                              <w:rPr>
+                                <w:rFonts w:hint="eastAsia" w:ascii="微软雅黑" w:hAnsi="微软雅黑" w:eastAsia="微软雅黑" w:cs="微软雅黑"/>
+                                <w:i w:val="0"/>
+                                <w:iCs w:val="0"/>
+                                <w:caps w:val="0"/>
+                                <w:color w:val="4D4D4D"/>
+                                <w:spacing w:val="0"/>
+                                <w:sz w:val="20"/>
+                                <w:szCs w:val="20"/>
+                                <w:shd w:val="clear" w:fill="FFFFFF"/>
+                                <w:lang w:eastAsia="zh-CN"/>
+                              </w:rPr>
+                              <w:t>），</w:t>
+                            </w:r>
+                            <w:r>
+                              <w:rPr>
+                                <w:rFonts w:hint="eastAsia" w:ascii="微软雅黑" w:hAnsi="微软雅黑" w:eastAsia="微软雅黑" w:cs="微软雅黑"/>
+                                <w:i w:val="0"/>
+                                <w:iCs w:val="0"/>
+                                <w:caps w:val="0"/>
+                                <w:color w:val="4D4D4D"/>
+                                <w:spacing w:val="0"/>
+                                <w:sz w:val="20"/>
+                                <w:szCs w:val="20"/>
+                                <w:shd w:val="clear" w:fill="FFFFFF"/>
+                                <w:lang w:val="en-US" w:eastAsia="zh-CN"/>
+                              </w:rPr>
+                              <w:t>具备基本的git基本知识</w:t>
+                            </w:r>
+                          </w:p>
+                          <w:p>
+                            <w:pPr>
+                              <w:keepNext w:val="0"/>
+                              <w:keepLines w:val="0"/>
+                              <w:pageBreakBefore w:val="0"/>
+                              <w:widowControl w:val="0"/>
+                              <w:numPr>
+                                <w:ilvl w:val="0"/>
+                                <w:numId w:val="5"/>
+                              </w:numPr>
+                              <w:kinsoku/>
+                              <w:wordWrap/>
+                              <w:overflowPunct/>
+                              <w:topLinePunct w:val="0"/>
+                              <w:autoSpaceDE/>
+                              <w:autoSpaceDN/>
+                              <w:bidi w:val="0"/>
+                              <w:adjustRightInd/>
+                              <w:snapToGrid w:val="0"/>
+                              <w:spacing w:line="240" w:lineRule="auto"/>
+                              <w:ind w:firstLine="218" w:firstLineChars="109"/>
+                              <w:textAlignment w:val="auto"/>
+                              <w:rPr>
+                                <w:rFonts w:hint="eastAsia" w:ascii="微软雅黑" w:hAnsi="微软雅黑" w:eastAsia="微软雅黑" w:cs="微软雅黑"/>
+                                <w:b w:val="0"/>
+                                <w:bCs w:val="0"/>
+                                <w:color w:val="3F3F3F"/>
+                                <w:sz w:val="20"/>
+                                <w:szCs w:val="20"/>
+                                <w:lang w:val="en-US" w:eastAsia="zh-CN"/>
+                              </w:rPr>
+                            </w:pPr>
+                            <w:r>
+                              <w:rPr>
+                                <w:rFonts w:hint="eastAsia" w:ascii="微软雅黑" w:hAnsi="微软雅黑" w:eastAsia="微软雅黑" w:cs="微软雅黑"/>
+                                <w:b w:val="0"/>
+                                <w:bCs w:val="0"/>
+                                <w:color w:val="3F3F3F"/>
+                                <w:sz w:val="20"/>
+                                <w:szCs w:val="20"/>
+                                <w:lang w:val="en-US" w:eastAsia="zh-CN"/>
+                              </w:rPr>
+                              <w:t>了解过JavaScript，web前端页面开发，具备一定的Node.js经验</w:t>
+                            </w:r>
+                          </w:p>
+                          <w:p>
+                            <w:pPr>
+                              <w:keepNext w:val="0"/>
+                              <w:keepLines w:val="0"/>
+                              <w:pageBreakBefore w:val="0"/>
+                              <w:widowControl w:val="0"/>
+                              <w:numPr>
+                                <w:ilvl w:val="0"/>
+                                <w:numId w:val="5"/>
+                              </w:numPr>
+                              <w:kinsoku/>
+                              <w:wordWrap/>
+                              <w:overflowPunct/>
+                              <w:topLinePunct w:val="0"/>
+                              <w:autoSpaceDE/>
+                              <w:autoSpaceDN/>
+                              <w:bidi w:val="0"/>
+                              <w:adjustRightInd/>
+                              <w:snapToGrid w:val="0"/>
+                              <w:spacing w:line="240" w:lineRule="auto"/>
+                              <w:ind w:firstLine="218" w:firstLineChars="109"/>
+                              <w:textAlignment w:val="auto"/>
+                              <w:rPr>
+                                <w:rFonts w:hint="eastAsia" w:ascii="微软雅黑" w:hAnsi="微软雅黑" w:eastAsia="微软雅黑" w:cs="微软雅黑"/>
+                                <w:b w:val="0"/>
+                                <w:bCs w:val="0"/>
+                                <w:color w:val="3F3F3F"/>
+                                <w:sz w:val="20"/>
+                                <w:szCs w:val="20"/>
+                                <w:lang w:val="en-US" w:eastAsia="zh-CN"/>
+                              </w:rPr>
+                            </w:pPr>
+                            <w:r>
+                              <w:rPr>
+                                <w:rFonts w:hint="eastAsia" w:ascii="微软雅黑" w:hAnsi="微软雅黑" w:eastAsia="微软雅黑" w:cs="微软雅黑"/>
+                                <w:b w:val="0"/>
+                                <w:bCs w:val="0"/>
+                                <w:color w:val="3F3F3F"/>
+                                <w:sz w:val="20"/>
+                                <w:szCs w:val="20"/>
+                                <w:lang w:val="en-US" w:eastAsia="zh-CN"/>
+                              </w:rPr>
+                              <w:t>理解vue框架及其基本原理，包括组件开发，响应式更新原理和生命周期等</w:t>
+                            </w:r>
+                          </w:p>
+                          <w:p>
+                            <w:pPr>
+                              <w:keepNext w:val="0"/>
+                              <w:keepLines w:val="0"/>
+                              <w:pageBreakBefore w:val="0"/>
+                              <w:widowControl w:val="0"/>
+                              <w:numPr>
+                                <w:ilvl w:val="0"/>
+                                <w:numId w:val="5"/>
+                              </w:numPr>
+                              <w:kinsoku/>
+                              <w:wordWrap/>
+                              <w:overflowPunct/>
+                              <w:topLinePunct w:val="0"/>
+                              <w:autoSpaceDE/>
+                              <w:autoSpaceDN/>
+                              <w:bidi w:val="0"/>
+                              <w:adjustRightInd/>
+                              <w:snapToGrid w:val="0"/>
+                              <w:spacing w:line="240" w:lineRule="auto"/>
+                              <w:ind w:firstLine="218" w:firstLineChars="109"/>
+                              <w:textAlignment w:val="auto"/>
+                              <w:rPr>
+                                <w:rFonts w:hint="eastAsia" w:ascii="微软雅黑" w:hAnsi="微软雅黑" w:eastAsia="微软雅黑" w:cs="微软雅黑"/>
+                                <w:b w:val="0"/>
+                                <w:bCs w:val="0"/>
+                                <w:color w:val="3F3F3F"/>
+                                <w:sz w:val="20"/>
+                                <w:szCs w:val="20"/>
+                                <w:lang w:val="en-US" w:eastAsia="zh-CN"/>
+                              </w:rPr>
+                            </w:pPr>
+                            <w:r>
+                              <w:rPr>
+                                <w:rFonts w:hint="eastAsia" w:ascii="微软雅黑" w:hAnsi="微软雅黑" w:eastAsia="微软雅黑" w:cs="微软雅黑"/>
+                                <w:b w:val="0"/>
+                                <w:bCs w:val="0"/>
+                                <w:color w:val="3F3F3F"/>
+                                <w:sz w:val="20"/>
+                                <w:szCs w:val="20"/>
+                                <w:lang w:val="en-US" w:eastAsia="zh-CN"/>
+                              </w:rPr>
+                              <w:t>熟悉HTTP,HTTPS,TCP协议等网络技术</w:t>
+                            </w:r>
+                          </w:p>
+                          <w:p>
+                            <w:pPr>
+                              <w:keepNext w:val="0"/>
+                              <w:keepLines w:val="0"/>
+                              <w:pageBreakBefore w:val="0"/>
+                              <w:widowControl w:val="0"/>
+                              <w:numPr>
+                                <w:ilvl w:val="0"/>
+                                <w:numId w:val="0"/>
+                              </w:numPr>
+                              <w:kinsoku/>
+                              <w:wordWrap/>
+                              <w:overflowPunct/>
+                              <w:topLinePunct w:val="0"/>
+                              <w:autoSpaceDE/>
+                              <w:autoSpaceDN/>
+                              <w:bidi w:val="0"/>
+                              <w:adjustRightInd/>
+                              <w:snapToGrid w:val="0"/>
+                              <w:spacing w:line="240" w:lineRule="auto"/>
+                              <w:textAlignment w:val="auto"/>
+                              <w:rPr>
+                                <w:rFonts w:hint="default" w:ascii="微软雅黑" w:hAnsi="微软雅黑" w:eastAsia="微软雅黑" w:cs="微软雅黑"/>
+                                <w:b w:val="0"/>
+                                <w:bCs w:val="0"/>
+                                <w:color w:val="3F3F3F"/>
+                                <w:sz w:val="20"/>
+                                <w:szCs w:val="20"/>
+                                <w:lang w:val="en-US" w:eastAsia="zh-CN"/>
+                              </w:rPr>
+                            </w:pPr>
+                          </w:p>
+                        </w:txbxContent>
+                      </wps:txbx>
+                      <wps:bodyPr upright="1"/>
+                    </wps:wsp>
+                  </a:graphicData>
+                </a:graphic>
+              </wp:anchor>
+            </w:drawing>
+          </mc:Choice>
+          <mc:Fallback>
+            <w:pict>
+              <v:shape id="_x0000_s1026" o:spid="_x0000_s1026" o:spt="202" type="#_x0000_t202" style="position:absolute;left:0pt;margin-left:-33.6pt;margin-top:148.65pt;height:143.35pt;width:495.8pt;z-index:251668480;mso-width-relative:page;mso-height-relative:page;" filled="f" stroked="f" coordsize="21600,21600" o:gfxdata="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">
+                <v:fill on="f" focussize="0,0"/>
+                <v:stroke on="f" weight="0.5pt"/>
+                <v:imagedata o:title=""/>
+                <o:lock v:ext="edit" aspectratio="f"/>
+                <v:textbox>
+                  <w:txbxContent>
+                    <w:p>
+                      <w:pPr>
+                        <w:keepNext w:val="0"/>
+                        <w:keepLines w:val="0"/>
+                        <w:pageBreakBefore w:val="0"/>
+                        <w:widowControl w:val="0"/>
+                        <w:numPr>
+                          <w:ilvl w:val="0"/>
+                          <w:numId w:val="5"/>
+                        </w:numPr>
+                        <w:kinsoku/>
+                        <w:wordWrap/>
+                        <w:overflowPunct/>
+                        <w:topLinePunct w:val="0"/>
+                        <w:autoSpaceDE/>
+                        <w:autoSpaceDN/>
+                        <w:bidi w:val="0"/>
+                        <w:adjustRightInd/>
+                        <w:snapToGrid w:val="0"/>
+                        <w:spacing w:line="240" w:lineRule="auto"/>
+                        <w:ind w:firstLine="218" w:firstLineChars="109"/>
+                        <w:textAlignment w:val="auto"/>
+                        <w:rPr>
+                          <w:rFonts w:hint="eastAsia" w:ascii="微软雅黑" w:hAnsi="微软雅黑" w:eastAsia="微软雅黑" w:cs="微软雅黑"/>
+                          <w:b w:val="0"/>
+                          <w:bCs w:val="0"/>
+                          <w:color w:val="3F3F3F"/>
+                          <w:sz w:val="20"/>
+                          <w:szCs w:val="20"/>
+                          <w:lang w:val="en-US" w:eastAsia="zh-CN"/>
+                        </w:rPr>
+                      </w:pPr>
+                      <w:r>
+                        <w:rPr>
+                          <w:rFonts w:hint="eastAsia" w:ascii="微软雅黑" w:hAnsi="微软雅黑" w:eastAsia="微软雅黑" w:cs="微软雅黑"/>
+                          <w:b w:val="0"/>
+                          <w:bCs w:val="0"/>
+                          <w:color w:val="3F3F3F"/>
+                          <w:sz w:val="20"/>
+                          <w:szCs w:val="20"/>
+                          <w:lang w:val="en-US" w:eastAsia="zh-CN"/>
+                        </w:rPr>
+                        <w:t>熟悉Java，C语言，数据结构，操作系统，计算机组成基本原理等基础知识</w:t>
+                      </w:r>
+                    </w:p>
+                    <w:p>
+                      <w:pPr>
+                        <w:keepNext w:val="0"/>
+                        <w:keepLines w:val="0"/>
+                        <w:pageBreakBefore w:val="0"/>
+                        <w:widowControl w:val="0"/>
+                        <w:numPr>
+                          <w:ilvl w:val="0"/>
+                          <w:numId w:val="5"/>
+                        </w:numPr>
+                        <w:kinsoku/>
+                        <w:wordWrap/>
+                        <w:overflowPunct/>
+                        <w:topLinePunct w:val="0"/>
+                        <w:autoSpaceDE/>
+                        <w:autoSpaceDN/>
+                        <w:bidi w:val="0"/>
+                        <w:adjustRightInd/>
+                        <w:snapToGrid w:val="0"/>
+                        <w:spacing w:line="240" w:lineRule="auto"/>
+                        <w:ind w:firstLine="218" w:firstLineChars="109"/>
+                        <w:textAlignment w:val="auto"/>
+                        <w:rPr>
+                          <w:rFonts w:hint="eastAsia" w:ascii="微软雅黑" w:hAnsi="微软雅黑" w:eastAsia="微软雅黑" w:cs="微软雅黑"/>
+                          <w:b w:val="0"/>
+                          <w:bCs w:val="0"/>
+                          <w:color w:val="3F3F3F"/>
+                          <w:sz w:val="20"/>
+                          <w:szCs w:val="20"/>
+                          <w:lang w:val="en-US" w:eastAsia="zh-CN"/>
+                        </w:rPr>
+                      </w:pPr>
+                      <w:r>
+                        <w:rPr>
+                          <w:rFonts w:hint="eastAsia" w:ascii="微软雅黑" w:hAnsi="微软雅黑" w:eastAsia="微软雅黑" w:cs="微软雅黑"/>
+                          <w:b w:val="0"/>
+                          <w:bCs w:val="0"/>
+                          <w:color w:val="3F3F3F"/>
+                          <w:sz w:val="20"/>
+                          <w:szCs w:val="20"/>
+                          <w:lang w:val="en-US" w:eastAsia="zh-CN"/>
+                        </w:rPr>
+                        <w:t>擅长使用HTML以及常用的CSS3常见布局和动画，熟悉flex布局，能够搭建与需求对应的静态页面</w:t>
+                      </w:r>
+                    </w:p>
+                    <w:p>
+                      <w:pPr>
+                        <w:keepNext w:val="0"/>
+                        <w:keepLines w:val="0"/>
+                        <w:pageBreakBefore w:val="0"/>
+                        <w:widowControl w:val="0"/>
+                        <w:numPr>
+                          <w:ilvl w:val="0"/>
+                          <w:numId w:val="5"/>
+                        </w:numPr>
+                        <w:kinsoku/>
+                        <w:wordWrap/>
+                        <w:overflowPunct/>
+                        <w:topLinePunct w:val="0"/>
+                        <w:autoSpaceDE/>
+                        <w:autoSpaceDN/>
+                        <w:bidi w:val="0"/>
+                        <w:adjustRightInd/>
+                        <w:snapToGrid w:val="0"/>
+                        <w:spacing w:line="240" w:lineRule="auto"/>
+                        <w:ind w:firstLine="218" w:firstLineChars="109"/>
+                        <w:textAlignment w:val="auto"/>
+                        <w:rPr>
+                          <w:rFonts w:hint="eastAsia" w:ascii="微软雅黑" w:hAnsi="微软雅黑" w:eastAsia="微软雅黑" w:cs="微软雅黑"/>
+                          <w:b w:val="0"/>
+                          <w:bCs w:val="0"/>
+                          <w:color w:val="3F3F3F"/>
+                          <w:sz w:val="20"/>
+                          <w:szCs w:val="20"/>
+                          <w:lang w:val="en-US" w:eastAsia="zh-CN"/>
+                        </w:rPr>
+                      </w:pPr>
+                      <w:r>
+                        <w:rPr>
+                          <w:rFonts w:hint="eastAsia" w:ascii="微软雅黑" w:hAnsi="微软雅黑" w:eastAsia="微软雅黑" w:cs="微软雅黑"/>
+                          <w:b w:val="0"/>
+                          <w:bCs w:val="0"/>
+                          <w:color w:val="3F3F3F"/>
+                          <w:sz w:val="20"/>
+                          <w:szCs w:val="20"/>
+                          <w:lang w:val="en-US" w:eastAsia="zh-CN"/>
+                        </w:rPr>
+                        <w:t>熟悉jQuery和Ajax（</w:t>
+                      </w:r>
+                      <w:r>
+                        <w:rPr>
+                          <w:rFonts w:hint="eastAsia" w:ascii="微软雅黑" w:hAnsi="微软雅黑" w:eastAsia="微软雅黑" w:cs="微软雅黑"/>
+                          <w:i w:val="0"/>
+                          <w:iCs w:val="0"/>
+                          <w:caps w:val="0"/>
+                          <w:color w:val="4D4D4D"/>
+                          <w:spacing w:val="0"/>
+                          <w:sz w:val="20"/>
+                          <w:szCs w:val="20"/>
+                          <w:shd w:val="clear" w:fill="FFFFFF"/>
+                        </w:rPr>
+                        <w:t>异步 JavaScript 和 XML</w:t>
+                      </w:r>
+                      <w:r>
+                        <w:rPr>
+                          <w:rFonts w:hint="eastAsia" w:ascii="微软雅黑" w:hAnsi="微软雅黑" w:eastAsia="微软雅黑" w:cs="微软雅黑"/>
+                          <w:i w:val="0"/>
+                          <w:iCs w:val="0"/>
+                          <w:caps w:val="0"/>
+                          <w:color w:val="4D4D4D"/>
+                          <w:spacing w:val="0"/>
+                          <w:sz w:val="20"/>
+                          <w:szCs w:val="20"/>
+                          <w:shd w:val="clear" w:fill="FFFFFF"/>
+                          <w:lang w:eastAsia="zh-CN"/>
+                        </w:rPr>
+                        <w:t>），</w:t>
+                      </w:r>
+                      <w:r>
+                        <w:rPr>
+                          <w:rFonts w:hint="eastAsia" w:ascii="微软雅黑" w:hAnsi="微软雅黑" w:eastAsia="微软雅黑" w:cs="微软雅黑"/>
+                          <w:i w:val="0"/>
+                          <w:iCs w:val="0"/>
+                          <w:caps w:val="0"/>
+                          <w:color w:val="4D4D4D"/>
+                          <w:spacing w:val="0"/>
+                          <w:sz w:val="20"/>
+                          <w:szCs w:val="20"/>
+                          <w:shd w:val="clear" w:fill="FFFFFF"/>
+                          <w:lang w:val="en-US" w:eastAsia="zh-CN"/>
+                        </w:rPr>
+                        <w:t>具备基本的git基本知识</w:t>
+                      </w:r>
+                    </w:p>
+                    <w:p>
+                      <w:pPr>
+                        <w:keepNext w:val="0"/>
+                        <w:keepLines w:val="0"/>
+                        <w:pageBreakBefore w:val="0"/>
+                        <w:widowControl w:val="0"/>
+                        <w:numPr>
+                          <w:ilvl w:val="0"/>
+                          <w:numId w:val="5"/>
+                        </w:numPr>
+                        <w:kinsoku/>
+                        <w:wordWrap/>
+                        <w:overflowPunct/>
+                        <w:topLinePunct w:val="0"/>
+                        <w:autoSpaceDE/>
+                        <w:autoSpaceDN/>
+                        <w:bidi w:val="0"/>
+                        <w:adjustRightInd/>
+                        <w:snapToGrid w:val="0"/>
+                        <w:spacing w:line="240" w:lineRule="auto"/>
+                        <w:ind w:firstLine="218" w:firstLineChars="109"/>
+                        <w:textAlignment w:val="auto"/>
+                        <w:rPr>
+                          <w:rFonts w:hint="eastAsia" w:ascii="微软雅黑" w:hAnsi="微软雅黑" w:eastAsia="微软雅黑" w:cs="微软雅黑"/>
+                          <w:b w:val="0"/>
+                          <w:bCs w:val="0"/>
+                          <w:color w:val="3F3F3F"/>
+                          <w:sz w:val="20"/>
+                          <w:szCs w:val="20"/>
+                          <w:lang w:val="en-US" w:eastAsia="zh-CN"/>
+                        </w:rPr>
+                      </w:pPr>
+                      <w:r>
+                        <w:rPr>
+                          <w:rFonts w:hint="eastAsia" w:ascii="微软雅黑" w:hAnsi="微软雅黑" w:eastAsia="微软雅黑" w:cs="微软雅黑"/>
+                          <w:b w:val="0"/>
+                          <w:bCs w:val="0"/>
+                          <w:color w:val="3F3F3F"/>
+                          <w:sz w:val="20"/>
+                          <w:szCs w:val="20"/>
+                          <w:lang w:val="en-US" w:eastAsia="zh-CN"/>
+                        </w:rPr>
+                        <w:t>了解过JavaScript，web前端页面开发，具备一定的Node.js经验</w:t>
+                      </w:r>
+                    </w:p>
+                    <w:p>
+                      <w:pPr>
+                        <w:keepNext w:val="0"/>
+                        <w:keepLines w:val="0"/>
+                        <w:pageBreakBefore w:val="0"/>
+                        <w:widowControl w:val="0"/>
+                        <w:numPr>
+                          <w:ilvl w:val="0"/>
+                          <w:numId w:val="5"/>
+                        </w:numPr>
+                        <w:kinsoku/>
+                        <w:wordWrap/>
+                        <w:overflowPunct/>
+                        <w:topLinePunct w:val="0"/>
+                        <w:autoSpaceDE/>
+                        <w:autoSpaceDN/>
+                        <w:bidi w:val="0"/>
+                        <w:adjustRightInd/>
+                        <w:snapToGrid w:val="0"/>
+                        <w:spacing w:line="240" w:lineRule="auto"/>
+                        <w:ind w:firstLine="218" w:firstLineChars="109"/>
+                        <w:textAlignment w:val="auto"/>
+                        <w:rPr>
+                          <w:rFonts w:hint="eastAsia" w:ascii="微软雅黑" w:hAnsi="微软雅黑" w:eastAsia="微软雅黑" w:cs="微软雅黑"/>
+                          <w:b w:val="0"/>
+                          <w:bCs w:val="0"/>
+                          <w:color w:val="3F3F3F"/>
+                          <w:sz w:val="20"/>
+                          <w:szCs w:val="20"/>
+                          <w:lang w:val="en-US" w:eastAsia="zh-CN"/>
+                        </w:rPr>
+                      </w:pPr>
+                      <w:r>
+                        <w:rPr>
+                          <w:rFonts w:hint="eastAsia" w:ascii="微软雅黑" w:hAnsi="微软雅黑" w:eastAsia="微软雅黑" w:cs="微软雅黑"/>
+                          <w:b w:val="0"/>
+                          <w:bCs w:val="0"/>
+                          <w:color w:val="3F3F3F"/>
+                          <w:sz w:val="20"/>
+                          <w:szCs w:val="20"/>
+                          <w:lang w:val="en-US" w:eastAsia="zh-CN"/>
+                        </w:rPr>
+                        <w:t>理解vue框架及其基本原理，包括组件开发，响应式更新原理和生命周期等</w:t>
+                      </w:r>
+                    </w:p>
+                    <w:p>
+                      <w:pPr>
+                        <w:keepNext w:val="0"/>
+                        <w:keepLines w:val="0"/>
+                        <w:pageBreakBefore w:val="0"/>
+                        <w:widowControl w:val="0"/>
+                        <w:numPr>
+                          <w:ilvl w:val="0"/>
+                          <w:numId w:val="5"/>
+                        </w:numPr>
+                        <w:kinsoku/>
+                        <w:wordWrap/>
+                        <w:overflowPunct/>
+                        <w:topLinePunct w:val="0"/>
+                        <w:autoSpaceDE/>
+                        <w:autoSpaceDN/>
+                        <w:bidi w:val="0"/>
+                        <w:adjustRightInd/>
+                        <w:snapToGrid w:val="0"/>
+                        <w:spacing w:line="240" w:lineRule="auto"/>
+                        <w:ind w:firstLine="218" w:firstLineChars="109"/>
+                        <w:textAlignment w:val="auto"/>
+                        <w:rPr>
+                          <w:rFonts w:hint="eastAsia" w:ascii="微软雅黑" w:hAnsi="微软雅黑" w:eastAsia="微软雅黑" w:cs="微软雅黑"/>
+                          <w:b w:val="0"/>
+                          <w:bCs w:val="0"/>
+                          <w:color w:val="3F3F3F"/>
+                          <w:sz w:val="20"/>
+                          <w:szCs w:val="20"/>
+                          <w:lang w:val="en-US" w:eastAsia="zh-CN"/>
+                        </w:rPr>
+                      </w:pPr>
+                      <w:r>
+                        <w:rPr>
+                          <w:rFonts w:hint="eastAsia" w:ascii="微软雅黑" w:hAnsi="微软雅黑" w:eastAsia="微软雅黑" w:cs="微软雅黑"/>
+                          <w:b w:val="0"/>
+                          <w:bCs w:val="0"/>
+                          <w:color w:val="3F3F3F"/>
+                          <w:sz w:val="20"/>
+                          <w:szCs w:val="20"/>
+                          <w:lang w:val="en-US" w:eastAsia="zh-CN"/>
+                        </w:rPr>
+                        <w:t>熟悉HTTP,HTTPS,TCP协议等网络技术</w:t>
+                      </w:r>
+                    </w:p>
+                    <w:p>
+                      <w:pPr>
+                        <w:keepNext w:val="0"/>
+                        <w:keepLines w:val="0"/>
+                        <w:pageBreakBefore w:val="0"/>
+                        <w:widowControl w:val="0"/>
+                        <w:numPr>
+                          <w:ilvl w:val="0"/>
+                          <w:numId w:val="0"/>
+                        </w:numPr>
+                        <w:kinsoku/>
+                        <w:wordWrap/>
+                        <w:overflowPunct/>
+                        <w:topLinePunct w:val="0"/>
+                        <w:autoSpaceDE/>
+                        <w:autoSpaceDN/>
+                        <w:bidi w:val="0"/>
+                        <w:adjustRightInd/>
+                        <w:snapToGrid w:val="0"/>
+                        <w:spacing w:line="240" w:lineRule="auto"/>
+                        <w:textAlignment w:val="auto"/>
+                        <w:rPr>
+                          <w:rFonts w:hint="default" w:ascii="微软雅黑" w:hAnsi="微软雅黑" w:eastAsia="微软雅黑" w:cs="微软雅黑"/>
+                          <w:b w:val="0"/>
+                          <w:bCs w:val="0"/>
+                          <w:color w:val="3F3F3F"/>
+                          <w:sz w:val="20"/>
+                          <w:szCs w:val="20"/>
+                          <w:lang w:val="en-US" w:eastAsia="zh-CN"/>
+                        </w:rPr>
+                      </w:pPr>
+                    </w:p>
+                  </w:txbxContent>
+                </v:textbox>
+              </v:shape>
+            </w:pict>
+          </mc:Fallback>
+        </mc:AlternateContent>
+      </w:r>
+      <w:r>
+        <w:rPr>
+          <w:sz w:val="21"/>
+        </w:rPr>
+        <mc:AlternateContent>
+          <mc:Choice Requires="wps">
+            <w:drawing>
+              <wp:anchor distT="0" distB="0" distL="114300" distR="114300" simplePos="0" relativeHeight="251677696" behindDoc="0" locked="0" layoutInCell="1" allowOverlap="1">
+                <wp:simplePos x="0" y="0"/>
+                <wp:positionH relativeFrom="column">
+                  <wp:posOffset>-414655</wp:posOffset>
+                </wp:positionH>
+                <wp:positionV relativeFrom="paragraph">
+                  <wp:posOffset>1788160</wp:posOffset>
+                </wp:positionV>
+                <wp:extent cx="6407785" cy="0"/>
+                <wp:effectExtent l="38100" t="38100" r="50165" b="38100"/>
+                <wp:wrapNone/>
+                <wp:docPr id="57" name="直接箭头连接符 57"/>
+                <wp:cNvGraphicFramePr/>
+                <a:graphic xmlns:a="http://schemas.openxmlformats.org/drawingml/2006/main">
+                  <a:graphicData uri="http://schemas.microsoft.com/office/word/2010/wordprocessingShape">
+                    <wps:wsp>
+                      <wps:cNvCnPr/>
+                      <wps:spPr>
+                        <a:xfrm>
+                          <a:off x="0" y="0"/>
+                          <a:ext cx="6407785" cy="0"/>
+                        </a:xfrm>
+                        <a:prstGeom prst="straightConnector1">
+                          <a:avLst/>
+                        </a:prstGeom>
+                        <a:ln w="9525" cap="flat" cmpd="sng">
+                          <a:solidFill>
+                            <a:srgbClr val="1F4E79"/>
+                          </a:solidFill>
+                          <a:prstDash val="dash"/>
+                          <a:headEnd type="oval" w="med" len="med"/>
+                          <a:tailEnd type="oval" w="med" len="med"/>
+                        </a:ln>
+                      </wps:spPr>
+                      <wps:bodyPr/>
+                    </wps:wsp>
+                  </a:graphicData>
+                </a:graphic>
+              </wp:anchor>
+            </w:drawing>
+          </mc:Choice>
+          <mc:Fallback>
+            <w:pict>
+              <v:shape id="_x0000_s1026" o:spid="_x0000_s1026" o:spt="32" type="#_x0000_t32" style="position:absolute;left:0pt;margin-left:-32.65pt;margin-top:140.8pt;height:0pt;width:504.55pt;z-index:251677696;mso-width-relative:page;mso-height-relative:page;" filled="f" stroked="t" coordsize="21600,21600" o:gfxdata="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">
+                <v:fill on="f" focussize="0,0"/>
+                <v:stroke color="#1F4E79" joinstyle="round" dashstyle="dash" startarrow="oval" endarrow="oval"/>
+                <v:imagedata o:title=""/>
+                <o:lock v:ext="edit" aspectratio="f"/>
+              </v:shape>
+            </w:pict>
+          </mc:Fallback>
+        </mc:AlternateContent>
+      </w:r>
+      <w:r>
+        <mc:AlternateContent>
+          <mc:Choice Requires="wps">
+            <w:drawing>
+              <wp:anchor distT="0" distB="0" distL="114300" distR="114300" simplePos="0" relativeHeight="251665408" behindDoc="0" locked="0" layoutInCell="1" allowOverlap="1">
+                <wp:simplePos x="0" y="0"/>
+                <wp:positionH relativeFrom="column">
+                  <wp:posOffset>-466090</wp:posOffset>
+                </wp:positionH>
+                <wp:positionV relativeFrom="paragraph">
+                  <wp:posOffset>1430020</wp:posOffset>
+                </wp:positionV>
+                <wp:extent cx="1212215" cy="383540"/>
+                <wp:effectExtent l="0" t="0" r="0" b="0"/>
+                <wp:wrapNone/>
+                <wp:docPr id="2" name="文本框 2"/>
+                <wp:cNvGraphicFramePr/>
+                <a:graphic xmlns:a="http://schemas.openxmlformats.org/drawingml/2006/main">
+                  <a:graphicData uri="http://schemas.microsoft.com/office/word/2010/wordprocessingShape">
+                    <wps:wsp>
+                      <wps:cNvSpPr txBox="1"/>
+                      <wps:spPr>
+                        <a:xfrm>
+                          <a:off x="0" y="0"/>
+                          <a:ext cx="1212215" cy="383540"/>
+                        </a:xfrm>
+                        <a:prstGeom prst="rect">
+                          <a:avLst/>
+                        </a:prstGeom>
+                        <a:noFill/>
+                        <a:ln w="6350">
+                          <a:noFill/>
+                        </a:ln>
+                        <a:effectLst/>
+                      </wps:spPr>
+                      <wps:txbx>
+                        <w:txbxContent>
+                          <w:p>
+                            <w:pPr>
+                              <w:snapToGrid w:val="0"/>
+                              <w:rPr>
+                                <w:rFonts w:hint="default" w:ascii="微软雅黑" w:hAnsi="微软雅黑" w:eastAsia="微软雅黑" w:cs="微软雅黑"/>
+                                <w:b/>
+                                <w:bCs/>
+                                <w:color w:val="3F3F3F"/>
+                                <w:lang w:val="en-US" w:eastAsia="zh-CN"/>
+                              </w:rPr>
+                            </w:pPr>
+                            <w:r>
+                              <w:rPr>
+                                <w:rFonts w:hint="eastAsia" w:ascii="微软雅黑" w:hAnsi="微软雅黑" w:eastAsia="微软雅黑" w:cs="微软雅黑"/>
+                                <w:b/>
+                                <w:bCs/>
+                                <w:color w:val="1F4E79"/>
+                                <w:sz w:val="28"/>
+                                <w:szCs w:val="28"/>
+                                <w:lang w:val="en-US" w:eastAsia="zh-CN"/>
+                              </w:rPr>
+                              <w:t>专业技能</w:t>
+                            </w:r>
+                            <w:r>
+                              <w:rPr>
+                                <w:rFonts w:hint="eastAsia" w:ascii="微软雅黑" w:hAnsi="微软雅黑" w:eastAsia="微软雅黑" w:cs="微软雅黑"/>
+                                <w:b/>
+                                <w:bCs/>
+                                <w:color w:val="14B0BF"/>
+                                <w:sz w:val="28"/>
+                                <w:szCs w:val="28"/>
+                                <w:lang w:val="en-US" w:eastAsia="zh-CN"/>
+                              </w:rPr>
+                              <w:t xml:space="preserve"> </w:t>
+                            </w:r>
+                            <w:r>
+                              <w:rPr>
+                                <w:rFonts w:hint="eastAsia" w:ascii="微软雅黑" w:hAnsi="微软雅黑" w:eastAsia="微软雅黑" w:cs="微软雅黑"/>
+                                <w:b/>
+                                <w:bCs/>
+                                <w:color w:val="3F3F3F"/>
+                                <w:sz w:val="52"/>
+                                <w:szCs w:val="72"/>
+                              </w:rPr>
+                              <w:t xml:space="preserve"> </w:t>
+                            </w:r>
+                          </w:p>
+                        </w:txbxContent>
+                      </wps:txbx>
+                      <wps:bodyPr upright="1"/>
+                    </wps:wsp>
+                  </a:graphicData>
+                </a:graphic>
+              </wp:anchor>
+            </w:drawing>
+          </mc:Choice>
+          <mc:Fallback>
+            <w:pict>
+              <v:shape id="_x0000_s1026" o:spid="_x0000_s1026" o:spt="202" type="#_x0000_t202" style="position:absolute;left:0pt;margin-left:-36.7pt;margin-top:112.6pt;height:30.2pt;width:95.45pt;z-index:251665408;mso-width-relative:page;mso-height-relative:page;" filled="f" stroked="f" coordsize="21600,21600" o:gfxdata="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">
+                <v:fill on="f" focussize="0,0"/>
+                <v:stroke on="f" weight="0.5pt"/>
+                <v:imagedata o:title=""/>
+                <o:lock v:ext="edit" aspectratio="f"/>
+                <v:textbox>
+                  <w:txbxContent>
+                    <w:p>
+                      <w:pPr>
+                        <w:snapToGrid w:val="0"/>
+                        <w:rPr>
+                          <w:rFonts w:hint="default" w:ascii="微软雅黑" w:hAnsi="微软雅黑" w:eastAsia="微软雅黑" w:cs="微软雅黑"/>
+                          <w:b/>
+                          <w:bCs/>
+                          <w:color w:val="3F3F3F"/>
+                          <w:lang w:val="en-US" w:eastAsia="zh-CN"/>
+                        </w:rPr>
+                      </w:pPr>
+                      <w:r>
+                        <w:rPr>
+                          <w:rFonts w:hint="eastAsia" w:ascii="微软雅黑" w:hAnsi="微软雅黑" w:eastAsia="微软雅黑" w:cs="微软雅黑"/>
+                          <w:b/>
+                          <w:bCs/>
+                          <w:color w:val="1F4E79"/>
+                          <w:sz w:val="28"/>
+                          <w:szCs w:val="28"/>
+                          <w:lang w:val="en-US" w:eastAsia="zh-CN"/>
+                        </w:rPr>
+                        <w:t>专业技能</w:t>
+                      </w:r>
+                      <w:r>
+                        <w:rPr>
+                          <w:rFonts w:hint="eastAsia" w:ascii="微软雅黑" w:hAnsi="微软雅黑" w:eastAsia="微软雅黑" w:cs="微软雅黑"/>
+                          <w:b/>
+                          <w:bCs/>
+                          <w:color w:val="14B0BF"/>
+                          <w:sz w:val="28"/>
+                          <w:szCs w:val="28"/>
+                          <w:lang w:val="en-US" w:eastAsia="zh-CN"/>
+                        </w:rPr>
+                        <w:t xml:space="preserve"> </w:t>
+                      </w:r>
+                      <w:r>
+                        <w:rPr>
+                          <w:rFonts w:hint="eastAsia" w:ascii="微软雅黑" w:hAnsi="微软雅黑" w:eastAsia="微软雅黑" w:cs="微软雅黑"/>
+                          <w:b/>
+                          <w:bCs/>
+                          <w:color w:val="3F3F3F"/>
+                          <w:sz w:val="52"/>
+                          <w:szCs w:val="72"/>
+                        </w:rPr>
+                        <w:t xml:space="preserve"> </w:t>
+                      </w:r>
+                    </w:p>
+                  </w:txbxContent>
+                </v:textbox>
+              </v:shape>
+            </w:pict>
+          </mc:Fallback>
+        </mc:AlternateContent>
+      </w:r>
+      <w:r>
+        <mc:AlternateContent>
+          <mc:Choice Requires="wps">
+            <w:drawing>
               <wp:anchor distT="0" distB="0" distL="114300" distR="114300" simplePos="0" relativeHeight="251664384" behindDoc="0" locked="0" layoutInCell="1" allowOverlap="1">
                 <wp:simplePos x="0" y="0"/>
                 <wp:positionH relativeFrom="column">
-                  <wp:posOffset>-462280</wp:posOffset>
+                  <wp:posOffset>-548640</wp:posOffset>
                 </wp:positionH>
                 <wp:positionV relativeFrom="paragraph">
-                  <wp:posOffset>1616710</wp:posOffset>
+                  <wp:posOffset>638810</wp:posOffset>
                 </wp:positionV>
                 <wp:extent cx="6439535" cy="843915"/>
                 <wp:effectExtent l="0" t="0" r="0" b="0"/>
@@ -4781,15 +5662,16 @@
                               <w:bidi w:val="0"/>
                               <w:adjustRightInd/>
                               <w:snapToGrid w:val="0"/>
-                              <w:spacing w:line="360" w:lineRule="exact"/>
+                              <w:spacing w:line="240" w:lineRule="auto"/>
+                              <w:ind w:firstLine="218" w:firstLineChars="109"/>
                               <w:textAlignment w:val="auto"/>
                               <w:rPr>
                                 <w:rFonts w:hint="eastAsia" w:ascii="微软雅黑" w:hAnsi="微软雅黑" w:eastAsia="微软雅黑" w:cs="微软雅黑"/>
                                 <w:b/>
                                 <w:bCs/>
                                 <w:color w:val="404040" w:themeColor="text1" w:themeTint="BF"/>
-                                <w:sz w:val="24"/>
-                                <w:szCs w:val="24"/>
+                                <w:sz w:val="20"/>
+                                <w:szCs w:val="20"/>
                                 <w14:textFill>
                                   <w14:solidFill>
                                     <w14:schemeClr w14:val="tx1">
@@ -4806,8 +5688,8 @@
                                 <w:b/>
                                 <w:bCs/>
                                 <w:color w:val="404040" w:themeColor="text1" w:themeTint="BF"/>
-                                <w:sz w:val="24"/>
-                                <w:szCs w:val="24"/>
+                                <w:sz w:val="20"/>
+                                <w:szCs w:val="20"/>
                                 <w:lang w:val="en-US" w:eastAsia="zh-CN"/>
                                 <w14:textFill>
                                   <w14:solidFill>
@@ -4826,8 +5708,8 @@
                                 <w:b/>
                                 <w:bCs/>
                                 <w:color w:val="404040" w:themeColor="text1" w:themeTint="BF"/>
-                                <w:sz w:val="24"/>
-                                <w:szCs w:val="24"/>
+                                <w:sz w:val="20"/>
+                                <w:szCs w:val="20"/>
                                 <w14:textFill>
                                   <w14:solidFill>
                                     <w14:schemeClr w14:val="tx1">
@@ -4845,8 +5727,8 @@
                                 <w:b/>
                                 <w:bCs/>
                                 <w:color w:val="404040" w:themeColor="text1" w:themeTint="BF"/>
-                                <w:sz w:val="24"/>
-                                <w:szCs w:val="24"/>
+                                <w:sz w:val="20"/>
+                                <w:szCs w:val="20"/>
                                 <w:lang w:val="en-US" w:eastAsia="zh-CN"/>
                                 <w14:textFill>
                                   <w14:solidFill>
@@ -4865,8 +5747,8 @@
                                 <w:b/>
                                 <w:bCs/>
                                 <w:color w:val="404040" w:themeColor="text1" w:themeTint="BF"/>
-                                <w:sz w:val="24"/>
-                                <w:szCs w:val="24"/>
+                                <w:sz w:val="20"/>
+                                <w:szCs w:val="20"/>
                                 <w14:textFill>
                                   <w14:solidFill>
                                     <w14:schemeClr w14:val="tx1">
@@ -4876,7 +5758,7 @@
                                   </w14:solidFill>
                                 </w14:textFill>
                               </w:rPr>
-                              <w:t xml:space="preserve">             </w:t>
+                              <w:t xml:space="preserve">        </w:t>
                             </w:r>
                             <w:r>
                               <w:rPr>
@@ -4884,8 +5766,8 @@
                                 <w:b/>
                                 <w:bCs/>
                                 <w:color w:val="404040" w:themeColor="text1" w:themeTint="BF"/>
-                                <w:sz w:val="24"/>
-                                <w:szCs w:val="24"/>
+                                <w:sz w:val="20"/>
+                                <w:szCs w:val="20"/>
                                 <w:lang w:val="en-US" w:eastAsia="zh-CN"/>
                                 <w14:textFill>
                                   <w14:solidFill>
@@ -4904,8 +5786,8 @@
                                 <w:b/>
                                 <w:bCs/>
                                 <w:color w:val="404040" w:themeColor="text1" w:themeTint="BF"/>
-                                <w:sz w:val="24"/>
-                                <w:szCs w:val="24"/>
+                                <w:sz w:val="20"/>
+                                <w:szCs w:val="20"/>
                                 <w14:textFill>
                                   <w14:solidFill>
                                     <w14:schemeClr w14:val="tx1">
@@ -4923,8 +5805,8 @@
                                 <w:b/>
                                 <w:bCs/>
                                 <w:color w:val="404040" w:themeColor="text1" w:themeTint="BF"/>
-                                <w:sz w:val="24"/>
-                                <w:szCs w:val="24"/>
+                                <w:sz w:val="20"/>
+                                <w:szCs w:val="20"/>
                                 <w:lang w:val="en-US" w:eastAsia="zh-CN"/>
                                 <w14:textFill>
                                   <w14:solidFill>
@@ -4943,8 +5825,8 @@
                                 <w:b/>
                                 <w:bCs/>
                                 <w:color w:val="404040" w:themeColor="text1" w:themeTint="BF"/>
-                                <w:sz w:val="24"/>
-                                <w:szCs w:val="24"/>
+                                <w:sz w:val="20"/>
+                                <w:szCs w:val="20"/>
                                 <w14:textFill>
                                   <w14:solidFill>
                                     <w14:schemeClr w14:val="tx1">
@@ -4976,15 +5858,16 @@
                               <w:bidi w:val="0"/>
                               <w:adjustRightInd/>
                               <w:snapToGrid w:val="0"/>
-                              <w:spacing w:line="360" w:lineRule="exact"/>
+                              <w:spacing w:line="240" w:lineRule="auto"/>
+                              <w:ind w:firstLine="218" w:firstLineChars="109"/>
                               <w:textAlignment w:val="auto"/>
                               <w:rPr>
                                 <w:rFonts w:hint="default" w:ascii="微软雅黑" w:hAnsi="微软雅黑" w:eastAsia="微软雅黑" w:cs="微软雅黑"/>
                                 <w:b w:val="0"/>
                                 <w:bCs w:val="0"/>
                                 <w:color w:val="3F3F3F"/>
-                                <w:sz w:val="22"/>
-                                <w:szCs w:val="22"/>
+                                <w:sz w:val="20"/>
+                                <w:szCs w:val="20"/>
                                 <w:lang w:val="en-US" w:eastAsia="zh-CN"/>
                               </w:rPr>
                             </w:pPr>
@@ -4994,8 +5877,8 @@
                                 <w:b/>
                                 <w:bCs/>
                                 <w:color w:val="3F3F3F"/>
-                                <w:sz w:val="22"/>
-                                <w:szCs w:val="22"/>
+                                <w:sz w:val="20"/>
+                                <w:szCs w:val="20"/>
                                 <w:lang w:val="en-US" w:eastAsia="zh-CN"/>
                               </w:rPr>
                               <w:t>学习情况：</w:t>
@@ -5006,11 +5889,11 @@
                                 <w:b w:val="0"/>
                                 <w:bCs w:val="0"/>
                                 <w:color w:val="3F3F3F"/>
-                                <w:sz w:val="22"/>
-                                <w:szCs w:val="22"/>
+                                <w:sz w:val="20"/>
+                                <w:szCs w:val="20"/>
                                 <w:lang w:val="en-US" w:eastAsia="zh-CN"/>
                               </w:rPr>
-                              <w:t>GPA：3.8/4.1，荣获国家励志奖学金，多次获得校内一等奖学金，三好学生；</w:t>
+                              <w:t>GPA：4.0，荣获国家励志奖学金，多次获得校内一等奖学金，三好学生；</w:t>
                             </w:r>
                           </w:p>
                           <w:p>
@@ -5032,16 +5915,16 @@
                               <w:bidi w:val="0"/>
                               <w:adjustRightInd/>
                               <w:snapToGrid w:val="0"/>
-                              <w:spacing w:line="240" w:lineRule="atLeast"/>
-                              <w:ind w:leftChars="0"/>
+                              <w:spacing w:line="240" w:lineRule="auto"/>
+                              <w:ind w:leftChars="0" w:firstLine="218" w:firstLineChars="109"/>
                               <w:textAlignment w:val="auto"/>
                               <w:rPr>
                                 <w:rFonts w:hint="default" w:ascii="微软雅黑" w:hAnsi="微软雅黑" w:eastAsia="微软雅黑" w:cs="微软雅黑"/>
                                 <w:b/>
                                 <w:bCs/>
                                 <w:color w:val="5CAFBC"/>
-                                <w:sz w:val="22"/>
-                                <w:szCs w:val="22"/>
+                                <w:sz w:val="20"/>
+                                <w:szCs w:val="20"/>
                                 <w:lang w:val="en-US" w:eastAsia="zh-CN"/>
                               </w:rPr>
                             </w:pPr>
@@ -5051,8 +5934,8 @@
                                 <w:b/>
                                 <w:bCs/>
                                 <w:color w:val="3F3F3F"/>
-                                <w:sz w:val="22"/>
-                                <w:szCs w:val="22"/>
+                                <w:sz w:val="20"/>
+                                <w:szCs w:val="20"/>
                                 <w:lang w:val="en-US" w:eastAsia="zh-CN"/>
                               </w:rPr>
                               <w:t>初试成绩：</w:t>
@@ -5063,8 +5946,8 @@
                                 <w:b w:val="0"/>
                                 <w:bCs w:val="0"/>
                                 <w:color w:val="3F3F3F"/>
-                                <w:sz w:val="22"/>
-                                <w:szCs w:val="22"/>
+                                <w:sz w:val="20"/>
+                                <w:szCs w:val="20"/>
                                 <w:lang w:val="en-US" w:eastAsia="zh-CN"/>
                               </w:rPr>
                               <w:t>英语61分，政治65分，数学71分，专业课：114，  总分311分；</w:t>
@@ -5112,7 +5995,7 @@
           </mc:Choice>
           <mc:Fallback>
             <w:pict>
-              <v:shape id="_x0000_s1026" o:spid="_x0000_s1026" o:spt="202" type="#_x0000_t202" style="position:absolute;left:0pt;margin-left:-36.4pt;margin-top:127.3pt;height:66.45pt;width:507.05pt;z-index:251664384;mso-width-relative:page;mso-height-relative:page;" filled="f" stroked="f" coordsize="21600,21600" o:gfxdata="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">
+              <v:shape id="_x0000_s1026" o:spid="_x0000_s1026" o:spt="202" type="#_x0000_t202" style="position:absolute;left:0pt;margin-left:-43.2pt;margin-top:50.3pt;height:66.45pt;width:507.05pt;z-index:251664384;mso-width-relative:page;mso-height-relative:page;" filled="f" stroked="f" coordsize="21600,21600" o:gfxdata="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">
                 <v:fill on="f" focussize="0,0"/>
                 <v:stroke on="f" weight="0.5pt"/>
                 <v:imagedata o:title=""/>
@@ -5138,15 +6021,16 @@
                         <w:bidi w:val="0"/>
                         <w:adjustRightInd/>
                         <w:snapToGrid w:val="0"/>
-                        <w:spacing w:line="360" w:lineRule="exact"/>
+                        <w:spacing w:line="240" w:lineRule="auto"/>
+                        <w:ind w:firstLine="218" w:firstLineChars="109"/>
                         <w:textAlignment w:val="auto"/>
                         <w:rPr>
                           <w:rFonts w:hint="eastAsia" w:ascii="微软雅黑" w:hAnsi="微软雅黑" w:eastAsia="微软雅黑" w:cs="微软雅黑"/>
                           <w:b/>
                           <w:bCs/>
                           <w:color w:val="404040" w:themeColor="text1" w:themeTint="BF"/>
-                          <w:sz w:val="24"/>
-                          <w:szCs w:val="24"/>
+                          <w:sz w:val="20"/>
+                          <w:szCs w:val="20"/>
                           <w14:textFill>
                             <w14:solidFill>
                               <w14:schemeClr w14:val="tx1">
@@ -5163,8 +6047,8 @@
                           <w:b/>
                           <w:bCs/>
                           <w:color w:val="404040" w:themeColor="text1" w:themeTint="BF"/>
-                          <w:sz w:val="24"/>
-                          <w:szCs w:val="24"/>
+                          <w:sz w:val="20"/>
+                          <w:szCs w:val="20"/>
                           <w:lang w:val="en-US" w:eastAsia="zh-CN"/>
                           <w14:textFill>
                             <w14:solidFill>
@@ -5183,8 +6067,8 @@
                           <w:b/>
                           <w:bCs/>
                           <w:color w:val="404040" w:themeColor="text1" w:themeTint="BF"/>
-                          <w:sz w:val="24"/>
-                          <w:szCs w:val="24"/>
+                          <w:sz w:val="20"/>
+                          <w:szCs w:val="20"/>
                           <w14:textFill>
                             <w14:solidFill>
                               <w14:schemeClr w14:val="tx1">
@@ -5202,8 +6086,8 @@
                           <w:b/>
                           <w:bCs/>
                           <w:color w:val="404040" w:themeColor="text1" w:themeTint="BF"/>
-                          <w:sz w:val="24"/>
-                          <w:szCs w:val="24"/>
+                          <w:sz w:val="20"/>
+                          <w:szCs w:val="20"/>
                           <w:lang w:val="en-US" w:eastAsia="zh-CN"/>
                           <w14:textFill>
                             <w14:solidFill>
@@ -5222,8 +6106,8 @@
                           <w:b/>
                           <w:bCs/>
                           <w:color w:val="404040" w:themeColor="text1" w:themeTint="BF"/>
-                          <w:sz w:val="24"/>
-                          <w:szCs w:val="24"/>
+                          <w:sz w:val="20"/>
+                          <w:szCs w:val="20"/>
                           <w14:textFill>
                             <w14:solidFill>
                               <w14:schemeClr w14:val="tx1">
@@ -5233,7 +6117,7 @@
                             </w14:solidFill>
                           </w14:textFill>
                         </w:rPr>
-                        <w:t xml:space="preserve">             </w:t>
+                        <w:t xml:space="preserve">        </w:t>
                       </w:r>
                       <w:r>
                         <w:rPr>
@@ -5241,8 +6125,8 @@
                           <w:b/>
                           <w:bCs/>
                           <w:color w:val="404040" w:themeColor="text1" w:themeTint="BF"/>
-                          <w:sz w:val="24"/>
-                          <w:szCs w:val="24"/>
+                          <w:sz w:val="20"/>
+                          <w:szCs w:val="20"/>
                           <w:lang w:val="en-US" w:eastAsia="zh-CN"/>
                           <w14:textFill>
                             <w14:solidFill>
@@ -5261,8 +6145,8 @@
                           <w:b/>
                           <w:bCs/>
                           <w:color w:val="404040" w:themeColor="text1" w:themeTint="BF"/>
-                          <w:sz w:val="24"/>
-                          <w:szCs w:val="24"/>
+                          <w:sz w:val="20"/>
+                          <w:szCs w:val="20"/>
                           <w14:textFill>
                             <w14:solidFill>
                               <w14:schemeClr w14:val="tx1">
@@ -5280,8 +6164,8 @@
                           <w:b/>
                           <w:bCs/>
                           <w:color w:val="404040" w:themeColor="text1" w:themeTint="BF"/>
-                          <w:sz w:val="24"/>
-                          <w:szCs w:val="24"/>
+                          <w:sz w:val="20"/>
+                          <w:szCs w:val="20"/>
                           <w:lang w:val="en-US" w:eastAsia="zh-CN"/>
                           <w14:textFill>
                             <w14:solidFill>
@@ -5300,8 +6184,8 @@
                           <w:b/>
                           <w:bCs/>
                           <w:color w:val="404040" w:themeColor="text1" w:themeTint="BF"/>
-                          <w:sz w:val="24"/>
-                          <w:szCs w:val="24"/>
+                          <w:sz w:val="20"/>
+                          <w:szCs w:val="20"/>
                           <w14:textFill>
                             <w14:solidFill>
                               <w14:schemeClr w14:val="tx1">
@@ -5333,15 +6217,16 @@
                         <w:bidi w:val="0"/>
                         <w:adjustRightInd/>
                         <w:snapToGrid w:val="0"/>
-                        <w:spacing w:line="360" w:lineRule="exact"/>
+                        <w:spacing w:line="240" w:lineRule="auto"/>
+                        <w:ind w:firstLine="218" w:firstLineChars="109"/>
                         <w:textAlignment w:val="auto"/>
                         <w:rPr>
                           <w:rFonts w:hint="default" w:ascii="微软雅黑" w:hAnsi="微软雅黑" w:eastAsia="微软雅黑" w:cs="微软雅黑"/>
                           <w:b w:val="0"/>
                           <w:bCs w:val="0"/>
                           <w:color w:val="3F3F3F"/>
-                          <w:sz w:val="22"/>
-                          <w:szCs w:val="22"/>
+                          <w:sz w:val="20"/>
+                          <w:szCs w:val="20"/>
                           <w:lang w:val="en-US" w:eastAsia="zh-CN"/>
                         </w:rPr>
                       </w:pPr>
@@ -5351,8 +6236,8 @@
                           <w:b/>
                           <w:bCs/>
                           <w:color w:val="3F3F3F"/>
-                          <w:sz w:val="22"/>
-                          <w:szCs w:val="22"/>
+                          <w:sz w:val="20"/>
+                          <w:szCs w:val="20"/>
                           <w:lang w:val="en-US" w:eastAsia="zh-CN"/>
                         </w:rPr>
                         <w:t>学习情况：</w:t>
@@ -5363,11 +6248,11 @@
                           <w:b w:val="0"/>
                           <w:bCs w:val="0"/>
                           <w:color w:val="3F3F3F"/>
-                          <w:sz w:val="22"/>
-                          <w:szCs w:val="22"/>
+                          <w:sz w:val="20"/>
+                          <w:szCs w:val="20"/>
                           <w:lang w:val="en-US" w:eastAsia="zh-CN"/>
                         </w:rPr>
-                        <w:t>GPA：3.8/4.1，荣获国家励志奖学金，多次获得校内一等奖学金，三好学生；</w:t>
+                        <w:t>GPA：4.0，荣获国家励志奖学金，多次获得校内一等奖学金，三好学生；</w:t>
                       </w:r>
                     </w:p>
                     <w:p>
@@ -5389,16 +6274,16 @@
                         <w:bidi w:val="0"/>
                         <w:adjustRightInd/>
                         <w:snapToGrid w:val="0"/>
-                        <w:spacing w:line="240" w:lineRule="atLeast"/>
-                        <w:ind w:leftChars="0"/>
+                        <w:spacing w:line="240" w:lineRule="auto"/>
+                        <w:ind w:leftChars="0" w:firstLine="218" w:firstLineChars="109"/>
                         <w:textAlignment w:val="auto"/>
                         <w:rPr>
                           <w:rFonts w:hint="default" w:ascii="微软雅黑" w:hAnsi="微软雅黑" w:eastAsia="微软雅黑" w:cs="微软雅黑"/>
                           <w:b/>
                           <w:bCs/>
                           <w:color w:val="5CAFBC"/>
-                          <w:sz w:val="22"/>
-                          <w:szCs w:val="22"/>
+                          <w:sz w:val="20"/>
+                          <w:szCs w:val="20"/>
                           <w:lang w:val="en-US" w:eastAsia="zh-CN"/>
                         </w:rPr>
                       </w:pPr>
@@ -5408,8 +6293,8 @@
                           <w:b/>
                           <w:bCs/>
                           <w:color w:val="3F3F3F"/>
-                          <w:sz w:val="22"/>
-                          <w:szCs w:val="22"/>
+                          <w:sz w:val="20"/>
+                          <w:szCs w:val="20"/>
                           <w:lang w:val="en-US" w:eastAsia="zh-CN"/>
                         </w:rPr>
                         <w:t>初试成绩：</w:t>
@@ -5420,8 +6305,8 @@
                           <w:b w:val="0"/>
                           <w:bCs w:val="0"/>
                           <w:color w:val="3F3F3F"/>
-                          <w:sz w:val="22"/>
-                          <w:szCs w:val="22"/>
+                          <w:sz w:val="20"/>
+                          <w:szCs w:val="20"/>
                           <w:lang w:val="en-US" w:eastAsia="zh-CN"/>
                         </w:rPr>
                         <w:t>英语61分，政治65分，数学71分，专业课：114，  总分311分；</w:t>
@@ -5472,13 +6357,13 @@
         <mc:AlternateContent>
           <mc:Choice Requires="wps">
             <w:drawing>
-              <wp:anchor distT="0" distB="0" distL="114300" distR="114300" simplePos="0" relativeHeight="251676672" behindDoc="0" locked="0" layoutInCell="1" allowOverlap="1">
+              <wp:anchor distT="0" distB="0" distL="114300" distR="114300" simplePos="0" relativeHeight="251675648" behindDoc="0" locked="0" layoutInCell="1" allowOverlap="1">
                 <wp:simplePos x="0" y="0"/>
                 <wp:positionH relativeFrom="column">
-                  <wp:posOffset>-429895</wp:posOffset>
+                  <wp:posOffset>-573405</wp:posOffset>
                 </wp:positionH>
                 <wp:positionV relativeFrom="paragraph">
-                  <wp:posOffset>1509395</wp:posOffset>
+                  <wp:posOffset>553720</wp:posOffset>
                 </wp:positionV>
                 <wp:extent cx="6407785" cy="0"/>
                 <wp:effectExtent l="38100" t="38100" r="50165" b="38100"/>
@@ -5515,7 +6400,7 @@
           </mc:Choice>
           <mc:Fallback>
             <w:pict>
-              <v:shape id="_x0000_s1026" o:spid="_x0000_s1026" o:spt="32" type="#_x0000_t32" style="position:absolute;left:0pt;margin-left:-33.85pt;margin-top:118.85pt;height:0pt;width:504.55pt;z-index:251676672;mso-width-relative:page;mso-height-relative:page;" filled="f" stroked="t" coordsize="21600,21600" o:gfxdata="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">
+              <v:shape id="_x0000_s1026" o:spid="_x0000_s1026" o:spt="32" type="#_x0000_t32" style="position:absolute;left:0pt;margin-left:-45.15pt;margin-top:43.6pt;height:0pt;width:504.55pt;z-index:251675648;mso-width-relative:page;mso-height-relative:page;" filled="f" stroked="t" coordsize="21600,21600" o:gfxdata="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">
                 <v:fill on="f" focussize="0,0"/>
                 <v:stroke color="#1F4E79" joinstyle="round" dashstyle="dash" startarrow="oval" endarrow="oval"/>
                 <v:imagedata o:title=""/>
@@ -5529,18 +6414,18 @@
         <mc:AlternateContent>
           <mc:Choice Requires="wps">
             <w:drawing>
-              <wp:anchor distT="0" distB="0" distL="114300" distR="114300" simplePos="0" relativeHeight="251666432" behindDoc="0" locked="0" layoutInCell="1" allowOverlap="1">
+              <wp:anchor distT="0" distB="0" distL="114300" distR="114300" simplePos="0" relativeHeight="251663360" behindDoc="0" locked="0" layoutInCell="1" allowOverlap="1">
                 <wp:simplePos x="0" y="0"/>
                 <wp:positionH relativeFrom="column">
-                  <wp:posOffset>-481330</wp:posOffset>
+                  <wp:posOffset>-409575</wp:posOffset>
                 </wp:positionH>
                 <wp:positionV relativeFrom="paragraph">
-                  <wp:posOffset>6426200</wp:posOffset>
+                  <wp:posOffset>232410</wp:posOffset>
                 </wp:positionV>
-                <wp:extent cx="1184275" cy="413385"/>
+                <wp:extent cx="1365885" cy="440690"/>
                 <wp:effectExtent l="0" t="0" r="0" b="0"/>
                 <wp:wrapNone/>
-                <wp:docPr id="23" name="文本框 23"/>
+                <wp:docPr id="16" name="文本框 16"/>
                 <wp:cNvGraphicFramePr/>
                 <a:graphic xmlns:a="http://schemas.openxmlformats.org/drawingml/2006/main">
                   <a:graphicData uri="http://schemas.microsoft.com/office/word/2010/wordprocessingShape">
@@ -5549,7 +6434,7 @@
                       <wps:spPr>
                         <a:xfrm>
                           <a:off x="0" y="0"/>
-                          <a:ext cx="1184275" cy="413385"/>
+                          <a:ext cx="1365885" cy="440690"/>
                         </a:xfrm>
                         <a:prstGeom prst="rect">
                           <a:avLst/>
@@ -5564,12 +6449,26 @@
                         <w:txbxContent>
                           <w:p>
                             <w:pPr>
+                              <w:keepNext w:val="0"/>
+                              <w:keepLines w:val="0"/>
+                              <w:pageBreakBefore w:val="0"/>
+                              <w:widowControl w:val="0"/>
+                              <w:kinsoku/>
+                              <w:wordWrap/>
+                              <w:overflowPunct/>
+                              <w:topLinePunct w:val="0"/>
+                              <w:bidi w:val="0"/>
+                              <w:adjustRightInd/>
                               <w:snapToGrid w:val="0"/>
+                              <w:ind w:left="560" w:hanging="560" w:hangingChars="200"/>
+                              <w:textAlignment w:val="auto"/>
                               <w:rPr>
                                 <w:rFonts w:hint="default" w:ascii="微软雅黑" w:hAnsi="微软雅黑" w:eastAsia="微软雅黑" w:cs="微软雅黑"/>
                                 <w:b/>
                                 <w:bCs/>
-                                <w:color w:val="3F3F3F"/>
+                                <w:color w:val="1F4E79"/>
+                                <w:sz w:val="28"/>
+                                <w:szCs w:val="28"/>
                                 <w:lang w:val="en-US" w:eastAsia="zh-CN"/>
                               </w:rPr>
                             </w:pPr>
@@ -5579,33 +6478,11 @@
                                 <w:b/>
                                 <w:bCs/>
                                 <w:color w:val="1F4E79"/>
-                                <w:sz w:val="32"/>
-                                <w:szCs w:val="40"/>
+                                <w:sz w:val="28"/>
+                                <w:szCs w:val="28"/>
                                 <w:lang w:val="en-US" w:eastAsia="zh-CN"/>
                               </w:rPr>
-                              <w:t>技能特长</w:t>
-                            </w:r>
-                            <w:r>
-                              <w:rPr>
-                                <w:rFonts w:hint="eastAsia" w:ascii="微软雅黑" w:hAnsi="微软雅黑" w:eastAsia="微软雅黑" w:cs="微软雅黑"/>
-                                <w:b/>
-                                <w:bCs/>
-                                <w:color w:val="3F3F3F"/>
-                                <w:sz w:val="28"/>
-                                <w:szCs w:val="36"/>
-                              </w:rPr>
-                              <w:t xml:space="preserve"> </w:t>
-                            </w:r>
-                            <w:r>
-                              <w:rPr>
-                                <w:rFonts w:hint="eastAsia" w:ascii="微软雅黑" w:hAnsi="微软雅黑" w:eastAsia="微软雅黑" w:cs="微软雅黑"/>
-                                <w:b/>
-                                <w:bCs/>
-                                <w:color w:val="3F3F3F"/>
-                                <w:sz w:val="52"/>
-                                <w:szCs w:val="72"/>
-                              </w:rPr>
-                              <w:t xml:space="preserve"> </w:t>
+                              <w:t>教育经历</w:t>
                             </w:r>
                           </w:p>
                         </w:txbxContent>
@@ -5619,7 +6496,7 @@
           </mc:Choice>
           <mc:Fallback>
             <w:pict>
-              <v:shape id="_x0000_s1026" o:spid="_x0000_s1026" o:spt="202" type="#_x0000_t202" style="position:absolute;left:0pt;margin-left:-37.9pt;margin-top:506pt;height:32.55pt;width:93.25pt;z-index:251666432;mso-width-relative:page;mso-height-relative:page;" filled="f" stroked="f" coordsize="21600,21600" o:gfxdata="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">
+              <v:shape id="_x0000_s1026" o:spid="_x0000_s1026" o:spt="202" type="#_x0000_t202" style="position:absolute;left:0pt;margin-left:-32.25pt;margin-top:18.3pt;height:34.7pt;width:107.55pt;z-index:251663360;mso-width-relative:page;mso-height-relative:page;" filled="f" stroked="f" coordsize="21600,21600" o:gfxdata="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">
                 <v:fill on="f" focussize="0,0"/>
                 <v:stroke on="f" weight="0.5pt"/>
                 <v:imagedata o:title=""/>
@@ -5628,12 +6505,26 @@
                   <w:txbxContent>
                     <w:p>
                       <w:pPr>
+                        <w:keepNext w:val="0"/>
+                        <w:keepLines w:val="0"/>
+                        <w:pageBreakBefore w:val="0"/>
+                        <w:widowControl w:val="0"/>
+                        <w:kinsoku/>
+                        <w:wordWrap/>
+                        <w:overflowPunct/>
+                        <w:topLinePunct w:val="0"/>
+                        <w:bidi w:val="0"/>
+                        <w:adjustRightInd/>
                         <w:snapToGrid w:val="0"/>
+                        <w:ind w:left="560" w:hanging="560" w:hangingChars="200"/>
+                        <w:textAlignment w:val="auto"/>
                         <w:rPr>
                           <w:rFonts w:hint="default" w:ascii="微软雅黑" w:hAnsi="微软雅黑" w:eastAsia="微软雅黑" w:cs="微软雅黑"/>
                           <w:b/>
                           <w:bCs/>
-                          <w:color w:val="3F3F3F"/>
+                          <w:color w:val="1F4E79"/>
+                          <w:sz w:val="28"/>
+                          <w:szCs w:val="28"/>
                           <w:lang w:val="en-US" w:eastAsia="zh-CN"/>
                         </w:rPr>
                       </w:pPr>
@@ -5643,33 +6534,11 @@
                           <w:b/>
                           <w:bCs/>
                           <w:color w:val="1F4E79"/>
-                          <w:sz w:val="32"/>
-                          <w:szCs w:val="40"/>
+                          <w:sz w:val="28"/>
+                          <w:szCs w:val="28"/>
                           <w:lang w:val="en-US" w:eastAsia="zh-CN"/>
                         </w:rPr>
-                        <w:t>技能特长</w:t>
-                      </w:r>
-                      <w:r>
-                        <w:rPr>
-                          <w:rFonts w:hint="eastAsia" w:ascii="微软雅黑" w:hAnsi="微软雅黑" w:eastAsia="微软雅黑" w:cs="微软雅黑"/>
-                          <w:b/>
-                          <w:bCs/>
-                          <w:color w:val="3F3F3F"/>
-                          <w:sz w:val="28"/>
-                          <w:szCs w:val="36"/>
-                        </w:rPr>
-                        <w:t xml:space="preserve"> </w:t>
-                      </w:r>
-                      <w:r>
-                        <w:rPr>
-                          <w:rFonts w:hint="eastAsia" w:ascii="微软雅黑" w:hAnsi="微软雅黑" w:eastAsia="微软雅黑" w:cs="微软雅黑"/>
-                          <w:b/>
-                          <w:bCs/>
-                          <w:color w:val="3F3F3F"/>
-                          <w:sz w:val="52"/>
-                          <w:szCs w:val="72"/>
-                        </w:rPr>
-                        <w:t xml:space="preserve"> </w:t>
+                        <w:t>教育经历</w:t>
                       </w:r>
                     </w:p>
                   </w:txbxContent>
@@ -5678,6 +6547,60 @@
             </w:pict>
           </mc:Fallback>
         </mc:AlternateContent>
+      </w:r>
+      <w:r>
+        <w:rPr>
+          <w:sz w:val="21"/>
+        </w:rPr>
+        <w:drawing>
+          <wp:anchor distT="0" distB="0" distL="114300" distR="114300" simplePos="0" relativeHeight="251682816" behindDoc="0" locked="0" layoutInCell="1" allowOverlap="1">
+            <wp:simplePos x="0" y="0"/>
+            <wp:positionH relativeFrom="column">
+              <wp:posOffset>-730250</wp:posOffset>
+            </wp:positionH>
+            <wp:positionV relativeFrom="paragraph">
+              <wp:posOffset>324485</wp:posOffset>
+            </wp:positionV>
+            <wp:extent cx="261620" cy="208915"/>
+            <wp:effectExtent l="0" t="0" r="5080" b="635"/>
+            <wp:wrapNone/>
+            <wp:docPr id="8" name="图片 243" descr="学士帽"/>
+            <wp:cNvGraphicFramePr>
+              <a:graphicFrameLocks xmlns:a="http://schemas.openxmlformats.org/drawingml/2006/main" noChangeAspect="1"/>
+            </wp:cNvGraphicFramePr>
+            <a:graphic xmlns:a="http://schemas.openxmlformats.org/drawingml/2006/main">
+              <a:graphicData uri="http://schemas.openxmlformats.org/drawingml/2006/picture">
+                <pic:pic xmlns:pic="http://schemas.openxmlformats.org/drawingml/2006/picture">
+                  <pic:nvPicPr>
+                    <pic:cNvPr id="8" name="图片 243" descr="学士帽"/>
+                    <pic:cNvPicPr>
+                      <a:picLocks noChangeAspect="1"/>
+                    </pic:cNvPicPr>
+                  </pic:nvPicPr>
+                  <pic:blipFill>
+                    <a:blip r:embed="rId7"/>
+                    <a:stretch>
+                      <a:fillRect/>
+                    </a:stretch>
+                  </pic:blipFill>
+                  <pic:spPr>
+                    <a:xfrm>
+                      <a:off x="0" y="0"/>
+                      <a:ext cx="261620" cy="208915"/>
+                    </a:xfrm>
+                    <a:prstGeom prst="rect">
+                      <a:avLst/>
+                    </a:prstGeom>
+                    <a:noFill/>
+                    <a:ln>
+                      <a:noFill/>
+                    </a:ln>
+                  </pic:spPr>
+                </pic:pic>
+              </a:graphicData>
+            </a:graphic>
+          </wp:anchor>
+        </w:drawing>
       </w:r>
     </w:p>
     <w:p>
@@ -5698,7 +6621,7 @@
         <mc:AlternateContent>
           <mc:Choice Requires="wps">
             <w:drawing>
-              <wp:anchor distT="0" distB="0" distL="114300" distR="114300" simplePos="0" relativeHeight="251677696" behindDoc="0" locked="0" layoutInCell="1" allowOverlap="1">
+              <wp:anchor distT="0" distB="0" distL="114300" distR="114300" simplePos="0" relativeHeight="251676672" behindDoc="0" locked="0" layoutInCell="1" allowOverlap="1">
                 <wp:simplePos x="0" y="0"/>
                 <wp:positionH relativeFrom="column">
                   <wp:posOffset>-566420</wp:posOffset>
@@ -5741,7 +6664,7 @@
           </mc:Choice>
           <mc:Fallback>
             <w:pict>
-              <v:shape id="_x0000_s1026" o:spid="_x0000_s1026" o:spt="32" type="#_x0000_t32" style="position:absolute;left:0pt;margin-left:-44.6pt;margin-top:-21.7pt;height:0pt;width:504.55pt;z-index:251677696;mso-width-relative:page;mso-height-relative:page;" filled="f" stroked="t" coordsize="21600,21600" o:gfxdata="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">
+              <v:shape id="_x0000_s1026" o:spid="_x0000_s1026" o:spt="32" type="#_x0000_t32" style="position:absolute;left:0pt;margin-left:-44.6pt;margin-top:-21.7pt;height:0pt;width:504.55pt;z-index:251676672;mso-width-relative:page;mso-height-relative:page;" filled="f" stroked="t" coordsize="21600,21600" o:gfxdata="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">
                 <v:fill on="f" focussize="0,0"/>
                 <v:stroke color="#1F4E79" joinstyle="round" dashstyle="dash" startarrow="oval" endarrow="oval"/>
                 <v:imagedata o:title=""/>
@@ -6023,7 +6946,7 @@
       </w:r>
       <w:r>
         <w:drawing>
-          <wp:anchor distT="0" distB="0" distL="114300" distR="114300" simplePos="0" relativeHeight="251686912" behindDoc="0" locked="0" layoutInCell="1" allowOverlap="1">
+          <wp:anchor distT="0" distB="0" distL="114300" distR="114300" simplePos="0" relativeHeight="251685888" behindDoc="0" locked="0" layoutInCell="1" allowOverlap="1">
             <wp:simplePos x="0" y="0"/>
             <wp:positionH relativeFrom="page">
               <wp:posOffset>511175</wp:posOffset>
@@ -6137,6 +7060,16 @@
         </w:rPr>
         <w:t>分别准备 3 分钟，5 分钟的中英文自我介绍。要短而精，有所取舍，着重展现自己十分突出的优点，但要保持谦虚的态度，可以说一下你对这个学校和专业的向往，渴望求学的态度，能够胜任的信心和决心，未来研究的兴趣等等。一定要反复练习，甚至一百遍一千遍也不过分，要做到非常熟练，自信，因为出色的自我介绍能给考官留下良好的第一印象。</w:t>
       </w:r>
+      <w:bookmarkStart w:id="0" w:name="OLE_LINK1"/>
+      <w:r>
+        <w:rPr>
+          <w:rFonts w:hint="eastAsia" w:ascii="微软雅黑" w:hAnsi="微软雅黑" w:eastAsia="微软雅黑" w:cs="微软雅黑"/>
+          <w:sz w:val="22"/>
+          <w:szCs w:val="28"/>
+        </w:rPr>
+        <w:t>https://www.jianshu.com/u/521197401275</w:t>
+      </w:r>
+      <w:bookmarkEnd w:id="0"/>
     </w:p>
     <w:p>
       <w:pPr>
@@ -6615,7 +7548,7 @@
         <mc:AlternateContent>
           <mc:Choice Requires="wps">
             <w:drawing>
-              <wp:anchor distT="0" distB="0" distL="114300" distR="114300" simplePos="0" relativeHeight="251682816" behindDoc="0" locked="0" layoutInCell="1" allowOverlap="1">
+              <wp:anchor distT="0" distB="0" distL="114300" distR="114300" simplePos="0" relativeHeight="251681792" behindDoc="0" locked="0" layoutInCell="1" allowOverlap="1">
                 <wp:simplePos x="0" y="0"/>
                 <wp:positionH relativeFrom="column">
                   <wp:posOffset>412115</wp:posOffset>
@@ -6659,7 +7592,7 @@
           </mc:Choice>
           <mc:Fallback>
             <w:pict>
-              <v:line id="_x0000_s1026" o:spid="_x0000_s1026" o:spt="20" style="position:absolute;left:0pt;margin-left:32.45pt;margin-top:611.8pt;height:0.05pt;width:411pt;z-index:251682816;mso-width-relative:page;mso-height-relative:page;" filled="f" stroked="t" coordsize="21600,21600" o:gfxdata="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">
+              <v:line id="_x0000_s1026" o:spid="_x0000_s1026" o:spt="20" style="position:absolute;left:0pt;margin-left:32.45pt;margin-top:611.8pt;height:0.05pt;width:411pt;z-index:251681792;mso-width-relative:page;mso-height-relative:page;" filled="f" stroked="t" coordsize="21600,21600" o:gfxdata="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">
                 <v:fill on="f" focussize="0,0"/>
                 <v:stroke color="#A6A6A6" joinstyle="round"/>
                 <v:imagedata o:title=""/>
@@ -6676,7 +7609,7 @@
         <mc:AlternateContent>
           <mc:Choice Requires="wps">
             <w:drawing>
-              <wp:anchor distT="0" distB="0" distL="114300" distR="114300" simplePos="0" relativeHeight="251681792" behindDoc="0" locked="0" layoutInCell="1" allowOverlap="1">
+              <wp:anchor distT="0" distB="0" distL="114300" distR="114300" simplePos="0" relativeHeight="251680768" behindDoc="0" locked="0" layoutInCell="1" allowOverlap="1">
                 <wp:simplePos x="0" y="0"/>
                 <wp:positionH relativeFrom="column">
                   <wp:posOffset>412115</wp:posOffset>
@@ -6720,7 +7653,7 @@
           </mc:Choice>
           <mc:Fallback>
             <w:pict>
-              <v:line id="_x0000_s1026" o:spid="_x0000_s1026" o:spt="20" style="position:absolute;left:0pt;margin-left:32.45pt;margin-top:492.55pt;height:0.05pt;width:411pt;z-index:251681792;mso-width-relative:page;mso-height-relative:page;" filled="f" stroked="t" coordsize="21600,21600" o:gfxdata="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">
+              <v:line id="_x0000_s1026" o:spid="_x0000_s1026" o:spt="20" style="position:absolute;left:0pt;margin-left:32.45pt;margin-top:492.55pt;height:0.05pt;width:411pt;z-index:251680768;mso-width-relative:page;mso-height-relative:page;" filled="f" stroked="t" coordsize="21600,21600" o:gfxdata="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">
                 <v:fill on="f" focussize="0,0"/>
                 <v:stroke color="#A6A6A6" joinstyle="round"/>
                 <v:imagedata o:title=""/>
@@ -6741,7 +7674,7 @@
     </w:p>
     <w:p>
       <w:pPr>
-        <w:pStyle w:val="8"/>
+        <w:pStyle w:val="11"/>
         <w:numPr>
           <w:ilvl w:val="0"/>
           <w:numId w:val="0"/>
@@ -6770,6 +7703,40 @@
 <file path=word/numbering.xml><?xml version="1.0" encoding="utf-8"?>
 <w:numbering xmlns:wpc="http://schemas.microsoft.com/office/word/2010/wordprocessingCanvas" xmlns:mc="http://schemas.openxmlformats.org/markup-compatibility/2006" xmlns:o="urn:schemas-microsoft-com:office:office" xmlns:r="http://schemas.openxmlformats.org/officeDocument/2006/relationships" xmlns:m="http://schemas.openxmlformats.org/officeDocument/2006/math" xmlns:v="urn:schemas-microsoft-com:vml" xmlns:wp14="http://schemas.microsoft.com/office/word/2010/wordprocessingDrawing" xmlns:wp="http://schemas.openxmlformats.org/drawingml/2006/wordprocessingDrawing" xmlns:w10="urn:schemas-microsoft-com:office:word" xmlns:w="http://schemas.openxmlformats.org/wordprocessingml/2006/main" xmlns:w14="http://schemas.microsoft.com/office/word/2010/wordml" xmlns:wpg="http://schemas.microsoft.com/office/word/2010/wordprocessingGroup" xmlns:wpi="http://schemas.microsoft.com/office/word/2010/wordprocessingInk" xmlns:wne="http://schemas.microsoft.com/office/word/2006/wordml" xmlns:wps="http://schemas.microsoft.com/office/word/2010/wordprocessingShape" xmlns:wpsCustomData="http://www.wps.cn/officeDocument/2013/wpsCustomData" mc:Ignorable="w14 wp14">
   <w:abstractNum w:abstractNumId="0">
+    <w:nsid w:val="850EAD1B"/>
+    <w:multiLevelType w:val="singleLevel"/>
+    <w:tmpl w:val="850EAD1B"/>
+    <w:lvl w:ilvl="0" w:tentative="0">
+      <w:start w:val="1"/>
+      <w:numFmt w:val="bullet"/>
+      <w:lvlText w:val=""/>
+      <w:lvlJc w:val="left"/>
+      <w:pPr>
+        <w:ind w:left="420" w:hanging="420"/>
+      </w:pPr>
+      <w:rPr>
+        <w:rFonts w:hint="default" w:ascii="Wingdings" w:hAnsi="Wingdings"/>
+      </w:rPr>
+    </w:lvl>
+  </w:abstractNum>
+  <w:abstractNum w:abstractNumId="1">
+    <w:nsid w:val="A25A3382"/>
+    <w:multiLevelType w:val="singleLevel"/>
+    <w:tmpl w:val="A25A3382"/>
+    <w:lvl w:ilvl="0" w:tentative="0">
+      <w:start w:val="1"/>
+      <w:numFmt w:val="bullet"/>
+      <w:lvlText w:val=""/>
+      <w:lvlJc w:val="left"/>
+      <w:pPr>
+        <w:ind w:left="420" w:hanging="420"/>
+      </w:pPr>
+      <w:rPr>
+        <w:rFonts w:hint="default" w:ascii="Wingdings" w:hAnsi="Wingdings"/>
+      </w:rPr>
+    </w:lvl>
+  </w:abstractNum>
+  <w:abstractNum w:abstractNumId="2">
     <w:nsid w:val="AB725788"/>
     <w:multiLevelType w:val="singleLevel"/>
     <w:tmpl w:val="AB725788"/>
@@ -6781,7 +7748,7 @@
       <w:lvlJc w:val="left"/>
     </w:lvl>
   </w:abstractNum>
-  <w:abstractNum w:abstractNumId="1">
+  <w:abstractNum w:abstractNumId="3">
     <w:nsid w:val="D764F63E"/>
     <w:multiLevelType w:val="singleLevel"/>
     <w:tmpl w:val="D764F63E"/>
@@ -6793,11 +7760,37 @@
       <w:lvlJc w:val="left"/>
     </w:lvl>
   </w:abstractNum>
+  <w:abstractNum w:abstractNumId="4">
+    <w:nsid w:val="64C1F592"/>
+    <w:multiLevelType w:val="singleLevel"/>
+    <w:tmpl w:val="64C1F592"/>
+    <w:lvl w:ilvl="0" w:tentative="0">
+      <w:start w:val="1"/>
+      <w:numFmt w:val="bullet"/>
+      <w:lvlText w:val=""/>
+      <w:lvlJc w:val="left"/>
+      <w:pPr>
+        <w:ind w:left="420" w:hanging="420"/>
+      </w:pPr>
+      <w:rPr>
+        <w:rFonts w:hint="default" w:ascii="Wingdings" w:hAnsi="Wingdings"/>
+      </w:rPr>
+    </w:lvl>
+  </w:abstractNum>
   <w:num w:numId="1">
     <w:abstractNumId w:val="0"/>
   </w:num>
   <w:num w:numId="2">
     <w:abstractNumId w:val="1"/>
+  </w:num>
+  <w:num w:numId="3">
+    <w:abstractNumId w:val="4"/>
+  </w:num>
+  <w:num w:numId="4">
+    <w:abstractNumId w:val="2"/>
+  </w:num>
+  <w:num w:numId="5">
+    <w:abstractNumId w:val="3"/>
   </w:num>
 </w:numbering>
 </file>
@@ -6898,7 +7891,7 @@
     <w:lsdException w:unhideWhenUsed="0" w:uiPriority="0" w:semiHidden="0" w:name="Body Text Indent 2"/>
     <w:lsdException w:unhideWhenUsed="0" w:uiPriority="0" w:semiHidden="0" w:name="Body Text Indent 3"/>
     <w:lsdException w:unhideWhenUsed="0" w:uiPriority="0" w:semiHidden="0" w:name="Block Text"/>
-    <w:lsdException w:unhideWhenUsed="0" w:uiPriority="0" w:semiHidden="0" w:name="Hyperlink"/>
+    <w:lsdException w:qFormat="1" w:unhideWhenUsed="0" w:uiPriority="0" w:semiHidden="0" w:name="Hyperlink"/>
     <w:lsdException w:unhideWhenUsed="0" w:uiPriority="0" w:semiHidden="0" w:name="FollowedHyperlink"/>
     <w:lsdException w:qFormat="1" w:unhideWhenUsed="0" w:uiPriority="0" w:semiHidden="0" w:name="Strong"/>
     <w:lsdException w:qFormat="1" w:unhideWhenUsed="0" w:uiPriority="0" w:semiHidden="0" w:name="Emphasis"/>
@@ -7065,6 +8058,7 @@
   </w:latentStyles>
   <w:style w:type="paragraph" w:default="1" w:styleId="1">
     <w:name w:val="Normal"/>
+    <w:autoRedefine/>
     <w:qFormat/>
     <w:uiPriority w:val="0"/>
     <w:pPr>
@@ -7081,11 +8075,13 @@
   </w:style>
   <w:style w:type="character" w:default="1" w:styleId="6">
     <w:name w:val="Default Paragraph Font"/>
+    <w:autoRedefine/>
     <w:semiHidden/>
     <w:uiPriority w:val="0"/>
   </w:style>
   <w:style w:type="table" w:default="1" w:styleId="4">
     <w:name w:val="Normal Table"/>
+    <w:autoRedefine/>
     <w:semiHidden/>
     <w:qFormat/>
     <w:uiPriority w:val="0"/>
@@ -7209,7 +8205,36 @@
       <w:b/>
     </w:rPr>
   </w:style>
-  <w:style w:type="paragraph" w:styleId="8">
+  <w:style w:type="character" w:styleId="8">
+    <w:name w:val="FollowedHyperlink"/>
+    <w:basedOn w:val="6"/>
+    <w:uiPriority w:val="0"/>
+    <w:rPr>
+      <w:color w:val="800080"/>
+      <w:u w:val="single"/>
+    </w:rPr>
+  </w:style>
+  <w:style w:type="character" w:styleId="9">
+    <w:name w:val="Emphasis"/>
+    <w:basedOn w:val="6"/>
+    <w:qFormat/>
+    <w:uiPriority w:val="0"/>
+    <w:rPr>
+      <w:i/>
+    </w:rPr>
+  </w:style>
+  <w:style w:type="character" w:styleId="10">
+    <w:name w:val="Hyperlink"/>
+    <w:basedOn w:val="6"/>
+    <w:autoRedefine/>
+    <w:qFormat/>
+    <w:uiPriority w:val="0"/>
+    <w:rPr>
+      <w:color w:val="0000FF"/>
+      <w:u w:val="single"/>
+    </w:rPr>
+  </w:style>
+  <w:style w:type="paragraph" w:styleId="11">
     <w:name w:val="List Paragraph"/>
     <w:basedOn w:val="1"/>
     <w:autoRedefine/>

--- a/简历/段秀凤/段秀凤简历初版.docx
+++ b/简历/段秀凤/段秀凤简历初版.docx
@@ -1903,162 +1903,8 @@
           <w:docGrid w:type="lines" w:linePitch="312" w:charSpace="0"/>
         </w:sectPr>
       </w:pPr>
-      <w:r>
-        <mc:AlternateContent>
-          <mc:Choice Requires="wps">
-            <w:drawing>
-              <wp:anchor distT="0" distB="0" distL="114300" distR="114300" simplePos="0" relativeHeight="251674624" behindDoc="0" locked="0" layoutInCell="1" allowOverlap="1">
-                <wp:simplePos x="0" y="0"/>
-                <wp:positionH relativeFrom="column">
-                  <wp:posOffset>-389890</wp:posOffset>
-                </wp:positionH>
-                <wp:positionV relativeFrom="paragraph">
-                  <wp:posOffset>3229610</wp:posOffset>
-                </wp:positionV>
-                <wp:extent cx="1283970" cy="440690"/>
-                <wp:effectExtent l="0" t="0" r="0" b="0"/>
-                <wp:wrapNone/>
-                <wp:docPr id="54" name="文本框 54"/>
-                <wp:cNvGraphicFramePr/>
-                <a:graphic xmlns:a="http://schemas.openxmlformats.org/drawingml/2006/main">
-                  <a:graphicData uri="http://schemas.microsoft.com/office/word/2010/wordprocessingShape">
-                    <wps:wsp>
-                      <wps:cNvSpPr txBox="1"/>
-                      <wps:spPr>
-                        <a:xfrm>
-                          <a:off x="0" y="0"/>
-                          <a:ext cx="1283970" cy="440690"/>
-                        </a:xfrm>
-                        <a:prstGeom prst="rect">
-                          <a:avLst/>
-                        </a:prstGeom>
-                        <a:noFill/>
-                        <a:ln w="6350">
-                          <a:noFill/>
-                        </a:ln>
-                        <a:effectLst/>
-                      </wps:spPr>
-                      <wps:txbx>
-                        <w:txbxContent>
-                          <w:p>
-                            <w:pPr>
-                              <w:snapToGrid w:val="0"/>
-                              <w:rPr>
-                                <w:rFonts w:hint="default" w:ascii="微软雅黑" w:hAnsi="微软雅黑" w:eastAsia="微软雅黑" w:cs="微软雅黑"/>
-                                <w:b/>
-                                <w:bCs/>
-                                <w:color w:val="3F3F3F"/>
-                                <w:lang w:val="en-US" w:eastAsia="zh-CN"/>
-                              </w:rPr>
-                            </w:pPr>
-                            <w:r>
-                              <w:rPr>
-                                <w:rFonts w:hint="eastAsia" w:ascii="微软雅黑" w:hAnsi="微软雅黑" w:eastAsia="微软雅黑" w:cs="微软雅黑"/>
-                                <w:b/>
-                                <w:bCs/>
-                                <w:color w:val="1F4E79"/>
-                                <w:sz w:val="28"/>
-                                <w:szCs w:val="28"/>
-                                <w:lang w:val="en-US" w:eastAsia="zh-CN"/>
-                              </w:rPr>
-                              <w:t>校园经历</w:t>
-                            </w:r>
-                            <w:r>
-                              <w:rPr>
-                                <w:rFonts w:hint="eastAsia" w:ascii="微软雅黑" w:hAnsi="微软雅黑" w:eastAsia="微软雅黑" w:cs="微软雅黑"/>
-                                <w:b/>
-                                <w:bCs/>
-                                <w:color w:val="14B0BF"/>
-                                <w:sz w:val="28"/>
-                                <w:szCs w:val="28"/>
-                                <w:lang w:val="en-US" w:eastAsia="zh-CN"/>
-                              </w:rPr>
-                              <w:t xml:space="preserve"> </w:t>
-                            </w:r>
-                            <w:r>
-                              <w:rPr>
-                                <w:rFonts w:hint="eastAsia" w:ascii="微软雅黑" w:hAnsi="微软雅黑" w:eastAsia="微软雅黑" w:cs="微软雅黑"/>
-                                <w:b/>
-                                <w:bCs/>
-                                <w:color w:val="3F3F3F"/>
-                                <w:sz w:val="52"/>
-                                <w:szCs w:val="72"/>
-                              </w:rPr>
-                              <w:t xml:space="preserve"> </w:t>
-                            </w:r>
-                          </w:p>
-                        </w:txbxContent>
-                      </wps:txbx>
-                      <wps:bodyPr upright="1"/>
-                    </wps:wsp>
-                  </a:graphicData>
-                </a:graphic>
-              </wp:anchor>
-            </w:drawing>
-          </mc:Choice>
-          <mc:Fallback>
-            <w:pict>
-              <v:shape id="_x0000_s1026" o:spid="_x0000_s1026" o:spt="202" type="#_x0000_t202" style="position:absolute;left:0pt;margin-left:-30.7pt;margin-top:254.3pt;height:34.7pt;width:101.1pt;z-index:251674624;mso-width-relative:page;mso-height-relative:page;" filled="f" stroked="f" coordsize="21600,21600" o:gfxdata="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">
-                <v:fill on="f" focussize="0,0"/>
-                <v:stroke on="f" weight="0.5pt"/>
-                <v:imagedata o:title=""/>
-                <o:lock v:ext="edit" aspectratio="f"/>
-                <v:textbox>
-                  <w:txbxContent>
-                    <w:p>
-                      <w:pPr>
-                        <w:snapToGrid w:val="0"/>
-                        <w:rPr>
-                          <w:rFonts w:hint="default" w:ascii="微软雅黑" w:hAnsi="微软雅黑" w:eastAsia="微软雅黑" w:cs="微软雅黑"/>
-                          <w:b/>
-                          <w:bCs/>
-                          <w:color w:val="3F3F3F"/>
-                          <w:lang w:val="en-US" w:eastAsia="zh-CN"/>
-                        </w:rPr>
-                      </w:pPr>
-                      <w:r>
-                        <w:rPr>
-                          <w:rFonts w:hint="eastAsia" w:ascii="微软雅黑" w:hAnsi="微软雅黑" w:eastAsia="微软雅黑" w:cs="微软雅黑"/>
-                          <w:b/>
-                          <w:bCs/>
-                          <w:color w:val="1F4E79"/>
-                          <w:sz w:val="28"/>
-                          <w:szCs w:val="28"/>
-                          <w:lang w:val="en-US" w:eastAsia="zh-CN"/>
-                        </w:rPr>
-                        <w:t>校园经历</w:t>
-                      </w:r>
-                      <w:r>
-                        <w:rPr>
-                          <w:rFonts w:hint="eastAsia" w:ascii="微软雅黑" w:hAnsi="微软雅黑" w:eastAsia="微软雅黑" w:cs="微软雅黑"/>
-                          <w:b/>
-                          <w:bCs/>
-                          <w:color w:val="14B0BF"/>
-                          <w:sz w:val="28"/>
-                          <w:szCs w:val="28"/>
-                          <w:lang w:val="en-US" w:eastAsia="zh-CN"/>
-                        </w:rPr>
-                        <w:t xml:space="preserve"> </w:t>
-                      </w:r>
-                      <w:r>
-                        <w:rPr>
-                          <w:rFonts w:hint="eastAsia" w:ascii="微软雅黑" w:hAnsi="微软雅黑" w:eastAsia="微软雅黑" w:cs="微软雅黑"/>
-                          <w:b/>
-                          <w:bCs/>
-                          <w:color w:val="3F3F3F"/>
-                          <w:sz w:val="52"/>
-                          <w:szCs w:val="72"/>
-                        </w:rPr>
-                        <w:t xml:space="preserve"> </w:t>
-                      </w:r>
-                    </w:p>
-                  </w:txbxContent>
-                </v:textbox>
-              </v:shape>
-            </w:pict>
-          </mc:Fallback>
-        </mc:AlternateContent>
-      </w:r>
+      <w:bookmarkStart w:id="1" w:name="_GoBack"/>
+      <w:bookmarkEnd w:id="1"/>
       <w:r>
         <w:rPr>
           <w:sz w:val="21"/>
@@ -2069,10 +1915,10 @@
               <wp:anchor distT="0" distB="0" distL="114300" distR="114300" simplePos="0" relativeHeight="251686912" behindDoc="0" locked="0" layoutInCell="1" allowOverlap="1">
                 <wp:simplePos x="0" y="0"/>
                 <wp:positionH relativeFrom="column">
-                  <wp:posOffset>-533400</wp:posOffset>
+                  <wp:posOffset>-497840</wp:posOffset>
                 </wp:positionH>
                 <wp:positionV relativeFrom="paragraph">
-                  <wp:posOffset>8619490</wp:posOffset>
+                  <wp:posOffset>8497570</wp:posOffset>
                 </wp:positionV>
                 <wp:extent cx="6297295" cy="589280"/>
                 <wp:effectExtent l="6350" t="13970" r="20955" b="6350"/>
@@ -2155,7 +2001,7 @@
           </mc:Choice>
           <mc:Fallback>
             <w:pict>
-              <v:shape id="_x0000_s1026" o:spid="_x0000_s1026" o:spt="98" type="#_x0000_t98" style="position:absolute;left:0pt;margin-left:-42pt;margin-top:678.7pt;height:46.4pt;width:495.85pt;z-index:251686912;v-text-anchor:middle;mso-width-relative:page;mso-height-relative:page;" fillcolor="#1F4E79 [1604]" filled="t" stroked="t" coordsize="21600,21600" o:gfxdata="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" adj="2700">
+              <v:shape id="_x0000_s1026" o:spid="_x0000_s1026" o:spt="98" type="#_x0000_t98" style="position:absolute;left:0pt;margin-left:-39.2pt;margin-top:669.1pt;height:46.4pt;width:495.85pt;z-index:251686912;v-text-anchor:middle;mso-width-relative:page;mso-height-relative:page;" fillcolor="#1F4E79 [1604]" filled="t" stroked="t" coordsize="21600,21600" o:gfxdata="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" adj="2700">
                 <v:fill on="t" focussize="0,0"/>
                 <v:stroke weight="1pt" color="#2E75B6 [2404]" miterlimit="8" joinstyle="miter"/>
                 <v:imagedata o:title=""/>
@@ -2196,8 +2042,6 @@
           </mc:Fallback>
         </mc:AlternateContent>
       </w:r>
-      <w:bookmarkStart w:id="1" w:name="_GoBack"/>
-      <w:bookmarkEnd w:id="1"/>
       <w:r>
         <mc:AlternateContent>
           <mc:Choice Requires="wps">
@@ -2205,12 +2049,12 @@
               <wp:anchor distT="0" distB="0" distL="114300" distR="114300" simplePos="0" relativeHeight="251667456" behindDoc="0" locked="0" layoutInCell="1" allowOverlap="1">
                 <wp:simplePos x="0" y="0"/>
                 <wp:positionH relativeFrom="column">
-                  <wp:posOffset>-581025</wp:posOffset>
+                  <wp:posOffset>-299085</wp:posOffset>
                 </wp:positionH>
                 <wp:positionV relativeFrom="paragraph">
-                  <wp:posOffset>5501005</wp:posOffset>
+                  <wp:posOffset>7039610</wp:posOffset>
                 </wp:positionV>
-                <wp:extent cx="6601460" cy="3662680"/>
+                <wp:extent cx="6572885" cy="1556385"/>
                 <wp:effectExtent l="0" t="0" r="0" b="0"/>
                 <wp:wrapNone/>
                 <wp:docPr id="25" name="文本框 25"/>
@@ -2222,7 +2066,7 @@
                       <wps:spPr>
                         <a:xfrm>
                           <a:off x="0" y="0"/>
-                          <a:ext cx="6601460" cy="3662680"/>
+                          <a:ext cx="6572885" cy="1556385"/>
                         </a:xfrm>
                         <a:prstGeom prst="rect">
                           <a:avLst/>
@@ -2271,6 +2115,53 @@
                             <w:r>
                               <w:rPr>
                                 <w:rFonts w:hint="eastAsia" w:ascii="微软雅黑" w:hAnsi="微软雅黑" w:eastAsia="微软雅黑" w:cs="微软雅黑"/>
+                                <w:bCs/>
+                                <w:color w:val="262626"/>
+                                <w:sz w:val="20"/>
+                                <w:szCs w:val="20"/>
+                                <w:shd w:val="clear" w:color="auto" w:fill="FFFFFF"/>
+                                <w:lang w:val="en-US" w:eastAsia="zh-CN"/>
+                              </w:rPr>
+                              <w:t>2021年国家励志奖学金</w:t>
+                            </w:r>
+                          </w:p>
+                          <w:p>
+                            <w:pPr>
+                              <w:keepNext w:val="0"/>
+                              <w:keepLines w:val="0"/>
+                              <w:pageBreakBefore w:val="0"/>
+                              <w:widowControl w:val="0"/>
+                              <w:numPr>
+                                <w:ilvl w:val="0"/>
+                                <w:numId w:val="1"/>
+                              </w:numPr>
+                              <w:kinsoku/>
+                              <w:wordWrap/>
+                              <w:overflowPunct/>
+                              <w:topLinePunct w:val="0"/>
+                              <w:autoSpaceDE/>
+                              <w:autoSpaceDN/>
+                              <w:bidi w:val="0"/>
+                              <w:adjustRightInd/>
+                              <w:snapToGrid w:val="0"/>
+                              <w:spacing w:line="240" w:lineRule="auto"/>
+                              <w:ind w:left="618" w:leftChars="0" w:hanging="618" w:firstLineChars="0"/>
+                              <w:jc w:val="both"/>
+                              <w:textAlignment w:val="auto"/>
+                              <w:rPr>
+                                <w:rFonts w:hint="default" w:ascii="微软雅黑" w:hAnsi="微软雅黑" w:eastAsia="微软雅黑" w:cs="微软雅黑"/>
+                                <w:b/>
+                                <w:bCs w:val="0"/>
+                                <w:color w:val="262626"/>
+                                <w:kern w:val="2"/>
+                                <w:sz w:val="18"/>
+                                <w:szCs w:val="18"/>
+                                <w:lang w:val="en-US" w:eastAsia="zh-CN" w:bidi="ar"/>
+                              </w:rPr>
+                            </w:pPr>
+                            <w:r>
+                              <w:rPr>
+                                <w:rFonts w:hint="eastAsia" w:ascii="微软雅黑" w:hAnsi="微软雅黑" w:eastAsia="微软雅黑" w:cs="微软雅黑"/>
                                 <w:b w:val="0"/>
                                 <w:bCs/>
                                 <w:color w:val="262626"/>
@@ -2280,7 +2171,7 @@
                                 <w:shd w:val="clear" w:color="auto" w:fill="FFFFFF"/>
                                 <w:lang w:eastAsia="zh-CN"/>
                               </w:rPr>
-                              <w:t>英语CET-4，普通话二级甲等</w:t>
+                              <w:t>英语CET-4</w:t>
                             </w:r>
                           </w:p>
                           <w:p>
@@ -2307,15 +2198,155 @@
                               <w:jc w:val="both"/>
                               <w:textAlignment w:val="auto"/>
                               <w:rPr>
+                                <w:rFonts w:hint="default" w:ascii="微软雅黑" w:hAnsi="微软雅黑" w:eastAsia="微软雅黑" w:cs="微软雅黑"/>
+                                <w:b/>
+                                <w:bCs w:val="0"/>
+                                <w:color w:val="262626"/>
+                                <w:kern w:val="2"/>
+                                <w:sz w:val="18"/>
+                                <w:szCs w:val="18"/>
+                                <w:lang w:val="en-US" w:eastAsia="zh-CN" w:bidi="ar"/>
+                              </w:rPr>
+                            </w:pPr>
+                            <w:r>
+                              <w:rPr>
+                                <w:rFonts w:hint="eastAsia" w:ascii="微软雅黑" w:hAnsi="微软雅黑" w:eastAsia="微软雅黑" w:cs="微软雅黑"/>
+                                <w:b w:val="0"/>
+                                <w:bCs/>
+                                <w:color w:val="262626"/>
+                                <w:kern w:val="2"/>
+                                <w:sz w:val="20"/>
+                                <w:szCs w:val="20"/>
+                                <w:lang w:val="en-US" w:eastAsia="zh-CN" w:bidi="ar"/>
+                              </w:rPr>
+                              <w:t>计算机二级C语言证书（2022年）</w:t>
+                            </w:r>
+                          </w:p>
+                          <w:p>
+                            <w:pPr>
+                              <w:keepNext w:val="0"/>
+                              <w:keepLines w:val="0"/>
+                              <w:pageBreakBefore w:val="0"/>
+                              <w:widowControl w:val="0"/>
+                              <w:numPr>
+                                <w:ilvl w:val="0"/>
+                                <w:numId w:val="1"/>
+                              </w:numPr>
+                              <w:kinsoku/>
+                              <w:wordWrap/>
+                              <w:overflowPunct/>
+                              <w:topLinePunct w:val="0"/>
+                              <w:autoSpaceDE/>
+                              <w:autoSpaceDN/>
+                              <w:bidi w:val="0"/>
+                              <w:adjustRightInd/>
+                              <w:snapToGrid w:val="0"/>
+                              <w:spacing w:line="240" w:lineRule="auto"/>
+                              <w:ind w:left="618" w:leftChars="0" w:hanging="618" w:firstLineChars="0"/>
+                              <w:jc w:val="both"/>
+                              <w:textAlignment w:val="auto"/>
+                              <w:rPr>
+                                <w:rFonts w:hint="default" w:ascii="微软雅黑" w:hAnsi="微软雅黑" w:eastAsia="微软雅黑" w:cs="微软雅黑"/>
+                                <w:b/>
+                                <w:bCs w:val="0"/>
+                                <w:color w:val="262626"/>
+                                <w:kern w:val="2"/>
+                                <w:sz w:val="18"/>
+                                <w:szCs w:val="18"/>
+                                <w:lang w:val="en-US" w:eastAsia="zh-CN" w:bidi="ar"/>
+                              </w:rPr>
+                            </w:pPr>
+                            <w:r>
+                              <w:rPr>
+                                <w:rFonts w:hint="eastAsia" w:ascii="微软雅黑" w:hAnsi="微软雅黑" w:eastAsia="微软雅黑" w:cs="微软雅黑"/>
+                                <w:b w:val="0"/>
+                                <w:bCs/>
+                                <w:color w:val="262626"/>
+                                <w:kern w:val="2"/>
+                                <w:sz w:val="20"/>
+                                <w:szCs w:val="20"/>
+                                <w:lang w:val="en-US" w:eastAsia="zh-CN" w:bidi="ar"/>
+                              </w:rPr>
+                              <w:t>计算</w:t>
+                            </w:r>
+                            <w:r>
+                              <w:rPr>
+                                <w:rFonts w:hint="eastAsia" w:ascii="微软雅黑" w:hAnsi="微软雅黑" w:eastAsia="微软雅黑" w:cs="微软雅黑"/>
+                                <w:b w:val="0"/>
+                                <w:bCs/>
+                                <w:color w:val="262626"/>
+                                <w:kern w:val="2"/>
+                                <w:sz w:val="21"/>
+                                <w:szCs w:val="21"/>
+                                <w:lang w:val="en-US" w:eastAsia="zh-CN" w:bidi="ar"/>
+                              </w:rPr>
+                              <w:t>机三级网络技术证书（2023年）</w:t>
+                            </w:r>
+                          </w:p>
+                          <w:p>
+                            <w:pPr>
+                              <w:keepNext w:val="0"/>
+                              <w:keepLines w:val="0"/>
+                              <w:pageBreakBefore w:val="0"/>
+                              <w:widowControl w:val="0"/>
+                              <w:numPr>
+                                <w:ilvl w:val="0"/>
+                                <w:numId w:val="1"/>
+                              </w:numPr>
+                              <w:kinsoku/>
+                              <w:wordWrap/>
+                              <w:overflowPunct/>
+                              <w:topLinePunct w:val="0"/>
+                              <w:autoSpaceDE/>
+                              <w:autoSpaceDN/>
+                              <w:bidi w:val="0"/>
+                              <w:adjustRightInd/>
+                              <w:snapToGrid w:val="0"/>
+                              <w:spacing w:line="240" w:lineRule="auto"/>
+                              <w:ind w:left="618" w:leftChars="0" w:hanging="618" w:firstLineChars="0"/>
+                              <w:jc w:val="both"/>
+                              <w:textAlignment w:val="auto"/>
+                              <w:rPr>
+                                <w:rFonts w:hint="eastAsia" w:ascii="微软雅黑" w:hAnsi="微软雅黑" w:eastAsia="微软雅黑" w:cs="微软雅黑"/>
+                                <w:b w:val="0"/>
+                                <w:bCs/>
+                                <w:color w:val="262626"/>
+                                <w:kern w:val="2"/>
+                                <w:sz w:val="21"/>
+                                <w:szCs w:val="21"/>
+                                <w:lang w:val="en-US" w:eastAsia="zh-CN" w:bidi="ar"/>
+                              </w:rPr>
+                            </w:pPr>
+                            <w:r>
+                              <w:rPr>
                                 <w:rFonts w:hint="eastAsia" w:ascii="微软雅黑" w:hAnsi="微软雅黑" w:eastAsia="微软雅黑" w:cs="微软雅黑"/>
                                 <w:bCs/>
                                 <w:color w:val="262626"/>
                                 <w:sz w:val="20"/>
                                 <w:szCs w:val="20"/>
                                 <w:shd w:val="clear" w:color="auto" w:fill="FFFFFF"/>
-                                <w:lang w:val="en-US"/>
-                              </w:rPr>
-                            </w:pPr>
+                                <w:lang w:val="en-US" w:eastAsia="zh-CN"/>
+                              </w:rPr>
+                              <w:t>掌握</w:t>
+                            </w:r>
+                            <w:r>
+                              <w:rPr>
+                                <w:rFonts w:hint="eastAsia" w:ascii="微软雅黑" w:hAnsi="微软雅黑" w:eastAsia="微软雅黑" w:cs="微软雅黑"/>
+                                <w:b w:val="0"/>
+                                <w:bCs/>
+                                <w:color w:val="000000" w:themeColor="text1"/>
+                                <w:kern w:val="2"/>
+                                <w:sz w:val="20"/>
+                                <w:szCs w:val="20"/>
+                                <w:lang w:val="en-US" w:eastAsia="zh-CN" w:bidi="ar"/>
+                                <w14:textFill>
+                                  <w14:solidFill>
+                                    <w14:schemeClr w14:val="tx1"/>
+                                  </w14:solidFill>
+                                </w14:textFill>
+                              </w:rPr>
+                              <w:t xml:space="preserve">Adobe </w:t>
+                            </w:r>
                             <w:r>
                               <w:rPr>
                                 <w:rFonts w:hint="eastAsia" w:ascii="微软雅黑" w:hAnsi="微软雅黑" w:eastAsia="微软雅黑" w:cs="微软雅黑"/>
@@ -2326,7 +2357,7 @@
                                 <w:shd w:val="clear" w:color="auto" w:fill="FFFFFF"/>
                                 <w:lang w:val="en-US" w:eastAsia="zh-CN"/>
                               </w:rPr>
-                              <w:t>掌握Adobe Photoshop，Adobe illustrator，</w:t>
+                              <w:t>Photoshop，Adobe illustrator，</w:t>
                             </w:r>
                             <w:r>
                               <w:rPr>
@@ -2385,118 +2416,6 @@
                                 <w:lang w:val="en-US" w:eastAsia="zh-CN"/>
                               </w:rPr>
                               <w:t>CAD等作图及设计软件</w:t>
-                            </w:r>
-                          </w:p>
-                          <w:p>
-                            <w:pPr>
-                              <w:keepNext w:val="0"/>
-                              <w:keepLines w:val="0"/>
-                              <w:pageBreakBefore w:val="0"/>
-                              <w:widowControl w:val="0"/>
-                              <w:numPr>
-                                <w:ilvl w:val="0"/>
-                                <w:numId w:val="3"/>
-                              </w:numPr>
-                              <w:kinsoku/>
-                              <w:wordWrap/>
-                              <w:overflowPunct/>
-                              <w:topLinePunct w:val="0"/>
-                              <w:bidi w:val="0"/>
-                              <w:adjustRightInd/>
-                              <w:spacing w:line="240" w:lineRule="auto"/>
-                              <w:ind w:left="618" w:leftChars="0" w:hanging="618" w:firstLineChars="0"/>
-                              <w:textAlignment w:val="auto"/>
-                              <w:rPr>
-                                <w:rFonts w:hint="default" w:ascii="微软雅黑" w:hAnsi="微软雅黑" w:eastAsia="微软雅黑" w:cs="微软雅黑"/>
-                                <w:b w:val="0"/>
-                                <w:bCs/>
-                                <w:color w:val="000000" w:themeColor="text1"/>
-                                <w:kern w:val="2"/>
-                                <w:sz w:val="21"/>
-                                <w:szCs w:val="21"/>
-                                <w:lang w:val="en-US" w:eastAsia="zh-CN" w:bidi="ar"/>
-                                <w14:textFill>
-                                  <w14:solidFill>
-                                    <w14:schemeClr w14:val="tx1"/>
-                                  </w14:solidFill>
-                                </w14:textFill>
-                              </w:rPr>
-                            </w:pPr>
-                            <w:r>
-                              <w:rPr>
-                                <w:rFonts w:hint="eastAsia" w:ascii="微软雅黑" w:hAnsi="微软雅黑" w:eastAsia="微软雅黑" w:cs="微软雅黑"/>
-                                <w:b w:val="0"/>
-                                <w:bCs/>
-                                <w:color w:val="262626"/>
-                                <w:kern w:val="2"/>
-                                <w:sz w:val="20"/>
-                                <w:szCs w:val="20"/>
-                                <w:lang w:val="en-US" w:eastAsia="zh-CN" w:bidi="ar"/>
-                              </w:rPr>
-                              <w:t>计算机二级C语言证书（2022年）， 计算</w:t>
-                            </w:r>
-                            <w:r>
-                              <w:rPr>
-                                <w:rFonts w:hint="eastAsia" w:ascii="微软雅黑" w:hAnsi="微软雅黑" w:eastAsia="微软雅黑" w:cs="微软雅黑"/>
-                                <w:b w:val="0"/>
-                                <w:bCs/>
-                                <w:color w:val="262626"/>
-                                <w:kern w:val="2"/>
-                                <w:sz w:val="21"/>
-                                <w:szCs w:val="21"/>
-                                <w:lang w:val="en-US" w:eastAsia="zh-CN" w:bidi="ar"/>
-                              </w:rPr>
-                              <w:t>机三级网络技术证书（2023年）</w:t>
-                            </w:r>
-                          </w:p>
-                          <w:p>
-                            <w:pPr>
-                              <w:keepNext w:val="0"/>
-                              <w:keepLines w:val="0"/>
-                              <w:pageBreakBefore w:val="0"/>
-                              <w:widowControl w:val="0"/>
-                              <w:numPr>
-                                <w:ilvl w:val="0"/>
-                                <w:numId w:val="3"/>
-                              </w:numPr>
-                              <w:kinsoku/>
-                              <w:wordWrap/>
-                              <w:overflowPunct/>
-                              <w:topLinePunct w:val="0"/>
-                              <w:bidi w:val="0"/>
-                              <w:adjustRightInd/>
-                              <w:spacing w:line="240" w:lineRule="auto"/>
-                              <w:ind w:left="618" w:leftChars="0" w:hanging="618" w:firstLineChars="0"/>
-                              <w:textAlignment w:val="auto"/>
-                              <w:rPr>
-                                <w:rFonts w:hint="default" w:ascii="微软雅黑" w:hAnsi="微软雅黑" w:eastAsia="微软雅黑" w:cs="微软雅黑"/>
-                                <w:b w:val="0"/>
-                                <w:bCs/>
-                                <w:color w:val="000000" w:themeColor="text1"/>
-                                <w:kern w:val="2"/>
-                                <w:sz w:val="21"/>
-                                <w:szCs w:val="21"/>
-                                <w:lang w:val="en-US" w:eastAsia="zh-CN" w:bidi="ar"/>
-                                <w14:textFill>
-                                  <w14:solidFill>
-                                    <w14:schemeClr w14:val="tx1"/>
-                                  </w14:solidFill>
-                                </w14:textFill>
-                              </w:rPr>
-                            </w:pPr>
-                            <w:r>
-                              <w:rPr>
-                                <w:rFonts w:hint="eastAsia" w:ascii="微软雅黑" w:hAnsi="微软雅黑" w:eastAsia="微软雅黑" w:cs="微软雅黑"/>
-                                <w:b w:val="0"/>
-                                <w:bCs/>
-                                <w:color w:val="262626"/>
-                                <w:kern w:val="2"/>
-                                <w:sz w:val="20"/>
-                                <w:szCs w:val="20"/>
-                                <w:shd w:val="clear" w:color="auto" w:fill="FFFFFF"/>
-                                <w:lang w:eastAsia="zh-CN"/>
-                              </w:rPr>
-                              <w:t>全国大学生英语竞赛校级三等奖</w:t>
                             </w:r>
                           </w:p>
                           <w:p>
@@ -2524,37 +2443,28 @@
                               <w:textAlignment w:val="auto"/>
                               <w:rPr>
                                 <w:rFonts w:hint="default" w:ascii="微软雅黑" w:hAnsi="微软雅黑" w:eastAsia="微软雅黑" w:cs="微软雅黑"/>
+                                <w:b/>
+                                <w:bCs w:val="0"/>
+                                <w:color w:val="262626"/>
+                                <w:kern w:val="2"/>
+                                <w:sz w:val="18"/>
+                                <w:szCs w:val="18"/>
+                                <w:lang w:val="en-US" w:eastAsia="zh-CN" w:bidi="ar"/>
+                              </w:rPr>
+                            </w:pPr>
+                            <w:r>
+                              <w:rPr>
+                                <w:rFonts w:hint="eastAsia" w:ascii="微软雅黑" w:hAnsi="微软雅黑" w:eastAsia="微软雅黑" w:cs="微软雅黑"/>
                                 <w:b w:val="0"/>
                                 <w:bCs/>
-                                <w:color w:val="000000" w:themeColor="text1"/>
+                                <w:color w:val="262626"/>
                                 <w:kern w:val="2"/>
                                 <w:sz w:val="20"/>
                                 <w:szCs w:val="20"/>
-                                <w:lang w:val="en-US" w:eastAsia="zh-CN" w:bidi="ar"/>
-                                <w14:textFill>
-                                  <w14:solidFill>
-                                    <w14:schemeClr w14:val="tx1"/>
-                                  </w14:solidFill>
-                                </w14:textFill>
-                              </w:rPr>
-                            </w:pPr>
-                            <w:r>
-                              <w:rPr>
-                                <w:rFonts w:hint="eastAsia" w:ascii="微软雅黑" w:hAnsi="微软雅黑" w:eastAsia="微软雅黑" w:cs="微软雅黑"/>
-                                <w:b w:val="0"/>
-                                <w:bCs/>
-                                <w:color w:val="000000" w:themeColor="text1"/>
-                                <w:kern w:val="2"/>
-                                <w:sz w:val="20"/>
-                                <w:szCs w:val="20"/>
-                                <w:lang w:val="en-US" w:eastAsia="zh-CN" w:bidi="ar"/>
-                                <w14:textFill>
-                                  <w14:solidFill>
-                                    <w14:schemeClr w14:val="tx1"/>
-                                  </w14:solidFill>
-                                </w14:textFill>
-                              </w:rPr>
-                              <w:t>以”抗幽门螺杆菌益生菌功能食品研发“项目（2021年），荣获河南省“挑战杯”创新创业竞赛中荣获一等奖；</w:t>
+                                <w:shd w:val="clear" w:color="auto" w:fill="FFFFFF"/>
+                                <w:lang w:eastAsia="zh-CN"/>
+                              </w:rPr>
+                              <w:t>全国大学生英语竞赛校级三等奖</w:t>
                             </w:r>
                           </w:p>
                           <w:p>
@@ -2565,7 +2475,7 @@
                               <w:widowControl w:val="0"/>
                               <w:numPr>
                                 <w:ilvl w:val="0"/>
-                                <w:numId w:val="2"/>
+                                <w:numId w:val="0"/>
                               </w:numPr>
                               <w:kinsoku/>
                               <w:wordWrap/>
@@ -2577,206 +2487,17 @@
                               <w:adjustRightInd/>
                               <w:snapToGrid w:val="0"/>
                               <w:spacing w:line="240" w:lineRule="auto"/>
-                              <w:ind w:left="618" w:leftChars="0" w:hanging="618" w:firstLineChars="0"/>
+                              <w:ind w:leftChars="0"/>
                               <w:jc w:val="both"/>
                               <w:textAlignment w:val="auto"/>
                               <w:rPr>
                                 <w:rFonts w:hint="default" w:ascii="微软雅黑" w:hAnsi="微软雅黑" w:eastAsia="微软雅黑" w:cs="微软雅黑"/>
                                 <w:b w:val="0"/>
                                 <w:bCs/>
-                                <w:color w:val="000000" w:themeColor="text1"/>
-                                <w:kern w:val="2"/>
-                                <w:sz w:val="20"/>
-                                <w:szCs w:val="20"/>
-                                <w:lang w:val="en-US" w:eastAsia="zh-CN" w:bidi="ar"/>
-                                <w14:textFill>
-                                  <w14:solidFill>
-                                    <w14:schemeClr w14:val="tx1"/>
-                                  </w14:solidFill>
-                                </w14:textFill>
-                              </w:rPr>
-                            </w:pPr>
-                            <w:r>
-                              <w:rPr>
-                                <w:rFonts w:hint="eastAsia" w:ascii="微软雅黑" w:hAnsi="微软雅黑" w:eastAsia="微软雅黑" w:cs="微软雅黑"/>
-                                <w:b w:val="0"/>
-                                <w:bCs/>
-                                <w:color w:val="000000" w:themeColor="text1"/>
-                                <w:kern w:val="2"/>
-                                <w:sz w:val="20"/>
-                                <w:szCs w:val="20"/>
-                                <w:lang w:val="en-US" w:eastAsia="zh-CN" w:bidi="ar"/>
-                                <w14:textFill>
-                                  <w14:solidFill>
-                                    <w14:schemeClr w14:val="tx1"/>
-                                  </w14:solidFill>
-                                </w14:textFill>
-                              </w:rPr>
-                              <w:t>以”精英仕——药食同源补充剂的领航者“项目（2022年）及</w:t>
-                            </w:r>
-                            <w:r>
-                              <w:rPr>
-                                <w:rFonts w:hint="eastAsia" w:ascii="微软雅黑" w:hAnsi="微软雅黑" w:eastAsia="微软雅黑"/>
-                                <w:color w:val="252525"/>
-                                <w:sz w:val="20"/>
-                                <w:szCs w:val="18"/>
-                                <w:lang w:val="en-US" w:eastAsia="zh-CN"/>
-                              </w:rPr>
-                              <w:t>“花蠕宝——益生元膳食营养补充剂的领航者”项目（2023年），连续两次获得</w:t>
-                            </w:r>
-                            <w:r>
-                              <w:rPr>
-                                <w:rFonts w:hint="eastAsia" w:ascii="微软雅黑" w:hAnsi="微软雅黑" w:eastAsia="微软雅黑" w:cs="微软雅黑"/>
-                                <w:b w:val="0"/>
-                                <w:bCs/>
-                                <w:color w:val="000000" w:themeColor="text1"/>
-                                <w:kern w:val="2"/>
-                                <w:sz w:val="20"/>
-                                <w:szCs w:val="20"/>
-                                <w:lang w:val="en-US" w:eastAsia="zh-CN" w:bidi="ar"/>
-                                <w14:textFill>
-                                  <w14:solidFill>
-                                    <w14:schemeClr w14:val="tx1"/>
-                                  </w14:solidFill>
-                                </w14:textFill>
-                              </w:rPr>
-                              <w:t>全国大学生生命科学竞赛三等奖；</w:t>
-                            </w:r>
-                          </w:p>
-                          <w:p>
-                            <w:pPr>
-                              <w:keepNext w:val="0"/>
-                              <w:keepLines w:val="0"/>
-                              <w:pageBreakBefore w:val="0"/>
-                              <w:widowControl w:val="0"/>
-                              <w:numPr>
-                                <w:ilvl w:val="0"/>
-                                <w:numId w:val="2"/>
-                              </w:numPr>
-                              <w:kinsoku/>
-                              <w:wordWrap/>
-                              <w:overflowPunct/>
-                              <w:topLinePunct w:val="0"/>
-                              <w:autoSpaceDE/>
-                              <w:autoSpaceDN/>
-                              <w:bidi w:val="0"/>
-                              <w:adjustRightInd/>
-                              <w:snapToGrid w:val="0"/>
-                              <w:spacing w:line="240" w:lineRule="auto"/>
-                              <w:ind w:left="618" w:leftChars="0" w:hanging="618" w:firstLineChars="0"/>
-                              <w:jc w:val="both"/>
-                              <w:textAlignment w:val="auto"/>
-                              <w:rPr>
-                                <w:rFonts w:hint="default" w:ascii="微软雅黑" w:hAnsi="微软雅黑" w:eastAsia="微软雅黑" w:cs="微软雅黑"/>
-                                <w:b w:val="0"/>
-                                <w:bCs/>
-                                <w:color w:val="000000" w:themeColor="text1"/>
-                                <w:kern w:val="2"/>
-                                <w:sz w:val="20"/>
-                                <w:szCs w:val="20"/>
-                                <w:lang w:val="en-US" w:eastAsia="zh-CN" w:bidi="ar"/>
-                                <w14:textFill>
-                                  <w14:solidFill>
-                                    <w14:schemeClr w14:val="tx1"/>
-                                  </w14:solidFill>
-                                </w14:textFill>
-                              </w:rPr>
-                            </w:pPr>
-                            <w:r>
-                              <w:rPr>
-                                <w:rFonts w:hint="eastAsia" w:ascii="微软雅黑" w:hAnsi="微软雅黑" w:eastAsia="微软雅黑" w:cs="微软雅黑"/>
-                                <w:b w:val="0"/>
-                                <w:bCs/>
-                                <w:color w:val="000000" w:themeColor="text1"/>
-                                <w:kern w:val="2"/>
-                                <w:sz w:val="20"/>
-                                <w:szCs w:val="20"/>
-                                <w:lang w:val="en-US" w:eastAsia="zh-CN" w:bidi="ar"/>
-                                <w14:textFill>
-                                  <w14:solidFill>
-                                    <w14:schemeClr w14:val="tx1"/>
-                                  </w14:solidFill>
-                                </w14:textFill>
-                              </w:rPr>
-                              <w:t>以”杜仲蓝莓咀嚼片——营养补充剂的首选“项目（2022年），获得互联网+创新创业大赛并获得二等奖；</w:t>
-                            </w:r>
-                          </w:p>
-                          <w:p>
-                            <w:pPr>
-                              <w:keepNext w:val="0"/>
-                              <w:keepLines w:val="0"/>
-                              <w:pageBreakBefore w:val="0"/>
-                              <w:widowControl w:val="0"/>
-                              <w:numPr>
-                                <w:ilvl w:val="0"/>
-                                <w:numId w:val="2"/>
-                              </w:numPr>
-                              <w:kinsoku/>
-                              <w:wordWrap/>
-                              <w:overflowPunct/>
-                              <w:topLinePunct w:val="0"/>
-                              <w:autoSpaceDE/>
-                              <w:autoSpaceDN/>
-                              <w:bidi w:val="0"/>
-                              <w:adjustRightInd/>
-                              <w:snapToGrid w:val="0"/>
-                              <w:spacing w:line="240" w:lineRule="auto"/>
-                              <w:ind w:left="618" w:leftChars="0" w:hanging="618" w:firstLineChars="0"/>
-                              <w:jc w:val="both"/>
-                              <w:textAlignment w:val="auto"/>
-                              <w:rPr>
-                                <w:rFonts w:hint="default" w:ascii="微软雅黑" w:hAnsi="微软雅黑" w:eastAsia="微软雅黑" w:cs="微软雅黑"/>
-                                <w:b w:val="0"/>
-                                <w:bCs/>
-                                <w:color w:val="000000" w:themeColor="text1"/>
-                                <w:kern w:val="2"/>
-                                <w:sz w:val="20"/>
-                                <w:szCs w:val="20"/>
-                                <w:lang w:val="en-US" w:eastAsia="zh-CN" w:bidi="ar"/>
-                                <w14:textFill>
-                                  <w14:solidFill>
-                                    <w14:schemeClr w14:val="tx1"/>
-                                  </w14:solidFill>
-                                </w14:textFill>
-                              </w:rPr>
-                            </w:pPr>
-                            <w:r>
-                              <w:rPr>
-                                <w:rFonts w:hint="eastAsia" w:ascii="微软雅黑" w:hAnsi="微软雅黑" w:eastAsia="微软雅黑" w:cs="微软雅黑"/>
-                                <w:b w:val="0"/>
-                                <w:bCs/>
-                                <w:color w:val="000000" w:themeColor="text1"/>
-                                <w:kern w:val="2"/>
-                                <w:sz w:val="20"/>
-                                <w:szCs w:val="20"/>
-                                <w:lang w:val="en-US" w:eastAsia="zh-CN" w:bidi="ar"/>
-                                <w14:textFill>
-                                  <w14:solidFill>
-                                    <w14:schemeClr w14:val="tx1"/>
-                                  </w14:solidFill>
-                                </w14:textFill>
-                              </w:rPr>
-                              <w:t>开封市优秀志愿者</w:t>
-                            </w:r>
-                          </w:p>
-                          <w:p>
-                            <w:pPr>
-                              <w:keepNext w:val="0"/>
-                              <w:keepLines w:val="0"/>
-                              <w:widowControl w:val="0"/>
-                              <w:suppressLineNumbers w:val="0"/>
-                              <w:snapToGrid w:val="0"/>
-                              <w:spacing w:before="0" w:beforeAutospacing="0" w:after="0" w:afterAutospacing="0" w:line="240" w:lineRule="atLeast"/>
-                              <w:ind w:left="1441" w:right="0" w:hanging="1081" w:hangingChars="600"/>
-                              <w:jc w:val="both"/>
-                              <w:rPr>
-                                <w:rFonts w:hint="default" w:ascii="微软雅黑" w:hAnsi="微软雅黑" w:eastAsia="微软雅黑" w:cs="微软雅黑"/>
-                                <w:b/>
-                                <w:bCs w:val="0"/>
                                 <w:color w:val="262626"/>
                                 <w:kern w:val="2"/>
-                                <w:sz w:val="18"/>
-                                <w:szCs w:val="18"/>
+                                <w:sz w:val="21"/>
+                                <w:szCs w:val="21"/>
                                 <w:lang w:val="en-US" w:eastAsia="zh-CN" w:bidi="ar"/>
                               </w:rPr>
                             </w:pPr>
@@ -2792,7 +2513,7 @@
           </mc:Choice>
           <mc:Fallback>
             <w:pict>
-              <v:shape id="_x0000_s1026" o:spid="_x0000_s1026" o:spt="202" type="#_x0000_t202" style="position:absolute;left:0pt;margin-left:-45.75pt;margin-top:433.15pt;height:288.4pt;width:519.8pt;z-index:251667456;mso-width-relative:page;mso-height-relative:page;" filled="f" stroked="f" coordsize="21600,21600" o:gfxdata="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">
+              <v:shape id="_x0000_s1026" o:spid="_x0000_s1026" o:spt="202" type="#_x0000_t202" style="position:absolute;left:0pt;margin-left:-23.55pt;margin-top:554.3pt;height:122.55pt;width:517.55pt;z-index:251667456;mso-width-relative:page;mso-height-relative:page;" filled="f" stroked="f" coordsize="21600,21600" o:gfxdata="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">
                 <v:fill on="f" focussize="0,0"/>
                 <v:stroke on="f" weight="0.5pt"/>
                 <v:imagedata o:title=""/>
@@ -2835,6 +2556,53 @@
                       <w:r>
                         <w:rPr>
                           <w:rFonts w:hint="eastAsia" w:ascii="微软雅黑" w:hAnsi="微软雅黑" w:eastAsia="微软雅黑" w:cs="微软雅黑"/>
+                          <w:bCs/>
+                          <w:color w:val="262626"/>
+                          <w:sz w:val="20"/>
+                          <w:szCs w:val="20"/>
+                          <w:shd w:val="clear" w:color="auto" w:fill="FFFFFF"/>
+                          <w:lang w:val="en-US" w:eastAsia="zh-CN"/>
+                        </w:rPr>
+                        <w:t>2021年国家励志奖学金</w:t>
+                      </w:r>
+                    </w:p>
+                    <w:p>
+                      <w:pPr>
+                        <w:keepNext w:val="0"/>
+                        <w:keepLines w:val="0"/>
+                        <w:pageBreakBefore w:val="0"/>
+                        <w:widowControl w:val="0"/>
+                        <w:numPr>
+                          <w:ilvl w:val="0"/>
+                          <w:numId w:val="1"/>
+                        </w:numPr>
+                        <w:kinsoku/>
+                        <w:wordWrap/>
+                        <w:overflowPunct/>
+                        <w:topLinePunct w:val="0"/>
+                        <w:autoSpaceDE/>
+                        <w:autoSpaceDN/>
+                        <w:bidi w:val="0"/>
+                        <w:adjustRightInd/>
+                        <w:snapToGrid w:val="0"/>
+                        <w:spacing w:line="240" w:lineRule="auto"/>
+                        <w:ind w:left="618" w:leftChars="0" w:hanging="618" w:firstLineChars="0"/>
+                        <w:jc w:val="both"/>
+                        <w:textAlignment w:val="auto"/>
+                        <w:rPr>
+                          <w:rFonts w:hint="default" w:ascii="微软雅黑" w:hAnsi="微软雅黑" w:eastAsia="微软雅黑" w:cs="微软雅黑"/>
+                          <w:b/>
+                          <w:bCs w:val="0"/>
+                          <w:color w:val="262626"/>
+                          <w:kern w:val="2"/>
+                          <w:sz w:val="18"/>
+                          <w:szCs w:val="18"/>
+                          <w:lang w:val="en-US" w:eastAsia="zh-CN" w:bidi="ar"/>
+                        </w:rPr>
+                      </w:pPr>
+                      <w:r>
+                        <w:rPr>
+                          <w:rFonts w:hint="eastAsia" w:ascii="微软雅黑" w:hAnsi="微软雅黑" w:eastAsia="微软雅黑" w:cs="微软雅黑"/>
                           <w:b w:val="0"/>
                           <w:bCs/>
                           <w:color w:val="262626"/>
@@ -2844,7 +2612,7 @@
                           <w:shd w:val="clear" w:color="auto" w:fill="FFFFFF"/>
                           <w:lang w:eastAsia="zh-CN"/>
                         </w:rPr>
-                        <w:t>英语CET-4，普通话二级甲等</w:t>
+                        <w:t>英语CET-4</w:t>
                       </w:r>
                     </w:p>
                     <w:p>
@@ -2871,15 +2639,155 @@
                         <w:jc w:val="both"/>
                         <w:textAlignment w:val="auto"/>
                         <w:rPr>
+                          <w:rFonts w:hint="default" w:ascii="微软雅黑" w:hAnsi="微软雅黑" w:eastAsia="微软雅黑" w:cs="微软雅黑"/>
+                          <w:b/>
+                          <w:bCs w:val="0"/>
+                          <w:color w:val="262626"/>
+                          <w:kern w:val="2"/>
+                          <w:sz w:val="18"/>
+                          <w:szCs w:val="18"/>
+                          <w:lang w:val="en-US" w:eastAsia="zh-CN" w:bidi="ar"/>
+                        </w:rPr>
+                      </w:pPr>
+                      <w:r>
+                        <w:rPr>
+                          <w:rFonts w:hint="eastAsia" w:ascii="微软雅黑" w:hAnsi="微软雅黑" w:eastAsia="微软雅黑" w:cs="微软雅黑"/>
+                          <w:b w:val="0"/>
+                          <w:bCs/>
+                          <w:color w:val="262626"/>
+                          <w:kern w:val="2"/>
+                          <w:sz w:val="20"/>
+                          <w:szCs w:val="20"/>
+                          <w:lang w:val="en-US" w:eastAsia="zh-CN" w:bidi="ar"/>
+                        </w:rPr>
+                        <w:t>计算机二级C语言证书（2022年）</w:t>
+                      </w:r>
+                    </w:p>
+                    <w:p>
+                      <w:pPr>
+                        <w:keepNext w:val="0"/>
+                        <w:keepLines w:val="0"/>
+                        <w:pageBreakBefore w:val="0"/>
+                        <w:widowControl w:val="0"/>
+                        <w:numPr>
+                          <w:ilvl w:val="0"/>
+                          <w:numId w:val="1"/>
+                        </w:numPr>
+                        <w:kinsoku/>
+                        <w:wordWrap/>
+                        <w:overflowPunct/>
+                        <w:topLinePunct w:val="0"/>
+                        <w:autoSpaceDE/>
+                        <w:autoSpaceDN/>
+                        <w:bidi w:val="0"/>
+                        <w:adjustRightInd/>
+                        <w:snapToGrid w:val="0"/>
+                        <w:spacing w:line="240" w:lineRule="auto"/>
+                        <w:ind w:left="618" w:leftChars="0" w:hanging="618" w:firstLineChars="0"/>
+                        <w:jc w:val="both"/>
+                        <w:textAlignment w:val="auto"/>
+                        <w:rPr>
+                          <w:rFonts w:hint="default" w:ascii="微软雅黑" w:hAnsi="微软雅黑" w:eastAsia="微软雅黑" w:cs="微软雅黑"/>
+                          <w:b/>
+                          <w:bCs w:val="0"/>
+                          <w:color w:val="262626"/>
+                          <w:kern w:val="2"/>
+                          <w:sz w:val="18"/>
+                          <w:szCs w:val="18"/>
+                          <w:lang w:val="en-US" w:eastAsia="zh-CN" w:bidi="ar"/>
+                        </w:rPr>
+                      </w:pPr>
+                      <w:r>
+                        <w:rPr>
+                          <w:rFonts w:hint="eastAsia" w:ascii="微软雅黑" w:hAnsi="微软雅黑" w:eastAsia="微软雅黑" w:cs="微软雅黑"/>
+                          <w:b w:val="0"/>
+                          <w:bCs/>
+                          <w:color w:val="262626"/>
+                          <w:kern w:val="2"/>
+                          <w:sz w:val="20"/>
+                          <w:szCs w:val="20"/>
+                          <w:lang w:val="en-US" w:eastAsia="zh-CN" w:bidi="ar"/>
+                        </w:rPr>
+                        <w:t>计算</w:t>
+                      </w:r>
+                      <w:r>
+                        <w:rPr>
+                          <w:rFonts w:hint="eastAsia" w:ascii="微软雅黑" w:hAnsi="微软雅黑" w:eastAsia="微软雅黑" w:cs="微软雅黑"/>
+                          <w:b w:val="0"/>
+                          <w:bCs/>
+                          <w:color w:val="262626"/>
+                          <w:kern w:val="2"/>
+                          <w:sz w:val="21"/>
+                          <w:szCs w:val="21"/>
+                          <w:lang w:val="en-US" w:eastAsia="zh-CN" w:bidi="ar"/>
+                        </w:rPr>
+                        <w:t>机三级网络技术证书（2023年）</w:t>
+                      </w:r>
+                    </w:p>
+                    <w:p>
+                      <w:pPr>
+                        <w:keepNext w:val="0"/>
+                        <w:keepLines w:val="0"/>
+                        <w:pageBreakBefore w:val="0"/>
+                        <w:widowControl w:val="0"/>
+                        <w:numPr>
+                          <w:ilvl w:val="0"/>
+                          <w:numId w:val="1"/>
+                        </w:numPr>
+                        <w:kinsoku/>
+                        <w:wordWrap/>
+                        <w:overflowPunct/>
+                        <w:topLinePunct w:val="0"/>
+                        <w:autoSpaceDE/>
+                        <w:autoSpaceDN/>
+                        <w:bidi w:val="0"/>
+                        <w:adjustRightInd/>
+                        <w:snapToGrid w:val="0"/>
+                        <w:spacing w:line="240" w:lineRule="auto"/>
+                        <w:ind w:left="618" w:leftChars="0" w:hanging="618" w:firstLineChars="0"/>
+                        <w:jc w:val="both"/>
+                        <w:textAlignment w:val="auto"/>
+                        <w:rPr>
+                          <w:rFonts w:hint="eastAsia" w:ascii="微软雅黑" w:hAnsi="微软雅黑" w:eastAsia="微软雅黑" w:cs="微软雅黑"/>
+                          <w:b w:val="0"/>
+                          <w:bCs/>
+                          <w:color w:val="262626"/>
+                          <w:kern w:val="2"/>
+                          <w:sz w:val="21"/>
+                          <w:szCs w:val="21"/>
+                          <w:lang w:val="en-US" w:eastAsia="zh-CN" w:bidi="ar"/>
+                        </w:rPr>
+                      </w:pPr>
+                      <w:r>
+                        <w:rPr>
                           <w:rFonts w:hint="eastAsia" w:ascii="微软雅黑" w:hAnsi="微软雅黑" w:eastAsia="微软雅黑" w:cs="微软雅黑"/>
                           <w:bCs/>
                           <w:color w:val="262626"/>
                           <w:sz w:val="20"/>
                           <w:szCs w:val="20"/>
                           <w:shd w:val="clear" w:color="auto" w:fill="FFFFFF"/>
-                          <w:lang w:val="en-US"/>
-                        </w:rPr>
-                      </w:pPr>
+                          <w:lang w:val="en-US" w:eastAsia="zh-CN"/>
+                        </w:rPr>
+                        <w:t>掌握</w:t>
+                      </w:r>
+                      <w:r>
+                        <w:rPr>
+                          <w:rFonts w:hint="eastAsia" w:ascii="微软雅黑" w:hAnsi="微软雅黑" w:eastAsia="微软雅黑" w:cs="微软雅黑"/>
+                          <w:b w:val="0"/>
+                          <w:bCs/>
+                          <w:color w:val="000000" w:themeColor="text1"/>
+                          <w:kern w:val="2"/>
+                          <w:sz w:val="20"/>
+                          <w:szCs w:val="20"/>
+                          <w:lang w:val="en-US" w:eastAsia="zh-CN" w:bidi="ar"/>
+                          <w14:textFill>
+                            <w14:solidFill>
+                              <w14:schemeClr w14:val="tx1"/>
+                            </w14:solidFill>
+                          </w14:textFill>
+                        </w:rPr>
+                        <w:t xml:space="preserve">Adobe </w:t>
+                      </w:r>
                       <w:r>
                         <w:rPr>
                           <w:rFonts w:hint="eastAsia" w:ascii="微软雅黑" w:hAnsi="微软雅黑" w:eastAsia="微软雅黑" w:cs="微软雅黑"/>
@@ -2890,7 +2798,7 @@
                           <w:shd w:val="clear" w:color="auto" w:fill="FFFFFF"/>
                           <w:lang w:val="en-US" w:eastAsia="zh-CN"/>
                         </w:rPr>
-                        <w:t>掌握Adobe Photoshop，Adobe illustrator，</w:t>
+                        <w:t>Photoshop，Adobe illustrator，</w:t>
                       </w:r>
                       <w:r>
                         <w:rPr>
@@ -2949,118 +2857,6 @@
                           <w:lang w:val="en-US" w:eastAsia="zh-CN"/>
                         </w:rPr>
                         <w:t>CAD等作图及设计软件</w:t>
-                      </w:r>
-                    </w:p>
-                    <w:p>
-                      <w:pPr>
-                        <w:keepNext w:val="0"/>
-                        <w:keepLines w:val="0"/>
-                        <w:pageBreakBefore w:val="0"/>
-                        <w:widowControl w:val="0"/>
-                        <w:numPr>
-                          <w:ilvl w:val="0"/>
-                          <w:numId w:val="3"/>
-                        </w:numPr>
-                        <w:kinsoku/>
-                        <w:wordWrap/>
-                        <w:overflowPunct/>
-                        <w:topLinePunct w:val="0"/>
-                        <w:bidi w:val="0"/>
-                        <w:adjustRightInd/>
-                        <w:spacing w:line="240" w:lineRule="auto"/>
-                        <w:ind w:left="618" w:leftChars="0" w:hanging="618" w:firstLineChars="0"/>
-                        <w:textAlignment w:val="auto"/>
-                        <w:rPr>
-                          <w:rFonts w:hint="default" w:ascii="微软雅黑" w:hAnsi="微软雅黑" w:eastAsia="微软雅黑" w:cs="微软雅黑"/>
-                          <w:b w:val="0"/>
-                          <w:bCs/>
-                          <w:color w:val="000000" w:themeColor="text1"/>
-                          <w:kern w:val="2"/>
-                          <w:sz w:val="21"/>
-                          <w:szCs w:val="21"/>
-                          <w:lang w:val="en-US" w:eastAsia="zh-CN" w:bidi="ar"/>
-                          <w14:textFill>
-                            <w14:solidFill>
-                              <w14:schemeClr w14:val="tx1"/>
-                            </w14:solidFill>
-                          </w14:textFill>
-                        </w:rPr>
-                      </w:pPr>
-                      <w:r>
-                        <w:rPr>
-                          <w:rFonts w:hint="eastAsia" w:ascii="微软雅黑" w:hAnsi="微软雅黑" w:eastAsia="微软雅黑" w:cs="微软雅黑"/>
-                          <w:b w:val="0"/>
-                          <w:bCs/>
-                          <w:color w:val="262626"/>
-                          <w:kern w:val="2"/>
-                          <w:sz w:val="20"/>
-                          <w:szCs w:val="20"/>
-                          <w:lang w:val="en-US" w:eastAsia="zh-CN" w:bidi="ar"/>
-                        </w:rPr>
-                        <w:t>计算机二级C语言证书（2022年）， 计算</w:t>
-                      </w:r>
-                      <w:r>
-                        <w:rPr>
-                          <w:rFonts w:hint="eastAsia" w:ascii="微软雅黑" w:hAnsi="微软雅黑" w:eastAsia="微软雅黑" w:cs="微软雅黑"/>
-                          <w:b w:val="0"/>
-                          <w:bCs/>
-                          <w:color w:val="262626"/>
-                          <w:kern w:val="2"/>
-                          <w:sz w:val="21"/>
-                          <w:szCs w:val="21"/>
-                          <w:lang w:val="en-US" w:eastAsia="zh-CN" w:bidi="ar"/>
-                        </w:rPr>
-                        <w:t>机三级网络技术证书（2023年）</w:t>
-                      </w:r>
-                    </w:p>
-                    <w:p>
-                      <w:pPr>
-                        <w:keepNext w:val="0"/>
-                        <w:keepLines w:val="0"/>
-                        <w:pageBreakBefore w:val="0"/>
-                        <w:widowControl w:val="0"/>
-                        <w:numPr>
-                          <w:ilvl w:val="0"/>
-                          <w:numId w:val="3"/>
-                        </w:numPr>
-                        <w:kinsoku/>
-                        <w:wordWrap/>
-                        <w:overflowPunct/>
-                        <w:topLinePunct w:val="0"/>
-                        <w:bidi w:val="0"/>
-                        <w:adjustRightInd/>
-                        <w:spacing w:line="240" w:lineRule="auto"/>
-                        <w:ind w:left="618" w:leftChars="0" w:hanging="618" w:firstLineChars="0"/>
-                        <w:textAlignment w:val="auto"/>
-                        <w:rPr>
-                          <w:rFonts w:hint="default" w:ascii="微软雅黑" w:hAnsi="微软雅黑" w:eastAsia="微软雅黑" w:cs="微软雅黑"/>
-                          <w:b w:val="0"/>
-                          <w:bCs/>
-                          <w:color w:val="000000" w:themeColor="text1"/>
-                          <w:kern w:val="2"/>
-                          <w:sz w:val="21"/>
-                          <w:szCs w:val="21"/>
-                          <w:lang w:val="en-US" w:eastAsia="zh-CN" w:bidi="ar"/>
-                          <w14:textFill>
-                            <w14:solidFill>
-                              <w14:schemeClr w14:val="tx1"/>
-                            </w14:solidFill>
-                          </w14:textFill>
-                        </w:rPr>
-                      </w:pPr>
-                      <w:r>
-                        <w:rPr>
-                          <w:rFonts w:hint="eastAsia" w:ascii="微软雅黑" w:hAnsi="微软雅黑" w:eastAsia="微软雅黑" w:cs="微软雅黑"/>
-                          <w:b w:val="0"/>
-                          <w:bCs/>
-                          <w:color w:val="262626"/>
-                          <w:kern w:val="2"/>
-                          <w:sz w:val="20"/>
-                          <w:szCs w:val="20"/>
-                          <w:shd w:val="clear" w:color="auto" w:fill="FFFFFF"/>
-                          <w:lang w:eastAsia="zh-CN"/>
-                        </w:rPr>
-                        <w:t>全国大学生英语竞赛校级三等奖</w:t>
                       </w:r>
                     </w:p>
                     <w:p>
@@ -3088,37 +2884,28 @@
                         <w:textAlignment w:val="auto"/>
                         <w:rPr>
                           <w:rFonts w:hint="default" w:ascii="微软雅黑" w:hAnsi="微软雅黑" w:eastAsia="微软雅黑" w:cs="微软雅黑"/>
+                          <w:b/>
+                          <w:bCs w:val="0"/>
+                          <w:color w:val="262626"/>
+                          <w:kern w:val="2"/>
+                          <w:sz w:val="18"/>
+                          <w:szCs w:val="18"/>
+                          <w:lang w:val="en-US" w:eastAsia="zh-CN" w:bidi="ar"/>
+                        </w:rPr>
+                      </w:pPr>
+                      <w:r>
+                        <w:rPr>
+                          <w:rFonts w:hint="eastAsia" w:ascii="微软雅黑" w:hAnsi="微软雅黑" w:eastAsia="微软雅黑" w:cs="微软雅黑"/>
                           <w:b w:val="0"/>
                           <w:bCs/>
-                          <w:color w:val="000000" w:themeColor="text1"/>
+                          <w:color w:val="262626"/>
                           <w:kern w:val="2"/>
                           <w:sz w:val="20"/>
                           <w:szCs w:val="20"/>
-                          <w:lang w:val="en-US" w:eastAsia="zh-CN" w:bidi="ar"/>
-                          <w14:textFill>
-                            <w14:solidFill>
-                              <w14:schemeClr w14:val="tx1"/>
-                            </w14:solidFill>
-                          </w14:textFill>
-                        </w:rPr>
-                      </w:pPr>
-                      <w:r>
-                        <w:rPr>
-                          <w:rFonts w:hint="eastAsia" w:ascii="微软雅黑" w:hAnsi="微软雅黑" w:eastAsia="微软雅黑" w:cs="微软雅黑"/>
-                          <w:b w:val="0"/>
-                          <w:bCs/>
-                          <w:color w:val="000000" w:themeColor="text1"/>
-                          <w:kern w:val="2"/>
-                          <w:sz w:val="20"/>
-                          <w:szCs w:val="20"/>
-                          <w:lang w:val="en-US" w:eastAsia="zh-CN" w:bidi="ar"/>
-                          <w14:textFill>
-                            <w14:solidFill>
-                              <w14:schemeClr w14:val="tx1"/>
-                            </w14:solidFill>
-                          </w14:textFill>
-                        </w:rPr>
-                        <w:t>以”抗幽门螺杆菌益生菌功能食品研发“项目（2021年），荣获河南省“挑战杯”创新创业竞赛中荣获一等奖；</w:t>
+                          <w:shd w:val="clear" w:color="auto" w:fill="FFFFFF"/>
+                          <w:lang w:eastAsia="zh-CN"/>
+                        </w:rPr>
+                        <w:t>全国大学生英语竞赛校级三等奖</w:t>
                       </w:r>
                     </w:p>
                     <w:p>
@@ -3129,7 +2916,7 @@
                         <w:widowControl w:val="0"/>
                         <w:numPr>
                           <w:ilvl w:val="0"/>
-                          <w:numId w:val="2"/>
+                          <w:numId w:val="0"/>
                         </w:numPr>
                         <w:kinsoku/>
                         <w:wordWrap/>
@@ -3141,43 +2928,273 @@
                         <w:adjustRightInd/>
                         <w:snapToGrid w:val="0"/>
                         <w:spacing w:line="240" w:lineRule="auto"/>
-                        <w:ind w:left="618" w:leftChars="0" w:hanging="618" w:firstLineChars="0"/>
+                        <w:ind w:leftChars="0"/>
                         <w:jc w:val="both"/>
                         <w:textAlignment w:val="auto"/>
                         <w:rPr>
                           <w:rFonts w:hint="default" w:ascii="微软雅黑" w:hAnsi="微软雅黑" w:eastAsia="微软雅黑" w:cs="微软雅黑"/>
                           <w:b w:val="0"/>
                           <w:bCs/>
-                          <w:color w:val="000000" w:themeColor="text1"/>
+                          <w:color w:val="262626"/>
                           <w:kern w:val="2"/>
+                          <w:sz w:val="21"/>
+                          <w:szCs w:val="21"/>
+                          <w:lang w:val="en-US" w:eastAsia="zh-CN" w:bidi="ar"/>
+                        </w:rPr>
+                      </w:pPr>
+                    </w:p>
+                  </w:txbxContent>
+                </v:textbox>
+              </v:shape>
+            </w:pict>
+          </mc:Fallback>
+        </mc:AlternateContent>
+      </w:r>
+      <w:r>
+        <w:rPr>
+          <w:sz w:val="21"/>
+        </w:rPr>
+        <mc:AlternateContent>
+          <mc:Choice Requires="wps">
+            <w:drawing>
+              <wp:anchor distT="0" distB="0" distL="114300" distR="114300" simplePos="0" relativeHeight="251688960" behindDoc="0" locked="0" layoutInCell="1" allowOverlap="1">
+                <wp:simplePos x="0" y="0"/>
+                <wp:positionH relativeFrom="column">
+                  <wp:posOffset>-360680</wp:posOffset>
+                </wp:positionH>
+                <wp:positionV relativeFrom="paragraph">
+                  <wp:posOffset>5579745</wp:posOffset>
+                </wp:positionV>
+                <wp:extent cx="6433820" cy="1085215"/>
+                <wp:effectExtent l="0" t="0" r="0" b="0"/>
+                <wp:wrapNone/>
+                <wp:docPr id="14" name="文本框 14"/>
+                <wp:cNvGraphicFramePr/>
+                <a:graphic xmlns:a="http://schemas.openxmlformats.org/drawingml/2006/main">
+                  <a:graphicData uri="http://schemas.microsoft.com/office/word/2010/wordprocessingShape">
+                    <wps:wsp>
+                      <wps:cNvSpPr txBox="1"/>
+                      <wps:spPr>
+                        <a:xfrm>
+                          <a:off x="588010" y="6911975"/>
+                          <a:ext cx="6433820" cy="1085215"/>
+                        </a:xfrm>
+                        <a:prstGeom prst="rect">
+                          <a:avLst/>
+                        </a:prstGeom>
+                        <a:ln w="6350" cap="flat" cmpd="sng" algn="ctr">
+                          <a:noFill/>
+                          <a:prstDash val="dash"/>
+                          <a:miter lim="800000"/>
+                        </a:ln>
+                      </wps:spPr>
+                      <wps:style>
+                        <a:lnRef idx="0">
+                          <a:schemeClr val="accent1"/>
+                        </a:lnRef>
+                        <a:fillRef idx="0">
+                          <a:srgbClr val="FFFFFF"/>
+                        </a:fillRef>
+                        <a:effectRef idx="0">
+                          <a:srgbClr val="FFFFFF"/>
+                        </a:effectRef>
+                        <a:fontRef idx="minor">
+                          <a:schemeClr val="tx1"/>
+                        </a:fontRef>
+                      </wps:style>
+                      <wps:txbx>
+                        <w:txbxContent>
+                          <w:p>
+                            <w:pPr>
+                              <w:pStyle w:val="11"/>
+                              <w:numPr>
+                                <w:ilvl w:val="0"/>
+                                <w:numId w:val="3"/>
+                              </w:numPr>
+                              <w:adjustRightInd w:val="0"/>
+                              <w:snapToGrid w:val="0"/>
+                              <w:ind w:left="218" w:leftChars="0" w:hanging="218" w:hangingChars="109"/>
+                              <w:rPr>
+                                <w:rFonts w:hint="default" w:ascii="微软雅黑" w:hAnsi="微软雅黑" w:eastAsia="微软雅黑"/>
+                                <w:color w:val="252525"/>
+                                <w:sz w:val="20"/>
+                                <w:szCs w:val="18"/>
+                                <w:lang w:val="en-US" w:eastAsia="zh-CN"/>
+                              </w:rPr>
+                            </w:pPr>
+                            <w:r>
+                              <w:rPr>
+                                <w:rFonts w:hint="eastAsia" w:ascii="微软雅黑" w:hAnsi="微软雅黑" w:eastAsia="微软雅黑"/>
+                                <w:color w:val="252525"/>
+                                <w:sz w:val="20"/>
+                                <w:szCs w:val="18"/>
+                                <w:lang w:val="en-US" w:eastAsia="zh-CN"/>
+                              </w:rPr>
+                              <w:t>以”抗幽门螺杆菌益生菌功能食品研发“项目(2021年)，荣获</w:t>
+                            </w:r>
+                            <w:r>
+                              <w:rPr>
+                                <w:rFonts w:hint="eastAsia" w:ascii="微软雅黑" w:hAnsi="微软雅黑" w:eastAsia="微软雅黑"/>
+                                <w:b/>
+                                <w:bCs/>
+                                <w:color w:val="252525"/>
+                                <w:sz w:val="20"/>
+                                <w:szCs w:val="18"/>
+                                <w:lang w:val="en-US" w:eastAsia="zh-CN"/>
+                              </w:rPr>
+                              <w:t>河南省“挑战杯”创新创业竞赛中荣获一等奖</w:t>
+                            </w:r>
+                            <w:r>
+                              <w:rPr>
+                                <w:rFonts w:hint="eastAsia" w:ascii="微软雅黑" w:hAnsi="微软雅黑" w:eastAsia="微软雅黑"/>
+                                <w:color w:val="252525"/>
+                                <w:sz w:val="20"/>
+                                <w:szCs w:val="18"/>
+                                <w:lang w:val="en-US" w:eastAsia="zh-CN"/>
+                              </w:rPr>
+                              <w:t>；</w:t>
+                            </w:r>
+                          </w:p>
+                          <w:p>
+                            <w:pPr>
+                              <w:pStyle w:val="11"/>
+                              <w:numPr>
+                                <w:ilvl w:val="0"/>
+                                <w:numId w:val="3"/>
+                              </w:numPr>
+                              <w:adjustRightInd w:val="0"/>
+                              <w:snapToGrid w:val="0"/>
+                              <w:ind w:left="218" w:leftChars="0" w:hanging="218" w:hangingChars="109"/>
+                              <w:rPr>
+                                <w:rFonts w:hint="eastAsia" w:ascii="微软雅黑" w:hAnsi="微软雅黑" w:eastAsia="微软雅黑"/>
+                                <w:color w:val="252525"/>
+                                <w:sz w:val="20"/>
+                                <w:szCs w:val="18"/>
+                                <w:lang w:val="en-US" w:eastAsia="zh-CN"/>
+                              </w:rPr>
+                            </w:pPr>
+                            <w:r>
+                              <w:rPr>
+                                <w:rFonts w:hint="eastAsia" w:ascii="微软雅黑" w:hAnsi="微软雅黑" w:eastAsia="微软雅黑"/>
+                                <w:color w:val="252525"/>
+                                <w:sz w:val="20"/>
+                                <w:szCs w:val="18"/>
+                                <w:lang w:val="en-US" w:eastAsia="zh-CN"/>
+                              </w:rPr>
+                              <w:t>以”精英仕——药食同源补充剂的领航者“项目(2022年）及“花蠕宝——益生元膳食营养补充剂的领航者”项目（2023年），连续两次获得</w:t>
+                            </w:r>
+                            <w:r>
+                              <w:rPr>
+                                <w:rFonts w:hint="eastAsia" w:ascii="微软雅黑" w:hAnsi="微软雅黑" w:eastAsia="微软雅黑"/>
+                                <w:b/>
+                                <w:bCs/>
+                                <w:color w:val="252525"/>
+                                <w:sz w:val="20"/>
+                                <w:szCs w:val="18"/>
+                                <w:lang w:val="en-US" w:eastAsia="zh-CN"/>
+                              </w:rPr>
+                              <w:t>全国大学生生命科学竞赛三等奖</w:t>
+                            </w:r>
+                            <w:r>
+                              <w:rPr>
+                                <w:rFonts w:hint="eastAsia" w:ascii="微软雅黑" w:hAnsi="微软雅黑" w:eastAsia="微软雅黑"/>
+                                <w:color w:val="252525"/>
+                                <w:sz w:val="20"/>
+                                <w:szCs w:val="18"/>
+                                <w:lang w:val="en-US" w:eastAsia="zh-CN"/>
+                              </w:rPr>
+                              <w:t>；</w:t>
+                            </w:r>
+                          </w:p>
+                          <w:p>
+                            <w:pPr>
+                              <w:pStyle w:val="11"/>
+                              <w:numPr>
+                                <w:ilvl w:val="0"/>
+                                <w:numId w:val="3"/>
+                              </w:numPr>
+                              <w:adjustRightInd w:val="0"/>
+                              <w:snapToGrid w:val="0"/>
+                              <w:ind w:left="218" w:leftChars="0" w:hanging="218" w:hangingChars="109"/>
+                              <w:rPr>
+                                <w:rFonts w:hint="eastAsia" w:ascii="微软雅黑" w:hAnsi="微软雅黑" w:eastAsia="微软雅黑"/>
+                                <w:color w:val="252525"/>
+                                <w:sz w:val="20"/>
+                                <w:szCs w:val="18"/>
+                                <w:lang w:val="en-US" w:eastAsia="zh-CN"/>
+                              </w:rPr>
+                            </w:pPr>
+                            <w:r>
+                              <w:rPr>
+                                <w:rFonts w:hint="eastAsia" w:ascii="微软雅黑" w:hAnsi="微软雅黑" w:eastAsia="微软雅黑"/>
+                                <w:color w:val="252525"/>
+                                <w:sz w:val="20"/>
+                                <w:szCs w:val="18"/>
+                                <w:lang w:val="en-US" w:eastAsia="zh-CN"/>
+                              </w:rPr>
+                              <w:t>以”杜仲蓝莓咀嚼片——营养补充剂的首选“项目(2022年)，获得</w:t>
+                            </w:r>
+                            <w:r>
+                              <w:rPr>
+                                <w:rFonts w:hint="eastAsia" w:ascii="微软雅黑" w:hAnsi="微软雅黑" w:eastAsia="微软雅黑"/>
+                                <w:b/>
+                                <w:bCs/>
+                                <w:color w:val="252525"/>
+                                <w:sz w:val="20"/>
+                                <w:szCs w:val="18"/>
+                                <w:lang w:val="en-US" w:eastAsia="zh-CN"/>
+                              </w:rPr>
+                              <w:t>互联网+创新创业大赛二等奖</w:t>
+                            </w:r>
+                            <w:r>
+                              <w:rPr>
+                                <w:rFonts w:hint="eastAsia" w:ascii="微软雅黑" w:hAnsi="微软雅黑" w:eastAsia="微软雅黑"/>
+                                <w:color w:val="252525"/>
+                                <w:sz w:val="20"/>
+                                <w:szCs w:val="18"/>
+                                <w:lang w:val="en-US" w:eastAsia="zh-CN"/>
+                              </w:rPr>
+                              <w:t>；</w:t>
+                            </w:r>
+                          </w:p>
+                        </w:txbxContent>
+                      </wps:txbx>
+                      <wps:bodyPr rot="0" spcFirstLastPara="0" vertOverflow="overflow" horzOverflow="overflow" vert="horz" wrap="square" lIns="91440" tIns="45720" rIns="91440" bIns="45720" numCol="1" spcCol="0" rtlCol="0" fromWordArt="0" anchor="t" anchorCtr="0" forceAA="0" compatLnSpc="1">
+                        <a:noAutofit/>
+                      </wps:bodyPr>
+                    </wps:wsp>
+                  </a:graphicData>
+                </a:graphic>
+              </wp:anchor>
+            </w:drawing>
+          </mc:Choice>
+          <mc:Fallback>
+            <w:pict>
+              <v:shape id="_x0000_s1026" o:spid="_x0000_s1026" o:spt="202" type="#_x0000_t202" style="position:absolute;left:0pt;margin-left:-28.4pt;margin-top:439.35pt;height:85.45pt;width:506.6pt;z-index:251688960;mso-width-relative:page;mso-height-relative:page;" filled="f" stroked="f" coordsize="21600,21600" o:gfxdata="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">
+                <v:fill on="f" focussize="0,0"/>
+                <v:stroke on="f" weight="0.5pt" miterlimit="8" joinstyle="miter" dashstyle="dash"/>
+                <v:imagedata o:title=""/>
+                <o:lock v:ext="edit" aspectratio="f"/>
+                <v:textbox>
+                  <w:txbxContent>
+                    <w:p>
+                      <w:pPr>
+                        <w:pStyle w:val="11"/>
+                        <w:numPr>
+                          <w:ilvl w:val="0"/>
+                          <w:numId w:val="3"/>
+                        </w:numPr>
+                        <w:adjustRightInd w:val="0"/>
+                        <w:snapToGrid w:val="0"/>
+                        <w:ind w:left="218" w:leftChars="0" w:hanging="218" w:hangingChars="109"/>
+                        <w:rPr>
+                          <w:rFonts w:hint="default" w:ascii="微软雅黑" w:hAnsi="微软雅黑" w:eastAsia="微软雅黑"/>
+                          <w:color w:val="252525"/>
                           <w:sz w:val="20"/>
-                          <w:szCs w:val="20"/>
-                          <w:lang w:val="en-US" w:eastAsia="zh-CN" w:bidi="ar"/>
-                          <w14:textFill>
-                            <w14:solidFill>
-                              <w14:schemeClr w14:val="tx1"/>
-                            </w14:solidFill>
-                          </w14:textFill>
+                          <w:szCs w:val="18"/>
+                          <w:lang w:val="en-US" w:eastAsia="zh-CN"/>
                         </w:rPr>
                       </w:pPr>
-                      <w:r>
-                        <w:rPr>
-                          <w:rFonts w:hint="eastAsia" w:ascii="微软雅黑" w:hAnsi="微软雅黑" w:eastAsia="微软雅黑" w:cs="微软雅黑"/>
-                          <w:b w:val="0"/>
-                          <w:bCs/>
-                          <w:color w:val="000000" w:themeColor="text1"/>
-                          <w:kern w:val="2"/>
-                          <w:sz w:val="20"/>
-                          <w:szCs w:val="20"/>
-                          <w:lang w:val="en-US" w:eastAsia="zh-CN" w:bidi="ar"/>
-                          <w14:textFill>
-                            <w14:solidFill>
-                              <w14:schemeClr w14:val="tx1"/>
-                            </w14:solidFill>
-                          </w14:textFill>
-                        </w:rPr>
-                        <w:t>以”精英仕——药食同源补充剂的领航者“项目（2022年）及</w:t>
-                      </w:r>
                       <w:r>
                         <w:rPr>
                           <w:rFonts w:hint="eastAsia" w:ascii="微软雅黑" w:hAnsi="微软雅黑" w:eastAsia="微软雅黑"/>
@@ -3186,164 +3203,132 @@
                           <w:szCs w:val="18"/>
                           <w:lang w:val="en-US" w:eastAsia="zh-CN"/>
                         </w:rPr>
-                        <w:t>“花蠕宝——益生元膳食营养补充剂的领航者”项目（2023年），连续两次获得</w:t>
-                      </w:r>
-                      <w:r>
-                        <w:rPr>
-                          <w:rFonts w:hint="eastAsia" w:ascii="微软雅黑" w:hAnsi="微软雅黑" w:eastAsia="微软雅黑" w:cs="微软雅黑"/>
-                          <w:b w:val="0"/>
+                        <w:t>以”抗幽门螺杆菌益生菌功能食品研发“项目(2021年)，荣获</w:t>
+                      </w:r>
+                      <w:r>
+                        <w:rPr>
+                          <w:rFonts w:hint="eastAsia" w:ascii="微软雅黑" w:hAnsi="微软雅黑" w:eastAsia="微软雅黑"/>
+                          <w:b/>
                           <w:bCs/>
-                          <w:color w:val="000000" w:themeColor="text1"/>
-                          <w:kern w:val="2"/>
+                          <w:color w:val="252525"/>
                           <w:sz w:val="20"/>
-                          <w:szCs w:val="20"/>
-                          <w:lang w:val="en-US" w:eastAsia="zh-CN" w:bidi="ar"/>
-                          <w14:textFill>
-                            <w14:solidFill>
-                              <w14:schemeClr w14:val="tx1"/>
-                            </w14:solidFill>
-                          </w14:textFill>
-                        </w:rPr>
-                        <w:t>全国大学生生命科学竞赛三等奖；</w:t>
+                          <w:szCs w:val="18"/>
+                          <w:lang w:val="en-US" w:eastAsia="zh-CN"/>
+                        </w:rPr>
+                        <w:t>河南省“挑战杯”创新创业竞赛中荣获一等奖</w:t>
+                      </w:r>
+                      <w:r>
+                        <w:rPr>
+                          <w:rFonts w:hint="eastAsia" w:ascii="微软雅黑" w:hAnsi="微软雅黑" w:eastAsia="微软雅黑"/>
+                          <w:color w:val="252525"/>
+                          <w:sz w:val="20"/>
+                          <w:szCs w:val="18"/>
+                          <w:lang w:val="en-US" w:eastAsia="zh-CN"/>
+                        </w:rPr>
+                        <w:t>；</w:t>
                       </w:r>
                     </w:p>
                     <w:p>
                       <w:pPr>
-                        <w:keepNext w:val="0"/>
-                        <w:keepLines w:val="0"/>
-                        <w:pageBreakBefore w:val="0"/>
-                        <w:widowControl w:val="0"/>
+                        <w:pStyle w:val="11"/>
                         <w:numPr>
                           <w:ilvl w:val="0"/>
-                          <w:numId w:val="2"/>
+                          <w:numId w:val="3"/>
                         </w:numPr>
-                        <w:kinsoku/>
-                        <w:wordWrap/>
-                        <w:overflowPunct/>
-                        <w:topLinePunct w:val="0"/>
-                        <w:autoSpaceDE/>
-                        <w:autoSpaceDN/>
-                        <w:bidi w:val="0"/>
-                        <w:adjustRightInd/>
+                        <w:adjustRightInd w:val="0"/>
                         <w:snapToGrid w:val="0"/>
-                        <w:spacing w:line="240" w:lineRule="auto"/>
-                        <w:ind w:left="618" w:leftChars="0" w:hanging="618" w:firstLineChars="0"/>
-                        <w:jc w:val="both"/>
-                        <w:textAlignment w:val="auto"/>
-                        <w:rPr>
-                          <w:rFonts w:hint="default" w:ascii="微软雅黑" w:hAnsi="微软雅黑" w:eastAsia="微软雅黑" w:cs="微软雅黑"/>
-                          <w:b w:val="0"/>
+                        <w:ind w:left="218" w:leftChars="0" w:hanging="218" w:hangingChars="109"/>
+                        <w:rPr>
+                          <w:rFonts w:hint="eastAsia" w:ascii="微软雅黑" w:hAnsi="微软雅黑" w:eastAsia="微软雅黑"/>
+                          <w:color w:val="252525"/>
+                          <w:sz w:val="20"/>
+                          <w:szCs w:val="18"/>
+                          <w:lang w:val="en-US" w:eastAsia="zh-CN"/>
+                        </w:rPr>
+                      </w:pPr>
+                      <w:r>
+                        <w:rPr>
+                          <w:rFonts w:hint="eastAsia" w:ascii="微软雅黑" w:hAnsi="微软雅黑" w:eastAsia="微软雅黑"/>
+                          <w:color w:val="252525"/>
+                          <w:sz w:val="20"/>
+                          <w:szCs w:val="18"/>
+                          <w:lang w:val="en-US" w:eastAsia="zh-CN"/>
+                        </w:rPr>
+                        <w:t>以”精英仕——药食同源补充剂的领航者“项目(2022年）及“花蠕宝——益生元膳食营养补充剂的领航者”项目（2023年），连续两次获得</w:t>
+                      </w:r>
+                      <w:r>
+                        <w:rPr>
+                          <w:rFonts w:hint="eastAsia" w:ascii="微软雅黑" w:hAnsi="微软雅黑" w:eastAsia="微软雅黑"/>
+                          <w:b/>
                           <w:bCs/>
-                          <w:color w:val="000000" w:themeColor="text1"/>
-                          <w:kern w:val="2"/>
+                          <w:color w:val="252525"/>
                           <w:sz w:val="20"/>
-                          <w:szCs w:val="20"/>
-                          <w:lang w:val="en-US" w:eastAsia="zh-CN" w:bidi="ar"/>
-                          <w14:textFill>
-                            <w14:solidFill>
-                              <w14:schemeClr w14:val="tx1"/>
-                            </w14:solidFill>
-                          </w14:textFill>
-                        </w:rPr>
-                      </w:pPr>
-                      <w:r>
-                        <w:rPr>
-                          <w:rFonts w:hint="eastAsia" w:ascii="微软雅黑" w:hAnsi="微软雅黑" w:eastAsia="微软雅黑" w:cs="微软雅黑"/>
-                          <w:b w:val="0"/>
-                          <w:bCs/>
-                          <w:color w:val="000000" w:themeColor="text1"/>
-                          <w:kern w:val="2"/>
+                          <w:szCs w:val="18"/>
+                          <w:lang w:val="en-US" w:eastAsia="zh-CN"/>
+                        </w:rPr>
+                        <w:t>全国大学生生命科学竞赛三等奖</w:t>
+                      </w:r>
+                      <w:r>
+                        <w:rPr>
+                          <w:rFonts w:hint="eastAsia" w:ascii="微软雅黑" w:hAnsi="微软雅黑" w:eastAsia="微软雅黑"/>
+                          <w:color w:val="252525"/>
                           <w:sz w:val="20"/>
-                          <w:szCs w:val="20"/>
-                          <w:lang w:val="en-US" w:eastAsia="zh-CN" w:bidi="ar"/>
-                          <w14:textFill>
-                            <w14:solidFill>
-                              <w14:schemeClr w14:val="tx1"/>
-                            </w14:solidFill>
-                          </w14:textFill>
-                        </w:rPr>
-                        <w:t>以”杜仲蓝莓咀嚼片——营养补充剂的首选“项目（2022年），获得互联网+创新创业大赛并获得二等奖；</w:t>
+                          <w:szCs w:val="18"/>
+                          <w:lang w:val="en-US" w:eastAsia="zh-CN"/>
+                        </w:rPr>
+                        <w:t>；</w:t>
                       </w:r>
                     </w:p>
                     <w:p>
                       <w:pPr>
-                        <w:keepNext w:val="0"/>
-                        <w:keepLines w:val="0"/>
-                        <w:pageBreakBefore w:val="0"/>
-                        <w:widowControl w:val="0"/>
+                        <w:pStyle w:val="11"/>
                         <w:numPr>
                           <w:ilvl w:val="0"/>
-                          <w:numId w:val="2"/>
+                          <w:numId w:val="3"/>
                         </w:numPr>
-                        <w:kinsoku/>
-                        <w:wordWrap/>
-                        <w:overflowPunct/>
-                        <w:topLinePunct w:val="0"/>
-                        <w:autoSpaceDE/>
-                        <w:autoSpaceDN/>
-                        <w:bidi w:val="0"/>
-                        <w:adjustRightInd/>
+                        <w:adjustRightInd w:val="0"/>
                         <w:snapToGrid w:val="0"/>
-                        <w:spacing w:line="240" w:lineRule="auto"/>
-                        <w:ind w:left="618" w:leftChars="0" w:hanging="618" w:firstLineChars="0"/>
-                        <w:jc w:val="both"/>
-                        <w:textAlignment w:val="auto"/>
-                        <w:rPr>
-                          <w:rFonts w:hint="default" w:ascii="微软雅黑" w:hAnsi="微软雅黑" w:eastAsia="微软雅黑" w:cs="微软雅黑"/>
-                          <w:b w:val="0"/>
+                        <w:ind w:left="218" w:leftChars="0" w:hanging="218" w:hangingChars="109"/>
+                        <w:rPr>
+                          <w:rFonts w:hint="eastAsia" w:ascii="微软雅黑" w:hAnsi="微软雅黑" w:eastAsia="微软雅黑"/>
+                          <w:color w:val="252525"/>
+                          <w:sz w:val="20"/>
+                          <w:szCs w:val="18"/>
+                          <w:lang w:val="en-US" w:eastAsia="zh-CN"/>
+                        </w:rPr>
+                      </w:pPr>
+                      <w:r>
+                        <w:rPr>
+                          <w:rFonts w:hint="eastAsia" w:ascii="微软雅黑" w:hAnsi="微软雅黑" w:eastAsia="微软雅黑"/>
+                          <w:color w:val="252525"/>
+                          <w:sz w:val="20"/>
+                          <w:szCs w:val="18"/>
+                          <w:lang w:val="en-US" w:eastAsia="zh-CN"/>
+                        </w:rPr>
+                        <w:t>以”杜仲蓝莓咀嚼片——营养补充剂的首选“项目(2022年)，获得</w:t>
+                      </w:r>
+                      <w:r>
+                        <w:rPr>
+                          <w:rFonts w:hint="eastAsia" w:ascii="微软雅黑" w:hAnsi="微软雅黑" w:eastAsia="微软雅黑"/>
+                          <w:b/>
                           <w:bCs/>
-                          <w:color w:val="000000" w:themeColor="text1"/>
-                          <w:kern w:val="2"/>
+                          <w:color w:val="252525"/>
                           <w:sz w:val="20"/>
-                          <w:szCs w:val="20"/>
-                          <w:lang w:val="en-US" w:eastAsia="zh-CN" w:bidi="ar"/>
-                          <w14:textFill>
-                            <w14:solidFill>
-                              <w14:schemeClr w14:val="tx1"/>
-                            </w14:solidFill>
-                          </w14:textFill>
-                        </w:rPr>
-                      </w:pPr>
-                      <w:r>
-                        <w:rPr>
-                          <w:rFonts w:hint="eastAsia" w:ascii="微软雅黑" w:hAnsi="微软雅黑" w:eastAsia="微软雅黑" w:cs="微软雅黑"/>
-                          <w:b w:val="0"/>
-                          <w:bCs/>
-                          <w:color w:val="000000" w:themeColor="text1"/>
-                          <w:kern w:val="2"/>
+                          <w:szCs w:val="18"/>
+                          <w:lang w:val="en-US" w:eastAsia="zh-CN"/>
+                        </w:rPr>
+                        <w:t>互联网+创新创业大赛二等奖</w:t>
+                      </w:r>
+                      <w:r>
+                        <w:rPr>
+                          <w:rFonts w:hint="eastAsia" w:ascii="微软雅黑" w:hAnsi="微软雅黑" w:eastAsia="微软雅黑"/>
+                          <w:color w:val="252525"/>
                           <w:sz w:val="20"/>
-                          <w:szCs w:val="20"/>
-                          <w:lang w:val="en-US" w:eastAsia="zh-CN" w:bidi="ar"/>
-                          <w14:textFill>
-                            <w14:solidFill>
-                              <w14:schemeClr w14:val="tx1"/>
-                            </w14:solidFill>
-                          </w14:textFill>
-                        </w:rPr>
-                        <w:t>开封市优秀志愿者</w:t>
-                      </w:r>
-                    </w:p>
-                    <w:p>
-                      <w:pPr>
-                        <w:keepNext w:val="0"/>
-                        <w:keepLines w:val="0"/>
-                        <w:widowControl w:val="0"/>
-                        <w:suppressLineNumbers w:val="0"/>
-                        <w:snapToGrid w:val="0"/>
-                        <w:spacing w:before="0" w:beforeAutospacing="0" w:after="0" w:afterAutospacing="0" w:line="240" w:lineRule="atLeast"/>
-                        <w:ind w:left="1441" w:right="0" w:hanging="1081" w:hangingChars="600"/>
-                        <w:jc w:val="both"/>
-                        <w:rPr>
-                          <w:rFonts w:hint="default" w:ascii="微软雅黑" w:hAnsi="微软雅黑" w:eastAsia="微软雅黑" w:cs="微软雅黑"/>
-                          <w:b/>
-                          <w:bCs w:val="0"/>
-                          <w:color w:val="262626"/>
-                          <w:kern w:val="2"/>
-                          <w:sz w:val="18"/>
                           <w:szCs w:val="18"/>
-                          <w:lang w:val="en-US" w:eastAsia="zh-CN" w:bidi="ar"/>
-                        </w:rPr>
-                      </w:pPr>
+                          <w:lang w:val="en-US" w:eastAsia="zh-CN"/>
+                        </w:rPr>
+                        <w:t>；</w:t>
+                      </w:r>
                     </w:p>
                   </w:txbxContent>
                 </v:textbox>
@@ -3362,10 +3347,10 @@
               <wp:anchor distT="0" distB="0" distL="114300" distR="114300" simplePos="0" relativeHeight="251678720" behindDoc="0" locked="0" layoutInCell="1" allowOverlap="1">
                 <wp:simplePos x="0" y="0"/>
                 <wp:positionH relativeFrom="column">
-                  <wp:posOffset>-439420</wp:posOffset>
+                  <wp:posOffset>-504190</wp:posOffset>
                 </wp:positionH>
                 <wp:positionV relativeFrom="paragraph">
-                  <wp:posOffset>5486400</wp:posOffset>
+                  <wp:posOffset>6968490</wp:posOffset>
                 </wp:positionV>
                 <wp:extent cx="6407785" cy="0"/>
                 <wp:effectExtent l="38100" t="38100" r="50165" b="38100"/>
@@ -3402,7 +3387,7 @@
           </mc:Choice>
           <mc:Fallback>
             <w:pict>
-              <v:shape id="_x0000_s1026" o:spid="_x0000_s1026" o:spt="32" type="#_x0000_t32" style="position:absolute;left:0pt;margin-left:-34.6pt;margin-top:432pt;height:0pt;width:504.55pt;z-index:251678720;mso-width-relative:page;mso-height-relative:page;" filled="f" stroked="t" coordsize="21600,21600" o:gfxdata="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">
+              <v:shape id="_x0000_s1026" o:spid="_x0000_s1026" o:spt="32" type="#_x0000_t32" style="position:absolute;left:0pt;margin-left:-39.7pt;margin-top:548.7pt;height:0pt;width:504.55pt;z-index:251678720;mso-width-relative:page;mso-height-relative:page;" filled="f" stroked="t" coordsize="21600,21600" o:gfxdata="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">
                 <v:fill on="f" focussize="0,0"/>
                 <v:stroke color="#1F4E79" joinstyle="round" dashstyle="dash" startarrow="oval" endarrow="oval"/>
                 <v:imagedata o:title=""/>
@@ -3419,10 +3404,10 @@
               <wp:anchor distT="0" distB="0" distL="114300" distR="114300" simplePos="0" relativeHeight="251666432" behindDoc="0" locked="0" layoutInCell="1" allowOverlap="1">
                 <wp:simplePos x="0" y="0"/>
                 <wp:positionH relativeFrom="column">
-                  <wp:posOffset>-387350</wp:posOffset>
+                  <wp:posOffset>-294005</wp:posOffset>
                 </wp:positionH>
                 <wp:positionV relativeFrom="paragraph">
-                  <wp:posOffset>5074285</wp:posOffset>
+                  <wp:posOffset>6519545</wp:posOffset>
                 </wp:positionV>
                 <wp:extent cx="1701800" cy="413385"/>
                 <wp:effectExtent l="0" t="0" r="0" b="0"/>
@@ -3495,7 +3480,7 @@
           </mc:Choice>
           <mc:Fallback>
             <w:pict>
-              <v:shape id="_x0000_s1026" o:spid="_x0000_s1026" o:spt="202" type="#_x0000_t202" style="position:absolute;left:0pt;margin-left:-30.5pt;margin-top:399.55pt;height:32.55pt;width:134pt;z-index:251666432;mso-width-relative:page;mso-height-relative:page;" filled="f" stroked="f" coordsize="21600,21600" o:gfxdata="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">
+              <v:shape id="_x0000_s1026" o:spid="_x0000_s1026" o:spt="202" type="#_x0000_t202" style="position:absolute;left:0pt;margin-left:-23.15pt;margin-top:513.35pt;height:32.55pt;width:134pt;z-index:251666432;mso-width-relative:page;mso-height-relative:page;" filled="f" stroked="f" coordsize="21600,21600" o:gfxdata="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">
                 <v:fill on="f" focussize="0,0"/>
                 <v:stroke on="f" weight="0.5pt"/>
                 <v:imagedata o:title=""/>
@@ -3552,10 +3537,10 @@
           <wp:anchor distT="0" distB="0" distL="114300" distR="114300" simplePos="0" relativeHeight="251684864" behindDoc="0" locked="0" layoutInCell="1" allowOverlap="1">
             <wp:simplePos x="0" y="0"/>
             <wp:positionH relativeFrom="column">
-              <wp:posOffset>-670560</wp:posOffset>
+              <wp:posOffset>-541020</wp:posOffset>
             </wp:positionH>
             <wp:positionV relativeFrom="paragraph">
-              <wp:posOffset>5097780</wp:posOffset>
+              <wp:posOffset>6556375</wp:posOffset>
             </wp:positionV>
             <wp:extent cx="188595" cy="306705"/>
             <wp:effectExtent l="0" t="0" r="9525" b="13335"/>
@@ -3597,6 +3582,543 @@
             </a:graphic>
           </wp:anchor>
         </w:drawing>
+      </w:r>
+      <w:r>
+        <w:drawing>
+          <wp:anchor distT="0" distB="0" distL="114300" distR="114300" simplePos="0" relativeHeight="251685888" behindDoc="0" locked="0" layoutInCell="1" allowOverlap="1">
+            <wp:simplePos x="0" y="0"/>
+            <wp:positionH relativeFrom="page">
+              <wp:posOffset>582295</wp:posOffset>
+            </wp:positionH>
+            <wp:positionV relativeFrom="page">
+              <wp:posOffset>6356985</wp:posOffset>
+            </wp:positionV>
+            <wp:extent cx="180975" cy="180975"/>
+            <wp:effectExtent l="0" t="0" r="9525" b="9525"/>
+            <wp:wrapNone/>
+            <wp:docPr id="6" name="图片 10"/>
+            <wp:cNvGraphicFramePr>
+              <a:graphicFrameLocks xmlns:a="http://schemas.openxmlformats.org/drawingml/2006/main" noChangeAspect="1"/>
+            </wp:cNvGraphicFramePr>
+            <a:graphic xmlns:a="http://schemas.openxmlformats.org/drawingml/2006/main">
+              <a:graphicData uri="http://schemas.openxmlformats.org/drawingml/2006/picture">
+                <pic:pic xmlns:pic="http://schemas.openxmlformats.org/drawingml/2006/picture">
+                  <pic:nvPicPr>
+                    <pic:cNvPr id="6" name="图片 10"/>
+                    <pic:cNvPicPr>
+                      <a:picLocks noChangeAspect="1"/>
+                    </pic:cNvPicPr>
+                  </pic:nvPicPr>
+                  <pic:blipFill>
+                    <a:blip r:embed="rId6"/>
+                    <a:stretch>
+                      <a:fillRect/>
+                    </a:stretch>
+                  </pic:blipFill>
+                  <pic:spPr>
+                    <a:xfrm>
+                      <a:off x="0" y="0"/>
+                      <a:ext cx="180975" cy="180975"/>
+                    </a:xfrm>
+                    <a:prstGeom prst="rect">
+                      <a:avLst/>
+                    </a:prstGeom>
+                    <a:noFill/>
+                    <a:ln>
+                      <a:noFill/>
+                    </a:ln>
+                  </pic:spPr>
+                </pic:pic>
+              </a:graphicData>
+            </a:graphic>
+          </wp:anchor>
+        </w:drawing>
+      </w:r>
+      <w:r>
+        <w:rPr>
+          <w:sz w:val="21"/>
+        </w:rPr>
+        <mc:AlternateContent>
+          <mc:Choice Requires="wps">
+            <w:drawing>
+              <wp:anchor distT="0" distB="0" distL="114300" distR="114300" simplePos="0" relativeHeight="251687936" behindDoc="0" locked="0" layoutInCell="1" allowOverlap="1">
+                <wp:simplePos x="0" y="0"/>
+                <wp:positionH relativeFrom="column">
+                  <wp:posOffset>-531495</wp:posOffset>
+                </wp:positionH>
+                <wp:positionV relativeFrom="paragraph">
+                  <wp:posOffset>5438140</wp:posOffset>
+                </wp:positionV>
+                <wp:extent cx="6407785" cy="0"/>
+                <wp:effectExtent l="38100" t="38100" r="46355" b="38100"/>
+                <wp:wrapNone/>
+                <wp:docPr id="7" name="直接箭头连接符 7"/>
+                <wp:cNvGraphicFramePr/>
+                <a:graphic xmlns:a="http://schemas.openxmlformats.org/drawingml/2006/main">
+                  <a:graphicData uri="http://schemas.microsoft.com/office/word/2010/wordprocessingShape">
+                    <wps:wsp>
+                      <wps:cNvCnPr/>
+                      <wps:spPr>
+                        <a:xfrm>
+                          <a:off x="0" y="0"/>
+                          <a:ext cx="6407785" cy="0"/>
+                        </a:xfrm>
+                        <a:prstGeom prst="straightConnector1">
+                          <a:avLst/>
+                        </a:prstGeom>
+                        <a:ln w="9525" cap="flat" cmpd="sng">
+                          <a:solidFill>
+                            <a:srgbClr val="1F4E79"/>
+                          </a:solidFill>
+                          <a:prstDash val="dash"/>
+                          <a:headEnd type="oval" w="med" len="med"/>
+                          <a:tailEnd type="oval" w="med" len="med"/>
+                        </a:ln>
+                      </wps:spPr>
+                      <wps:bodyPr/>
+                    </wps:wsp>
+                  </a:graphicData>
+                </a:graphic>
+              </wp:anchor>
+            </w:drawing>
+          </mc:Choice>
+          <mc:Fallback>
+            <w:pict>
+              <v:shape id="_x0000_s1026" o:spid="_x0000_s1026" o:spt="32" type="#_x0000_t32" style="position:absolute;left:0pt;margin-left:-41.85pt;margin-top:428.2pt;height:0pt;width:504.55pt;z-index:251687936;mso-width-relative:page;mso-height-relative:page;" filled="f" stroked="t" coordsize="21600,21600" o:gfxdata="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">
+                <v:fill on="f" focussize="0,0"/>
+                <v:stroke color="#1F4E79" joinstyle="round" dashstyle="dash" startarrow="oval" endarrow="oval"/>
+                <v:imagedata o:title=""/>
+                <o:lock v:ext="edit" aspectratio="f"/>
+              </v:shape>
+            </w:pict>
+          </mc:Fallback>
+        </mc:AlternateContent>
+      </w:r>
+      <w:r>
+        <mc:AlternateContent>
+          <mc:Choice Requires="wps">
+            <w:drawing>
+              <wp:anchor distT="0" distB="0" distL="114300" distR="114300" simplePos="0" relativeHeight="251670528" behindDoc="0" locked="0" layoutInCell="1" allowOverlap="1">
+                <wp:simplePos x="0" y="0"/>
+                <wp:positionH relativeFrom="column">
+                  <wp:posOffset>-323850</wp:posOffset>
+                </wp:positionH>
+                <wp:positionV relativeFrom="paragraph">
+                  <wp:posOffset>4966970</wp:posOffset>
+                </wp:positionV>
+                <wp:extent cx="1184275" cy="413385"/>
+                <wp:effectExtent l="0" t="0" r="0" b="0"/>
+                <wp:wrapNone/>
+                <wp:docPr id="31" name="文本框 31"/>
+                <wp:cNvGraphicFramePr/>
+                <a:graphic xmlns:a="http://schemas.openxmlformats.org/drawingml/2006/main">
+                  <a:graphicData uri="http://schemas.microsoft.com/office/word/2010/wordprocessingShape">
+                    <wps:wsp>
+                      <wps:cNvSpPr txBox="1"/>
+                      <wps:spPr>
+                        <a:xfrm>
+                          <a:off x="0" y="0"/>
+                          <a:ext cx="1184275" cy="413385"/>
+                        </a:xfrm>
+                        <a:prstGeom prst="rect">
+                          <a:avLst/>
+                        </a:prstGeom>
+                        <a:noFill/>
+                        <a:ln w="6350">
+                          <a:noFill/>
+                        </a:ln>
+                        <a:effectLst/>
+                      </wps:spPr>
+                      <wps:txbx>
+                        <w:txbxContent>
+                          <w:p>
+                            <w:pPr>
+                              <w:keepNext w:val="0"/>
+                              <w:keepLines w:val="0"/>
+                              <w:pageBreakBefore w:val="0"/>
+                              <w:widowControl w:val="0"/>
+                              <w:kinsoku/>
+                              <w:wordWrap/>
+                              <w:overflowPunct/>
+                              <w:topLinePunct w:val="0"/>
+                              <w:autoSpaceDE/>
+                              <w:autoSpaceDN/>
+                              <w:bidi w:val="0"/>
+                              <w:adjustRightInd/>
+                              <w:snapToGrid w:val="0"/>
+                              <w:spacing w:line="240" w:lineRule="atLeast"/>
+                              <w:ind w:left="0" w:leftChars="0" w:firstLine="0" w:firstLineChars="0"/>
+                              <w:textAlignment w:val="auto"/>
+                              <w:rPr>
+                                <w:rFonts w:hint="default" w:ascii="微软雅黑" w:hAnsi="微软雅黑" w:eastAsia="微软雅黑" w:cs="微软雅黑"/>
+                                <w:b/>
+                                <w:bCs/>
+                                <w:color w:val="17365D"/>
+                                <w:sz w:val="28"/>
+                                <w:szCs w:val="28"/>
+                                <w:lang w:val="en-US" w:eastAsia="zh-CN"/>
+                              </w:rPr>
+                            </w:pPr>
+                            <w:r>
+                              <w:rPr>
+                                <w:rFonts w:hint="eastAsia" w:ascii="微软雅黑" w:hAnsi="微软雅黑" w:eastAsia="微软雅黑" w:cs="微软雅黑"/>
+                                <w:b/>
+                                <w:bCs/>
+                                <w:color w:val="17365D"/>
+                                <w:sz w:val="28"/>
+                                <w:szCs w:val="28"/>
+                                <w:lang w:val="en-US" w:eastAsia="zh-CN"/>
+                              </w:rPr>
+                              <w:t>实践经历</w:t>
+                            </w:r>
+                          </w:p>
+                          <w:p>
+                            <w:pPr>
+                              <w:keepNext w:val="0"/>
+                              <w:keepLines w:val="0"/>
+                              <w:pageBreakBefore w:val="0"/>
+                              <w:widowControl w:val="0"/>
+                              <w:kinsoku/>
+                              <w:wordWrap/>
+                              <w:overflowPunct/>
+                              <w:topLinePunct w:val="0"/>
+                              <w:autoSpaceDE/>
+                              <w:autoSpaceDN/>
+                              <w:bidi w:val="0"/>
+                              <w:adjustRightInd/>
+                              <w:snapToGrid w:val="0"/>
+                              <w:spacing w:line="240" w:lineRule="atLeast"/>
+                              <w:ind w:left="0" w:leftChars="0" w:firstLine="0" w:firstLineChars="0"/>
+                              <w:textAlignment w:val="auto"/>
+                              <w:rPr>
+                                <w:rFonts w:hint="default" w:ascii="微软雅黑" w:hAnsi="微软雅黑" w:eastAsia="微软雅黑" w:cs="微软雅黑"/>
+                                <w:b/>
+                                <w:bCs/>
+                                <w:color w:val="17365D"/>
+                                <w:sz w:val="28"/>
+                                <w:szCs w:val="28"/>
+                                <w:lang w:val="en-US" w:eastAsia="zh-CN"/>
+                              </w:rPr>
+                            </w:pPr>
+                          </w:p>
+                          <w:p>
+                            <w:pPr>
+                              <w:snapToGrid w:val="0"/>
+                              <w:rPr>
+                                <w:rFonts w:hint="default" w:ascii="微软雅黑" w:hAnsi="微软雅黑" w:eastAsia="微软雅黑" w:cs="微软雅黑"/>
+                                <w:b/>
+                                <w:bCs/>
+                                <w:color w:val="3F3F3F"/>
+                                <w:lang w:val="en-US" w:eastAsia="zh-CN"/>
+                              </w:rPr>
+                            </w:pPr>
+                            <w:r>
+                              <w:rPr>
+                                <w:rFonts w:hint="eastAsia" w:ascii="微软雅黑" w:hAnsi="微软雅黑" w:eastAsia="微软雅黑" w:cs="微软雅黑"/>
+                                <w:b/>
+                                <w:bCs/>
+                                <w:color w:val="3F3F3F"/>
+                                <w:sz w:val="28"/>
+                                <w:szCs w:val="36"/>
+                              </w:rPr>
+                              <w:t xml:space="preserve"> </w:t>
+                            </w:r>
+                            <w:r>
+                              <w:rPr>
+                                <w:rFonts w:hint="eastAsia" w:ascii="微软雅黑" w:hAnsi="微软雅黑" w:eastAsia="微软雅黑" w:cs="微软雅黑"/>
+                                <w:b/>
+                                <w:bCs/>
+                                <w:color w:val="3F3F3F"/>
+                                <w:sz w:val="52"/>
+                                <w:szCs w:val="72"/>
+                              </w:rPr>
+                              <w:t xml:space="preserve"> </w:t>
+                            </w:r>
+                          </w:p>
+                        </w:txbxContent>
+                      </wps:txbx>
+                      <wps:bodyPr upright="1"/>
+                    </wps:wsp>
+                  </a:graphicData>
+                </a:graphic>
+              </wp:anchor>
+            </w:drawing>
+          </mc:Choice>
+          <mc:Fallback>
+            <w:pict>
+              <v:shape id="_x0000_s1026" o:spid="_x0000_s1026" o:spt="202" type="#_x0000_t202" style="position:absolute;left:0pt;margin-left:-25.5pt;margin-top:391.1pt;height:32.55pt;width:93.25pt;z-index:251670528;mso-width-relative:page;mso-height-relative:page;" filled="f" stroked="f" coordsize="21600,21600" o:gfxdata="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">
+                <v:fill on="f" focussize="0,0"/>
+                <v:stroke on="f" weight="0.5pt"/>
+                <v:imagedata o:title=""/>
+                <o:lock v:ext="edit" aspectratio="f"/>
+                <v:textbox>
+                  <w:txbxContent>
+                    <w:p>
+                      <w:pPr>
+                        <w:keepNext w:val="0"/>
+                        <w:keepLines w:val="0"/>
+                        <w:pageBreakBefore w:val="0"/>
+                        <w:widowControl w:val="0"/>
+                        <w:kinsoku/>
+                        <w:wordWrap/>
+                        <w:overflowPunct/>
+                        <w:topLinePunct w:val="0"/>
+                        <w:autoSpaceDE/>
+                        <w:autoSpaceDN/>
+                        <w:bidi w:val="0"/>
+                        <w:adjustRightInd/>
+                        <w:snapToGrid w:val="0"/>
+                        <w:spacing w:line="240" w:lineRule="atLeast"/>
+                        <w:ind w:left="0" w:leftChars="0" w:firstLine="0" w:firstLineChars="0"/>
+                        <w:textAlignment w:val="auto"/>
+                        <w:rPr>
+                          <w:rFonts w:hint="default" w:ascii="微软雅黑" w:hAnsi="微软雅黑" w:eastAsia="微软雅黑" w:cs="微软雅黑"/>
+                          <w:b/>
+                          <w:bCs/>
+                          <w:color w:val="17365D"/>
+                          <w:sz w:val="28"/>
+                          <w:szCs w:val="28"/>
+                          <w:lang w:val="en-US" w:eastAsia="zh-CN"/>
+                        </w:rPr>
+                      </w:pPr>
+                      <w:r>
+                        <w:rPr>
+                          <w:rFonts w:hint="eastAsia" w:ascii="微软雅黑" w:hAnsi="微软雅黑" w:eastAsia="微软雅黑" w:cs="微软雅黑"/>
+                          <w:b/>
+                          <w:bCs/>
+                          <w:color w:val="17365D"/>
+                          <w:sz w:val="28"/>
+                          <w:szCs w:val="28"/>
+                          <w:lang w:val="en-US" w:eastAsia="zh-CN"/>
+                        </w:rPr>
+                        <w:t>实践经历</w:t>
+                      </w:r>
+                    </w:p>
+                    <w:p>
+                      <w:pPr>
+                        <w:keepNext w:val="0"/>
+                        <w:keepLines w:val="0"/>
+                        <w:pageBreakBefore w:val="0"/>
+                        <w:widowControl w:val="0"/>
+                        <w:kinsoku/>
+                        <w:wordWrap/>
+                        <w:overflowPunct/>
+                        <w:topLinePunct w:val="0"/>
+                        <w:autoSpaceDE/>
+                        <w:autoSpaceDN/>
+                        <w:bidi w:val="0"/>
+                        <w:adjustRightInd/>
+                        <w:snapToGrid w:val="0"/>
+                        <w:spacing w:line="240" w:lineRule="atLeast"/>
+                        <w:ind w:left="0" w:leftChars="0" w:firstLine="0" w:firstLineChars="0"/>
+                        <w:textAlignment w:val="auto"/>
+                        <w:rPr>
+                          <w:rFonts w:hint="default" w:ascii="微软雅黑" w:hAnsi="微软雅黑" w:eastAsia="微软雅黑" w:cs="微软雅黑"/>
+                          <w:b/>
+                          <w:bCs/>
+                          <w:color w:val="17365D"/>
+                          <w:sz w:val="28"/>
+                          <w:szCs w:val="28"/>
+                          <w:lang w:val="en-US" w:eastAsia="zh-CN"/>
+                        </w:rPr>
+                      </w:pPr>
+                    </w:p>
+                    <w:p>
+                      <w:pPr>
+                        <w:snapToGrid w:val="0"/>
+                        <w:rPr>
+                          <w:rFonts w:hint="default" w:ascii="微软雅黑" w:hAnsi="微软雅黑" w:eastAsia="微软雅黑" w:cs="微软雅黑"/>
+                          <w:b/>
+                          <w:bCs/>
+                          <w:color w:val="3F3F3F"/>
+                          <w:lang w:val="en-US" w:eastAsia="zh-CN"/>
+                        </w:rPr>
+                      </w:pPr>
+                      <w:r>
+                        <w:rPr>
+                          <w:rFonts w:hint="eastAsia" w:ascii="微软雅黑" w:hAnsi="微软雅黑" w:eastAsia="微软雅黑" w:cs="微软雅黑"/>
+                          <w:b/>
+                          <w:bCs/>
+                          <w:color w:val="3F3F3F"/>
+                          <w:sz w:val="28"/>
+                          <w:szCs w:val="36"/>
+                        </w:rPr>
+                        <w:t xml:space="preserve"> </w:t>
+                      </w:r>
+                      <w:r>
+                        <w:rPr>
+                          <w:rFonts w:hint="eastAsia" w:ascii="微软雅黑" w:hAnsi="微软雅黑" w:eastAsia="微软雅黑" w:cs="微软雅黑"/>
+                          <w:b/>
+                          <w:bCs/>
+                          <w:color w:val="3F3F3F"/>
+                          <w:sz w:val="52"/>
+                          <w:szCs w:val="72"/>
+                        </w:rPr>
+                        <w:t xml:space="preserve"> </w:t>
+                      </w:r>
+                    </w:p>
+                  </w:txbxContent>
+                </v:textbox>
+              </v:shape>
+            </w:pict>
+          </mc:Fallback>
+        </mc:AlternateContent>
+      </w:r>
+      <w:r>
+        <mc:AlternateContent>
+          <mc:Choice Requires="wps">
+            <w:drawing>
+              <wp:anchor distT="0" distB="0" distL="114300" distR="114300" simplePos="0" relativeHeight="251674624" behindDoc="0" locked="0" layoutInCell="1" allowOverlap="1">
+                <wp:simplePos x="0" y="0"/>
+                <wp:positionH relativeFrom="column">
+                  <wp:posOffset>-389890</wp:posOffset>
+                </wp:positionH>
+                <wp:positionV relativeFrom="paragraph">
+                  <wp:posOffset>3229610</wp:posOffset>
+                </wp:positionV>
+                <wp:extent cx="1283970" cy="440690"/>
+                <wp:effectExtent l="0" t="0" r="0" b="0"/>
+                <wp:wrapNone/>
+                <wp:docPr id="54" name="文本框 54"/>
+                <wp:cNvGraphicFramePr/>
+                <a:graphic xmlns:a="http://schemas.openxmlformats.org/drawingml/2006/main">
+                  <a:graphicData uri="http://schemas.microsoft.com/office/word/2010/wordprocessingShape">
+                    <wps:wsp>
+                      <wps:cNvSpPr txBox="1"/>
+                      <wps:spPr>
+                        <a:xfrm>
+                          <a:off x="0" y="0"/>
+                          <a:ext cx="1283970" cy="440690"/>
+                        </a:xfrm>
+                        <a:prstGeom prst="rect">
+                          <a:avLst/>
+                        </a:prstGeom>
+                        <a:noFill/>
+                        <a:ln w="6350">
+                          <a:noFill/>
+                        </a:ln>
+                        <a:effectLst/>
+                      </wps:spPr>
+                      <wps:txbx>
+                        <w:txbxContent>
+                          <w:p>
+                            <w:pPr>
+                              <w:snapToGrid w:val="0"/>
+                              <w:rPr>
+                                <w:rFonts w:hint="default" w:ascii="微软雅黑" w:hAnsi="微软雅黑" w:eastAsia="微软雅黑" w:cs="微软雅黑"/>
+                                <w:b/>
+                                <w:bCs/>
+                                <w:color w:val="3F3F3F"/>
+                                <w:lang w:val="en-US" w:eastAsia="zh-CN"/>
+                              </w:rPr>
+                            </w:pPr>
+                            <w:r>
+                              <w:rPr>
+                                <w:rFonts w:hint="eastAsia" w:ascii="微软雅黑" w:hAnsi="微软雅黑" w:eastAsia="微软雅黑" w:cs="微软雅黑"/>
+                                <w:b/>
+                                <w:bCs/>
+                                <w:color w:val="1F4E79"/>
+                                <w:sz w:val="28"/>
+                                <w:szCs w:val="28"/>
+                                <w:lang w:val="en-US" w:eastAsia="zh-CN"/>
+                              </w:rPr>
+                              <w:t>校园经历</w:t>
+                            </w:r>
+                            <w:r>
+                              <w:rPr>
+                                <w:rFonts w:hint="eastAsia" w:ascii="微软雅黑" w:hAnsi="微软雅黑" w:eastAsia="微软雅黑" w:cs="微软雅黑"/>
+                                <w:b/>
+                                <w:bCs/>
+                                <w:color w:val="14B0BF"/>
+                                <w:sz w:val="28"/>
+                                <w:szCs w:val="28"/>
+                                <w:lang w:val="en-US" w:eastAsia="zh-CN"/>
+                              </w:rPr>
+                              <w:t xml:space="preserve"> </w:t>
+                            </w:r>
+                            <w:r>
+                              <w:rPr>
+                                <w:rFonts w:hint="eastAsia" w:ascii="微软雅黑" w:hAnsi="微软雅黑" w:eastAsia="微软雅黑" w:cs="微软雅黑"/>
+                                <w:b/>
+                                <w:bCs/>
+                                <w:color w:val="3F3F3F"/>
+                                <w:sz w:val="52"/>
+                                <w:szCs w:val="72"/>
+                              </w:rPr>
+                              <w:t xml:space="preserve"> </w:t>
+                            </w:r>
+                          </w:p>
+                        </w:txbxContent>
+                      </wps:txbx>
+                      <wps:bodyPr upright="1"/>
+                    </wps:wsp>
+                  </a:graphicData>
+                </a:graphic>
+              </wp:anchor>
+            </w:drawing>
+          </mc:Choice>
+          <mc:Fallback>
+            <w:pict>
+              <v:shape id="_x0000_s1026" o:spid="_x0000_s1026" o:spt="202" type="#_x0000_t202" style="position:absolute;left:0pt;margin-left:-30.7pt;margin-top:254.3pt;height:34.7pt;width:101.1pt;z-index:251674624;mso-width-relative:page;mso-height-relative:page;" filled="f" stroked="f" coordsize="21600,21600" o:gfxdata="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">
+                <v:fill on="f" focussize="0,0"/>
+                <v:stroke on="f" weight="0.5pt"/>
+                <v:imagedata o:title=""/>
+                <o:lock v:ext="edit" aspectratio="f"/>
+                <v:textbox>
+                  <w:txbxContent>
+                    <w:p>
+                      <w:pPr>
+                        <w:snapToGrid w:val="0"/>
+                        <w:rPr>
+                          <w:rFonts w:hint="default" w:ascii="微软雅黑" w:hAnsi="微软雅黑" w:eastAsia="微软雅黑" w:cs="微软雅黑"/>
+                          <w:b/>
+                          <w:bCs/>
+                          <w:color w:val="3F3F3F"/>
+                          <w:lang w:val="en-US" w:eastAsia="zh-CN"/>
+                        </w:rPr>
+                      </w:pPr>
+                      <w:r>
+                        <w:rPr>
+                          <w:rFonts w:hint="eastAsia" w:ascii="微软雅黑" w:hAnsi="微软雅黑" w:eastAsia="微软雅黑" w:cs="微软雅黑"/>
+                          <w:b/>
+                          <w:bCs/>
+                          <w:color w:val="1F4E79"/>
+                          <w:sz w:val="28"/>
+                          <w:szCs w:val="28"/>
+                          <w:lang w:val="en-US" w:eastAsia="zh-CN"/>
+                        </w:rPr>
+                        <w:t>校园经历</w:t>
+                      </w:r>
+                      <w:r>
+                        <w:rPr>
+                          <w:rFonts w:hint="eastAsia" w:ascii="微软雅黑" w:hAnsi="微软雅黑" w:eastAsia="微软雅黑" w:cs="微软雅黑"/>
+                          <w:b/>
+                          <w:bCs/>
+                          <w:color w:val="14B0BF"/>
+                          <w:sz w:val="28"/>
+                          <w:szCs w:val="28"/>
+                          <w:lang w:val="en-US" w:eastAsia="zh-CN"/>
+                        </w:rPr>
+                        <w:t xml:space="preserve"> </w:t>
+                      </w:r>
+                      <w:r>
+                        <w:rPr>
+                          <w:rFonts w:hint="eastAsia" w:ascii="微软雅黑" w:hAnsi="微软雅黑" w:eastAsia="微软雅黑" w:cs="微软雅黑"/>
+                          <w:b/>
+                          <w:bCs/>
+                          <w:color w:val="3F3F3F"/>
+                          <w:sz w:val="52"/>
+                          <w:szCs w:val="72"/>
+                        </w:rPr>
+                        <w:t xml:space="preserve"> </w:t>
+                      </w:r>
+                    </w:p>
+                  </w:txbxContent>
+                </v:textbox>
+              </v:shape>
+            </w:pict>
+          </mc:Fallback>
+        </mc:AlternateContent>
       </w:r>
       <w:r>
         <w:rPr>
@@ -3904,7 +4426,7 @@
                     </pic:cNvPicPr>
                   </pic:nvPicPr>
                   <pic:blipFill>
-                    <a:blip r:embed="rId6"/>
+                    <a:blip r:embed="rId7"/>
                     <a:stretch>
                       <a:fillRect/>
                     </a:stretch>
@@ -6578,7 +7100,7 @@
                     </pic:cNvPicPr>
                   </pic:nvPicPr>
                   <pic:blipFill>
-                    <a:blip r:embed="rId7"/>
+                    <a:blip r:embed="rId8"/>
                     <a:stretch>
                       <a:fillRect/>
                     </a:stretch>
@@ -6673,327 +7195,6 @@
             </w:pict>
           </mc:Fallback>
         </mc:AlternateContent>
-      </w:r>
-      <w:r>
-        <mc:AlternateContent>
-          <mc:Choice Requires="wps">
-            <w:drawing>
-              <wp:anchor distT="0" distB="0" distL="114300" distR="114300" simplePos="0" relativeHeight="251670528" behindDoc="0" locked="0" layoutInCell="1" allowOverlap="1">
-                <wp:simplePos x="0" y="0"/>
-                <wp:positionH relativeFrom="column">
-                  <wp:posOffset>-137160</wp:posOffset>
-                </wp:positionH>
-                <wp:positionV relativeFrom="paragraph">
-                  <wp:posOffset>-648335</wp:posOffset>
-                </wp:positionV>
-                <wp:extent cx="1184275" cy="413385"/>
-                <wp:effectExtent l="0" t="0" r="0" b="0"/>
-                <wp:wrapNone/>
-                <wp:docPr id="31" name="文本框 31"/>
-                <wp:cNvGraphicFramePr/>
-                <a:graphic xmlns:a="http://schemas.openxmlformats.org/drawingml/2006/main">
-                  <a:graphicData uri="http://schemas.microsoft.com/office/word/2010/wordprocessingShape">
-                    <wps:wsp>
-                      <wps:cNvSpPr txBox="1"/>
-                      <wps:spPr>
-                        <a:xfrm>
-                          <a:off x="0" y="0"/>
-                          <a:ext cx="1184275" cy="413385"/>
-                        </a:xfrm>
-                        <a:prstGeom prst="rect">
-                          <a:avLst/>
-                        </a:prstGeom>
-                        <a:noFill/>
-                        <a:ln w="6350">
-                          <a:noFill/>
-                        </a:ln>
-                        <a:effectLst/>
-                      </wps:spPr>
-                      <wps:txbx>
-                        <w:txbxContent>
-                          <w:p>
-                            <w:pPr>
-                              <w:keepNext w:val="0"/>
-                              <w:keepLines w:val="0"/>
-                              <w:pageBreakBefore w:val="0"/>
-                              <w:widowControl w:val="0"/>
-                              <w:kinsoku/>
-                              <w:wordWrap/>
-                              <w:overflowPunct/>
-                              <w:topLinePunct w:val="0"/>
-                              <w:autoSpaceDE/>
-                              <w:autoSpaceDN/>
-                              <w:bidi w:val="0"/>
-                              <w:adjustRightInd/>
-                              <w:snapToGrid w:val="0"/>
-                              <w:spacing w:line="240" w:lineRule="atLeast"/>
-                              <w:ind w:left="0" w:leftChars="0" w:firstLine="0" w:firstLineChars="0"/>
-                              <w:textAlignment w:val="auto"/>
-                              <w:rPr>
-                                <w:rFonts w:hint="eastAsia" w:ascii="微软雅黑" w:hAnsi="微软雅黑" w:eastAsia="微软雅黑" w:cs="微软雅黑"/>
-                                <w:b/>
-                                <w:bCs/>
-                                <w:color w:val="17365D"/>
-                                <w:sz w:val="28"/>
-                                <w:szCs w:val="28"/>
-                                <w:lang w:val="en-US" w:eastAsia="zh-CN"/>
-                              </w:rPr>
-                            </w:pPr>
-                            <w:r>
-                              <w:rPr>
-                                <w:rFonts w:hint="eastAsia" w:ascii="微软雅黑" w:hAnsi="微软雅黑" w:eastAsia="微软雅黑" w:cs="微软雅黑"/>
-                                <w:b/>
-                                <w:bCs/>
-                                <w:color w:val="17365D"/>
-                                <w:sz w:val="28"/>
-                                <w:szCs w:val="28"/>
-                                <w:lang w:val="en-US" w:eastAsia="zh-CN"/>
-                              </w:rPr>
-                              <w:t>调剂理由</w:t>
-                            </w:r>
-                          </w:p>
-                          <w:p>
-                            <w:pPr>
-                              <w:keepNext w:val="0"/>
-                              <w:keepLines w:val="0"/>
-                              <w:pageBreakBefore w:val="0"/>
-                              <w:widowControl w:val="0"/>
-                              <w:kinsoku/>
-                              <w:wordWrap/>
-                              <w:overflowPunct/>
-                              <w:topLinePunct w:val="0"/>
-                              <w:autoSpaceDE/>
-                              <w:autoSpaceDN/>
-                              <w:bidi w:val="0"/>
-                              <w:adjustRightInd/>
-                              <w:snapToGrid w:val="0"/>
-                              <w:spacing w:line="240" w:lineRule="atLeast"/>
-                              <w:ind w:left="0" w:leftChars="0" w:firstLine="0" w:firstLineChars="0"/>
-                              <w:textAlignment w:val="auto"/>
-                              <w:rPr>
-                                <w:rFonts w:hint="default" w:ascii="微软雅黑" w:hAnsi="微软雅黑" w:eastAsia="微软雅黑" w:cs="微软雅黑"/>
-                                <w:b/>
-                                <w:bCs/>
-                                <w:color w:val="17365D"/>
-                                <w:sz w:val="28"/>
-                                <w:szCs w:val="28"/>
-                                <w:lang w:val="en-US" w:eastAsia="zh-CN"/>
-                              </w:rPr>
-                            </w:pPr>
-                          </w:p>
-                          <w:p>
-                            <w:pPr>
-                              <w:snapToGrid w:val="0"/>
-                              <w:rPr>
-                                <w:rFonts w:hint="default" w:ascii="微软雅黑" w:hAnsi="微软雅黑" w:eastAsia="微软雅黑" w:cs="微软雅黑"/>
-                                <w:b/>
-                                <w:bCs/>
-                                <w:color w:val="3F3F3F"/>
-                                <w:lang w:val="en-US" w:eastAsia="zh-CN"/>
-                              </w:rPr>
-                            </w:pPr>
-                            <w:r>
-                              <w:rPr>
-                                <w:rFonts w:hint="eastAsia" w:ascii="微软雅黑" w:hAnsi="微软雅黑" w:eastAsia="微软雅黑" w:cs="微软雅黑"/>
-                                <w:b/>
-                                <w:bCs/>
-                                <w:color w:val="3F3F3F"/>
-                                <w:sz w:val="28"/>
-                                <w:szCs w:val="36"/>
-                              </w:rPr>
-                              <w:t xml:space="preserve"> </w:t>
-                            </w:r>
-                            <w:r>
-                              <w:rPr>
-                                <w:rFonts w:hint="eastAsia" w:ascii="微软雅黑" w:hAnsi="微软雅黑" w:eastAsia="微软雅黑" w:cs="微软雅黑"/>
-                                <w:b/>
-                                <w:bCs/>
-                                <w:color w:val="3F3F3F"/>
-                                <w:sz w:val="52"/>
-                                <w:szCs w:val="72"/>
-                              </w:rPr>
-                              <w:t xml:space="preserve"> </w:t>
-                            </w:r>
-                          </w:p>
-                        </w:txbxContent>
-                      </wps:txbx>
-                      <wps:bodyPr upright="1"/>
-                    </wps:wsp>
-                  </a:graphicData>
-                </a:graphic>
-              </wp:anchor>
-            </w:drawing>
-          </mc:Choice>
-          <mc:Fallback>
-            <w:pict>
-              <v:shape id="_x0000_s1026" o:spid="_x0000_s1026" o:spt="202" type="#_x0000_t202" style="position:absolute;left:0pt;margin-left:-10.8pt;margin-top:-51.05pt;height:32.55pt;width:93.25pt;z-index:251670528;mso-width-relative:page;mso-height-relative:page;" filled="f" stroked="f" coordsize="21600,21600" o:gfxdata="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">
-                <v:fill on="f" focussize="0,0"/>
-                <v:stroke on="f" weight="0.5pt"/>
-                <v:imagedata o:title=""/>
-                <o:lock v:ext="edit" aspectratio="f"/>
-                <v:textbox>
-                  <w:txbxContent>
-                    <w:p>
-                      <w:pPr>
-                        <w:keepNext w:val="0"/>
-                        <w:keepLines w:val="0"/>
-                        <w:pageBreakBefore w:val="0"/>
-                        <w:widowControl w:val="0"/>
-                        <w:kinsoku/>
-                        <w:wordWrap/>
-                        <w:overflowPunct/>
-                        <w:topLinePunct w:val="0"/>
-                        <w:autoSpaceDE/>
-                        <w:autoSpaceDN/>
-                        <w:bidi w:val="0"/>
-                        <w:adjustRightInd/>
-                        <w:snapToGrid w:val="0"/>
-                        <w:spacing w:line="240" w:lineRule="atLeast"/>
-                        <w:ind w:left="0" w:leftChars="0" w:firstLine="0" w:firstLineChars="0"/>
-                        <w:textAlignment w:val="auto"/>
-                        <w:rPr>
-                          <w:rFonts w:hint="eastAsia" w:ascii="微软雅黑" w:hAnsi="微软雅黑" w:eastAsia="微软雅黑" w:cs="微软雅黑"/>
-                          <w:b/>
-                          <w:bCs/>
-                          <w:color w:val="17365D"/>
-                          <w:sz w:val="28"/>
-                          <w:szCs w:val="28"/>
-                          <w:lang w:val="en-US" w:eastAsia="zh-CN"/>
-                        </w:rPr>
-                      </w:pPr>
-                      <w:r>
-                        <w:rPr>
-                          <w:rFonts w:hint="eastAsia" w:ascii="微软雅黑" w:hAnsi="微软雅黑" w:eastAsia="微软雅黑" w:cs="微软雅黑"/>
-                          <w:b/>
-                          <w:bCs/>
-                          <w:color w:val="17365D"/>
-                          <w:sz w:val="28"/>
-                          <w:szCs w:val="28"/>
-                          <w:lang w:val="en-US" w:eastAsia="zh-CN"/>
-                        </w:rPr>
-                        <w:t>调剂理由</w:t>
-                      </w:r>
-                    </w:p>
-                    <w:p>
-                      <w:pPr>
-                        <w:keepNext w:val="0"/>
-                        <w:keepLines w:val="0"/>
-                        <w:pageBreakBefore w:val="0"/>
-                        <w:widowControl w:val="0"/>
-                        <w:kinsoku/>
-                        <w:wordWrap/>
-                        <w:overflowPunct/>
-                        <w:topLinePunct w:val="0"/>
-                        <w:autoSpaceDE/>
-                        <w:autoSpaceDN/>
-                        <w:bidi w:val="0"/>
-                        <w:adjustRightInd/>
-                        <w:snapToGrid w:val="0"/>
-                        <w:spacing w:line="240" w:lineRule="atLeast"/>
-                        <w:ind w:left="0" w:leftChars="0" w:firstLine="0" w:firstLineChars="0"/>
-                        <w:textAlignment w:val="auto"/>
-                        <w:rPr>
-                          <w:rFonts w:hint="default" w:ascii="微软雅黑" w:hAnsi="微软雅黑" w:eastAsia="微软雅黑" w:cs="微软雅黑"/>
-                          <w:b/>
-                          <w:bCs/>
-                          <w:color w:val="17365D"/>
-                          <w:sz w:val="28"/>
-                          <w:szCs w:val="28"/>
-                          <w:lang w:val="en-US" w:eastAsia="zh-CN"/>
-                        </w:rPr>
-                      </w:pPr>
-                    </w:p>
-                    <w:p>
-                      <w:pPr>
-                        <w:snapToGrid w:val="0"/>
-                        <w:rPr>
-                          <w:rFonts w:hint="default" w:ascii="微软雅黑" w:hAnsi="微软雅黑" w:eastAsia="微软雅黑" w:cs="微软雅黑"/>
-                          <w:b/>
-                          <w:bCs/>
-                          <w:color w:val="3F3F3F"/>
-                          <w:lang w:val="en-US" w:eastAsia="zh-CN"/>
-                        </w:rPr>
-                      </w:pPr>
-                      <w:r>
-                        <w:rPr>
-                          <w:rFonts w:hint="eastAsia" w:ascii="微软雅黑" w:hAnsi="微软雅黑" w:eastAsia="微软雅黑" w:cs="微软雅黑"/>
-                          <w:b/>
-                          <w:bCs/>
-                          <w:color w:val="3F3F3F"/>
-                          <w:sz w:val="28"/>
-                          <w:szCs w:val="36"/>
-                        </w:rPr>
-                        <w:t xml:space="preserve"> </w:t>
-                      </w:r>
-                      <w:r>
-                        <w:rPr>
-                          <w:rFonts w:hint="eastAsia" w:ascii="微软雅黑" w:hAnsi="微软雅黑" w:eastAsia="微软雅黑" w:cs="微软雅黑"/>
-                          <w:b/>
-                          <w:bCs/>
-                          <w:color w:val="3F3F3F"/>
-                          <w:sz w:val="52"/>
-                          <w:szCs w:val="72"/>
-                        </w:rPr>
-                        <w:t xml:space="preserve"> </w:t>
-                      </w:r>
-                    </w:p>
-                  </w:txbxContent>
-                </v:textbox>
-              </v:shape>
-            </w:pict>
-          </mc:Fallback>
-        </mc:AlternateContent>
-      </w:r>
-      <w:r>
-        <w:drawing>
-          <wp:anchor distT="0" distB="0" distL="114300" distR="114300" simplePos="0" relativeHeight="251685888" behindDoc="0" locked="0" layoutInCell="1" allowOverlap="1">
-            <wp:simplePos x="0" y="0"/>
-            <wp:positionH relativeFrom="page">
-              <wp:posOffset>511175</wp:posOffset>
-            </wp:positionH>
-            <wp:positionV relativeFrom="page">
-              <wp:posOffset>336550</wp:posOffset>
-            </wp:positionV>
-            <wp:extent cx="180975" cy="180975"/>
-            <wp:effectExtent l="0" t="0" r="9525" b="9525"/>
-            <wp:wrapNone/>
-            <wp:docPr id="6" name="图片 10"/>
-            <wp:cNvGraphicFramePr>
-              <a:graphicFrameLocks xmlns:a="http://schemas.openxmlformats.org/drawingml/2006/main" noChangeAspect="1"/>
-            </wp:cNvGraphicFramePr>
-            <a:graphic xmlns:a="http://schemas.openxmlformats.org/drawingml/2006/main">
-              <a:graphicData uri="http://schemas.openxmlformats.org/drawingml/2006/picture">
-                <pic:pic xmlns:pic="http://schemas.openxmlformats.org/drawingml/2006/picture">
-                  <pic:nvPicPr>
-                    <pic:cNvPr id="6" name="图片 10"/>
-                    <pic:cNvPicPr>
-                      <a:picLocks noChangeAspect="1"/>
-                    </pic:cNvPicPr>
-                  </pic:nvPicPr>
-                  <pic:blipFill>
-                    <a:blip r:embed="rId8"/>
-                    <a:stretch>
-                      <a:fillRect/>
-                    </a:stretch>
-                  </pic:blipFill>
-                  <pic:spPr>
-                    <a:xfrm>
-                      <a:off x="0" y="0"/>
-                      <a:ext cx="180975" cy="180975"/>
-                    </a:xfrm>
-                    <a:prstGeom prst="rect">
-                      <a:avLst/>
-                    </a:prstGeom>
-                    <a:noFill/>
-                    <a:ln>
-                      <a:noFill/>
-                    </a:ln>
-                  </pic:spPr>
-                </pic:pic>
-              </a:graphicData>
-            </a:graphic>
-          </wp:anchor>
-        </w:drawing>
       </w:r>
       <w:r>
         <w:rPr>
@@ -7703,13 +7904,13 @@
 <file path=word/numbering.xml><?xml version="1.0" encoding="utf-8"?>
 <w:numbering xmlns:wpc="http://schemas.microsoft.com/office/word/2010/wordprocessingCanvas" xmlns:mc="http://schemas.openxmlformats.org/markup-compatibility/2006" xmlns:o="urn:schemas-microsoft-com:office:office" xmlns:r="http://schemas.openxmlformats.org/officeDocument/2006/relationships" xmlns:m="http://schemas.openxmlformats.org/officeDocument/2006/math" xmlns:v="urn:schemas-microsoft-com:vml" xmlns:wp14="http://schemas.microsoft.com/office/word/2010/wordprocessingDrawing" xmlns:wp="http://schemas.openxmlformats.org/drawingml/2006/wordprocessingDrawing" xmlns:w10="urn:schemas-microsoft-com:office:word" xmlns:w="http://schemas.openxmlformats.org/wordprocessingml/2006/main" xmlns:w14="http://schemas.microsoft.com/office/word/2010/wordml" xmlns:wpg="http://schemas.microsoft.com/office/word/2010/wordprocessingGroup" xmlns:wpi="http://schemas.microsoft.com/office/word/2010/wordprocessingInk" xmlns:wne="http://schemas.microsoft.com/office/word/2006/wordml" xmlns:wps="http://schemas.microsoft.com/office/word/2010/wordprocessingShape" xmlns:wpsCustomData="http://www.wps.cn/officeDocument/2013/wpsCustomData" mc:Ignorable="w14 wp14">
   <w:abstractNum w:abstractNumId="0">
-    <w:nsid w:val="850EAD1B"/>
+    <w:nsid w:val="9B4FCEB5"/>
     <w:multiLevelType w:val="singleLevel"/>
-    <w:tmpl w:val="850EAD1B"/>
+    <w:tmpl w:val="9B4FCEB5"/>
     <w:lvl w:ilvl="0" w:tentative="0">
       <w:start w:val="1"/>
       <w:numFmt w:val="bullet"/>
-      <w:lvlText w:val=""/>
+      <w:lvlText w:val=""/>
       <w:lvlJc w:val="left"/>
       <w:pPr>
         <w:ind w:left="420" w:hanging="420"/>
@@ -7720,35 +7921,6 @@
     </w:lvl>
   </w:abstractNum>
   <w:abstractNum w:abstractNumId="1">
-    <w:nsid w:val="A25A3382"/>
-    <w:multiLevelType w:val="singleLevel"/>
-    <w:tmpl w:val="A25A3382"/>
-    <w:lvl w:ilvl="0" w:tentative="0">
-      <w:start w:val="1"/>
-      <w:numFmt w:val="bullet"/>
-      <w:lvlText w:val=""/>
-      <w:lvlJc w:val="left"/>
-      <w:pPr>
-        <w:ind w:left="420" w:hanging="420"/>
-      </w:pPr>
-      <w:rPr>
-        <w:rFonts w:hint="default" w:ascii="Wingdings" w:hAnsi="Wingdings"/>
-      </w:rPr>
-    </w:lvl>
-  </w:abstractNum>
-  <w:abstractNum w:abstractNumId="2">
-    <w:nsid w:val="AB725788"/>
-    <w:multiLevelType w:val="singleLevel"/>
-    <w:tmpl w:val="AB725788"/>
-    <w:lvl w:ilvl="0" w:tentative="0">
-      <w:start w:val="1"/>
-      <w:numFmt w:val="decimal"/>
-      <w:suff w:val="nothing"/>
-      <w:lvlText w:val="%1、"/>
-      <w:lvlJc w:val="left"/>
-    </w:lvl>
-  </w:abstractNum>
-  <w:abstractNum w:abstractNumId="3">
     <w:nsid w:val="D764F63E"/>
     <w:multiLevelType w:val="singleLevel"/>
     <w:tmpl w:val="D764F63E"/>
@@ -7760,14 +7932,48 @@
       <w:lvlJc w:val="left"/>
     </w:lvl>
   </w:abstractNum>
-  <w:abstractNum w:abstractNumId="4">
-    <w:nsid w:val="64C1F592"/>
+  <w:abstractNum w:abstractNumId="2">
+    <w:nsid w:val="14097567"/>
     <w:multiLevelType w:val="singleLevel"/>
-    <w:tmpl w:val="64C1F592"/>
+    <w:tmpl w:val="14097567"/>
     <w:lvl w:ilvl="0" w:tentative="0">
       <w:start w:val="1"/>
       <w:numFmt w:val="bullet"/>
-      <w:lvlText w:val=""/>
+      <w:lvlText w:val=""/>
+      <w:lvlJc w:val="left"/>
+      <w:pPr>
+        <w:ind w:left="420" w:hanging="420"/>
+      </w:pPr>
+      <w:rPr>
+        <w:rFonts w:hint="default" w:ascii="Wingdings" w:hAnsi="Wingdings"/>
+      </w:rPr>
+    </w:lvl>
+  </w:abstractNum>
+  <w:abstractNum w:abstractNumId="3">
+    <w:nsid w:val="4F802CD2"/>
+    <w:multiLevelType w:val="singleLevel"/>
+    <w:tmpl w:val="4F802CD2"/>
+    <w:lvl w:ilvl="0" w:tentative="0">
+      <w:start w:val="1"/>
+      <w:numFmt w:val="bullet"/>
+      <w:lvlText w:val=""/>
+      <w:lvlJc w:val="left"/>
+      <w:pPr>
+        <w:ind w:left="420" w:hanging="420"/>
+      </w:pPr>
+      <w:rPr>
+        <w:rFonts w:hint="default" w:ascii="Wingdings" w:hAnsi="Wingdings"/>
+      </w:rPr>
+    </w:lvl>
+  </w:abstractNum>
+  <w:abstractNum w:abstractNumId="4">
+    <w:nsid w:val="57ABA20E"/>
+    <w:multiLevelType w:val="singleLevel"/>
+    <w:tmpl w:val="57ABA20E"/>
+    <w:lvl w:ilvl="0" w:tentative="0">
+      <w:start w:val="1"/>
+      <w:numFmt w:val="bullet"/>
+      <w:lvlText w:val=""/>
       <w:lvlJc w:val="left"/>
       <w:pPr>
         <w:ind w:left="420" w:hanging="420"/>
@@ -7778,10 +7984,10 @@
     </w:lvl>
   </w:abstractNum>
   <w:num w:numId="1">
-    <w:abstractNumId w:val="0"/>
+    <w:abstractNumId w:val="3"/>
   </w:num>
   <w:num w:numId="2">
-    <w:abstractNumId w:val="1"/>
+    <w:abstractNumId w:val="0"/>
   </w:num>
   <w:num w:numId="3">
     <w:abstractNumId w:val="4"/>
@@ -7790,7 +7996,7 @@
     <w:abstractNumId w:val="2"/>
   </w:num>
   <w:num w:numId="5">
-    <w:abstractNumId w:val="3"/>
+    <w:abstractNumId w:val="1"/>
   </w:num>
 </w:numbering>
 </file>
@@ -7892,7 +8098,7 @@
     <w:lsdException w:unhideWhenUsed="0" w:uiPriority="0" w:semiHidden="0" w:name="Body Text Indent 3"/>
     <w:lsdException w:unhideWhenUsed="0" w:uiPriority="0" w:semiHidden="0" w:name="Block Text"/>
     <w:lsdException w:qFormat="1" w:unhideWhenUsed="0" w:uiPriority="0" w:semiHidden="0" w:name="Hyperlink"/>
-    <w:lsdException w:unhideWhenUsed="0" w:uiPriority="0" w:semiHidden="0" w:name="FollowedHyperlink"/>
+    <w:lsdException w:qFormat="1" w:unhideWhenUsed="0" w:uiPriority="0" w:semiHidden="0" w:name="FollowedHyperlink"/>
     <w:lsdException w:qFormat="1" w:unhideWhenUsed="0" w:uiPriority="0" w:semiHidden="0" w:name="Strong"/>
     <w:lsdException w:qFormat="1" w:unhideWhenUsed="0" w:uiPriority="0" w:semiHidden="0" w:name="Emphasis"/>
     <w:lsdException w:unhideWhenUsed="0" w:uiPriority="0" w:semiHidden="0" w:name="Document Map"/>
@@ -8208,6 +8414,8 @@
   <w:style w:type="character" w:styleId="8">
     <w:name w:val="FollowedHyperlink"/>
     <w:basedOn w:val="6"/>
+    <w:autoRedefine/>
+    <w:qFormat/>
     <w:uiPriority w:val="0"/>
     <w:rPr>
       <w:color w:val="800080"/>
@@ -8217,6 +8425,7 @@
   <w:style w:type="character" w:styleId="9">
     <w:name w:val="Emphasis"/>
     <w:basedOn w:val="6"/>
+    <w:autoRedefine/>
     <w:qFormat/>
     <w:uiPriority w:val="0"/>
     <w:rPr>

--- a/简历/段秀凤/段秀凤简历初版.docx
+++ b/简历/段秀凤/段秀凤简历初版.docx
@@ -1903,8 +1903,6 @@
           <w:docGrid w:type="lines" w:linePitch="312" w:charSpace="0"/>
         </w:sectPr>
       </w:pPr>
-      <w:bookmarkStart w:id="1" w:name="_GoBack"/>
-      <w:bookmarkEnd w:id="1"/>
       <w:r>
         <w:rPr>
           <w:sz w:val="21"/>
@@ -2164,6 +2162,20 @@
                                 <w:rFonts w:hint="eastAsia" w:ascii="微软雅黑" w:hAnsi="微软雅黑" w:eastAsia="微软雅黑" w:cs="微软雅黑"/>
                                 <w:b w:val="0"/>
                                 <w:bCs/>
+                                <w:color w:val="FF0000"/>
+                                <w:kern w:val="2"/>
+                                <w:sz w:val="20"/>
+                                <w:szCs w:val="20"/>
+                                <w:shd w:val="clear" w:color="auto" w:fill="FFFFFF"/>
+                                <w:lang w:val="en-US" w:eastAsia="zh-CN"/>
+                              </w:rPr>
+                              <w:t>年</w:t>
+                            </w:r>
+                            <w:r>
+                              <w:rPr>
+                                <w:rFonts w:hint="eastAsia" w:ascii="微软雅黑" w:hAnsi="微软雅黑" w:eastAsia="微软雅黑" w:cs="微软雅黑"/>
+                                <w:b w:val="0"/>
+                                <w:bCs/>
                                 <w:color w:val="262626"/>
                                 <w:kern w:val="2"/>
                                 <w:sz w:val="20"/>
@@ -2213,13 +2225,26 @@
                                 <w:rFonts w:hint="eastAsia" w:ascii="微软雅黑" w:hAnsi="微软雅黑" w:eastAsia="微软雅黑" w:cs="微软雅黑"/>
                                 <w:b w:val="0"/>
                                 <w:bCs/>
+                                <w:color w:val="FF0000"/>
+                                <w:kern w:val="2"/>
+                                <w:sz w:val="20"/>
+                                <w:szCs w:val="20"/>
+                                <w:lang w:val="en-US" w:eastAsia="zh-CN" w:bidi="ar"/>
+                              </w:rPr>
+                              <w:t>2022年</w:t>
+                            </w:r>
+                            <w:r>
+                              <w:rPr>
+                                <w:rFonts w:hint="eastAsia" w:ascii="微软雅黑" w:hAnsi="微软雅黑" w:eastAsia="微软雅黑" w:cs="微软雅黑"/>
+                                <w:b w:val="0"/>
+                                <w:bCs/>
                                 <w:color w:val="262626"/>
                                 <w:kern w:val="2"/>
                                 <w:sz w:val="20"/>
                                 <w:szCs w:val="20"/>
                                 <w:lang w:val="en-US" w:eastAsia="zh-CN" w:bidi="ar"/>
                               </w:rPr>
-                              <w:t>计算机二级C语言证书（2022年）</w:t>
+                              <w:t>计算机二级C语言证书</w:t>
                             </w:r>
                           </w:p>
                           <w:p>
@@ -2263,6 +2288,19 @@
                                 <w:bCs/>
                                 <w:color w:val="262626"/>
                                 <w:kern w:val="2"/>
+                                <w:sz w:val="21"/>
+                                <w:szCs w:val="21"/>
+                                <w:lang w:val="en-US" w:eastAsia="zh-CN" w:bidi="ar"/>
+                              </w:rPr>
+                              <w:t xml:space="preserve">2023年 </w:t>
+                            </w:r>
+                            <w:r>
+                              <w:rPr>
+                                <w:rFonts w:hint="eastAsia" w:ascii="微软雅黑" w:hAnsi="微软雅黑" w:eastAsia="微软雅黑" w:cs="微软雅黑"/>
+                                <w:b w:val="0"/>
+                                <w:bCs/>
+                                <w:color w:val="262626"/>
+                                <w:kern w:val="2"/>
                                 <w:sz w:val="20"/>
                                 <w:szCs w:val="20"/>
                                 <w:lang w:val="en-US" w:eastAsia="zh-CN" w:bidi="ar"/>
@@ -2280,7 +2318,56 @@
                                 <w:szCs w:val="21"/>
                                 <w:lang w:val="en-US" w:eastAsia="zh-CN" w:bidi="ar"/>
                               </w:rPr>
-                              <w:t>机三级网络技术证书（2023年）</w:t>
+                              <w:t>机三级网络技术证书</w:t>
+                            </w:r>
+                          </w:p>
+                          <w:p>
+                            <w:pPr>
+                              <w:keepNext w:val="0"/>
+                              <w:keepLines w:val="0"/>
+                              <w:pageBreakBefore w:val="0"/>
+                              <w:widowControl w:val="0"/>
+                              <w:numPr>
+                                <w:ilvl w:val="0"/>
+                                <w:numId w:val="2"/>
+                              </w:numPr>
+                              <w:kinsoku/>
+                              <w:wordWrap/>
+                              <w:overflowPunct/>
+                              <w:topLinePunct w:val="0"/>
+                              <w:autoSpaceDE/>
+                              <w:autoSpaceDN/>
+                              <w:bidi w:val="0"/>
+                              <w:adjustRightInd/>
+                              <w:snapToGrid w:val="0"/>
+                              <w:spacing w:line="240" w:lineRule="auto"/>
+                              <w:ind w:left="618" w:leftChars="0" w:hanging="618" w:firstLineChars="0"/>
+                              <w:jc w:val="both"/>
+                              <w:textAlignment w:val="auto"/>
+                              <w:rPr>
+                                <w:rFonts w:hint="default" w:ascii="微软雅黑" w:hAnsi="微软雅黑" w:eastAsia="微软雅黑" w:cs="微软雅黑"/>
+                                <w:b/>
+                                <w:bCs w:val="0"/>
+                                <w:color w:val="262626"/>
+                                <w:kern w:val="2"/>
+                                <w:sz w:val="18"/>
+                                <w:szCs w:val="18"/>
+                                <w:lang w:val="en-US" w:eastAsia="zh-CN" w:bidi="ar"/>
+                              </w:rPr>
+                            </w:pPr>
+                            <w:r>
+                              <w:rPr>
+                                <w:rFonts w:hint="eastAsia" w:ascii="微软雅黑" w:hAnsi="微软雅黑" w:eastAsia="微软雅黑" w:cs="微软雅黑"/>
+                                <w:b w:val="0"/>
+                                <w:bCs/>
+                                <w:color w:val="262626"/>
+                                <w:kern w:val="2"/>
+                                <w:sz w:val="20"/>
+                                <w:szCs w:val="20"/>
+                                <w:shd w:val="clear" w:color="auto" w:fill="FFFFFF"/>
+                                <w:lang w:eastAsia="zh-CN"/>
+                              </w:rPr>
+                              <w:t>全国大学生英语竞赛校级三等奖</w:t>
                             </w:r>
                           </w:p>
                           <w:p>
@@ -2307,7 +2394,7 @@
                               <w:jc w:val="both"/>
                               <w:textAlignment w:val="auto"/>
                               <w:rPr>
-                                <w:rFonts w:hint="eastAsia" w:ascii="微软雅黑" w:hAnsi="微软雅黑" w:eastAsia="微软雅黑" w:cs="微软雅黑"/>
+                                <w:rFonts w:hint="default" w:ascii="微软雅黑" w:hAnsi="微软雅黑" w:eastAsia="微软雅黑" w:cs="微软雅黑"/>
                                 <w:b w:val="0"/>
                                 <w:bCs/>
                                 <w:color w:val="262626"/>
@@ -2417,90 +2504,6 @@
                               </w:rPr>
                               <w:t>CAD等作图及设计软件</w:t>
                             </w:r>
-                          </w:p>
-                          <w:p>
-                            <w:pPr>
-                              <w:keepNext w:val="0"/>
-                              <w:keepLines w:val="0"/>
-                              <w:pageBreakBefore w:val="0"/>
-                              <w:widowControl w:val="0"/>
-                              <w:numPr>
-                                <w:ilvl w:val="0"/>
-                                <w:numId w:val="2"/>
-                              </w:numPr>
-                              <w:kinsoku/>
-                              <w:wordWrap/>
-                              <w:overflowPunct/>
-                              <w:topLinePunct w:val="0"/>
-                              <w:autoSpaceDE/>
-                              <w:autoSpaceDN/>
-                              <w:bidi w:val="0"/>
-                              <w:adjustRightInd/>
-                              <w:snapToGrid w:val="0"/>
-                              <w:spacing w:line="240" w:lineRule="auto"/>
-                              <w:ind w:left="618" w:leftChars="0" w:hanging="618" w:firstLineChars="0"/>
-                              <w:jc w:val="both"/>
-                              <w:textAlignment w:val="auto"/>
-                              <w:rPr>
-                                <w:rFonts w:hint="default" w:ascii="微软雅黑" w:hAnsi="微软雅黑" w:eastAsia="微软雅黑" w:cs="微软雅黑"/>
-                                <w:b/>
-                                <w:bCs w:val="0"/>
-                                <w:color w:val="262626"/>
-                                <w:kern w:val="2"/>
-                                <w:sz w:val="18"/>
-                                <w:szCs w:val="18"/>
-                                <w:lang w:val="en-US" w:eastAsia="zh-CN" w:bidi="ar"/>
-                              </w:rPr>
-                            </w:pPr>
-                            <w:r>
-                              <w:rPr>
-                                <w:rFonts w:hint="eastAsia" w:ascii="微软雅黑" w:hAnsi="微软雅黑" w:eastAsia="微软雅黑" w:cs="微软雅黑"/>
-                                <w:b w:val="0"/>
-                                <w:bCs/>
-                                <w:color w:val="262626"/>
-                                <w:kern w:val="2"/>
-                                <w:sz w:val="20"/>
-                                <w:szCs w:val="20"/>
-                                <w:shd w:val="clear" w:color="auto" w:fill="FFFFFF"/>
-                                <w:lang w:eastAsia="zh-CN"/>
-                              </w:rPr>
-                              <w:t>全国大学生英语竞赛校级三等奖</w:t>
-                            </w:r>
-                          </w:p>
-                          <w:p>
-                            <w:pPr>
-                              <w:keepNext w:val="0"/>
-                              <w:keepLines w:val="0"/>
-                              <w:pageBreakBefore w:val="0"/>
-                              <w:widowControl w:val="0"/>
-                              <w:numPr>
-                                <w:ilvl w:val="0"/>
-                                <w:numId w:val="0"/>
-                              </w:numPr>
-                              <w:kinsoku/>
-                              <w:wordWrap/>
-                              <w:overflowPunct/>
-                              <w:topLinePunct w:val="0"/>
-                              <w:autoSpaceDE/>
-                              <w:autoSpaceDN/>
-                              <w:bidi w:val="0"/>
-                              <w:adjustRightInd/>
-                              <w:snapToGrid w:val="0"/>
-                              <w:spacing w:line="240" w:lineRule="auto"/>
-                              <w:ind w:leftChars="0"/>
-                              <w:jc w:val="both"/>
-                              <w:textAlignment w:val="auto"/>
-                              <w:rPr>
-                                <w:rFonts w:hint="default" w:ascii="微软雅黑" w:hAnsi="微软雅黑" w:eastAsia="微软雅黑" w:cs="微软雅黑"/>
-                                <w:b w:val="0"/>
-                                <w:bCs/>
-                                <w:color w:val="262626"/>
-                                <w:kern w:val="2"/>
-                                <w:sz w:val="21"/>
-                                <w:szCs w:val="21"/>
-                                <w:lang w:val="en-US" w:eastAsia="zh-CN" w:bidi="ar"/>
-                              </w:rPr>
-                            </w:pPr>
                           </w:p>
                         </w:txbxContent>
                       </wps:txbx>
@@ -2605,6 +2608,20 @@
                           <w:rFonts w:hint="eastAsia" w:ascii="微软雅黑" w:hAnsi="微软雅黑" w:eastAsia="微软雅黑" w:cs="微软雅黑"/>
                           <w:b w:val="0"/>
                           <w:bCs/>
+                          <w:color w:val="FF0000"/>
+                          <w:kern w:val="2"/>
+                          <w:sz w:val="20"/>
+                          <w:szCs w:val="20"/>
+                          <w:shd w:val="clear" w:color="auto" w:fill="FFFFFF"/>
+                          <w:lang w:val="en-US" w:eastAsia="zh-CN"/>
+                        </w:rPr>
+                        <w:t>年</w:t>
+                      </w:r>
+                      <w:r>
+                        <w:rPr>
+                          <w:rFonts w:hint="eastAsia" w:ascii="微软雅黑" w:hAnsi="微软雅黑" w:eastAsia="微软雅黑" w:cs="微软雅黑"/>
+                          <w:b w:val="0"/>
+                          <w:bCs/>
                           <w:color w:val="262626"/>
                           <w:kern w:val="2"/>
                           <w:sz w:val="20"/>
@@ -2654,13 +2671,26 @@
                           <w:rFonts w:hint="eastAsia" w:ascii="微软雅黑" w:hAnsi="微软雅黑" w:eastAsia="微软雅黑" w:cs="微软雅黑"/>
                           <w:b w:val="0"/>
                           <w:bCs/>
+                          <w:color w:val="FF0000"/>
+                          <w:kern w:val="2"/>
+                          <w:sz w:val="20"/>
+                          <w:szCs w:val="20"/>
+                          <w:lang w:val="en-US" w:eastAsia="zh-CN" w:bidi="ar"/>
+                        </w:rPr>
+                        <w:t>2022年</w:t>
+                      </w:r>
+                      <w:r>
+                        <w:rPr>
+                          <w:rFonts w:hint="eastAsia" w:ascii="微软雅黑" w:hAnsi="微软雅黑" w:eastAsia="微软雅黑" w:cs="微软雅黑"/>
+                          <w:b w:val="0"/>
+                          <w:bCs/>
                           <w:color w:val="262626"/>
                           <w:kern w:val="2"/>
                           <w:sz w:val="20"/>
                           <w:szCs w:val="20"/>
                           <w:lang w:val="en-US" w:eastAsia="zh-CN" w:bidi="ar"/>
                         </w:rPr>
-                        <w:t>计算机二级C语言证书（2022年）</w:t>
+                        <w:t>计算机二级C语言证书</w:t>
                       </w:r>
                     </w:p>
                     <w:p>
@@ -2704,6 +2734,19 @@
                           <w:bCs/>
                           <w:color w:val="262626"/>
                           <w:kern w:val="2"/>
+                          <w:sz w:val="21"/>
+                          <w:szCs w:val="21"/>
+                          <w:lang w:val="en-US" w:eastAsia="zh-CN" w:bidi="ar"/>
+                        </w:rPr>
+                        <w:t xml:space="preserve">2023年 </w:t>
+                      </w:r>
+                      <w:r>
+                        <w:rPr>
+                          <w:rFonts w:hint="eastAsia" w:ascii="微软雅黑" w:hAnsi="微软雅黑" w:eastAsia="微软雅黑" w:cs="微软雅黑"/>
+                          <w:b w:val="0"/>
+                          <w:bCs/>
+                          <w:color w:val="262626"/>
+                          <w:kern w:val="2"/>
                           <w:sz w:val="20"/>
                           <w:szCs w:val="20"/>
                           <w:lang w:val="en-US" w:eastAsia="zh-CN" w:bidi="ar"/>
@@ -2721,7 +2764,56 @@
                           <w:szCs w:val="21"/>
                           <w:lang w:val="en-US" w:eastAsia="zh-CN" w:bidi="ar"/>
                         </w:rPr>
-                        <w:t>机三级网络技术证书（2023年）</w:t>
+                        <w:t>机三级网络技术证书</w:t>
+                      </w:r>
+                    </w:p>
+                    <w:p>
+                      <w:pPr>
+                        <w:keepNext w:val="0"/>
+                        <w:keepLines w:val="0"/>
+                        <w:pageBreakBefore w:val="0"/>
+                        <w:widowControl w:val="0"/>
+                        <w:numPr>
+                          <w:ilvl w:val="0"/>
+                          <w:numId w:val="2"/>
+                        </w:numPr>
+                        <w:kinsoku/>
+                        <w:wordWrap/>
+                        <w:overflowPunct/>
+                        <w:topLinePunct w:val="0"/>
+                        <w:autoSpaceDE/>
+                        <w:autoSpaceDN/>
+                        <w:bidi w:val="0"/>
+                        <w:adjustRightInd/>
+                        <w:snapToGrid w:val="0"/>
+                        <w:spacing w:line="240" w:lineRule="auto"/>
+                        <w:ind w:left="618" w:leftChars="0" w:hanging="618" w:firstLineChars="0"/>
+                        <w:jc w:val="both"/>
+                        <w:textAlignment w:val="auto"/>
+                        <w:rPr>
+                          <w:rFonts w:hint="default" w:ascii="微软雅黑" w:hAnsi="微软雅黑" w:eastAsia="微软雅黑" w:cs="微软雅黑"/>
+                          <w:b/>
+                          <w:bCs w:val="0"/>
+                          <w:color w:val="262626"/>
+                          <w:kern w:val="2"/>
+                          <w:sz w:val="18"/>
+                          <w:szCs w:val="18"/>
+                          <w:lang w:val="en-US" w:eastAsia="zh-CN" w:bidi="ar"/>
+                        </w:rPr>
+                      </w:pPr>
+                      <w:r>
+                        <w:rPr>
+                          <w:rFonts w:hint="eastAsia" w:ascii="微软雅黑" w:hAnsi="微软雅黑" w:eastAsia="微软雅黑" w:cs="微软雅黑"/>
+                          <w:b w:val="0"/>
+                          <w:bCs/>
+                          <w:color w:val="262626"/>
+                          <w:kern w:val="2"/>
+                          <w:sz w:val="20"/>
+                          <w:szCs w:val="20"/>
+                          <w:shd w:val="clear" w:color="auto" w:fill="FFFFFF"/>
+                          <w:lang w:eastAsia="zh-CN"/>
+                        </w:rPr>
+                        <w:t>全国大学生英语竞赛校级三等奖</w:t>
                       </w:r>
                     </w:p>
                     <w:p>
@@ -2748,7 +2840,7 @@
                         <w:jc w:val="both"/>
                         <w:textAlignment w:val="auto"/>
                         <w:rPr>
-                          <w:rFonts w:hint="eastAsia" w:ascii="微软雅黑" w:hAnsi="微软雅黑" w:eastAsia="微软雅黑" w:cs="微软雅黑"/>
+                          <w:rFonts w:hint="default" w:ascii="微软雅黑" w:hAnsi="微软雅黑" w:eastAsia="微软雅黑" w:cs="微软雅黑"/>
                           <w:b w:val="0"/>
                           <w:bCs/>
                           <w:color w:val="262626"/>
@@ -2858,90 +2950,6 @@
                         </w:rPr>
                         <w:t>CAD等作图及设计软件</w:t>
                       </w:r>
-                    </w:p>
-                    <w:p>
-                      <w:pPr>
-                        <w:keepNext w:val="0"/>
-                        <w:keepLines w:val="0"/>
-                        <w:pageBreakBefore w:val="0"/>
-                        <w:widowControl w:val="0"/>
-                        <w:numPr>
-                          <w:ilvl w:val="0"/>
-                          <w:numId w:val="2"/>
-                        </w:numPr>
-                        <w:kinsoku/>
-                        <w:wordWrap/>
-                        <w:overflowPunct/>
-                        <w:topLinePunct w:val="0"/>
-                        <w:autoSpaceDE/>
-                        <w:autoSpaceDN/>
-                        <w:bidi w:val="0"/>
-                        <w:adjustRightInd/>
-                        <w:snapToGrid w:val="0"/>
-                        <w:spacing w:line="240" w:lineRule="auto"/>
-                        <w:ind w:left="618" w:leftChars="0" w:hanging="618" w:firstLineChars="0"/>
-                        <w:jc w:val="both"/>
-                        <w:textAlignment w:val="auto"/>
-                        <w:rPr>
-                          <w:rFonts w:hint="default" w:ascii="微软雅黑" w:hAnsi="微软雅黑" w:eastAsia="微软雅黑" w:cs="微软雅黑"/>
-                          <w:b/>
-                          <w:bCs w:val="0"/>
-                          <w:color w:val="262626"/>
-                          <w:kern w:val="2"/>
-                          <w:sz w:val="18"/>
-                          <w:szCs w:val="18"/>
-                          <w:lang w:val="en-US" w:eastAsia="zh-CN" w:bidi="ar"/>
-                        </w:rPr>
-                      </w:pPr>
-                      <w:r>
-                        <w:rPr>
-                          <w:rFonts w:hint="eastAsia" w:ascii="微软雅黑" w:hAnsi="微软雅黑" w:eastAsia="微软雅黑" w:cs="微软雅黑"/>
-                          <w:b w:val="0"/>
-                          <w:bCs/>
-                          <w:color w:val="262626"/>
-                          <w:kern w:val="2"/>
-                          <w:sz w:val="20"/>
-                          <w:szCs w:val="20"/>
-                          <w:shd w:val="clear" w:color="auto" w:fill="FFFFFF"/>
-                          <w:lang w:eastAsia="zh-CN"/>
-                        </w:rPr>
-                        <w:t>全国大学生英语竞赛校级三等奖</w:t>
-                      </w:r>
-                    </w:p>
-                    <w:p>
-                      <w:pPr>
-                        <w:keepNext w:val="0"/>
-                        <w:keepLines w:val="0"/>
-                        <w:pageBreakBefore w:val="0"/>
-                        <w:widowControl w:val="0"/>
-                        <w:numPr>
-                          <w:ilvl w:val="0"/>
-                          <w:numId w:val="0"/>
-                        </w:numPr>
-                        <w:kinsoku/>
-                        <w:wordWrap/>
-                        <w:overflowPunct/>
-                        <w:topLinePunct w:val="0"/>
-                        <w:autoSpaceDE/>
-                        <w:autoSpaceDN/>
-                        <w:bidi w:val="0"/>
-                        <w:adjustRightInd/>
-                        <w:snapToGrid w:val="0"/>
-                        <w:spacing w:line="240" w:lineRule="auto"/>
-                        <w:ind w:leftChars="0"/>
-                        <w:jc w:val="both"/>
-                        <w:textAlignment w:val="auto"/>
-                        <w:rPr>
-                          <w:rFonts w:hint="default" w:ascii="微软雅黑" w:hAnsi="微软雅黑" w:eastAsia="微软雅黑" w:cs="微软雅黑"/>
-                          <w:b w:val="0"/>
-                          <w:bCs/>
-                          <w:color w:val="262626"/>
-                          <w:kern w:val="2"/>
-                          <w:sz w:val="21"/>
-                          <w:szCs w:val="21"/>
-                          <w:lang w:val="en-US" w:eastAsia="zh-CN" w:bidi="ar"/>
-                        </w:rPr>
-                      </w:pPr>
                     </w:p>
                   </w:txbxContent>
                 </v:textbox>
@@ -3769,7 +3777,7 @@
                                 <w:szCs w:val="28"/>
                                 <w:lang w:val="en-US" w:eastAsia="zh-CN"/>
                               </w:rPr>
-                              <w:t>实践经历</w:t>
+                              <w:t>科研经历</w:t>
                             </w:r>
                           </w:p>
                           <w:p>
@@ -3891,7 +3899,7 @@
                           <w:szCs w:val="28"/>
                           <w:lang w:val="en-US" w:eastAsia="zh-CN"/>
                         </w:rPr>
-                        <w:t>实践经历</w:t>
+                        <w:t>科研经历</w:t>
                       </w:r>
                     </w:p>
                     <w:p>
@@ -4180,6 +4188,16 @@
                             <w:r>
                               <w:rPr>
                                 <w:rFonts w:hint="eastAsia" w:ascii="微软雅黑" w:hAnsi="微软雅黑" w:eastAsia="微软雅黑"/>
+                                <w:color w:val="FF0000"/>
+                                <w:sz w:val="20"/>
+                                <w:szCs w:val="18"/>
+                                <w:lang w:val="en-US" w:eastAsia="zh-CN"/>
+                              </w:rPr>
+                              <w:t>按照时间线从前往后写</w:t>
+                            </w:r>
+                            <w:r>
+                              <w:rPr>
+                                <w:rFonts w:hint="eastAsia" w:ascii="微软雅黑" w:hAnsi="微软雅黑" w:eastAsia="微软雅黑"/>
                                 <w:color w:val="252525"/>
                                 <w:sz w:val="20"/>
                                 <w:szCs w:val="18"/>
@@ -4209,7 +4227,7 @@
                             <w:r>
                               <w:rPr>
                                 <w:rFonts w:hint="eastAsia" w:ascii="微软雅黑" w:hAnsi="微软雅黑" w:eastAsia="微软雅黑"/>
-                                <w:color w:val="252525"/>
+                                <w:color w:val="FF0000"/>
                                 <w:sz w:val="20"/>
                                 <w:szCs w:val="18"/>
                                 <w:lang w:val="en-US" w:eastAsia="zh-CN"/>
@@ -4304,6 +4322,16 @@
                       <w:r>
                         <w:rPr>
                           <w:rFonts w:hint="eastAsia" w:ascii="微软雅黑" w:hAnsi="微软雅黑" w:eastAsia="微软雅黑"/>
+                          <w:color w:val="FF0000"/>
+                          <w:sz w:val="20"/>
+                          <w:szCs w:val="18"/>
+                          <w:lang w:val="en-US" w:eastAsia="zh-CN"/>
+                        </w:rPr>
+                        <w:t>按照时间线从前往后写</w:t>
+                      </w:r>
+                      <w:r>
+                        <w:rPr>
+                          <w:rFonts w:hint="eastAsia" w:ascii="微软雅黑" w:hAnsi="微软雅黑" w:eastAsia="微软雅黑"/>
                           <w:color w:val="252525"/>
                           <w:sz w:val="20"/>
                           <w:szCs w:val="18"/>
@@ -4333,7 +4361,7 @@
                       <w:r>
                         <w:rPr>
                           <w:rFonts w:hint="eastAsia" w:ascii="微软雅黑" w:hAnsi="微软雅黑" w:eastAsia="微软雅黑"/>
-                          <w:color w:val="252525"/>
+                          <w:color w:val="FF0000"/>
                           <w:sz w:val="20"/>
                           <w:szCs w:val="18"/>
                           <w:lang w:val="en-US" w:eastAsia="zh-CN"/>
@@ -5416,7 +5444,7 @@
                                 <w:szCs w:val="20"/>
                                 <w:lang w:val="en-US" w:eastAsia="zh-CN"/>
                               </w:rPr>
-                              <w:t>了解过JavaScript，web前端页面开发，具备一定的Node.js经验</w:t>
+                              <w:t>熟悉JavaScript，Web前端页面开发，具备一定的Node.js经验</w:t>
                             </w:r>
                           </w:p>
                           <w:p>
@@ -5461,7 +5489,7 @@
                                 <w:szCs w:val="20"/>
                                 <w:lang w:val="en-US" w:eastAsia="zh-CN"/>
                               </w:rPr>
-                              <w:t>理解vue框架及其基本原理，包括组件开发，响应式更新原理和生命周期等</w:t>
+                              <w:t>理解Vue框架及其基本原理，包括组件开发，响应式更新原理和生命周期等</w:t>
                             </w:r>
                           </w:p>
                           <w:p>
@@ -5780,7 +5808,7 @@
                           <w:szCs w:val="20"/>
                           <w:lang w:val="en-US" w:eastAsia="zh-CN"/>
                         </w:rPr>
-                        <w:t>了解过JavaScript，web前端页面开发，具备一定的Node.js经验</w:t>
+                        <w:t>熟悉JavaScript，Web前端页面开发，具备一定的Node.js经验</w:t>
                       </w:r>
                     </w:p>
                     <w:p>
@@ -5825,7 +5853,7 @@
                           <w:szCs w:val="20"/>
                           <w:lang w:val="en-US" w:eastAsia="zh-CN"/>
                         </w:rPr>
-                        <w:t>理解vue框架及其基本原理，包括组件开发，响应式更新原理和生命周期等</w:t>
+                        <w:t>理解Vue框架及其基本原理，包括组件开发，响应式更新原理和生命周期等</w:t>
                       </w:r>
                     </w:p>
                     <w:p>
@@ -6472,7 +6500,7 @@
                                 <w:szCs w:val="20"/>
                                 <w:lang w:val="en-US" w:eastAsia="zh-CN"/>
                               </w:rPr>
-                              <w:t>英语61分，政治65分，数学71分，专业课：114，  总分311分；</w:t>
+                              <w:t>英语61分，政治65分，数学71分，专业课：114，总分311分；</w:t>
                             </w:r>
                           </w:p>
                           <w:p>
@@ -6831,7 +6859,7 @@
                           <w:szCs w:val="20"/>
                           <w:lang w:val="en-US" w:eastAsia="zh-CN"/>
                         </w:rPr>
-                        <w:t>英语61分，政治65分，数学71分，专业课：114，  总分311分；</w:t>
+                        <w:t>英语61分，政治65分，数学71分，专业课：114，总分311分；</w:t>
                       </w:r>
                     </w:p>
                     <w:p>
@@ -7259,7 +7287,17 @@
           <w:sz w:val="22"/>
           <w:szCs w:val="28"/>
         </w:rPr>
-        <w:t>分别准备 3 分钟，5 分钟的中英文自我介绍。要短而精，有所取舍，着重展现自己十分突出的优点，但要保持谦虚的态度，可以说一下你对这个学校和专业的向往，渴望求学的态度，能够胜任的信心和决心，未来研究的兴趣等等。一定要反复练习，甚至一百遍一千遍也不过分，要做到非常熟练，自信，因为出色的自我介绍能给考官留下良好的第一印象。</w:t>
+        <w:t>分别准备 3 分钟，5 分钟的中英文自我介绍。要短而精，有所取舍，着重展现自己十分突出的优点，但要保持谦</w:t>
+      </w:r>
+      <w:bookmarkStart w:id="1" w:name="_GoBack"/>
+      <w:bookmarkEnd w:id="1"/>
+      <w:r>
+        <w:rPr>
+          <w:rFonts w:hint="eastAsia" w:ascii="微软雅黑" w:hAnsi="微软雅黑" w:eastAsia="微软雅黑" w:cs="微软雅黑"/>
+          <w:sz w:val="22"/>
+          <w:szCs w:val="28"/>
+        </w:rPr>
+        <w:t>虚的态度，可以说一下你对这个学校和专业的向往，渴望求学的态度，能够胜任的信心和决心，未来研究的兴趣等等。一定要反复练习，甚至一百遍一千遍也不过分，要做到非常熟练，自信，因为出色的自我介绍能给考官留下良好的第一印象。</w:t>
       </w:r>
       <w:bookmarkStart w:id="0" w:name="OLE_LINK1"/>
       <w:r>

--- a/简历/段秀凤/段秀凤简历初版.docx
+++ b/简历/段秀凤/段秀凤简历初版.docx
@@ -905,7 +905,7 @@
       </w:r>
       <w:r>
         <w:drawing>
-          <wp:anchor distT="0" distB="0" distL="114300" distR="114300" simplePos="0" relativeHeight="251669504" behindDoc="0" locked="0" layoutInCell="1" allowOverlap="1">
+          <wp:anchor distT="0" distB="0" distL="114300" distR="114300" simplePos="0" relativeHeight="251668480" behindDoc="0" locked="0" layoutInCell="1" allowOverlap="1">
             <wp:simplePos x="0" y="0"/>
             <wp:positionH relativeFrom="column">
               <wp:posOffset>-741045</wp:posOffset>
@@ -1028,7 +1028,7 @@
         <mc:AlternateContent>
           <mc:Choice Requires="wps">
             <w:drawing>
-              <wp:anchor distT="0" distB="0" distL="114300" distR="114300" simplePos="0" relativeHeight="251671552" behindDoc="0" locked="0" layoutInCell="1" allowOverlap="1">
+              <wp:anchor distT="0" distB="0" distL="114300" distR="114300" simplePos="0" relativeHeight="251670528" behindDoc="0" locked="0" layoutInCell="1" allowOverlap="1">
                 <wp:simplePos x="0" y="0"/>
                 <wp:positionH relativeFrom="column">
                   <wp:posOffset>4711065</wp:posOffset>
@@ -1095,7 +1095,7 @@
           </mc:Choice>
           <mc:Fallback>
             <w:pict>
-              <v:shape id="_x0000_s1026" o:spid="_x0000_s1026" o:spt="202" type="#_x0000_t202" style="position:absolute;left:0pt;margin-left:370.95pt;margin-top:-66.05pt;height:40.75pt;width:140.2pt;z-index:251671552;mso-width-relative:page;mso-height-relative:page;" filled="f" stroked="f" coordsize="21600,21600" o:gfxdata="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">
+              <v:shape id="_x0000_s1026" o:spid="_x0000_s1026" o:spt="202" type="#_x0000_t202" style="position:absolute;left:0pt;margin-left:370.95pt;margin-top:-66.05pt;height:40.75pt;width:140.2pt;z-index:251670528;mso-width-relative:page;mso-height-relative:page;" filled="f" stroked="f" coordsize="21600,21600" o:gfxdata="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">
                 <v:fill on="f" focussize="0,0"/>
                 <v:stroke on="f" weight="0.5pt"/>
                 <v:imagedata o:title=""/>
@@ -1139,7 +1139,7 @@
         <mc:AlternateContent>
           <mc:Choice Requires="wps">
             <w:drawing>
-              <wp:anchor distT="0" distB="0" distL="114300" distR="114300" simplePos="0" relativeHeight="251672576" behindDoc="0" locked="0" layoutInCell="1" allowOverlap="1">
+              <wp:anchor distT="0" distB="0" distL="114300" distR="114300" simplePos="0" relativeHeight="251671552" behindDoc="0" locked="0" layoutInCell="1" allowOverlap="1">
                 <wp:simplePos x="0" y="0"/>
                 <wp:positionH relativeFrom="column">
                   <wp:posOffset>-1233170</wp:posOffset>
@@ -1186,7 +1186,7 @@
           </mc:Choice>
           <mc:Fallback>
             <w:pict>
-              <v:rect id="_x0000_s1026" o:spid="_x0000_s1026" o:spt="1" style="position:absolute;left:0pt;margin-left:-97.1pt;margin-top:740.15pt;height:13.5pt;width:607.6pt;z-index:251672576;v-text-anchor:middle;mso-width-relative:page;mso-height-relative:page;" fillcolor="#1F4E79 [1604]" filled="t" stroked="f" coordsize="21600,21600" o:gfxdata="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">
+              <v:rect id="_x0000_s1026" o:spid="_x0000_s1026" o:spt="1" style="position:absolute;left:0pt;margin-left:-97.1pt;margin-top:740.15pt;height:13.5pt;width:607.6pt;z-index:251671552;v-text-anchor:middle;mso-width-relative:page;mso-height-relative:page;" fillcolor="#1F4E79 [1604]" filled="t" stroked="f" coordsize="21600,21600" o:gfxdata="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">
                 <v:fill on="t" focussize="0,0"/>
                 <v:stroke on="f" weight="2pt"/>
                 <v:imagedata o:title=""/>
@@ -1196,28 +1196,189 @@
           </mc:Fallback>
         </mc:AlternateContent>
       </w:r>
+    </w:p>
+    <w:p>
+      <w:pPr>
+        <w:bidi w:val="0"/>
+        <w:rPr>
+          <w:rFonts w:hint="eastAsia"/>
+        </w:rPr>
+      </w:pPr>
       <w:r>
         <w:rPr>
-          <w:rFonts w:ascii="宋体" w:hAnsi="宋体" w:eastAsia="宋体" w:cs="宋体"/>
-          <w:sz w:val="24"/>
-          <w:szCs w:val="24"/>
-          <w:lang w:eastAsia="zh-CN"/>
+          <w:sz w:val="21"/>
         </w:rPr>
+        <w:drawing>
+          <wp:anchor distT="0" distB="0" distL="114300" distR="114300" simplePos="0" relativeHeight="251680768" behindDoc="0" locked="0" layoutInCell="1" allowOverlap="1">
+            <wp:simplePos x="0" y="0"/>
+            <wp:positionH relativeFrom="column">
+              <wp:posOffset>-567690</wp:posOffset>
+            </wp:positionH>
+            <wp:positionV relativeFrom="paragraph">
+              <wp:posOffset>6769100</wp:posOffset>
+            </wp:positionV>
+            <wp:extent cx="188595" cy="306705"/>
+            <wp:effectExtent l="0" t="0" r="9525" b="13335"/>
+            <wp:wrapNone/>
+            <wp:docPr id="10" name="图片 275" descr="job"/>
+            <wp:cNvGraphicFramePr>
+              <a:graphicFrameLocks xmlns:a="http://schemas.openxmlformats.org/drawingml/2006/main" noChangeAspect="1"/>
+            </wp:cNvGraphicFramePr>
+            <a:graphic xmlns:a="http://schemas.openxmlformats.org/drawingml/2006/main">
+              <a:graphicData uri="http://schemas.openxmlformats.org/drawingml/2006/picture">
+                <pic:pic xmlns:pic="http://schemas.openxmlformats.org/drawingml/2006/picture">
+                  <pic:nvPicPr>
+                    <pic:cNvPr id="10" name="图片 275" descr="job"/>
+                    <pic:cNvPicPr>
+                      <a:picLocks noChangeAspect="1"/>
+                    </pic:cNvPicPr>
+                  </pic:nvPicPr>
+                  <pic:blipFill>
+                    <a:blip r:embed="rId5"/>
+                    <a:stretch>
+                      <a:fillRect/>
+                    </a:stretch>
+                  </pic:blipFill>
+                  <pic:spPr>
+                    <a:xfrm>
+                      <a:off x="0" y="0"/>
+                      <a:ext cx="188595" cy="306705"/>
+                    </a:xfrm>
+                    <a:prstGeom prst="rect">
+                      <a:avLst/>
+                    </a:prstGeom>
+                    <a:noFill/>
+                    <a:ln>
+                      <a:noFill/>
+                    </a:ln>
+                  </pic:spPr>
+                </pic:pic>
+              </a:graphicData>
+            </a:graphic>
+          </wp:anchor>
+        </w:drawing>
+      </w:r>
+      <w:r>
+        <w:drawing>
+          <wp:anchor distT="0" distB="0" distL="114300" distR="114300" simplePos="0" relativeHeight="251681792" behindDoc="0" locked="0" layoutInCell="1" allowOverlap="1">
+            <wp:simplePos x="0" y="0"/>
+            <wp:positionH relativeFrom="page">
+              <wp:posOffset>511175</wp:posOffset>
+            </wp:positionH>
+            <wp:positionV relativeFrom="page">
+              <wp:posOffset>6737985</wp:posOffset>
+            </wp:positionV>
+            <wp:extent cx="180975" cy="180975"/>
+            <wp:effectExtent l="0" t="0" r="9525" b="9525"/>
+            <wp:wrapNone/>
+            <wp:docPr id="6" name="图片 10"/>
+            <wp:cNvGraphicFramePr>
+              <a:graphicFrameLocks xmlns:a="http://schemas.openxmlformats.org/drawingml/2006/main" noChangeAspect="1"/>
+            </wp:cNvGraphicFramePr>
+            <a:graphic xmlns:a="http://schemas.openxmlformats.org/drawingml/2006/main">
+              <a:graphicData uri="http://schemas.openxmlformats.org/drawingml/2006/picture">
+                <pic:pic xmlns:pic="http://schemas.openxmlformats.org/drawingml/2006/picture">
+                  <pic:nvPicPr>
+                    <pic:cNvPr id="6" name="图片 10"/>
+                    <pic:cNvPicPr>
+                      <a:picLocks noChangeAspect="1"/>
+                    </pic:cNvPicPr>
+                  </pic:nvPicPr>
+                  <pic:blipFill>
+                    <a:blip r:embed="rId6"/>
+                    <a:stretch>
+                      <a:fillRect/>
+                    </a:stretch>
+                  </pic:blipFill>
+                  <pic:spPr>
+                    <a:xfrm>
+                      <a:off x="0" y="0"/>
+                      <a:ext cx="180975" cy="180975"/>
+                    </a:xfrm>
+                    <a:prstGeom prst="rect">
+                      <a:avLst/>
+                    </a:prstGeom>
+                    <a:noFill/>
+                    <a:ln>
+                      <a:noFill/>
+                    </a:ln>
+                  </pic:spPr>
+                </pic:pic>
+              </a:graphicData>
+            </a:graphic>
+          </wp:anchor>
+        </w:drawing>
+      </w:r>
+      <w:r>
+        <w:rPr>
+          <w:sz w:val="21"/>
+        </w:rPr>
+        <w:drawing>
+          <wp:anchor distT="0" distB="0" distL="114300" distR="114300" simplePos="0" relativeHeight="251679744" behindDoc="0" locked="0" layoutInCell="1" allowOverlap="1">
+            <wp:simplePos x="0" y="0"/>
+            <wp:positionH relativeFrom="column">
+              <wp:posOffset>-636905</wp:posOffset>
+            </wp:positionH>
+            <wp:positionV relativeFrom="paragraph">
+              <wp:posOffset>3625850</wp:posOffset>
+            </wp:positionV>
+            <wp:extent cx="222885" cy="227330"/>
+            <wp:effectExtent l="0" t="0" r="5715" b="1270"/>
+            <wp:wrapNone/>
+            <wp:docPr id="11" name="图片 256" descr="设计"/>
+            <wp:cNvGraphicFramePr>
+              <a:graphicFrameLocks xmlns:a="http://schemas.openxmlformats.org/drawingml/2006/main" noChangeAspect="1"/>
+            </wp:cNvGraphicFramePr>
+            <a:graphic xmlns:a="http://schemas.openxmlformats.org/drawingml/2006/main">
+              <a:graphicData uri="http://schemas.openxmlformats.org/drawingml/2006/picture">
+                <pic:pic xmlns:pic="http://schemas.openxmlformats.org/drawingml/2006/picture">
+                  <pic:nvPicPr>
+                    <pic:cNvPr id="11" name="图片 256" descr="设计"/>
+                    <pic:cNvPicPr>
+                      <a:picLocks noChangeAspect="1"/>
+                    </pic:cNvPicPr>
+                  </pic:nvPicPr>
+                  <pic:blipFill>
+                    <a:blip r:embed="rId7"/>
+                    <a:stretch>
+                      <a:fillRect/>
+                    </a:stretch>
+                  </pic:blipFill>
+                  <pic:spPr>
+                    <a:xfrm>
+                      <a:off x="0" y="0"/>
+                      <a:ext cx="222885" cy="227330"/>
+                    </a:xfrm>
+                    <a:prstGeom prst="rect">
+                      <a:avLst/>
+                    </a:prstGeom>
+                    <a:noFill/>
+                    <a:ln>
+                      <a:noFill/>
+                    </a:ln>
+                  </pic:spPr>
+                </pic:pic>
+              </a:graphicData>
+            </a:graphic>
+          </wp:anchor>
+        </w:drawing>
+      </w:r>
+      <w:r>
         <mc:AlternateContent>
           <mc:Choice Requires="wps">
             <w:drawing>
-              <wp:anchor distT="0" distB="0" distL="114300" distR="114300" simplePos="0" relativeHeight="251662336" behindDoc="0" locked="0" layoutInCell="1" allowOverlap="1">
+              <wp:anchor distT="0" distB="0" distL="114300" distR="114300" simplePos="0" relativeHeight="251673600" behindDoc="0" locked="0" layoutInCell="1" allowOverlap="1">
                 <wp:simplePos x="0" y="0"/>
                 <wp:positionH relativeFrom="column">
-                  <wp:posOffset>788670</wp:posOffset>
+                  <wp:posOffset>-381000</wp:posOffset>
                 </wp:positionH>
                 <wp:positionV relativeFrom="paragraph">
-                  <wp:posOffset>618490</wp:posOffset>
+                  <wp:posOffset>3531235</wp:posOffset>
                 </wp:positionV>
-                <wp:extent cx="5052695" cy="705485"/>
+                <wp:extent cx="1283970" cy="440690"/>
                 <wp:effectExtent l="0" t="0" r="0" b="0"/>
                 <wp:wrapNone/>
-                <wp:docPr id="4" name="文本框 4"/>
+                <wp:docPr id="54" name="文本框 54"/>
                 <wp:cNvGraphicFramePr/>
                 <a:graphic xmlns:a="http://schemas.openxmlformats.org/drawingml/2006/main">
                   <a:graphicData uri="http://schemas.microsoft.com/office/word/2010/wordprocessingShape">
@@ -1226,333 +1387,64 @@
                       <wps:spPr>
                         <a:xfrm>
                           <a:off x="0" y="0"/>
-                          <a:ext cx="5052695" cy="705485"/>
+                          <a:ext cx="1283970" cy="440690"/>
                         </a:xfrm>
                         <a:prstGeom prst="rect">
                           <a:avLst/>
                         </a:prstGeom>
                         <a:noFill/>
-                        <a:ln w="3175">
+                        <a:ln w="6350">
                           <a:noFill/>
                         </a:ln>
-                        <a:effectLst>
-                          <a:prstShdw prst="shdw17" dist="17961" dir="2699999">
-                            <a:srgbClr val="999999"/>
-                          </a:prstShdw>
-                        </a:effectLst>
+                        <a:effectLst/>
                       </wps:spPr>
                       <wps:txbx>
                         <w:txbxContent>
                           <w:p>
                             <w:pPr>
-                              <w:pStyle w:val="3"/>
-                              <w:widowControl/>
-                              <w:adjustRightInd w:val="0"/>
                               <w:snapToGrid w:val="0"/>
-                              <w:spacing w:before="0" w:beforeAutospacing="0" w:after="0" w:afterAutospacing="0" w:line="460" w:lineRule="exact"/>
-                              <w:ind w:right="0" w:firstLine="1100" w:firstLineChars="500"/>
-                              <w:jc w:val="left"/>
+                              <w:rPr>
+                                <w:rFonts w:hint="default" w:ascii="微软雅黑" w:hAnsi="微软雅黑" w:eastAsia="微软雅黑" w:cs="微软雅黑"/>
+                                <w:b/>
+                                <w:bCs/>
+                                <w:color w:val="3F3F3F"/>
+                                <w:lang w:val="en-US" w:eastAsia="zh-CN"/>
+                              </w:rPr>
+                            </w:pPr>
+                            <w:r>
                               <w:rPr>
                                 <w:rFonts w:hint="eastAsia" w:ascii="微软雅黑" w:hAnsi="微软雅黑" w:eastAsia="微软雅黑" w:cs="微软雅黑"/>
+                                <w:b/>
                                 <w:bCs/>
-                                <w:color w:val="404040" w:themeColor="text1" w:themeTint="BF"/>
-                                <w:kern w:val="24"/>
-                                <w:sz w:val="22"/>
-                                <w:szCs w:val="22"/>
-                                <w:lang w:val="en-US" w:eastAsia="zh-CN"/>
-                                <w14:textFill>
-                                  <w14:solidFill>
-                                    <w14:schemeClr w14:val="tx1">
-                                      <w14:lumMod w14:val="75000"/>
-                                      <w14:lumOff w14:val="25000"/>
-                                    </w14:schemeClr>
-                                  </w14:solidFill>
-                                </w14:textFill>
-                              </w:rPr>
-                            </w:pPr>
+                                <w:color w:val="1F4E79"/>
+                                <w:sz w:val="28"/>
+                                <w:szCs w:val="28"/>
+                                <w:lang w:val="en-US" w:eastAsia="zh-CN"/>
+                              </w:rPr>
+                              <w:t>校园经历</w:t>
+                            </w:r>
                             <w:r>
                               <w:rPr>
                                 <w:rFonts w:hint="eastAsia" w:ascii="微软雅黑" w:hAnsi="微软雅黑" w:eastAsia="微软雅黑" w:cs="微软雅黑"/>
+                                <w:b/>
                                 <w:bCs/>
-                                <w:color w:val="404040" w:themeColor="text1" w:themeTint="BF"/>
-                                <w:kern w:val="24"/>
-                                <w:sz w:val="22"/>
-                                <w:szCs w:val="22"/>
-                                <w:lang w:val="en-US"/>
-                                <w14:textFill>
-                                  <w14:solidFill>
-                                    <w14:schemeClr w14:val="tx1">
-                                      <w14:lumMod w14:val="75000"/>
-                                      <w14:lumOff w14:val="25000"/>
-                                    </w14:schemeClr>
-                                  </w14:solidFill>
-                                </w14:textFill>
+                                <w:color w:val="14B0BF"/>
+                                <w:sz w:val="28"/>
+                                <w:szCs w:val="28"/>
+                                <w:lang w:val="en-US" w:eastAsia="zh-CN"/>
                               </w:rPr>
                               <w:t xml:space="preserve"> </w:t>
                             </w:r>
                             <w:r>
                               <w:rPr>
                                 <w:rFonts w:hint="eastAsia" w:ascii="微软雅黑" w:hAnsi="微软雅黑" w:eastAsia="微软雅黑" w:cs="微软雅黑"/>
+                                <w:b/>
                                 <w:bCs/>
-                                <w:color w:val="404040" w:themeColor="text1" w:themeTint="BF"/>
-                                <w:kern w:val="24"/>
-                                <w:sz w:val="22"/>
-                                <w:szCs w:val="22"/>
-                                <w:lang w:val="en-US" w:eastAsia="zh-CN"/>
-                                <w14:textFill>
-                                  <w14:solidFill>
-                                    <w14:schemeClr w14:val="tx1">
-                                      <w14:lumMod w14:val="75000"/>
-                                      <w14:lumOff w14:val="25000"/>
-                                    </w14:schemeClr>
-                                  </w14:solidFill>
-                                </w14:textFill>
-                              </w:rPr>
-                              <w:t xml:space="preserve">   </w:t>
-                            </w:r>
-                            <w:r>
-                              <w:rPr>
-                                <w:rFonts w:hint="eastAsia" w:ascii="微软雅黑" w:hAnsi="微软雅黑" w:eastAsia="微软雅黑" w:cs="微软雅黑"/>
-                                <w:bCs/>
-                                <w:color w:val="404040" w:themeColor="text1" w:themeTint="BF"/>
-                                <w:kern w:val="24"/>
-                                <w:sz w:val="22"/>
-                                <w:szCs w:val="22"/>
-                                <w:lang w:val="en-US"/>
-                                <w14:textFill>
-                                  <w14:solidFill>
-                                    <w14:schemeClr w14:val="tx1">
-                                      <w14:lumMod w14:val="75000"/>
-                                      <w14:lumOff w14:val="25000"/>
-                                    </w14:schemeClr>
-                                  </w14:solidFill>
-                                </w14:textFill>
+                                <w:color w:val="3F3F3F"/>
+                                <w:sz w:val="52"/>
+                                <w:szCs w:val="72"/>
                               </w:rPr>
                               <w:t xml:space="preserve"> </w:t>
-                            </w:r>
-                            <w:r>
-                              <w:rPr>
-                                <w:rFonts w:hint="eastAsia" w:ascii="微软雅黑" w:hAnsi="微软雅黑" w:eastAsia="微软雅黑" w:cs="微软雅黑"/>
-                                <w:bCs/>
-                                <w:color w:val="404040" w:themeColor="text1" w:themeTint="BF"/>
-                                <w:kern w:val="24"/>
-                                <w:sz w:val="22"/>
-                                <w:szCs w:val="22"/>
-                                <w:lang w:val="en-US" w:eastAsia="zh-CN"/>
-                                <w14:textFill>
-                                  <w14:solidFill>
-                                    <w14:schemeClr w14:val="tx1">
-                                      <w14:lumMod w14:val="75000"/>
-                                      <w14:lumOff w14:val="25000"/>
-                                    </w14:schemeClr>
-                                  </w14:solidFill>
-                                </w14:textFill>
-                              </w:rPr>
-                              <w:t>|</w:t>
-                            </w:r>
-                            <w:r>
-                              <w:rPr>
-                                <w:rFonts w:hint="eastAsia" w:ascii="微软雅黑" w:hAnsi="微软雅黑" w:eastAsia="微软雅黑" w:cs="微软雅黑"/>
-                                <w:bCs/>
-                                <w:color w:val="404040" w:themeColor="text1" w:themeTint="BF"/>
-                                <w:kern w:val="24"/>
-                                <w:sz w:val="22"/>
-                                <w:szCs w:val="22"/>
-                                <w:lang w:val="en-US"/>
-                                <w14:textFill>
-                                  <w14:solidFill>
-                                    <w14:schemeClr w14:val="tx1">
-                                      <w14:lumMod w14:val="75000"/>
-                                      <w14:lumOff w14:val="25000"/>
-                                    </w14:schemeClr>
-                                  </w14:solidFill>
-                                </w14:textFill>
-                              </w:rPr>
-                              <w:t xml:space="preserve"> </w:t>
-                            </w:r>
-                            <w:r>
-                              <w:rPr>
-                                <w:rFonts w:hint="eastAsia" w:ascii="微软雅黑" w:hAnsi="微软雅黑" w:eastAsia="微软雅黑" w:cs="微软雅黑"/>
-                                <w:bCs/>
-                                <w:color w:val="404040" w:themeColor="text1" w:themeTint="BF"/>
-                                <w:kern w:val="24"/>
-                                <w:sz w:val="22"/>
-                                <w:szCs w:val="22"/>
-                                <w:lang w:val="en-US" w:eastAsia="zh-CN"/>
-                                <w14:textFill>
-                                  <w14:solidFill>
-                                    <w14:schemeClr w14:val="tx1">
-                                      <w14:lumMod w14:val="75000"/>
-                                      <w14:lumOff w14:val="25000"/>
-                                    </w14:schemeClr>
-                                  </w14:solidFill>
-                                </w14:textFill>
-                              </w:rPr>
-                              <w:t xml:space="preserve">    </w:t>
-                            </w:r>
-                          </w:p>
-                          <w:p>
-                            <w:pPr>
-                              <w:pStyle w:val="3"/>
-                              <w:widowControl/>
-                              <w:adjustRightInd w:val="0"/>
-                              <w:snapToGrid w:val="0"/>
-                              <w:spacing w:before="0" w:beforeAutospacing="0" w:after="0" w:afterAutospacing="0" w:line="460" w:lineRule="exact"/>
-                              <w:ind w:right="0" w:firstLine="1100" w:firstLineChars="500"/>
-                              <w:jc w:val="left"/>
-                              <w:rPr>
-                                <w:rFonts w:hint="eastAsia" w:ascii="微软雅黑" w:hAnsi="微软雅黑" w:eastAsia="微软雅黑" w:cs="微软雅黑"/>
-                                <w:bCs/>
-                                <w:color w:val="404040" w:themeColor="text1" w:themeTint="BF"/>
-                                <w:kern w:val="24"/>
-                                <w:sz w:val="22"/>
-                                <w:szCs w:val="22"/>
-                                <w:lang w:val="en-US" w:eastAsia="zh-CN"/>
-                                <w14:textFill>
-                                  <w14:solidFill>
-                                    <w14:schemeClr w14:val="tx1">
-                                      <w14:lumMod w14:val="75000"/>
-                                      <w14:lumOff w14:val="25000"/>
-                                    </w14:schemeClr>
-                                  </w14:solidFill>
-                                </w14:textFill>
-                              </w:rPr>
-                            </w:pPr>
-                          </w:p>
-                          <w:p>
-                            <w:pPr>
-                              <w:pStyle w:val="3"/>
-                              <w:widowControl/>
-                              <w:adjustRightInd w:val="0"/>
-                              <w:snapToGrid w:val="0"/>
-                              <w:spacing w:before="0" w:beforeAutospacing="0" w:after="0" w:afterAutospacing="0" w:line="460" w:lineRule="exact"/>
-                              <w:ind w:right="0" w:firstLine="1100" w:firstLineChars="500"/>
-                              <w:jc w:val="left"/>
-                              <w:rPr>
-                                <w:rFonts w:hint="eastAsia" w:ascii="微软雅黑" w:hAnsi="微软雅黑" w:eastAsia="微软雅黑" w:cs="微软雅黑"/>
-                                <w:bCs/>
-                                <w:color w:val="404040" w:themeColor="text1" w:themeTint="BF"/>
-                                <w:kern w:val="24"/>
-                                <w:sz w:val="22"/>
-                                <w:szCs w:val="22"/>
-                                <w:lang w:val="en-US" w:eastAsia="zh-CN"/>
-                                <w14:textFill>
-                                  <w14:solidFill>
-                                    <w14:schemeClr w14:val="tx1">
-                                      <w14:lumMod w14:val="75000"/>
-                                      <w14:lumOff w14:val="25000"/>
-                                    </w14:schemeClr>
-                                  </w14:solidFill>
-                                </w14:textFill>
-                              </w:rPr>
-                            </w:pPr>
-                          </w:p>
-                          <w:p>
-                            <w:pPr>
-                              <w:pStyle w:val="3"/>
-                              <w:widowControl/>
-                              <w:adjustRightInd w:val="0"/>
-                              <w:snapToGrid w:val="0"/>
-                              <w:spacing w:before="0" w:beforeAutospacing="0" w:after="0" w:afterAutospacing="0" w:line="460" w:lineRule="exact"/>
-                              <w:ind w:right="0" w:firstLine="1100" w:firstLineChars="500"/>
-                              <w:jc w:val="left"/>
-                              <w:rPr>
-                                <w:rFonts w:hint="eastAsia" w:ascii="微软雅黑" w:hAnsi="微软雅黑" w:eastAsia="微软雅黑" w:cs="微软雅黑"/>
-                                <w:bCs/>
-                                <w:color w:val="404040" w:themeColor="text1" w:themeTint="BF"/>
-                                <w:kern w:val="24"/>
-                                <w:sz w:val="22"/>
-                                <w:szCs w:val="22"/>
-                                <w:lang w:val="en-US" w:eastAsia="zh-CN"/>
-                                <w14:textFill>
-                                  <w14:solidFill>
-                                    <w14:schemeClr w14:val="tx1">
-                                      <w14:lumMod w14:val="75000"/>
-                                      <w14:lumOff w14:val="25000"/>
-                                    </w14:schemeClr>
-                                  </w14:solidFill>
-                                </w14:textFill>
-                              </w:rPr>
-                            </w:pPr>
-                          </w:p>
-                          <w:p>
-                            <w:pPr>
-                              <w:pStyle w:val="3"/>
-                              <w:widowControl/>
-                              <w:adjustRightInd w:val="0"/>
-                              <w:snapToGrid w:val="0"/>
-                              <w:spacing w:before="0" w:beforeAutospacing="0" w:after="0" w:afterAutospacing="0" w:line="460" w:lineRule="exact"/>
-                              <w:ind w:right="0" w:firstLine="1100" w:firstLineChars="500"/>
-                              <w:jc w:val="left"/>
-                              <w:rPr>
-                                <w:rFonts w:hint="eastAsia" w:ascii="微软雅黑" w:hAnsi="微软雅黑" w:eastAsia="微软雅黑" w:cs="微软雅黑"/>
-                                <w:bCs/>
-                                <w:color w:val="404040" w:themeColor="text1" w:themeTint="BF"/>
-                                <w:kern w:val="24"/>
-                                <w:sz w:val="22"/>
-                                <w:szCs w:val="22"/>
-                                <w:lang w:val="en-US" w:eastAsia="zh-CN"/>
-                                <w14:textFill>
-                                  <w14:solidFill>
-                                    <w14:schemeClr w14:val="tx1">
-                                      <w14:lumMod w14:val="75000"/>
-                                      <w14:lumOff w14:val="25000"/>
-                                    </w14:schemeClr>
-                                  </w14:solidFill>
-                                </w14:textFill>
-                              </w:rPr>
-                            </w:pPr>
-                          </w:p>
-                          <w:p>
-                            <w:pPr>
-                              <w:pStyle w:val="3"/>
-                              <w:widowControl/>
-                              <w:adjustRightInd w:val="0"/>
-                              <w:snapToGrid w:val="0"/>
-                              <w:spacing w:before="0" w:beforeAutospacing="0" w:after="0" w:afterAutospacing="0" w:line="460" w:lineRule="exact"/>
-                              <w:ind w:right="0" w:firstLine="1100" w:firstLineChars="500"/>
-                              <w:jc w:val="left"/>
-                              <w:rPr>
-                                <w:rFonts w:hint="eastAsia" w:ascii="微软雅黑" w:hAnsi="微软雅黑" w:eastAsia="微软雅黑" w:cs="微软雅黑"/>
-                                <w:bCs/>
-                                <w:color w:val="F16059"/>
-                                <w:kern w:val="24"/>
-                                <w:sz w:val="22"/>
-                                <w:szCs w:val="22"/>
-                                <w:lang w:val="en-US"/>
-                              </w:rPr>
-                            </w:pPr>
-                            <w:r>
-                              <w:rPr>
-                                <w:rFonts w:hint="eastAsia" w:ascii="微软雅黑" w:hAnsi="微软雅黑" w:eastAsia="微软雅黑" w:cs="微软雅黑"/>
-                                <w:bCs/>
-                                <w:color w:val="404040" w:themeColor="text1" w:themeTint="BF"/>
-                                <w:kern w:val="24"/>
-                                <w:sz w:val="22"/>
-                                <w:szCs w:val="22"/>
-                                <w:lang w:val="en-US" w:eastAsia="zh-CN"/>
-                                <w14:textFill>
-                                  <w14:solidFill>
-                                    <w14:schemeClr w14:val="tx1">
-                                      <w14:lumMod w14:val="75000"/>
-                                      <w14:lumOff w14:val="25000"/>
-                                    </w14:schemeClr>
-                                  </w14:solidFill>
-                                </w14:textFill>
-                              </w:rPr>
-                              <w:t xml:space="preserve"> </w:t>
-                            </w:r>
-                            <w:r>
-                              <w:rPr>
-                                <w:rFonts w:hint="eastAsia" w:ascii="微软雅黑" w:hAnsi="微软雅黑" w:eastAsia="微软雅黑" w:cs="微软雅黑"/>
-                                <w:bCs/>
-                                <w:color w:val="F16059"/>
-                                <w:kern w:val="24"/>
-                                <w:sz w:val="22"/>
-                                <w:szCs w:val="22"/>
-                                <w:lang w:val="en-US" w:eastAsia="zh-CN"/>
-                              </w:rPr>
-                              <w:t xml:space="preserve">  </w:t>
                             </w:r>
                           </w:p>
                         </w:txbxContent>
@@ -1566,324 +1458,58 @@
           </mc:Choice>
           <mc:Fallback>
             <w:pict>
-              <v:shape id="_x0000_s1026" o:spid="_x0000_s1026" o:spt="202" type="#_x0000_t202" style="position:absolute;left:0pt;margin-left:62.1pt;margin-top:48.7pt;height:55.55pt;width:397.85pt;z-index:251662336;mso-width-relative:page;mso-height-relative:page;" filled="f" stroked="f" coordsize="21600,21600" o:gfxdata="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">
+              <v:shape id="_x0000_s1026" o:spid="_x0000_s1026" o:spt="202" type="#_x0000_t202" style="position:absolute;left:0pt;margin-left:-30pt;margin-top:278.05pt;height:34.7pt;width:101.1pt;z-index:251673600;mso-width-relative:page;mso-height-relative:page;" filled="f" stroked="f" coordsize="21600,21600" o:gfxdata="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">
                 <v:fill on="f" focussize="0,0"/>
-                <v:stroke on="f" weight="0.25pt"/>
-                <v:imagedata embosscolor="shadow add(51)" o:title=""/>
+                <v:stroke on="f" weight="0.5pt"/>
+                <v:imagedata o:title=""/>
                 <o:lock v:ext="edit" aspectratio="f"/>
-                <v:shadow on="t" type="emboss" color="#999999" color2="shadow add(102)" offset="1pt,1pt" origin="0f,0f" matrix="65536f,0f,0f,65536f,0,0"/>
                 <v:textbox>
                   <w:txbxContent>
                     <w:p>
                       <w:pPr>
-                        <w:pStyle w:val="3"/>
-                        <w:widowControl/>
-                        <w:adjustRightInd w:val="0"/>
                         <w:snapToGrid w:val="0"/>
-                        <w:spacing w:before="0" w:beforeAutospacing="0" w:after="0" w:afterAutospacing="0" w:line="460" w:lineRule="exact"/>
-                        <w:ind w:right="0" w:firstLine="1100" w:firstLineChars="500"/>
-                        <w:jc w:val="left"/>
+                        <w:rPr>
+                          <w:rFonts w:hint="default" w:ascii="微软雅黑" w:hAnsi="微软雅黑" w:eastAsia="微软雅黑" w:cs="微软雅黑"/>
+                          <w:b/>
+                          <w:bCs/>
+                          <w:color w:val="3F3F3F"/>
+                          <w:lang w:val="en-US" w:eastAsia="zh-CN"/>
+                        </w:rPr>
+                      </w:pPr>
+                      <w:r>
                         <w:rPr>
                           <w:rFonts w:hint="eastAsia" w:ascii="微软雅黑" w:hAnsi="微软雅黑" w:eastAsia="微软雅黑" w:cs="微软雅黑"/>
+                          <w:b/>
                           <w:bCs/>
-                          <w:color w:val="404040" w:themeColor="text1" w:themeTint="BF"/>
-                          <w:kern w:val="24"/>
-                          <w:sz w:val="22"/>
-                          <w:szCs w:val="22"/>
-                          <w:lang w:val="en-US" w:eastAsia="zh-CN"/>
-                          <w14:textFill>
-                            <w14:solidFill>
-                              <w14:schemeClr w14:val="tx1">
-                                <w14:lumMod w14:val="75000"/>
-                                <w14:lumOff w14:val="25000"/>
-                              </w14:schemeClr>
-                            </w14:solidFill>
-                          </w14:textFill>
-                        </w:rPr>
-                      </w:pPr>
+                          <w:color w:val="1F4E79"/>
+                          <w:sz w:val="28"/>
+                          <w:szCs w:val="28"/>
+                          <w:lang w:val="en-US" w:eastAsia="zh-CN"/>
+                        </w:rPr>
+                        <w:t>校园经历</w:t>
+                      </w:r>
                       <w:r>
                         <w:rPr>
                           <w:rFonts w:hint="eastAsia" w:ascii="微软雅黑" w:hAnsi="微软雅黑" w:eastAsia="微软雅黑" w:cs="微软雅黑"/>
+                          <w:b/>
                           <w:bCs/>
-                          <w:color w:val="404040" w:themeColor="text1" w:themeTint="BF"/>
-                          <w:kern w:val="24"/>
-                          <w:sz w:val="22"/>
-                          <w:szCs w:val="22"/>
-                          <w:lang w:val="en-US"/>
-                          <w14:textFill>
-                            <w14:solidFill>
-                              <w14:schemeClr w14:val="tx1">
-                                <w14:lumMod w14:val="75000"/>
-                                <w14:lumOff w14:val="25000"/>
-                              </w14:schemeClr>
-                            </w14:solidFill>
-                          </w14:textFill>
+                          <w:color w:val="14B0BF"/>
+                          <w:sz w:val="28"/>
+                          <w:szCs w:val="28"/>
+                          <w:lang w:val="en-US" w:eastAsia="zh-CN"/>
                         </w:rPr>
                         <w:t xml:space="preserve"> </w:t>
                       </w:r>
                       <w:r>
                         <w:rPr>
                           <w:rFonts w:hint="eastAsia" w:ascii="微软雅黑" w:hAnsi="微软雅黑" w:eastAsia="微软雅黑" w:cs="微软雅黑"/>
+                          <w:b/>
                           <w:bCs/>
-                          <w:color w:val="404040" w:themeColor="text1" w:themeTint="BF"/>
-                          <w:kern w:val="24"/>
-                          <w:sz w:val="22"/>
-                          <w:szCs w:val="22"/>
-                          <w:lang w:val="en-US" w:eastAsia="zh-CN"/>
-                          <w14:textFill>
-                            <w14:solidFill>
-                              <w14:schemeClr w14:val="tx1">
-                                <w14:lumMod w14:val="75000"/>
-                                <w14:lumOff w14:val="25000"/>
-                              </w14:schemeClr>
-                            </w14:solidFill>
-                          </w14:textFill>
-                        </w:rPr>
-                        <w:t xml:space="preserve">   </w:t>
-                      </w:r>
-                      <w:r>
-                        <w:rPr>
-                          <w:rFonts w:hint="eastAsia" w:ascii="微软雅黑" w:hAnsi="微软雅黑" w:eastAsia="微软雅黑" w:cs="微软雅黑"/>
-                          <w:bCs/>
-                          <w:color w:val="404040" w:themeColor="text1" w:themeTint="BF"/>
-                          <w:kern w:val="24"/>
-                          <w:sz w:val="22"/>
-                          <w:szCs w:val="22"/>
-                          <w:lang w:val="en-US"/>
-                          <w14:textFill>
-                            <w14:solidFill>
-                              <w14:schemeClr w14:val="tx1">
-                                <w14:lumMod w14:val="75000"/>
-                                <w14:lumOff w14:val="25000"/>
-                              </w14:schemeClr>
-                            </w14:solidFill>
-                          </w14:textFill>
+                          <w:color w:val="3F3F3F"/>
+                          <w:sz w:val="52"/>
+                          <w:szCs w:val="72"/>
                         </w:rPr>
                         <w:t xml:space="preserve"> </w:t>
-                      </w:r>
-                      <w:r>
-                        <w:rPr>
-                          <w:rFonts w:hint="eastAsia" w:ascii="微软雅黑" w:hAnsi="微软雅黑" w:eastAsia="微软雅黑" w:cs="微软雅黑"/>
-                          <w:bCs/>
-                          <w:color w:val="404040" w:themeColor="text1" w:themeTint="BF"/>
-                          <w:kern w:val="24"/>
-                          <w:sz w:val="22"/>
-                          <w:szCs w:val="22"/>
-                          <w:lang w:val="en-US" w:eastAsia="zh-CN"/>
-                          <w14:textFill>
-                            <w14:solidFill>
-                              <w14:schemeClr w14:val="tx1">
-                                <w14:lumMod w14:val="75000"/>
-                                <w14:lumOff w14:val="25000"/>
-                              </w14:schemeClr>
-                            </w14:solidFill>
-                          </w14:textFill>
-                        </w:rPr>
-                        <w:t>|</w:t>
-                      </w:r>
-                      <w:r>
-                        <w:rPr>
-                          <w:rFonts w:hint="eastAsia" w:ascii="微软雅黑" w:hAnsi="微软雅黑" w:eastAsia="微软雅黑" w:cs="微软雅黑"/>
-                          <w:bCs/>
-                          <w:color w:val="404040" w:themeColor="text1" w:themeTint="BF"/>
-                          <w:kern w:val="24"/>
-                          <w:sz w:val="22"/>
-                          <w:szCs w:val="22"/>
-                          <w:lang w:val="en-US"/>
-                          <w14:textFill>
-                            <w14:solidFill>
-                              <w14:schemeClr w14:val="tx1">
-                                <w14:lumMod w14:val="75000"/>
-                                <w14:lumOff w14:val="25000"/>
-                              </w14:schemeClr>
-                            </w14:solidFill>
-                          </w14:textFill>
-                        </w:rPr>
-                        <w:t xml:space="preserve"> </w:t>
-                      </w:r>
-                      <w:r>
-                        <w:rPr>
-                          <w:rFonts w:hint="eastAsia" w:ascii="微软雅黑" w:hAnsi="微软雅黑" w:eastAsia="微软雅黑" w:cs="微软雅黑"/>
-                          <w:bCs/>
-                          <w:color w:val="404040" w:themeColor="text1" w:themeTint="BF"/>
-                          <w:kern w:val="24"/>
-                          <w:sz w:val="22"/>
-                          <w:szCs w:val="22"/>
-                          <w:lang w:val="en-US" w:eastAsia="zh-CN"/>
-                          <w14:textFill>
-                            <w14:solidFill>
-                              <w14:schemeClr w14:val="tx1">
-                                <w14:lumMod w14:val="75000"/>
-                                <w14:lumOff w14:val="25000"/>
-                              </w14:schemeClr>
-                            </w14:solidFill>
-                          </w14:textFill>
-                        </w:rPr>
-                        <w:t xml:space="preserve">    </w:t>
-                      </w:r>
-                    </w:p>
-                    <w:p>
-                      <w:pPr>
-                        <w:pStyle w:val="3"/>
-                        <w:widowControl/>
-                        <w:adjustRightInd w:val="0"/>
-                        <w:snapToGrid w:val="0"/>
-                        <w:spacing w:before="0" w:beforeAutospacing="0" w:after="0" w:afterAutospacing="0" w:line="460" w:lineRule="exact"/>
-                        <w:ind w:right="0" w:firstLine="1100" w:firstLineChars="500"/>
-                        <w:jc w:val="left"/>
-                        <w:rPr>
-                          <w:rFonts w:hint="eastAsia" w:ascii="微软雅黑" w:hAnsi="微软雅黑" w:eastAsia="微软雅黑" w:cs="微软雅黑"/>
-                          <w:bCs/>
-                          <w:color w:val="404040" w:themeColor="text1" w:themeTint="BF"/>
-                          <w:kern w:val="24"/>
-                          <w:sz w:val="22"/>
-                          <w:szCs w:val="22"/>
-                          <w:lang w:val="en-US" w:eastAsia="zh-CN"/>
-                          <w14:textFill>
-                            <w14:solidFill>
-                              <w14:schemeClr w14:val="tx1">
-                                <w14:lumMod w14:val="75000"/>
-                                <w14:lumOff w14:val="25000"/>
-                              </w14:schemeClr>
-                            </w14:solidFill>
-                          </w14:textFill>
-                        </w:rPr>
-                      </w:pPr>
-                    </w:p>
-                    <w:p>
-                      <w:pPr>
-                        <w:pStyle w:val="3"/>
-                        <w:widowControl/>
-                        <w:adjustRightInd w:val="0"/>
-                        <w:snapToGrid w:val="0"/>
-                        <w:spacing w:before="0" w:beforeAutospacing="0" w:after="0" w:afterAutospacing="0" w:line="460" w:lineRule="exact"/>
-                        <w:ind w:right="0" w:firstLine="1100" w:firstLineChars="500"/>
-                        <w:jc w:val="left"/>
-                        <w:rPr>
-                          <w:rFonts w:hint="eastAsia" w:ascii="微软雅黑" w:hAnsi="微软雅黑" w:eastAsia="微软雅黑" w:cs="微软雅黑"/>
-                          <w:bCs/>
-                          <w:color w:val="404040" w:themeColor="text1" w:themeTint="BF"/>
-                          <w:kern w:val="24"/>
-                          <w:sz w:val="22"/>
-                          <w:szCs w:val="22"/>
-                          <w:lang w:val="en-US" w:eastAsia="zh-CN"/>
-                          <w14:textFill>
-                            <w14:solidFill>
-                              <w14:schemeClr w14:val="tx1">
-                                <w14:lumMod w14:val="75000"/>
-                                <w14:lumOff w14:val="25000"/>
-                              </w14:schemeClr>
-                            </w14:solidFill>
-                          </w14:textFill>
-                        </w:rPr>
-                      </w:pPr>
-                    </w:p>
-                    <w:p>
-                      <w:pPr>
-                        <w:pStyle w:val="3"/>
-                        <w:widowControl/>
-                        <w:adjustRightInd w:val="0"/>
-                        <w:snapToGrid w:val="0"/>
-                        <w:spacing w:before="0" w:beforeAutospacing="0" w:after="0" w:afterAutospacing="0" w:line="460" w:lineRule="exact"/>
-                        <w:ind w:right="0" w:firstLine="1100" w:firstLineChars="500"/>
-                        <w:jc w:val="left"/>
-                        <w:rPr>
-                          <w:rFonts w:hint="eastAsia" w:ascii="微软雅黑" w:hAnsi="微软雅黑" w:eastAsia="微软雅黑" w:cs="微软雅黑"/>
-                          <w:bCs/>
-                          <w:color w:val="404040" w:themeColor="text1" w:themeTint="BF"/>
-                          <w:kern w:val="24"/>
-                          <w:sz w:val="22"/>
-                          <w:szCs w:val="22"/>
-                          <w:lang w:val="en-US" w:eastAsia="zh-CN"/>
-                          <w14:textFill>
-                            <w14:solidFill>
-                              <w14:schemeClr w14:val="tx1">
-                                <w14:lumMod w14:val="75000"/>
-                                <w14:lumOff w14:val="25000"/>
-                              </w14:schemeClr>
-                            </w14:solidFill>
-                          </w14:textFill>
-                        </w:rPr>
-                      </w:pPr>
-                    </w:p>
-                    <w:p>
-                      <w:pPr>
-                        <w:pStyle w:val="3"/>
-                        <w:widowControl/>
-                        <w:adjustRightInd w:val="0"/>
-                        <w:snapToGrid w:val="0"/>
-                        <w:spacing w:before="0" w:beforeAutospacing="0" w:after="0" w:afterAutospacing="0" w:line="460" w:lineRule="exact"/>
-                        <w:ind w:right="0" w:firstLine="1100" w:firstLineChars="500"/>
-                        <w:jc w:val="left"/>
-                        <w:rPr>
-                          <w:rFonts w:hint="eastAsia" w:ascii="微软雅黑" w:hAnsi="微软雅黑" w:eastAsia="微软雅黑" w:cs="微软雅黑"/>
-                          <w:bCs/>
-                          <w:color w:val="404040" w:themeColor="text1" w:themeTint="BF"/>
-                          <w:kern w:val="24"/>
-                          <w:sz w:val="22"/>
-                          <w:szCs w:val="22"/>
-                          <w:lang w:val="en-US" w:eastAsia="zh-CN"/>
-                          <w14:textFill>
-                            <w14:solidFill>
-                              <w14:schemeClr w14:val="tx1">
-                                <w14:lumMod w14:val="75000"/>
-                                <w14:lumOff w14:val="25000"/>
-                              </w14:schemeClr>
-                            </w14:solidFill>
-                          </w14:textFill>
-                        </w:rPr>
-                      </w:pPr>
-                    </w:p>
-                    <w:p>
-                      <w:pPr>
-                        <w:pStyle w:val="3"/>
-                        <w:widowControl/>
-                        <w:adjustRightInd w:val="0"/>
-                        <w:snapToGrid w:val="0"/>
-                        <w:spacing w:before="0" w:beforeAutospacing="0" w:after="0" w:afterAutospacing="0" w:line="460" w:lineRule="exact"/>
-                        <w:ind w:right="0" w:firstLine="1100" w:firstLineChars="500"/>
-                        <w:jc w:val="left"/>
-                        <w:rPr>
-                          <w:rFonts w:hint="eastAsia" w:ascii="微软雅黑" w:hAnsi="微软雅黑" w:eastAsia="微软雅黑" w:cs="微软雅黑"/>
-                          <w:bCs/>
-                          <w:color w:val="F16059"/>
-                          <w:kern w:val="24"/>
-                          <w:sz w:val="22"/>
-                          <w:szCs w:val="22"/>
-                          <w:lang w:val="en-US"/>
-                        </w:rPr>
-                      </w:pPr>
-                      <w:r>
-                        <w:rPr>
-                          <w:rFonts w:hint="eastAsia" w:ascii="微软雅黑" w:hAnsi="微软雅黑" w:eastAsia="微软雅黑" w:cs="微软雅黑"/>
-                          <w:bCs/>
-                          <w:color w:val="404040" w:themeColor="text1" w:themeTint="BF"/>
-                          <w:kern w:val="24"/>
-                          <w:sz w:val="22"/>
-                          <w:szCs w:val="22"/>
-                          <w:lang w:val="en-US" w:eastAsia="zh-CN"/>
-                          <w14:textFill>
-                            <w14:solidFill>
-                              <w14:schemeClr w14:val="tx1">
-                                <w14:lumMod w14:val="75000"/>
-                                <w14:lumOff w14:val="25000"/>
-                              </w14:schemeClr>
-                            </w14:solidFill>
-                          </w14:textFill>
-                        </w:rPr>
-                        <w:t xml:space="preserve"> </w:t>
-                      </w:r>
-                      <w:r>
-                        <w:rPr>
-                          <w:rFonts w:hint="eastAsia" w:ascii="微软雅黑" w:hAnsi="微软雅黑" w:eastAsia="微软雅黑" w:cs="微软雅黑"/>
-                          <w:bCs/>
-                          <w:color w:val="F16059"/>
-                          <w:kern w:val="24"/>
-                          <w:sz w:val="22"/>
-                          <w:szCs w:val="22"/>
-                          <w:lang w:val="en-US" w:eastAsia="zh-CN"/>
-                        </w:rPr>
-                        <w:t xml:space="preserve">  </w:t>
                       </w:r>
                     </w:p>
                   </w:txbxContent>
@@ -1893,16 +1519,6 @@
           </mc:Fallback>
         </mc:AlternateContent>
       </w:r>
-    </w:p>
-    <w:p>
-      <w:pPr>
-        <w:sectPr>
-          <w:pgSz w:w="11906" w:h="16838"/>
-          <w:pgMar w:top="1440" w:right="1800" w:bottom="1440" w:left="1800" w:header="851" w:footer="992" w:gutter="0"/>
-          <w:cols w:space="425" w:num="1"/>
-          <w:docGrid w:type="lines" w:linePitch="312" w:charSpace="0"/>
-        </w:sectPr>
-      </w:pPr>
       <w:r>
         <w:rPr>
           <w:sz w:val="21"/>
@@ -1910,7 +1526,1992 @@
         <mc:AlternateContent>
           <mc:Choice Requires="wps">
             <w:drawing>
-              <wp:anchor distT="0" distB="0" distL="114300" distR="114300" simplePos="0" relativeHeight="251686912" behindDoc="0" locked="0" layoutInCell="1" allowOverlap="1">
+              <wp:anchor distT="0" distB="0" distL="114300" distR="114300" simplePos="0" relativeHeight="251677696" behindDoc="0" locked="0" layoutInCell="1" allowOverlap="1">
+                <wp:simplePos x="0" y="0"/>
+                <wp:positionH relativeFrom="column">
+                  <wp:posOffset>-487680</wp:posOffset>
+                </wp:positionH>
+                <wp:positionV relativeFrom="paragraph">
+                  <wp:posOffset>3996055</wp:posOffset>
+                </wp:positionV>
+                <wp:extent cx="6407785" cy="0"/>
+                <wp:effectExtent l="38100" t="38100" r="50165" b="38100"/>
+                <wp:wrapNone/>
+                <wp:docPr id="59" name="直接箭头连接符 59"/>
+                <wp:cNvGraphicFramePr/>
+                <a:graphic xmlns:a="http://schemas.openxmlformats.org/drawingml/2006/main">
+                  <a:graphicData uri="http://schemas.microsoft.com/office/word/2010/wordprocessingShape">
+                    <wps:wsp>
+                      <wps:cNvCnPr/>
+                      <wps:spPr>
+                        <a:xfrm>
+                          <a:off x="0" y="0"/>
+                          <a:ext cx="6407785" cy="0"/>
+                        </a:xfrm>
+                        <a:prstGeom prst="straightConnector1">
+                          <a:avLst/>
+                        </a:prstGeom>
+                        <a:ln w="9525" cap="flat" cmpd="sng">
+                          <a:solidFill>
+                            <a:srgbClr val="1F4E79"/>
+                          </a:solidFill>
+                          <a:prstDash val="dash"/>
+                          <a:headEnd type="oval" w="med" len="med"/>
+                          <a:tailEnd type="oval" w="med" len="med"/>
+                        </a:ln>
+                      </wps:spPr>
+                      <wps:bodyPr/>
+                    </wps:wsp>
+                  </a:graphicData>
+                </a:graphic>
+              </wp:anchor>
+            </w:drawing>
+          </mc:Choice>
+          <mc:Fallback>
+            <w:pict>
+              <v:shape id="_x0000_s1026" o:spid="_x0000_s1026" o:spt="32" type="#_x0000_t32" style="position:absolute;left:0pt;margin-left:-38.4pt;margin-top:314.65pt;height:0pt;width:504.55pt;z-index:251677696;mso-width-relative:page;mso-height-relative:page;" filled="f" stroked="t" coordsize="21600,21600" o:gfxdata="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">
+                <v:fill on="f" focussize="0,0"/>
+                <v:stroke color="#1F4E79" joinstyle="round" dashstyle="dash" startarrow="oval" endarrow="oval"/>
+                <v:imagedata o:title=""/>
+                <o:lock v:ext="edit" aspectratio="f"/>
+              </v:shape>
+            </w:pict>
+          </mc:Fallback>
+        </mc:AlternateContent>
+      </w:r>
+      <w:r>
+        <w:rPr>
+          <w:sz w:val="21"/>
+        </w:rPr>
+        <mc:AlternateContent>
+          <mc:Choice Requires="wps">
+            <w:drawing>
+              <wp:anchor distT="0" distB="0" distL="114300" distR="114300" simplePos="0" relativeHeight="251672576" behindDoc="0" locked="0" layoutInCell="1" allowOverlap="1">
+                <wp:simplePos x="0" y="0"/>
+                <wp:positionH relativeFrom="column">
+                  <wp:posOffset>-401320</wp:posOffset>
+                </wp:positionH>
+                <wp:positionV relativeFrom="paragraph">
+                  <wp:posOffset>4075430</wp:posOffset>
+                </wp:positionV>
+                <wp:extent cx="6273165" cy="1475740"/>
+                <wp:effectExtent l="0" t="0" r="0" b="0"/>
+                <wp:wrapNone/>
+                <wp:docPr id="52" name="文本框 52"/>
+                <wp:cNvGraphicFramePr/>
+                <a:graphic xmlns:a="http://schemas.openxmlformats.org/drawingml/2006/main">
+                  <a:graphicData uri="http://schemas.microsoft.com/office/word/2010/wordprocessingShape">
+                    <wps:wsp>
+                      <wps:cNvSpPr txBox="1"/>
+                      <wps:spPr>
+                        <a:xfrm>
+                          <a:off x="0" y="0"/>
+                          <a:ext cx="6273165" cy="1475740"/>
+                        </a:xfrm>
+                        <a:prstGeom prst="rect">
+                          <a:avLst/>
+                        </a:prstGeom>
+                        <a:noFill/>
+                        <a:ln>
+                          <a:noFill/>
+                        </a:ln>
+                      </wps:spPr>
+                      <wps:txbx>
+                        <w:txbxContent>
+                          <w:p>
+                            <w:pPr>
+                              <w:pStyle w:val="11"/>
+                              <w:numPr>
+                                <w:ilvl w:val="0"/>
+                                <w:numId w:val="1"/>
+                              </w:numPr>
+                              <w:adjustRightInd w:val="0"/>
+                              <w:snapToGrid w:val="0"/>
+                              <w:ind w:left="218" w:leftChars="0" w:hanging="218" w:hangingChars="109"/>
+                              <w:rPr>
+                                <w:rFonts w:hint="eastAsia" w:ascii="微软雅黑" w:hAnsi="微软雅黑" w:eastAsia="微软雅黑"/>
+                                <w:color w:val="252525"/>
+                                <w:sz w:val="20"/>
+                                <w:szCs w:val="18"/>
+                                <w:lang w:val="en-US" w:eastAsia="zh-CN"/>
+                              </w:rPr>
+                            </w:pPr>
+                            <w:r>
+                              <w:rPr>
+                                <w:rFonts w:hint="eastAsia" w:ascii="微软雅黑" w:hAnsi="微软雅黑" w:eastAsia="微软雅黑"/>
+                                <w:color w:val="252525"/>
+                                <w:sz w:val="20"/>
+                                <w:szCs w:val="18"/>
+                                <w:lang w:val="en-US" w:eastAsia="zh-CN"/>
+                              </w:rPr>
+                              <w:t>2020.09-2021.06   在学院新媒体工作期间，主要负责学院公众号和新媒体平台（包括抖音、QQ等）的运营工作，涵盖内容的策划、编辑和发布；参与院内新闻稿的撰写和拍摄工作；策划并组织了校内活动。</w:t>
+                            </w:r>
+                          </w:p>
+                          <w:p>
+                            <w:pPr>
+                              <w:pStyle w:val="11"/>
+                              <w:numPr>
+                                <w:ilvl w:val="0"/>
+                                <w:numId w:val="1"/>
+                              </w:numPr>
+                              <w:adjustRightInd w:val="0"/>
+                              <w:snapToGrid w:val="0"/>
+                              <w:ind w:left="218" w:leftChars="0" w:hanging="218" w:hangingChars="109"/>
+                              <w:rPr>
+                                <w:rFonts w:hint="eastAsia" w:ascii="微软雅黑" w:hAnsi="微软雅黑" w:eastAsia="微软雅黑"/>
+                                <w:color w:val="auto"/>
+                                <w:sz w:val="20"/>
+                                <w:szCs w:val="18"/>
+                                <w:lang w:val="en-US" w:eastAsia="zh-CN"/>
+                              </w:rPr>
+                            </w:pPr>
+                            <w:r>
+                              <w:rPr>
+                                <w:rFonts w:hint="eastAsia" w:ascii="微软雅黑" w:hAnsi="微软雅黑" w:eastAsia="微软雅黑"/>
+                                <w:color w:val="auto"/>
+                                <w:sz w:val="20"/>
+                                <w:szCs w:val="18"/>
+                                <w:lang w:val="en-US" w:eastAsia="zh-CN"/>
+                              </w:rPr>
+                              <w:t>2021.05    担任负责人期间，领导团队参加了“读懂中国”微视频活动，并荣获校内特等奖。</w:t>
+                            </w:r>
+                          </w:p>
+                          <w:p>
+                            <w:pPr>
+                              <w:pStyle w:val="11"/>
+                              <w:numPr>
+                                <w:ilvl w:val="0"/>
+                                <w:numId w:val="1"/>
+                              </w:numPr>
+                              <w:adjustRightInd w:val="0"/>
+                              <w:snapToGrid w:val="0"/>
+                              <w:ind w:left="218" w:leftChars="0" w:hanging="218" w:hangingChars="109"/>
+                              <w:rPr>
+                                <w:rFonts w:hint="eastAsia" w:ascii="微软雅黑" w:hAnsi="微软雅黑" w:eastAsia="微软雅黑"/>
+                                <w:color w:val="252525"/>
+                                <w:sz w:val="20"/>
+                                <w:szCs w:val="18"/>
+                                <w:lang w:val="en-US" w:eastAsia="zh-CN"/>
+                              </w:rPr>
+                            </w:pPr>
+                            <w:r>
+                              <w:rPr>
+                                <w:rFonts w:hint="eastAsia" w:ascii="微软雅黑" w:hAnsi="微软雅黑" w:eastAsia="微软雅黑"/>
+                                <w:color w:val="252525"/>
+                                <w:sz w:val="20"/>
+                                <w:szCs w:val="18"/>
+                                <w:lang w:val="en-US" w:eastAsia="zh-CN"/>
+                              </w:rPr>
+                              <w:t>2022.12—2023.10   作为团队负责人，带领团队以“花蠕宝——益生元膳食营养补充剂的领航者”项目，参加全国大学生生命科学竞赛，并荣获三等奖；</w:t>
+                            </w:r>
+                          </w:p>
+                          <w:p>
+                            <w:pPr>
+                              <w:pStyle w:val="11"/>
+                              <w:numPr>
+                                <w:ilvl w:val="0"/>
+                                <w:numId w:val="0"/>
+                              </w:numPr>
+                              <w:adjustRightInd w:val="0"/>
+                              <w:snapToGrid w:val="0"/>
+                              <w:ind w:leftChars="-109"/>
+                              <w:rPr>
+                                <w:rFonts w:hint="eastAsia" w:ascii="微软雅黑" w:hAnsi="微软雅黑" w:eastAsia="微软雅黑"/>
+                                <w:color w:val="252525"/>
+                                <w:sz w:val="20"/>
+                                <w:szCs w:val="18"/>
+                                <w:lang w:val="en-US" w:eastAsia="zh-CN"/>
+                              </w:rPr>
+                            </w:pPr>
+                          </w:p>
+                        </w:txbxContent>
+                      </wps:txbx>
+                      <wps:bodyPr upright="1"/>
+                    </wps:wsp>
+                  </a:graphicData>
+                </a:graphic>
+              </wp:anchor>
+            </w:drawing>
+          </mc:Choice>
+          <mc:Fallback>
+            <w:pict>
+              <v:shape id="_x0000_s1026" o:spid="_x0000_s1026" o:spt="202" type="#_x0000_t202" style="position:absolute;left:0pt;margin-left:-31.6pt;margin-top:320.9pt;height:116.2pt;width:493.95pt;z-index:251672576;mso-width-relative:page;mso-height-relative:page;" filled="f" stroked="f" coordsize="21600,21600" o:gfxdata="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">
+                <v:fill on="f" focussize="0,0"/>
+                <v:stroke on="f"/>
+                <v:imagedata o:title=""/>
+                <o:lock v:ext="edit" aspectratio="f"/>
+                <v:textbox>
+                  <w:txbxContent>
+                    <w:p>
+                      <w:pPr>
+                        <w:pStyle w:val="11"/>
+                        <w:numPr>
+                          <w:ilvl w:val="0"/>
+                          <w:numId w:val="1"/>
+                        </w:numPr>
+                        <w:adjustRightInd w:val="0"/>
+                        <w:snapToGrid w:val="0"/>
+                        <w:ind w:left="218" w:leftChars="0" w:hanging="218" w:hangingChars="109"/>
+                        <w:rPr>
+                          <w:rFonts w:hint="eastAsia" w:ascii="微软雅黑" w:hAnsi="微软雅黑" w:eastAsia="微软雅黑"/>
+                          <w:color w:val="252525"/>
+                          <w:sz w:val="20"/>
+                          <w:szCs w:val="18"/>
+                          <w:lang w:val="en-US" w:eastAsia="zh-CN"/>
+                        </w:rPr>
+                      </w:pPr>
+                      <w:r>
+                        <w:rPr>
+                          <w:rFonts w:hint="eastAsia" w:ascii="微软雅黑" w:hAnsi="微软雅黑" w:eastAsia="微软雅黑"/>
+                          <w:color w:val="252525"/>
+                          <w:sz w:val="20"/>
+                          <w:szCs w:val="18"/>
+                          <w:lang w:val="en-US" w:eastAsia="zh-CN"/>
+                        </w:rPr>
+                        <w:t>2020.09-2021.06   在学院新媒体工作期间，主要负责学院公众号和新媒体平台（包括抖音、QQ等）的运营工作，涵盖内容的策划、编辑和发布；参与院内新闻稿的撰写和拍摄工作；策划并组织了校内活动。</w:t>
+                      </w:r>
+                    </w:p>
+                    <w:p>
+                      <w:pPr>
+                        <w:pStyle w:val="11"/>
+                        <w:numPr>
+                          <w:ilvl w:val="0"/>
+                          <w:numId w:val="1"/>
+                        </w:numPr>
+                        <w:adjustRightInd w:val="0"/>
+                        <w:snapToGrid w:val="0"/>
+                        <w:ind w:left="218" w:leftChars="0" w:hanging="218" w:hangingChars="109"/>
+                        <w:rPr>
+                          <w:rFonts w:hint="eastAsia" w:ascii="微软雅黑" w:hAnsi="微软雅黑" w:eastAsia="微软雅黑"/>
+                          <w:color w:val="auto"/>
+                          <w:sz w:val="20"/>
+                          <w:szCs w:val="18"/>
+                          <w:lang w:val="en-US" w:eastAsia="zh-CN"/>
+                        </w:rPr>
+                      </w:pPr>
+                      <w:r>
+                        <w:rPr>
+                          <w:rFonts w:hint="eastAsia" w:ascii="微软雅黑" w:hAnsi="微软雅黑" w:eastAsia="微软雅黑"/>
+                          <w:color w:val="auto"/>
+                          <w:sz w:val="20"/>
+                          <w:szCs w:val="18"/>
+                          <w:lang w:val="en-US" w:eastAsia="zh-CN"/>
+                        </w:rPr>
+                        <w:t>2021.05    担任负责人期间，领导团队参加了“读懂中国”微视频活动，并荣获校内特等奖。</w:t>
+                      </w:r>
+                    </w:p>
+                    <w:p>
+                      <w:pPr>
+                        <w:pStyle w:val="11"/>
+                        <w:numPr>
+                          <w:ilvl w:val="0"/>
+                          <w:numId w:val="1"/>
+                        </w:numPr>
+                        <w:adjustRightInd w:val="0"/>
+                        <w:snapToGrid w:val="0"/>
+                        <w:ind w:left="218" w:leftChars="0" w:hanging="218" w:hangingChars="109"/>
+                        <w:rPr>
+                          <w:rFonts w:hint="eastAsia" w:ascii="微软雅黑" w:hAnsi="微软雅黑" w:eastAsia="微软雅黑"/>
+                          <w:color w:val="252525"/>
+                          <w:sz w:val="20"/>
+                          <w:szCs w:val="18"/>
+                          <w:lang w:val="en-US" w:eastAsia="zh-CN"/>
+                        </w:rPr>
+                      </w:pPr>
+                      <w:r>
+                        <w:rPr>
+                          <w:rFonts w:hint="eastAsia" w:ascii="微软雅黑" w:hAnsi="微软雅黑" w:eastAsia="微软雅黑"/>
+                          <w:color w:val="252525"/>
+                          <w:sz w:val="20"/>
+                          <w:szCs w:val="18"/>
+                          <w:lang w:val="en-US" w:eastAsia="zh-CN"/>
+                        </w:rPr>
+                        <w:t>2022.12—2023.10   作为团队负责人，带领团队以“花蠕宝——益生元膳食营养补充剂的领航者”项目，参加全国大学生生命科学竞赛，并荣获三等奖；</w:t>
+                      </w:r>
+                    </w:p>
+                    <w:p>
+                      <w:pPr>
+                        <w:pStyle w:val="11"/>
+                        <w:numPr>
+                          <w:ilvl w:val="0"/>
+                          <w:numId w:val="0"/>
+                        </w:numPr>
+                        <w:adjustRightInd w:val="0"/>
+                        <w:snapToGrid w:val="0"/>
+                        <w:ind w:leftChars="-109"/>
+                        <w:rPr>
+                          <w:rFonts w:hint="eastAsia" w:ascii="微软雅黑" w:hAnsi="微软雅黑" w:eastAsia="微软雅黑"/>
+                          <w:color w:val="252525"/>
+                          <w:sz w:val="20"/>
+                          <w:szCs w:val="18"/>
+                          <w:lang w:val="en-US" w:eastAsia="zh-CN"/>
+                        </w:rPr>
+                      </w:pPr>
+                    </w:p>
+                  </w:txbxContent>
+                </v:textbox>
+              </v:shape>
+            </w:pict>
+          </mc:Fallback>
+        </mc:AlternateContent>
+      </w:r>
+      <w:r>
+        <mc:AlternateContent>
+          <mc:Choice Requires="wps">
+            <w:drawing>
+              <wp:anchor distT="0" distB="0" distL="114300" distR="114300" simplePos="0" relativeHeight="251669504" behindDoc="0" locked="0" layoutInCell="1" allowOverlap="1">
+                <wp:simplePos x="0" y="0"/>
+                <wp:positionH relativeFrom="column">
+                  <wp:posOffset>-314960</wp:posOffset>
+                </wp:positionH>
+                <wp:positionV relativeFrom="paragraph">
+                  <wp:posOffset>5303520</wp:posOffset>
+                </wp:positionV>
+                <wp:extent cx="1184275" cy="413385"/>
+                <wp:effectExtent l="0" t="0" r="0" b="0"/>
+                <wp:wrapNone/>
+                <wp:docPr id="31" name="文本框 31"/>
+                <wp:cNvGraphicFramePr/>
+                <a:graphic xmlns:a="http://schemas.openxmlformats.org/drawingml/2006/main">
+                  <a:graphicData uri="http://schemas.microsoft.com/office/word/2010/wordprocessingShape">
+                    <wps:wsp>
+                      <wps:cNvSpPr txBox="1"/>
+                      <wps:spPr>
+                        <a:xfrm>
+                          <a:off x="0" y="0"/>
+                          <a:ext cx="1184275" cy="413385"/>
+                        </a:xfrm>
+                        <a:prstGeom prst="rect">
+                          <a:avLst/>
+                        </a:prstGeom>
+                        <a:noFill/>
+                        <a:ln w="6350">
+                          <a:noFill/>
+                        </a:ln>
+                        <a:effectLst/>
+                      </wps:spPr>
+                      <wps:txbx>
+                        <w:txbxContent>
+                          <w:p>
+                            <w:pPr>
+                              <w:keepNext w:val="0"/>
+                              <w:keepLines w:val="0"/>
+                              <w:pageBreakBefore w:val="0"/>
+                              <w:widowControl w:val="0"/>
+                              <w:kinsoku/>
+                              <w:wordWrap/>
+                              <w:overflowPunct/>
+                              <w:topLinePunct w:val="0"/>
+                              <w:autoSpaceDE/>
+                              <w:autoSpaceDN/>
+                              <w:bidi w:val="0"/>
+                              <w:adjustRightInd/>
+                              <w:snapToGrid w:val="0"/>
+                              <w:spacing w:line="240" w:lineRule="atLeast"/>
+                              <w:ind w:left="0" w:leftChars="0" w:firstLine="0" w:firstLineChars="0"/>
+                              <w:textAlignment w:val="auto"/>
+                              <w:rPr>
+                                <w:rFonts w:hint="default" w:ascii="微软雅黑" w:hAnsi="微软雅黑" w:eastAsia="微软雅黑" w:cs="微软雅黑"/>
+                                <w:b/>
+                                <w:bCs/>
+                                <w:color w:val="17365D"/>
+                                <w:sz w:val="28"/>
+                                <w:szCs w:val="28"/>
+                                <w:lang w:val="en-US" w:eastAsia="zh-CN"/>
+                              </w:rPr>
+                            </w:pPr>
+                            <w:r>
+                              <w:rPr>
+                                <w:rFonts w:hint="eastAsia" w:ascii="微软雅黑" w:hAnsi="微软雅黑" w:eastAsia="微软雅黑" w:cs="微软雅黑"/>
+                                <w:b/>
+                                <w:bCs/>
+                                <w:color w:val="17365D"/>
+                                <w:sz w:val="28"/>
+                                <w:szCs w:val="28"/>
+                                <w:lang w:val="en-US" w:eastAsia="zh-CN"/>
+                              </w:rPr>
+                              <w:t>实践经历</w:t>
+                            </w:r>
+                          </w:p>
+                          <w:p>
+                            <w:pPr>
+                              <w:keepNext w:val="0"/>
+                              <w:keepLines w:val="0"/>
+                              <w:pageBreakBefore w:val="0"/>
+                              <w:widowControl w:val="0"/>
+                              <w:kinsoku/>
+                              <w:wordWrap/>
+                              <w:overflowPunct/>
+                              <w:topLinePunct w:val="0"/>
+                              <w:autoSpaceDE/>
+                              <w:autoSpaceDN/>
+                              <w:bidi w:val="0"/>
+                              <w:adjustRightInd/>
+                              <w:snapToGrid w:val="0"/>
+                              <w:spacing w:line="240" w:lineRule="atLeast"/>
+                              <w:ind w:left="0" w:leftChars="0" w:firstLine="0" w:firstLineChars="0"/>
+                              <w:textAlignment w:val="auto"/>
+                              <w:rPr>
+                                <w:rFonts w:hint="default" w:ascii="微软雅黑" w:hAnsi="微软雅黑" w:eastAsia="微软雅黑" w:cs="微软雅黑"/>
+                                <w:b/>
+                                <w:bCs/>
+                                <w:color w:val="17365D"/>
+                                <w:sz w:val="28"/>
+                                <w:szCs w:val="28"/>
+                                <w:lang w:val="en-US" w:eastAsia="zh-CN"/>
+                              </w:rPr>
+                            </w:pPr>
+                          </w:p>
+                          <w:p>
+                            <w:pPr>
+                              <w:snapToGrid w:val="0"/>
+                              <w:rPr>
+                                <w:rFonts w:hint="default" w:ascii="微软雅黑" w:hAnsi="微软雅黑" w:eastAsia="微软雅黑" w:cs="微软雅黑"/>
+                                <w:b/>
+                                <w:bCs/>
+                                <w:color w:val="3F3F3F"/>
+                                <w:lang w:val="en-US" w:eastAsia="zh-CN"/>
+                              </w:rPr>
+                            </w:pPr>
+                            <w:r>
+                              <w:rPr>
+                                <w:rFonts w:hint="eastAsia" w:ascii="微软雅黑" w:hAnsi="微软雅黑" w:eastAsia="微软雅黑" w:cs="微软雅黑"/>
+                                <w:b/>
+                                <w:bCs/>
+                                <w:color w:val="3F3F3F"/>
+                                <w:sz w:val="28"/>
+                                <w:szCs w:val="36"/>
+                              </w:rPr>
+                              <w:t xml:space="preserve"> </w:t>
+                            </w:r>
+                            <w:r>
+                              <w:rPr>
+                                <w:rFonts w:hint="eastAsia" w:ascii="微软雅黑" w:hAnsi="微软雅黑" w:eastAsia="微软雅黑" w:cs="微软雅黑"/>
+                                <w:b/>
+                                <w:bCs/>
+                                <w:color w:val="3F3F3F"/>
+                                <w:sz w:val="52"/>
+                                <w:szCs w:val="72"/>
+                              </w:rPr>
+                              <w:t xml:space="preserve"> </w:t>
+                            </w:r>
+                          </w:p>
+                        </w:txbxContent>
+                      </wps:txbx>
+                      <wps:bodyPr upright="1"/>
+                    </wps:wsp>
+                  </a:graphicData>
+                </a:graphic>
+              </wp:anchor>
+            </w:drawing>
+          </mc:Choice>
+          <mc:Fallback>
+            <w:pict>
+              <v:shape id="_x0000_s1026" o:spid="_x0000_s1026" o:spt="202" type="#_x0000_t202" style="position:absolute;left:0pt;margin-left:-24.8pt;margin-top:417.6pt;height:32.55pt;width:93.25pt;z-index:251669504;mso-width-relative:page;mso-height-relative:page;" filled="f" stroked="f" coordsize="21600,21600" o:gfxdata="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">
+                <v:fill on="f" focussize="0,0"/>
+                <v:stroke on="f" weight="0.5pt"/>
+                <v:imagedata o:title=""/>
+                <o:lock v:ext="edit" aspectratio="f"/>
+                <v:textbox>
+                  <w:txbxContent>
+                    <w:p>
+                      <w:pPr>
+                        <w:keepNext w:val="0"/>
+                        <w:keepLines w:val="0"/>
+                        <w:pageBreakBefore w:val="0"/>
+                        <w:widowControl w:val="0"/>
+                        <w:kinsoku/>
+                        <w:wordWrap/>
+                        <w:overflowPunct/>
+                        <w:topLinePunct w:val="0"/>
+                        <w:autoSpaceDE/>
+                        <w:autoSpaceDN/>
+                        <w:bidi w:val="0"/>
+                        <w:adjustRightInd/>
+                        <w:snapToGrid w:val="0"/>
+                        <w:spacing w:line="240" w:lineRule="atLeast"/>
+                        <w:ind w:left="0" w:leftChars="0" w:firstLine="0" w:firstLineChars="0"/>
+                        <w:textAlignment w:val="auto"/>
+                        <w:rPr>
+                          <w:rFonts w:hint="default" w:ascii="微软雅黑" w:hAnsi="微软雅黑" w:eastAsia="微软雅黑" w:cs="微软雅黑"/>
+                          <w:b/>
+                          <w:bCs/>
+                          <w:color w:val="17365D"/>
+                          <w:sz w:val="28"/>
+                          <w:szCs w:val="28"/>
+                          <w:lang w:val="en-US" w:eastAsia="zh-CN"/>
+                        </w:rPr>
+                      </w:pPr>
+                      <w:r>
+                        <w:rPr>
+                          <w:rFonts w:hint="eastAsia" w:ascii="微软雅黑" w:hAnsi="微软雅黑" w:eastAsia="微软雅黑" w:cs="微软雅黑"/>
+                          <w:b/>
+                          <w:bCs/>
+                          <w:color w:val="17365D"/>
+                          <w:sz w:val="28"/>
+                          <w:szCs w:val="28"/>
+                          <w:lang w:val="en-US" w:eastAsia="zh-CN"/>
+                        </w:rPr>
+                        <w:t>实践经历</w:t>
+                      </w:r>
+                    </w:p>
+                    <w:p>
+                      <w:pPr>
+                        <w:keepNext w:val="0"/>
+                        <w:keepLines w:val="0"/>
+                        <w:pageBreakBefore w:val="0"/>
+                        <w:widowControl w:val="0"/>
+                        <w:kinsoku/>
+                        <w:wordWrap/>
+                        <w:overflowPunct/>
+                        <w:topLinePunct w:val="0"/>
+                        <w:autoSpaceDE/>
+                        <w:autoSpaceDN/>
+                        <w:bidi w:val="0"/>
+                        <w:adjustRightInd/>
+                        <w:snapToGrid w:val="0"/>
+                        <w:spacing w:line="240" w:lineRule="atLeast"/>
+                        <w:ind w:left="0" w:leftChars="0" w:firstLine="0" w:firstLineChars="0"/>
+                        <w:textAlignment w:val="auto"/>
+                        <w:rPr>
+                          <w:rFonts w:hint="default" w:ascii="微软雅黑" w:hAnsi="微软雅黑" w:eastAsia="微软雅黑" w:cs="微软雅黑"/>
+                          <w:b/>
+                          <w:bCs/>
+                          <w:color w:val="17365D"/>
+                          <w:sz w:val="28"/>
+                          <w:szCs w:val="28"/>
+                          <w:lang w:val="en-US" w:eastAsia="zh-CN"/>
+                        </w:rPr>
+                      </w:pPr>
+                    </w:p>
+                    <w:p>
+                      <w:pPr>
+                        <w:snapToGrid w:val="0"/>
+                        <w:rPr>
+                          <w:rFonts w:hint="default" w:ascii="微软雅黑" w:hAnsi="微软雅黑" w:eastAsia="微软雅黑" w:cs="微软雅黑"/>
+                          <w:b/>
+                          <w:bCs/>
+                          <w:color w:val="3F3F3F"/>
+                          <w:lang w:val="en-US" w:eastAsia="zh-CN"/>
+                        </w:rPr>
+                      </w:pPr>
+                      <w:r>
+                        <w:rPr>
+                          <w:rFonts w:hint="eastAsia" w:ascii="微软雅黑" w:hAnsi="微软雅黑" w:eastAsia="微软雅黑" w:cs="微软雅黑"/>
+                          <w:b/>
+                          <w:bCs/>
+                          <w:color w:val="3F3F3F"/>
+                          <w:sz w:val="28"/>
+                          <w:szCs w:val="36"/>
+                        </w:rPr>
+                        <w:t xml:space="preserve"> </w:t>
+                      </w:r>
+                      <w:r>
+                        <w:rPr>
+                          <w:rFonts w:hint="eastAsia" w:ascii="微软雅黑" w:hAnsi="微软雅黑" w:eastAsia="微软雅黑" w:cs="微软雅黑"/>
+                          <w:b/>
+                          <w:bCs/>
+                          <w:color w:val="3F3F3F"/>
+                          <w:sz w:val="52"/>
+                          <w:szCs w:val="72"/>
+                        </w:rPr>
+                        <w:t xml:space="preserve"> </w:t>
+                      </w:r>
+                    </w:p>
+                  </w:txbxContent>
+                </v:textbox>
+              </v:shape>
+            </w:pict>
+          </mc:Fallback>
+        </mc:AlternateContent>
+      </w:r>
+      <w:r>
+        <w:rPr>
+          <w:sz w:val="21"/>
+        </w:rPr>
+        <mc:AlternateContent>
+          <mc:Choice Requires="wps">
+            <w:drawing>
+              <wp:anchor distT="0" distB="0" distL="114300" distR="114300" simplePos="0" relativeHeight="251683840" behindDoc="0" locked="0" layoutInCell="1" allowOverlap="1">
+                <wp:simplePos x="0" y="0"/>
+                <wp:positionH relativeFrom="column">
+                  <wp:posOffset>-513715</wp:posOffset>
+                </wp:positionH>
+                <wp:positionV relativeFrom="paragraph">
+                  <wp:posOffset>5721350</wp:posOffset>
+                </wp:positionV>
+                <wp:extent cx="6460490" cy="5080"/>
+                <wp:effectExtent l="38100" t="38100" r="39370" b="48260"/>
+                <wp:wrapNone/>
+                <wp:docPr id="7" name="直接箭头连接符 7"/>
+                <wp:cNvGraphicFramePr/>
+                <a:graphic xmlns:a="http://schemas.openxmlformats.org/drawingml/2006/main">
+                  <a:graphicData uri="http://schemas.microsoft.com/office/word/2010/wordprocessingShape">
+                    <wps:wsp>
+                      <wps:cNvCnPr/>
+                      <wps:spPr>
+                        <a:xfrm>
+                          <a:off x="0" y="0"/>
+                          <a:ext cx="6460490" cy="5080"/>
+                        </a:xfrm>
+                        <a:prstGeom prst="straightConnector1">
+                          <a:avLst/>
+                        </a:prstGeom>
+                        <a:ln w="9525" cap="flat" cmpd="sng">
+                          <a:solidFill>
+                            <a:srgbClr val="1F4E79"/>
+                          </a:solidFill>
+                          <a:prstDash val="dash"/>
+                          <a:headEnd type="oval" w="med" len="med"/>
+                          <a:tailEnd type="oval" w="med" len="med"/>
+                        </a:ln>
+                      </wps:spPr>
+                      <wps:bodyPr/>
+                    </wps:wsp>
+                  </a:graphicData>
+                </a:graphic>
+              </wp:anchor>
+            </w:drawing>
+          </mc:Choice>
+          <mc:Fallback>
+            <w:pict>
+              <v:shape id="_x0000_s1026" o:spid="_x0000_s1026" o:spt="32" type="#_x0000_t32" style="position:absolute;left:0pt;margin-left:-40.45pt;margin-top:450.5pt;height:0.4pt;width:508.7pt;z-index:251683840;mso-width-relative:page;mso-height-relative:page;" filled="f" stroked="t" coordsize="21600,21600" o:gfxdata="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">
+                <v:fill on="f" focussize="0,0"/>
+                <v:stroke color="#1F4E79" joinstyle="round" dashstyle="dash" startarrow="oval" endarrow="oval"/>
+                <v:imagedata o:title=""/>
+                <o:lock v:ext="edit" aspectratio="f"/>
+              </v:shape>
+            </w:pict>
+          </mc:Fallback>
+        </mc:AlternateContent>
+      </w:r>
+      <w:bookmarkStart w:id="0" w:name="_GoBack"/>
+      <w:bookmarkEnd w:id="0"/>
+      <w:r>
+        <w:rPr>
+          <w:sz w:val="21"/>
+        </w:rPr>
+        <mc:AlternateContent>
+          <mc:Choice Requires="wps">
+            <w:drawing>
+              <wp:anchor distT="0" distB="0" distL="114300" distR="114300" simplePos="0" relativeHeight="251684864" behindDoc="0" locked="0" layoutInCell="1" allowOverlap="1">
+                <wp:simplePos x="0" y="0"/>
+                <wp:positionH relativeFrom="column">
+                  <wp:posOffset>-351790</wp:posOffset>
+                </wp:positionH>
+                <wp:positionV relativeFrom="paragraph">
+                  <wp:posOffset>5810250</wp:posOffset>
+                </wp:positionV>
+                <wp:extent cx="6433820" cy="1085215"/>
+                <wp:effectExtent l="0" t="0" r="0" b="0"/>
+                <wp:wrapNone/>
+                <wp:docPr id="14" name="文本框 14"/>
+                <wp:cNvGraphicFramePr/>
+                <a:graphic xmlns:a="http://schemas.openxmlformats.org/drawingml/2006/main">
+                  <a:graphicData uri="http://schemas.microsoft.com/office/word/2010/wordprocessingShape">
+                    <wps:wsp>
+                      <wps:cNvSpPr txBox="1"/>
+                      <wps:spPr>
+                        <a:xfrm>
+                          <a:off x="588010" y="6911975"/>
+                          <a:ext cx="6433820" cy="1085215"/>
+                        </a:xfrm>
+                        <a:prstGeom prst="rect">
+                          <a:avLst/>
+                        </a:prstGeom>
+                        <a:ln w="6350" cap="flat" cmpd="sng" algn="ctr">
+                          <a:noFill/>
+                          <a:prstDash val="dash"/>
+                          <a:miter lim="800000"/>
+                        </a:ln>
+                      </wps:spPr>
+                      <wps:style>
+                        <a:lnRef idx="0">
+                          <a:schemeClr val="accent1"/>
+                        </a:lnRef>
+                        <a:fillRef idx="0">
+                          <a:srgbClr val="FFFFFF"/>
+                        </a:fillRef>
+                        <a:effectRef idx="0">
+                          <a:srgbClr val="FFFFFF"/>
+                        </a:effectRef>
+                        <a:fontRef idx="minor">
+                          <a:schemeClr val="tx1"/>
+                        </a:fontRef>
+                      </wps:style>
+                      <wps:txbx>
+                        <w:txbxContent>
+                          <w:p>
+                            <w:pPr>
+                              <w:pStyle w:val="11"/>
+                              <w:numPr>
+                                <w:ilvl w:val="0"/>
+                                <w:numId w:val="2"/>
+                              </w:numPr>
+                              <w:adjustRightInd w:val="0"/>
+                              <w:snapToGrid w:val="0"/>
+                              <w:ind w:left="218" w:leftChars="0" w:hanging="218" w:hangingChars="109"/>
+                              <w:rPr>
+                                <w:rFonts w:hint="default" w:ascii="微软雅黑" w:hAnsi="微软雅黑" w:eastAsia="微软雅黑"/>
+                                <w:color w:val="252525"/>
+                                <w:sz w:val="20"/>
+                                <w:szCs w:val="18"/>
+                                <w:lang w:val="en-US" w:eastAsia="zh-CN"/>
+                              </w:rPr>
+                            </w:pPr>
+                            <w:r>
+                              <w:rPr>
+                                <w:rFonts w:hint="eastAsia" w:ascii="微软雅黑" w:hAnsi="微软雅黑" w:eastAsia="微软雅黑"/>
+                                <w:color w:val="252525"/>
+                                <w:sz w:val="20"/>
+                                <w:szCs w:val="18"/>
+                                <w:lang w:val="en-US" w:eastAsia="zh-CN"/>
+                              </w:rPr>
+                              <w:t>2021年，荣获</w:t>
+                            </w:r>
+                            <w:r>
+                              <w:rPr>
+                                <w:rFonts w:hint="eastAsia" w:ascii="微软雅黑" w:hAnsi="微软雅黑" w:eastAsia="微软雅黑"/>
+                                <w:b/>
+                                <w:bCs/>
+                                <w:color w:val="252525"/>
+                                <w:sz w:val="20"/>
+                                <w:szCs w:val="18"/>
+                                <w:lang w:val="en-US" w:eastAsia="zh-CN"/>
+                              </w:rPr>
+                              <w:t>河南省“挑战杯”创新创业竞赛一等奖</w:t>
+                            </w:r>
+                            <w:r>
+                              <w:rPr>
+                                <w:rFonts w:hint="eastAsia" w:ascii="微软雅黑" w:hAnsi="微软雅黑" w:eastAsia="微软雅黑"/>
+                                <w:color w:val="252525"/>
+                                <w:sz w:val="20"/>
+                                <w:szCs w:val="18"/>
+                                <w:lang w:val="en-US" w:eastAsia="zh-CN"/>
+                              </w:rPr>
+                              <w:t>；</w:t>
+                            </w:r>
+                          </w:p>
+                          <w:p>
+                            <w:pPr>
+                              <w:pStyle w:val="11"/>
+                              <w:numPr>
+                                <w:ilvl w:val="0"/>
+                                <w:numId w:val="2"/>
+                              </w:numPr>
+                              <w:adjustRightInd w:val="0"/>
+                              <w:snapToGrid w:val="0"/>
+                              <w:ind w:left="218" w:leftChars="0" w:hanging="218" w:hangingChars="109"/>
+                              <w:rPr>
+                                <w:rFonts w:hint="eastAsia" w:ascii="微软雅黑" w:hAnsi="微软雅黑" w:eastAsia="微软雅黑"/>
+                                <w:color w:val="252525"/>
+                                <w:sz w:val="20"/>
+                                <w:szCs w:val="18"/>
+                                <w:lang w:val="en-US" w:eastAsia="zh-CN"/>
+                              </w:rPr>
+                            </w:pPr>
+                            <w:r>
+                              <w:rPr>
+                                <w:rFonts w:hint="eastAsia" w:ascii="微软雅黑" w:hAnsi="微软雅黑" w:eastAsia="微软雅黑"/>
+                                <w:color w:val="252525"/>
+                                <w:sz w:val="20"/>
+                                <w:szCs w:val="18"/>
+                                <w:lang w:val="en-US" w:eastAsia="zh-CN"/>
+                              </w:rPr>
+                              <w:t>2022年，获得</w:t>
+                            </w:r>
+                            <w:r>
+                              <w:rPr>
+                                <w:rFonts w:hint="eastAsia" w:ascii="微软雅黑" w:hAnsi="微软雅黑" w:eastAsia="微软雅黑"/>
+                                <w:b/>
+                                <w:bCs/>
+                                <w:color w:val="252525"/>
+                                <w:sz w:val="20"/>
+                                <w:szCs w:val="18"/>
+                                <w:lang w:val="en-US" w:eastAsia="zh-CN"/>
+                              </w:rPr>
+                              <w:t>互联网+创新创业大赛二等奖</w:t>
+                            </w:r>
+                            <w:r>
+                              <w:rPr>
+                                <w:rFonts w:hint="eastAsia" w:ascii="微软雅黑" w:hAnsi="微软雅黑" w:eastAsia="微软雅黑"/>
+                                <w:color w:val="252525"/>
+                                <w:sz w:val="20"/>
+                                <w:szCs w:val="18"/>
+                                <w:lang w:val="en-US" w:eastAsia="zh-CN"/>
+                              </w:rPr>
+                              <w:t>；</w:t>
+                            </w:r>
+                          </w:p>
+                          <w:p>
+                            <w:pPr>
+                              <w:pStyle w:val="11"/>
+                              <w:numPr>
+                                <w:ilvl w:val="0"/>
+                                <w:numId w:val="2"/>
+                              </w:numPr>
+                              <w:adjustRightInd w:val="0"/>
+                              <w:snapToGrid w:val="0"/>
+                              <w:ind w:left="218" w:leftChars="0" w:hanging="218" w:hangingChars="109"/>
+                              <w:rPr>
+                                <w:rFonts w:hint="eastAsia" w:ascii="微软雅黑" w:hAnsi="微软雅黑" w:eastAsia="微软雅黑"/>
+                                <w:color w:val="252525"/>
+                                <w:sz w:val="20"/>
+                                <w:szCs w:val="18"/>
+                                <w:lang w:val="en-US" w:eastAsia="zh-CN"/>
+                              </w:rPr>
+                            </w:pPr>
+                            <w:r>
+                              <w:rPr>
+                                <w:rFonts w:hint="eastAsia" w:ascii="微软雅黑" w:hAnsi="微软雅黑" w:eastAsia="微软雅黑"/>
+                                <w:color w:val="252525"/>
+                                <w:sz w:val="20"/>
+                                <w:szCs w:val="18"/>
+                                <w:lang w:val="en-US" w:eastAsia="zh-CN"/>
+                              </w:rPr>
+                              <w:t>以”精英仕——药食同源补充剂的领航者“项目(2022年）及“花蠕宝——益生元膳食营养补充剂的领航者”项目（2023年），连续两次获得</w:t>
+                            </w:r>
+                            <w:r>
+                              <w:rPr>
+                                <w:rFonts w:hint="eastAsia" w:ascii="微软雅黑" w:hAnsi="微软雅黑" w:eastAsia="微软雅黑"/>
+                                <w:b/>
+                                <w:bCs/>
+                                <w:color w:val="252525"/>
+                                <w:sz w:val="20"/>
+                                <w:szCs w:val="18"/>
+                                <w:lang w:val="en-US" w:eastAsia="zh-CN"/>
+                              </w:rPr>
+                              <w:t>全国大学生生命科学竞赛三等奖</w:t>
+                            </w:r>
+                            <w:r>
+                              <w:rPr>
+                                <w:rFonts w:hint="eastAsia" w:ascii="微软雅黑" w:hAnsi="微软雅黑" w:eastAsia="微软雅黑"/>
+                                <w:color w:val="252525"/>
+                                <w:sz w:val="20"/>
+                                <w:szCs w:val="18"/>
+                                <w:lang w:val="en-US" w:eastAsia="zh-CN"/>
+                              </w:rPr>
+                              <w:t>；</w:t>
+                            </w:r>
+                          </w:p>
+                          <w:p>
+                            <w:pPr>
+                              <w:pStyle w:val="11"/>
+                              <w:numPr>
+                                <w:ilvl w:val="0"/>
+                                <w:numId w:val="2"/>
+                              </w:numPr>
+                              <w:adjustRightInd w:val="0"/>
+                              <w:snapToGrid w:val="0"/>
+                              <w:ind w:left="218" w:leftChars="0" w:hanging="218" w:hangingChars="109"/>
+                              <w:rPr>
+                                <w:rFonts w:hint="eastAsia" w:ascii="微软雅黑" w:hAnsi="微软雅黑" w:eastAsia="微软雅黑"/>
+                                <w:color w:val="252525"/>
+                                <w:sz w:val="20"/>
+                                <w:szCs w:val="18"/>
+                                <w:lang w:val="en-US" w:eastAsia="zh-CN"/>
+                              </w:rPr>
+                            </w:pPr>
+                          </w:p>
+                        </w:txbxContent>
+                      </wps:txbx>
+                      <wps:bodyPr rot="0" spcFirstLastPara="0" vertOverflow="overflow" horzOverflow="overflow" vert="horz" wrap="square" lIns="91440" tIns="45720" rIns="91440" bIns="45720" numCol="1" spcCol="0" rtlCol="0" fromWordArt="0" anchor="t" anchorCtr="0" forceAA="0" compatLnSpc="1">
+                        <a:noAutofit/>
+                      </wps:bodyPr>
+                    </wps:wsp>
+                  </a:graphicData>
+                </a:graphic>
+              </wp:anchor>
+            </w:drawing>
+          </mc:Choice>
+          <mc:Fallback>
+            <w:pict>
+              <v:shape id="_x0000_s1026" o:spid="_x0000_s1026" o:spt="202" type="#_x0000_t202" style="position:absolute;left:0pt;margin-left:-27.7pt;margin-top:457.5pt;height:85.45pt;width:506.6pt;z-index:251684864;mso-width-relative:page;mso-height-relative:page;" filled="f" stroked="f" coordsize="21600,21600" o:gfxdata="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">
+                <v:fill on="f" focussize="0,0"/>
+                <v:stroke on="f" weight="0.5pt" miterlimit="8" joinstyle="miter" dashstyle="dash"/>
+                <v:imagedata o:title=""/>
+                <o:lock v:ext="edit" aspectratio="f"/>
+                <v:textbox>
+                  <w:txbxContent>
+                    <w:p>
+                      <w:pPr>
+                        <w:pStyle w:val="11"/>
+                        <w:numPr>
+                          <w:ilvl w:val="0"/>
+                          <w:numId w:val="2"/>
+                        </w:numPr>
+                        <w:adjustRightInd w:val="0"/>
+                        <w:snapToGrid w:val="0"/>
+                        <w:ind w:left="218" w:leftChars="0" w:hanging="218" w:hangingChars="109"/>
+                        <w:rPr>
+                          <w:rFonts w:hint="default" w:ascii="微软雅黑" w:hAnsi="微软雅黑" w:eastAsia="微软雅黑"/>
+                          <w:color w:val="252525"/>
+                          <w:sz w:val="20"/>
+                          <w:szCs w:val="18"/>
+                          <w:lang w:val="en-US" w:eastAsia="zh-CN"/>
+                        </w:rPr>
+                      </w:pPr>
+                      <w:r>
+                        <w:rPr>
+                          <w:rFonts w:hint="eastAsia" w:ascii="微软雅黑" w:hAnsi="微软雅黑" w:eastAsia="微软雅黑"/>
+                          <w:color w:val="252525"/>
+                          <w:sz w:val="20"/>
+                          <w:szCs w:val="18"/>
+                          <w:lang w:val="en-US" w:eastAsia="zh-CN"/>
+                        </w:rPr>
+                        <w:t>2021年，荣获</w:t>
+                      </w:r>
+                      <w:r>
+                        <w:rPr>
+                          <w:rFonts w:hint="eastAsia" w:ascii="微软雅黑" w:hAnsi="微软雅黑" w:eastAsia="微软雅黑"/>
+                          <w:b/>
+                          <w:bCs/>
+                          <w:color w:val="252525"/>
+                          <w:sz w:val="20"/>
+                          <w:szCs w:val="18"/>
+                          <w:lang w:val="en-US" w:eastAsia="zh-CN"/>
+                        </w:rPr>
+                        <w:t>河南省“挑战杯”创新创业竞赛一等奖</w:t>
+                      </w:r>
+                      <w:r>
+                        <w:rPr>
+                          <w:rFonts w:hint="eastAsia" w:ascii="微软雅黑" w:hAnsi="微软雅黑" w:eastAsia="微软雅黑"/>
+                          <w:color w:val="252525"/>
+                          <w:sz w:val="20"/>
+                          <w:szCs w:val="18"/>
+                          <w:lang w:val="en-US" w:eastAsia="zh-CN"/>
+                        </w:rPr>
+                        <w:t>；</w:t>
+                      </w:r>
+                    </w:p>
+                    <w:p>
+                      <w:pPr>
+                        <w:pStyle w:val="11"/>
+                        <w:numPr>
+                          <w:ilvl w:val="0"/>
+                          <w:numId w:val="2"/>
+                        </w:numPr>
+                        <w:adjustRightInd w:val="0"/>
+                        <w:snapToGrid w:val="0"/>
+                        <w:ind w:left="218" w:leftChars="0" w:hanging="218" w:hangingChars="109"/>
+                        <w:rPr>
+                          <w:rFonts w:hint="eastAsia" w:ascii="微软雅黑" w:hAnsi="微软雅黑" w:eastAsia="微软雅黑"/>
+                          <w:color w:val="252525"/>
+                          <w:sz w:val="20"/>
+                          <w:szCs w:val="18"/>
+                          <w:lang w:val="en-US" w:eastAsia="zh-CN"/>
+                        </w:rPr>
+                      </w:pPr>
+                      <w:r>
+                        <w:rPr>
+                          <w:rFonts w:hint="eastAsia" w:ascii="微软雅黑" w:hAnsi="微软雅黑" w:eastAsia="微软雅黑"/>
+                          <w:color w:val="252525"/>
+                          <w:sz w:val="20"/>
+                          <w:szCs w:val="18"/>
+                          <w:lang w:val="en-US" w:eastAsia="zh-CN"/>
+                        </w:rPr>
+                        <w:t>2022年，获得</w:t>
+                      </w:r>
+                      <w:r>
+                        <w:rPr>
+                          <w:rFonts w:hint="eastAsia" w:ascii="微软雅黑" w:hAnsi="微软雅黑" w:eastAsia="微软雅黑"/>
+                          <w:b/>
+                          <w:bCs/>
+                          <w:color w:val="252525"/>
+                          <w:sz w:val="20"/>
+                          <w:szCs w:val="18"/>
+                          <w:lang w:val="en-US" w:eastAsia="zh-CN"/>
+                        </w:rPr>
+                        <w:t>互联网+创新创业大赛二等奖</w:t>
+                      </w:r>
+                      <w:r>
+                        <w:rPr>
+                          <w:rFonts w:hint="eastAsia" w:ascii="微软雅黑" w:hAnsi="微软雅黑" w:eastAsia="微软雅黑"/>
+                          <w:color w:val="252525"/>
+                          <w:sz w:val="20"/>
+                          <w:szCs w:val="18"/>
+                          <w:lang w:val="en-US" w:eastAsia="zh-CN"/>
+                        </w:rPr>
+                        <w:t>；</w:t>
+                      </w:r>
+                    </w:p>
+                    <w:p>
+                      <w:pPr>
+                        <w:pStyle w:val="11"/>
+                        <w:numPr>
+                          <w:ilvl w:val="0"/>
+                          <w:numId w:val="2"/>
+                        </w:numPr>
+                        <w:adjustRightInd w:val="0"/>
+                        <w:snapToGrid w:val="0"/>
+                        <w:ind w:left="218" w:leftChars="0" w:hanging="218" w:hangingChars="109"/>
+                        <w:rPr>
+                          <w:rFonts w:hint="eastAsia" w:ascii="微软雅黑" w:hAnsi="微软雅黑" w:eastAsia="微软雅黑"/>
+                          <w:color w:val="252525"/>
+                          <w:sz w:val="20"/>
+                          <w:szCs w:val="18"/>
+                          <w:lang w:val="en-US" w:eastAsia="zh-CN"/>
+                        </w:rPr>
+                      </w:pPr>
+                      <w:r>
+                        <w:rPr>
+                          <w:rFonts w:hint="eastAsia" w:ascii="微软雅黑" w:hAnsi="微软雅黑" w:eastAsia="微软雅黑"/>
+                          <w:color w:val="252525"/>
+                          <w:sz w:val="20"/>
+                          <w:szCs w:val="18"/>
+                          <w:lang w:val="en-US" w:eastAsia="zh-CN"/>
+                        </w:rPr>
+                        <w:t>以”精英仕——药食同源补充剂的领航者“项目(2022年）及“花蠕宝——益生元膳食营养补充剂的领航者”项目（2023年），连续两次获得</w:t>
+                      </w:r>
+                      <w:r>
+                        <w:rPr>
+                          <w:rFonts w:hint="eastAsia" w:ascii="微软雅黑" w:hAnsi="微软雅黑" w:eastAsia="微软雅黑"/>
+                          <w:b/>
+                          <w:bCs/>
+                          <w:color w:val="252525"/>
+                          <w:sz w:val="20"/>
+                          <w:szCs w:val="18"/>
+                          <w:lang w:val="en-US" w:eastAsia="zh-CN"/>
+                        </w:rPr>
+                        <w:t>全国大学生生命科学竞赛三等奖</w:t>
+                      </w:r>
+                      <w:r>
+                        <w:rPr>
+                          <w:rFonts w:hint="eastAsia" w:ascii="微软雅黑" w:hAnsi="微软雅黑" w:eastAsia="微软雅黑"/>
+                          <w:color w:val="252525"/>
+                          <w:sz w:val="20"/>
+                          <w:szCs w:val="18"/>
+                          <w:lang w:val="en-US" w:eastAsia="zh-CN"/>
+                        </w:rPr>
+                        <w:t>；</w:t>
+                      </w:r>
+                    </w:p>
+                    <w:p>
+                      <w:pPr>
+                        <w:pStyle w:val="11"/>
+                        <w:numPr>
+                          <w:ilvl w:val="0"/>
+                          <w:numId w:val="2"/>
+                        </w:numPr>
+                        <w:adjustRightInd w:val="0"/>
+                        <w:snapToGrid w:val="0"/>
+                        <w:ind w:left="218" w:leftChars="0" w:hanging="218" w:hangingChars="109"/>
+                        <w:rPr>
+                          <w:rFonts w:hint="eastAsia" w:ascii="微软雅黑" w:hAnsi="微软雅黑" w:eastAsia="微软雅黑"/>
+                          <w:color w:val="252525"/>
+                          <w:sz w:val="20"/>
+                          <w:szCs w:val="18"/>
+                          <w:lang w:val="en-US" w:eastAsia="zh-CN"/>
+                        </w:rPr>
+                      </w:pPr>
+                    </w:p>
+                  </w:txbxContent>
+                </v:textbox>
+              </v:shape>
+            </w:pict>
+          </mc:Fallback>
+        </mc:AlternateContent>
+      </w:r>
+      <w:r>
+        <mc:AlternateContent>
+          <mc:Choice Requires="wps">
+            <w:drawing>
+              <wp:anchor distT="0" distB="0" distL="114300" distR="114300" simplePos="0" relativeHeight="251665408" behindDoc="0" locked="0" layoutInCell="1" allowOverlap="1">
+                <wp:simplePos x="0" y="0"/>
+                <wp:positionH relativeFrom="column">
+                  <wp:posOffset>-250190</wp:posOffset>
+                </wp:positionH>
+                <wp:positionV relativeFrom="paragraph">
+                  <wp:posOffset>6705600</wp:posOffset>
+                </wp:positionV>
+                <wp:extent cx="1701800" cy="413385"/>
+                <wp:effectExtent l="0" t="0" r="0" b="0"/>
+                <wp:wrapNone/>
+                <wp:docPr id="23" name="文本框 23"/>
+                <wp:cNvGraphicFramePr/>
+                <a:graphic xmlns:a="http://schemas.openxmlformats.org/drawingml/2006/main">
+                  <a:graphicData uri="http://schemas.microsoft.com/office/word/2010/wordprocessingShape">
+                    <wps:wsp>
+                      <wps:cNvSpPr txBox="1"/>
+                      <wps:spPr>
+                        <a:xfrm>
+                          <a:off x="0" y="0"/>
+                          <a:ext cx="1701800" cy="413385"/>
+                        </a:xfrm>
+                        <a:prstGeom prst="rect">
+                          <a:avLst/>
+                        </a:prstGeom>
+                        <a:noFill/>
+                        <a:ln w="6350">
+                          <a:noFill/>
+                        </a:ln>
+                        <a:effectLst/>
+                      </wps:spPr>
+                      <wps:txbx>
+                        <w:txbxContent>
+                          <w:p>
+                            <w:pPr>
+                              <w:snapToGrid w:val="0"/>
+                              <w:rPr>
+                                <w:rFonts w:hint="default" w:ascii="微软雅黑" w:hAnsi="微软雅黑" w:eastAsia="微软雅黑" w:cs="微软雅黑"/>
+                                <w:b/>
+                                <w:bCs/>
+                                <w:color w:val="3F3F3F"/>
+                                <w:lang w:val="en-US" w:eastAsia="zh-CN"/>
+                              </w:rPr>
+                            </w:pPr>
+                            <w:r>
+                              <w:rPr>
+                                <w:rFonts w:hint="eastAsia" w:ascii="微软雅黑" w:hAnsi="微软雅黑" w:eastAsia="微软雅黑" w:cs="微软雅黑"/>
+                                <w:b/>
+                                <w:bCs/>
+                                <w:color w:val="1F4E79"/>
+                                <w:sz w:val="28"/>
+                                <w:szCs w:val="36"/>
+                                <w:lang w:val="en-US" w:eastAsia="zh-CN"/>
+                              </w:rPr>
+                              <w:t>荣誉及技能</w:t>
+                            </w:r>
+                            <w:r>
+                              <w:rPr>
+                                <w:rFonts w:hint="eastAsia" w:ascii="微软雅黑" w:hAnsi="微软雅黑" w:eastAsia="微软雅黑" w:cs="微软雅黑"/>
+                                <w:b/>
+                                <w:bCs/>
+                                <w:color w:val="3F3F3F"/>
+                                <w:sz w:val="52"/>
+                                <w:szCs w:val="72"/>
+                              </w:rPr>
+                              <w:t xml:space="preserve"> </w:t>
+                            </w:r>
+                          </w:p>
+                        </w:txbxContent>
+                      </wps:txbx>
+                      <wps:bodyPr upright="1"/>
+                    </wps:wsp>
+                  </a:graphicData>
+                </a:graphic>
+              </wp:anchor>
+            </w:drawing>
+          </mc:Choice>
+          <mc:Fallback>
+            <w:pict>
+              <v:shape id="_x0000_s1026" o:spid="_x0000_s1026" o:spt="202" type="#_x0000_t202" style="position:absolute;left:0pt;margin-left:-19.7pt;margin-top:528pt;height:32.55pt;width:134pt;z-index:251665408;mso-width-relative:page;mso-height-relative:page;" filled="f" stroked="f" coordsize="21600,21600" o:gfxdata="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">
+                <v:fill on="f" focussize="0,0"/>
+                <v:stroke on="f" weight="0.5pt"/>
+                <v:imagedata o:title=""/>
+                <o:lock v:ext="edit" aspectratio="f"/>
+                <v:textbox>
+                  <w:txbxContent>
+                    <w:p>
+                      <w:pPr>
+                        <w:snapToGrid w:val="0"/>
+                        <w:rPr>
+                          <w:rFonts w:hint="default" w:ascii="微软雅黑" w:hAnsi="微软雅黑" w:eastAsia="微软雅黑" w:cs="微软雅黑"/>
+                          <w:b/>
+                          <w:bCs/>
+                          <w:color w:val="3F3F3F"/>
+                          <w:lang w:val="en-US" w:eastAsia="zh-CN"/>
+                        </w:rPr>
+                      </w:pPr>
+                      <w:r>
+                        <w:rPr>
+                          <w:rFonts w:hint="eastAsia" w:ascii="微软雅黑" w:hAnsi="微软雅黑" w:eastAsia="微软雅黑" w:cs="微软雅黑"/>
+                          <w:b/>
+                          <w:bCs/>
+                          <w:color w:val="1F4E79"/>
+                          <w:sz w:val="28"/>
+                          <w:szCs w:val="36"/>
+                          <w:lang w:val="en-US" w:eastAsia="zh-CN"/>
+                        </w:rPr>
+                        <w:t>荣誉及技能</w:t>
+                      </w:r>
+                      <w:r>
+                        <w:rPr>
+                          <w:rFonts w:hint="eastAsia" w:ascii="微软雅黑" w:hAnsi="微软雅黑" w:eastAsia="微软雅黑" w:cs="微软雅黑"/>
+                          <w:b/>
+                          <w:bCs/>
+                          <w:color w:val="3F3F3F"/>
+                          <w:sz w:val="52"/>
+                          <w:szCs w:val="72"/>
+                        </w:rPr>
+                        <w:t xml:space="preserve"> </w:t>
+                      </w:r>
+                    </w:p>
+                  </w:txbxContent>
+                </v:textbox>
+              </v:shape>
+            </w:pict>
+          </mc:Fallback>
+        </mc:AlternateContent>
+      </w:r>
+      <w:r>
+        <w:rPr>
+          <w:sz w:val="21"/>
+        </w:rPr>
+        <mc:AlternateContent>
+          <mc:Choice Requires="wps">
+            <w:drawing>
+              <wp:anchor distT="0" distB="0" distL="114300" distR="114300" simplePos="0" relativeHeight="251676672" behindDoc="0" locked="0" layoutInCell="1" allowOverlap="1">
+                <wp:simplePos x="0" y="0"/>
+                <wp:positionH relativeFrom="column">
+                  <wp:posOffset>-450850</wp:posOffset>
+                </wp:positionH>
+                <wp:positionV relativeFrom="paragraph">
+                  <wp:posOffset>7154545</wp:posOffset>
+                </wp:positionV>
+                <wp:extent cx="6407785" cy="0"/>
+                <wp:effectExtent l="38100" t="38100" r="50165" b="38100"/>
+                <wp:wrapNone/>
+                <wp:docPr id="58" name="直接箭头连接符 58"/>
+                <wp:cNvGraphicFramePr/>
+                <a:graphic xmlns:a="http://schemas.openxmlformats.org/drawingml/2006/main">
+                  <a:graphicData uri="http://schemas.microsoft.com/office/word/2010/wordprocessingShape">
+                    <wps:wsp>
+                      <wps:cNvCnPr/>
+                      <wps:spPr>
+                        <a:xfrm>
+                          <a:off x="0" y="0"/>
+                          <a:ext cx="6407785" cy="0"/>
+                        </a:xfrm>
+                        <a:prstGeom prst="straightConnector1">
+                          <a:avLst/>
+                        </a:prstGeom>
+                        <a:ln w="9525" cap="flat" cmpd="sng">
+                          <a:solidFill>
+                            <a:srgbClr val="1F4E79"/>
+                          </a:solidFill>
+                          <a:prstDash val="dash"/>
+                          <a:headEnd type="oval" w="med" len="med"/>
+                          <a:tailEnd type="oval" w="med" len="med"/>
+                        </a:ln>
+                      </wps:spPr>
+                      <wps:bodyPr/>
+                    </wps:wsp>
+                  </a:graphicData>
+                </a:graphic>
+              </wp:anchor>
+            </w:drawing>
+          </mc:Choice>
+          <mc:Fallback>
+            <w:pict>
+              <v:shape id="_x0000_s1026" o:spid="_x0000_s1026" o:spt="32" type="#_x0000_t32" style="position:absolute;left:0pt;margin-left:-35.5pt;margin-top:563.35pt;height:0pt;width:504.55pt;z-index:251676672;mso-width-relative:page;mso-height-relative:page;" filled="f" stroked="t" coordsize="21600,21600" o:gfxdata="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">
+                <v:fill on="f" focussize="0,0"/>
+                <v:stroke color="#1F4E79" joinstyle="round" dashstyle="dash" startarrow="oval" endarrow="oval"/>
+                <v:imagedata o:title=""/>
+                <o:lock v:ext="edit" aspectratio="f"/>
+              </v:shape>
+            </w:pict>
+          </mc:Fallback>
+        </mc:AlternateContent>
+      </w:r>
+      <w:r>
+        <mc:AlternateContent>
+          <mc:Choice Requires="wps">
+            <w:drawing>
+              <wp:anchor distT="0" distB="0" distL="114300" distR="114300" simplePos="0" relativeHeight="251666432" behindDoc="0" locked="0" layoutInCell="1" allowOverlap="1">
+                <wp:simplePos x="0" y="0"/>
+                <wp:positionH relativeFrom="column">
+                  <wp:posOffset>-299085</wp:posOffset>
+                </wp:positionH>
+                <wp:positionV relativeFrom="paragraph">
+                  <wp:posOffset>7137400</wp:posOffset>
+                </wp:positionV>
+                <wp:extent cx="6572885" cy="1556385"/>
+                <wp:effectExtent l="0" t="0" r="0" b="0"/>
+                <wp:wrapNone/>
+                <wp:docPr id="25" name="文本框 25"/>
+                <wp:cNvGraphicFramePr/>
+                <a:graphic xmlns:a="http://schemas.openxmlformats.org/drawingml/2006/main">
+                  <a:graphicData uri="http://schemas.microsoft.com/office/word/2010/wordprocessingShape">
+                    <wps:wsp>
+                      <wps:cNvSpPr txBox="1"/>
+                      <wps:spPr>
+                        <a:xfrm>
+                          <a:off x="0" y="0"/>
+                          <a:ext cx="6572885" cy="1556385"/>
+                        </a:xfrm>
+                        <a:prstGeom prst="rect">
+                          <a:avLst/>
+                        </a:prstGeom>
+                        <a:noFill/>
+                        <a:ln w="6350">
+                          <a:noFill/>
+                        </a:ln>
+                        <a:effectLst/>
+                      </wps:spPr>
+                      <wps:txbx>
+                        <w:txbxContent>
+                          <w:p>
+                            <w:pPr>
+                              <w:keepNext w:val="0"/>
+                              <w:keepLines w:val="0"/>
+                              <w:pageBreakBefore w:val="0"/>
+                              <w:widowControl w:val="0"/>
+                              <w:numPr>
+                                <w:ilvl w:val="0"/>
+                                <w:numId w:val="3"/>
+                              </w:numPr>
+                              <w:kinsoku/>
+                              <w:wordWrap/>
+                              <w:overflowPunct/>
+                              <w:topLinePunct w:val="0"/>
+                              <w:autoSpaceDE/>
+                              <w:autoSpaceDN/>
+                              <w:bidi w:val="0"/>
+                              <w:adjustRightInd/>
+                              <w:snapToGrid w:val="0"/>
+                              <w:spacing w:line="240" w:lineRule="auto"/>
+                              <w:ind w:left="618" w:leftChars="0" w:hanging="618" w:firstLineChars="0"/>
+                              <w:jc w:val="both"/>
+                              <w:textAlignment w:val="auto"/>
+                              <w:rPr>
+                                <w:rFonts w:hint="eastAsia" w:ascii="微软雅黑" w:hAnsi="微软雅黑" w:eastAsia="微软雅黑" w:cs="微软雅黑"/>
+                                <w:bCs/>
+                                <w:color w:val="262626"/>
+                                <w:sz w:val="20"/>
+                                <w:szCs w:val="20"/>
+                                <w:shd w:val="clear" w:color="auto" w:fill="FFFFFF"/>
+                                <w:lang w:val="en-US"/>
+                              </w:rPr>
+                            </w:pPr>
+                            <w:r>
+                              <w:rPr>
+                                <w:rFonts w:hint="eastAsia" w:ascii="微软雅黑" w:hAnsi="微软雅黑" w:eastAsia="微软雅黑" w:cs="微软雅黑"/>
+                                <w:bCs/>
+                                <w:color w:val="262626"/>
+                                <w:sz w:val="20"/>
+                                <w:szCs w:val="20"/>
+                                <w:shd w:val="clear" w:color="auto" w:fill="FFFFFF"/>
+                                <w:lang w:val="en-US" w:eastAsia="zh-CN"/>
+                              </w:rPr>
+                              <w:t>2021  国家励志奖学金</w:t>
+                            </w:r>
+                          </w:p>
+                          <w:p>
+                            <w:pPr>
+                              <w:keepNext w:val="0"/>
+                              <w:keepLines w:val="0"/>
+                              <w:pageBreakBefore w:val="0"/>
+                              <w:widowControl w:val="0"/>
+                              <w:numPr>
+                                <w:ilvl w:val="0"/>
+                                <w:numId w:val="4"/>
+                              </w:numPr>
+                              <w:kinsoku/>
+                              <w:wordWrap/>
+                              <w:overflowPunct/>
+                              <w:topLinePunct w:val="0"/>
+                              <w:autoSpaceDE/>
+                              <w:autoSpaceDN/>
+                              <w:bidi w:val="0"/>
+                              <w:adjustRightInd/>
+                              <w:snapToGrid w:val="0"/>
+                              <w:spacing w:line="240" w:lineRule="auto"/>
+                              <w:ind w:left="618" w:leftChars="0" w:hanging="618" w:firstLineChars="0"/>
+                              <w:jc w:val="both"/>
+                              <w:textAlignment w:val="auto"/>
+                              <w:rPr>
+                                <w:rFonts w:hint="eastAsia" w:ascii="微软雅黑" w:hAnsi="微软雅黑" w:eastAsia="微软雅黑" w:cs="微软雅黑"/>
+                                <w:bCs/>
+                                <w:color w:val="262626"/>
+                                <w:sz w:val="20"/>
+                                <w:szCs w:val="20"/>
+                                <w:shd w:val="clear" w:color="auto" w:fill="FFFFFF"/>
+                                <w:lang w:val="en-US"/>
+                              </w:rPr>
+                            </w:pPr>
+                            <w:r>
+                              <w:rPr>
+                                <w:rFonts w:hint="eastAsia" w:ascii="微软雅黑" w:hAnsi="微软雅黑" w:eastAsia="微软雅黑" w:cs="微软雅黑"/>
+                                <w:b w:val="0"/>
+                                <w:bCs/>
+                                <w:color w:val="262626"/>
+                                <w:kern w:val="2"/>
+                                <w:sz w:val="20"/>
+                                <w:szCs w:val="20"/>
+                                <w:shd w:val="clear" w:color="auto" w:fill="FFFFFF"/>
+                                <w:lang w:val="en-US" w:eastAsia="zh-CN"/>
+                              </w:rPr>
+                              <w:t xml:space="preserve">2021  </w:t>
+                            </w:r>
+                            <w:r>
+                              <w:rPr>
+                                <w:rFonts w:hint="eastAsia" w:ascii="微软雅黑" w:hAnsi="微软雅黑" w:eastAsia="微软雅黑" w:cs="微软雅黑"/>
+                                <w:b w:val="0"/>
+                                <w:bCs/>
+                                <w:color w:val="262626"/>
+                                <w:kern w:val="2"/>
+                                <w:sz w:val="20"/>
+                                <w:szCs w:val="20"/>
+                                <w:shd w:val="clear" w:color="auto" w:fill="FFFFFF"/>
+                                <w:lang w:eastAsia="zh-CN"/>
+                              </w:rPr>
+                              <w:t>全国大学生英语竞赛校级三等奖</w:t>
+                            </w:r>
+                          </w:p>
+                          <w:p>
+                            <w:pPr>
+                              <w:keepNext w:val="0"/>
+                              <w:keepLines w:val="0"/>
+                              <w:pageBreakBefore w:val="0"/>
+                              <w:widowControl w:val="0"/>
+                              <w:numPr>
+                                <w:ilvl w:val="0"/>
+                                <w:numId w:val="3"/>
+                              </w:numPr>
+                              <w:kinsoku/>
+                              <w:wordWrap/>
+                              <w:overflowPunct/>
+                              <w:topLinePunct w:val="0"/>
+                              <w:autoSpaceDE/>
+                              <w:autoSpaceDN/>
+                              <w:bidi w:val="0"/>
+                              <w:adjustRightInd/>
+                              <w:snapToGrid w:val="0"/>
+                              <w:spacing w:line="240" w:lineRule="auto"/>
+                              <w:ind w:left="618" w:leftChars="0" w:hanging="618" w:firstLineChars="0"/>
+                              <w:jc w:val="both"/>
+                              <w:textAlignment w:val="auto"/>
+                              <w:rPr>
+                                <w:rFonts w:hint="default" w:ascii="微软雅黑" w:hAnsi="微软雅黑" w:eastAsia="微软雅黑" w:cs="微软雅黑"/>
+                                <w:b/>
+                                <w:bCs w:val="0"/>
+                                <w:color w:val="auto"/>
+                                <w:kern w:val="2"/>
+                                <w:sz w:val="18"/>
+                                <w:szCs w:val="18"/>
+                                <w:lang w:val="en-US" w:eastAsia="zh-CN" w:bidi="ar"/>
+                              </w:rPr>
+                            </w:pPr>
+                            <w:r>
+                              <w:rPr>
+                                <w:rFonts w:hint="eastAsia" w:ascii="微软雅黑" w:hAnsi="微软雅黑" w:eastAsia="微软雅黑" w:cs="微软雅黑"/>
+                                <w:b w:val="0"/>
+                                <w:bCs/>
+                                <w:color w:val="auto"/>
+                                <w:kern w:val="2"/>
+                                <w:sz w:val="20"/>
+                                <w:szCs w:val="20"/>
+                                <w:shd w:val="clear" w:color="auto" w:fill="FFFFFF"/>
+                                <w:lang w:val="en-US" w:eastAsia="zh-CN"/>
+                              </w:rPr>
+                              <w:t xml:space="preserve">2022  </w:t>
+                            </w:r>
+                            <w:r>
+                              <w:rPr>
+                                <w:rFonts w:hint="eastAsia" w:ascii="微软雅黑" w:hAnsi="微软雅黑" w:eastAsia="微软雅黑" w:cs="微软雅黑"/>
+                                <w:b w:val="0"/>
+                                <w:bCs/>
+                                <w:color w:val="auto"/>
+                                <w:kern w:val="2"/>
+                                <w:sz w:val="20"/>
+                                <w:szCs w:val="20"/>
+                                <w:shd w:val="clear" w:color="auto" w:fill="FFFFFF"/>
+                                <w:lang w:eastAsia="zh-CN"/>
+                              </w:rPr>
+                              <w:t>英语CET-4</w:t>
+                            </w:r>
+                          </w:p>
+                          <w:p>
+                            <w:pPr>
+                              <w:keepNext w:val="0"/>
+                              <w:keepLines w:val="0"/>
+                              <w:pageBreakBefore w:val="0"/>
+                              <w:widowControl w:val="0"/>
+                              <w:numPr>
+                                <w:ilvl w:val="0"/>
+                                <w:numId w:val="4"/>
+                              </w:numPr>
+                              <w:kinsoku/>
+                              <w:wordWrap/>
+                              <w:overflowPunct/>
+                              <w:topLinePunct w:val="0"/>
+                              <w:autoSpaceDE/>
+                              <w:autoSpaceDN/>
+                              <w:bidi w:val="0"/>
+                              <w:adjustRightInd/>
+                              <w:snapToGrid w:val="0"/>
+                              <w:spacing w:line="240" w:lineRule="auto"/>
+                              <w:ind w:left="618" w:leftChars="0" w:hanging="618" w:firstLineChars="0"/>
+                              <w:jc w:val="both"/>
+                              <w:textAlignment w:val="auto"/>
+                              <w:rPr>
+                                <w:rFonts w:hint="default" w:ascii="微软雅黑" w:hAnsi="微软雅黑" w:eastAsia="微软雅黑" w:cs="微软雅黑"/>
+                                <w:b/>
+                                <w:bCs w:val="0"/>
+                                <w:color w:val="262626"/>
+                                <w:kern w:val="2"/>
+                                <w:sz w:val="18"/>
+                                <w:szCs w:val="18"/>
+                                <w:lang w:val="en-US" w:eastAsia="zh-CN" w:bidi="ar"/>
+                              </w:rPr>
+                            </w:pPr>
+                            <w:r>
+                              <w:rPr>
+                                <w:rFonts w:hint="eastAsia" w:ascii="微软雅黑" w:hAnsi="微软雅黑" w:eastAsia="微软雅黑" w:cs="微软雅黑"/>
+                                <w:b w:val="0"/>
+                                <w:bCs/>
+                                <w:color w:val="auto"/>
+                                <w:kern w:val="2"/>
+                                <w:sz w:val="20"/>
+                                <w:szCs w:val="20"/>
+                                <w:lang w:val="en-US" w:eastAsia="zh-CN" w:bidi="ar"/>
+                              </w:rPr>
+                              <w:t>2022</w:t>
+                            </w:r>
+                            <w:r>
+                              <w:rPr>
+                                <w:rFonts w:hint="eastAsia" w:ascii="微软雅黑" w:hAnsi="微软雅黑" w:eastAsia="微软雅黑" w:cs="微软雅黑"/>
+                                <w:b w:val="0"/>
+                                <w:bCs/>
+                                <w:color w:val="FF0000"/>
+                                <w:kern w:val="2"/>
+                                <w:sz w:val="20"/>
+                                <w:szCs w:val="20"/>
+                                <w:lang w:val="en-US" w:eastAsia="zh-CN" w:bidi="ar"/>
+                              </w:rPr>
+                              <w:t xml:space="preserve">  </w:t>
+                            </w:r>
+                            <w:r>
+                              <w:rPr>
+                                <w:rFonts w:hint="eastAsia" w:ascii="微软雅黑" w:hAnsi="微软雅黑" w:eastAsia="微软雅黑" w:cs="微软雅黑"/>
+                                <w:b w:val="0"/>
+                                <w:bCs/>
+                                <w:color w:val="262626"/>
+                                <w:kern w:val="2"/>
+                                <w:sz w:val="20"/>
+                                <w:szCs w:val="20"/>
+                                <w:lang w:val="en-US" w:eastAsia="zh-CN" w:bidi="ar"/>
+                              </w:rPr>
+                              <w:t>计算机二级C语言证书</w:t>
+                            </w:r>
+                          </w:p>
+                          <w:p>
+                            <w:pPr>
+                              <w:keepNext w:val="0"/>
+                              <w:keepLines w:val="0"/>
+                              <w:pageBreakBefore w:val="0"/>
+                              <w:widowControl w:val="0"/>
+                              <w:numPr>
+                                <w:ilvl w:val="0"/>
+                                <w:numId w:val="3"/>
+                              </w:numPr>
+                              <w:kinsoku/>
+                              <w:wordWrap/>
+                              <w:overflowPunct/>
+                              <w:topLinePunct w:val="0"/>
+                              <w:autoSpaceDE/>
+                              <w:autoSpaceDN/>
+                              <w:bidi w:val="0"/>
+                              <w:adjustRightInd/>
+                              <w:snapToGrid w:val="0"/>
+                              <w:spacing w:line="240" w:lineRule="auto"/>
+                              <w:ind w:left="618" w:leftChars="0" w:hanging="618" w:firstLineChars="0"/>
+                              <w:jc w:val="both"/>
+                              <w:textAlignment w:val="auto"/>
+                              <w:rPr>
+                                <w:rFonts w:hint="default" w:ascii="微软雅黑" w:hAnsi="微软雅黑" w:eastAsia="微软雅黑" w:cs="微软雅黑"/>
+                                <w:b/>
+                                <w:bCs w:val="0"/>
+                                <w:color w:val="262626"/>
+                                <w:kern w:val="2"/>
+                                <w:sz w:val="18"/>
+                                <w:szCs w:val="18"/>
+                                <w:lang w:val="en-US" w:eastAsia="zh-CN" w:bidi="ar"/>
+                              </w:rPr>
+                            </w:pPr>
+                            <w:r>
+                              <w:rPr>
+                                <w:rFonts w:hint="eastAsia" w:ascii="微软雅黑" w:hAnsi="微软雅黑" w:eastAsia="微软雅黑" w:cs="微软雅黑"/>
+                                <w:b w:val="0"/>
+                                <w:bCs/>
+                                <w:color w:val="262626"/>
+                                <w:kern w:val="2"/>
+                                <w:sz w:val="21"/>
+                                <w:szCs w:val="21"/>
+                                <w:lang w:val="en-US" w:eastAsia="zh-CN" w:bidi="ar"/>
+                              </w:rPr>
+                              <w:t xml:space="preserve">2023  </w:t>
+                            </w:r>
+                            <w:r>
+                              <w:rPr>
+                                <w:rFonts w:hint="eastAsia" w:ascii="微软雅黑" w:hAnsi="微软雅黑" w:eastAsia="微软雅黑" w:cs="微软雅黑"/>
+                                <w:b w:val="0"/>
+                                <w:bCs/>
+                                <w:color w:val="262626"/>
+                                <w:kern w:val="2"/>
+                                <w:sz w:val="20"/>
+                                <w:szCs w:val="20"/>
+                                <w:lang w:val="en-US" w:eastAsia="zh-CN" w:bidi="ar"/>
+                              </w:rPr>
+                              <w:t>计算</w:t>
+                            </w:r>
+                            <w:r>
+                              <w:rPr>
+                                <w:rFonts w:hint="eastAsia" w:ascii="微软雅黑" w:hAnsi="微软雅黑" w:eastAsia="微软雅黑" w:cs="微软雅黑"/>
+                                <w:b w:val="0"/>
+                                <w:bCs/>
+                                <w:color w:val="262626"/>
+                                <w:kern w:val="2"/>
+                                <w:sz w:val="21"/>
+                                <w:szCs w:val="21"/>
+                                <w:lang w:val="en-US" w:eastAsia="zh-CN" w:bidi="ar"/>
+                              </w:rPr>
+                              <w:t>机三级网络技术证书</w:t>
+                            </w:r>
+                          </w:p>
+                        </w:txbxContent>
+                      </wps:txbx>
+                      <wps:bodyPr upright="1"/>
+                    </wps:wsp>
+                  </a:graphicData>
+                </a:graphic>
+              </wp:anchor>
+            </w:drawing>
+          </mc:Choice>
+          <mc:Fallback>
+            <w:pict>
+              <v:shape id="_x0000_s1026" o:spid="_x0000_s1026" o:spt="202" type="#_x0000_t202" style="position:absolute;left:0pt;margin-left:-23.55pt;margin-top:562pt;height:122.55pt;width:517.55pt;z-index:251666432;mso-width-relative:page;mso-height-relative:page;" filled="f" stroked="f" coordsize="21600,21600" o:gfxdata="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">
+                <v:fill on="f" focussize="0,0"/>
+                <v:stroke on="f" weight="0.5pt"/>
+                <v:imagedata o:title=""/>
+                <o:lock v:ext="edit" aspectratio="f"/>
+                <v:textbox>
+                  <w:txbxContent>
+                    <w:p>
+                      <w:pPr>
+                        <w:keepNext w:val="0"/>
+                        <w:keepLines w:val="0"/>
+                        <w:pageBreakBefore w:val="0"/>
+                        <w:widowControl w:val="0"/>
+                        <w:numPr>
+                          <w:ilvl w:val="0"/>
+                          <w:numId w:val="3"/>
+                        </w:numPr>
+                        <w:kinsoku/>
+                        <w:wordWrap/>
+                        <w:overflowPunct/>
+                        <w:topLinePunct w:val="0"/>
+                        <w:autoSpaceDE/>
+                        <w:autoSpaceDN/>
+                        <w:bidi w:val="0"/>
+                        <w:adjustRightInd/>
+                        <w:snapToGrid w:val="0"/>
+                        <w:spacing w:line="240" w:lineRule="auto"/>
+                        <w:ind w:left="618" w:leftChars="0" w:hanging="618" w:firstLineChars="0"/>
+                        <w:jc w:val="both"/>
+                        <w:textAlignment w:val="auto"/>
+                        <w:rPr>
+                          <w:rFonts w:hint="eastAsia" w:ascii="微软雅黑" w:hAnsi="微软雅黑" w:eastAsia="微软雅黑" w:cs="微软雅黑"/>
+                          <w:bCs/>
+                          <w:color w:val="262626"/>
+                          <w:sz w:val="20"/>
+                          <w:szCs w:val="20"/>
+                          <w:shd w:val="clear" w:color="auto" w:fill="FFFFFF"/>
+                          <w:lang w:val="en-US"/>
+                        </w:rPr>
+                      </w:pPr>
+                      <w:r>
+                        <w:rPr>
+                          <w:rFonts w:hint="eastAsia" w:ascii="微软雅黑" w:hAnsi="微软雅黑" w:eastAsia="微软雅黑" w:cs="微软雅黑"/>
+                          <w:bCs/>
+                          <w:color w:val="262626"/>
+                          <w:sz w:val="20"/>
+                          <w:szCs w:val="20"/>
+                          <w:shd w:val="clear" w:color="auto" w:fill="FFFFFF"/>
+                          <w:lang w:val="en-US" w:eastAsia="zh-CN"/>
+                        </w:rPr>
+                        <w:t>2021  国家励志奖学金</w:t>
+                      </w:r>
+                    </w:p>
+                    <w:p>
+                      <w:pPr>
+                        <w:keepNext w:val="0"/>
+                        <w:keepLines w:val="0"/>
+                        <w:pageBreakBefore w:val="0"/>
+                        <w:widowControl w:val="0"/>
+                        <w:numPr>
+                          <w:ilvl w:val="0"/>
+                          <w:numId w:val="4"/>
+                        </w:numPr>
+                        <w:kinsoku/>
+                        <w:wordWrap/>
+                        <w:overflowPunct/>
+                        <w:topLinePunct w:val="0"/>
+                        <w:autoSpaceDE/>
+                        <w:autoSpaceDN/>
+                        <w:bidi w:val="0"/>
+                        <w:adjustRightInd/>
+                        <w:snapToGrid w:val="0"/>
+                        <w:spacing w:line="240" w:lineRule="auto"/>
+                        <w:ind w:left="618" w:leftChars="0" w:hanging="618" w:firstLineChars="0"/>
+                        <w:jc w:val="both"/>
+                        <w:textAlignment w:val="auto"/>
+                        <w:rPr>
+                          <w:rFonts w:hint="eastAsia" w:ascii="微软雅黑" w:hAnsi="微软雅黑" w:eastAsia="微软雅黑" w:cs="微软雅黑"/>
+                          <w:bCs/>
+                          <w:color w:val="262626"/>
+                          <w:sz w:val="20"/>
+                          <w:szCs w:val="20"/>
+                          <w:shd w:val="clear" w:color="auto" w:fill="FFFFFF"/>
+                          <w:lang w:val="en-US"/>
+                        </w:rPr>
+                      </w:pPr>
+                      <w:r>
+                        <w:rPr>
+                          <w:rFonts w:hint="eastAsia" w:ascii="微软雅黑" w:hAnsi="微软雅黑" w:eastAsia="微软雅黑" w:cs="微软雅黑"/>
+                          <w:b w:val="0"/>
+                          <w:bCs/>
+                          <w:color w:val="262626"/>
+                          <w:kern w:val="2"/>
+                          <w:sz w:val="20"/>
+                          <w:szCs w:val="20"/>
+                          <w:shd w:val="clear" w:color="auto" w:fill="FFFFFF"/>
+                          <w:lang w:val="en-US" w:eastAsia="zh-CN"/>
+                        </w:rPr>
+                        <w:t xml:space="preserve">2021  </w:t>
+                      </w:r>
+                      <w:r>
+                        <w:rPr>
+                          <w:rFonts w:hint="eastAsia" w:ascii="微软雅黑" w:hAnsi="微软雅黑" w:eastAsia="微软雅黑" w:cs="微软雅黑"/>
+                          <w:b w:val="0"/>
+                          <w:bCs/>
+                          <w:color w:val="262626"/>
+                          <w:kern w:val="2"/>
+                          <w:sz w:val="20"/>
+                          <w:szCs w:val="20"/>
+                          <w:shd w:val="clear" w:color="auto" w:fill="FFFFFF"/>
+                          <w:lang w:eastAsia="zh-CN"/>
+                        </w:rPr>
+                        <w:t>全国大学生英语竞赛校级三等奖</w:t>
+                      </w:r>
+                    </w:p>
+                    <w:p>
+                      <w:pPr>
+                        <w:keepNext w:val="0"/>
+                        <w:keepLines w:val="0"/>
+                        <w:pageBreakBefore w:val="0"/>
+                        <w:widowControl w:val="0"/>
+                        <w:numPr>
+                          <w:ilvl w:val="0"/>
+                          <w:numId w:val="3"/>
+                        </w:numPr>
+                        <w:kinsoku/>
+                        <w:wordWrap/>
+                        <w:overflowPunct/>
+                        <w:topLinePunct w:val="0"/>
+                        <w:autoSpaceDE/>
+                        <w:autoSpaceDN/>
+                        <w:bidi w:val="0"/>
+                        <w:adjustRightInd/>
+                        <w:snapToGrid w:val="0"/>
+                        <w:spacing w:line="240" w:lineRule="auto"/>
+                        <w:ind w:left="618" w:leftChars="0" w:hanging="618" w:firstLineChars="0"/>
+                        <w:jc w:val="both"/>
+                        <w:textAlignment w:val="auto"/>
+                        <w:rPr>
+                          <w:rFonts w:hint="default" w:ascii="微软雅黑" w:hAnsi="微软雅黑" w:eastAsia="微软雅黑" w:cs="微软雅黑"/>
+                          <w:b/>
+                          <w:bCs w:val="0"/>
+                          <w:color w:val="auto"/>
+                          <w:kern w:val="2"/>
+                          <w:sz w:val="18"/>
+                          <w:szCs w:val="18"/>
+                          <w:lang w:val="en-US" w:eastAsia="zh-CN" w:bidi="ar"/>
+                        </w:rPr>
+                      </w:pPr>
+                      <w:r>
+                        <w:rPr>
+                          <w:rFonts w:hint="eastAsia" w:ascii="微软雅黑" w:hAnsi="微软雅黑" w:eastAsia="微软雅黑" w:cs="微软雅黑"/>
+                          <w:b w:val="0"/>
+                          <w:bCs/>
+                          <w:color w:val="auto"/>
+                          <w:kern w:val="2"/>
+                          <w:sz w:val="20"/>
+                          <w:szCs w:val="20"/>
+                          <w:shd w:val="clear" w:color="auto" w:fill="FFFFFF"/>
+                          <w:lang w:val="en-US" w:eastAsia="zh-CN"/>
+                        </w:rPr>
+                        <w:t xml:space="preserve">2022  </w:t>
+                      </w:r>
+                      <w:r>
+                        <w:rPr>
+                          <w:rFonts w:hint="eastAsia" w:ascii="微软雅黑" w:hAnsi="微软雅黑" w:eastAsia="微软雅黑" w:cs="微软雅黑"/>
+                          <w:b w:val="0"/>
+                          <w:bCs/>
+                          <w:color w:val="auto"/>
+                          <w:kern w:val="2"/>
+                          <w:sz w:val="20"/>
+                          <w:szCs w:val="20"/>
+                          <w:shd w:val="clear" w:color="auto" w:fill="FFFFFF"/>
+                          <w:lang w:eastAsia="zh-CN"/>
+                        </w:rPr>
+                        <w:t>英语CET-4</w:t>
+                      </w:r>
+                    </w:p>
+                    <w:p>
+                      <w:pPr>
+                        <w:keepNext w:val="0"/>
+                        <w:keepLines w:val="0"/>
+                        <w:pageBreakBefore w:val="0"/>
+                        <w:widowControl w:val="0"/>
+                        <w:numPr>
+                          <w:ilvl w:val="0"/>
+                          <w:numId w:val="4"/>
+                        </w:numPr>
+                        <w:kinsoku/>
+                        <w:wordWrap/>
+                        <w:overflowPunct/>
+                        <w:topLinePunct w:val="0"/>
+                        <w:autoSpaceDE/>
+                        <w:autoSpaceDN/>
+                        <w:bidi w:val="0"/>
+                        <w:adjustRightInd/>
+                        <w:snapToGrid w:val="0"/>
+                        <w:spacing w:line="240" w:lineRule="auto"/>
+                        <w:ind w:left="618" w:leftChars="0" w:hanging="618" w:firstLineChars="0"/>
+                        <w:jc w:val="both"/>
+                        <w:textAlignment w:val="auto"/>
+                        <w:rPr>
+                          <w:rFonts w:hint="default" w:ascii="微软雅黑" w:hAnsi="微软雅黑" w:eastAsia="微软雅黑" w:cs="微软雅黑"/>
+                          <w:b/>
+                          <w:bCs w:val="0"/>
+                          <w:color w:val="262626"/>
+                          <w:kern w:val="2"/>
+                          <w:sz w:val="18"/>
+                          <w:szCs w:val="18"/>
+                          <w:lang w:val="en-US" w:eastAsia="zh-CN" w:bidi="ar"/>
+                        </w:rPr>
+                      </w:pPr>
+                      <w:r>
+                        <w:rPr>
+                          <w:rFonts w:hint="eastAsia" w:ascii="微软雅黑" w:hAnsi="微软雅黑" w:eastAsia="微软雅黑" w:cs="微软雅黑"/>
+                          <w:b w:val="0"/>
+                          <w:bCs/>
+                          <w:color w:val="auto"/>
+                          <w:kern w:val="2"/>
+                          <w:sz w:val="20"/>
+                          <w:szCs w:val="20"/>
+                          <w:lang w:val="en-US" w:eastAsia="zh-CN" w:bidi="ar"/>
+                        </w:rPr>
+                        <w:t>2022</w:t>
+                      </w:r>
+                      <w:r>
+                        <w:rPr>
+                          <w:rFonts w:hint="eastAsia" w:ascii="微软雅黑" w:hAnsi="微软雅黑" w:eastAsia="微软雅黑" w:cs="微软雅黑"/>
+                          <w:b w:val="0"/>
+                          <w:bCs/>
+                          <w:color w:val="FF0000"/>
+                          <w:kern w:val="2"/>
+                          <w:sz w:val="20"/>
+                          <w:szCs w:val="20"/>
+                          <w:lang w:val="en-US" w:eastAsia="zh-CN" w:bidi="ar"/>
+                        </w:rPr>
+                        <w:t xml:space="preserve">  </w:t>
+                      </w:r>
+                      <w:r>
+                        <w:rPr>
+                          <w:rFonts w:hint="eastAsia" w:ascii="微软雅黑" w:hAnsi="微软雅黑" w:eastAsia="微软雅黑" w:cs="微软雅黑"/>
+                          <w:b w:val="0"/>
+                          <w:bCs/>
+                          <w:color w:val="262626"/>
+                          <w:kern w:val="2"/>
+                          <w:sz w:val="20"/>
+                          <w:szCs w:val="20"/>
+                          <w:lang w:val="en-US" w:eastAsia="zh-CN" w:bidi="ar"/>
+                        </w:rPr>
+                        <w:t>计算机二级C语言证书</w:t>
+                      </w:r>
+                    </w:p>
+                    <w:p>
+                      <w:pPr>
+                        <w:keepNext w:val="0"/>
+                        <w:keepLines w:val="0"/>
+                        <w:pageBreakBefore w:val="0"/>
+                        <w:widowControl w:val="0"/>
+                        <w:numPr>
+                          <w:ilvl w:val="0"/>
+                          <w:numId w:val="3"/>
+                        </w:numPr>
+                        <w:kinsoku/>
+                        <w:wordWrap/>
+                        <w:overflowPunct/>
+                        <w:topLinePunct w:val="0"/>
+                        <w:autoSpaceDE/>
+                        <w:autoSpaceDN/>
+                        <w:bidi w:val="0"/>
+                        <w:adjustRightInd/>
+                        <w:snapToGrid w:val="0"/>
+                        <w:spacing w:line="240" w:lineRule="auto"/>
+                        <w:ind w:left="618" w:leftChars="0" w:hanging="618" w:firstLineChars="0"/>
+                        <w:jc w:val="both"/>
+                        <w:textAlignment w:val="auto"/>
+                        <w:rPr>
+                          <w:rFonts w:hint="default" w:ascii="微软雅黑" w:hAnsi="微软雅黑" w:eastAsia="微软雅黑" w:cs="微软雅黑"/>
+                          <w:b/>
+                          <w:bCs w:val="0"/>
+                          <w:color w:val="262626"/>
+                          <w:kern w:val="2"/>
+                          <w:sz w:val="18"/>
+                          <w:szCs w:val="18"/>
+                          <w:lang w:val="en-US" w:eastAsia="zh-CN" w:bidi="ar"/>
+                        </w:rPr>
+                      </w:pPr>
+                      <w:r>
+                        <w:rPr>
+                          <w:rFonts w:hint="eastAsia" w:ascii="微软雅黑" w:hAnsi="微软雅黑" w:eastAsia="微软雅黑" w:cs="微软雅黑"/>
+                          <w:b w:val="0"/>
+                          <w:bCs/>
+                          <w:color w:val="262626"/>
+                          <w:kern w:val="2"/>
+                          <w:sz w:val="21"/>
+                          <w:szCs w:val="21"/>
+                          <w:lang w:val="en-US" w:eastAsia="zh-CN" w:bidi="ar"/>
+                        </w:rPr>
+                        <w:t xml:space="preserve">2023  </w:t>
+                      </w:r>
+                      <w:r>
+                        <w:rPr>
+                          <w:rFonts w:hint="eastAsia" w:ascii="微软雅黑" w:hAnsi="微软雅黑" w:eastAsia="微软雅黑" w:cs="微软雅黑"/>
+                          <w:b w:val="0"/>
+                          <w:bCs/>
+                          <w:color w:val="262626"/>
+                          <w:kern w:val="2"/>
+                          <w:sz w:val="20"/>
+                          <w:szCs w:val="20"/>
+                          <w:lang w:val="en-US" w:eastAsia="zh-CN" w:bidi="ar"/>
+                        </w:rPr>
+                        <w:t>计算</w:t>
+                      </w:r>
+                      <w:r>
+                        <w:rPr>
+                          <w:rFonts w:hint="eastAsia" w:ascii="微软雅黑" w:hAnsi="微软雅黑" w:eastAsia="微软雅黑" w:cs="微软雅黑"/>
+                          <w:b w:val="0"/>
+                          <w:bCs/>
+                          <w:color w:val="262626"/>
+                          <w:kern w:val="2"/>
+                          <w:sz w:val="21"/>
+                          <w:szCs w:val="21"/>
+                          <w:lang w:val="en-US" w:eastAsia="zh-CN" w:bidi="ar"/>
+                        </w:rPr>
+                        <w:t>机三级网络技术证书</w:t>
+                      </w:r>
+                    </w:p>
+                  </w:txbxContent>
+                </v:textbox>
+              </v:shape>
+            </w:pict>
+          </mc:Fallback>
+        </mc:AlternateContent>
+      </w:r>
+      <w:r>
+        <w:rPr>
+          <w:sz w:val="21"/>
+        </w:rPr>
+        <mc:AlternateContent>
+          <mc:Choice Requires="wps">
+            <w:drawing>
+              <wp:anchor distT="0" distB="0" distL="114300" distR="114300" simplePos="0" relativeHeight="251682816" behindDoc="0" locked="0" layoutInCell="1" allowOverlap="1">
                 <wp:simplePos x="0" y="0"/>
                 <wp:positionH relativeFrom="column">
                   <wp:posOffset>-497840</wp:posOffset>
@@ -1999,7 +3600,7 @@
           </mc:Choice>
           <mc:Fallback>
             <w:pict>
-              <v:shape id="_x0000_s1026" o:spid="_x0000_s1026" o:spt="98" type="#_x0000_t98" style="position:absolute;left:0pt;margin-left:-39.2pt;margin-top:669.1pt;height:46.4pt;width:495.85pt;z-index:251686912;v-text-anchor:middle;mso-width-relative:page;mso-height-relative:page;" fillcolor="#1F4E79 [1604]" filled="t" stroked="t" coordsize="21600,21600" o:gfxdata="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" adj="2700">
+              <v:shape id="_x0000_s1026" o:spid="_x0000_s1026" o:spt="98" type="#_x0000_t98" style="position:absolute;left:0pt;margin-left:-39.2pt;margin-top:669.1pt;height:46.4pt;width:495.85pt;z-index:251682816;v-text-anchor:middle;mso-width-relative:page;mso-height-relative:page;" fillcolor="#1F4E79 [1604]" filled="t" stroked="t" coordsize="21600,21600" o:gfxdata="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" adj="2700">
                 <v:fill on="t" focussize="0,0"/>
                 <v:stroke weight="1pt" color="#2E75B6 [2404]" miterlimit="8" joinstyle="miter"/>
                 <v:imagedata o:title=""/>
@@ -2039,2444 +3640,6 @@
             </w:pict>
           </mc:Fallback>
         </mc:AlternateContent>
-      </w:r>
-      <w:r>
-        <mc:AlternateContent>
-          <mc:Choice Requires="wps">
-            <w:drawing>
-              <wp:anchor distT="0" distB="0" distL="114300" distR="114300" simplePos="0" relativeHeight="251667456" behindDoc="0" locked="0" layoutInCell="1" allowOverlap="1">
-                <wp:simplePos x="0" y="0"/>
-                <wp:positionH relativeFrom="column">
-                  <wp:posOffset>-299085</wp:posOffset>
-                </wp:positionH>
-                <wp:positionV relativeFrom="paragraph">
-                  <wp:posOffset>7039610</wp:posOffset>
-                </wp:positionV>
-                <wp:extent cx="6572885" cy="1556385"/>
-                <wp:effectExtent l="0" t="0" r="0" b="0"/>
-                <wp:wrapNone/>
-                <wp:docPr id="25" name="文本框 25"/>
-                <wp:cNvGraphicFramePr/>
-                <a:graphic xmlns:a="http://schemas.openxmlformats.org/drawingml/2006/main">
-                  <a:graphicData uri="http://schemas.microsoft.com/office/word/2010/wordprocessingShape">
-                    <wps:wsp>
-                      <wps:cNvSpPr txBox="1"/>
-                      <wps:spPr>
-                        <a:xfrm>
-                          <a:off x="0" y="0"/>
-                          <a:ext cx="6572885" cy="1556385"/>
-                        </a:xfrm>
-                        <a:prstGeom prst="rect">
-                          <a:avLst/>
-                        </a:prstGeom>
-                        <a:noFill/>
-                        <a:ln w="6350">
-                          <a:noFill/>
-                        </a:ln>
-                        <a:effectLst/>
-                      </wps:spPr>
-                      <wps:txbx>
-                        <w:txbxContent>
-                          <w:p>
-                            <w:pPr>
-                              <w:keepNext w:val="0"/>
-                              <w:keepLines w:val="0"/>
-                              <w:pageBreakBefore w:val="0"/>
-                              <w:widowControl w:val="0"/>
-                              <w:numPr>
-                                <w:ilvl w:val="0"/>
-                                <w:numId w:val="1"/>
-                              </w:numPr>
-                              <w:kinsoku/>
-                              <w:wordWrap/>
-                              <w:overflowPunct/>
-                              <w:topLinePunct w:val="0"/>
-                              <w:autoSpaceDE/>
-                              <w:autoSpaceDN/>
-                              <w:bidi w:val="0"/>
-                              <w:adjustRightInd/>
-                              <w:snapToGrid w:val="0"/>
-                              <w:spacing w:line="240" w:lineRule="auto"/>
-                              <w:ind w:left="618" w:leftChars="0" w:hanging="618" w:firstLineChars="0"/>
-                              <w:jc w:val="both"/>
-                              <w:textAlignment w:val="auto"/>
-                              <w:rPr>
-                                <w:rFonts w:hint="eastAsia" w:ascii="微软雅黑" w:hAnsi="微软雅黑" w:eastAsia="微软雅黑" w:cs="微软雅黑"/>
-                                <w:bCs/>
-                                <w:color w:val="262626"/>
-                                <w:sz w:val="20"/>
-                                <w:szCs w:val="20"/>
-                                <w:shd w:val="clear" w:color="auto" w:fill="FFFFFF"/>
-                                <w:lang w:val="en-US"/>
-                              </w:rPr>
-                            </w:pPr>
-                            <w:r>
-                              <w:rPr>
-                                <w:rFonts w:hint="eastAsia" w:ascii="微软雅黑" w:hAnsi="微软雅黑" w:eastAsia="微软雅黑" w:cs="微软雅黑"/>
-                                <w:bCs/>
-                                <w:color w:val="262626"/>
-                                <w:sz w:val="20"/>
-                                <w:szCs w:val="20"/>
-                                <w:shd w:val="clear" w:color="auto" w:fill="FFFFFF"/>
-                                <w:lang w:val="en-US" w:eastAsia="zh-CN"/>
-                              </w:rPr>
-                              <w:t>2021年国家励志奖学金</w:t>
-                            </w:r>
-                          </w:p>
-                          <w:p>
-                            <w:pPr>
-                              <w:keepNext w:val="0"/>
-                              <w:keepLines w:val="0"/>
-                              <w:pageBreakBefore w:val="0"/>
-                              <w:widowControl w:val="0"/>
-                              <w:numPr>
-                                <w:ilvl w:val="0"/>
-                                <w:numId w:val="1"/>
-                              </w:numPr>
-                              <w:kinsoku/>
-                              <w:wordWrap/>
-                              <w:overflowPunct/>
-                              <w:topLinePunct w:val="0"/>
-                              <w:autoSpaceDE/>
-                              <w:autoSpaceDN/>
-                              <w:bidi w:val="0"/>
-                              <w:adjustRightInd/>
-                              <w:snapToGrid w:val="0"/>
-                              <w:spacing w:line="240" w:lineRule="auto"/>
-                              <w:ind w:left="618" w:leftChars="0" w:hanging="618" w:firstLineChars="0"/>
-                              <w:jc w:val="both"/>
-                              <w:textAlignment w:val="auto"/>
-                              <w:rPr>
-                                <w:rFonts w:hint="default" w:ascii="微软雅黑" w:hAnsi="微软雅黑" w:eastAsia="微软雅黑" w:cs="微软雅黑"/>
-                                <w:b/>
-                                <w:bCs w:val="0"/>
-                                <w:color w:val="262626"/>
-                                <w:kern w:val="2"/>
-                                <w:sz w:val="18"/>
-                                <w:szCs w:val="18"/>
-                                <w:lang w:val="en-US" w:eastAsia="zh-CN" w:bidi="ar"/>
-                              </w:rPr>
-                            </w:pPr>
-                            <w:r>
-                              <w:rPr>
-                                <w:rFonts w:hint="eastAsia" w:ascii="微软雅黑" w:hAnsi="微软雅黑" w:eastAsia="微软雅黑" w:cs="微软雅黑"/>
-                                <w:b w:val="0"/>
-                                <w:bCs/>
-                                <w:color w:val="FF0000"/>
-                                <w:kern w:val="2"/>
-                                <w:sz w:val="20"/>
-                                <w:szCs w:val="20"/>
-                                <w:shd w:val="clear" w:color="auto" w:fill="FFFFFF"/>
-                                <w:lang w:val="en-US" w:eastAsia="zh-CN"/>
-                              </w:rPr>
-                              <w:t>年</w:t>
-                            </w:r>
-                            <w:r>
-                              <w:rPr>
-                                <w:rFonts w:hint="eastAsia" w:ascii="微软雅黑" w:hAnsi="微软雅黑" w:eastAsia="微软雅黑" w:cs="微软雅黑"/>
-                                <w:b w:val="0"/>
-                                <w:bCs/>
-                                <w:color w:val="262626"/>
-                                <w:kern w:val="2"/>
-                                <w:sz w:val="20"/>
-                                <w:szCs w:val="20"/>
-                                <w:shd w:val="clear" w:color="auto" w:fill="FFFFFF"/>
-                                <w:lang w:eastAsia="zh-CN"/>
-                              </w:rPr>
-                              <w:t>英语CET-4</w:t>
-                            </w:r>
-                          </w:p>
-                          <w:p>
-                            <w:pPr>
-                              <w:keepNext w:val="0"/>
-                              <w:keepLines w:val="0"/>
-                              <w:pageBreakBefore w:val="0"/>
-                              <w:widowControl w:val="0"/>
-                              <w:numPr>
-                                <w:ilvl w:val="0"/>
-                                <w:numId w:val="2"/>
-                              </w:numPr>
-                              <w:kinsoku/>
-                              <w:wordWrap/>
-                              <w:overflowPunct/>
-                              <w:topLinePunct w:val="0"/>
-                              <w:autoSpaceDE/>
-                              <w:autoSpaceDN/>
-                              <w:bidi w:val="0"/>
-                              <w:adjustRightInd/>
-                              <w:snapToGrid w:val="0"/>
-                              <w:spacing w:line="240" w:lineRule="auto"/>
-                              <w:ind w:left="618" w:leftChars="0" w:hanging="618" w:firstLineChars="0"/>
-                              <w:jc w:val="both"/>
-                              <w:textAlignment w:val="auto"/>
-                              <w:rPr>
-                                <w:rFonts w:hint="default" w:ascii="微软雅黑" w:hAnsi="微软雅黑" w:eastAsia="微软雅黑" w:cs="微软雅黑"/>
-                                <w:b/>
-                                <w:bCs w:val="0"/>
-                                <w:color w:val="262626"/>
-                                <w:kern w:val="2"/>
-                                <w:sz w:val="18"/>
-                                <w:szCs w:val="18"/>
-                                <w:lang w:val="en-US" w:eastAsia="zh-CN" w:bidi="ar"/>
-                              </w:rPr>
-                            </w:pPr>
-                            <w:r>
-                              <w:rPr>
-                                <w:rFonts w:hint="eastAsia" w:ascii="微软雅黑" w:hAnsi="微软雅黑" w:eastAsia="微软雅黑" w:cs="微软雅黑"/>
-                                <w:b w:val="0"/>
-                                <w:bCs/>
-                                <w:color w:val="FF0000"/>
-                                <w:kern w:val="2"/>
-                                <w:sz w:val="20"/>
-                                <w:szCs w:val="20"/>
-                                <w:lang w:val="en-US" w:eastAsia="zh-CN" w:bidi="ar"/>
-                              </w:rPr>
-                              <w:t>2022年</w:t>
-                            </w:r>
-                            <w:r>
-                              <w:rPr>
-                                <w:rFonts w:hint="eastAsia" w:ascii="微软雅黑" w:hAnsi="微软雅黑" w:eastAsia="微软雅黑" w:cs="微软雅黑"/>
-                                <w:b w:val="0"/>
-                                <w:bCs/>
-                                <w:color w:val="262626"/>
-                                <w:kern w:val="2"/>
-                                <w:sz w:val="20"/>
-                                <w:szCs w:val="20"/>
-                                <w:lang w:val="en-US" w:eastAsia="zh-CN" w:bidi="ar"/>
-                              </w:rPr>
-                              <w:t>计算机二级C语言证书</w:t>
-                            </w:r>
-                          </w:p>
-                          <w:p>
-                            <w:pPr>
-                              <w:keepNext w:val="0"/>
-                              <w:keepLines w:val="0"/>
-                              <w:pageBreakBefore w:val="0"/>
-                              <w:widowControl w:val="0"/>
-                              <w:numPr>
-                                <w:ilvl w:val="0"/>
-                                <w:numId w:val="1"/>
-                              </w:numPr>
-                              <w:kinsoku/>
-                              <w:wordWrap/>
-                              <w:overflowPunct/>
-                              <w:topLinePunct w:val="0"/>
-                              <w:autoSpaceDE/>
-                              <w:autoSpaceDN/>
-                              <w:bidi w:val="0"/>
-                              <w:adjustRightInd/>
-                              <w:snapToGrid w:val="0"/>
-                              <w:spacing w:line="240" w:lineRule="auto"/>
-                              <w:ind w:left="618" w:leftChars="0" w:hanging="618" w:firstLineChars="0"/>
-                              <w:jc w:val="both"/>
-                              <w:textAlignment w:val="auto"/>
-                              <w:rPr>
-                                <w:rFonts w:hint="default" w:ascii="微软雅黑" w:hAnsi="微软雅黑" w:eastAsia="微软雅黑" w:cs="微软雅黑"/>
-                                <w:b/>
-                                <w:bCs w:val="0"/>
-                                <w:color w:val="262626"/>
-                                <w:kern w:val="2"/>
-                                <w:sz w:val="18"/>
-                                <w:szCs w:val="18"/>
-                                <w:lang w:val="en-US" w:eastAsia="zh-CN" w:bidi="ar"/>
-                              </w:rPr>
-                            </w:pPr>
-                            <w:r>
-                              <w:rPr>
-                                <w:rFonts w:hint="eastAsia" w:ascii="微软雅黑" w:hAnsi="微软雅黑" w:eastAsia="微软雅黑" w:cs="微软雅黑"/>
-                                <w:b w:val="0"/>
-                                <w:bCs/>
-                                <w:color w:val="262626"/>
-                                <w:kern w:val="2"/>
-                                <w:sz w:val="21"/>
-                                <w:szCs w:val="21"/>
-                                <w:lang w:val="en-US" w:eastAsia="zh-CN" w:bidi="ar"/>
-                              </w:rPr>
-                              <w:t xml:space="preserve">2023年 </w:t>
-                            </w:r>
-                            <w:r>
-                              <w:rPr>
-                                <w:rFonts w:hint="eastAsia" w:ascii="微软雅黑" w:hAnsi="微软雅黑" w:eastAsia="微软雅黑" w:cs="微软雅黑"/>
-                                <w:b w:val="0"/>
-                                <w:bCs/>
-                                <w:color w:val="262626"/>
-                                <w:kern w:val="2"/>
-                                <w:sz w:val="20"/>
-                                <w:szCs w:val="20"/>
-                                <w:lang w:val="en-US" w:eastAsia="zh-CN" w:bidi="ar"/>
-                              </w:rPr>
-                              <w:t>计算</w:t>
-                            </w:r>
-                            <w:r>
-                              <w:rPr>
-                                <w:rFonts w:hint="eastAsia" w:ascii="微软雅黑" w:hAnsi="微软雅黑" w:eastAsia="微软雅黑" w:cs="微软雅黑"/>
-                                <w:b w:val="0"/>
-                                <w:bCs/>
-                                <w:color w:val="262626"/>
-                                <w:kern w:val="2"/>
-                                <w:sz w:val="21"/>
-                                <w:szCs w:val="21"/>
-                                <w:lang w:val="en-US" w:eastAsia="zh-CN" w:bidi="ar"/>
-                              </w:rPr>
-                              <w:t>机三级网络技术证书</w:t>
-                            </w:r>
-                          </w:p>
-                          <w:p>
-                            <w:pPr>
-                              <w:keepNext w:val="0"/>
-                              <w:keepLines w:val="0"/>
-                              <w:pageBreakBefore w:val="0"/>
-                              <w:widowControl w:val="0"/>
-                              <w:numPr>
-                                <w:ilvl w:val="0"/>
-                                <w:numId w:val="2"/>
-                              </w:numPr>
-                              <w:kinsoku/>
-                              <w:wordWrap/>
-                              <w:overflowPunct/>
-                              <w:topLinePunct w:val="0"/>
-                              <w:autoSpaceDE/>
-                              <w:autoSpaceDN/>
-                              <w:bidi w:val="0"/>
-                              <w:adjustRightInd/>
-                              <w:snapToGrid w:val="0"/>
-                              <w:spacing w:line="240" w:lineRule="auto"/>
-                              <w:ind w:left="618" w:leftChars="0" w:hanging="618" w:firstLineChars="0"/>
-                              <w:jc w:val="both"/>
-                              <w:textAlignment w:val="auto"/>
-                              <w:rPr>
-                                <w:rFonts w:hint="default" w:ascii="微软雅黑" w:hAnsi="微软雅黑" w:eastAsia="微软雅黑" w:cs="微软雅黑"/>
-                                <w:b/>
-                                <w:bCs w:val="0"/>
-                                <w:color w:val="262626"/>
-                                <w:kern w:val="2"/>
-                                <w:sz w:val="18"/>
-                                <w:szCs w:val="18"/>
-                                <w:lang w:val="en-US" w:eastAsia="zh-CN" w:bidi="ar"/>
-                              </w:rPr>
-                            </w:pPr>
-                            <w:r>
-                              <w:rPr>
-                                <w:rFonts w:hint="eastAsia" w:ascii="微软雅黑" w:hAnsi="微软雅黑" w:eastAsia="微软雅黑" w:cs="微软雅黑"/>
-                                <w:b w:val="0"/>
-                                <w:bCs/>
-                                <w:color w:val="262626"/>
-                                <w:kern w:val="2"/>
-                                <w:sz w:val="20"/>
-                                <w:szCs w:val="20"/>
-                                <w:shd w:val="clear" w:color="auto" w:fill="FFFFFF"/>
-                                <w:lang w:eastAsia="zh-CN"/>
-                              </w:rPr>
-                              <w:t>全国大学生英语竞赛校级三等奖</w:t>
-                            </w:r>
-                          </w:p>
-                          <w:p>
-                            <w:pPr>
-                              <w:keepNext w:val="0"/>
-                              <w:keepLines w:val="0"/>
-                              <w:pageBreakBefore w:val="0"/>
-                              <w:widowControl w:val="0"/>
-                              <w:numPr>
-                                <w:ilvl w:val="0"/>
-                                <w:numId w:val="1"/>
-                              </w:numPr>
-                              <w:kinsoku/>
-                              <w:wordWrap/>
-                              <w:overflowPunct/>
-                              <w:topLinePunct w:val="0"/>
-                              <w:autoSpaceDE/>
-                              <w:autoSpaceDN/>
-                              <w:bidi w:val="0"/>
-                              <w:adjustRightInd/>
-                              <w:snapToGrid w:val="0"/>
-                              <w:spacing w:line="240" w:lineRule="auto"/>
-                              <w:ind w:left="618" w:leftChars="0" w:hanging="618" w:firstLineChars="0"/>
-                              <w:jc w:val="both"/>
-                              <w:textAlignment w:val="auto"/>
-                              <w:rPr>
-                                <w:rFonts w:hint="default" w:ascii="微软雅黑" w:hAnsi="微软雅黑" w:eastAsia="微软雅黑" w:cs="微软雅黑"/>
-                                <w:b w:val="0"/>
-                                <w:bCs/>
-                                <w:color w:val="262626"/>
-                                <w:kern w:val="2"/>
-                                <w:sz w:val="21"/>
-                                <w:szCs w:val="21"/>
-                                <w:lang w:val="en-US" w:eastAsia="zh-CN" w:bidi="ar"/>
-                              </w:rPr>
-                            </w:pPr>
-                            <w:r>
-                              <w:rPr>
-                                <w:rFonts w:hint="eastAsia" w:ascii="微软雅黑" w:hAnsi="微软雅黑" w:eastAsia="微软雅黑" w:cs="微软雅黑"/>
-                                <w:bCs/>
-                                <w:color w:val="262626"/>
-                                <w:sz w:val="20"/>
-                                <w:szCs w:val="20"/>
-                                <w:shd w:val="clear" w:color="auto" w:fill="FFFFFF"/>
-                                <w:lang w:val="en-US" w:eastAsia="zh-CN"/>
-                              </w:rPr>
-                              <w:t>掌握</w:t>
-                            </w:r>
-                            <w:r>
-                              <w:rPr>
-                                <w:rFonts w:hint="eastAsia" w:ascii="微软雅黑" w:hAnsi="微软雅黑" w:eastAsia="微软雅黑" w:cs="微软雅黑"/>
-                                <w:b w:val="0"/>
-                                <w:bCs/>
-                                <w:color w:val="000000" w:themeColor="text1"/>
-                                <w:kern w:val="2"/>
-                                <w:sz w:val="20"/>
-                                <w:szCs w:val="20"/>
-                                <w:lang w:val="en-US" w:eastAsia="zh-CN" w:bidi="ar"/>
-                                <w14:textFill>
-                                  <w14:solidFill>
-                                    <w14:schemeClr w14:val="tx1"/>
-                                  </w14:solidFill>
-                                </w14:textFill>
-                              </w:rPr>
-                              <w:t xml:space="preserve">Adobe </w:t>
-                            </w:r>
-                            <w:r>
-                              <w:rPr>
-                                <w:rFonts w:hint="eastAsia" w:ascii="微软雅黑" w:hAnsi="微软雅黑" w:eastAsia="微软雅黑" w:cs="微软雅黑"/>
-                                <w:bCs/>
-                                <w:color w:val="262626"/>
-                                <w:sz w:val="20"/>
-                                <w:szCs w:val="20"/>
-                                <w:shd w:val="clear" w:color="auto" w:fill="FFFFFF"/>
-                                <w:lang w:val="en-US" w:eastAsia="zh-CN"/>
-                              </w:rPr>
-                              <w:t>Photoshop，Adobe illustrator，</w:t>
-                            </w:r>
-                            <w:r>
-                              <w:rPr>
-                                <w:rFonts w:ascii="微软雅黑" w:hAnsi="微软雅黑" w:eastAsia="微软雅黑" w:cs="微软雅黑"/>
-                                <w:i w:val="0"/>
-                                <w:iCs w:val="0"/>
-                                <w:caps w:val="0"/>
-                                <w:color w:val="606060"/>
-                                <w:spacing w:val="4"/>
-                                <w:sz w:val="20"/>
-                                <w:szCs w:val="20"/>
-                                <w:shd w:val="clear" w:fill="FFFFFF"/>
-                              </w:rPr>
-                              <w:t xml:space="preserve">Adobe </w:t>
-                            </w:r>
-                            <w:r>
-                              <w:rPr>
-                                <w:rFonts w:ascii="微软雅黑" w:hAnsi="微软雅黑" w:eastAsia="微软雅黑" w:cs="微软雅黑"/>
-                                <w:i w:val="0"/>
-                                <w:iCs w:val="0"/>
-                                <w:caps w:val="0"/>
-                                <w:color w:val="auto"/>
-                                <w:spacing w:val="4"/>
-                                <w:sz w:val="20"/>
-                                <w:szCs w:val="20"/>
-                                <w:shd w:val="clear" w:fill="FFFFFF"/>
-                              </w:rPr>
-                              <w:t>Premiere</w:t>
-                            </w:r>
-                            <w:r>
-                              <w:rPr>
-                                <w:rFonts w:hint="eastAsia" w:ascii="微软雅黑" w:hAnsi="微软雅黑" w:eastAsia="微软雅黑" w:cs="微软雅黑"/>
-                                <w:i w:val="0"/>
-                                <w:iCs w:val="0"/>
-                                <w:caps w:val="0"/>
-                                <w:color w:val="auto"/>
-                                <w:spacing w:val="4"/>
-                                <w:sz w:val="20"/>
-                                <w:szCs w:val="20"/>
-                                <w:shd w:val="clear" w:fill="FFFFFF"/>
-                                <w:lang w:eastAsia="zh-CN"/>
-                              </w:rPr>
-                              <w:t>，</w:t>
-                            </w:r>
-                            <w:r>
-                              <w:rPr>
-                                <w:rFonts w:hint="eastAsia" w:ascii="微软雅黑" w:hAnsi="微软雅黑" w:eastAsia="微软雅黑" w:cs="微软雅黑"/>
-                                <w:i w:val="0"/>
-                                <w:iCs w:val="0"/>
-                                <w:caps w:val="0"/>
-                                <w:color w:val="auto"/>
-                                <w:spacing w:val="4"/>
-                                <w:sz w:val="20"/>
-                                <w:szCs w:val="20"/>
-                                <w:shd w:val="clear" w:fill="FFFFFF"/>
-                                <w:lang w:val="en-US" w:eastAsia="zh-CN"/>
-                              </w:rPr>
-                              <w:t>CAD等作图及设计软件</w:t>
-                            </w:r>
-                          </w:p>
-                        </w:txbxContent>
-                      </wps:txbx>
-                      <wps:bodyPr upright="1"/>
-                    </wps:wsp>
-                  </a:graphicData>
-                </a:graphic>
-              </wp:anchor>
-            </w:drawing>
-          </mc:Choice>
-          <mc:Fallback>
-            <w:pict>
-              <v:shape id="_x0000_s1026" o:spid="_x0000_s1026" o:spt="202" type="#_x0000_t202" style="position:absolute;left:0pt;margin-left:-23.55pt;margin-top:554.3pt;height:122.55pt;width:517.55pt;z-index:251667456;mso-width-relative:page;mso-height-relative:page;" filled="f" stroked="f" coordsize="21600,21600" o:gfxdata="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">
-                <v:fill on="f" focussize="0,0"/>
-                <v:stroke on="f" weight="0.5pt"/>
-                <v:imagedata o:title=""/>
-                <o:lock v:ext="edit" aspectratio="f"/>
-                <v:textbox>
-                  <w:txbxContent>
-                    <w:p>
-                      <w:pPr>
-                        <w:keepNext w:val="0"/>
-                        <w:keepLines w:val="0"/>
-                        <w:pageBreakBefore w:val="0"/>
-                        <w:widowControl w:val="0"/>
-                        <w:numPr>
-                          <w:ilvl w:val="0"/>
-                          <w:numId w:val="1"/>
-                        </w:numPr>
-                        <w:kinsoku/>
-                        <w:wordWrap/>
-                        <w:overflowPunct/>
-                        <w:topLinePunct w:val="0"/>
-                        <w:autoSpaceDE/>
-                        <w:autoSpaceDN/>
-                        <w:bidi w:val="0"/>
-                        <w:adjustRightInd/>
-                        <w:snapToGrid w:val="0"/>
-                        <w:spacing w:line="240" w:lineRule="auto"/>
-                        <w:ind w:left="618" w:leftChars="0" w:hanging="618" w:firstLineChars="0"/>
-                        <w:jc w:val="both"/>
-                        <w:textAlignment w:val="auto"/>
-                        <w:rPr>
-                          <w:rFonts w:hint="eastAsia" w:ascii="微软雅黑" w:hAnsi="微软雅黑" w:eastAsia="微软雅黑" w:cs="微软雅黑"/>
-                          <w:bCs/>
-                          <w:color w:val="262626"/>
-                          <w:sz w:val="20"/>
-                          <w:szCs w:val="20"/>
-                          <w:shd w:val="clear" w:color="auto" w:fill="FFFFFF"/>
-                          <w:lang w:val="en-US"/>
-                        </w:rPr>
-                      </w:pPr>
-                      <w:r>
-                        <w:rPr>
-                          <w:rFonts w:hint="eastAsia" w:ascii="微软雅黑" w:hAnsi="微软雅黑" w:eastAsia="微软雅黑" w:cs="微软雅黑"/>
-                          <w:bCs/>
-                          <w:color w:val="262626"/>
-                          <w:sz w:val="20"/>
-                          <w:szCs w:val="20"/>
-                          <w:shd w:val="clear" w:color="auto" w:fill="FFFFFF"/>
-                          <w:lang w:val="en-US" w:eastAsia="zh-CN"/>
-                        </w:rPr>
-                        <w:t>2021年国家励志奖学金</w:t>
-                      </w:r>
-                    </w:p>
-                    <w:p>
-                      <w:pPr>
-                        <w:keepNext w:val="0"/>
-                        <w:keepLines w:val="0"/>
-                        <w:pageBreakBefore w:val="0"/>
-                        <w:widowControl w:val="0"/>
-                        <w:numPr>
-                          <w:ilvl w:val="0"/>
-                          <w:numId w:val="1"/>
-                        </w:numPr>
-                        <w:kinsoku/>
-                        <w:wordWrap/>
-                        <w:overflowPunct/>
-                        <w:topLinePunct w:val="0"/>
-                        <w:autoSpaceDE/>
-                        <w:autoSpaceDN/>
-                        <w:bidi w:val="0"/>
-                        <w:adjustRightInd/>
-                        <w:snapToGrid w:val="0"/>
-                        <w:spacing w:line="240" w:lineRule="auto"/>
-                        <w:ind w:left="618" w:leftChars="0" w:hanging="618" w:firstLineChars="0"/>
-                        <w:jc w:val="both"/>
-                        <w:textAlignment w:val="auto"/>
-                        <w:rPr>
-                          <w:rFonts w:hint="default" w:ascii="微软雅黑" w:hAnsi="微软雅黑" w:eastAsia="微软雅黑" w:cs="微软雅黑"/>
-                          <w:b/>
-                          <w:bCs w:val="0"/>
-                          <w:color w:val="262626"/>
-                          <w:kern w:val="2"/>
-                          <w:sz w:val="18"/>
-                          <w:szCs w:val="18"/>
-                          <w:lang w:val="en-US" w:eastAsia="zh-CN" w:bidi="ar"/>
-                        </w:rPr>
-                      </w:pPr>
-                      <w:r>
-                        <w:rPr>
-                          <w:rFonts w:hint="eastAsia" w:ascii="微软雅黑" w:hAnsi="微软雅黑" w:eastAsia="微软雅黑" w:cs="微软雅黑"/>
-                          <w:b w:val="0"/>
-                          <w:bCs/>
-                          <w:color w:val="FF0000"/>
-                          <w:kern w:val="2"/>
-                          <w:sz w:val="20"/>
-                          <w:szCs w:val="20"/>
-                          <w:shd w:val="clear" w:color="auto" w:fill="FFFFFF"/>
-                          <w:lang w:val="en-US" w:eastAsia="zh-CN"/>
-                        </w:rPr>
-                        <w:t>年</w:t>
-                      </w:r>
-                      <w:r>
-                        <w:rPr>
-                          <w:rFonts w:hint="eastAsia" w:ascii="微软雅黑" w:hAnsi="微软雅黑" w:eastAsia="微软雅黑" w:cs="微软雅黑"/>
-                          <w:b w:val="0"/>
-                          <w:bCs/>
-                          <w:color w:val="262626"/>
-                          <w:kern w:val="2"/>
-                          <w:sz w:val="20"/>
-                          <w:szCs w:val="20"/>
-                          <w:shd w:val="clear" w:color="auto" w:fill="FFFFFF"/>
-                          <w:lang w:eastAsia="zh-CN"/>
-                        </w:rPr>
-                        <w:t>英语CET-4</w:t>
-                      </w:r>
-                    </w:p>
-                    <w:p>
-                      <w:pPr>
-                        <w:keepNext w:val="0"/>
-                        <w:keepLines w:val="0"/>
-                        <w:pageBreakBefore w:val="0"/>
-                        <w:widowControl w:val="0"/>
-                        <w:numPr>
-                          <w:ilvl w:val="0"/>
-                          <w:numId w:val="2"/>
-                        </w:numPr>
-                        <w:kinsoku/>
-                        <w:wordWrap/>
-                        <w:overflowPunct/>
-                        <w:topLinePunct w:val="0"/>
-                        <w:autoSpaceDE/>
-                        <w:autoSpaceDN/>
-                        <w:bidi w:val="0"/>
-                        <w:adjustRightInd/>
-                        <w:snapToGrid w:val="0"/>
-                        <w:spacing w:line="240" w:lineRule="auto"/>
-                        <w:ind w:left="618" w:leftChars="0" w:hanging="618" w:firstLineChars="0"/>
-                        <w:jc w:val="both"/>
-                        <w:textAlignment w:val="auto"/>
-                        <w:rPr>
-                          <w:rFonts w:hint="default" w:ascii="微软雅黑" w:hAnsi="微软雅黑" w:eastAsia="微软雅黑" w:cs="微软雅黑"/>
-                          <w:b/>
-                          <w:bCs w:val="0"/>
-                          <w:color w:val="262626"/>
-                          <w:kern w:val="2"/>
-                          <w:sz w:val="18"/>
-                          <w:szCs w:val="18"/>
-                          <w:lang w:val="en-US" w:eastAsia="zh-CN" w:bidi="ar"/>
-                        </w:rPr>
-                      </w:pPr>
-                      <w:r>
-                        <w:rPr>
-                          <w:rFonts w:hint="eastAsia" w:ascii="微软雅黑" w:hAnsi="微软雅黑" w:eastAsia="微软雅黑" w:cs="微软雅黑"/>
-                          <w:b w:val="0"/>
-                          <w:bCs/>
-                          <w:color w:val="FF0000"/>
-                          <w:kern w:val="2"/>
-                          <w:sz w:val="20"/>
-                          <w:szCs w:val="20"/>
-                          <w:lang w:val="en-US" w:eastAsia="zh-CN" w:bidi="ar"/>
-                        </w:rPr>
-                        <w:t>2022年</w:t>
-                      </w:r>
-                      <w:r>
-                        <w:rPr>
-                          <w:rFonts w:hint="eastAsia" w:ascii="微软雅黑" w:hAnsi="微软雅黑" w:eastAsia="微软雅黑" w:cs="微软雅黑"/>
-                          <w:b w:val="0"/>
-                          <w:bCs/>
-                          <w:color w:val="262626"/>
-                          <w:kern w:val="2"/>
-                          <w:sz w:val="20"/>
-                          <w:szCs w:val="20"/>
-                          <w:lang w:val="en-US" w:eastAsia="zh-CN" w:bidi="ar"/>
-                        </w:rPr>
-                        <w:t>计算机二级C语言证书</w:t>
-                      </w:r>
-                    </w:p>
-                    <w:p>
-                      <w:pPr>
-                        <w:keepNext w:val="0"/>
-                        <w:keepLines w:val="0"/>
-                        <w:pageBreakBefore w:val="0"/>
-                        <w:widowControl w:val="0"/>
-                        <w:numPr>
-                          <w:ilvl w:val="0"/>
-                          <w:numId w:val="1"/>
-                        </w:numPr>
-                        <w:kinsoku/>
-                        <w:wordWrap/>
-                        <w:overflowPunct/>
-                        <w:topLinePunct w:val="0"/>
-                        <w:autoSpaceDE/>
-                        <w:autoSpaceDN/>
-                        <w:bidi w:val="0"/>
-                        <w:adjustRightInd/>
-                        <w:snapToGrid w:val="0"/>
-                        <w:spacing w:line="240" w:lineRule="auto"/>
-                        <w:ind w:left="618" w:leftChars="0" w:hanging="618" w:firstLineChars="0"/>
-                        <w:jc w:val="both"/>
-                        <w:textAlignment w:val="auto"/>
-                        <w:rPr>
-                          <w:rFonts w:hint="default" w:ascii="微软雅黑" w:hAnsi="微软雅黑" w:eastAsia="微软雅黑" w:cs="微软雅黑"/>
-                          <w:b/>
-                          <w:bCs w:val="0"/>
-                          <w:color w:val="262626"/>
-                          <w:kern w:val="2"/>
-                          <w:sz w:val="18"/>
-                          <w:szCs w:val="18"/>
-                          <w:lang w:val="en-US" w:eastAsia="zh-CN" w:bidi="ar"/>
-                        </w:rPr>
-                      </w:pPr>
-                      <w:r>
-                        <w:rPr>
-                          <w:rFonts w:hint="eastAsia" w:ascii="微软雅黑" w:hAnsi="微软雅黑" w:eastAsia="微软雅黑" w:cs="微软雅黑"/>
-                          <w:b w:val="0"/>
-                          <w:bCs/>
-                          <w:color w:val="262626"/>
-                          <w:kern w:val="2"/>
-                          <w:sz w:val="21"/>
-                          <w:szCs w:val="21"/>
-                          <w:lang w:val="en-US" w:eastAsia="zh-CN" w:bidi="ar"/>
-                        </w:rPr>
-                        <w:t xml:space="preserve">2023年 </w:t>
-                      </w:r>
-                      <w:r>
-                        <w:rPr>
-                          <w:rFonts w:hint="eastAsia" w:ascii="微软雅黑" w:hAnsi="微软雅黑" w:eastAsia="微软雅黑" w:cs="微软雅黑"/>
-                          <w:b w:val="0"/>
-                          <w:bCs/>
-                          <w:color w:val="262626"/>
-                          <w:kern w:val="2"/>
-                          <w:sz w:val="20"/>
-                          <w:szCs w:val="20"/>
-                          <w:lang w:val="en-US" w:eastAsia="zh-CN" w:bidi="ar"/>
-                        </w:rPr>
-                        <w:t>计算</w:t>
-                      </w:r>
-                      <w:r>
-                        <w:rPr>
-                          <w:rFonts w:hint="eastAsia" w:ascii="微软雅黑" w:hAnsi="微软雅黑" w:eastAsia="微软雅黑" w:cs="微软雅黑"/>
-                          <w:b w:val="0"/>
-                          <w:bCs/>
-                          <w:color w:val="262626"/>
-                          <w:kern w:val="2"/>
-                          <w:sz w:val="21"/>
-                          <w:szCs w:val="21"/>
-                          <w:lang w:val="en-US" w:eastAsia="zh-CN" w:bidi="ar"/>
-                        </w:rPr>
-                        <w:t>机三级网络技术证书</w:t>
-                      </w:r>
-                    </w:p>
-                    <w:p>
-                      <w:pPr>
-                        <w:keepNext w:val="0"/>
-                        <w:keepLines w:val="0"/>
-                        <w:pageBreakBefore w:val="0"/>
-                        <w:widowControl w:val="0"/>
-                        <w:numPr>
-                          <w:ilvl w:val="0"/>
-                          <w:numId w:val="2"/>
-                        </w:numPr>
-                        <w:kinsoku/>
-                        <w:wordWrap/>
-                        <w:overflowPunct/>
-                        <w:topLinePunct w:val="0"/>
-                        <w:autoSpaceDE/>
-                        <w:autoSpaceDN/>
-                        <w:bidi w:val="0"/>
-                        <w:adjustRightInd/>
-                        <w:snapToGrid w:val="0"/>
-                        <w:spacing w:line="240" w:lineRule="auto"/>
-                        <w:ind w:left="618" w:leftChars="0" w:hanging="618" w:firstLineChars="0"/>
-                        <w:jc w:val="both"/>
-                        <w:textAlignment w:val="auto"/>
-                        <w:rPr>
-                          <w:rFonts w:hint="default" w:ascii="微软雅黑" w:hAnsi="微软雅黑" w:eastAsia="微软雅黑" w:cs="微软雅黑"/>
-                          <w:b/>
-                          <w:bCs w:val="0"/>
-                          <w:color w:val="262626"/>
-                          <w:kern w:val="2"/>
-                          <w:sz w:val="18"/>
-                          <w:szCs w:val="18"/>
-                          <w:lang w:val="en-US" w:eastAsia="zh-CN" w:bidi="ar"/>
-                        </w:rPr>
-                      </w:pPr>
-                      <w:r>
-                        <w:rPr>
-                          <w:rFonts w:hint="eastAsia" w:ascii="微软雅黑" w:hAnsi="微软雅黑" w:eastAsia="微软雅黑" w:cs="微软雅黑"/>
-                          <w:b w:val="0"/>
-                          <w:bCs/>
-                          <w:color w:val="262626"/>
-                          <w:kern w:val="2"/>
-                          <w:sz w:val="20"/>
-                          <w:szCs w:val="20"/>
-                          <w:shd w:val="clear" w:color="auto" w:fill="FFFFFF"/>
-                          <w:lang w:eastAsia="zh-CN"/>
-                        </w:rPr>
-                        <w:t>全国大学生英语竞赛校级三等奖</w:t>
-                      </w:r>
-                    </w:p>
-                    <w:p>
-                      <w:pPr>
-                        <w:keepNext w:val="0"/>
-                        <w:keepLines w:val="0"/>
-                        <w:pageBreakBefore w:val="0"/>
-                        <w:widowControl w:val="0"/>
-                        <w:numPr>
-                          <w:ilvl w:val="0"/>
-                          <w:numId w:val="1"/>
-                        </w:numPr>
-                        <w:kinsoku/>
-                        <w:wordWrap/>
-                        <w:overflowPunct/>
-                        <w:topLinePunct w:val="0"/>
-                        <w:autoSpaceDE/>
-                        <w:autoSpaceDN/>
-                        <w:bidi w:val="0"/>
-                        <w:adjustRightInd/>
-                        <w:snapToGrid w:val="0"/>
-                        <w:spacing w:line="240" w:lineRule="auto"/>
-                        <w:ind w:left="618" w:leftChars="0" w:hanging="618" w:firstLineChars="0"/>
-                        <w:jc w:val="both"/>
-                        <w:textAlignment w:val="auto"/>
-                        <w:rPr>
-                          <w:rFonts w:hint="default" w:ascii="微软雅黑" w:hAnsi="微软雅黑" w:eastAsia="微软雅黑" w:cs="微软雅黑"/>
-                          <w:b w:val="0"/>
-                          <w:bCs/>
-                          <w:color w:val="262626"/>
-                          <w:kern w:val="2"/>
-                          <w:sz w:val="21"/>
-                          <w:szCs w:val="21"/>
-                          <w:lang w:val="en-US" w:eastAsia="zh-CN" w:bidi="ar"/>
-                        </w:rPr>
-                      </w:pPr>
-                      <w:r>
-                        <w:rPr>
-                          <w:rFonts w:hint="eastAsia" w:ascii="微软雅黑" w:hAnsi="微软雅黑" w:eastAsia="微软雅黑" w:cs="微软雅黑"/>
-                          <w:bCs/>
-                          <w:color w:val="262626"/>
-                          <w:sz w:val="20"/>
-                          <w:szCs w:val="20"/>
-                          <w:shd w:val="clear" w:color="auto" w:fill="FFFFFF"/>
-                          <w:lang w:val="en-US" w:eastAsia="zh-CN"/>
-                        </w:rPr>
-                        <w:t>掌握</w:t>
-                      </w:r>
-                      <w:r>
-                        <w:rPr>
-                          <w:rFonts w:hint="eastAsia" w:ascii="微软雅黑" w:hAnsi="微软雅黑" w:eastAsia="微软雅黑" w:cs="微软雅黑"/>
-                          <w:b w:val="0"/>
-                          <w:bCs/>
-                          <w:color w:val="000000" w:themeColor="text1"/>
-                          <w:kern w:val="2"/>
-                          <w:sz w:val="20"/>
-                          <w:szCs w:val="20"/>
-                          <w:lang w:val="en-US" w:eastAsia="zh-CN" w:bidi="ar"/>
-                          <w14:textFill>
-                            <w14:solidFill>
-                              <w14:schemeClr w14:val="tx1"/>
-                            </w14:solidFill>
-                          </w14:textFill>
-                        </w:rPr>
-                        <w:t xml:space="preserve">Adobe </w:t>
-                      </w:r>
-                      <w:r>
-                        <w:rPr>
-                          <w:rFonts w:hint="eastAsia" w:ascii="微软雅黑" w:hAnsi="微软雅黑" w:eastAsia="微软雅黑" w:cs="微软雅黑"/>
-                          <w:bCs/>
-                          <w:color w:val="262626"/>
-                          <w:sz w:val="20"/>
-                          <w:szCs w:val="20"/>
-                          <w:shd w:val="clear" w:color="auto" w:fill="FFFFFF"/>
-                          <w:lang w:val="en-US" w:eastAsia="zh-CN"/>
-                        </w:rPr>
-                        <w:t>Photoshop，Adobe illustrator，</w:t>
-                      </w:r>
-                      <w:r>
-                        <w:rPr>
-                          <w:rFonts w:ascii="微软雅黑" w:hAnsi="微软雅黑" w:eastAsia="微软雅黑" w:cs="微软雅黑"/>
-                          <w:i w:val="0"/>
-                          <w:iCs w:val="0"/>
-                          <w:caps w:val="0"/>
-                          <w:color w:val="606060"/>
-                          <w:spacing w:val="4"/>
-                          <w:sz w:val="20"/>
-                          <w:szCs w:val="20"/>
-                          <w:shd w:val="clear" w:fill="FFFFFF"/>
-                        </w:rPr>
-                        <w:t xml:space="preserve">Adobe </w:t>
-                      </w:r>
-                      <w:r>
-                        <w:rPr>
-                          <w:rFonts w:ascii="微软雅黑" w:hAnsi="微软雅黑" w:eastAsia="微软雅黑" w:cs="微软雅黑"/>
-                          <w:i w:val="0"/>
-                          <w:iCs w:val="0"/>
-                          <w:caps w:val="0"/>
-                          <w:color w:val="auto"/>
-                          <w:spacing w:val="4"/>
-                          <w:sz w:val="20"/>
-                          <w:szCs w:val="20"/>
-                          <w:shd w:val="clear" w:fill="FFFFFF"/>
-                        </w:rPr>
-                        <w:t>Premiere</w:t>
-                      </w:r>
-                      <w:r>
-                        <w:rPr>
-                          <w:rFonts w:hint="eastAsia" w:ascii="微软雅黑" w:hAnsi="微软雅黑" w:eastAsia="微软雅黑" w:cs="微软雅黑"/>
-                          <w:i w:val="0"/>
-                          <w:iCs w:val="0"/>
-                          <w:caps w:val="0"/>
-                          <w:color w:val="auto"/>
-                          <w:spacing w:val="4"/>
-                          <w:sz w:val="20"/>
-                          <w:szCs w:val="20"/>
-                          <w:shd w:val="clear" w:fill="FFFFFF"/>
-                          <w:lang w:eastAsia="zh-CN"/>
-                        </w:rPr>
-                        <w:t>，</w:t>
-                      </w:r>
-                      <w:r>
-                        <w:rPr>
-                          <w:rFonts w:hint="eastAsia" w:ascii="微软雅黑" w:hAnsi="微软雅黑" w:eastAsia="微软雅黑" w:cs="微软雅黑"/>
-                          <w:i w:val="0"/>
-                          <w:iCs w:val="0"/>
-                          <w:caps w:val="0"/>
-                          <w:color w:val="auto"/>
-                          <w:spacing w:val="4"/>
-                          <w:sz w:val="20"/>
-                          <w:szCs w:val="20"/>
-                          <w:shd w:val="clear" w:fill="FFFFFF"/>
-                          <w:lang w:val="en-US" w:eastAsia="zh-CN"/>
-                        </w:rPr>
-                        <w:t>CAD等作图及设计软件</w:t>
-                      </w:r>
-                    </w:p>
-                  </w:txbxContent>
-                </v:textbox>
-              </v:shape>
-            </w:pict>
-          </mc:Fallback>
-        </mc:AlternateContent>
-      </w:r>
-      <w:r>
-        <w:rPr>
-          <w:sz w:val="21"/>
-        </w:rPr>
-        <mc:AlternateContent>
-          <mc:Choice Requires="wps">
-            <w:drawing>
-              <wp:anchor distT="0" distB="0" distL="114300" distR="114300" simplePos="0" relativeHeight="251688960" behindDoc="0" locked="0" layoutInCell="1" allowOverlap="1">
-                <wp:simplePos x="0" y="0"/>
-                <wp:positionH relativeFrom="column">
-                  <wp:posOffset>-360680</wp:posOffset>
-                </wp:positionH>
-                <wp:positionV relativeFrom="paragraph">
-                  <wp:posOffset>5579745</wp:posOffset>
-                </wp:positionV>
-                <wp:extent cx="6433820" cy="1085215"/>
-                <wp:effectExtent l="0" t="0" r="0" b="0"/>
-                <wp:wrapNone/>
-                <wp:docPr id="14" name="文本框 14"/>
-                <wp:cNvGraphicFramePr/>
-                <a:graphic xmlns:a="http://schemas.openxmlformats.org/drawingml/2006/main">
-                  <a:graphicData uri="http://schemas.microsoft.com/office/word/2010/wordprocessingShape">
-                    <wps:wsp>
-                      <wps:cNvSpPr txBox="1"/>
-                      <wps:spPr>
-                        <a:xfrm>
-                          <a:off x="588010" y="6911975"/>
-                          <a:ext cx="6433820" cy="1085215"/>
-                        </a:xfrm>
-                        <a:prstGeom prst="rect">
-                          <a:avLst/>
-                        </a:prstGeom>
-                        <a:ln w="6350" cap="flat" cmpd="sng" algn="ctr">
-                          <a:noFill/>
-                          <a:prstDash val="dash"/>
-                          <a:miter lim="800000"/>
-                        </a:ln>
-                      </wps:spPr>
-                      <wps:style>
-                        <a:lnRef idx="0">
-                          <a:schemeClr val="accent1"/>
-                        </a:lnRef>
-                        <a:fillRef idx="0">
-                          <a:srgbClr val="FFFFFF"/>
-                        </a:fillRef>
-                        <a:effectRef idx="0">
-                          <a:srgbClr val="FFFFFF"/>
-                        </a:effectRef>
-                        <a:fontRef idx="minor">
-                          <a:schemeClr val="tx1"/>
-                        </a:fontRef>
-                      </wps:style>
-                      <wps:txbx>
-                        <w:txbxContent>
-                          <w:p>
-                            <w:pPr>
-                              <w:pStyle w:val="11"/>
-                              <w:numPr>
-                                <w:ilvl w:val="0"/>
-                                <w:numId w:val="3"/>
-                              </w:numPr>
-                              <w:adjustRightInd w:val="0"/>
-                              <w:snapToGrid w:val="0"/>
-                              <w:ind w:left="218" w:leftChars="0" w:hanging="218" w:hangingChars="109"/>
-                              <w:rPr>
-                                <w:rFonts w:hint="default" w:ascii="微软雅黑" w:hAnsi="微软雅黑" w:eastAsia="微软雅黑"/>
-                                <w:color w:val="252525"/>
-                                <w:sz w:val="20"/>
-                                <w:szCs w:val="18"/>
-                                <w:lang w:val="en-US" w:eastAsia="zh-CN"/>
-                              </w:rPr>
-                            </w:pPr>
-                            <w:r>
-                              <w:rPr>
-                                <w:rFonts w:hint="eastAsia" w:ascii="微软雅黑" w:hAnsi="微软雅黑" w:eastAsia="微软雅黑"/>
-                                <w:color w:val="252525"/>
-                                <w:sz w:val="20"/>
-                                <w:szCs w:val="18"/>
-                                <w:lang w:val="en-US" w:eastAsia="zh-CN"/>
-                              </w:rPr>
-                              <w:t>以”抗幽门螺杆菌益生菌功能食品研发“项目(2021年)，荣获</w:t>
-                            </w:r>
-                            <w:r>
-                              <w:rPr>
-                                <w:rFonts w:hint="eastAsia" w:ascii="微软雅黑" w:hAnsi="微软雅黑" w:eastAsia="微软雅黑"/>
-                                <w:b/>
-                                <w:bCs/>
-                                <w:color w:val="252525"/>
-                                <w:sz w:val="20"/>
-                                <w:szCs w:val="18"/>
-                                <w:lang w:val="en-US" w:eastAsia="zh-CN"/>
-                              </w:rPr>
-                              <w:t>河南省“挑战杯”创新创业竞赛中荣获一等奖</w:t>
-                            </w:r>
-                            <w:r>
-                              <w:rPr>
-                                <w:rFonts w:hint="eastAsia" w:ascii="微软雅黑" w:hAnsi="微软雅黑" w:eastAsia="微软雅黑"/>
-                                <w:color w:val="252525"/>
-                                <w:sz w:val="20"/>
-                                <w:szCs w:val="18"/>
-                                <w:lang w:val="en-US" w:eastAsia="zh-CN"/>
-                              </w:rPr>
-                              <w:t>；</w:t>
-                            </w:r>
-                          </w:p>
-                          <w:p>
-                            <w:pPr>
-                              <w:pStyle w:val="11"/>
-                              <w:numPr>
-                                <w:ilvl w:val="0"/>
-                                <w:numId w:val="3"/>
-                              </w:numPr>
-                              <w:adjustRightInd w:val="0"/>
-                              <w:snapToGrid w:val="0"/>
-                              <w:ind w:left="218" w:leftChars="0" w:hanging="218" w:hangingChars="109"/>
-                              <w:rPr>
-                                <w:rFonts w:hint="eastAsia" w:ascii="微软雅黑" w:hAnsi="微软雅黑" w:eastAsia="微软雅黑"/>
-                                <w:color w:val="252525"/>
-                                <w:sz w:val="20"/>
-                                <w:szCs w:val="18"/>
-                                <w:lang w:val="en-US" w:eastAsia="zh-CN"/>
-                              </w:rPr>
-                            </w:pPr>
-                            <w:r>
-                              <w:rPr>
-                                <w:rFonts w:hint="eastAsia" w:ascii="微软雅黑" w:hAnsi="微软雅黑" w:eastAsia="微软雅黑"/>
-                                <w:color w:val="252525"/>
-                                <w:sz w:val="20"/>
-                                <w:szCs w:val="18"/>
-                                <w:lang w:val="en-US" w:eastAsia="zh-CN"/>
-                              </w:rPr>
-                              <w:t>以”精英仕——药食同源补充剂的领航者“项目(2022年）及“花蠕宝——益生元膳食营养补充剂的领航者”项目（2023年），连续两次获得</w:t>
-                            </w:r>
-                            <w:r>
-                              <w:rPr>
-                                <w:rFonts w:hint="eastAsia" w:ascii="微软雅黑" w:hAnsi="微软雅黑" w:eastAsia="微软雅黑"/>
-                                <w:b/>
-                                <w:bCs/>
-                                <w:color w:val="252525"/>
-                                <w:sz w:val="20"/>
-                                <w:szCs w:val="18"/>
-                                <w:lang w:val="en-US" w:eastAsia="zh-CN"/>
-                              </w:rPr>
-                              <w:t>全国大学生生命科学竞赛三等奖</w:t>
-                            </w:r>
-                            <w:r>
-                              <w:rPr>
-                                <w:rFonts w:hint="eastAsia" w:ascii="微软雅黑" w:hAnsi="微软雅黑" w:eastAsia="微软雅黑"/>
-                                <w:color w:val="252525"/>
-                                <w:sz w:val="20"/>
-                                <w:szCs w:val="18"/>
-                                <w:lang w:val="en-US" w:eastAsia="zh-CN"/>
-                              </w:rPr>
-                              <w:t>；</w:t>
-                            </w:r>
-                          </w:p>
-                          <w:p>
-                            <w:pPr>
-                              <w:pStyle w:val="11"/>
-                              <w:numPr>
-                                <w:ilvl w:val="0"/>
-                                <w:numId w:val="3"/>
-                              </w:numPr>
-                              <w:adjustRightInd w:val="0"/>
-                              <w:snapToGrid w:val="0"/>
-                              <w:ind w:left="218" w:leftChars="0" w:hanging="218" w:hangingChars="109"/>
-                              <w:rPr>
-                                <w:rFonts w:hint="eastAsia" w:ascii="微软雅黑" w:hAnsi="微软雅黑" w:eastAsia="微软雅黑"/>
-                                <w:color w:val="252525"/>
-                                <w:sz w:val="20"/>
-                                <w:szCs w:val="18"/>
-                                <w:lang w:val="en-US" w:eastAsia="zh-CN"/>
-                              </w:rPr>
-                            </w:pPr>
-                            <w:r>
-                              <w:rPr>
-                                <w:rFonts w:hint="eastAsia" w:ascii="微软雅黑" w:hAnsi="微软雅黑" w:eastAsia="微软雅黑"/>
-                                <w:color w:val="252525"/>
-                                <w:sz w:val="20"/>
-                                <w:szCs w:val="18"/>
-                                <w:lang w:val="en-US" w:eastAsia="zh-CN"/>
-                              </w:rPr>
-                              <w:t>以”杜仲蓝莓咀嚼片——营养补充剂的首选“项目(2022年)，获得</w:t>
-                            </w:r>
-                            <w:r>
-                              <w:rPr>
-                                <w:rFonts w:hint="eastAsia" w:ascii="微软雅黑" w:hAnsi="微软雅黑" w:eastAsia="微软雅黑"/>
-                                <w:b/>
-                                <w:bCs/>
-                                <w:color w:val="252525"/>
-                                <w:sz w:val="20"/>
-                                <w:szCs w:val="18"/>
-                                <w:lang w:val="en-US" w:eastAsia="zh-CN"/>
-                              </w:rPr>
-                              <w:t>互联网+创新创业大赛二等奖</w:t>
-                            </w:r>
-                            <w:r>
-                              <w:rPr>
-                                <w:rFonts w:hint="eastAsia" w:ascii="微软雅黑" w:hAnsi="微软雅黑" w:eastAsia="微软雅黑"/>
-                                <w:color w:val="252525"/>
-                                <w:sz w:val="20"/>
-                                <w:szCs w:val="18"/>
-                                <w:lang w:val="en-US" w:eastAsia="zh-CN"/>
-                              </w:rPr>
-                              <w:t>；</w:t>
-                            </w:r>
-                          </w:p>
-                        </w:txbxContent>
-                      </wps:txbx>
-                      <wps:bodyPr rot="0" spcFirstLastPara="0" vertOverflow="overflow" horzOverflow="overflow" vert="horz" wrap="square" lIns="91440" tIns="45720" rIns="91440" bIns="45720" numCol="1" spcCol="0" rtlCol="0" fromWordArt="0" anchor="t" anchorCtr="0" forceAA="0" compatLnSpc="1">
-                        <a:noAutofit/>
-                      </wps:bodyPr>
-                    </wps:wsp>
-                  </a:graphicData>
-                </a:graphic>
-              </wp:anchor>
-            </w:drawing>
-          </mc:Choice>
-          <mc:Fallback>
-            <w:pict>
-              <v:shape id="_x0000_s1026" o:spid="_x0000_s1026" o:spt="202" type="#_x0000_t202" style="position:absolute;left:0pt;margin-left:-28.4pt;margin-top:439.35pt;height:85.45pt;width:506.6pt;z-index:251688960;mso-width-relative:page;mso-height-relative:page;" filled="f" stroked="f" coordsize="21600,21600" o:gfxdata="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">
-                <v:fill on="f" focussize="0,0"/>
-                <v:stroke on="f" weight="0.5pt" miterlimit="8" joinstyle="miter" dashstyle="dash"/>
-                <v:imagedata o:title=""/>
-                <o:lock v:ext="edit" aspectratio="f"/>
-                <v:textbox>
-                  <w:txbxContent>
-                    <w:p>
-                      <w:pPr>
-                        <w:pStyle w:val="11"/>
-                        <w:numPr>
-                          <w:ilvl w:val="0"/>
-                          <w:numId w:val="3"/>
-                        </w:numPr>
-                        <w:adjustRightInd w:val="0"/>
-                        <w:snapToGrid w:val="0"/>
-                        <w:ind w:left="218" w:leftChars="0" w:hanging="218" w:hangingChars="109"/>
-                        <w:rPr>
-                          <w:rFonts w:hint="default" w:ascii="微软雅黑" w:hAnsi="微软雅黑" w:eastAsia="微软雅黑"/>
-                          <w:color w:val="252525"/>
-                          <w:sz w:val="20"/>
-                          <w:szCs w:val="18"/>
-                          <w:lang w:val="en-US" w:eastAsia="zh-CN"/>
-                        </w:rPr>
-                      </w:pPr>
-                      <w:r>
-                        <w:rPr>
-                          <w:rFonts w:hint="eastAsia" w:ascii="微软雅黑" w:hAnsi="微软雅黑" w:eastAsia="微软雅黑"/>
-                          <w:color w:val="252525"/>
-                          <w:sz w:val="20"/>
-                          <w:szCs w:val="18"/>
-                          <w:lang w:val="en-US" w:eastAsia="zh-CN"/>
-                        </w:rPr>
-                        <w:t>以”抗幽门螺杆菌益生菌功能食品研发“项目(2021年)，荣获</w:t>
-                      </w:r>
-                      <w:r>
-                        <w:rPr>
-                          <w:rFonts w:hint="eastAsia" w:ascii="微软雅黑" w:hAnsi="微软雅黑" w:eastAsia="微软雅黑"/>
-                          <w:b/>
-                          <w:bCs/>
-                          <w:color w:val="252525"/>
-                          <w:sz w:val="20"/>
-                          <w:szCs w:val="18"/>
-                          <w:lang w:val="en-US" w:eastAsia="zh-CN"/>
-                        </w:rPr>
-                        <w:t>河南省“挑战杯”创新创业竞赛中荣获一等奖</w:t>
-                      </w:r>
-                      <w:r>
-                        <w:rPr>
-                          <w:rFonts w:hint="eastAsia" w:ascii="微软雅黑" w:hAnsi="微软雅黑" w:eastAsia="微软雅黑"/>
-                          <w:color w:val="252525"/>
-                          <w:sz w:val="20"/>
-                          <w:szCs w:val="18"/>
-                          <w:lang w:val="en-US" w:eastAsia="zh-CN"/>
-                        </w:rPr>
-                        <w:t>；</w:t>
-                      </w:r>
-                    </w:p>
-                    <w:p>
-                      <w:pPr>
-                        <w:pStyle w:val="11"/>
-                        <w:numPr>
-                          <w:ilvl w:val="0"/>
-                          <w:numId w:val="3"/>
-                        </w:numPr>
-                        <w:adjustRightInd w:val="0"/>
-                        <w:snapToGrid w:val="0"/>
-                        <w:ind w:left="218" w:leftChars="0" w:hanging="218" w:hangingChars="109"/>
-                        <w:rPr>
-                          <w:rFonts w:hint="eastAsia" w:ascii="微软雅黑" w:hAnsi="微软雅黑" w:eastAsia="微软雅黑"/>
-                          <w:color w:val="252525"/>
-                          <w:sz w:val="20"/>
-                          <w:szCs w:val="18"/>
-                          <w:lang w:val="en-US" w:eastAsia="zh-CN"/>
-                        </w:rPr>
-                      </w:pPr>
-                      <w:r>
-                        <w:rPr>
-                          <w:rFonts w:hint="eastAsia" w:ascii="微软雅黑" w:hAnsi="微软雅黑" w:eastAsia="微软雅黑"/>
-                          <w:color w:val="252525"/>
-                          <w:sz w:val="20"/>
-                          <w:szCs w:val="18"/>
-                          <w:lang w:val="en-US" w:eastAsia="zh-CN"/>
-                        </w:rPr>
-                        <w:t>以”精英仕——药食同源补充剂的领航者“项目(2022年）及“花蠕宝——益生元膳食营养补充剂的领航者”项目（2023年），连续两次获得</w:t>
-                      </w:r>
-                      <w:r>
-                        <w:rPr>
-                          <w:rFonts w:hint="eastAsia" w:ascii="微软雅黑" w:hAnsi="微软雅黑" w:eastAsia="微软雅黑"/>
-                          <w:b/>
-                          <w:bCs/>
-                          <w:color w:val="252525"/>
-                          <w:sz w:val="20"/>
-                          <w:szCs w:val="18"/>
-                          <w:lang w:val="en-US" w:eastAsia="zh-CN"/>
-                        </w:rPr>
-                        <w:t>全国大学生生命科学竞赛三等奖</w:t>
-                      </w:r>
-                      <w:r>
-                        <w:rPr>
-                          <w:rFonts w:hint="eastAsia" w:ascii="微软雅黑" w:hAnsi="微软雅黑" w:eastAsia="微软雅黑"/>
-                          <w:color w:val="252525"/>
-                          <w:sz w:val="20"/>
-                          <w:szCs w:val="18"/>
-                          <w:lang w:val="en-US" w:eastAsia="zh-CN"/>
-                        </w:rPr>
-                        <w:t>；</w:t>
-                      </w:r>
-                    </w:p>
-                    <w:p>
-                      <w:pPr>
-                        <w:pStyle w:val="11"/>
-                        <w:numPr>
-                          <w:ilvl w:val="0"/>
-                          <w:numId w:val="3"/>
-                        </w:numPr>
-                        <w:adjustRightInd w:val="0"/>
-                        <w:snapToGrid w:val="0"/>
-                        <w:ind w:left="218" w:leftChars="0" w:hanging="218" w:hangingChars="109"/>
-                        <w:rPr>
-                          <w:rFonts w:hint="eastAsia" w:ascii="微软雅黑" w:hAnsi="微软雅黑" w:eastAsia="微软雅黑"/>
-                          <w:color w:val="252525"/>
-                          <w:sz w:val="20"/>
-                          <w:szCs w:val="18"/>
-                          <w:lang w:val="en-US" w:eastAsia="zh-CN"/>
-                        </w:rPr>
-                      </w:pPr>
-                      <w:r>
-                        <w:rPr>
-                          <w:rFonts w:hint="eastAsia" w:ascii="微软雅黑" w:hAnsi="微软雅黑" w:eastAsia="微软雅黑"/>
-                          <w:color w:val="252525"/>
-                          <w:sz w:val="20"/>
-                          <w:szCs w:val="18"/>
-                          <w:lang w:val="en-US" w:eastAsia="zh-CN"/>
-                        </w:rPr>
-                        <w:t>以”杜仲蓝莓咀嚼片——营养补充剂的首选“项目(2022年)，获得</w:t>
-                      </w:r>
-                      <w:r>
-                        <w:rPr>
-                          <w:rFonts w:hint="eastAsia" w:ascii="微软雅黑" w:hAnsi="微软雅黑" w:eastAsia="微软雅黑"/>
-                          <w:b/>
-                          <w:bCs/>
-                          <w:color w:val="252525"/>
-                          <w:sz w:val="20"/>
-                          <w:szCs w:val="18"/>
-                          <w:lang w:val="en-US" w:eastAsia="zh-CN"/>
-                        </w:rPr>
-                        <w:t>互联网+创新创业大赛二等奖</w:t>
-                      </w:r>
-                      <w:r>
-                        <w:rPr>
-                          <w:rFonts w:hint="eastAsia" w:ascii="微软雅黑" w:hAnsi="微软雅黑" w:eastAsia="微软雅黑"/>
-                          <w:color w:val="252525"/>
-                          <w:sz w:val="20"/>
-                          <w:szCs w:val="18"/>
-                          <w:lang w:val="en-US" w:eastAsia="zh-CN"/>
-                        </w:rPr>
-                        <w:t>；</w:t>
-                      </w:r>
-                    </w:p>
-                  </w:txbxContent>
-                </v:textbox>
-              </v:shape>
-            </w:pict>
-          </mc:Fallback>
-        </mc:AlternateContent>
-      </w:r>
-      <w:r>
-        <w:rPr>
-          <w:sz w:val="21"/>
-        </w:rPr>
-        <mc:AlternateContent>
-          <mc:Choice Requires="wps">
-            <w:drawing>
-              <wp:anchor distT="0" distB="0" distL="114300" distR="114300" simplePos="0" relativeHeight="251678720" behindDoc="0" locked="0" layoutInCell="1" allowOverlap="1">
-                <wp:simplePos x="0" y="0"/>
-                <wp:positionH relativeFrom="column">
-                  <wp:posOffset>-504190</wp:posOffset>
-                </wp:positionH>
-                <wp:positionV relativeFrom="paragraph">
-                  <wp:posOffset>6968490</wp:posOffset>
-                </wp:positionV>
-                <wp:extent cx="6407785" cy="0"/>
-                <wp:effectExtent l="38100" t="38100" r="50165" b="38100"/>
-                <wp:wrapNone/>
-                <wp:docPr id="58" name="直接箭头连接符 58"/>
-                <wp:cNvGraphicFramePr/>
-                <a:graphic xmlns:a="http://schemas.openxmlformats.org/drawingml/2006/main">
-                  <a:graphicData uri="http://schemas.microsoft.com/office/word/2010/wordprocessingShape">
-                    <wps:wsp>
-                      <wps:cNvCnPr/>
-                      <wps:spPr>
-                        <a:xfrm>
-                          <a:off x="0" y="0"/>
-                          <a:ext cx="6407785" cy="0"/>
-                        </a:xfrm>
-                        <a:prstGeom prst="straightConnector1">
-                          <a:avLst/>
-                        </a:prstGeom>
-                        <a:ln w="9525" cap="flat" cmpd="sng">
-                          <a:solidFill>
-                            <a:srgbClr val="1F4E79"/>
-                          </a:solidFill>
-                          <a:prstDash val="dash"/>
-                          <a:headEnd type="oval" w="med" len="med"/>
-                          <a:tailEnd type="oval" w="med" len="med"/>
-                        </a:ln>
-                      </wps:spPr>
-                      <wps:bodyPr/>
-                    </wps:wsp>
-                  </a:graphicData>
-                </a:graphic>
-              </wp:anchor>
-            </w:drawing>
-          </mc:Choice>
-          <mc:Fallback>
-            <w:pict>
-              <v:shape id="_x0000_s1026" o:spid="_x0000_s1026" o:spt="32" type="#_x0000_t32" style="position:absolute;left:0pt;margin-left:-39.7pt;margin-top:548.7pt;height:0pt;width:504.55pt;z-index:251678720;mso-width-relative:page;mso-height-relative:page;" filled="f" stroked="t" coordsize="21600,21600" o:gfxdata="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">
-                <v:fill on="f" focussize="0,0"/>
-                <v:stroke color="#1F4E79" joinstyle="round" dashstyle="dash" startarrow="oval" endarrow="oval"/>
-                <v:imagedata o:title=""/>
-                <o:lock v:ext="edit" aspectratio="f"/>
-              </v:shape>
-            </w:pict>
-          </mc:Fallback>
-        </mc:AlternateContent>
-      </w:r>
-      <w:r>
-        <mc:AlternateContent>
-          <mc:Choice Requires="wps">
-            <w:drawing>
-              <wp:anchor distT="0" distB="0" distL="114300" distR="114300" simplePos="0" relativeHeight="251666432" behindDoc="0" locked="0" layoutInCell="1" allowOverlap="1">
-                <wp:simplePos x="0" y="0"/>
-                <wp:positionH relativeFrom="column">
-                  <wp:posOffset>-294005</wp:posOffset>
-                </wp:positionH>
-                <wp:positionV relativeFrom="paragraph">
-                  <wp:posOffset>6519545</wp:posOffset>
-                </wp:positionV>
-                <wp:extent cx="1701800" cy="413385"/>
-                <wp:effectExtent l="0" t="0" r="0" b="0"/>
-                <wp:wrapNone/>
-                <wp:docPr id="23" name="文本框 23"/>
-                <wp:cNvGraphicFramePr/>
-                <a:graphic xmlns:a="http://schemas.openxmlformats.org/drawingml/2006/main">
-                  <a:graphicData uri="http://schemas.microsoft.com/office/word/2010/wordprocessingShape">
-                    <wps:wsp>
-                      <wps:cNvSpPr txBox="1"/>
-                      <wps:spPr>
-                        <a:xfrm>
-                          <a:off x="0" y="0"/>
-                          <a:ext cx="1701800" cy="413385"/>
-                        </a:xfrm>
-                        <a:prstGeom prst="rect">
-                          <a:avLst/>
-                        </a:prstGeom>
-                        <a:noFill/>
-                        <a:ln w="6350">
-                          <a:noFill/>
-                        </a:ln>
-                        <a:effectLst/>
-                      </wps:spPr>
-                      <wps:txbx>
-                        <w:txbxContent>
-                          <w:p>
-                            <w:pPr>
-                              <w:snapToGrid w:val="0"/>
-                              <w:rPr>
-                                <w:rFonts w:hint="default" w:ascii="微软雅黑" w:hAnsi="微软雅黑" w:eastAsia="微软雅黑" w:cs="微软雅黑"/>
-                                <w:b/>
-                                <w:bCs/>
-                                <w:color w:val="3F3F3F"/>
-                                <w:lang w:val="en-US" w:eastAsia="zh-CN"/>
-                              </w:rPr>
-                            </w:pPr>
-                            <w:r>
-                              <w:rPr>
-                                <w:rFonts w:hint="eastAsia" w:ascii="微软雅黑" w:hAnsi="微软雅黑" w:eastAsia="微软雅黑" w:cs="微软雅黑"/>
-                                <w:b/>
-                                <w:bCs/>
-                                <w:color w:val="1F4E79"/>
-                                <w:sz w:val="28"/>
-                                <w:szCs w:val="36"/>
-                                <w:lang w:val="en-US" w:eastAsia="zh-CN"/>
-                              </w:rPr>
-                              <w:t>荣誉及技能</w:t>
-                            </w:r>
-                            <w:r>
-                              <w:rPr>
-                                <w:rFonts w:hint="eastAsia" w:ascii="微软雅黑" w:hAnsi="微软雅黑" w:eastAsia="微软雅黑" w:cs="微软雅黑"/>
-                                <w:b/>
-                                <w:bCs/>
-                                <w:color w:val="3F3F3F"/>
-                                <w:sz w:val="52"/>
-                                <w:szCs w:val="72"/>
-                              </w:rPr>
-                              <w:t xml:space="preserve"> </w:t>
-                            </w:r>
-                          </w:p>
-                        </w:txbxContent>
-                      </wps:txbx>
-                      <wps:bodyPr upright="1"/>
-                    </wps:wsp>
-                  </a:graphicData>
-                </a:graphic>
-              </wp:anchor>
-            </w:drawing>
-          </mc:Choice>
-          <mc:Fallback>
-            <w:pict>
-              <v:shape id="_x0000_s1026" o:spid="_x0000_s1026" o:spt="202" type="#_x0000_t202" style="position:absolute;left:0pt;margin-left:-23.15pt;margin-top:513.35pt;height:32.55pt;width:134pt;z-index:251666432;mso-width-relative:page;mso-height-relative:page;" filled="f" stroked="f" coordsize="21600,21600" o:gfxdata="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">
-                <v:fill on="f" focussize="0,0"/>
-                <v:stroke on="f" weight="0.5pt"/>
-                <v:imagedata o:title=""/>
-                <o:lock v:ext="edit" aspectratio="f"/>
-                <v:textbox>
-                  <w:txbxContent>
-                    <w:p>
-                      <w:pPr>
-                        <w:snapToGrid w:val="0"/>
-                        <w:rPr>
-                          <w:rFonts w:hint="default" w:ascii="微软雅黑" w:hAnsi="微软雅黑" w:eastAsia="微软雅黑" w:cs="微软雅黑"/>
-                          <w:b/>
-                          <w:bCs/>
-                          <w:color w:val="3F3F3F"/>
-                          <w:lang w:val="en-US" w:eastAsia="zh-CN"/>
-                        </w:rPr>
-                      </w:pPr>
-                      <w:r>
-                        <w:rPr>
-                          <w:rFonts w:hint="eastAsia" w:ascii="微软雅黑" w:hAnsi="微软雅黑" w:eastAsia="微软雅黑" w:cs="微软雅黑"/>
-                          <w:b/>
-                          <w:bCs/>
-                          <w:color w:val="1F4E79"/>
-                          <w:sz w:val="28"/>
-                          <w:szCs w:val="36"/>
-                          <w:lang w:val="en-US" w:eastAsia="zh-CN"/>
-                        </w:rPr>
-                        <w:t>荣誉及技能</w:t>
-                      </w:r>
-                      <w:r>
-                        <w:rPr>
-                          <w:rFonts w:hint="eastAsia" w:ascii="微软雅黑" w:hAnsi="微软雅黑" w:eastAsia="微软雅黑" w:cs="微软雅黑"/>
-                          <w:b/>
-                          <w:bCs/>
-                          <w:color w:val="3F3F3F"/>
-                          <w:sz w:val="52"/>
-                          <w:szCs w:val="72"/>
-                        </w:rPr>
-                        <w:t xml:space="preserve"> </w:t>
-                      </w:r>
-                    </w:p>
-                  </w:txbxContent>
-                </v:textbox>
-              </v:shape>
-            </w:pict>
-          </mc:Fallback>
-        </mc:AlternateContent>
-      </w:r>
-      <w:r>
-        <w:rPr>
-          <w:sz w:val="21"/>
-        </w:rPr>
-        <w:drawing>
-          <wp:anchor distT="0" distB="0" distL="114300" distR="114300" simplePos="0" relativeHeight="251684864" behindDoc="0" locked="0" layoutInCell="1" allowOverlap="1">
-            <wp:simplePos x="0" y="0"/>
-            <wp:positionH relativeFrom="column">
-              <wp:posOffset>-541020</wp:posOffset>
-            </wp:positionH>
-            <wp:positionV relativeFrom="paragraph">
-              <wp:posOffset>6556375</wp:posOffset>
-            </wp:positionV>
-            <wp:extent cx="188595" cy="306705"/>
-            <wp:effectExtent l="0" t="0" r="9525" b="13335"/>
-            <wp:wrapNone/>
-            <wp:docPr id="10" name="图片 275" descr="job"/>
-            <wp:cNvGraphicFramePr>
-              <a:graphicFrameLocks xmlns:a="http://schemas.openxmlformats.org/drawingml/2006/main" noChangeAspect="1"/>
-            </wp:cNvGraphicFramePr>
-            <a:graphic xmlns:a="http://schemas.openxmlformats.org/drawingml/2006/main">
-              <a:graphicData uri="http://schemas.openxmlformats.org/drawingml/2006/picture">
-                <pic:pic xmlns:pic="http://schemas.openxmlformats.org/drawingml/2006/picture">
-                  <pic:nvPicPr>
-                    <pic:cNvPr id="10" name="图片 275" descr="job"/>
-                    <pic:cNvPicPr>
-                      <a:picLocks noChangeAspect="1"/>
-                    </pic:cNvPicPr>
-                  </pic:nvPicPr>
-                  <pic:blipFill>
-                    <a:blip r:embed="rId5"/>
-                    <a:stretch>
-                      <a:fillRect/>
-                    </a:stretch>
-                  </pic:blipFill>
-                  <pic:spPr>
-                    <a:xfrm>
-                      <a:off x="0" y="0"/>
-                      <a:ext cx="188595" cy="306705"/>
-                    </a:xfrm>
-                    <a:prstGeom prst="rect">
-                      <a:avLst/>
-                    </a:prstGeom>
-                    <a:noFill/>
-                    <a:ln>
-                      <a:noFill/>
-                    </a:ln>
-                  </pic:spPr>
-                </pic:pic>
-              </a:graphicData>
-            </a:graphic>
-          </wp:anchor>
-        </w:drawing>
-      </w:r>
-      <w:r>
-        <w:drawing>
-          <wp:anchor distT="0" distB="0" distL="114300" distR="114300" simplePos="0" relativeHeight="251685888" behindDoc="0" locked="0" layoutInCell="1" allowOverlap="1">
-            <wp:simplePos x="0" y="0"/>
-            <wp:positionH relativeFrom="page">
-              <wp:posOffset>582295</wp:posOffset>
-            </wp:positionH>
-            <wp:positionV relativeFrom="page">
-              <wp:posOffset>6356985</wp:posOffset>
-            </wp:positionV>
-            <wp:extent cx="180975" cy="180975"/>
-            <wp:effectExtent l="0" t="0" r="9525" b="9525"/>
-            <wp:wrapNone/>
-            <wp:docPr id="6" name="图片 10"/>
-            <wp:cNvGraphicFramePr>
-              <a:graphicFrameLocks xmlns:a="http://schemas.openxmlformats.org/drawingml/2006/main" noChangeAspect="1"/>
-            </wp:cNvGraphicFramePr>
-            <a:graphic xmlns:a="http://schemas.openxmlformats.org/drawingml/2006/main">
-              <a:graphicData uri="http://schemas.openxmlformats.org/drawingml/2006/picture">
-                <pic:pic xmlns:pic="http://schemas.openxmlformats.org/drawingml/2006/picture">
-                  <pic:nvPicPr>
-                    <pic:cNvPr id="6" name="图片 10"/>
-                    <pic:cNvPicPr>
-                      <a:picLocks noChangeAspect="1"/>
-                    </pic:cNvPicPr>
-                  </pic:nvPicPr>
-                  <pic:blipFill>
-                    <a:blip r:embed="rId6"/>
-                    <a:stretch>
-                      <a:fillRect/>
-                    </a:stretch>
-                  </pic:blipFill>
-                  <pic:spPr>
-                    <a:xfrm>
-                      <a:off x="0" y="0"/>
-                      <a:ext cx="180975" cy="180975"/>
-                    </a:xfrm>
-                    <a:prstGeom prst="rect">
-                      <a:avLst/>
-                    </a:prstGeom>
-                    <a:noFill/>
-                    <a:ln>
-                      <a:noFill/>
-                    </a:ln>
-                  </pic:spPr>
-                </pic:pic>
-              </a:graphicData>
-            </a:graphic>
-          </wp:anchor>
-        </w:drawing>
-      </w:r>
-      <w:r>
-        <w:rPr>
-          <w:sz w:val="21"/>
-        </w:rPr>
-        <mc:AlternateContent>
-          <mc:Choice Requires="wps">
-            <w:drawing>
-              <wp:anchor distT="0" distB="0" distL="114300" distR="114300" simplePos="0" relativeHeight="251687936" behindDoc="0" locked="0" layoutInCell="1" allowOverlap="1">
-                <wp:simplePos x="0" y="0"/>
-                <wp:positionH relativeFrom="column">
-                  <wp:posOffset>-531495</wp:posOffset>
-                </wp:positionH>
-                <wp:positionV relativeFrom="paragraph">
-                  <wp:posOffset>5438140</wp:posOffset>
-                </wp:positionV>
-                <wp:extent cx="6407785" cy="0"/>
-                <wp:effectExtent l="38100" t="38100" r="46355" b="38100"/>
-                <wp:wrapNone/>
-                <wp:docPr id="7" name="直接箭头连接符 7"/>
-                <wp:cNvGraphicFramePr/>
-                <a:graphic xmlns:a="http://schemas.openxmlformats.org/drawingml/2006/main">
-                  <a:graphicData uri="http://schemas.microsoft.com/office/word/2010/wordprocessingShape">
-                    <wps:wsp>
-                      <wps:cNvCnPr/>
-                      <wps:spPr>
-                        <a:xfrm>
-                          <a:off x="0" y="0"/>
-                          <a:ext cx="6407785" cy="0"/>
-                        </a:xfrm>
-                        <a:prstGeom prst="straightConnector1">
-                          <a:avLst/>
-                        </a:prstGeom>
-                        <a:ln w="9525" cap="flat" cmpd="sng">
-                          <a:solidFill>
-                            <a:srgbClr val="1F4E79"/>
-                          </a:solidFill>
-                          <a:prstDash val="dash"/>
-                          <a:headEnd type="oval" w="med" len="med"/>
-                          <a:tailEnd type="oval" w="med" len="med"/>
-                        </a:ln>
-                      </wps:spPr>
-                      <wps:bodyPr/>
-                    </wps:wsp>
-                  </a:graphicData>
-                </a:graphic>
-              </wp:anchor>
-            </w:drawing>
-          </mc:Choice>
-          <mc:Fallback>
-            <w:pict>
-              <v:shape id="_x0000_s1026" o:spid="_x0000_s1026" o:spt="32" type="#_x0000_t32" style="position:absolute;left:0pt;margin-left:-41.85pt;margin-top:428.2pt;height:0pt;width:504.55pt;z-index:251687936;mso-width-relative:page;mso-height-relative:page;" filled="f" stroked="t" coordsize="21600,21600" o:gfxdata="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">
-                <v:fill on="f" focussize="0,0"/>
-                <v:stroke color="#1F4E79" joinstyle="round" dashstyle="dash" startarrow="oval" endarrow="oval"/>
-                <v:imagedata o:title=""/>
-                <o:lock v:ext="edit" aspectratio="f"/>
-              </v:shape>
-            </w:pict>
-          </mc:Fallback>
-        </mc:AlternateContent>
-      </w:r>
-      <w:r>
-        <mc:AlternateContent>
-          <mc:Choice Requires="wps">
-            <w:drawing>
-              <wp:anchor distT="0" distB="0" distL="114300" distR="114300" simplePos="0" relativeHeight="251670528" behindDoc="0" locked="0" layoutInCell="1" allowOverlap="1">
-                <wp:simplePos x="0" y="0"/>
-                <wp:positionH relativeFrom="column">
-                  <wp:posOffset>-323850</wp:posOffset>
-                </wp:positionH>
-                <wp:positionV relativeFrom="paragraph">
-                  <wp:posOffset>4966970</wp:posOffset>
-                </wp:positionV>
-                <wp:extent cx="1184275" cy="413385"/>
-                <wp:effectExtent l="0" t="0" r="0" b="0"/>
-                <wp:wrapNone/>
-                <wp:docPr id="31" name="文本框 31"/>
-                <wp:cNvGraphicFramePr/>
-                <a:graphic xmlns:a="http://schemas.openxmlformats.org/drawingml/2006/main">
-                  <a:graphicData uri="http://schemas.microsoft.com/office/word/2010/wordprocessingShape">
-                    <wps:wsp>
-                      <wps:cNvSpPr txBox="1"/>
-                      <wps:spPr>
-                        <a:xfrm>
-                          <a:off x="0" y="0"/>
-                          <a:ext cx="1184275" cy="413385"/>
-                        </a:xfrm>
-                        <a:prstGeom prst="rect">
-                          <a:avLst/>
-                        </a:prstGeom>
-                        <a:noFill/>
-                        <a:ln w="6350">
-                          <a:noFill/>
-                        </a:ln>
-                        <a:effectLst/>
-                      </wps:spPr>
-                      <wps:txbx>
-                        <w:txbxContent>
-                          <w:p>
-                            <w:pPr>
-                              <w:keepNext w:val="0"/>
-                              <w:keepLines w:val="0"/>
-                              <w:pageBreakBefore w:val="0"/>
-                              <w:widowControl w:val="0"/>
-                              <w:kinsoku/>
-                              <w:wordWrap/>
-                              <w:overflowPunct/>
-                              <w:topLinePunct w:val="0"/>
-                              <w:autoSpaceDE/>
-                              <w:autoSpaceDN/>
-                              <w:bidi w:val="0"/>
-                              <w:adjustRightInd/>
-                              <w:snapToGrid w:val="0"/>
-                              <w:spacing w:line="240" w:lineRule="atLeast"/>
-                              <w:ind w:left="0" w:leftChars="0" w:firstLine="0" w:firstLineChars="0"/>
-                              <w:textAlignment w:val="auto"/>
-                              <w:rPr>
-                                <w:rFonts w:hint="default" w:ascii="微软雅黑" w:hAnsi="微软雅黑" w:eastAsia="微软雅黑" w:cs="微软雅黑"/>
-                                <w:b/>
-                                <w:bCs/>
-                                <w:color w:val="17365D"/>
-                                <w:sz w:val="28"/>
-                                <w:szCs w:val="28"/>
-                                <w:lang w:val="en-US" w:eastAsia="zh-CN"/>
-                              </w:rPr>
-                            </w:pPr>
-                            <w:r>
-                              <w:rPr>
-                                <w:rFonts w:hint="eastAsia" w:ascii="微软雅黑" w:hAnsi="微软雅黑" w:eastAsia="微软雅黑" w:cs="微软雅黑"/>
-                                <w:b/>
-                                <w:bCs/>
-                                <w:color w:val="17365D"/>
-                                <w:sz w:val="28"/>
-                                <w:szCs w:val="28"/>
-                                <w:lang w:val="en-US" w:eastAsia="zh-CN"/>
-                              </w:rPr>
-                              <w:t>科研经历</w:t>
-                            </w:r>
-                          </w:p>
-                          <w:p>
-                            <w:pPr>
-                              <w:keepNext w:val="0"/>
-                              <w:keepLines w:val="0"/>
-                              <w:pageBreakBefore w:val="0"/>
-                              <w:widowControl w:val="0"/>
-                              <w:kinsoku/>
-                              <w:wordWrap/>
-                              <w:overflowPunct/>
-                              <w:topLinePunct w:val="0"/>
-                              <w:autoSpaceDE/>
-                              <w:autoSpaceDN/>
-                              <w:bidi w:val="0"/>
-                              <w:adjustRightInd/>
-                              <w:snapToGrid w:val="0"/>
-                              <w:spacing w:line="240" w:lineRule="atLeast"/>
-                              <w:ind w:left="0" w:leftChars="0" w:firstLine="0" w:firstLineChars="0"/>
-                              <w:textAlignment w:val="auto"/>
-                              <w:rPr>
-                                <w:rFonts w:hint="default" w:ascii="微软雅黑" w:hAnsi="微软雅黑" w:eastAsia="微软雅黑" w:cs="微软雅黑"/>
-                                <w:b/>
-                                <w:bCs/>
-                                <w:color w:val="17365D"/>
-                                <w:sz w:val="28"/>
-                                <w:szCs w:val="28"/>
-                                <w:lang w:val="en-US" w:eastAsia="zh-CN"/>
-                              </w:rPr>
-                            </w:pPr>
-                          </w:p>
-                          <w:p>
-                            <w:pPr>
-                              <w:snapToGrid w:val="0"/>
-                              <w:rPr>
-                                <w:rFonts w:hint="default" w:ascii="微软雅黑" w:hAnsi="微软雅黑" w:eastAsia="微软雅黑" w:cs="微软雅黑"/>
-                                <w:b/>
-                                <w:bCs/>
-                                <w:color w:val="3F3F3F"/>
-                                <w:lang w:val="en-US" w:eastAsia="zh-CN"/>
-                              </w:rPr>
-                            </w:pPr>
-                            <w:r>
-                              <w:rPr>
-                                <w:rFonts w:hint="eastAsia" w:ascii="微软雅黑" w:hAnsi="微软雅黑" w:eastAsia="微软雅黑" w:cs="微软雅黑"/>
-                                <w:b/>
-                                <w:bCs/>
-                                <w:color w:val="3F3F3F"/>
-                                <w:sz w:val="28"/>
-                                <w:szCs w:val="36"/>
-                              </w:rPr>
-                              <w:t xml:space="preserve"> </w:t>
-                            </w:r>
-                            <w:r>
-                              <w:rPr>
-                                <w:rFonts w:hint="eastAsia" w:ascii="微软雅黑" w:hAnsi="微软雅黑" w:eastAsia="微软雅黑" w:cs="微软雅黑"/>
-                                <w:b/>
-                                <w:bCs/>
-                                <w:color w:val="3F3F3F"/>
-                                <w:sz w:val="52"/>
-                                <w:szCs w:val="72"/>
-                              </w:rPr>
-                              <w:t xml:space="preserve"> </w:t>
-                            </w:r>
-                          </w:p>
-                        </w:txbxContent>
-                      </wps:txbx>
-                      <wps:bodyPr upright="1"/>
-                    </wps:wsp>
-                  </a:graphicData>
-                </a:graphic>
-              </wp:anchor>
-            </w:drawing>
-          </mc:Choice>
-          <mc:Fallback>
-            <w:pict>
-              <v:shape id="_x0000_s1026" o:spid="_x0000_s1026" o:spt="202" type="#_x0000_t202" style="position:absolute;left:0pt;margin-left:-25.5pt;margin-top:391.1pt;height:32.55pt;width:93.25pt;z-index:251670528;mso-width-relative:page;mso-height-relative:page;" filled="f" stroked="f" coordsize="21600,21600" o:gfxdata="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">
-                <v:fill on="f" focussize="0,0"/>
-                <v:stroke on="f" weight="0.5pt"/>
-                <v:imagedata o:title=""/>
-                <o:lock v:ext="edit" aspectratio="f"/>
-                <v:textbox>
-                  <w:txbxContent>
-                    <w:p>
-                      <w:pPr>
-                        <w:keepNext w:val="0"/>
-                        <w:keepLines w:val="0"/>
-                        <w:pageBreakBefore w:val="0"/>
-                        <w:widowControl w:val="0"/>
-                        <w:kinsoku/>
-                        <w:wordWrap/>
-                        <w:overflowPunct/>
-                        <w:topLinePunct w:val="0"/>
-                        <w:autoSpaceDE/>
-                        <w:autoSpaceDN/>
-                        <w:bidi w:val="0"/>
-                        <w:adjustRightInd/>
-                        <w:snapToGrid w:val="0"/>
-                        <w:spacing w:line="240" w:lineRule="atLeast"/>
-                        <w:ind w:left="0" w:leftChars="0" w:firstLine="0" w:firstLineChars="0"/>
-                        <w:textAlignment w:val="auto"/>
-                        <w:rPr>
-                          <w:rFonts w:hint="default" w:ascii="微软雅黑" w:hAnsi="微软雅黑" w:eastAsia="微软雅黑" w:cs="微软雅黑"/>
-                          <w:b/>
-                          <w:bCs/>
-                          <w:color w:val="17365D"/>
-                          <w:sz w:val="28"/>
-                          <w:szCs w:val="28"/>
-                          <w:lang w:val="en-US" w:eastAsia="zh-CN"/>
-                        </w:rPr>
-                      </w:pPr>
-                      <w:r>
-                        <w:rPr>
-                          <w:rFonts w:hint="eastAsia" w:ascii="微软雅黑" w:hAnsi="微软雅黑" w:eastAsia="微软雅黑" w:cs="微软雅黑"/>
-                          <w:b/>
-                          <w:bCs/>
-                          <w:color w:val="17365D"/>
-                          <w:sz w:val="28"/>
-                          <w:szCs w:val="28"/>
-                          <w:lang w:val="en-US" w:eastAsia="zh-CN"/>
-                        </w:rPr>
-                        <w:t>科研经历</w:t>
-                      </w:r>
-                    </w:p>
-                    <w:p>
-                      <w:pPr>
-                        <w:keepNext w:val="0"/>
-                        <w:keepLines w:val="0"/>
-                        <w:pageBreakBefore w:val="0"/>
-                        <w:widowControl w:val="0"/>
-                        <w:kinsoku/>
-                        <w:wordWrap/>
-                        <w:overflowPunct/>
-                        <w:topLinePunct w:val="0"/>
-                        <w:autoSpaceDE/>
-                        <w:autoSpaceDN/>
-                        <w:bidi w:val="0"/>
-                        <w:adjustRightInd/>
-                        <w:snapToGrid w:val="0"/>
-                        <w:spacing w:line="240" w:lineRule="atLeast"/>
-                        <w:ind w:left="0" w:leftChars="0" w:firstLine="0" w:firstLineChars="0"/>
-                        <w:textAlignment w:val="auto"/>
-                        <w:rPr>
-                          <w:rFonts w:hint="default" w:ascii="微软雅黑" w:hAnsi="微软雅黑" w:eastAsia="微软雅黑" w:cs="微软雅黑"/>
-                          <w:b/>
-                          <w:bCs/>
-                          <w:color w:val="17365D"/>
-                          <w:sz w:val="28"/>
-                          <w:szCs w:val="28"/>
-                          <w:lang w:val="en-US" w:eastAsia="zh-CN"/>
-                        </w:rPr>
-                      </w:pPr>
-                    </w:p>
-                    <w:p>
-                      <w:pPr>
-                        <w:snapToGrid w:val="0"/>
-                        <w:rPr>
-                          <w:rFonts w:hint="default" w:ascii="微软雅黑" w:hAnsi="微软雅黑" w:eastAsia="微软雅黑" w:cs="微软雅黑"/>
-                          <w:b/>
-                          <w:bCs/>
-                          <w:color w:val="3F3F3F"/>
-                          <w:lang w:val="en-US" w:eastAsia="zh-CN"/>
-                        </w:rPr>
-                      </w:pPr>
-                      <w:r>
-                        <w:rPr>
-                          <w:rFonts w:hint="eastAsia" w:ascii="微软雅黑" w:hAnsi="微软雅黑" w:eastAsia="微软雅黑" w:cs="微软雅黑"/>
-                          <w:b/>
-                          <w:bCs/>
-                          <w:color w:val="3F3F3F"/>
-                          <w:sz w:val="28"/>
-                          <w:szCs w:val="36"/>
-                        </w:rPr>
-                        <w:t xml:space="preserve"> </w:t>
-                      </w:r>
-                      <w:r>
-                        <w:rPr>
-                          <w:rFonts w:hint="eastAsia" w:ascii="微软雅黑" w:hAnsi="微软雅黑" w:eastAsia="微软雅黑" w:cs="微软雅黑"/>
-                          <w:b/>
-                          <w:bCs/>
-                          <w:color w:val="3F3F3F"/>
-                          <w:sz w:val="52"/>
-                          <w:szCs w:val="72"/>
-                        </w:rPr>
-                        <w:t xml:space="preserve"> </w:t>
-                      </w:r>
-                    </w:p>
-                  </w:txbxContent>
-                </v:textbox>
-              </v:shape>
-            </w:pict>
-          </mc:Fallback>
-        </mc:AlternateContent>
-      </w:r>
-      <w:r>
-        <mc:AlternateContent>
-          <mc:Choice Requires="wps">
-            <w:drawing>
-              <wp:anchor distT="0" distB="0" distL="114300" distR="114300" simplePos="0" relativeHeight="251674624" behindDoc="0" locked="0" layoutInCell="1" allowOverlap="1">
-                <wp:simplePos x="0" y="0"/>
-                <wp:positionH relativeFrom="column">
-                  <wp:posOffset>-389890</wp:posOffset>
-                </wp:positionH>
-                <wp:positionV relativeFrom="paragraph">
-                  <wp:posOffset>3229610</wp:posOffset>
-                </wp:positionV>
-                <wp:extent cx="1283970" cy="440690"/>
-                <wp:effectExtent l="0" t="0" r="0" b="0"/>
-                <wp:wrapNone/>
-                <wp:docPr id="54" name="文本框 54"/>
-                <wp:cNvGraphicFramePr/>
-                <a:graphic xmlns:a="http://schemas.openxmlformats.org/drawingml/2006/main">
-                  <a:graphicData uri="http://schemas.microsoft.com/office/word/2010/wordprocessingShape">
-                    <wps:wsp>
-                      <wps:cNvSpPr txBox="1"/>
-                      <wps:spPr>
-                        <a:xfrm>
-                          <a:off x="0" y="0"/>
-                          <a:ext cx="1283970" cy="440690"/>
-                        </a:xfrm>
-                        <a:prstGeom prst="rect">
-                          <a:avLst/>
-                        </a:prstGeom>
-                        <a:noFill/>
-                        <a:ln w="6350">
-                          <a:noFill/>
-                        </a:ln>
-                        <a:effectLst/>
-                      </wps:spPr>
-                      <wps:txbx>
-                        <w:txbxContent>
-                          <w:p>
-                            <w:pPr>
-                              <w:snapToGrid w:val="0"/>
-                              <w:rPr>
-                                <w:rFonts w:hint="default" w:ascii="微软雅黑" w:hAnsi="微软雅黑" w:eastAsia="微软雅黑" w:cs="微软雅黑"/>
-                                <w:b/>
-                                <w:bCs/>
-                                <w:color w:val="3F3F3F"/>
-                                <w:lang w:val="en-US" w:eastAsia="zh-CN"/>
-                              </w:rPr>
-                            </w:pPr>
-                            <w:r>
-                              <w:rPr>
-                                <w:rFonts w:hint="eastAsia" w:ascii="微软雅黑" w:hAnsi="微软雅黑" w:eastAsia="微软雅黑" w:cs="微软雅黑"/>
-                                <w:b/>
-                                <w:bCs/>
-                                <w:color w:val="1F4E79"/>
-                                <w:sz w:val="28"/>
-                                <w:szCs w:val="28"/>
-                                <w:lang w:val="en-US" w:eastAsia="zh-CN"/>
-                              </w:rPr>
-                              <w:t>校园经历</w:t>
-                            </w:r>
-                            <w:r>
-                              <w:rPr>
-                                <w:rFonts w:hint="eastAsia" w:ascii="微软雅黑" w:hAnsi="微软雅黑" w:eastAsia="微软雅黑" w:cs="微软雅黑"/>
-                                <w:b/>
-                                <w:bCs/>
-                                <w:color w:val="14B0BF"/>
-                                <w:sz w:val="28"/>
-                                <w:szCs w:val="28"/>
-                                <w:lang w:val="en-US" w:eastAsia="zh-CN"/>
-                              </w:rPr>
-                              <w:t xml:space="preserve"> </w:t>
-                            </w:r>
-                            <w:r>
-                              <w:rPr>
-                                <w:rFonts w:hint="eastAsia" w:ascii="微软雅黑" w:hAnsi="微软雅黑" w:eastAsia="微软雅黑" w:cs="微软雅黑"/>
-                                <w:b/>
-                                <w:bCs/>
-                                <w:color w:val="3F3F3F"/>
-                                <w:sz w:val="52"/>
-                                <w:szCs w:val="72"/>
-                              </w:rPr>
-                              <w:t xml:space="preserve"> </w:t>
-                            </w:r>
-                          </w:p>
-                        </w:txbxContent>
-                      </wps:txbx>
-                      <wps:bodyPr upright="1"/>
-                    </wps:wsp>
-                  </a:graphicData>
-                </a:graphic>
-              </wp:anchor>
-            </w:drawing>
-          </mc:Choice>
-          <mc:Fallback>
-            <w:pict>
-              <v:shape id="_x0000_s1026" o:spid="_x0000_s1026" o:spt="202" type="#_x0000_t202" style="position:absolute;left:0pt;margin-left:-30.7pt;margin-top:254.3pt;height:34.7pt;width:101.1pt;z-index:251674624;mso-width-relative:page;mso-height-relative:page;" filled="f" stroked="f" coordsize="21600,21600" o:gfxdata="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">
-                <v:fill on="f" focussize="0,0"/>
-                <v:stroke on="f" weight="0.5pt"/>
-                <v:imagedata o:title=""/>
-                <o:lock v:ext="edit" aspectratio="f"/>
-                <v:textbox>
-                  <w:txbxContent>
-                    <w:p>
-                      <w:pPr>
-                        <w:snapToGrid w:val="0"/>
-                        <w:rPr>
-                          <w:rFonts w:hint="default" w:ascii="微软雅黑" w:hAnsi="微软雅黑" w:eastAsia="微软雅黑" w:cs="微软雅黑"/>
-                          <w:b/>
-                          <w:bCs/>
-                          <w:color w:val="3F3F3F"/>
-                          <w:lang w:val="en-US" w:eastAsia="zh-CN"/>
-                        </w:rPr>
-                      </w:pPr>
-                      <w:r>
-                        <w:rPr>
-                          <w:rFonts w:hint="eastAsia" w:ascii="微软雅黑" w:hAnsi="微软雅黑" w:eastAsia="微软雅黑" w:cs="微软雅黑"/>
-                          <w:b/>
-                          <w:bCs/>
-                          <w:color w:val="1F4E79"/>
-                          <w:sz w:val="28"/>
-                          <w:szCs w:val="28"/>
-                          <w:lang w:val="en-US" w:eastAsia="zh-CN"/>
-                        </w:rPr>
-                        <w:t>校园经历</w:t>
-                      </w:r>
-                      <w:r>
-                        <w:rPr>
-                          <w:rFonts w:hint="eastAsia" w:ascii="微软雅黑" w:hAnsi="微软雅黑" w:eastAsia="微软雅黑" w:cs="微软雅黑"/>
-                          <w:b/>
-                          <w:bCs/>
-                          <w:color w:val="14B0BF"/>
-                          <w:sz w:val="28"/>
-                          <w:szCs w:val="28"/>
-                          <w:lang w:val="en-US" w:eastAsia="zh-CN"/>
-                        </w:rPr>
-                        <w:t xml:space="preserve"> </w:t>
-                      </w:r>
-                      <w:r>
-                        <w:rPr>
-                          <w:rFonts w:hint="eastAsia" w:ascii="微软雅黑" w:hAnsi="微软雅黑" w:eastAsia="微软雅黑" w:cs="微软雅黑"/>
-                          <w:b/>
-                          <w:bCs/>
-                          <w:color w:val="3F3F3F"/>
-                          <w:sz w:val="52"/>
-                          <w:szCs w:val="72"/>
-                        </w:rPr>
-                        <w:t xml:space="preserve"> </w:t>
-                      </w:r>
-                    </w:p>
-                  </w:txbxContent>
-                </v:textbox>
-              </v:shape>
-            </w:pict>
-          </mc:Fallback>
-        </mc:AlternateContent>
-      </w:r>
-      <w:r>
-        <w:rPr>
-          <w:sz w:val="21"/>
-        </w:rPr>
-        <mc:AlternateContent>
-          <mc:Choice Requires="wps">
-            <w:drawing>
-              <wp:anchor distT="0" distB="0" distL="114300" distR="114300" simplePos="0" relativeHeight="251673600" behindDoc="0" locked="0" layoutInCell="1" allowOverlap="1">
-                <wp:simplePos x="0" y="0"/>
-                <wp:positionH relativeFrom="column">
-                  <wp:posOffset>-365760</wp:posOffset>
-                </wp:positionH>
-                <wp:positionV relativeFrom="paragraph">
-                  <wp:posOffset>3658870</wp:posOffset>
-                </wp:positionV>
-                <wp:extent cx="6273165" cy="1475740"/>
-                <wp:effectExtent l="0" t="0" r="0" b="0"/>
-                <wp:wrapNone/>
-                <wp:docPr id="52" name="文本框 52"/>
-                <wp:cNvGraphicFramePr/>
-                <a:graphic xmlns:a="http://schemas.openxmlformats.org/drawingml/2006/main">
-                  <a:graphicData uri="http://schemas.microsoft.com/office/word/2010/wordprocessingShape">
-                    <wps:wsp>
-                      <wps:cNvSpPr txBox="1"/>
-                      <wps:spPr>
-                        <a:xfrm>
-                          <a:off x="0" y="0"/>
-                          <a:ext cx="6273165" cy="1475740"/>
-                        </a:xfrm>
-                        <a:prstGeom prst="rect">
-                          <a:avLst/>
-                        </a:prstGeom>
-                        <a:noFill/>
-                        <a:ln>
-                          <a:noFill/>
-                        </a:ln>
-                      </wps:spPr>
-                      <wps:txbx>
-                        <w:txbxContent>
-                          <w:p>
-                            <w:pPr>
-                              <w:pStyle w:val="11"/>
-                              <w:numPr>
-                                <w:ilvl w:val="0"/>
-                                <w:numId w:val="4"/>
-                              </w:numPr>
-                              <w:adjustRightInd w:val="0"/>
-                              <w:snapToGrid w:val="0"/>
-                              <w:ind w:left="218" w:leftChars="0" w:hanging="218" w:hangingChars="109"/>
-                              <w:rPr>
-                                <w:rFonts w:hint="eastAsia" w:ascii="微软雅黑" w:hAnsi="微软雅黑" w:eastAsia="微软雅黑"/>
-                                <w:color w:val="252525"/>
-                                <w:sz w:val="20"/>
-                                <w:szCs w:val="18"/>
-                                <w:lang w:val="en-US" w:eastAsia="zh-CN"/>
-                              </w:rPr>
-                            </w:pPr>
-                            <w:r>
-                              <w:rPr>
-                                <w:rFonts w:hint="eastAsia" w:ascii="微软雅黑" w:hAnsi="微软雅黑" w:eastAsia="微软雅黑"/>
-                                <w:color w:val="FF0000"/>
-                                <w:sz w:val="20"/>
-                                <w:szCs w:val="18"/>
-                                <w:lang w:val="en-US" w:eastAsia="zh-CN"/>
-                              </w:rPr>
-                              <w:t>按照时间线从前往后写</w:t>
-                            </w:r>
-                            <w:r>
-                              <w:rPr>
-                                <w:rFonts w:hint="eastAsia" w:ascii="微软雅黑" w:hAnsi="微软雅黑" w:eastAsia="微软雅黑"/>
-                                <w:color w:val="252525"/>
-                                <w:sz w:val="20"/>
-                                <w:szCs w:val="18"/>
-                                <w:lang w:val="en-US" w:eastAsia="zh-CN"/>
-                              </w:rPr>
-                              <w:t>在新闻通讯处工作期间（2020年9月至2021年6月），主要负责学院公众号和新媒体平台（包括抖音、QQ等）的运营工作，涵盖内容的策划、编辑和发布；参与院内新闻稿的撰写和拍摄工作；策划并组织了校内活动。</w:t>
-                            </w:r>
-                          </w:p>
-                          <w:p>
-                            <w:pPr>
-                              <w:pStyle w:val="11"/>
-                              <w:numPr>
-                                <w:ilvl w:val="0"/>
-                                <w:numId w:val="4"/>
-                              </w:numPr>
-                              <w:adjustRightInd w:val="0"/>
-                              <w:snapToGrid w:val="0"/>
-                              <w:ind w:left="218" w:leftChars="0" w:hanging="218" w:hangingChars="109"/>
-                              <w:rPr>
-                                <w:rFonts w:hint="eastAsia" w:ascii="微软雅黑" w:hAnsi="微软雅黑" w:eastAsia="微软雅黑"/>
-                                <w:color w:val="252525"/>
-                                <w:sz w:val="20"/>
-                                <w:szCs w:val="18"/>
-                                <w:lang w:val="en-US" w:eastAsia="zh-CN"/>
-                              </w:rPr>
-                            </w:pPr>
-                            <w:r>
-                              <w:rPr>
-                                <w:rFonts w:hint="eastAsia" w:ascii="微软雅黑" w:hAnsi="微软雅黑" w:eastAsia="微软雅黑"/>
-                                <w:color w:val="FF0000"/>
-                                <w:sz w:val="20"/>
-                                <w:szCs w:val="18"/>
-                                <w:lang w:val="en-US" w:eastAsia="zh-CN"/>
-                              </w:rPr>
-                              <w:t>担任负责人期间，领导团队参加了“读懂中国”微视频活动，并荣获校内特等奖。</w:t>
-                            </w:r>
-                          </w:p>
-                          <w:p>
-                            <w:pPr>
-                              <w:pStyle w:val="11"/>
-                              <w:numPr>
-                                <w:ilvl w:val="0"/>
-                                <w:numId w:val="4"/>
-                              </w:numPr>
-                              <w:adjustRightInd w:val="0"/>
-                              <w:snapToGrid w:val="0"/>
-                              <w:ind w:left="218" w:leftChars="0" w:hanging="218" w:hangingChars="109"/>
-                              <w:rPr>
-                                <w:rFonts w:hint="eastAsia" w:ascii="微软雅黑" w:hAnsi="微软雅黑" w:eastAsia="微软雅黑"/>
-                                <w:color w:val="252525"/>
-                                <w:sz w:val="20"/>
-                                <w:szCs w:val="18"/>
-                                <w:lang w:val="en-US" w:eastAsia="zh-CN"/>
-                              </w:rPr>
-                            </w:pPr>
-                            <w:r>
-                              <w:rPr>
-                                <w:rFonts w:hint="eastAsia" w:ascii="微软雅黑" w:hAnsi="微软雅黑" w:eastAsia="微软雅黑"/>
-                                <w:color w:val="252525"/>
-                                <w:sz w:val="20"/>
-                                <w:szCs w:val="18"/>
-                                <w:lang w:val="en-US" w:eastAsia="zh-CN"/>
-                              </w:rPr>
-                              <w:t>作为团队负责人，带领团队以“花蠕宝——益生元膳食营养补充剂的领航者”项目，参加全国大学生生命科学竞赛，并荣获三等奖；</w:t>
-                            </w:r>
-                          </w:p>
-                          <w:p>
-                            <w:pPr>
-                              <w:pStyle w:val="11"/>
-                              <w:numPr>
-                                <w:ilvl w:val="0"/>
-                                <w:numId w:val="0"/>
-                              </w:numPr>
-                              <w:adjustRightInd w:val="0"/>
-                              <w:snapToGrid w:val="0"/>
-                              <w:ind w:leftChars="-109"/>
-                              <w:rPr>
-                                <w:rFonts w:hint="eastAsia" w:ascii="微软雅黑" w:hAnsi="微软雅黑" w:eastAsia="微软雅黑"/>
-                                <w:color w:val="252525"/>
-                                <w:sz w:val="20"/>
-                                <w:szCs w:val="18"/>
-                                <w:lang w:val="en-US" w:eastAsia="zh-CN"/>
-                              </w:rPr>
-                            </w:pPr>
-                          </w:p>
-                        </w:txbxContent>
-                      </wps:txbx>
-                      <wps:bodyPr upright="1"/>
-                    </wps:wsp>
-                  </a:graphicData>
-                </a:graphic>
-              </wp:anchor>
-            </w:drawing>
-          </mc:Choice>
-          <mc:Fallback>
-            <w:pict>
-              <v:shape id="_x0000_s1026" o:spid="_x0000_s1026" o:spt="202" type="#_x0000_t202" style="position:absolute;left:0pt;margin-left:-28.8pt;margin-top:288.1pt;height:116.2pt;width:493.95pt;z-index:251673600;mso-width-relative:page;mso-height-relative:page;" filled="f" stroked="f" coordsize="21600,21600" o:gfxdata="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">
-                <v:fill on="f" focussize="0,0"/>
-                <v:stroke on="f"/>
-                <v:imagedata o:title=""/>
-                <o:lock v:ext="edit" aspectratio="f"/>
-                <v:textbox>
-                  <w:txbxContent>
-                    <w:p>
-                      <w:pPr>
-                        <w:pStyle w:val="11"/>
-                        <w:numPr>
-                          <w:ilvl w:val="0"/>
-                          <w:numId w:val="4"/>
-                        </w:numPr>
-                        <w:adjustRightInd w:val="0"/>
-                        <w:snapToGrid w:val="0"/>
-                        <w:ind w:left="218" w:leftChars="0" w:hanging="218" w:hangingChars="109"/>
-                        <w:rPr>
-                          <w:rFonts w:hint="eastAsia" w:ascii="微软雅黑" w:hAnsi="微软雅黑" w:eastAsia="微软雅黑"/>
-                          <w:color w:val="252525"/>
-                          <w:sz w:val="20"/>
-                          <w:szCs w:val="18"/>
-                          <w:lang w:val="en-US" w:eastAsia="zh-CN"/>
-                        </w:rPr>
-                      </w:pPr>
-                      <w:r>
-                        <w:rPr>
-                          <w:rFonts w:hint="eastAsia" w:ascii="微软雅黑" w:hAnsi="微软雅黑" w:eastAsia="微软雅黑"/>
-                          <w:color w:val="FF0000"/>
-                          <w:sz w:val="20"/>
-                          <w:szCs w:val="18"/>
-                          <w:lang w:val="en-US" w:eastAsia="zh-CN"/>
-                        </w:rPr>
-                        <w:t>按照时间线从前往后写</w:t>
-                      </w:r>
-                      <w:r>
-                        <w:rPr>
-                          <w:rFonts w:hint="eastAsia" w:ascii="微软雅黑" w:hAnsi="微软雅黑" w:eastAsia="微软雅黑"/>
-                          <w:color w:val="252525"/>
-                          <w:sz w:val="20"/>
-                          <w:szCs w:val="18"/>
-                          <w:lang w:val="en-US" w:eastAsia="zh-CN"/>
-                        </w:rPr>
-                        <w:t>在新闻通讯处工作期间（2020年9月至2021年6月），主要负责学院公众号和新媒体平台（包括抖音、QQ等）的运营工作，涵盖内容的策划、编辑和发布；参与院内新闻稿的撰写和拍摄工作；策划并组织了校内活动。</w:t>
-                      </w:r>
-                    </w:p>
-                    <w:p>
-                      <w:pPr>
-                        <w:pStyle w:val="11"/>
-                        <w:numPr>
-                          <w:ilvl w:val="0"/>
-                          <w:numId w:val="4"/>
-                        </w:numPr>
-                        <w:adjustRightInd w:val="0"/>
-                        <w:snapToGrid w:val="0"/>
-                        <w:ind w:left="218" w:leftChars="0" w:hanging="218" w:hangingChars="109"/>
-                        <w:rPr>
-                          <w:rFonts w:hint="eastAsia" w:ascii="微软雅黑" w:hAnsi="微软雅黑" w:eastAsia="微软雅黑"/>
-                          <w:color w:val="252525"/>
-                          <w:sz w:val="20"/>
-                          <w:szCs w:val="18"/>
-                          <w:lang w:val="en-US" w:eastAsia="zh-CN"/>
-                        </w:rPr>
-                      </w:pPr>
-                      <w:r>
-                        <w:rPr>
-                          <w:rFonts w:hint="eastAsia" w:ascii="微软雅黑" w:hAnsi="微软雅黑" w:eastAsia="微软雅黑"/>
-                          <w:color w:val="FF0000"/>
-                          <w:sz w:val="20"/>
-                          <w:szCs w:val="18"/>
-                          <w:lang w:val="en-US" w:eastAsia="zh-CN"/>
-                        </w:rPr>
-                        <w:t>担任负责人期间，领导团队参加了“读懂中国”微视频活动，并荣获校内特等奖。</w:t>
-                      </w:r>
-                    </w:p>
-                    <w:p>
-                      <w:pPr>
-                        <w:pStyle w:val="11"/>
-                        <w:numPr>
-                          <w:ilvl w:val="0"/>
-                          <w:numId w:val="4"/>
-                        </w:numPr>
-                        <w:adjustRightInd w:val="0"/>
-                        <w:snapToGrid w:val="0"/>
-                        <w:ind w:left="218" w:leftChars="0" w:hanging="218" w:hangingChars="109"/>
-                        <w:rPr>
-                          <w:rFonts w:hint="eastAsia" w:ascii="微软雅黑" w:hAnsi="微软雅黑" w:eastAsia="微软雅黑"/>
-                          <w:color w:val="252525"/>
-                          <w:sz w:val="20"/>
-                          <w:szCs w:val="18"/>
-                          <w:lang w:val="en-US" w:eastAsia="zh-CN"/>
-                        </w:rPr>
-                      </w:pPr>
-                      <w:r>
-                        <w:rPr>
-                          <w:rFonts w:hint="eastAsia" w:ascii="微软雅黑" w:hAnsi="微软雅黑" w:eastAsia="微软雅黑"/>
-                          <w:color w:val="252525"/>
-                          <w:sz w:val="20"/>
-                          <w:szCs w:val="18"/>
-                          <w:lang w:val="en-US" w:eastAsia="zh-CN"/>
-                        </w:rPr>
-                        <w:t>作为团队负责人，带领团队以“花蠕宝——益生元膳食营养补充剂的领航者”项目，参加全国大学生生命科学竞赛，并荣获三等奖；</w:t>
-                      </w:r>
-                    </w:p>
-                    <w:p>
-                      <w:pPr>
-                        <w:pStyle w:val="11"/>
-                        <w:numPr>
-                          <w:ilvl w:val="0"/>
-                          <w:numId w:val="0"/>
-                        </w:numPr>
-                        <w:adjustRightInd w:val="0"/>
-                        <w:snapToGrid w:val="0"/>
-                        <w:ind w:leftChars="-109"/>
-                        <w:rPr>
-                          <w:rFonts w:hint="eastAsia" w:ascii="微软雅黑" w:hAnsi="微软雅黑" w:eastAsia="微软雅黑"/>
-                          <w:color w:val="252525"/>
-                          <w:sz w:val="20"/>
-                          <w:szCs w:val="18"/>
-                          <w:lang w:val="en-US" w:eastAsia="zh-CN"/>
-                        </w:rPr>
-                      </w:pPr>
-                    </w:p>
-                  </w:txbxContent>
-                </v:textbox>
-              </v:shape>
-            </w:pict>
-          </mc:Fallback>
-        </mc:AlternateContent>
-      </w:r>
-      <w:r>
-        <w:rPr>
-          <w:sz w:val="21"/>
-        </w:rPr>
-        <w:drawing>
-          <wp:anchor distT="0" distB="0" distL="114300" distR="114300" simplePos="0" relativeHeight="251683840" behindDoc="0" locked="0" layoutInCell="1" allowOverlap="1">
-            <wp:simplePos x="0" y="0"/>
-            <wp:positionH relativeFrom="column">
-              <wp:posOffset>-690245</wp:posOffset>
-            </wp:positionH>
-            <wp:positionV relativeFrom="paragraph">
-              <wp:posOffset>3359785</wp:posOffset>
-            </wp:positionV>
-            <wp:extent cx="222885" cy="227330"/>
-            <wp:effectExtent l="0" t="0" r="5715" b="1270"/>
-            <wp:wrapNone/>
-            <wp:docPr id="11" name="图片 256" descr="设计"/>
-            <wp:cNvGraphicFramePr>
-              <a:graphicFrameLocks xmlns:a="http://schemas.openxmlformats.org/drawingml/2006/main" noChangeAspect="1"/>
-            </wp:cNvGraphicFramePr>
-            <a:graphic xmlns:a="http://schemas.openxmlformats.org/drawingml/2006/main">
-              <a:graphicData uri="http://schemas.openxmlformats.org/drawingml/2006/picture">
-                <pic:pic xmlns:pic="http://schemas.openxmlformats.org/drawingml/2006/picture">
-                  <pic:nvPicPr>
-                    <pic:cNvPr id="11" name="图片 256" descr="设计"/>
-                    <pic:cNvPicPr>
-                      <a:picLocks noChangeAspect="1"/>
-                    </pic:cNvPicPr>
-                  </pic:nvPicPr>
-                  <pic:blipFill>
-                    <a:blip r:embed="rId7"/>
-                    <a:stretch>
-                      <a:fillRect/>
-                    </a:stretch>
-                  </pic:blipFill>
-                  <pic:spPr>
-                    <a:xfrm>
-                      <a:off x="0" y="0"/>
-                      <a:ext cx="222885" cy="227330"/>
-                    </a:xfrm>
-                    <a:prstGeom prst="rect">
-                      <a:avLst/>
-                    </a:prstGeom>
-                    <a:noFill/>
-                    <a:ln>
-                      <a:noFill/>
-                    </a:ln>
-                  </pic:spPr>
-                </pic:pic>
-              </a:graphicData>
-            </a:graphic>
-          </wp:anchor>
-        </w:drawing>
       </w:r>
       <w:r>
         <w:rPr>
@@ -5127,70 +4290,10 @@
         </mc:AlternateContent>
       </w:r>
       <w:r>
-        <w:rPr>
-          <w:sz w:val="21"/>
-        </w:rPr>
         <mc:AlternateContent>
           <mc:Choice Requires="wps">
             <w:drawing>
-              <wp:anchor distT="0" distB="0" distL="114300" distR="114300" simplePos="0" relativeHeight="251679744" behindDoc="0" locked="0" layoutInCell="1" allowOverlap="1">
-                <wp:simplePos x="0" y="0"/>
-                <wp:positionH relativeFrom="column">
-                  <wp:posOffset>-487680</wp:posOffset>
-                </wp:positionH>
-                <wp:positionV relativeFrom="paragraph">
-                  <wp:posOffset>3615055</wp:posOffset>
-                </wp:positionV>
-                <wp:extent cx="6407785" cy="0"/>
-                <wp:effectExtent l="38100" t="38100" r="50165" b="38100"/>
-                <wp:wrapNone/>
-                <wp:docPr id="59" name="直接箭头连接符 59"/>
-                <wp:cNvGraphicFramePr/>
-                <a:graphic xmlns:a="http://schemas.openxmlformats.org/drawingml/2006/main">
-                  <a:graphicData uri="http://schemas.microsoft.com/office/word/2010/wordprocessingShape">
-                    <wps:wsp>
-                      <wps:cNvCnPr/>
-                      <wps:spPr>
-                        <a:xfrm>
-                          <a:off x="0" y="0"/>
-                          <a:ext cx="6407785" cy="0"/>
-                        </a:xfrm>
-                        <a:prstGeom prst="straightConnector1">
-                          <a:avLst/>
-                        </a:prstGeom>
-                        <a:ln w="9525" cap="flat" cmpd="sng">
-                          <a:solidFill>
-                            <a:srgbClr val="1F4E79"/>
-                          </a:solidFill>
-                          <a:prstDash val="dash"/>
-                          <a:headEnd type="oval" w="med" len="med"/>
-                          <a:tailEnd type="oval" w="med" len="med"/>
-                        </a:ln>
-                      </wps:spPr>
-                      <wps:bodyPr/>
-                    </wps:wsp>
-                  </a:graphicData>
-                </a:graphic>
-              </wp:anchor>
-            </w:drawing>
-          </mc:Choice>
-          <mc:Fallback>
-            <w:pict>
-              <v:shape id="_x0000_s1026" o:spid="_x0000_s1026" o:spt="32" type="#_x0000_t32" style="position:absolute;left:0pt;margin-left:-38.4pt;margin-top:284.65pt;height:0pt;width:504.55pt;z-index:251679744;mso-width-relative:page;mso-height-relative:page;" filled="f" stroked="t" coordsize="21600,21600" o:gfxdata="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">
-                <v:fill on="f" focussize="0,0"/>
-                <v:stroke color="#1F4E79" joinstyle="round" dashstyle="dash" startarrow="oval" endarrow="oval"/>
-                <v:imagedata o:title=""/>
-                <o:lock v:ext="edit" aspectratio="f"/>
-              </v:shape>
-            </w:pict>
-          </mc:Fallback>
-        </mc:AlternateContent>
-      </w:r>
-      <w:r>
-        <mc:AlternateContent>
-          <mc:Choice Requires="wps">
-            <w:drawing>
-              <wp:anchor distT="0" distB="0" distL="114300" distR="114300" simplePos="0" relativeHeight="251668480" behindDoc="0" locked="0" layoutInCell="1" allowOverlap="1">
+              <wp:anchor distT="0" distB="0" distL="114300" distR="114300" simplePos="0" relativeHeight="251667456" behindDoc="0" locked="0" layoutInCell="1" allowOverlap="1">
                 <wp:simplePos x="0" y="0"/>
                 <wp:positionH relativeFrom="column">
                   <wp:posOffset>-426720</wp:posOffset>
@@ -5515,6 +4618,18 @@
                               <w:ind w:firstLine="218" w:firstLineChars="109"/>
                               <w:textAlignment w:val="auto"/>
                               <w:rPr>
+                                <w:rFonts w:hint="default" w:ascii="微软雅黑" w:hAnsi="微软雅黑" w:eastAsia="微软雅黑" w:cs="微软雅黑"/>
+                                <w:b w:val="0"/>
+                                <w:bCs/>
+                                <w:color w:val="262626"/>
+                                <w:kern w:val="2"/>
+                                <w:sz w:val="21"/>
+                                <w:szCs w:val="21"/>
+                                <w:lang w:val="en-US" w:eastAsia="zh-CN" w:bidi="ar"/>
+                              </w:rPr>
+                            </w:pPr>
+                            <w:r>
+                              <w:rPr>
                                 <w:rFonts w:hint="eastAsia" w:ascii="微软雅黑" w:hAnsi="微软雅黑" w:eastAsia="微软雅黑" w:cs="微软雅黑"/>
                                 <w:b w:val="0"/>
                                 <w:bCs w:val="0"/>
@@ -5523,8 +4638,31 @@
                                 <w:szCs w:val="20"/>
                                 <w:lang w:val="en-US" w:eastAsia="zh-CN"/>
                               </w:rPr>
-                            </w:pPr>
-                            <w:r>
+                              <w:t>熟悉HTTP,HTTPS,TCP协议等网络技术</w:t>
+                            </w:r>
+                          </w:p>
+                          <w:p>
+                            <w:pPr>
+                              <w:keepNext w:val="0"/>
+                              <w:keepLines w:val="0"/>
+                              <w:pageBreakBefore w:val="0"/>
+                              <w:widowControl w:val="0"/>
+                              <w:numPr>
+                                <w:ilvl w:val="0"/>
+                                <w:numId w:val="5"/>
+                              </w:numPr>
+                              <w:kinsoku/>
+                              <w:wordWrap/>
+                              <w:overflowPunct/>
+                              <w:topLinePunct w:val="0"/>
+                              <w:autoSpaceDE/>
+                              <w:autoSpaceDN/>
+                              <w:bidi w:val="0"/>
+                              <w:adjustRightInd/>
+                              <w:snapToGrid w:val="0"/>
+                              <w:spacing w:line="240" w:lineRule="auto"/>
+                              <w:ind w:firstLine="218" w:firstLineChars="109"/>
+                              <w:textAlignment w:val="auto"/>
                               <w:rPr>
                                 <w:rFonts w:hint="eastAsia" w:ascii="微软雅黑" w:hAnsi="微软雅黑" w:eastAsia="微软雅黑" w:cs="微软雅黑"/>
                                 <w:b w:val="0"/>
@@ -5534,7 +4672,106 @@
                                 <w:szCs w:val="20"/>
                                 <w:lang w:val="en-US" w:eastAsia="zh-CN"/>
                               </w:rPr>
-                              <w:t>熟悉HTTP,HTTPS,TCP协议等网络技术</w:t>
+                            </w:pPr>
+                            <w:r>
+                              <w:rPr>
+                                <w:rFonts w:hint="eastAsia" w:ascii="微软雅黑" w:hAnsi="微软雅黑" w:eastAsia="微软雅黑" w:cs="微软雅黑"/>
+                                <w:bCs/>
+                                <w:color w:val="262626"/>
+                                <w:sz w:val="20"/>
+                                <w:szCs w:val="20"/>
+                                <w:shd w:val="clear" w:color="auto" w:fill="FFFFFF"/>
+                                <w:lang w:val="en-US" w:eastAsia="zh-CN"/>
+                              </w:rPr>
+                              <w:t>掌握</w:t>
+                            </w:r>
+                            <w:r>
+                              <w:rPr>
+                                <w:rFonts w:hint="eastAsia" w:ascii="微软雅黑" w:hAnsi="微软雅黑" w:eastAsia="微软雅黑" w:cs="微软雅黑"/>
+                                <w:b w:val="0"/>
+                                <w:bCs/>
+                                <w:color w:val="000000" w:themeColor="text1"/>
+                                <w:kern w:val="2"/>
+                                <w:sz w:val="20"/>
+                                <w:szCs w:val="20"/>
+                                <w:lang w:val="en-US" w:eastAsia="zh-CN" w:bidi="ar"/>
+                                <w14:textFill>
+                                  <w14:solidFill>
+                                    <w14:schemeClr w14:val="tx1"/>
+                                  </w14:solidFill>
+                                </w14:textFill>
+                              </w:rPr>
+                              <w:t xml:space="preserve">Adobe </w:t>
+                            </w:r>
+                            <w:r>
+                              <w:rPr>
+                                <w:rFonts w:hint="eastAsia" w:ascii="微软雅黑" w:hAnsi="微软雅黑" w:eastAsia="微软雅黑" w:cs="微软雅黑"/>
+                                <w:bCs/>
+                                <w:color w:val="262626"/>
+                                <w:sz w:val="20"/>
+                                <w:szCs w:val="20"/>
+                                <w:shd w:val="clear" w:color="auto" w:fill="FFFFFF"/>
+                                <w:lang w:val="en-US" w:eastAsia="zh-CN"/>
+                              </w:rPr>
+                              <w:t>Photoshop，Adobe illustrator，</w:t>
+                            </w:r>
+                            <w:r>
+                              <w:rPr>
+                                <w:rFonts w:ascii="微软雅黑" w:hAnsi="微软雅黑" w:eastAsia="微软雅黑" w:cs="微软雅黑"/>
+                                <w:i w:val="0"/>
+                                <w:iCs w:val="0"/>
+                                <w:caps w:val="0"/>
+                                <w:color w:val="606060"/>
+                                <w:spacing w:val="4"/>
+                                <w:sz w:val="20"/>
+                                <w:szCs w:val="20"/>
+                                <w:shd w:val="clear" w:fill="FFFFFF"/>
+                              </w:rPr>
+                              <w:t xml:space="preserve">Adobe </w:t>
+                            </w:r>
+                            <w:r>
+                              <w:rPr>
+                                <w:rFonts w:ascii="微软雅黑" w:hAnsi="微软雅黑" w:eastAsia="微软雅黑" w:cs="微软雅黑"/>
+                                <w:i w:val="0"/>
+                                <w:iCs w:val="0"/>
+                                <w:caps w:val="0"/>
+                                <w:color w:val="auto"/>
+                                <w:spacing w:val="4"/>
+                                <w:sz w:val="20"/>
+                                <w:szCs w:val="20"/>
+                                <w:shd w:val="clear" w:fill="FFFFFF"/>
+                              </w:rPr>
+                              <w:t>Premiere</w:t>
+                            </w:r>
+                            <w:r>
+                              <w:rPr>
+                                <w:rFonts w:hint="eastAsia" w:ascii="微软雅黑" w:hAnsi="微软雅黑" w:eastAsia="微软雅黑" w:cs="微软雅黑"/>
+                                <w:i w:val="0"/>
+                                <w:iCs w:val="0"/>
+                                <w:caps w:val="0"/>
+                                <w:color w:val="auto"/>
+                                <w:spacing w:val="4"/>
+                                <w:sz w:val="20"/>
+                                <w:szCs w:val="20"/>
+                                <w:shd w:val="clear" w:fill="FFFFFF"/>
+                                <w:lang w:eastAsia="zh-CN"/>
+                              </w:rPr>
+                              <w:t>，</w:t>
+                            </w:r>
+                            <w:r>
+                              <w:rPr>
+                                <w:rFonts w:hint="eastAsia" w:ascii="微软雅黑" w:hAnsi="微软雅黑" w:eastAsia="微软雅黑" w:cs="微软雅黑"/>
+                                <w:i w:val="0"/>
+                                <w:iCs w:val="0"/>
+                                <w:caps w:val="0"/>
+                                <w:color w:val="auto"/>
+                                <w:spacing w:val="4"/>
+                                <w:sz w:val="20"/>
+                                <w:szCs w:val="20"/>
+                                <w:shd w:val="clear" w:fill="FFFFFF"/>
+                                <w:lang w:val="en-US" w:eastAsia="zh-CN"/>
+                              </w:rPr>
+                              <w:t>CAD等作图及设计软件</w:t>
                             </w:r>
                           </w:p>
                           <w:p>
@@ -5580,7 +4817,7 @@
           </mc:Choice>
           <mc:Fallback>
             <w:pict>
-              <v:shape id="_x0000_s1026" o:spid="_x0000_s1026" o:spt="202" type="#_x0000_t202" style="position:absolute;left:0pt;margin-left:-33.6pt;margin-top:148.65pt;height:143.35pt;width:495.8pt;z-index:251668480;mso-width-relative:page;mso-height-relative:page;" filled="f" stroked="f" coordsize="21600,21600" o:gfxdata="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">
+              <v:shape id="_x0000_s1026" o:spid="_x0000_s1026" o:spt="202" type="#_x0000_t202" style="position:absolute;left:0pt;margin-left:-33.6pt;margin-top:148.65pt;height:143.35pt;width:495.8pt;z-index:251667456;mso-width-relative:page;mso-height-relative:page;" filled="f" stroked="f" coordsize="21600,21600" o:gfxdata="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">
                 <v:fill on="f" focussize="0,0"/>
                 <v:stroke on="f" weight="0.5pt"/>
                 <v:imagedata o:title=""/>
@@ -5879,6 +5116,18 @@
                         <w:ind w:firstLine="218" w:firstLineChars="109"/>
                         <w:textAlignment w:val="auto"/>
                         <w:rPr>
+                          <w:rFonts w:hint="default" w:ascii="微软雅黑" w:hAnsi="微软雅黑" w:eastAsia="微软雅黑" w:cs="微软雅黑"/>
+                          <w:b w:val="0"/>
+                          <w:bCs/>
+                          <w:color w:val="262626"/>
+                          <w:kern w:val="2"/>
+                          <w:sz w:val="21"/>
+                          <w:szCs w:val="21"/>
+                          <w:lang w:val="en-US" w:eastAsia="zh-CN" w:bidi="ar"/>
+                        </w:rPr>
+                      </w:pPr>
+                      <w:r>
+                        <w:rPr>
                           <w:rFonts w:hint="eastAsia" w:ascii="微软雅黑" w:hAnsi="微软雅黑" w:eastAsia="微软雅黑" w:cs="微软雅黑"/>
                           <w:b w:val="0"/>
                           <w:bCs w:val="0"/>
@@ -5887,8 +5136,31 @@
                           <w:szCs w:val="20"/>
                           <w:lang w:val="en-US" w:eastAsia="zh-CN"/>
                         </w:rPr>
-                      </w:pPr>
-                      <w:r>
+                        <w:t>熟悉HTTP,HTTPS,TCP协议等网络技术</w:t>
+                      </w:r>
+                    </w:p>
+                    <w:p>
+                      <w:pPr>
+                        <w:keepNext w:val="0"/>
+                        <w:keepLines w:val="0"/>
+                        <w:pageBreakBefore w:val="0"/>
+                        <w:widowControl w:val="0"/>
+                        <w:numPr>
+                          <w:ilvl w:val="0"/>
+                          <w:numId w:val="5"/>
+                        </w:numPr>
+                        <w:kinsoku/>
+                        <w:wordWrap/>
+                        <w:overflowPunct/>
+                        <w:topLinePunct w:val="0"/>
+                        <w:autoSpaceDE/>
+                        <w:autoSpaceDN/>
+                        <w:bidi w:val="0"/>
+                        <w:adjustRightInd/>
+                        <w:snapToGrid w:val="0"/>
+                        <w:spacing w:line="240" w:lineRule="auto"/>
+                        <w:ind w:firstLine="218" w:firstLineChars="109"/>
+                        <w:textAlignment w:val="auto"/>
                         <w:rPr>
                           <w:rFonts w:hint="eastAsia" w:ascii="微软雅黑" w:hAnsi="微软雅黑" w:eastAsia="微软雅黑" w:cs="微软雅黑"/>
                           <w:b w:val="0"/>
@@ -5898,7 +5170,106 @@
                           <w:szCs w:val="20"/>
                           <w:lang w:val="en-US" w:eastAsia="zh-CN"/>
                         </w:rPr>
-                        <w:t>熟悉HTTP,HTTPS,TCP协议等网络技术</w:t>
+                      </w:pPr>
+                      <w:r>
+                        <w:rPr>
+                          <w:rFonts w:hint="eastAsia" w:ascii="微软雅黑" w:hAnsi="微软雅黑" w:eastAsia="微软雅黑" w:cs="微软雅黑"/>
+                          <w:bCs/>
+                          <w:color w:val="262626"/>
+                          <w:sz w:val="20"/>
+                          <w:szCs w:val="20"/>
+                          <w:shd w:val="clear" w:color="auto" w:fill="FFFFFF"/>
+                          <w:lang w:val="en-US" w:eastAsia="zh-CN"/>
+                        </w:rPr>
+                        <w:t>掌握</w:t>
+                      </w:r>
+                      <w:r>
+                        <w:rPr>
+                          <w:rFonts w:hint="eastAsia" w:ascii="微软雅黑" w:hAnsi="微软雅黑" w:eastAsia="微软雅黑" w:cs="微软雅黑"/>
+                          <w:b w:val="0"/>
+                          <w:bCs/>
+                          <w:color w:val="000000" w:themeColor="text1"/>
+                          <w:kern w:val="2"/>
+                          <w:sz w:val="20"/>
+                          <w:szCs w:val="20"/>
+                          <w:lang w:val="en-US" w:eastAsia="zh-CN" w:bidi="ar"/>
+                          <w14:textFill>
+                            <w14:solidFill>
+                              <w14:schemeClr w14:val="tx1"/>
+                            </w14:solidFill>
+                          </w14:textFill>
+                        </w:rPr>
+                        <w:t xml:space="preserve">Adobe </w:t>
+                      </w:r>
+                      <w:r>
+                        <w:rPr>
+                          <w:rFonts w:hint="eastAsia" w:ascii="微软雅黑" w:hAnsi="微软雅黑" w:eastAsia="微软雅黑" w:cs="微软雅黑"/>
+                          <w:bCs/>
+                          <w:color w:val="262626"/>
+                          <w:sz w:val="20"/>
+                          <w:szCs w:val="20"/>
+                          <w:shd w:val="clear" w:color="auto" w:fill="FFFFFF"/>
+                          <w:lang w:val="en-US" w:eastAsia="zh-CN"/>
+                        </w:rPr>
+                        <w:t>Photoshop，Adobe illustrator，</w:t>
+                      </w:r>
+                      <w:r>
+                        <w:rPr>
+                          <w:rFonts w:ascii="微软雅黑" w:hAnsi="微软雅黑" w:eastAsia="微软雅黑" w:cs="微软雅黑"/>
+                          <w:i w:val="0"/>
+                          <w:iCs w:val="0"/>
+                          <w:caps w:val="0"/>
+                          <w:color w:val="606060"/>
+                          <w:spacing w:val="4"/>
+                          <w:sz w:val="20"/>
+                          <w:szCs w:val="20"/>
+                          <w:shd w:val="clear" w:fill="FFFFFF"/>
+                        </w:rPr>
+                        <w:t xml:space="preserve">Adobe </w:t>
+                      </w:r>
+                      <w:r>
+                        <w:rPr>
+                          <w:rFonts w:ascii="微软雅黑" w:hAnsi="微软雅黑" w:eastAsia="微软雅黑" w:cs="微软雅黑"/>
+                          <w:i w:val="0"/>
+                          <w:iCs w:val="0"/>
+                          <w:caps w:val="0"/>
+                          <w:color w:val="auto"/>
+                          <w:spacing w:val="4"/>
+                          <w:sz w:val="20"/>
+                          <w:szCs w:val="20"/>
+                          <w:shd w:val="clear" w:fill="FFFFFF"/>
+                        </w:rPr>
+                        <w:t>Premiere</w:t>
+                      </w:r>
+                      <w:r>
+                        <w:rPr>
+                          <w:rFonts w:hint="eastAsia" w:ascii="微软雅黑" w:hAnsi="微软雅黑" w:eastAsia="微软雅黑" w:cs="微软雅黑"/>
+                          <w:i w:val="0"/>
+                          <w:iCs w:val="0"/>
+                          <w:caps w:val="0"/>
+                          <w:color w:val="auto"/>
+                          <w:spacing w:val="4"/>
+                          <w:sz w:val="20"/>
+                          <w:szCs w:val="20"/>
+                          <w:shd w:val="clear" w:fill="FFFFFF"/>
+                          <w:lang w:eastAsia="zh-CN"/>
+                        </w:rPr>
+                        <w:t>，</w:t>
+                      </w:r>
+                      <w:r>
+                        <w:rPr>
+                          <w:rFonts w:hint="eastAsia" w:ascii="微软雅黑" w:hAnsi="微软雅黑" w:eastAsia="微软雅黑" w:cs="微软雅黑"/>
+                          <w:i w:val="0"/>
+                          <w:iCs w:val="0"/>
+                          <w:caps w:val="0"/>
+                          <w:color w:val="auto"/>
+                          <w:spacing w:val="4"/>
+                          <w:sz w:val="20"/>
+                          <w:szCs w:val="20"/>
+                          <w:shd w:val="clear" w:fill="FFFFFF"/>
+                          <w:lang w:val="en-US" w:eastAsia="zh-CN"/>
+                        </w:rPr>
+                        <w:t>CAD等作图及设计软件</w:t>
                       </w:r>
                     </w:p>
                     <w:p>
@@ -5947,7 +5318,7 @@
         <mc:AlternateContent>
           <mc:Choice Requires="wps">
             <w:drawing>
-              <wp:anchor distT="0" distB="0" distL="114300" distR="114300" simplePos="0" relativeHeight="251677696" behindDoc="0" locked="0" layoutInCell="1" allowOverlap="1">
+              <wp:anchor distT="0" distB="0" distL="114300" distR="114300" simplePos="0" relativeHeight="251675648" behindDoc="0" locked="0" layoutInCell="1" allowOverlap="1">
                 <wp:simplePos x="0" y="0"/>
                 <wp:positionH relativeFrom="column">
                   <wp:posOffset>-414655</wp:posOffset>
@@ -5990,7 +5361,7 @@
           </mc:Choice>
           <mc:Fallback>
             <w:pict>
-              <v:shape id="_x0000_s1026" o:spid="_x0000_s1026" o:spt="32" type="#_x0000_t32" style="position:absolute;left:0pt;margin-left:-32.65pt;margin-top:140.8pt;height:0pt;width:504.55pt;z-index:251677696;mso-width-relative:page;mso-height-relative:page;" filled="f" stroked="t" coordsize="21600,21600" o:gfxdata="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">
+              <v:shape id="_x0000_s1026" o:spid="_x0000_s1026" o:spt="32" type="#_x0000_t32" style="position:absolute;left:0pt;margin-left:-32.65pt;margin-top:140.8pt;height:0pt;width:504.55pt;z-index:251675648;mso-width-relative:page;mso-height-relative:page;" filled="f" stroked="t" coordsize="21600,21600" o:gfxdata="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">
                 <v:fill on="f" focussize="0,0"/>
                 <v:stroke color="#1F4E79" joinstyle="round" dashstyle="dash" startarrow="oval" endarrow="oval"/>
                 <v:imagedata o:title=""/>
@@ -6004,7 +5375,7 @@
         <mc:AlternateContent>
           <mc:Choice Requires="wps">
             <w:drawing>
-              <wp:anchor distT="0" distB="0" distL="114300" distR="114300" simplePos="0" relativeHeight="251665408" behindDoc="0" locked="0" layoutInCell="1" allowOverlap="1">
+              <wp:anchor distT="0" distB="0" distL="114300" distR="114300" simplePos="0" relativeHeight="251664384" behindDoc="0" locked="0" layoutInCell="1" allowOverlap="1">
                 <wp:simplePos x="0" y="0"/>
                 <wp:positionH relativeFrom="column">
                   <wp:posOffset>-466090</wp:posOffset>
@@ -6095,7 +5466,7 @@
           </mc:Choice>
           <mc:Fallback>
             <w:pict>
-              <v:shape id="_x0000_s1026" o:spid="_x0000_s1026" o:spt="202" type="#_x0000_t202" style="position:absolute;left:0pt;margin-left:-36.7pt;margin-top:112.6pt;height:30.2pt;width:95.45pt;z-index:251665408;mso-width-relative:page;mso-height-relative:page;" filled="f" stroked="f" coordsize="21600,21600" o:gfxdata="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">
+              <v:shape id="_x0000_s1026" o:spid="_x0000_s1026" o:spt="202" type="#_x0000_t202" style="position:absolute;left:0pt;margin-left:-36.7pt;margin-top:112.6pt;height:30.2pt;width:95.45pt;z-index:251664384;mso-width-relative:page;mso-height-relative:page;" filled="f" stroked="f" coordsize="21600,21600" o:gfxdata="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">
                 <v:fill on="f" focussize="0,0"/>
                 <v:stroke on="f" weight="0.5pt"/>
                 <v:imagedata o:title=""/>
@@ -6160,7 +5531,7 @@
         <mc:AlternateContent>
           <mc:Choice Requires="wps">
             <w:drawing>
-              <wp:anchor distT="0" distB="0" distL="114300" distR="114300" simplePos="0" relativeHeight="251664384" behindDoc="0" locked="0" layoutInCell="1" allowOverlap="1">
+              <wp:anchor distT="0" distB="0" distL="114300" distR="114300" simplePos="0" relativeHeight="251663360" behindDoc="0" locked="0" layoutInCell="1" allowOverlap="1">
                 <wp:simplePos x="0" y="0"/>
                 <wp:positionH relativeFrom="column">
                   <wp:posOffset>-548640</wp:posOffset>
@@ -6545,7 +5916,7 @@
           </mc:Choice>
           <mc:Fallback>
             <w:pict>
-              <v:shape id="_x0000_s1026" o:spid="_x0000_s1026" o:spt="202" type="#_x0000_t202" style="position:absolute;left:0pt;margin-left:-43.2pt;margin-top:50.3pt;height:66.45pt;width:507.05pt;z-index:251664384;mso-width-relative:page;mso-height-relative:page;" filled="f" stroked="f" coordsize="21600,21600" o:gfxdata="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">
+              <v:shape id="_x0000_s1026" o:spid="_x0000_s1026" o:spt="202" type="#_x0000_t202" style="position:absolute;left:0pt;margin-left:-43.2pt;margin-top:50.3pt;height:66.45pt;width:507.05pt;z-index:251663360;mso-width-relative:page;mso-height-relative:page;" filled="f" stroked="f" coordsize="21600,21600" o:gfxdata="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">
                 <v:fill on="f" focussize="0,0"/>
                 <v:stroke on="f" weight="0.5pt"/>
                 <v:imagedata o:title=""/>
@@ -6907,7 +6278,7 @@
         <mc:AlternateContent>
           <mc:Choice Requires="wps">
             <w:drawing>
-              <wp:anchor distT="0" distB="0" distL="114300" distR="114300" simplePos="0" relativeHeight="251675648" behindDoc="0" locked="0" layoutInCell="1" allowOverlap="1">
+              <wp:anchor distT="0" distB="0" distL="114300" distR="114300" simplePos="0" relativeHeight="251674624" behindDoc="0" locked="0" layoutInCell="1" allowOverlap="1">
                 <wp:simplePos x="0" y="0"/>
                 <wp:positionH relativeFrom="column">
                   <wp:posOffset>-573405</wp:posOffset>
@@ -6950,7 +6321,7 @@
           </mc:Choice>
           <mc:Fallback>
             <w:pict>
-              <v:shape id="_x0000_s1026" o:spid="_x0000_s1026" o:spt="32" type="#_x0000_t32" style="position:absolute;left:0pt;margin-left:-45.15pt;margin-top:43.6pt;height:0pt;width:504.55pt;z-index:251675648;mso-width-relative:page;mso-height-relative:page;" filled="f" stroked="t" coordsize="21600,21600" o:gfxdata="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">
+              <v:shape id="_x0000_s1026" o:spid="_x0000_s1026" o:spt="32" type="#_x0000_t32" style="position:absolute;left:0pt;margin-left:-45.15pt;margin-top:43.6pt;height:0pt;width:504.55pt;z-index:251674624;mso-width-relative:page;mso-height-relative:page;" filled="f" stroked="t" coordsize="21600,21600" o:gfxdata="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">
                 <v:fill on="f" focussize="0,0"/>
                 <v:stroke color="#1F4E79" joinstyle="round" dashstyle="dash" startarrow="oval" endarrow="oval"/>
                 <v:imagedata o:title=""/>
@@ -6964,7 +6335,7 @@
         <mc:AlternateContent>
           <mc:Choice Requires="wps">
             <w:drawing>
-              <wp:anchor distT="0" distB="0" distL="114300" distR="114300" simplePos="0" relativeHeight="251663360" behindDoc="0" locked="0" layoutInCell="1" allowOverlap="1">
+              <wp:anchor distT="0" distB="0" distL="114300" distR="114300" simplePos="0" relativeHeight="251662336" behindDoc="0" locked="0" layoutInCell="1" allowOverlap="1">
                 <wp:simplePos x="0" y="0"/>
                 <wp:positionH relativeFrom="column">
                   <wp:posOffset>-409575</wp:posOffset>
@@ -7046,7 +6417,7 @@
           </mc:Choice>
           <mc:Fallback>
             <w:pict>
-              <v:shape id="_x0000_s1026" o:spid="_x0000_s1026" o:spt="202" type="#_x0000_t202" style="position:absolute;left:0pt;margin-left:-32.25pt;margin-top:18.3pt;height:34.7pt;width:107.55pt;z-index:251663360;mso-width-relative:page;mso-height-relative:page;" filled="f" stroked="f" coordsize="21600,21600" o:gfxdata="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">
+              <v:shape id="_x0000_s1026" o:spid="_x0000_s1026" o:spt="202" type="#_x0000_t202" style="position:absolute;left:0pt;margin-left:-32.25pt;margin-top:18.3pt;height:34.7pt;width:107.55pt;z-index:251662336;mso-width-relative:page;mso-height-relative:page;" filled="f" stroked="f" coordsize="21600,21600" o:gfxdata="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">
                 <v:fill on="f" focussize="0,0"/>
                 <v:stroke on="f" weight="0.5pt"/>
                 <v:imagedata o:title=""/>
@@ -7103,7 +6474,7 @@
           <w:sz w:val="21"/>
         </w:rPr>
         <w:drawing>
-          <wp:anchor distT="0" distB="0" distL="114300" distR="114300" simplePos="0" relativeHeight="251682816" behindDoc="0" locked="0" layoutInCell="1" allowOverlap="1">
+          <wp:anchor distT="0" distB="0" distL="114300" distR="114300" simplePos="0" relativeHeight="251678720" behindDoc="0" locked="0" layoutInCell="1" allowOverlap="1">
             <wp:simplePos x="0" y="0"/>
             <wp:positionH relativeFrom="column">
               <wp:posOffset>-730250</wp:posOffset>
@@ -7152,782 +6523,6 @@
           </wp:anchor>
         </w:drawing>
       </w:r>
-    </w:p>
-    <w:p>
-      <w:pPr>
-        <w:jc w:val="center"/>
-        <w:rPr>
-          <w:rFonts w:hint="eastAsia" w:ascii="微软雅黑" w:hAnsi="微软雅黑" w:eastAsia="微软雅黑" w:cs="微软雅黑"/>
-          <w:b/>
-          <w:bCs/>
-          <w:sz w:val="32"/>
-          <w:szCs w:val="40"/>
-        </w:rPr>
-      </w:pPr>
-      <w:r>
-        <w:rPr>
-          <w:sz w:val="21"/>
-        </w:rPr>
-        <mc:AlternateContent>
-          <mc:Choice Requires="wps">
-            <w:drawing>
-              <wp:anchor distT="0" distB="0" distL="114300" distR="114300" simplePos="0" relativeHeight="251676672" behindDoc="0" locked="0" layoutInCell="1" allowOverlap="1">
-                <wp:simplePos x="0" y="0"/>
-                <wp:positionH relativeFrom="column">
-                  <wp:posOffset>-566420</wp:posOffset>
-                </wp:positionH>
-                <wp:positionV relativeFrom="paragraph">
-                  <wp:posOffset>-275590</wp:posOffset>
-                </wp:positionV>
-                <wp:extent cx="6407785" cy="0"/>
-                <wp:effectExtent l="38100" t="38100" r="50165" b="38100"/>
-                <wp:wrapNone/>
-                <wp:docPr id="56" name="直接箭头连接符 56"/>
-                <wp:cNvGraphicFramePr/>
-                <a:graphic xmlns:a="http://schemas.openxmlformats.org/drawingml/2006/main">
-                  <a:graphicData uri="http://schemas.microsoft.com/office/word/2010/wordprocessingShape">
-                    <wps:wsp>
-                      <wps:cNvCnPr/>
-                      <wps:spPr>
-                        <a:xfrm>
-                          <a:off x="0" y="0"/>
-                          <a:ext cx="6407785" cy="0"/>
-                        </a:xfrm>
-                        <a:prstGeom prst="straightConnector1">
-                          <a:avLst/>
-                        </a:prstGeom>
-                        <a:ln w="9525" cap="flat" cmpd="sng">
-                          <a:solidFill>
-                            <a:srgbClr val="1F4E79"/>
-                          </a:solidFill>
-                          <a:prstDash val="dash"/>
-                          <a:headEnd type="oval" w="med" len="med"/>
-                          <a:tailEnd type="oval" w="med" len="med"/>
-                        </a:ln>
-                      </wps:spPr>
-                      <wps:bodyPr/>
-                    </wps:wsp>
-                  </a:graphicData>
-                </a:graphic>
-              </wp:anchor>
-            </w:drawing>
-          </mc:Choice>
-          <mc:Fallback>
-            <w:pict>
-              <v:shape id="_x0000_s1026" o:spid="_x0000_s1026" o:spt="32" type="#_x0000_t32" style="position:absolute;left:0pt;margin-left:-44.6pt;margin-top:-21.7pt;height:0pt;width:504.55pt;z-index:251676672;mso-width-relative:page;mso-height-relative:page;" filled="f" stroked="t" coordsize="21600,21600" o:gfxdata="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">
-                <v:fill on="f" focussize="0,0"/>
-                <v:stroke color="#1F4E79" joinstyle="round" dashstyle="dash" startarrow="oval" endarrow="oval"/>
-                <v:imagedata o:title=""/>
-                <o:lock v:ext="edit" aspectratio="f"/>
-              </v:shape>
-            </w:pict>
-          </mc:Fallback>
-        </mc:AlternateContent>
-      </w:r>
-      <w:r>
-        <w:rPr>
-          <w:rFonts w:hint="eastAsia" w:ascii="微软雅黑" w:hAnsi="微软雅黑" w:eastAsia="微软雅黑" w:cs="微软雅黑"/>
-          <w:b/>
-          <w:bCs/>
-          <w:sz w:val="32"/>
-          <w:szCs w:val="40"/>
-        </w:rPr>
-        <w:t>研究生复试，你准备好了吗？</w:t>
-      </w:r>
-    </w:p>
-    <w:p>
-      <w:pPr>
-        <w:rPr>
-          <w:rFonts w:hint="eastAsia" w:ascii="微软雅黑" w:hAnsi="微软雅黑" w:eastAsia="微软雅黑" w:cs="微软雅黑"/>
-          <w:b/>
-          <w:bCs/>
-          <w:sz w:val="24"/>
-          <w:szCs w:val="32"/>
-        </w:rPr>
-      </w:pPr>
-      <w:r>
-        <w:rPr>
-          <w:rFonts w:hint="eastAsia" w:ascii="微软雅黑" w:hAnsi="微软雅黑" w:eastAsia="微软雅黑" w:cs="微软雅黑"/>
-          <w:b/>
-          <w:bCs/>
-          <w:sz w:val="24"/>
-          <w:szCs w:val="32"/>
-        </w:rPr>
-        <w:t>一、面试常见问题有哪些？</w:t>
-      </w:r>
-    </w:p>
-    <w:p>
-      <w:pPr>
-        <w:rPr>
-          <w:rFonts w:hint="eastAsia" w:ascii="微软雅黑" w:hAnsi="微软雅黑" w:eastAsia="微软雅黑" w:cs="微软雅黑"/>
-          <w:sz w:val="22"/>
-          <w:szCs w:val="28"/>
-        </w:rPr>
-      </w:pPr>
-      <w:r>
-        <w:rPr>
-          <w:rFonts w:hint="eastAsia" w:ascii="微软雅黑" w:hAnsi="微软雅黑" w:eastAsia="微软雅黑" w:cs="微软雅黑"/>
-          <w:sz w:val="22"/>
-          <w:szCs w:val="28"/>
-        </w:rPr>
-        <w:t>1、中英文自我介绍</w:t>
-      </w:r>
-    </w:p>
-    <w:p>
-      <w:pPr>
-        <w:rPr>
-          <w:rFonts w:hint="eastAsia" w:ascii="微软雅黑" w:hAnsi="微软雅黑" w:eastAsia="微软雅黑" w:cs="微软雅黑"/>
-          <w:sz w:val="22"/>
-          <w:szCs w:val="28"/>
-        </w:rPr>
-      </w:pPr>
-      <w:r>
-        <w:rPr>
-          <w:rFonts w:hint="eastAsia" w:ascii="微软雅黑" w:hAnsi="微软雅黑" w:eastAsia="微软雅黑" w:cs="微软雅黑"/>
-          <w:sz w:val="22"/>
-          <w:szCs w:val="28"/>
-        </w:rPr>
-        <w:t>分别准备 3 分钟，5 分钟的中英文自我介绍。要短而精，有所取舍，着重展现自己十分突出的优点，但要保持谦</w:t>
-      </w:r>
-      <w:bookmarkStart w:id="1" w:name="_GoBack"/>
-      <w:bookmarkEnd w:id="1"/>
-      <w:r>
-        <w:rPr>
-          <w:rFonts w:hint="eastAsia" w:ascii="微软雅黑" w:hAnsi="微软雅黑" w:eastAsia="微软雅黑" w:cs="微软雅黑"/>
-          <w:sz w:val="22"/>
-          <w:szCs w:val="28"/>
-        </w:rPr>
-        <w:t>虚的态度，可以说一下你对这个学校和专业的向往，渴望求学的态度，能够胜任的信心和决心，未来研究的兴趣等等。一定要反复练习，甚至一百遍一千遍也不过分，要做到非常熟练，自信，因为出色的自我介绍能给考官留下良好的第一印象。</w:t>
-      </w:r>
-      <w:bookmarkStart w:id="0" w:name="OLE_LINK1"/>
-      <w:r>
-        <w:rPr>
-          <w:rFonts w:hint="eastAsia" w:ascii="微软雅黑" w:hAnsi="微软雅黑" w:eastAsia="微软雅黑" w:cs="微软雅黑"/>
-          <w:sz w:val="22"/>
-          <w:szCs w:val="28"/>
-        </w:rPr>
-        <w:t>https://www.jianshu.com/u/521197401275</w:t>
-      </w:r>
-      <w:bookmarkEnd w:id="0"/>
-    </w:p>
-    <w:p>
-      <w:pPr>
-        <w:rPr>
-          <w:rFonts w:hint="eastAsia" w:ascii="微软雅黑" w:hAnsi="微软雅黑" w:eastAsia="微软雅黑" w:cs="微软雅黑"/>
-          <w:sz w:val="22"/>
-          <w:szCs w:val="28"/>
-        </w:rPr>
-      </w:pPr>
-      <w:r>
-        <w:rPr>
-          <w:rFonts w:hint="eastAsia" w:ascii="微软雅黑" w:hAnsi="微软雅黑" w:eastAsia="微软雅黑" w:cs="微软雅黑"/>
-          <w:sz w:val="22"/>
-          <w:szCs w:val="28"/>
-        </w:rPr>
-        <w:t>2、感兴趣的方向</w:t>
-      </w:r>
-    </w:p>
-    <w:p>
-      <w:pPr>
-        <w:rPr>
-          <w:rFonts w:hint="eastAsia" w:ascii="微软雅黑" w:hAnsi="微软雅黑" w:eastAsia="微软雅黑" w:cs="微软雅黑"/>
-          <w:sz w:val="22"/>
-          <w:szCs w:val="28"/>
-        </w:rPr>
-      </w:pPr>
-      <w:r>
-        <w:rPr>
-          <w:rFonts w:hint="eastAsia" w:ascii="微软雅黑" w:hAnsi="微软雅黑" w:eastAsia="微软雅黑" w:cs="微软雅黑"/>
-          <w:sz w:val="22"/>
-          <w:szCs w:val="28"/>
-        </w:rPr>
-        <w:t>提前了解自己报考专业的研究方向，讲述一般围绕自己打算要报考的研究方向展开。在面试官问你为什么报考这个专业时，可以把你之前所了解到的研究方向相关信息，结合自己想法谈一谈。</w:t>
-      </w:r>
-    </w:p>
-    <w:p>
-      <w:pPr>
-        <w:rPr>
-          <w:rFonts w:hint="eastAsia" w:ascii="微软雅黑" w:hAnsi="微软雅黑" w:eastAsia="微软雅黑" w:cs="微软雅黑"/>
-          <w:sz w:val="22"/>
-          <w:szCs w:val="28"/>
-        </w:rPr>
-      </w:pPr>
-      <w:r>
-        <w:rPr>
-          <w:rFonts w:hint="eastAsia" w:ascii="微软雅黑" w:hAnsi="微软雅黑" w:eastAsia="微软雅黑" w:cs="微软雅黑"/>
-          <w:sz w:val="22"/>
-          <w:szCs w:val="28"/>
-        </w:rPr>
-        <w:t>3、为什么报考本学校本专业？</w:t>
-      </w:r>
-    </w:p>
-    <w:p>
-      <w:pPr>
-        <w:rPr>
-          <w:rFonts w:hint="eastAsia" w:ascii="微软雅黑" w:hAnsi="微软雅黑" w:eastAsia="微软雅黑" w:cs="微软雅黑"/>
-          <w:sz w:val="22"/>
-          <w:szCs w:val="28"/>
-        </w:rPr>
-      </w:pPr>
-      <w:r>
-        <w:rPr>
-          <w:rFonts w:hint="eastAsia" w:ascii="微软雅黑" w:hAnsi="微软雅黑" w:eastAsia="微软雅黑" w:cs="微软雅黑"/>
-          <w:sz w:val="22"/>
-          <w:szCs w:val="28"/>
-        </w:rPr>
-        <w:t>可以从学校该领域的实力、自己对这个专业感兴趣角度谈，千万不要说之所以选择这个学校是因为录取人数多、好考，这会让老师对你印象不好。</w:t>
-      </w:r>
-    </w:p>
-    <w:p>
-      <w:pPr>
-        <w:rPr>
-          <w:rFonts w:hint="eastAsia" w:ascii="微软雅黑" w:hAnsi="微软雅黑" w:eastAsia="微软雅黑" w:cs="微软雅黑"/>
-          <w:sz w:val="22"/>
-          <w:szCs w:val="28"/>
-        </w:rPr>
-      </w:pPr>
-      <w:r>
-        <w:rPr>
-          <w:rFonts w:hint="eastAsia" w:ascii="微软雅黑" w:hAnsi="微软雅黑" w:eastAsia="微软雅黑" w:cs="微软雅黑"/>
-          <w:sz w:val="22"/>
-          <w:szCs w:val="28"/>
-        </w:rPr>
-        <w:t>4、未来规划</w:t>
-      </w:r>
-    </w:p>
-    <w:p>
-      <w:pPr>
-        <w:rPr>
-          <w:rFonts w:hint="eastAsia" w:ascii="微软雅黑" w:hAnsi="微软雅黑" w:eastAsia="微软雅黑" w:cs="微软雅黑"/>
-          <w:sz w:val="22"/>
-          <w:szCs w:val="28"/>
-        </w:rPr>
-      </w:pPr>
-      <w:r>
-        <w:rPr>
-          <w:rFonts w:hint="eastAsia" w:ascii="微软雅黑" w:hAnsi="微软雅黑" w:eastAsia="微软雅黑" w:cs="微软雅黑"/>
-          <w:sz w:val="22"/>
-          <w:szCs w:val="28"/>
-        </w:rPr>
-        <w:t>主要考察的是学生未来的专业规划，特别是独立思考和研究的能力。需要考生表达出清晰的规划及切实可落实的步骤。答题的逻辑思路可以遵循“研究生学习总体目标——阶段规划——能力提高”来组织“。</w:t>
-      </w:r>
-    </w:p>
-    <w:p>
-      <w:pPr>
-        <w:rPr>
-          <w:rFonts w:hint="eastAsia" w:ascii="微软雅黑" w:hAnsi="微软雅黑" w:eastAsia="微软雅黑" w:cs="微软雅黑"/>
-          <w:b/>
-          <w:bCs/>
-          <w:sz w:val="24"/>
-          <w:szCs w:val="32"/>
-        </w:rPr>
-      </w:pPr>
-      <w:r>
-        <w:rPr>
-          <w:rFonts w:hint="eastAsia" w:ascii="微软雅黑" w:hAnsi="微软雅黑" w:eastAsia="微软雅黑" w:cs="微软雅黑"/>
-          <w:b/>
-          <w:bCs/>
-          <w:sz w:val="24"/>
-          <w:szCs w:val="32"/>
-        </w:rPr>
-        <w:t>二、面试礼仪应注意哪些方面？</w:t>
-      </w:r>
-    </w:p>
-    <w:p>
-      <w:pPr>
-        <w:rPr>
-          <w:rFonts w:hint="eastAsia" w:ascii="微软雅黑" w:hAnsi="微软雅黑" w:eastAsia="微软雅黑" w:cs="微软雅黑"/>
-          <w:sz w:val="22"/>
-          <w:szCs w:val="28"/>
-        </w:rPr>
-      </w:pPr>
-      <w:r>
-        <w:rPr>
-          <w:rFonts w:hint="eastAsia" w:ascii="微软雅黑" w:hAnsi="微软雅黑" w:eastAsia="微软雅黑" w:cs="微软雅黑"/>
-          <w:sz w:val="22"/>
-          <w:szCs w:val="28"/>
-        </w:rPr>
-        <w:t>1、衣着得体、大方</w:t>
-      </w:r>
-    </w:p>
-    <w:p>
-      <w:pPr>
-        <w:rPr>
-          <w:rFonts w:hint="eastAsia" w:ascii="微软雅黑" w:hAnsi="微软雅黑" w:eastAsia="微软雅黑" w:cs="微软雅黑"/>
-          <w:sz w:val="22"/>
-          <w:szCs w:val="28"/>
-        </w:rPr>
-      </w:pPr>
-      <w:r>
-        <w:rPr>
-          <w:rFonts w:hint="eastAsia" w:ascii="微软雅黑" w:hAnsi="微软雅黑" w:eastAsia="微软雅黑" w:cs="微软雅黑"/>
-          <w:sz w:val="22"/>
-          <w:szCs w:val="28"/>
-        </w:rPr>
-        <w:t>对于面试这种场合，不适合太潮流和个性化，也不需要穿着过于正式。既要展现朝气，又要符合面试的严肃感。建议选择介于一种休闲与适合自己风格的衣着，注意服饰的整洁、清爽。女生可以化淡妆，看上去更有精神。男式要注意面部和头发干净清爽。不要胡子拉碴不修边幅。</w:t>
-      </w:r>
-    </w:p>
-    <w:p>
-      <w:pPr>
-        <w:rPr>
-          <w:rFonts w:hint="eastAsia" w:ascii="微软雅黑" w:hAnsi="微软雅黑" w:eastAsia="微软雅黑" w:cs="微软雅黑"/>
-          <w:sz w:val="22"/>
-          <w:szCs w:val="28"/>
-        </w:rPr>
-      </w:pPr>
-      <w:r>
-        <w:rPr>
-          <w:rFonts w:hint="eastAsia" w:ascii="微软雅黑" w:hAnsi="微软雅黑" w:eastAsia="微软雅黑" w:cs="微软雅黑"/>
-          <w:sz w:val="22"/>
-          <w:szCs w:val="28"/>
-        </w:rPr>
-        <w:t>2、重视肢体语言的力量</w:t>
-      </w:r>
-    </w:p>
-    <w:p>
-      <w:pPr>
-        <w:rPr>
-          <w:rFonts w:hint="eastAsia" w:ascii="微软雅黑" w:hAnsi="微软雅黑" w:eastAsia="微软雅黑" w:cs="微软雅黑"/>
-          <w:sz w:val="22"/>
-          <w:szCs w:val="28"/>
-        </w:rPr>
-      </w:pPr>
-      <w:r>
-        <w:rPr>
-          <w:rFonts w:hint="eastAsia" w:ascii="微软雅黑" w:hAnsi="微软雅黑" w:eastAsia="微软雅黑" w:cs="微软雅黑"/>
-          <w:sz w:val="22"/>
-          <w:szCs w:val="28"/>
-        </w:rPr>
-        <w:t xml:space="preserve">第一印象的建立，30%取决于语言交流，70%取决于非语言交流，即肢体语言。肢体语言包括仪表、姿态、神情、动作等内容。积极肢体语言对面试的成功很重要，注意坐姿上身挺直，但不要僵硬，身体略向前倾，双腿并拢，手自然地放在上面，保持轻松自如，精神抖擞的状态。 </w:t>
-      </w:r>
-    </w:p>
-    <w:p>
-      <w:pPr>
-        <w:rPr>
-          <w:rFonts w:hint="eastAsia" w:ascii="微软雅黑" w:hAnsi="微软雅黑" w:eastAsia="微软雅黑" w:cs="微软雅黑"/>
-          <w:sz w:val="22"/>
-          <w:szCs w:val="28"/>
-        </w:rPr>
-      </w:pPr>
-      <w:r>
-        <w:rPr>
-          <w:rFonts w:hint="eastAsia" w:ascii="微软雅黑" w:hAnsi="微软雅黑" w:eastAsia="微软雅黑" w:cs="微软雅黑"/>
-          <w:sz w:val="22"/>
-          <w:szCs w:val="28"/>
-        </w:rPr>
-        <w:t>3、保持微笑，眼神专注、自然</w:t>
-      </w:r>
-    </w:p>
-    <w:p>
-      <w:pPr>
-        <w:rPr>
-          <w:rFonts w:hint="eastAsia" w:ascii="微软雅黑" w:hAnsi="微软雅黑" w:eastAsia="微软雅黑" w:cs="微软雅黑"/>
-          <w:sz w:val="22"/>
-          <w:szCs w:val="28"/>
-        </w:rPr>
-      </w:pPr>
-      <w:r>
-        <w:rPr>
-          <w:rFonts w:hint="eastAsia" w:ascii="微软雅黑" w:hAnsi="微软雅黑" w:eastAsia="微软雅黑" w:cs="微软雅黑"/>
-          <w:sz w:val="22"/>
-          <w:szCs w:val="28"/>
-        </w:rPr>
-        <w:t>微笑在人际交往中是非常好的润滑剂，可以消除过度紧张的情绪，拉近你与导师的关系，让你更有亲和力。遇到不太会的问题卡壳时，歉意的微笑可以避免冷场尴尬。如果有多位导师同时在场，你的眼神应照顾所有的人，不时地扫视全场，让大家都知道你在关注他们。</w:t>
-      </w:r>
-    </w:p>
-    <w:p>
-      <w:pPr>
-        <w:rPr>
-          <w:rFonts w:hint="eastAsia" w:ascii="微软雅黑" w:hAnsi="微软雅黑" w:eastAsia="微软雅黑" w:cs="微软雅黑"/>
-          <w:b/>
-          <w:bCs/>
-          <w:sz w:val="24"/>
-          <w:szCs w:val="32"/>
-        </w:rPr>
-      </w:pPr>
-      <w:r>
-        <w:rPr>
-          <w:rFonts w:hint="eastAsia" w:ascii="微软雅黑" w:hAnsi="微软雅黑" w:eastAsia="微软雅黑" w:cs="微软雅黑"/>
-          <w:b/>
-          <w:bCs/>
-          <w:sz w:val="24"/>
-          <w:szCs w:val="32"/>
-        </w:rPr>
-        <w:t>三、面试考察哪些能力？</w:t>
-      </w:r>
-    </w:p>
-    <w:p>
-      <w:pPr>
-        <w:ind w:firstLine="440" w:firstLineChars="200"/>
-        <w:rPr>
-          <w:rFonts w:hint="eastAsia" w:ascii="微软雅黑" w:hAnsi="微软雅黑" w:eastAsia="微软雅黑" w:cs="微软雅黑"/>
-          <w:sz w:val="22"/>
-          <w:szCs w:val="28"/>
-        </w:rPr>
-      </w:pPr>
-      <w:r>
-        <w:rPr>
-          <w:rFonts w:hint="eastAsia" w:ascii="微软雅黑" w:hAnsi="微软雅黑" w:eastAsia="微软雅黑" w:cs="微软雅黑"/>
-          <w:sz w:val="22"/>
-          <w:szCs w:val="28"/>
-        </w:rPr>
-        <w:t>面试官主要期望看到考生综合能力，包括专业技能，实践动手能力、学习能力、临场应变能力、语言表达能力、逻辑思维能力、创新能力等等。对于本科期间做过科研项目以及发表过学术论文的同学，面试的时候，会有很多的优势，毕竟研究生本身就是做科研的。有这方面经历的考生，可以将自己科研经历梳理一下，提前思考导师可能会问到的问题并想好该如何回答。</w:t>
-      </w:r>
-    </w:p>
-    <w:p>
-      <w:pPr>
-        <w:rPr>
-          <w:rFonts w:hint="eastAsia" w:ascii="微软雅黑" w:hAnsi="微软雅黑" w:eastAsia="微软雅黑" w:cs="微软雅黑"/>
-          <w:sz w:val="22"/>
-          <w:szCs w:val="28"/>
-        </w:rPr>
-      </w:pPr>
-      <w:r>
-        <w:rPr>
-          <w:rFonts w:hint="eastAsia" w:ascii="微软雅黑" w:hAnsi="微软雅黑" w:eastAsia="微软雅黑" w:cs="微软雅黑"/>
-          <w:b/>
-          <w:bCs/>
-          <w:sz w:val="24"/>
-          <w:szCs w:val="32"/>
-          <w:lang w:val="en-US" w:eastAsia="zh-CN"/>
-        </w:rPr>
-        <w:t>四</w:t>
-      </w:r>
-      <w:r>
-        <w:rPr>
-          <w:rFonts w:hint="eastAsia" w:ascii="微软雅黑" w:hAnsi="微软雅黑" w:eastAsia="微软雅黑" w:cs="微软雅黑"/>
-          <w:b/>
-          <w:bCs/>
-          <w:sz w:val="24"/>
-          <w:szCs w:val="32"/>
-        </w:rPr>
-        <w:t>、</w:t>
-      </w:r>
-      <w:r>
-        <w:rPr>
-          <w:rFonts w:hint="eastAsia" w:ascii="微软雅黑" w:hAnsi="微软雅黑" w:eastAsia="微软雅黑" w:cs="微软雅黑"/>
-          <w:b/>
-          <w:bCs/>
-          <w:sz w:val="24"/>
-          <w:szCs w:val="32"/>
-          <w:lang w:val="en-US" w:eastAsia="zh-CN"/>
-        </w:rPr>
-        <w:t>面试时如何做自我介绍</w:t>
-      </w:r>
-      <w:r>
-        <w:rPr>
-          <w:rFonts w:hint="eastAsia" w:ascii="微软雅黑" w:hAnsi="微软雅黑" w:eastAsia="微软雅黑" w:cs="微软雅黑"/>
-          <w:b/>
-          <w:bCs/>
-          <w:sz w:val="24"/>
-          <w:szCs w:val="32"/>
-        </w:rPr>
-        <w:t>？</w:t>
-      </w:r>
-    </w:p>
-    <w:p>
-      <w:pPr>
-        <w:ind w:firstLine="440" w:firstLineChars="200"/>
-        <w:rPr>
-          <w:rFonts w:hint="eastAsia" w:ascii="微软雅黑" w:hAnsi="微软雅黑" w:eastAsia="微软雅黑" w:cs="微软雅黑"/>
-          <w:sz w:val="22"/>
-          <w:szCs w:val="28"/>
-        </w:rPr>
-      </w:pPr>
-      <w:r>
-        <w:rPr>
-          <w:rFonts w:hint="eastAsia" w:ascii="微软雅黑" w:hAnsi="微软雅黑" w:eastAsia="微软雅黑" w:cs="微软雅黑"/>
-          <w:sz w:val="22"/>
-          <w:szCs w:val="28"/>
-        </w:rPr>
-        <w:t>有同学问，我不知道该如何自我介绍怎么办？这里我总结了”七步法自我介绍“，仅供参考：</w:t>
-      </w:r>
-    </w:p>
-    <w:p>
-      <w:pPr>
-        <w:rPr>
-          <w:rFonts w:hint="eastAsia" w:ascii="微软雅黑" w:hAnsi="微软雅黑" w:eastAsia="微软雅黑" w:cs="微软雅黑"/>
-          <w:sz w:val="22"/>
-          <w:szCs w:val="28"/>
-        </w:rPr>
-      </w:pPr>
-      <w:r>
-        <w:rPr>
-          <w:rFonts w:hint="eastAsia" w:ascii="微软雅黑" w:hAnsi="微软雅黑" w:eastAsia="微软雅黑" w:cs="微软雅黑"/>
-          <w:sz w:val="22"/>
-          <w:szCs w:val="28"/>
-        </w:rPr>
-        <w:t>1、各位面试官您好，我叫 XXX，很荣幸参加此次面试，下面我将做一下自我介绍。</w:t>
-      </w:r>
-    </w:p>
-    <w:p>
-      <w:pPr>
-        <w:rPr>
-          <w:rFonts w:hint="eastAsia" w:ascii="微软雅黑" w:hAnsi="微软雅黑" w:eastAsia="微软雅黑" w:cs="微软雅黑"/>
-          <w:sz w:val="22"/>
-          <w:szCs w:val="28"/>
-        </w:rPr>
-      </w:pPr>
-      <w:r>
-        <w:rPr>
-          <w:rFonts w:hint="eastAsia" w:ascii="微软雅黑" w:hAnsi="微软雅黑" w:eastAsia="微软雅黑" w:cs="微软雅黑"/>
-          <w:sz w:val="22"/>
-          <w:szCs w:val="28"/>
-        </w:rPr>
-        <w:t>2、我是 XXX 大学 XXX 专业的应届毕业生，我报考的专业是 XXX，我认为一名即将读 XX 专业的研究生应该具备至少三个方面的能力，分别是 XXXX,XXXX以及 XXXX，而我具备这三种能力。</w:t>
-      </w:r>
-    </w:p>
-    <w:p>
-      <w:pPr>
-        <w:rPr>
-          <w:rFonts w:hint="eastAsia" w:ascii="微软雅黑" w:hAnsi="微软雅黑" w:eastAsia="微软雅黑" w:cs="微软雅黑"/>
-          <w:sz w:val="22"/>
-          <w:szCs w:val="28"/>
-        </w:rPr>
-      </w:pPr>
-      <w:r>
-        <w:rPr>
-          <w:rFonts w:hint="eastAsia" w:ascii="微软雅黑" w:hAnsi="微软雅黑" w:eastAsia="微软雅黑" w:cs="微软雅黑"/>
-          <w:sz w:val="22"/>
-          <w:szCs w:val="28"/>
-        </w:rPr>
-        <w:t>3、首先是 XXX 能力，我曾经........（USP 法则描述）；</w:t>
-      </w:r>
-    </w:p>
-    <w:p>
-      <w:pPr>
-        <w:rPr>
-          <w:rFonts w:hint="eastAsia" w:ascii="微软雅黑" w:hAnsi="微软雅黑" w:eastAsia="微软雅黑" w:cs="微软雅黑"/>
-          <w:sz w:val="22"/>
-          <w:szCs w:val="28"/>
-        </w:rPr>
-      </w:pPr>
-      <w:r>
-        <w:rPr>
-          <w:rFonts w:hint="eastAsia" w:ascii="微软雅黑" w:hAnsi="微软雅黑" w:eastAsia="微软雅黑" w:cs="微软雅黑"/>
-          <w:sz w:val="22"/>
-          <w:szCs w:val="28"/>
-        </w:rPr>
-        <w:t>4、然后是 XXX 能力，我曾经........（USP 法则描述）；</w:t>
-      </w:r>
-    </w:p>
-    <w:p>
-      <w:pPr>
-        <w:rPr>
-          <w:rFonts w:hint="eastAsia" w:ascii="微软雅黑" w:hAnsi="微软雅黑" w:eastAsia="微软雅黑" w:cs="微软雅黑"/>
-          <w:sz w:val="22"/>
-          <w:szCs w:val="28"/>
-        </w:rPr>
-      </w:pPr>
-      <w:r>
-        <w:rPr>
-          <w:rFonts w:hint="eastAsia" w:ascii="微软雅黑" w:hAnsi="微软雅黑" w:eastAsia="微软雅黑" w:cs="微软雅黑"/>
-          <w:sz w:val="22"/>
-          <w:szCs w:val="28"/>
-        </w:rPr>
-        <w:t>5、接下来是 XXX 能力，我曾经........（USP 法则描述）；</w:t>
-      </w:r>
-    </w:p>
-    <w:p>
-      <w:pPr>
-        <w:rPr>
-          <w:rFonts w:hint="eastAsia" w:ascii="微软雅黑" w:hAnsi="微软雅黑" w:eastAsia="微软雅黑" w:cs="微软雅黑"/>
-          <w:sz w:val="22"/>
-          <w:szCs w:val="28"/>
-        </w:rPr>
-      </w:pPr>
-      <w:r>
-        <w:rPr>
-          <w:rFonts w:hint="eastAsia" w:ascii="微软雅黑" w:hAnsi="微软雅黑" w:eastAsia="微软雅黑" w:cs="微软雅黑"/>
-          <w:sz w:val="22"/>
-          <w:szCs w:val="28"/>
-        </w:rPr>
-        <w:t>6、另外，我性格开朗，喜欢认识新的朋友，也喜欢不断挑战新的目标，希望未来三年能在 XX 领域有深入研究。</w:t>
-      </w:r>
-    </w:p>
-    <w:p>
-      <w:pPr>
-        <w:rPr>
-          <w:rFonts w:hint="eastAsia" w:ascii="微软雅黑" w:hAnsi="微软雅黑" w:eastAsia="微软雅黑" w:cs="微软雅黑"/>
-          <w:sz w:val="22"/>
-          <w:szCs w:val="28"/>
-        </w:rPr>
-      </w:pPr>
-      <w:r>
-        <w:rPr>
-          <w:rFonts w:hint="eastAsia" w:ascii="微软雅黑" w:hAnsi="微软雅黑" w:eastAsia="微软雅黑" w:cs="微软雅黑"/>
-          <w:sz w:val="22"/>
-          <w:szCs w:val="28"/>
-        </w:rPr>
-        <w:t>7、最后，我想说，能在 XXX 大学 XX 专业读研是现阶段最让我期待的事情，希望各位考官能给我这个机会。</w:t>
-      </w:r>
-    </w:p>
-    <w:p>
-      <w:pPr>
-        <w:rPr>
-          <w:rFonts w:hint="eastAsia" w:ascii="微软雅黑" w:hAnsi="微软雅黑" w:eastAsia="微软雅黑" w:cs="微软雅黑"/>
-          <w:sz w:val="22"/>
-          <w:szCs w:val="28"/>
-        </w:rPr>
-      </w:pPr>
-      <w:r>
-        <w:rPr>
-          <w:rFonts w:hint="eastAsia" w:ascii="微软雅黑" w:hAnsi="微软雅黑" w:eastAsia="微软雅黑" w:cs="微软雅黑"/>
-          <w:sz w:val="22"/>
-          <w:szCs w:val="28"/>
-        </w:rPr>
-        <w:t xml:space="preserve"> USP 法则，在资源有限的约束下，用最有效的信息展现出独特的，有用的自我。一句话概括就是用关键词说话，动词说话，数字说话，结果说话。</w:t>
-      </w:r>
-    </w:p>
-    <w:p>
-      <w:r>
-        <w:rPr>
-          <w:sz w:val="21"/>
-        </w:rPr>
-        <mc:AlternateContent>
-          <mc:Choice Requires="wps">
-            <w:drawing>
-              <wp:anchor distT="0" distB="0" distL="114300" distR="114300" simplePos="0" relativeHeight="251681792" behindDoc="0" locked="0" layoutInCell="1" allowOverlap="1">
-                <wp:simplePos x="0" y="0"/>
-                <wp:positionH relativeFrom="column">
-                  <wp:posOffset>412115</wp:posOffset>
-                </wp:positionH>
-                <wp:positionV relativeFrom="paragraph">
-                  <wp:posOffset>7769860</wp:posOffset>
-                </wp:positionV>
-                <wp:extent cx="5219700" cy="635"/>
-                <wp:effectExtent l="0" t="0" r="0" b="0"/>
-                <wp:wrapNone/>
-                <wp:docPr id="24" name="直接连接符 24"/>
-                <wp:cNvGraphicFramePr/>
-                <a:graphic xmlns:a="http://schemas.openxmlformats.org/drawingml/2006/main">
-                  <a:graphicData uri="http://schemas.microsoft.com/office/word/2010/wordprocessingShape">
-                    <wps:wsp>
-                      <wps:cNvCnPr/>
-                      <wps:spPr>
-                        <a:xfrm>
-                          <a:off x="0" y="0"/>
-                          <a:ext cx="5219700" cy="635"/>
-                        </a:xfrm>
-                        <a:prstGeom prst="line">
-                          <a:avLst/>
-                        </a:prstGeom>
-                        <a:ln w="9525" cap="flat" cmpd="sng">
-                          <a:solidFill>
-                            <a:srgbClr val="A6A6A6"/>
-                          </a:solidFill>
-                          <a:prstDash val="solid"/>
-                          <a:headEnd type="none" w="med" len="med"/>
-                          <a:tailEnd type="none" w="med" len="med"/>
-                        </a:ln>
-                        <a:effectLst/>
-                      </wps:spPr>
-                      <wps:bodyPr upright="1"/>
-                    </wps:wsp>
-                  </a:graphicData>
-                </a:graphic>
-              </wp:anchor>
-            </w:drawing>
-          </mc:Choice>
-          <mc:Fallback>
-            <w:pict>
-              <v:line id="_x0000_s1026" o:spid="_x0000_s1026" o:spt="20" style="position:absolute;left:0pt;margin-left:32.45pt;margin-top:611.8pt;height:0.05pt;width:411pt;z-index:251681792;mso-width-relative:page;mso-height-relative:page;" filled="f" stroked="t" coordsize="21600,21600" o:gfxdata="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">
-                <v:fill on="f" focussize="0,0"/>
-                <v:stroke color="#A6A6A6" joinstyle="round"/>
-                <v:imagedata o:title=""/>
-                <o:lock v:ext="edit" aspectratio="f"/>
-              </v:line>
-            </w:pict>
-          </mc:Fallback>
-        </mc:AlternateContent>
-      </w:r>
-      <w:r>
-        <w:rPr>
-          <w:sz w:val="21"/>
-        </w:rPr>
-        <mc:AlternateContent>
-          <mc:Choice Requires="wps">
-            <w:drawing>
-              <wp:anchor distT="0" distB="0" distL="114300" distR="114300" simplePos="0" relativeHeight="251680768" behindDoc="0" locked="0" layoutInCell="1" allowOverlap="1">
-                <wp:simplePos x="0" y="0"/>
-                <wp:positionH relativeFrom="column">
-                  <wp:posOffset>412115</wp:posOffset>
-                </wp:positionH>
-                <wp:positionV relativeFrom="paragraph">
-                  <wp:posOffset>6255385</wp:posOffset>
-                </wp:positionV>
-                <wp:extent cx="5219700" cy="635"/>
-                <wp:effectExtent l="0" t="0" r="0" b="0"/>
-                <wp:wrapNone/>
-                <wp:docPr id="3" name="直接连接符 3"/>
-                <wp:cNvGraphicFramePr/>
-                <a:graphic xmlns:a="http://schemas.openxmlformats.org/drawingml/2006/main">
-                  <a:graphicData uri="http://schemas.microsoft.com/office/word/2010/wordprocessingShape">
-                    <wps:wsp>
-                      <wps:cNvCnPr/>
-                      <wps:spPr>
-                        <a:xfrm>
-                          <a:off x="0" y="0"/>
-                          <a:ext cx="5219700" cy="635"/>
-                        </a:xfrm>
-                        <a:prstGeom prst="line">
-                          <a:avLst/>
-                        </a:prstGeom>
-                        <a:ln w="9525" cap="flat" cmpd="sng">
-                          <a:solidFill>
-                            <a:srgbClr val="A6A6A6"/>
-                          </a:solidFill>
-                          <a:prstDash val="solid"/>
-                          <a:headEnd type="none" w="med" len="med"/>
-                          <a:tailEnd type="none" w="med" len="med"/>
-                        </a:ln>
-                        <a:effectLst/>
-                      </wps:spPr>
-                      <wps:bodyPr upright="1"/>
-                    </wps:wsp>
-                  </a:graphicData>
-                </a:graphic>
-              </wp:anchor>
-            </w:drawing>
-          </mc:Choice>
-          <mc:Fallback>
-            <w:pict>
-              <v:line id="_x0000_s1026" o:spid="_x0000_s1026" o:spt="20" style="position:absolute;left:0pt;margin-left:32.45pt;margin-top:492.55pt;height:0.05pt;width:411pt;z-index:251680768;mso-width-relative:page;mso-height-relative:page;" filled="f" stroked="t" coordsize="21600,21600" o:gfxdata="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">
-                <v:fill on="f" focussize="0,0"/>
-                <v:stroke color="#A6A6A6" joinstyle="round"/>
-                <v:imagedata o:title=""/>
-                <o:lock v:ext="edit" aspectratio="f"/>
-              </v:line>
-            </w:pict>
-          </mc:Fallback>
-        </mc:AlternateContent>
-      </w:r>
-    </w:p>
-    <w:p>
-      <w:pPr>
-        <w:rPr>
-          <w:rFonts w:hint="eastAsia" w:eastAsia="宋体"/>
-          <w:lang w:eastAsia="zh-CN"/>
-        </w:rPr>
-      </w:pPr>
-    </w:p>
-    <w:p>
-      <w:pPr>
-        <w:pStyle w:val="11"/>
-        <w:numPr>
-          <w:ilvl w:val="0"/>
-          <w:numId w:val="0"/>
-        </w:numPr>
-        <w:snapToGrid w:val="0"/>
-        <w:ind w:leftChars="0" w:right="199" w:rightChars="95"/>
-        <w:rPr>
-          <w:rFonts w:hint="eastAsia" w:ascii="微软雅黑" w:hAnsi="微软雅黑" w:eastAsia="微软雅黑" w:cs="微软雅黑"/>
-          <w:color w:val="3F3F3F"/>
-          <w:sz w:val="18"/>
-          <w:szCs w:val="21"/>
-          <w:u w:val="single"/>
-        </w:rPr>
-      </w:pPr>
     </w:p>
     <w:sectPr>
       <w:pgSz w:w="11906" w:h="16838"/>
@@ -8022,16 +6617,16 @@
     </w:lvl>
   </w:abstractNum>
   <w:num w:numId="1">
+    <w:abstractNumId w:val="2"/>
+  </w:num>
+  <w:num w:numId="2">
+    <w:abstractNumId w:val="4"/>
+  </w:num>
+  <w:num w:numId="3">
     <w:abstractNumId w:val="3"/>
   </w:num>
-  <w:num w:numId="2">
+  <w:num w:numId="4">
     <w:abstractNumId w:val="0"/>
-  </w:num>
-  <w:num w:numId="3">
-    <w:abstractNumId w:val="4"/>
-  </w:num>
-  <w:num w:numId="4">
-    <w:abstractNumId w:val="2"/>
   </w:num>
   <w:num w:numId="5">
     <w:abstractNumId w:val="1"/>
@@ -8756,7 +7351,6 @@
 <s:customData xmlns="http://www.wps.cn/officeDocument/2013/wpsCustomData" xmlns:s="http://www.wps.cn/officeDocument/2013/wpsCustomData">
   <customSectProps>
     <customSectPr/>
-    <customSectPr/>
   </customSectProps>
   <customShpExts>
     <customShpInfo spid="_x0000_s1026" textRotate="1"/>
